--- a/jvm_learning20190511.docx
+++ b/jvm_learning20190511.docx
@@ -27,20 +27,3847 @@
           <w:numId w:val="3"/>
         </w:numPr>
       </w:pPr>
+      <w:r>
+        <w:rPr>
+          <w:rFonts w:hint="eastAsia"/>
+        </w:rPr>
+        <w:t>JVM</w:t>
+      </w:r>
+      <w:r>
+        <w:rPr>
+          <w:rFonts w:hint="eastAsia"/>
+        </w:rPr>
+        <w:t>运行基本过程</w:t>
+      </w:r>
+    </w:p>
+    <w:p>
+      <w:r>
+        <w:t>J</w:t>
+      </w:r>
+      <w:r>
+        <w:rPr>
+          <w:rFonts w:hint="eastAsia"/>
+        </w:rPr>
+        <w:t>ava</w:t>
+      </w:r>
+      <w:r>
+        <w:rPr>
+          <w:rFonts w:hint="eastAsia"/>
+        </w:rPr>
+        <w:t>源码</w:t>
+      </w:r>
+      <w:r>
+        <w:rPr>
+          <w:rFonts w:hint="eastAsia"/>
+        </w:rPr>
+        <w:t>==</w:t>
+      </w:r>
+      <w:proofErr w:type="gramStart"/>
+      <w:r>
+        <w:rPr>
+          <w:rFonts w:hint="eastAsia"/>
+        </w:rPr>
+        <w:t>》</w:t>
+      </w:r>
       <w:proofErr w:type="spellStart"/>
-      <w:r>
-        <w:rPr>
-          <w:rFonts w:hint="eastAsia"/>
-        </w:rPr>
-        <w:t>jvm</w:t>
+      <w:proofErr w:type="gramEnd"/>
+      <w:r>
+        <w:rPr>
+          <w:rFonts w:hint="eastAsia"/>
+        </w:rPr>
+        <w:t>javac</w:t>
       </w:r>
       <w:proofErr w:type="spellEnd"/>
       <w:r>
         <w:rPr>
           <w:rFonts w:hint="eastAsia"/>
         </w:rPr>
-        <w:t>结构</w:t>
-      </w:r>
+        <w:t>编译</w:t>
+      </w:r>
+      <w:r>
+        <w:rPr>
+          <w:rFonts w:hint="eastAsia"/>
+        </w:rPr>
+        <w:t>==</w:t>
+      </w:r>
+      <w:proofErr w:type="gramStart"/>
+      <w:r>
+        <w:rPr>
+          <w:rFonts w:hint="eastAsia"/>
+        </w:rPr>
+        <w:t>》</w:t>
+      </w:r>
+      <w:proofErr w:type="gramEnd"/>
+      <w:r>
+        <w:rPr>
+          <w:rFonts w:hint="eastAsia"/>
+        </w:rPr>
+        <w:t>java</w:t>
+      </w:r>
+      <w:r>
+        <w:rPr>
+          <w:rFonts w:hint="eastAsia"/>
+        </w:rPr>
+        <w:t>运行</w:t>
+      </w:r>
+    </w:p>
+    <w:p>
+      <w:pPr>
+        <w:pStyle w:val="2"/>
+        <w:numPr>
+          <w:ilvl w:val="1"/>
+          <w:numId w:val="9"/>
+        </w:numPr>
+      </w:pPr>
+      <w:r>
+        <w:rPr>
+          <w:rFonts w:hint="eastAsia"/>
+        </w:rPr>
+        <w:t>类加载机制</w:t>
+      </w:r>
+    </w:p>
+    <w:p>
+      <w:r>
+        <w:rPr>
+          <w:rFonts w:hint="eastAsia"/>
+        </w:rPr>
+        <w:t>JVM</w:t>
+      </w:r>
+      <w:r>
+        <w:rPr>
+          <w:rFonts w:hint="eastAsia"/>
+        </w:rPr>
+        <w:t>将</w:t>
+      </w:r>
+      <w:r>
+        <w:rPr>
+          <w:rFonts w:hint="eastAsia"/>
+        </w:rPr>
+        <w:t>class</w:t>
+      </w:r>
+      <w:r>
+        <w:rPr>
+          <w:rFonts w:hint="eastAsia"/>
+        </w:rPr>
+        <w:t>文件加载到内存中，并对数据</w:t>
+      </w:r>
+      <w:bookmarkStart w:id="0" w:name="_GoBack"/>
+      <w:bookmarkEnd w:id="0"/>
+      <w:r>
+        <w:rPr>
+          <w:rFonts w:hint="eastAsia"/>
+        </w:rPr>
+        <w:t>及逆行校验、解析、初始化，最终形成</w:t>
+      </w:r>
+      <w:r>
+        <w:rPr>
+          <w:rFonts w:hint="eastAsia"/>
+        </w:rPr>
+        <w:t>JVM</w:t>
+      </w:r>
+      <w:r>
+        <w:rPr>
+          <w:rFonts w:hint="eastAsia"/>
+        </w:rPr>
+        <w:t>可以直接使用的</w:t>
+      </w:r>
+      <w:r>
+        <w:rPr>
+          <w:rFonts w:hint="eastAsia"/>
+        </w:rPr>
+        <w:t>java</w:t>
+      </w:r>
+      <w:r>
+        <w:rPr>
+          <w:rFonts w:hint="eastAsia"/>
+        </w:rPr>
+        <w:t>类型的过程。</w:t>
+      </w:r>
+    </w:p>
+    <w:p>
+      <w:r>
+        <w:rPr>
+          <w:rFonts w:hint="eastAsia"/>
+        </w:rPr>
+        <w:t>加载（</w:t>
+      </w:r>
+      <w:r>
+        <w:rPr>
+          <w:rFonts w:hint="eastAsia"/>
+        </w:rPr>
+        <w:t>loading</w:t>
+      </w:r>
+      <w:r>
+        <w:rPr>
+          <w:rFonts w:hint="eastAsia"/>
+        </w:rPr>
+        <w:t>）</w:t>
+      </w:r>
+      <w:r>
+        <w:rPr>
+          <w:rFonts w:hint="eastAsia"/>
+        </w:rPr>
+        <w:t>==</w:t>
+      </w:r>
+      <w:proofErr w:type="gramStart"/>
+      <w:r>
+        <w:rPr>
+          <w:rFonts w:hint="eastAsia"/>
+        </w:rPr>
+        <w:t>》</w:t>
+      </w:r>
+      <w:proofErr w:type="gramEnd"/>
+      <w:r>
+        <w:rPr>
+          <w:rFonts w:hint="eastAsia"/>
+          <w:color w:val="FF0000"/>
+        </w:rPr>
+        <w:t>（</w:t>
+      </w:r>
+      <w:r>
+        <w:rPr>
+          <w:rFonts w:hint="eastAsia"/>
+          <w:color w:val="FF0000"/>
+        </w:rPr>
+        <w:t>验证（</w:t>
+      </w:r>
+      <w:r>
+        <w:rPr>
+          <w:color w:val="FF0000"/>
+        </w:rPr>
+        <w:t>verification</w:t>
+      </w:r>
+      <w:r>
+        <w:rPr>
+          <w:rFonts w:hint="eastAsia"/>
+          <w:color w:val="FF0000"/>
+        </w:rPr>
+        <w:t>）</w:t>
+      </w:r>
+      <w:r>
+        <w:rPr>
+          <w:rFonts w:hint="eastAsia"/>
+          <w:color w:val="FF0000"/>
+        </w:rPr>
+        <w:t>==</w:t>
+      </w:r>
+      <w:proofErr w:type="gramStart"/>
+      <w:r>
+        <w:rPr>
+          <w:rFonts w:hint="eastAsia"/>
+          <w:color w:val="FF0000"/>
+        </w:rPr>
+        <w:t>》</w:t>
+      </w:r>
+      <w:proofErr w:type="gramEnd"/>
+      <w:r>
+        <w:rPr>
+          <w:rFonts w:hint="eastAsia"/>
+          <w:color w:val="FF0000"/>
+        </w:rPr>
+        <w:t>准备（</w:t>
+      </w:r>
+      <w:proofErr w:type="spellStart"/>
+      <w:r>
+        <w:rPr>
+          <w:color w:val="FF0000"/>
+        </w:rPr>
+        <w:t>pregaration</w:t>
+      </w:r>
+      <w:proofErr w:type="spellEnd"/>
+      <w:r>
+        <w:rPr>
+          <w:rFonts w:hint="eastAsia"/>
+          <w:color w:val="FF0000"/>
+        </w:rPr>
+        <w:t>）</w:t>
+      </w:r>
+      <w:r>
+        <w:rPr>
+          <w:rFonts w:hint="eastAsia"/>
+          <w:color w:val="FF0000"/>
+        </w:rPr>
+        <w:t>==</w:t>
+      </w:r>
+      <w:proofErr w:type="gramStart"/>
+      <w:r>
+        <w:rPr>
+          <w:rFonts w:hint="eastAsia"/>
+          <w:color w:val="FF0000"/>
+        </w:rPr>
+        <w:t>》</w:t>
+      </w:r>
+      <w:proofErr w:type="gramEnd"/>
+      <w:r>
+        <w:rPr>
+          <w:rFonts w:hint="eastAsia"/>
+          <w:color w:val="FF0000"/>
+        </w:rPr>
+        <w:t>解析（</w:t>
+      </w:r>
+      <w:r>
+        <w:rPr>
+          <w:color w:val="FF0000"/>
+        </w:rPr>
+        <w:t>resolution</w:t>
+      </w:r>
+      <w:r>
+        <w:rPr>
+          <w:rFonts w:hint="eastAsia"/>
+          <w:color w:val="FF0000"/>
+        </w:rPr>
+        <w:t>）</w:t>
+      </w:r>
+      <w:r>
+        <w:rPr>
+          <w:rFonts w:hint="eastAsia"/>
+          <w:color w:val="FF0000"/>
+        </w:rPr>
+        <w:t>）</w:t>
+      </w:r>
+      <w:r>
+        <w:rPr>
+          <w:rFonts w:hint="eastAsia"/>
+          <w:color w:val="FF0000"/>
+        </w:rPr>
+        <w:t>（链接）</w:t>
+      </w:r>
+      <w:r>
+        <w:rPr>
+          <w:rFonts w:hint="eastAsia"/>
+        </w:rPr>
+        <w:t>==</w:t>
+      </w:r>
+      <w:proofErr w:type="gramStart"/>
+      <w:r>
+        <w:rPr>
+          <w:rFonts w:hint="eastAsia"/>
+        </w:rPr>
+        <w:t>》</w:t>
+      </w:r>
+      <w:proofErr w:type="gramEnd"/>
+      <w:r>
+        <w:rPr>
+          <w:rFonts w:hint="eastAsia"/>
+        </w:rPr>
+        <w:t>初始化（</w:t>
+      </w:r>
+      <w:proofErr w:type="spellStart"/>
+      <w:r>
+        <w:rPr>
+          <w:rFonts w:hint="eastAsia"/>
+        </w:rPr>
+        <w:t>initializtion</w:t>
+      </w:r>
+      <w:proofErr w:type="spellEnd"/>
+      <w:r>
+        <w:rPr>
+          <w:rFonts w:hint="eastAsia"/>
+        </w:rPr>
+        <w:t>）</w:t>
+      </w:r>
+      <w:r>
+        <w:rPr>
+          <w:rFonts w:hint="eastAsia"/>
+        </w:rPr>
+        <w:t>==</w:t>
+      </w:r>
+      <w:proofErr w:type="gramStart"/>
+      <w:r>
+        <w:rPr>
+          <w:rFonts w:hint="eastAsia"/>
+        </w:rPr>
+        <w:t>》</w:t>
+      </w:r>
+      <w:proofErr w:type="gramEnd"/>
+      <w:r>
+        <w:rPr>
+          <w:rFonts w:hint="eastAsia"/>
+        </w:rPr>
+        <w:t>使用（</w:t>
+      </w:r>
+      <w:r>
+        <w:rPr>
+          <w:rFonts w:hint="eastAsia"/>
+        </w:rPr>
+        <w:t>use</w:t>
+      </w:r>
+      <w:r>
+        <w:rPr>
+          <w:rFonts w:hint="eastAsia"/>
+        </w:rPr>
+        <w:t>）</w:t>
+      </w:r>
+      <w:r>
+        <w:rPr>
+          <w:rFonts w:hint="eastAsia"/>
+        </w:rPr>
+        <w:t>==</w:t>
+      </w:r>
+      <w:proofErr w:type="gramStart"/>
+      <w:r>
+        <w:rPr>
+          <w:rFonts w:hint="eastAsia"/>
+        </w:rPr>
+        <w:t>》</w:t>
+      </w:r>
+      <w:proofErr w:type="gramEnd"/>
+      <w:r>
+        <w:rPr>
+          <w:rFonts w:hint="eastAsia"/>
+        </w:rPr>
+        <w:t>un</w:t>
+      </w:r>
+      <w:r>
+        <w:t>loading</w:t>
+      </w:r>
+      <w:r>
+        <w:rPr>
+          <w:rFonts w:hint="eastAsia"/>
+        </w:rPr>
+        <w:t>（卸载）</w:t>
+      </w:r>
+    </w:p>
+    <w:p>
+      <w:pPr>
+        <w:jc w:val="center"/>
+      </w:pPr>
+      <w:r>
+        <w:rPr>
+          <w:noProof/>
+        </w:rPr>
+        <w:drawing>
+          <wp:inline distT="0" distB="0" distL="0" distR="0" wp14:anchorId="40192CDA" wp14:editId="65A9A53E">
+            <wp:extent cx="3505200" cy="3216943"/>
+            <wp:effectExtent l="0" t="0" r="0" b="0"/>
+            <wp:docPr id="1" name="图片 1" descr="https://images2015.cnblogs.com/blog/907818/201603/907818-20160317231659365-766608088.jpg"/>
+            <wp:cNvGraphicFramePr>
+              <a:graphicFrameLocks xmlns:a="http://schemas.openxmlformats.org/drawingml/2006/main" noChangeAspect="1"/>
+            </wp:cNvGraphicFramePr>
+            <a:graphic xmlns:a="http://schemas.openxmlformats.org/drawingml/2006/main">
+              <a:graphicData uri="http://schemas.openxmlformats.org/drawingml/2006/picture">
+                <pic:pic xmlns:pic="http://schemas.openxmlformats.org/drawingml/2006/picture">
+                  <pic:nvPicPr>
+                    <pic:cNvPr id="0" name="Picture 1" descr="https://images2015.cnblogs.com/blog/907818/201603/907818-20160317231659365-766608088.jpg"/>
+                    <pic:cNvPicPr>
+                      <a:picLocks noChangeAspect="1" noChangeArrowheads="1"/>
+                    </pic:cNvPicPr>
+                  </pic:nvPicPr>
+                  <pic:blipFill>
+                    <a:blip r:embed="rId7">
+                      <a:extLst>
+                        <a:ext uri="{28A0092B-C50C-407E-A947-70E740481C1C}">
+                          <a14:useLocalDpi xmlns:a14="http://schemas.microsoft.com/office/drawing/2010/main" val="0"/>
+                        </a:ext>
+                      </a:extLst>
+                    </a:blip>
+                    <a:srcRect/>
+                    <a:stretch>
+                      <a:fillRect/>
+                    </a:stretch>
+                  </pic:blipFill>
+                  <pic:spPr bwMode="auto">
+                    <a:xfrm>
+                      <a:off x="0" y="0"/>
+                      <a:ext cx="3523510" cy="3233747"/>
+                    </a:xfrm>
+                    <a:prstGeom prst="rect">
+                      <a:avLst/>
+                    </a:prstGeom>
+                    <a:noFill/>
+                    <a:ln>
+                      <a:noFill/>
+                    </a:ln>
+                  </pic:spPr>
+                </pic:pic>
+              </a:graphicData>
+            </a:graphic>
+          </wp:inline>
+        </w:drawing>
+      </w:r>
+    </w:p>
+    <w:p>
+      <w:pPr>
+        <w:jc w:val="left"/>
+        <w:rPr>
+          <w:b/>
+          <w:sz w:val="24"/>
+        </w:rPr>
+      </w:pPr>
+      <w:r>
+        <w:rPr>
+          <w:rFonts w:hint="eastAsia"/>
+          <w:b/>
+          <w:sz w:val="24"/>
+        </w:rPr>
+        <w:t>加载</w:t>
+      </w:r>
+    </w:p>
+    <w:p>
+      <w:pPr>
+        <w:jc w:val="left"/>
+      </w:pPr>
+      <w:r>
+        <w:rPr>
+          <w:rFonts w:hint="eastAsia"/>
+        </w:rPr>
+        <w:t>将</w:t>
+      </w:r>
+      <w:r>
+        <w:rPr>
+          <w:rFonts w:hint="eastAsia"/>
+        </w:rPr>
+        <w:t>class</w:t>
+      </w:r>
+      <w:r>
+        <w:rPr>
+          <w:rFonts w:hint="eastAsia"/>
+        </w:rPr>
+        <w:t>文件字节</w:t>
+      </w:r>
+      <w:proofErr w:type="gramStart"/>
+      <w:r>
+        <w:rPr>
+          <w:rFonts w:hint="eastAsia"/>
+        </w:rPr>
+        <w:t>码内容</w:t>
+      </w:r>
+      <w:proofErr w:type="gramEnd"/>
+      <w:r>
+        <w:rPr>
+          <w:rFonts w:hint="eastAsia"/>
+        </w:rPr>
+        <w:t>加载到内存中，并将这些静态数据转换</w:t>
+      </w:r>
+      <w:proofErr w:type="gramStart"/>
+      <w:r>
+        <w:rPr>
+          <w:rFonts w:hint="eastAsia"/>
+        </w:rPr>
+        <w:t>成方法区</w:t>
+      </w:r>
+      <w:proofErr w:type="gramEnd"/>
+      <w:r>
+        <w:rPr>
+          <w:rFonts w:hint="eastAsia"/>
+        </w:rPr>
+        <w:t>中的运行时数据结构，在堆中生成一个代表这个类的</w:t>
+      </w:r>
+      <w:proofErr w:type="spellStart"/>
+      <w:r>
+        <w:rPr>
+          <w:rFonts w:hint="eastAsia"/>
+        </w:rPr>
+        <w:t>java.lang.Class</w:t>
+      </w:r>
+      <w:proofErr w:type="spellEnd"/>
+      <w:r>
+        <w:rPr>
+          <w:rFonts w:hint="eastAsia"/>
+        </w:rPr>
+        <w:t>对象，作为</w:t>
+      </w:r>
+      <w:proofErr w:type="gramStart"/>
+      <w:r>
+        <w:rPr>
+          <w:rFonts w:hint="eastAsia"/>
+        </w:rPr>
+        <w:t>方法区类数据</w:t>
+      </w:r>
+      <w:proofErr w:type="gramEnd"/>
+      <w:r>
+        <w:rPr>
+          <w:rFonts w:hint="eastAsia"/>
+        </w:rPr>
+        <w:t>的访问入口，这个过程需要</w:t>
+      </w:r>
+      <w:r>
+        <w:rPr>
+          <w:rFonts w:hint="eastAsia"/>
+          <w:color w:val="FF0000"/>
+        </w:rPr>
+        <w:t>类加载器</w:t>
+      </w:r>
+      <w:r>
+        <w:rPr>
+          <w:rFonts w:hint="eastAsia"/>
+        </w:rPr>
+        <w:t>参与。</w:t>
+      </w:r>
+    </w:p>
+    <w:p>
+      <w:pPr>
+        <w:jc w:val="center"/>
+      </w:pPr>
+      <w:r>
+        <w:rPr>
+          <w:noProof/>
+        </w:rPr>
+        <w:drawing>
+          <wp:inline distT="0" distB="0" distL="0" distR="0" wp14:anchorId="6B970CA2" wp14:editId="5CDC1E19">
+            <wp:extent cx="3827841" cy="1495425"/>
+            <wp:effectExtent l="0" t="0" r="0" b="0"/>
+            <wp:docPr id="2" name="图片 2" descr="https://images2015.cnblogs.com/blog/907818/201603/907818-20160317231723709-351953845.png"/>
+            <wp:cNvGraphicFramePr>
+              <a:graphicFrameLocks xmlns:a="http://schemas.openxmlformats.org/drawingml/2006/main" noChangeAspect="1"/>
+            </wp:cNvGraphicFramePr>
+            <a:graphic xmlns:a="http://schemas.openxmlformats.org/drawingml/2006/main">
+              <a:graphicData uri="http://schemas.openxmlformats.org/drawingml/2006/picture">
+                <pic:pic xmlns:pic="http://schemas.openxmlformats.org/drawingml/2006/picture">
+                  <pic:nvPicPr>
+                    <pic:cNvPr id="0" name="Picture 3" descr="https://images2015.cnblogs.com/blog/907818/201603/907818-20160317231723709-351953845.png"/>
+                    <pic:cNvPicPr>
+                      <a:picLocks noChangeAspect="1" noChangeArrowheads="1"/>
+                    </pic:cNvPicPr>
+                  </pic:nvPicPr>
+                  <pic:blipFill>
+                    <a:blip r:embed="rId8">
+                      <a:extLst>
+                        <a:ext uri="{28A0092B-C50C-407E-A947-70E740481C1C}">
+                          <a14:useLocalDpi xmlns:a14="http://schemas.microsoft.com/office/drawing/2010/main" val="0"/>
+                        </a:ext>
+                      </a:extLst>
+                    </a:blip>
+                    <a:srcRect/>
+                    <a:stretch>
+                      <a:fillRect/>
+                    </a:stretch>
+                  </pic:blipFill>
+                  <pic:spPr bwMode="auto">
+                    <a:xfrm>
+                      <a:off x="0" y="0"/>
+                      <a:ext cx="3847365" cy="1503053"/>
+                    </a:xfrm>
+                    <a:prstGeom prst="rect">
+                      <a:avLst/>
+                    </a:prstGeom>
+                    <a:noFill/>
+                    <a:ln>
+                      <a:noFill/>
+                    </a:ln>
+                  </pic:spPr>
+                </pic:pic>
+              </a:graphicData>
+            </a:graphic>
+          </wp:inline>
+        </w:drawing>
+      </w:r>
+    </w:p>
+    <w:p>
+      <w:pPr>
+        <w:jc w:val="left"/>
+        <w:rPr>
+          <w:b/>
+          <w:sz w:val="24"/>
+        </w:rPr>
+      </w:pPr>
+      <w:r>
+        <w:rPr>
+          <w:rFonts w:hint="eastAsia"/>
+          <w:b/>
+          <w:sz w:val="24"/>
+        </w:rPr>
+        <w:t>链接</w:t>
+      </w:r>
+      <w:r>
+        <w:rPr>
+          <w:rFonts w:hint="eastAsia"/>
+          <w:b/>
+          <w:sz w:val="24"/>
+        </w:rPr>
+        <w:t xml:space="preserve"> </w:t>
+      </w:r>
+    </w:p>
+    <w:p>
+      <w:pPr>
+        <w:rPr>
+          <w:rFonts w:hint="eastAsia"/>
+        </w:rPr>
+      </w:pPr>
+      <w:r>
+        <w:rPr>
+          <w:rFonts w:hint="eastAsia"/>
+        </w:rPr>
+        <w:lastRenderedPageBreak/>
+        <w:t>将</w:t>
+      </w:r>
+      <w:r>
+        <w:rPr>
+          <w:rFonts w:hint="eastAsia"/>
+        </w:rPr>
+        <w:t>java</w:t>
+      </w:r>
+      <w:r>
+        <w:rPr>
+          <w:rFonts w:hint="eastAsia"/>
+        </w:rPr>
+        <w:t>类的二进制代码合并到</w:t>
+      </w:r>
+      <w:r>
+        <w:rPr>
+          <w:rFonts w:hint="eastAsia"/>
+        </w:rPr>
+        <w:t>JVM</w:t>
+      </w:r>
+      <w:r>
+        <w:rPr>
+          <w:rFonts w:hint="eastAsia"/>
+        </w:rPr>
+        <w:t>的运行状态之中的过程</w:t>
+      </w:r>
+      <w:r>
+        <w:rPr>
+          <w:rFonts w:hint="eastAsia"/>
+        </w:rPr>
+        <w:t>,</w:t>
+      </w:r>
+      <w:r>
+        <w:rPr>
+          <w:rFonts w:hint="eastAsia"/>
+        </w:rPr>
+        <w:t>包括三个阶段：</w:t>
+      </w:r>
+    </w:p>
+    <w:p>
+      <w:pPr>
+        <w:pStyle w:val="a7"/>
+        <w:numPr>
+          <w:ilvl w:val="0"/>
+          <w:numId w:val="4"/>
+        </w:numPr>
+        <w:ind w:firstLineChars="0"/>
+        <w:rPr>
+          <w:rFonts w:hint="eastAsia"/>
+        </w:rPr>
+      </w:pPr>
+      <w:r>
+        <w:rPr>
+          <w:rFonts w:hint="eastAsia"/>
+        </w:rPr>
+        <w:t>验证：确保加载的类信息符合</w:t>
+      </w:r>
+      <w:r>
+        <w:rPr>
+          <w:rFonts w:hint="eastAsia"/>
+        </w:rPr>
+        <w:t>JVM</w:t>
+      </w:r>
+      <w:r>
+        <w:rPr>
+          <w:rFonts w:hint="eastAsia"/>
+        </w:rPr>
+        <w:t>规范，没有安全方面的问题</w:t>
+      </w:r>
+    </w:p>
+    <w:p>
+      <w:pPr>
+        <w:pStyle w:val="a7"/>
+        <w:numPr>
+          <w:ilvl w:val="0"/>
+          <w:numId w:val="4"/>
+        </w:numPr>
+        <w:ind w:firstLineChars="0"/>
+        <w:rPr>
+          <w:rFonts w:hint="eastAsia"/>
+        </w:rPr>
+      </w:pPr>
+      <w:r>
+        <w:rPr>
+          <w:rFonts w:hint="eastAsia"/>
+        </w:rPr>
+        <w:t>准备：正式为类变量（</w:t>
+      </w:r>
+      <w:r>
+        <w:rPr>
+          <w:rFonts w:hint="eastAsia"/>
+        </w:rPr>
+        <w:t>static</w:t>
+      </w:r>
+      <w:r>
+        <w:rPr>
+          <w:rFonts w:hint="eastAsia"/>
+        </w:rPr>
+        <w:t>变量）分配内存并设置类变量初始值的阶段，这些内存都将在方法去中进行分配</w:t>
+      </w:r>
+    </w:p>
+    <w:p>
+      <w:pPr>
+        <w:pStyle w:val="a7"/>
+        <w:numPr>
+          <w:ilvl w:val="0"/>
+          <w:numId w:val="4"/>
+        </w:numPr>
+        <w:ind w:firstLineChars="0"/>
+      </w:pPr>
+      <w:r>
+        <w:rPr>
+          <w:rFonts w:hint="eastAsia"/>
+        </w:rPr>
+        <w:t>解析：虚拟机常量池的符号引用替换为字节引用过程</w:t>
+      </w:r>
+    </w:p>
+    <w:p>
+      <w:pPr>
+        <w:jc w:val="left"/>
+        <w:rPr>
+          <w:rFonts w:hint="eastAsia"/>
+          <w:b/>
+          <w:sz w:val="24"/>
+        </w:rPr>
+      </w:pPr>
+      <w:r>
+        <w:rPr>
+          <w:rFonts w:hint="eastAsia"/>
+          <w:b/>
+          <w:sz w:val="24"/>
+        </w:rPr>
+        <w:t>初始化</w:t>
+      </w:r>
+    </w:p>
+    <w:p>
+      <w:pPr>
+        <w:pStyle w:val="a7"/>
+        <w:numPr>
+          <w:ilvl w:val="0"/>
+          <w:numId w:val="5"/>
+        </w:numPr>
+        <w:ind w:firstLineChars="0"/>
+        <w:rPr>
+          <w:rFonts w:hint="eastAsia"/>
+        </w:rPr>
+      </w:pPr>
+      <w:r>
+        <w:rPr>
+          <w:rFonts w:hint="eastAsia"/>
+        </w:rPr>
+        <w:t>初始化阶段是执行类构造器</w:t>
+      </w:r>
+      <w:r>
+        <w:rPr>
+          <w:rFonts w:hint="eastAsia"/>
+        </w:rPr>
+        <w:t>&lt;</w:t>
+      </w:r>
+      <w:proofErr w:type="spellStart"/>
+      <w:r>
+        <w:rPr>
+          <w:rFonts w:hint="eastAsia"/>
+        </w:rPr>
+        <w:t>clinit</w:t>
+      </w:r>
+      <w:proofErr w:type="spellEnd"/>
+      <w:r>
+        <w:rPr>
+          <w:rFonts w:hint="eastAsia"/>
+        </w:rPr>
+        <w:t>&gt;</w:t>
+      </w:r>
+      <w:r>
+        <w:rPr>
+          <w:rFonts w:hint="eastAsia"/>
+        </w:rPr>
+        <w:t>（）方法的过程。类构造器</w:t>
+      </w:r>
+      <w:r>
+        <w:rPr>
+          <w:rFonts w:hint="eastAsia"/>
+        </w:rPr>
+        <w:t>&lt;</w:t>
+      </w:r>
+      <w:proofErr w:type="spellStart"/>
+      <w:r>
+        <w:rPr>
+          <w:rFonts w:hint="eastAsia"/>
+        </w:rPr>
+        <w:t>clinit</w:t>
+      </w:r>
+      <w:proofErr w:type="spellEnd"/>
+      <w:r>
+        <w:rPr>
+          <w:rFonts w:hint="eastAsia"/>
+        </w:rPr>
+        <w:t>&gt;</w:t>
+      </w:r>
+      <w:r>
+        <w:rPr>
+          <w:rFonts w:hint="eastAsia"/>
+        </w:rPr>
+        <w:t>（）方法是由编译器自动收藏类中的所有类变量的赋值动作和静态语句块</w:t>
+      </w:r>
+      <w:r>
+        <w:rPr>
+          <w:rFonts w:hint="eastAsia"/>
+        </w:rPr>
+        <w:t>(static</w:t>
+      </w:r>
+      <w:r>
+        <w:rPr>
+          <w:rFonts w:hint="eastAsia"/>
+        </w:rPr>
+        <w:t>块</w:t>
+      </w:r>
+      <w:r>
+        <w:rPr>
+          <w:rFonts w:hint="eastAsia"/>
+        </w:rPr>
+        <w:t>)</w:t>
+      </w:r>
+      <w:r>
+        <w:rPr>
+          <w:rFonts w:hint="eastAsia"/>
+        </w:rPr>
+        <w:t>中的语句合并产生</w:t>
+      </w:r>
+    </w:p>
+    <w:p>
+      <w:pPr>
+        <w:pStyle w:val="a7"/>
+        <w:numPr>
+          <w:ilvl w:val="0"/>
+          <w:numId w:val="5"/>
+        </w:numPr>
+        <w:ind w:firstLineChars="0"/>
+        <w:rPr>
+          <w:rFonts w:hint="eastAsia"/>
+        </w:rPr>
+      </w:pPr>
+      <w:r>
+        <w:rPr>
+          <w:rFonts w:hint="eastAsia"/>
+        </w:rPr>
+        <w:t>当初始化一个类的时候，如果发现其父类还没有进行过初始化，则需要先触发其父类的初始化</w:t>
+      </w:r>
+    </w:p>
+    <w:p>
+      <w:pPr>
+        <w:pStyle w:val="a7"/>
+        <w:numPr>
+          <w:ilvl w:val="0"/>
+          <w:numId w:val="5"/>
+        </w:numPr>
+        <w:ind w:firstLineChars="0"/>
+        <w:rPr>
+          <w:rFonts w:hint="eastAsia"/>
+        </w:rPr>
+      </w:pPr>
+      <w:r>
+        <w:rPr>
+          <w:rFonts w:hint="eastAsia"/>
+        </w:rPr>
+        <w:t>虚拟机会保证一个类的</w:t>
+      </w:r>
+      <w:r>
+        <w:rPr>
+          <w:rFonts w:hint="eastAsia"/>
+        </w:rPr>
+        <w:t>&lt;</w:t>
+      </w:r>
+      <w:proofErr w:type="spellStart"/>
+      <w:r>
+        <w:rPr>
+          <w:rFonts w:hint="eastAsia"/>
+        </w:rPr>
+        <w:t>clinit</w:t>
+      </w:r>
+      <w:proofErr w:type="spellEnd"/>
+      <w:r>
+        <w:rPr>
+          <w:rFonts w:hint="eastAsia"/>
+        </w:rPr>
+        <w:t>&gt;</w:t>
+      </w:r>
+      <w:r>
+        <w:rPr>
+          <w:rFonts w:hint="eastAsia"/>
+        </w:rPr>
+        <w:t>（）方法在多线程环境中被正确加锁和同步</w:t>
+      </w:r>
+    </w:p>
+    <w:p>
+      <w:pPr>
+        <w:pStyle w:val="a7"/>
+        <w:numPr>
+          <w:ilvl w:val="0"/>
+          <w:numId w:val="5"/>
+        </w:numPr>
+        <w:ind w:firstLineChars="0"/>
+      </w:pPr>
+      <w:proofErr w:type="gramStart"/>
+      <w:r>
+        <w:rPr>
+          <w:rFonts w:hint="eastAsia"/>
+        </w:rPr>
+        <w:t>当范围</w:t>
+      </w:r>
+      <w:proofErr w:type="gramEnd"/>
+      <w:r>
+        <w:rPr>
+          <w:rFonts w:hint="eastAsia"/>
+        </w:rPr>
+        <w:t>一个</w:t>
+      </w:r>
+      <w:r>
+        <w:rPr>
+          <w:rFonts w:hint="eastAsia"/>
+        </w:rPr>
+        <w:t>Java</w:t>
+      </w:r>
+      <w:r>
+        <w:rPr>
+          <w:rFonts w:hint="eastAsia"/>
+        </w:rPr>
+        <w:t>类的静态域时，只有真正声名这个</w:t>
+      </w:r>
+      <w:proofErr w:type="gramStart"/>
+      <w:r>
+        <w:rPr>
+          <w:rFonts w:hint="eastAsia"/>
+        </w:rPr>
+        <w:t>域的类才会</w:t>
+      </w:r>
+      <w:proofErr w:type="gramEnd"/>
+      <w:r>
+        <w:rPr>
+          <w:rFonts w:hint="eastAsia"/>
+        </w:rPr>
+        <w:t>被初始化</w:t>
+      </w:r>
+    </w:p>
+    <w:p>
+      <w:pPr>
+        <w:pStyle w:val="a7"/>
+        <w:ind w:left="420" w:firstLineChars="0" w:firstLine="0"/>
+      </w:pPr>
+      <w:r>
+        <w:rPr>
+          <w:noProof/>
+        </w:rPr>
+        <w:drawing>
+          <wp:inline distT="0" distB="0" distL="0" distR="0" wp14:anchorId="5A358632" wp14:editId="6E184A1C">
+            <wp:extent cx="4985803" cy="3314700"/>
+            <wp:effectExtent l="0" t="0" r="0" b="0"/>
+            <wp:docPr id="3" name="图片 3" descr="https://images2015.cnblogs.com/blog/907818/201603/907818-20160317231849959-149817503.png"/>
+            <wp:cNvGraphicFramePr>
+              <a:graphicFrameLocks xmlns:a="http://schemas.openxmlformats.org/drawingml/2006/main" noChangeAspect="1"/>
+            </wp:cNvGraphicFramePr>
+            <a:graphic xmlns:a="http://schemas.openxmlformats.org/drawingml/2006/main">
+              <a:graphicData uri="http://schemas.openxmlformats.org/drawingml/2006/picture">
+                <pic:pic xmlns:pic="http://schemas.openxmlformats.org/drawingml/2006/picture">
+                  <pic:nvPicPr>
+                    <pic:cNvPr id="0" name="Picture 5" descr="https://images2015.cnblogs.com/blog/907818/201603/907818-20160317231849959-149817503.png"/>
+                    <pic:cNvPicPr>
+                      <a:picLocks noChangeAspect="1" noChangeArrowheads="1"/>
+                    </pic:cNvPicPr>
+                  </pic:nvPicPr>
+                  <pic:blipFill>
+                    <a:blip r:embed="rId9">
+                      <a:extLst>
+                        <a:ext uri="{28A0092B-C50C-407E-A947-70E740481C1C}">
+                          <a14:useLocalDpi xmlns:a14="http://schemas.microsoft.com/office/drawing/2010/main" val="0"/>
+                        </a:ext>
+                      </a:extLst>
+                    </a:blip>
+                    <a:srcRect/>
+                    <a:stretch>
+                      <a:fillRect/>
+                    </a:stretch>
+                  </pic:blipFill>
+                  <pic:spPr bwMode="auto">
+                    <a:xfrm>
+                      <a:off x="0" y="0"/>
+                      <a:ext cx="5002908" cy="3326072"/>
+                    </a:xfrm>
+                    <a:prstGeom prst="rect">
+                      <a:avLst/>
+                    </a:prstGeom>
+                    <a:noFill/>
+                    <a:ln>
+                      <a:noFill/>
+                    </a:ln>
+                  </pic:spPr>
+                </pic:pic>
+              </a:graphicData>
+            </a:graphic>
+          </wp:inline>
+        </w:drawing>
+      </w:r>
+    </w:p>
+    <w:p>
+      <w:pPr>
+        <w:jc w:val="left"/>
+        <w:rPr>
+          <w:rFonts w:hint="eastAsia"/>
+          <w:b/>
+          <w:sz w:val="24"/>
+        </w:rPr>
+      </w:pPr>
+      <w:r>
+        <w:rPr>
+          <w:rFonts w:hint="eastAsia"/>
+          <w:b/>
+          <w:sz w:val="24"/>
+        </w:rPr>
+        <w:t>内存中存在</w:t>
+      </w:r>
+      <w:proofErr w:type="gramStart"/>
+      <w:r>
+        <w:rPr>
+          <w:rFonts w:hint="eastAsia"/>
+          <w:b/>
+          <w:sz w:val="24"/>
+        </w:rPr>
+        <w:t>栈</w:t>
+      </w:r>
+      <w:proofErr w:type="gramEnd"/>
+      <w:r>
+        <w:rPr>
+          <w:rFonts w:hint="eastAsia"/>
+          <w:b/>
+          <w:sz w:val="24"/>
+        </w:rPr>
+        <w:t>、堆（</w:t>
+      </w:r>
+      <w:proofErr w:type="gramStart"/>
+      <w:r>
+        <w:rPr>
+          <w:rFonts w:hint="eastAsia"/>
+          <w:b/>
+          <w:sz w:val="24"/>
+        </w:rPr>
+        <w:t>放创建</w:t>
+      </w:r>
+      <w:proofErr w:type="gramEnd"/>
+      <w:r>
+        <w:rPr>
+          <w:rFonts w:hint="eastAsia"/>
+          <w:b/>
+          <w:sz w:val="24"/>
+        </w:rPr>
+        <w:t>好的对象）、方法区（实际也是一种特殊堆）</w:t>
+      </w:r>
+    </w:p>
+    <w:p>
+      <w:pPr>
+        <w:pStyle w:val="a7"/>
+        <w:numPr>
+          <w:ilvl w:val="1"/>
+          <w:numId w:val="4"/>
+        </w:numPr>
+        <w:ind w:left="357" w:firstLineChars="0" w:hanging="357"/>
+        <w:rPr>
+          <w:rFonts w:hint="eastAsia"/>
+        </w:rPr>
+      </w:pPr>
+      <w:r>
+        <w:rPr>
+          <w:rFonts w:hint="eastAsia"/>
+        </w:rPr>
+        <w:t>JVM</w:t>
+      </w:r>
+      <w:r>
+        <w:rPr>
+          <w:rFonts w:hint="eastAsia"/>
+        </w:rPr>
+        <w:t>加载</w:t>
+      </w:r>
+      <w:r>
+        <w:rPr>
+          <w:rFonts w:hint="eastAsia"/>
+        </w:rPr>
+        <w:t>Demo01</w:t>
+      </w:r>
+      <w:r>
+        <w:rPr>
+          <w:rFonts w:hint="eastAsia"/>
+        </w:rPr>
+        <w:t>时候，首先在方法区中形成</w:t>
+      </w:r>
+      <w:r>
+        <w:rPr>
+          <w:rFonts w:hint="eastAsia"/>
+        </w:rPr>
+        <w:t>Demo01</w:t>
+      </w:r>
+      <w:r>
+        <w:rPr>
+          <w:rFonts w:hint="eastAsia"/>
+        </w:rPr>
+        <w:t>类对应静态数据（类变量、类方法、代码…），同时在堆里面也会形成</w:t>
+      </w:r>
+      <w:proofErr w:type="spellStart"/>
+      <w:r>
+        <w:rPr>
+          <w:rFonts w:hint="eastAsia"/>
+        </w:rPr>
+        <w:t>java.lang.Class</w:t>
+      </w:r>
+      <w:proofErr w:type="spellEnd"/>
+      <w:r>
+        <w:rPr>
+          <w:rFonts w:hint="eastAsia"/>
+        </w:rPr>
+        <w:t>对象（反射对象），代表</w:t>
+      </w:r>
+      <w:r>
+        <w:rPr>
+          <w:rFonts w:hint="eastAsia"/>
+        </w:rPr>
+        <w:t>Demo01</w:t>
+      </w:r>
+      <w:r>
+        <w:rPr>
+          <w:rFonts w:hint="eastAsia"/>
+        </w:rPr>
+        <w:t>类，通过对象可以</w:t>
+      </w:r>
+      <w:proofErr w:type="gramStart"/>
+      <w:r>
+        <w:rPr>
+          <w:rFonts w:hint="eastAsia"/>
+        </w:rPr>
+        <w:t>访问到类二进制</w:t>
+      </w:r>
+      <w:proofErr w:type="gramEnd"/>
+      <w:r>
+        <w:rPr>
+          <w:rFonts w:hint="eastAsia"/>
+        </w:rPr>
+        <w:t>结构。然后加载变量</w:t>
+      </w:r>
+      <w:r>
+        <w:rPr>
+          <w:rFonts w:hint="eastAsia"/>
+        </w:rPr>
+        <w:t>A</w:t>
+      </w:r>
+      <w:r>
+        <w:rPr>
+          <w:rFonts w:hint="eastAsia"/>
+        </w:rPr>
+        <w:t>类信息，同时也会在堆里面形成</w:t>
+      </w:r>
+      <w:r>
+        <w:rPr>
+          <w:rFonts w:hint="eastAsia"/>
+        </w:rPr>
+        <w:t>a</w:t>
+      </w:r>
+      <w:r>
+        <w:rPr>
+          <w:rFonts w:hint="eastAsia"/>
+        </w:rPr>
+        <w:t>对象，代表</w:t>
+      </w:r>
+      <w:r>
+        <w:rPr>
+          <w:rFonts w:hint="eastAsia"/>
+        </w:rPr>
+        <w:t>A</w:t>
+      </w:r>
+      <w:r>
+        <w:rPr>
+          <w:rFonts w:hint="eastAsia"/>
+        </w:rPr>
+        <w:t>类。</w:t>
+      </w:r>
+    </w:p>
+    <w:p>
+      <w:pPr>
+        <w:pStyle w:val="a7"/>
+        <w:numPr>
+          <w:ilvl w:val="1"/>
+          <w:numId w:val="4"/>
+        </w:numPr>
+        <w:ind w:left="357" w:firstLineChars="0" w:hanging="357"/>
+        <w:rPr>
+          <w:rFonts w:hint="eastAsia"/>
+        </w:rPr>
+      </w:pPr>
+      <w:r>
+        <w:rPr>
+          <w:rFonts w:hint="eastAsia"/>
+        </w:rPr>
+        <w:t>main</w:t>
+      </w:r>
+      <w:r>
+        <w:rPr>
+          <w:rFonts w:hint="eastAsia"/>
+        </w:rPr>
+        <w:t>方法执行时会在</w:t>
+      </w:r>
+      <w:proofErr w:type="gramStart"/>
+      <w:r>
+        <w:rPr>
+          <w:rFonts w:hint="eastAsia"/>
+        </w:rPr>
+        <w:t>栈</w:t>
+      </w:r>
+      <w:proofErr w:type="gramEnd"/>
+      <w:r>
+        <w:rPr>
+          <w:rFonts w:hint="eastAsia"/>
+        </w:rPr>
+        <w:t>里面形成</w:t>
+      </w:r>
+      <w:r>
+        <w:rPr>
+          <w:rFonts w:hint="eastAsia"/>
+        </w:rPr>
+        <w:t>main</w:t>
+      </w:r>
+      <w:r>
+        <w:rPr>
+          <w:rFonts w:hint="eastAsia"/>
+        </w:rPr>
+        <w:t>方法</w:t>
+      </w:r>
+      <w:proofErr w:type="gramStart"/>
+      <w:r>
+        <w:rPr>
+          <w:rFonts w:hint="eastAsia"/>
+        </w:rPr>
+        <w:t>栈</w:t>
+      </w:r>
+      <w:proofErr w:type="gramEnd"/>
+      <w:r>
+        <w:rPr>
+          <w:rFonts w:hint="eastAsia"/>
+        </w:rPr>
+        <w:t>帧，一个方法对应一个</w:t>
+      </w:r>
+      <w:proofErr w:type="gramStart"/>
+      <w:r>
+        <w:rPr>
+          <w:rFonts w:hint="eastAsia"/>
+        </w:rPr>
+        <w:t>栈</w:t>
+      </w:r>
+      <w:proofErr w:type="gramEnd"/>
+      <w:r>
+        <w:rPr>
+          <w:rFonts w:hint="eastAsia"/>
+        </w:rPr>
+        <w:t>帧。如果</w:t>
+      </w:r>
+      <w:r>
+        <w:rPr>
+          <w:rFonts w:hint="eastAsia"/>
+        </w:rPr>
+        <w:t>main</w:t>
+      </w:r>
+      <w:r>
+        <w:rPr>
+          <w:rFonts w:hint="eastAsia"/>
+        </w:rPr>
+        <w:t>方法调用了别的方法，会在</w:t>
+      </w:r>
+      <w:proofErr w:type="gramStart"/>
+      <w:r>
+        <w:rPr>
+          <w:rFonts w:hint="eastAsia"/>
+        </w:rPr>
+        <w:t>栈</w:t>
+      </w:r>
+      <w:proofErr w:type="gramEnd"/>
+      <w:r>
+        <w:rPr>
+          <w:rFonts w:hint="eastAsia"/>
+        </w:rPr>
+        <w:t>里面</w:t>
+      </w:r>
+      <w:proofErr w:type="gramStart"/>
+      <w:r>
+        <w:rPr>
+          <w:rFonts w:hint="eastAsia"/>
+        </w:rPr>
+        <w:t>挨个往</w:t>
+      </w:r>
+      <w:proofErr w:type="gramEnd"/>
+      <w:r>
+        <w:rPr>
+          <w:rFonts w:hint="eastAsia"/>
+        </w:rPr>
+        <w:t>里压，</w:t>
+      </w:r>
+      <w:r>
+        <w:rPr>
+          <w:rFonts w:hint="eastAsia"/>
+        </w:rPr>
+        <w:t>main</w:t>
+      </w:r>
+      <w:r>
+        <w:rPr>
+          <w:rFonts w:hint="eastAsia"/>
+        </w:rPr>
+        <w:t>方法里面有个局部变量</w:t>
+      </w:r>
+      <w:r>
+        <w:rPr>
+          <w:rFonts w:hint="eastAsia"/>
+        </w:rPr>
+        <w:t>A</w:t>
+      </w:r>
+      <w:r>
+        <w:rPr>
+          <w:rFonts w:hint="eastAsia"/>
+        </w:rPr>
+        <w:t>类型的</w:t>
+      </w:r>
+      <w:r>
+        <w:rPr>
+          <w:rFonts w:hint="eastAsia"/>
+        </w:rPr>
+        <w:t>a</w:t>
+      </w:r>
+      <w:r>
+        <w:rPr>
+          <w:rFonts w:hint="eastAsia"/>
+        </w:rPr>
+        <w:t>，一开始</w:t>
+      </w:r>
+      <w:r>
+        <w:rPr>
+          <w:rFonts w:hint="eastAsia"/>
+        </w:rPr>
+        <w:t>a</w:t>
+      </w:r>
+      <w:r>
+        <w:rPr>
+          <w:rFonts w:hint="eastAsia"/>
+        </w:rPr>
+        <w:t>值为</w:t>
+      </w:r>
+      <w:r>
+        <w:rPr>
+          <w:rFonts w:hint="eastAsia"/>
+        </w:rPr>
+        <w:t>null</w:t>
+      </w:r>
+      <w:r>
+        <w:rPr>
+          <w:rFonts w:hint="eastAsia"/>
+        </w:rPr>
+        <w:t>，通过</w:t>
+      </w:r>
+      <w:r>
+        <w:rPr>
+          <w:rFonts w:hint="eastAsia"/>
+        </w:rPr>
+        <w:t>new</w:t>
+      </w:r>
+      <w:r>
+        <w:rPr>
+          <w:rFonts w:hint="eastAsia"/>
+        </w:rPr>
+        <w:t>调用类</w:t>
+      </w:r>
+      <w:r>
+        <w:rPr>
+          <w:rFonts w:hint="eastAsia"/>
+        </w:rPr>
+        <w:t>A</w:t>
+      </w:r>
+      <w:r>
+        <w:rPr>
+          <w:rFonts w:hint="eastAsia"/>
+        </w:rPr>
+        <w:t>的构造器，</w:t>
+      </w:r>
+      <w:proofErr w:type="gramStart"/>
+      <w:r>
+        <w:rPr>
+          <w:rFonts w:hint="eastAsia"/>
+        </w:rPr>
+        <w:t>栈</w:t>
+      </w:r>
+      <w:proofErr w:type="gramEnd"/>
+      <w:r>
+        <w:rPr>
+          <w:rFonts w:hint="eastAsia"/>
+        </w:rPr>
+        <w:t>里面生成</w:t>
+      </w:r>
+      <w:r>
+        <w:rPr>
+          <w:rFonts w:hint="eastAsia"/>
+        </w:rPr>
+        <w:t>A</w:t>
+      </w:r>
+      <w:r>
+        <w:rPr>
+          <w:rFonts w:hint="eastAsia"/>
+        </w:rPr>
+        <w:t>（）方法同时堆里面生成</w:t>
+      </w:r>
+      <w:r>
+        <w:rPr>
+          <w:rFonts w:hint="eastAsia"/>
+        </w:rPr>
+        <w:t>A</w:t>
+      </w:r>
+      <w:r>
+        <w:rPr>
+          <w:rFonts w:hint="eastAsia"/>
+        </w:rPr>
+        <w:t>对象，然后把</w:t>
+      </w:r>
+      <w:r>
+        <w:rPr>
+          <w:rFonts w:hint="eastAsia"/>
+        </w:rPr>
+        <w:t>A</w:t>
+      </w:r>
+      <w:r>
+        <w:rPr>
+          <w:rFonts w:hint="eastAsia"/>
+        </w:rPr>
+        <w:t>对象地址付给</w:t>
+      </w:r>
+      <w:proofErr w:type="gramStart"/>
+      <w:r>
+        <w:rPr>
+          <w:rFonts w:hint="eastAsia"/>
+        </w:rPr>
+        <w:t>栈</w:t>
+      </w:r>
+      <w:proofErr w:type="gramEnd"/>
+      <w:r>
+        <w:rPr>
+          <w:rFonts w:hint="eastAsia"/>
+        </w:rPr>
+        <w:t>中的</w:t>
+      </w:r>
+      <w:r>
+        <w:rPr>
+          <w:rFonts w:hint="eastAsia"/>
+        </w:rPr>
+        <w:t>a,</w:t>
+      </w:r>
+      <w:r>
+        <w:rPr>
+          <w:rFonts w:hint="eastAsia"/>
+        </w:rPr>
+        <w:t>此时</w:t>
+      </w:r>
+      <w:r>
+        <w:rPr>
+          <w:rFonts w:hint="eastAsia"/>
+        </w:rPr>
+        <w:t>a</w:t>
+      </w:r>
+      <w:r>
+        <w:rPr>
+          <w:rFonts w:hint="eastAsia"/>
+        </w:rPr>
+        <w:t>拥有</w:t>
+      </w:r>
+      <w:r>
+        <w:rPr>
+          <w:rFonts w:hint="eastAsia"/>
+        </w:rPr>
+        <w:t>A</w:t>
+      </w:r>
+      <w:r>
+        <w:rPr>
+          <w:rFonts w:hint="eastAsia"/>
+        </w:rPr>
+        <w:t>对象地址。</w:t>
+      </w:r>
+    </w:p>
+    <w:p>
+      <w:pPr>
+        <w:pStyle w:val="a7"/>
+        <w:numPr>
+          <w:ilvl w:val="1"/>
+          <w:numId w:val="4"/>
+        </w:numPr>
+        <w:ind w:left="357" w:firstLineChars="0" w:hanging="357"/>
+      </w:pPr>
+      <w:r>
+        <w:rPr>
+          <w:rFonts w:hint="eastAsia"/>
+        </w:rPr>
+        <w:t>当调用</w:t>
+      </w:r>
+      <w:proofErr w:type="spellStart"/>
+      <w:r>
+        <w:rPr>
+          <w:rFonts w:hint="eastAsia"/>
+        </w:rPr>
+        <w:t>A.width</w:t>
+      </w:r>
+      <w:proofErr w:type="spellEnd"/>
+      <w:r>
+        <w:rPr>
+          <w:rFonts w:hint="eastAsia"/>
+        </w:rPr>
+        <w:t>时，调用方法区数据。</w:t>
+      </w:r>
+    </w:p>
+    <w:p>
+      <w:pPr>
+        <w:jc w:val="left"/>
+        <w:rPr>
+          <w:rFonts w:hint="eastAsia"/>
+          <w:b/>
+          <w:sz w:val="24"/>
+        </w:rPr>
+      </w:pPr>
+      <w:r>
+        <w:rPr>
+          <w:rFonts w:hint="eastAsia"/>
+          <w:b/>
+          <w:sz w:val="24"/>
+        </w:rPr>
+        <w:t>类的主动引用（一定会发生类的初始化）</w:t>
+      </w:r>
+    </w:p>
+    <w:p>
+      <w:pPr>
+        <w:pStyle w:val="a7"/>
+        <w:numPr>
+          <w:ilvl w:val="0"/>
+          <w:numId w:val="7"/>
+        </w:numPr>
+        <w:ind w:firstLineChars="0"/>
+        <w:rPr>
+          <w:rFonts w:hint="eastAsia"/>
+        </w:rPr>
+      </w:pPr>
+      <w:r>
+        <w:rPr>
+          <w:rFonts w:hint="eastAsia"/>
+        </w:rPr>
+        <w:t>new</w:t>
+      </w:r>
+      <w:r>
+        <w:rPr>
+          <w:rFonts w:hint="eastAsia"/>
+        </w:rPr>
+        <w:t>一个类的对象</w:t>
+      </w:r>
+    </w:p>
+    <w:p>
+      <w:pPr>
+        <w:pStyle w:val="a7"/>
+        <w:numPr>
+          <w:ilvl w:val="0"/>
+          <w:numId w:val="7"/>
+        </w:numPr>
+        <w:ind w:firstLineChars="0"/>
+        <w:rPr>
+          <w:rFonts w:hint="eastAsia"/>
+        </w:rPr>
+      </w:pPr>
+      <w:r>
+        <w:rPr>
+          <w:rFonts w:hint="eastAsia"/>
+        </w:rPr>
+        <w:t>调用类的静态成员（除了</w:t>
+      </w:r>
+      <w:r>
+        <w:rPr>
+          <w:rFonts w:hint="eastAsia"/>
+        </w:rPr>
+        <w:t>final</w:t>
+      </w:r>
+      <w:r>
+        <w:rPr>
+          <w:rFonts w:hint="eastAsia"/>
+        </w:rPr>
+        <w:t>常量）和静态方法</w:t>
+      </w:r>
+    </w:p>
+    <w:p>
+      <w:pPr>
+        <w:pStyle w:val="a7"/>
+        <w:numPr>
+          <w:ilvl w:val="0"/>
+          <w:numId w:val="7"/>
+        </w:numPr>
+        <w:ind w:firstLineChars="0"/>
+        <w:rPr>
+          <w:rFonts w:hint="eastAsia"/>
+        </w:rPr>
+      </w:pPr>
+      <w:r>
+        <w:rPr>
+          <w:rFonts w:hint="eastAsia"/>
+        </w:rPr>
+        <w:t>使用</w:t>
+      </w:r>
+      <w:proofErr w:type="spellStart"/>
+      <w:r>
+        <w:rPr>
+          <w:rFonts w:hint="eastAsia"/>
+        </w:rPr>
+        <w:t>java.lang.reflect</w:t>
+      </w:r>
+      <w:proofErr w:type="spellEnd"/>
+      <w:r>
+        <w:rPr>
+          <w:rFonts w:hint="eastAsia"/>
+        </w:rPr>
+        <w:t>包的方法对类进行反射调用</w:t>
+      </w:r>
+    </w:p>
+    <w:p>
+      <w:pPr>
+        <w:pStyle w:val="a7"/>
+        <w:numPr>
+          <w:ilvl w:val="0"/>
+          <w:numId w:val="7"/>
+        </w:numPr>
+        <w:ind w:firstLineChars="0"/>
+        <w:rPr>
+          <w:rFonts w:hint="eastAsia"/>
+        </w:rPr>
+      </w:pPr>
+      <w:r>
+        <w:rPr>
+          <w:rFonts w:hint="eastAsia"/>
+        </w:rPr>
+        <w:t>当虚拟机启动，</w:t>
+      </w:r>
+      <w:r>
+        <w:rPr>
+          <w:rFonts w:hint="eastAsia"/>
+        </w:rPr>
+        <w:t>java Demo01,</w:t>
+      </w:r>
+      <w:r>
+        <w:rPr>
+          <w:rFonts w:hint="eastAsia"/>
+        </w:rPr>
+        <w:t>则一定会初始化</w:t>
+      </w:r>
+      <w:r>
+        <w:rPr>
+          <w:rFonts w:hint="eastAsia"/>
+        </w:rPr>
+        <w:t>Demo01</w:t>
+      </w:r>
+      <w:r>
+        <w:rPr>
+          <w:rFonts w:hint="eastAsia"/>
+        </w:rPr>
+        <w:t>类，说白了就是先启动</w:t>
+      </w:r>
+      <w:r>
+        <w:rPr>
+          <w:rFonts w:hint="eastAsia"/>
+        </w:rPr>
+        <w:t>main</w:t>
+      </w:r>
+      <w:r>
+        <w:rPr>
+          <w:rFonts w:hint="eastAsia"/>
+        </w:rPr>
+        <w:t>方法</w:t>
+      </w:r>
+      <w:r>
+        <w:rPr>
+          <w:rFonts w:hint="eastAsia"/>
+        </w:rPr>
+        <w:lastRenderedPageBreak/>
+        <w:t>所在的类</w:t>
+      </w:r>
+    </w:p>
+    <w:p>
+      <w:pPr>
+        <w:pStyle w:val="a7"/>
+        <w:numPr>
+          <w:ilvl w:val="0"/>
+          <w:numId w:val="7"/>
+        </w:numPr>
+        <w:ind w:firstLineChars="0"/>
+      </w:pPr>
+      <w:r>
+        <w:rPr>
+          <w:rFonts w:hint="eastAsia"/>
+        </w:rPr>
+        <w:t>当初始化一个类，如果其父</w:t>
+      </w:r>
+      <w:proofErr w:type="gramStart"/>
+      <w:r>
+        <w:rPr>
+          <w:rFonts w:hint="eastAsia"/>
+        </w:rPr>
+        <w:t>类没有</w:t>
+      </w:r>
+      <w:proofErr w:type="gramEnd"/>
+      <w:r>
+        <w:rPr>
+          <w:rFonts w:hint="eastAsia"/>
+        </w:rPr>
+        <w:t>被初始化，则先初始化</w:t>
+      </w:r>
+      <w:proofErr w:type="gramStart"/>
+      <w:r>
+        <w:rPr>
+          <w:rFonts w:hint="eastAsia"/>
+        </w:rPr>
+        <w:t>它父类</w:t>
+      </w:r>
+      <w:proofErr w:type="gramEnd"/>
+    </w:p>
+    <w:p>
+      <w:pPr>
+        <w:jc w:val="left"/>
+        <w:rPr>
+          <w:rFonts w:hint="eastAsia"/>
+          <w:b/>
+          <w:sz w:val="24"/>
+        </w:rPr>
+      </w:pPr>
+      <w:r>
+        <w:rPr>
+          <w:rFonts w:hint="eastAsia"/>
+          <w:b/>
+          <w:sz w:val="24"/>
+        </w:rPr>
+        <w:t>类的被动引用（不会发生类的初始化）</w:t>
+      </w:r>
+    </w:p>
+    <w:p>
+      <w:pPr>
+        <w:pStyle w:val="a7"/>
+        <w:numPr>
+          <w:ilvl w:val="0"/>
+          <w:numId w:val="8"/>
+        </w:numPr>
+        <w:ind w:firstLineChars="0"/>
+        <w:rPr>
+          <w:rFonts w:hint="eastAsia"/>
+        </w:rPr>
+      </w:pPr>
+      <w:r>
+        <w:rPr>
+          <w:rFonts w:hint="eastAsia"/>
+        </w:rPr>
+        <w:t>当访问一个静态域时，只有真正声名这个</w:t>
+      </w:r>
+      <w:proofErr w:type="gramStart"/>
+      <w:r>
+        <w:rPr>
+          <w:rFonts w:hint="eastAsia"/>
+        </w:rPr>
+        <w:t>域的类才会</w:t>
+      </w:r>
+      <w:proofErr w:type="gramEnd"/>
+      <w:r>
+        <w:rPr>
+          <w:rFonts w:hint="eastAsia"/>
+        </w:rPr>
+        <w:t>被初始化</w:t>
+      </w:r>
+    </w:p>
+    <w:p>
+      <w:pPr>
+        <w:pStyle w:val="a7"/>
+        <w:numPr>
+          <w:ilvl w:val="0"/>
+          <w:numId w:val="8"/>
+        </w:numPr>
+        <w:ind w:firstLineChars="0"/>
+        <w:rPr>
+          <w:rFonts w:hint="eastAsia"/>
+        </w:rPr>
+      </w:pPr>
+      <w:r>
+        <w:rPr>
+          <w:rFonts w:hint="eastAsia"/>
+        </w:rPr>
+        <w:t>通过子类</w:t>
+      </w:r>
+      <w:proofErr w:type="gramStart"/>
+      <w:r>
+        <w:rPr>
+          <w:rFonts w:hint="eastAsia"/>
+        </w:rPr>
+        <w:t>引用父类的</w:t>
+      </w:r>
+      <w:proofErr w:type="gramEnd"/>
+      <w:r>
+        <w:rPr>
+          <w:rFonts w:hint="eastAsia"/>
+        </w:rPr>
+        <w:t>静态变量，不会导致子类初始化</w:t>
+      </w:r>
+    </w:p>
+    <w:p>
+      <w:pPr>
+        <w:pStyle w:val="a7"/>
+        <w:numPr>
+          <w:ilvl w:val="0"/>
+          <w:numId w:val="8"/>
+        </w:numPr>
+        <w:ind w:firstLineChars="0"/>
+        <w:rPr>
+          <w:rFonts w:hint="eastAsia"/>
+        </w:rPr>
+      </w:pPr>
+      <w:r>
+        <w:rPr>
+          <w:rFonts w:hint="eastAsia"/>
+        </w:rPr>
+        <w:t>通过数组定义类的引用，不会触发此类初始化</w:t>
+      </w:r>
+    </w:p>
+    <w:p>
+      <w:pPr>
+        <w:pStyle w:val="a7"/>
+        <w:numPr>
+          <w:ilvl w:val="0"/>
+          <w:numId w:val="8"/>
+        </w:numPr>
+        <w:ind w:firstLineChars="0"/>
+      </w:pPr>
+      <w:r>
+        <w:rPr>
+          <w:rFonts w:hint="eastAsia"/>
+        </w:rPr>
+        <w:t>引用常量不会触发此类的初始化（常量在编译阶段就存入调用类的常量池中了）</w:t>
+      </w:r>
+    </w:p>
+    <w:p>
+      <w:pPr>
+        <w:pStyle w:val="2"/>
+        <w:numPr>
+          <w:ilvl w:val="1"/>
+          <w:numId w:val="9"/>
+        </w:numPr>
+      </w:pPr>
+      <w:r>
+        <w:rPr>
+          <w:rFonts w:hint="eastAsia"/>
+        </w:rPr>
+        <w:t>类加载器</w:t>
+      </w:r>
+    </w:p>
+    <w:p>
+      <w:r>
+        <w:rPr>
+          <w:rFonts w:hint="eastAsia"/>
+        </w:rPr>
+        <w:t>作用：将</w:t>
+      </w:r>
+      <w:r>
+        <w:rPr>
+          <w:rFonts w:hint="eastAsia"/>
+        </w:rPr>
+        <w:t>class</w:t>
+      </w:r>
+      <w:r>
+        <w:rPr>
+          <w:rFonts w:hint="eastAsia"/>
+        </w:rPr>
+        <w:t>文件字节</w:t>
+      </w:r>
+      <w:proofErr w:type="gramStart"/>
+      <w:r>
+        <w:rPr>
+          <w:rFonts w:hint="eastAsia"/>
+        </w:rPr>
+        <w:t>码内容</w:t>
+      </w:r>
+      <w:proofErr w:type="gramEnd"/>
+      <w:r>
+        <w:rPr>
+          <w:rFonts w:hint="eastAsia"/>
+        </w:rPr>
+        <w:t>加载到内存中，并将这些静态数据转换</w:t>
+      </w:r>
+      <w:proofErr w:type="gramStart"/>
+      <w:r>
+        <w:rPr>
+          <w:rFonts w:hint="eastAsia"/>
+        </w:rPr>
+        <w:t>程方法区</w:t>
+      </w:r>
+      <w:proofErr w:type="gramEnd"/>
+      <w:r>
+        <w:rPr>
+          <w:rFonts w:hint="eastAsia"/>
+        </w:rPr>
+        <w:t>中的运行时数据结构，在堆中生成一个代表这个类的</w:t>
+      </w:r>
+      <w:proofErr w:type="spellStart"/>
+      <w:r>
+        <w:rPr>
+          <w:rFonts w:hint="eastAsia"/>
+        </w:rPr>
+        <w:t>java.</w:t>
+      </w:r>
+      <w:r>
+        <w:t>lang.Class</w:t>
+      </w:r>
+      <w:proofErr w:type="spellEnd"/>
+      <w:r>
+        <w:rPr>
+          <w:rFonts w:hint="eastAsia"/>
+        </w:rPr>
+        <w:t>。</w:t>
+      </w:r>
+    </w:p>
+    <w:p>
+      <w:pPr>
+        <w:pStyle w:val="a7"/>
+        <w:keepNext/>
+        <w:keepLines/>
+        <w:numPr>
+          <w:ilvl w:val="0"/>
+          <w:numId w:val="12"/>
+        </w:numPr>
+        <w:spacing w:before="260" w:after="260" w:line="416" w:lineRule="auto"/>
+        <w:ind w:firstLineChars="0"/>
+        <w:outlineLvl w:val="2"/>
+        <w:rPr>
+          <w:rFonts w:hint="eastAsia"/>
+          <w:b/>
+          <w:bCs/>
+          <w:vanish/>
+          <w:sz w:val="32"/>
+          <w:szCs w:val="32"/>
+        </w:rPr>
+      </w:pPr>
+    </w:p>
+    <w:p>
+      <w:pPr>
+        <w:pStyle w:val="a7"/>
+        <w:keepNext/>
+        <w:keepLines/>
+        <w:numPr>
+          <w:ilvl w:val="1"/>
+          <w:numId w:val="12"/>
+        </w:numPr>
+        <w:spacing w:before="260" w:after="260" w:line="416" w:lineRule="auto"/>
+        <w:ind w:firstLineChars="0"/>
+        <w:outlineLvl w:val="2"/>
+        <w:rPr>
+          <w:rFonts w:hint="eastAsia"/>
+          <w:b/>
+          <w:bCs/>
+          <w:vanish/>
+          <w:sz w:val="32"/>
+          <w:szCs w:val="32"/>
+        </w:rPr>
+      </w:pPr>
+    </w:p>
+    <w:p>
+      <w:pPr>
+        <w:pStyle w:val="a7"/>
+        <w:keepNext/>
+        <w:keepLines/>
+        <w:numPr>
+          <w:ilvl w:val="1"/>
+          <w:numId w:val="12"/>
+        </w:numPr>
+        <w:spacing w:before="260" w:after="260" w:line="416" w:lineRule="auto"/>
+        <w:ind w:firstLineChars="0"/>
+        <w:outlineLvl w:val="2"/>
+        <w:rPr>
+          <w:rFonts w:hint="eastAsia"/>
+          <w:b/>
+          <w:bCs/>
+          <w:vanish/>
+          <w:sz w:val="32"/>
+          <w:szCs w:val="32"/>
+        </w:rPr>
+      </w:pPr>
+    </w:p>
+    <w:p>
+      <w:pPr>
+        <w:pStyle w:val="3"/>
+        <w:numPr>
+          <w:ilvl w:val="2"/>
+          <w:numId w:val="12"/>
+        </w:numPr>
+      </w:pPr>
+      <w:r>
+        <w:rPr>
+          <w:rFonts w:hint="eastAsia"/>
+        </w:rPr>
+        <w:t>类加载器层次结构：</w:t>
+      </w:r>
+    </w:p>
+    <w:p>
+      <w:pPr>
+        <w:pStyle w:val="a7"/>
+        <w:numPr>
+          <w:ilvl w:val="0"/>
+          <w:numId w:val="14"/>
+        </w:numPr>
+        <w:ind w:firstLineChars="0"/>
+      </w:pPr>
+      <w:r>
+        <w:rPr>
+          <w:rFonts w:hint="eastAsia"/>
+          <w:color w:val="FF0000"/>
+        </w:rPr>
+        <w:t>引导类加载器</w:t>
+      </w:r>
+      <w:r>
+        <w:rPr>
+          <w:rFonts w:hint="eastAsia"/>
+        </w:rPr>
+        <w:t>（</w:t>
+      </w:r>
+      <w:r>
+        <w:rPr>
+          <w:rFonts w:ascii="微软雅黑" w:eastAsia="微软雅黑" w:hAnsi="微软雅黑" w:hint="eastAsia"/>
+          <w:color w:val="000000"/>
+          <w:szCs w:val="21"/>
+          <w:shd w:val="clear" w:color="auto" w:fill="FFFFFF"/>
+        </w:rPr>
+        <w:t>Bootstrap类加载器 – JRE/lib/rt.jar</w:t>
+      </w:r>
+      <w:r>
+        <w:rPr>
+          <w:rFonts w:hint="eastAsia"/>
+        </w:rPr>
+        <w:t>）</w:t>
+      </w:r>
+      <w:r>
+        <w:rPr>
+          <w:rFonts w:hint="eastAsia"/>
+        </w:rPr>
+        <w:t>（</w:t>
+      </w:r>
+      <w:r>
+        <w:rPr>
+          <w:rFonts w:hint="eastAsia"/>
+          <w:color w:val="FF0000"/>
+        </w:rPr>
+        <w:t>用</w:t>
+      </w:r>
+      <w:r>
+        <w:rPr>
+          <w:rFonts w:hint="eastAsia"/>
+          <w:color w:val="FF0000"/>
+        </w:rPr>
+        <w:t>c</w:t>
+      </w:r>
+      <w:r>
+        <w:rPr>
+          <w:rFonts w:hint="eastAsia"/>
+          <w:color w:val="FF0000"/>
+        </w:rPr>
+        <w:t>实现的</w:t>
+      </w:r>
+      <w:r>
+        <w:rPr>
+          <w:rFonts w:hint="eastAsia"/>
+        </w:rPr>
+        <w:t>）</w:t>
+      </w:r>
+    </w:p>
+    <w:p>
+      <w:r>
+        <w:rPr>
+          <w:rFonts w:hint="eastAsia"/>
+        </w:rPr>
+        <w:t>Bootstrap</w:t>
+      </w:r>
+      <w:r>
+        <w:rPr>
+          <w:rFonts w:hint="eastAsia"/>
+        </w:rPr>
+        <w:t>类加载器负责加载</w:t>
+      </w:r>
+      <w:r>
+        <w:rPr>
+          <w:rFonts w:hint="eastAsia"/>
+        </w:rPr>
+        <w:t>rt.jar</w:t>
+      </w:r>
+      <w:r>
+        <w:rPr>
+          <w:rFonts w:hint="eastAsia"/>
+        </w:rPr>
+        <w:t>中的</w:t>
+      </w:r>
+      <w:r>
+        <w:rPr>
+          <w:rFonts w:hint="eastAsia"/>
+        </w:rPr>
+        <w:t>JDK</w:t>
+      </w:r>
+      <w:r>
+        <w:rPr>
+          <w:rFonts w:hint="eastAsia"/>
+        </w:rPr>
+        <w:t>类文件，它是所有类加载器的父加载器。</w:t>
+      </w:r>
+      <w:r>
+        <w:rPr>
+          <w:rFonts w:hint="eastAsia"/>
+        </w:rPr>
+        <w:t>Bootstrap</w:t>
+      </w:r>
+      <w:r>
+        <w:rPr>
+          <w:rFonts w:hint="eastAsia"/>
+        </w:rPr>
+        <w:t>类加载器没有任何</w:t>
+      </w:r>
+      <w:proofErr w:type="gramStart"/>
+      <w:r>
+        <w:rPr>
+          <w:rFonts w:hint="eastAsia"/>
+        </w:rPr>
+        <w:t>父类加载</w:t>
+      </w:r>
+      <w:proofErr w:type="gramEnd"/>
+      <w:r>
+        <w:rPr>
+          <w:rFonts w:hint="eastAsia"/>
+        </w:rPr>
+        <w:t>器，如果你调用</w:t>
+      </w:r>
+      <w:proofErr w:type="spellStart"/>
+      <w:r>
+        <w:rPr>
+          <w:rFonts w:hint="eastAsia"/>
+        </w:rPr>
+        <w:t>String.class.getClassLoader</w:t>
+      </w:r>
+      <w:proofErr w:type="spellEnd"/>
+      <w:r>
+        <w:rPr>
+          <w:rFonts w:hint="eastAsia"/>
+        </w:rPr>
+        <w:t>()</w:t>
+      </w:r>
+      <w:r>
+        <w:rPr>
+          <w:rFonts w:hint="eastAsia"/>
+        </w:rPr>
+        <w:t>，会返回</w:t>
+      </w:r>
+      <w:r>
+        <w:rPr>
+          <w:rFonts w:hint="eastAsia"/>
+        </w:rPr>
+        <w:t>null</w:t>
+      </w:r>
+      <w:r>
+        <w:rPr>
+          <w:rFonts w:hint="eastAsia"/>
+        </w:rPr>
+        <w:t>，任何基于此的代码会抛出</w:t>
+      </w:r>
+      <w:proofErr w:type="spellStart"/>
+      <w:r>
+        <w:rPr>
+          <w:rFonts w:hint="eastAsia"/>
+        </w:rPr>
+        <w:t>NUllPointerException</w:t>
+      </w:r>
+      <w:proofErr w:type="spellEnd"/>
+      <w:r>
+        <w:rPr>
+          <w:rFonts w:hint="eastAsia"/>
+        </w:rPr>
+        <w:t>异常。</w:t>
+      </w:r>
+      <w:r>
+        <w:rPr>
+          <w:rFonts w:hint="eastAsia"/>
+        </w:rPr>
+        <w:t>Bootstrap</w:t>
+      </w:r>
+      <w:r>
+        <w:rPr>
+          <w:rFonts w:hint="eastAsia"/>
+        </w:rPr>
+        <w:t>加载器被称为初始类加载器。</w:t>
+      </w:r>
+    </w:p>
+    <w:p>
+      <w:pPr>
+        <w:pStyle w:val="a7"/>
+        <w:numPr>
+          <w:ilvl w:val="0"/>
+          <w:numId w:val="14"/>
+        </w:numPr>
+        <w:ind w:firstLineChars="0"/>
+        <w:rPr>
+          <w:rFonts w:hint="eastAsia"/>
+          <w:color w:val="FF0000"/>
+        </w:rPr>
+      </w:pPr>
+      <w:r>
+        <w:rPr>
+          <w:rFonts w:hint="eastAsia"/>
+          <w:color w:val="FF0000"/>
+        </w:rPr>
+        <w:t>Extension</w:t>
+      </w:r>
+      <w:r>
+        <w:rPr>
+          <w:rFonts w:hint="eastAsia"/>
+          <w:color w:val="FF0000"/>
+        </w:rPr>
+        <w:t>类加载器</w:t>
+      </w:r>
+      <w:r>
+        <w:rPr>
+          <w:rFonts w:hint="eastAsia"/>
+          <w:color w:val="FF0000"/>
+        </w:rPr>
+        <w:t>（扩展类加载器）</w:t>
+      </w:r>
+      <w:r>
+        <w:rPr>
+          <w:rFonts w:hint="eastAsia"/>
+          <w:color w:val="FF0000"/>
+        </w:rPr>
+        <w:t xml:space="preserve"> </w:t>
+      </w:r>
+      <w:r>
+        <w:rPr>
+          <w:rFonts w:hint="eastAsia"/>
+          <w:color w:val="FF0000"/>
+        </w:rPr>
+        <w:t>–</w:t>
+      </w:r>
+      <w:r>
+        <w:rPr>
+          <w:rFonts w:hint="eastAsia"/>
+          <w:color w:val="FF0000"/>
+        </w:rPr>
+        <w:t xml:space="preserve"> JRE/lib/</w:t>
+      </w:r>
+      <w:proofErr w:type="spellStart"/>
+      <w:r>
+        <w:rPr>
+          <w:rFonts w:hint="eastAsia"/>
+          <w:color w:val="FF0000"/>
+        </w:rPr>
+        <w:t>ext</w:t>
+      </w:r>
+      <w:proofErr w:type="spellEnd"/>
+      <w:r>
+        <w:rPr>
+          <w:rFonts w:hint="eastAsia"/>
+          <w:color w:val="FF0000"/>
+        </w:rPr>
+        <w:t>或者</w:t>
+      </w:r>
+      <w:proofErr w:type="spellStart"/>
+      <w:r>
+        <w:rPr>
+          <w:rFonts w:hint="eastAsia"/>
+          <w:color w:val="FF0000"/>
+        </w:rPr>
+        <w:t>java.ext.dirs</w:t>
+      </w:r>
+      <w:proofErr w:type="spellEnd"/>
+      <w:r>
+        <w:rPr>
+          <w:rFonts w:hint="eastAsia"/>
+          <w:color w:val="FF0000"/>
+        </w:rPr>
+        <w:t>指向的目录</w:t>
+      </w:r>
+      <w:r>
+        <w:rPr>
+          <w:rFonts w:hint="eastAsia"/>
+          <w:color w:val="FF0000"/>
+        </w:rPr>
+        <w:t>（用</w:t>
+      </w:r>
+      <w:r>
+        <w:rPr>
+          <w:rFonts w:hint="eastAsia"/>
+          <w:color w:val="FF0000"/>
+        </w:rPr>
+        <w:t>java</w:t>
+      </w:r>
+      <w:r>
+        <w:rPr>
+          <w:rFonts w:hint="eastAsia"/>
+          <w:color w:val="FF0000"/>
+        </w:rPr>
+        <w:t>实现）</w:t>
+      </w:r>
+      <w:r>
+        <w:rPr>
+          <w:rFonts w:hint="eastAsia"/>
+          <w:color w:val="FF0000"/>
+        </w:rPr>
+        <w:t>java9</w:t>
+      </w:r>
+      <w:r>
+        <w:rPr>
+          <w:rFonts w:hint="eastAsia"/>
+          <w:color w:val="FF0000"/>
+        </w:rPr>
+        <w:t>中貌似</w:t>
+      </w:r>
+      <w:proofErr w:type="gramStart"/>
+      <w:r>
+        <w:rPr>
+          <w:rFonts w:hint="eastAsia"/>
+          <w:color w:val="FF0000"/>
+        </w:rPr>
+        <w:t>移除了</w:t>
+      </w:r>
+      <w:proofErr w:type="spellStart"/>
+      <w:proofErr w:type="gramEnd"/>
+      <w:r>
+        <w:rPr>
+          <w:rFonts w:hint="eastAsia"/>
+          <w:color w:val="FF0000"/>
+        </w:rPr>
+        <w:t>ExtClass</w:t>
+      </w:r>
+      <w:r>
+        <w:rPr>
+          <w:color w:val="FF0000"/>
+        </w:rPr>
+        <w:t>loader</w:t>
+      </w:r>
+      <w:proofErr w:type="spellEnd"/>
+      <w:r>
+        <w:rPr>
+          <w:rFonts w:hint="eastAsia"/>
+          <w:color w:val="FF0000"/>
+        </w:rPr>
+        <w:t>类</w:t>
+      </w:r>
+      <w:r>
+        <w:rPr>
+          <w:rFonts w:hint="eastAsia"/>
+          <w:color w:val="FF0000"/>
+        </w:rPr>
+        <w:t>。</w:t>
+      </w:r>
+    </w:p>
+    <w:p>
+      <w:r>
+        <w:rPr>
+          <w:rFonts w:hint="eastAsia"/>
+        </w:rPr>
+        <w:t>而</w:t>
+      </w:r>
+      <w:r>
+        <w:rPr>
+          <w:rFonts w:hint="eastAsia"/>
+        </w:rPr>
+        <w:t>Extension</w:t>
+      </w:r>
+      <w:r>
+        <w:rPr>
+          <w:rFonts w:hint="eastAsia"/>
+        </w:rPr>
+        <w:t>将加载类的请求先委托给它的父加载器，也就是</w:t>
+      </w:r>
+      <w:r>
+        <w:rPr>
+          <w:rFonts w:hint="eastAsia"/>
+        </w:rPr>
+        <w:t>Bootstrap</w:t>
+      </w:r>
+      <w:r>
+        <w:rPr>
+          <w:rFonts w:hint="eastAsia"/>
+        </w:rPr>
+        <w:t>，如果没有成功加载的话，再从</w:t>
+      </w:r>
+      <w:proofErr w:type="spellStart"/>
+      <w:r>
+        <w:rPr>
+          <w:rFonts w:hint="eastAsia"/>
+        </w:rPr>
+        <w:t>jre</w:t>
+      </w:r>
+      <w:proofErr w:type="spellEnd"/>
+      <w:r>
+        <w:rPr>
+          <w:rFonts w:hint="eastAsia"/>
+        </w:rPr>
+        <w:t>/lib/</w:t>
+      </w:r>
+      <w:proofErr w:type="spellStart"/>
+      <w:r>
+        <w:rPr>
+          <w:rFonts w:hint="eastAsia"/>
+        </w:rPr>
+        <w:t>ext</w:t>
+      </w:r>
+      <w:proofErr w:type="spellEnd"/>
+      <w:r>
+        <w:rPr>
+          <w:rFonts w:hint="eastAsia"/>
+        </w:rPr>
+        <w:t>目录下或者</w:t>
+      </w:r>
+      <w:proofErr w:type="spellStart"/>
+      <w:r>
+        <w:rPr>
+          <w:rFonts w:hint="eastAsia"/>
+        </w:rPr>
+        <w:t>java.ext.dirs</w:t>
+      </w:r>
+      <w:proofErr w:type="spellEnd"/>
+      <w:r>
+        <w:rPr>
+          <w:rFonts w:hint="eastAsia"/>
+        </w:rPr>
+        <w:t>系统属性定义的目录下加载类。</w:t>
+      </w:r>
+      <w:r>
+        <w:rPr>
+          <w:rFonts w:hint="eastAsia"/>
+        </w:rPr>
+        <w:t>Extension</w:t>
+      </w:r>
+      <w:r>
+        <w:rPr>
+          <w:rFonts w:hint="eastAsia"/>
+        </w:rPr>
+        <w:t>加载器由</w:t>
+      </w:r>
+      <w:proofErr w:type="spellStart"/>
+      <w:r>
+        <w:rPr>
+          <w:rFonts w:hint="eastAsia"/>
+        </w:rPr>
+        <w:t>sun.misc.Launcher$ExtClassLoader</w:t>
+      </w:r>
+      <w:proofErr w:type="spellEnd"/>
+      <w:r>
+        <w:rPr>
+          <w:rFonts w:hint="eastAsia"/>
+        </w:rPr>
+        <w:t>实现。</w:t>
+      </w:r>
+    </w:p>
+    <w:p>
+      <w:pPr>
+        <w:pStyle w:val="a7"/>
+        <w:numPr>
+          <w:ilvl w:val="0"/>
+          <w:numId w:val="14"/>
+        </w:numPr>
+        <w:ind w:firstLineChars="0"/>
+        <w:rPr>
+          <w:rFonts w:ascii="微软雅黑" w:eastAsia="微软雅黑" w:hAnsi="微软雅黑"/>
+          <w:color w:val="000000"/>
+          <w:szCs w:val="21"/>
+          <w:shd w:val="clear" w:color="auto" w:fill="FFFFFF"/>
+        </w:rPr>
+      </w:pPr>
+      <w:r>
+        <w:rPr>
+          <w:rFonts w:hint="eastAsia"/>
+          <w:color w:val="FF0000"/>
+        </w:rPr>
+        <w:t>Application</w:t>
+      </w:r>
+      <w:r>
+        <w:rPr>
+          <w:rFonts w:hint="eastAsia"/>
+          <w:color w:val="FF0000"/>
+        </w:rPr>
+        <w:t>类加载器</w:t>
+      </w:r>
+      <w:r>
+        <w:rPr>
+          <w:rFonts w:hint="eastAsia"/>
+          <w:color w:val="FF0000"/>
+        </w:rPr>
+        <w:t>（应用程序类加载器）</w:t>
+      </w:r>
+      <w:r>
+        <w:rPr>
+          <w:rFonts w:hint="eastAsia"/>
+          <w:color w:val="FF0000"/>
+        </w:rPr>
+        <w:t xml:space="preserve"> </w:t>
+      </w:r>
+      <w:r>
+        <w:rPr>
+          <w:rFonts w:hint="eastAsia"/>
+          <w:color w:val="FF0000"/>
+        </w:rPr>
+        <w:t>–</w:t>
+      </w:r>
+      <w:r>
+        <w:rPr>
+          <w:rFonts w:hint="eastAsia"/>
+          <w:color w:val="FF0000"/>
+        </w:rPr>
+        <w:t xml:space="preserve"> CLASSPATH</w:t>
+      </w:r>
+      <w:r>
+        <w:rPr>
+          <w:rFonts w:hint="eastAsia"/>
+          <w:color w:val="FF0000"/>
+        </w:rPr>
+        <w:t>环境变量</w:t>
+      </w:r>
+      <w:r>
+        <w:rPr>
+          <w:rFonts w:hint="eastAsia"/>
+          <w:color w:val="FF0000"/>
+        </w:rPr>
+        <w:t xml:space="preserve">, </w:t>
+      </w:r>
+      <w:r>
+        <w:rPr>
+          <w:rFonts w:hint="eastAsia"/>
+          <w:color w:val="FF0000"/>
+        </w:rPr>
+        <w:t>由</w:t>
+      </w:r>
+      <w:r>
+        <w:rPr>
+          <w:rFonts w:hint="eastAsia"/>
+          <w:color w:val="FF0000"/>
+        </w:rPr>
+        <w:t>-</w:t>
+      </w:r>
+      <w:proofErr w:type="spellStart"/>
+      <w:r>
+        <w:rPr>
+          <w:rFonts w:hint="eastAsia"/>
+          <w:color w:val="FF0000"/>
+        </w:rPr>
+        <w:t>classpath</w:t>
+      </w:r>
+      <w:proofErr w:type="spellEnd"/>
+      <w:r>
+        <w:rPr>
+          <w:rFonts w:hint="eastAsia"/>
+          <w:color w:val="FF0000"/>
+        </w:rPr>
+        <w:t>或</w:t>
+      </w:r>
+      <w:r>
+        <w:rPr>
+          <w:rFonts w:hint="eastAsia"/>
+          <w:color w:val="FF0000"/>
+        </w:rPr>
+        <w:t>-cp</w:t>
+      </w:r>
+      <w:r>
+        <w:rPr>
+          <w:rFonts w:hint="eastAsia"/>
+          <w:color w:val="FF0000"/>
+        </w:rPr>
+        <w:t>选</w:t>
+      </w:r>
+      <w:r>
+        <w:rPr>
+          <w:rFonts w:ascii="微软雅黑" w:eastAsia="微软雅黑" w:hAnsi="微软雅黑" w:hint="eastAsia"/>
+          <w:color w:val="000000"/>
+          <w:szCs w:val="21"/>
+          <w:shd w:val="clear" w:color="auto" w:fill="FFFFFF"/>
+        </w:rPr>
+        <w:t>项定义,或者是JAR中的Manifest的</w:t>
+      </w:r>
+      <w:proofErr w:type="spellStart"/>
+      <w:r>
+        <w:rPr>
+          <w:rFonts w:ascii="微软雅黑" w:eastAsia="微软雅黑" w:hAnsi="微软雅黑" w:hint="eastAsia"/>
+          <w:color w:val="000000"/>
+          <w:szCs w:val="21"/>
+          <w:shd w:val="clear" w:color="auto" w:fill="FFFFFF"/>
+        </w:rPr>
+        <w:t>classpath</w:t>
+      </w:r>
+      <w:proofErr w:type="spellEnd"/>
+      <w:r>
+        <w:rPr>
+          <w:rFonts w:ascii="微软雅黑" w:eastAsia="微软雅黑" w:hAnsi="微软雅黑" w:hint="eastAsia"/>
+          <w:color w:val="000000"/>
+          <w:szCs w:val="21"/>
+          <w:shd w:val="clear" w:color="auto" w:fill="FFFFFF"/>
+        </w:rPr>
+        <w:t>属性定义.</w:t>
+      </w:r>
+      <w:r>
+        <w:rPr>
+          <w:rFonts w:ascii="微软雅黑" w:eastAsia="微软雅黑" w:hAnsi="微软雅黑" w:hint="eastAsia"/>
+          <w:color w:val="000000"/>
+          <w:szCs w:val="21"/>
+          <w:shd w:val="clear" w:color="auto" w:fill="FFFFFF"/>
+        </w:rPr>
+        <w:t>（</w:t>
+      </w:r>
+      <w:r>
+        <w:rPr>
+          <w:rFonts w:ascii="微软雅黑" w:eastAsia="微软雅黑" w:hAnsi="微软雅黑" w:hint="eastAsia"/>
+          <w:color w:val="FF0000"/>
+          <w:szCs w:val="21"/>
+          <w:shd w:val="clear" w:color="auto" w:fill="FFFFFF"/>
+        </w:rPr>
+        <w:t>用java实现</w:t>
+      </w:r>
+      <w:r>
+        <w:rPr>
+          <w:rFonts w:ascii="微软雅黑" w:eastAsia="微软雅黑" w:hAnsi="微软雅黑" w:hint="eastAsia"/>
+          <w:color w:val="000000"/>
+          <w:szCs w:val="21"/>
+          <w:shd w:val="clear" w:color="auto" w:fill="FFFFFF"/>
+        </w:rPr>
+        <w:t>）</w:t>
+      </w:r>
+    </w:p>
+    <w:p>
+      <w:r>
+        <w:rPr>
+          <w:rFonts w:hint="eastAsia"/>
+        </w:rPr>
+        <w:t>第三种默认的加载器就是</w:t>
+      </w:r>
+      <w:r>
+        <w:rPr>
+          <w:rFonts w:hint="eastAsia"/>
+        </w:rPr>
+        <w:t>System</w:t>
+      </w:r>
+      <w:r>
+        <w:rPr>
+          <w:rFonts w:hint="eastAsia"/>
+        </w:rPr>
+        <w:t>类加载器（又</w:t>
+      </w:r>
+      <w:proofErr w:type="gramStart"/>
+      <w:r>
+        <w:rPr>
+          <w:rFonts w:hint="eastAsia"/>
+        </w:rPr>
+        <w:t>叫作</w:t>
+      </w:r>
+      <w:proofErr w:type="gramEnd"/>
+      <w:r>
+        <w:rPr>
+          <w:rFonts w:hint="eastAsia"/>
+        </w:rPr>
+        <w:t>Application</w:t>
+      </w:r>
+      <w:r>
+        <w:rPr>
+          <w:rFonts w:hint="eastAsia"/>
+        </w:rPr>
+        <w:t>类加载器）了。它负责从</w:t>
+      </w:r>
+      <w:proofErr w:type="spellStart"/>
+      <w:r>
+        <w:rPr>
+          <w:rFonts w:hint="eastAsia"/>
+        </w:rPr>
+        <w:t>classpath</w:t>
+      </w:r>
+      <w:proofErr w:type="spellEnd"/>
+      <w:r>
+        <w:rPr>
+          <w:rFonts w:hint="eastAsia"/>
+        </w:rPr>
+        <w:t>环境变量中加载某些应用相关的类，</w:t>
+      </w:r>
+      <w:proofErr w:type="spellStart"/>
+      <w:r>
+        <w:rPr>
+          <w:rFonts w:hint="eastAsia"/>
+        </w:rPr>
+        <w:t>classpath</w:t>
+      </w:r>
+      <w:proofErr w:type="spellEnd"/>
+      <w:r>
+        <w:rPr>
+          <w:rFonts w:hint="eastAsia"/>
+        </w:rPr>
+        <w:t>环境变量通常由</w:t>
+      </w:r>
+      <w:r>
+        <w:rPr>
+          <w:rFonts w:hint="eastAsia"/>
+        </w:rPr>
+        <w:t>-</w:t>
+      </w:r>
+      <w:proofErr w:type="spellStart"/>
+      <w:r>
+        <w:rPr>
+          <w:rFonts w:hint="eastAsia"/>
+        </w:rPr>
+        <w:t>classpath</w:t>
+      </w:r>
+      <w:proofErr w:type="spellEnd"/>
+      <w:r>
+        <w:rPr>
+          <w:rFonts w:hint="eastAsia"/>
+        </w:rPr>
+        <w:t>或</w:t>
+      </w:r>
+      <w:r>
+        <w:rPr>
+          <w:rFonts w:hint="eastAsia"/>
+        </w:rPr>
+        <w:t>-cp</w:t>
+      </w:r>
+      <w:r>
+        <w:rPr>
+          <w:rFonts w:hint="eastAsia"/>
+        </w:rPr>
+        <w:t>命令行选项来定义，或者是</w:t>
+      </w:r>
+      <w:r>
+        <w:rPr>
+          <w:rFonts w:hint="eastAsia"/>
+        </w:rPr>
+        <w:t>JAR</w:t>
+      </w:r>
+      <w:r>
+        <w:rPr>
+          <w:rFonts w:hint="eastAsia"/>
+        </w:rPr>
+        <w:t>中的</w:t>
+      </w:r>
+      <w:r>
+        <w:rPr>
+          <w:rFonts w:hint="eastAsia"/>
+        </w:rPr>
+        <w:t>Manifest</w:t>
+      </w:r>
+      <w:r>
+        <w:rPr>
+          <w:rFonts w:hint="eastAsia"/>
+        </w:rPr>
+        <w:t>的</w:t>
+      </w:r>
+      <w:proofErr w:type="spellStart"/>
+      <w:r>
+        <w:rPr>
+          <w:rFonts w:hint="eastAsia"/>
+        </w:rPr>
+        <w:t>classpath</w:t>
+      </w:r>
+      <w:proofErr w:type="spellEnd"/>
+      <w:r>
+        <w:rPr>
+          <w:rFonts w:hint="eastAsia"/>
+        </w:rPr>
+        <w:t>属性。</w:t>
+      </w:r>
+      <w:r>
+        <w:rPr>
+          <w:rFonts w:hint="eastAsia"/>
+        </w:rPr>
+        <w:t>Application</w:t>
+      </w:r>
+      <w:r>
+        <w:rPr>
+          <w:rFonts w:hint="eastAsia"/>
+        </w:rPr>
+        <w:t>类加载器是</w:t>
+      </w:r>
+      <w:r>
+        <w:rPr>
+          <w:rFonts w:hint="eastAsia"/>
+        </w:rPr>
+        <w:t>Extension</w:t>
+      </w:r>
+      <w:r>
+        <w:rPr>
+          <w:rFonts w:hint="eastAsia"/>
+        </w:rPr>
+        <w:t>类加载器的子加载器。通过</w:t>
+      </w:r>
+      <w:proofErr w:type="spellStart"/>
+      <w:r>
+        <w:rPr>
+          <w:rFonts w:hint="eastAsia"/>
+        </w:rPr>
+        <w:t>sun.misc.Launcher$AppClassLoader</w:t>
+      </w:r>
+      <w:proofErr w:type="spellEnd"/>
+      <w:r>
+        <w:rPr>
+          <w:rFonts w:hint="eastAsia"/>
+        </w:rPr>
+        <w:t>实现。</w:t>
+      </w:r>
+    </w:p>
+    <w:p>
+      <w:pPr>
+        <w:pStyle w:val="a7"/>
+        <w:numPr>
+          <w:ilvl w:val="0"/>
+          <w:numId w:val="14"/>
+        </w:numPr>
+        <w:ind w:firstLineChars="0"/>
+      </w:pPr>
+      <w:r>
+        <w:rPr>
+          <w:rFonts w:hint="eastAsia"/>
+        </w:rPr>
+        <w:t>自定义类加载器</w:t>
+      </w:r>
+      <w:r>
+        <w:rPr>
+          <w:rFonts w:hint="eastAsia"/>
+        </w:rPr>
+        <w:t>（</w:t>
+      </w:r>
+      <w:r>
+        <w:rPr>
+          <w:rFonts w:hint="eastAsia"/>
+          <w:color w:val="FF0000"/>
+        </w:rPr>
+        <w:t>用</w:t>
+      </w:r>
+      <w:r>
+        <w:rPr>
+          <w:rFonts w:hint="eastAsia"/>
+          <w:color w:val="FF0000"/>
+        </w:rPr>
+        <w:t>java</w:t>
+      </w:r>
+      <w:r>
+        <w:rPr>
+          <w:rFonts w:hint="eastAsia"/>
+          <w:color w:val="FF0000"/>
+        </w:rPr>
+        <w:t>实现</w:t>
+      </w:r>
+      <w:r>
+        <w:rPr>
+          <w:rFonts w:hint="eastAsia"/>
+        </w:rPr>
+        <w:t>）</w:t>
+      </w:r>
+    </w:p>
+    <w:p>
+      <w:r>
+        <w:rPr>
+          <w:rFonts w:hint="eastAsia"/>
+        </w:rPr>
+        <w:t>开发人员可以通过继承</w:t>
+      </w:r>
+      <w:proofErr w:type="spellStart"/>
+      <w:r>
+        <w:rPr>
+          <w:rFonts w:hint="eastAsia"/>
+        </w:rPr>
+        <w:t>java</w:t>
+      </w:r>
+      <w:r>
+        <w:t>.lang.ClassLoader</w:t>
+      </w:r>
+      <w:proofErr w:type="spellEnd"/>
+      <w:r>
+        <w:rPr>
+          <w:rFonts w:hint="eastAsia"/>
+        </w:rPr>
+        <w:t>类的方式实现自己的类加载器，以满足一些特殊的需求</w:t>
+      </w:r>
+      <w:r>
+        <w:rPr>
+          <w:rFonts w:hint="eastAsia"/>
+        </w:rPr>
+        <w:t>。</w:t>
+      </w:r>
+    </w:p>
+    <w:p>
+      <w:pPr>
+        <w:rPr>
+          <w:rFonts w:hint="eastAsia"/>
+        </w:rPr>
+      </w:pPr>
+      <w:proofErr w:type="gramStart"/>
+      <w:r>
+        <w:rPr>
+          <w:rFonts w:hint="eastAsia"/>
+        </w:rPr>
+        <w:t>除</w:t>
+      </w:r>
+      <w:r>
+        <w:rPr>
+          <w:rFonts w:hint="eastAsia"/>
+          <w:color w:val="FF0000"/>
+        </w:rPr>
+        <w:t>引导类</w:t>
+      </w:r>
+      <w:proofErr w:type="gramEnd"/>
+      <w:r>
+        <w:rPr>
+          <w:rFonts w:hint="eastAsia"/>
+          <w:color w:val="FF0000"/>
+        </w:rPr>
+        <w:t>加载器</w:t>
+      </w:r>
+      <w:r>
+        <w:rPr>
+          <w:rFonts w:hint="eastAsia"/>
+          <w:color w:val="FF0000"/>
+        </w:rPr>
+        <w:t>外，其他类加载器都必须继承自</w:t>
+      </w:r>
+      <w:proofErr w:type="spellStart"/>
+      <w:r>
+        <w:rPr>
+          <w:rFonts w:hint="eastAsia"/>
+        </w:rPr>
+        <w:t>java</w:t>
+      </w:r>
+      <w:r>
+        <w:t>.lang.ClassLoader</w:t>
+      </w:r>
+      <w:proofErr w:type="spellEnd"/>
+      <w:r>
+        <w:rPr>
+          <w:rFonts w:hint="eastAsia"/>
+        </w:rPr>
+        <w:t>类。</w:t>
+      </w:r>
+    </w:p>
+    <w:p>
+      <w:proofErr w:type="spellStart"/>
+      <w:r>
+        <w:t>j</w:t>
+      </w:r>
+      <w:r>
+        <w:rPr>
+          <w:rFonts w:hint="eastAsia"/>
+        </w:rPr>
+        <w:t>ava.</w:t>
+      </w:r>
+      <w:r>
+        <w:t>lang.Class</w:t>
+      </w:r>
+      <w:r>
+        <w:rPr>
+          <w:rFonts w:hint="eastAsia"/>
+        </w:rPr>
+        <w:t>Loader</w:t>
+      </w:r>
+      <w:proofErr w:type="spellEnd"/>
+      <w:r>
+        <w:rPr>
+          <w:rFonts w:hint="eastAsia"/>
+        </w:rPr>
+        <w:t>（抽象类）</w:t>
+      </w:r>
+      <w:r>
+        <w:t xml:space="preserve"> API:</w:t>
+      </w:r>
+    </w:p>
+    <w:p>
+      <w:r>
+        <w:t>public final </w:t>
+      </w:r>
+      <w:proofErr w:type="spellStart"/>
+      <w:r>
+        <w:fldChar w:fldCharType="begin"/>
+      </w:r>
+      <w:r>
+        <w:instrText xml:space="preserve"> HYPERLINK "http://tool.oschina.net/uploads/apidocs/jdk_7u4/java/lang/ClassLoader.html" \o "class in java.lang" </w:instrText>
+      </w:r>
+      <w:r>
+        <w:fldChar w:fldCharType="separate"/>
+      </w:r>
+      <w:r>
+        <w:rPr>
+          <w:rStyle w:val="a8"/>
+        </w:rPr>
+        <w:t>ClassLoader</w:t>
+      </w:r>
+      <w:proofErr w:type="spellEnd"/>
+      <w:r>
+        <w:fldChar w:fldCharType="end"/>
+      </w:r>
+      <w:r>
+        <w:t> getParent()</w:t>
+      </w:r>
+      <w:r>
+        <w:rPr>
+          <w:rFonts w:hint="eastAsia"/>
+        </w:rPr>
+        <w:t>：得到</w:t>
+      </w:r>
+      <w:proofErr w:type="gramStart"/>
+      <w:r>
+        <w:rPr>
+          <w:rFonts w:hint="eastAsia"/>
+        </w:rPr>
+        <w:t>父类加载</w:t>
+      </w:r>
+      <w:proofErr w:type="gramEnd"/>
+      <w:r>
+        <w:rPr>
+          <w:rFonts w:hint="eastAsia"/>
+        </w:rPr>
+        <w:t>器</w:t>
+      </w:r>
+    </w:p>
+    <w:p>
+      <w:pPr>
+        <w:rPr>
+          <w:rFonts w:hint="eastAsia"/>
+        </w:rPr>
+      </w:pPr>
+      <w:r>
+        <w:t xml:space="preserve">public Class&lt;?&gt; </w:t>
+      </w:r>
+      <w:proofErr w:type="spellStart"/>
+      <w:proofErr w:type="gramStart"/>
+      <w:r>
+        <w:t>loadClass</w:t>
+      </w:r>
+      <w:proofErr w:type="spellEnd"/>
+      <w:r>
+        <w:t>(</w:t>
+      </w:r>
+      <w:proofErr w:type="gramEnd"/>
+      <w:r>
+        <w:t>String name)</w:t>
+      </w:r>
+      <w:r>
+        <w:rPr>
+          <w:rFonts w:hint="eastAsia"/>
+        </w:rPr>
+        <w:t xml:space="preserve"> </w:t>
+      </w:r>
+      <w:r>
+        <w:t xml:space="preserve">throws </w:t>
+      </w:r>
+      <w:proofErr w:type="spellStart"/>
+      <w:r>
+        <w:t>ClassNotFoundException</w:t>
+      </w:r>
+      <w:proofErr w:type="spellEnd"/>
+      <w:r>
+        <w:t>:</w:t>
+      </w:r>
+      <w:r>
+        <w:rPr>
+          <w:rFonts w:hint="eastAsia"/>
+        </w:rPr>
+        <w:t>加载</w:t>
+      </w:r>
+      <w:r>
+        <w:rPr>
+          <w:rFonts w:hint="eastAsia"/>
+        </w:rPr>
+        <w:t>名为</w:t>
+      </w:r>
+      <w:r>
+        <w:rPr>
+          <w:rFonts w:hint="eastAsia"/>
+        </w:rPr>
+        <w:t>name</w:t>
+      </w:r>
+      <w:r>
+        <w:rPr>
+          <w:rFonts w:hint="eastAsia"/>
+        </w:rPr>
+        <w:t>类</w:t>
+      </w:r>
+    </w:p>
+    <w:p>
+      <w:r>
+        <w:t>protected </w:t>
+      </w:r>
+      <w:hyperlink r:id="rId10" w:tooltip="class in java.lang" w:history="1">
+        <w:r>
+          <w:rPr>
+            <w:rStyle w:val="a8"/>
+          </w:rPr>
+          <w:t>Class</w:t>
+        </w:r>
+      </w:hyperlink>
+      <w:r>
+        <w:t>&lt;?&gt; </w:t>
+      </w:r>
+      <w:proofErr w:type="spellStart"/>
+      <w:r>
+        <w:t>findClass</w:t>
+      </w:r>
+      <w:proofErr w:type="spellEnd"/>
+      <w:r>
+        <w:t>(</w:t>
+      </w:r>
+      <w:hyperlink r:id="rId11" w:tooltip="class in java.lang" w:history="1">
+        <w:r>
+          <w:rPr>
+            <w:rStyle w:val="a8"/>
+          </w:rPr>
+          <w:t>String</w:t>
+        </w:r>
+      </w:hyperlink>
+      <w:r>
+        <w:t xml:space="preserve"> name) throws </w:t>
+      </w:r>
+      <w:hyperlink r:id="rId12" w:tooltip="class in java.lang" w:history="1">
+        <w:r>
+          <w:rPr>
+            <w:rStyle w:val="a8"/>
+          </w:rPr>
+          <w:t>ClassNotFoundException</w:t>
+        </w:r>
+      </w:hyperlink>
+      <w:r>
+        <w:rPr>
+          <w:rFonts w:hint="eastAsia"/>
+        </w:rPr>
+        <w:t>：查找名为</w:t>
+      </w:r>
+      <w:r>
+        <w:rPr>
+          <w:rFonts w:hint="eastAsia"/>
+        </w:rPr>
+        <w:t>name</w:t>
+      </w:r>
+      <w:r>
+        <w:rPr>
+          <w:rFonts w:hint="eastAsia"/>
+        </w:rPr>
+        <w:t>的类</w:t>
+      </w:r>
+      <w:r>
+        <w:rPr>
+          <w:rFonts w:hint="eastAsia"/>
+        </w:rPr>
+        <w:t>。</w:t>
+      </w:r>
+    </w:p>
+    <w:p>
+      <w:r>
+        <w:t xml:space="preserve">protected final Class&lt;?&gt; </w:t>
+      </w:r>
+      <w:proofErr w:type="spellStart"/>
+      <w:proofErr w:type="gramStart"/>
+      <w:r>
+        <w:t>findLoadedClass</w:t>
+      </w:r>
+      <w:proofErr w:type="spellEnd"/>
+      <w:r>
+        <w:t>(</w:t>
+      </w:r>
+      <w:proofErr w:type="gramEnd"/>
+      <w:r>
+        <w:t>String name)</w:t>
+      </w:r>
+      <w:r>
+        <w:rPr>
+          <w:rFonts w:hint="eastAsia"/>
+        </w:rPr>
+        <w:t>：查找已经加载的名为</w:t>
+      </w:r>
+      <w:r>
+        <w:rPr>
+          <w:rFonts w:hint="eastAsia"/>
+        </w:rPr>
+        <w:t>name</w:t>
+      </w:r>
+      <w:r>
+        <w:rPr>
+          <w:rFonts w:hint="eastAsia"/>
+        </w:rPr>
+        <w:t>的类</w:t>
+      </w:r>
+    </w:p>
+    <w:p>
+      <w:pPr>
+        <w:wordWrap w:val="0"/>
+      </w:pPr>
+      <w:r>
+        <w:rPr>
+          <w:rFonts w:hint="eastAsia"/>
+        </w:rPr>
+        <w:lastRenderedPageBreak/>
+        <w:t>（</w:t>
+      </w:r>
+      <w:r>
+        <w:rPr>
+          <w:rFonts w:hint="eastAsia"/>
+        </w:rPr>
+        <w:t>@Deprecated</w:t>
+      </w:r>
+      <w:r>
+        <w:rPr>
+          <w:rFonts w:hint="eastAsia"/>
+        </w:rPr>
+        <w:t>）</w:t>
+      </w:r>
+      <w:r>
+        <w:t>protected final </w:t>
+      </w:r>
+      <w:hyperlink r:id="rId13" w:tooltip="class in java.lang" w:history="1">
+        <w:r>
+          <w:rPr>
+            <w:rStyle w:val="a8"/>
+          </w:rPr>
+          <w:t>Class</w:t>
+        </w:r>
+      </w:hyperlink>
+      <w:r>
+        <w:t>&lt;?&gt; </w:t>
+      </w:r>
+      <w:proofErr w:type="spellStart"/>
+      <w:r>
+        <w:t>defineClass</w:t>
+      </w:r>
+      <w:proofErr w:type="spellEnd"/>
+      <w:r>
+        <w:t>(byte[] b, int off, int </w:t>
+      </w:r>
+      <w:proofErr w:type="spellStart"/>
+      <w:r>
+        <w:t>len</w:t>
+      </w:r>
+      <w:proofErr w:type="spellEnd"/>
+      <w:r>
+        <w:t xml:space="preserve">)throws </w:t>
+      </w:r>
+      <w:hyperlink r:id="rId14" w:tooltip="class in java.lang" w:history="1">
+        <w:r>
+          <w:rPr>
+            <w:rStyle w:val="a8"/>
+          </w:rPr>
+          <w:t>ClassFormatError</w:t>
+        </w:r>
+      </w:hyperlink>
+      <w:r>
+        <w:rPr>
+          <w:rFonts w:hint="eastAsia"/>
+        </w:rPr>
+        <w:t>：把字节数组中的内容转化为</w:t>
+      </w:r>
+      <w:r>
+        <w:rPr>
+          <w:rFonts w:hint="eastAsia"/>
+        </w:rPr>
+        <w:t>java</w:t>
+      </w:r>
+      <w:r>
+        <w:rPr>
+          <w:rFonts w:hint="eastAsia"/>
+        </w:rPr>
+        <w:t>类</w:t>
+      </w:r>
+    </w:p>
+    <w:p>
+      <w:pPr>
+        <w:pStyle w:val="3"/>
+        <w:numPr>
+          <w:ilvl w:val="2"/>
+          <w:numId w:val="12"/>
+        </w:numPr>
+      </w:pPr>
+      <w:r>
+        <w:rPr>
+          <w:rFonts w:hint="eastAsia"/>
+        </w:rPr>
+        <w:t>类加载器的双亲委托机制（代理模式）</w:t>
+      </w:r>
+    </w:p>
+    <w:p>
+      <w:r>
+        <w:rPr>
+          <w:rFonts w:hint="eastAsia"/>
+        </w:rPr>
+        <w:t>交给其他的加载器来加载指定的类</w:t>
+      </w:r>
+      <w:r>
+        <w:rPr>
+          <w:rFonts w:hint="eastAsia"/>
+        </w:rPr>
+        <w:t>（</w:t>
+      </w:r>
+      <w:r>
+        <w:rPr>
+          <w:rFonts w:hint="eastAsia"/>
+          <w:color w:val="FF0000"/>
+        </w:rPr>
+        <w:t>优先由</w:t>
+      </w:r>
+      <w:proofErr w:type="gramStart"/>
+      <w:r>
+        <w:rPr>
+          <w:rFonts w:hint="eastAsia"/>
+          <w:color w:val="FF0000"/>
+        </w:rPr>
+        <w:t>父类加载</w:t>
+      </w:r>
+      <w:proofErr w:type="gramEnd"/>
+      <w:r>
+        <w:rPr>
+          <w:rFonts w:hint="eastAsia"/>
+          <w:color w:val="FF0000"/>
+        </w:rPr>
+        <w:t>，</w:t>
+      </w:r>
+      <w:r>
+        <w:rPr>
+          <w:rFonts w:hint="eastAsia"/>
+          <w:color w:val="FF0000"/>
+        </w:rPr>
+        <w:t>依次追溯，直到</w:t>
+      </w:r>
+      <w:r>
+        <w:rPr>
+          <w:rFonts w:hint="eastAsia"/>
+          <w:color w:val="FF0000"/>
+        </w:rPr>
+        <w:t>最高的类加载器，如果最高</w:t>
+      </w:r>
+      <w:proofErr w:type="gramStart"/>
+      <w:r>
+        <w:rPr>
+          <w:rFonts w:hint="eastAsia"/>
+          <w:color w:val="FF0000"/>
+        </w:rPr>
+        <w:t>父类加载</w:t>
+      </w:r>
+      <w:proofErr w:type="gramEnd"/>
+      <w:r>
+        <w:rPr>
+          <w:rFonts w:hint="eastAsia"/>
+          <w:color w:val="FF0000"/>
+        </w:rPr>
+        <w:t>器能完成加载，则直接加载，返回成功，只有</w:t>
+      </w:r>
+      <w:proofErr w:type="gramStart"/>
+      <w:r>
+        <w:rPr>
+          <w:rFonts w:hint="eastAsia"/>
+          <w:color w:val="FF0000"/>
+        </w:rPr>
+        <w:t>父类加载</w:t>
+      </w:r>
+      <w:proofErr w:type="gramEnd"/>
+      <w:r>
+        <w:rPr>
+          <w:rFonts w:hint="eastAsia"/>
+          <w:color w:val="FF0000"/>
+        </w:rPr>
+        <w:t>器无法加载时才自己加载。这种方式即双亲委托机制，保证</w:t>
+      </w:r>
+      <w:r>
+        <w:rPr>
+          <w:rFonts w:hint="eastAsia"/>
+          <w:color w:val="FF0000"/>
+        </w:rPr>
+        <w:t>java</w:t>
+      </w:r>
+      <w:r>
+        <w:rPr>
+          <w:rFonts w:hint="eastAsia"/>
+          <w:color w:val="FF0000"/>
+        </w:rPr>
+        <w:t>核心库的类型安全</w:t>
+      </w:r>
+      <w:r>
+        <w:rPr>
+          <w:rFonts w:hint="eastAsia"/>
+          <w:color w:val="FF0000"/>
+        </w:rPr>
+        <w:t>，保证不会出现用户自定义的</w:t>
+      </w:r>
+      <w:proofErr w:type="spellStart"/>
+      <w:r>
+        <w:rPr>
+          <w:rFonts w:hint="eastAsia"/>
+          <w:color w:val="FF0000"/>
+        </w:rPr>
+        <w:t>java.</w:t>
+      </w:r>
+      <w:r>
+        <w:rPr>
+          <w:color w:val="FF0000"/>
+        </w:rPr>
+        <w:t>lang.Object</w:t>
+      </w:r>
+      <w:proofErr w:type="spellEnd"/>
+      <w:r>
+        <w:rPr>
+          <w:rFonts w:hint="eastAsia"/>
+          <w:color w:val="FF0000"/>
+        </w:rPr>
+        <w:t>类</w:t>
+      </w:r>
+      <w:r>
+        <w:rPr>
+          <w:rFonts w:hint="eastAsia"/>
+          <w:color w:val="FF0000"/>
+        </w:rPr>
+        <w:t>、</w:t>
+      </w:r>
+      <w:proofErr w:type="spellStart"/>
+      <w:r>
+        <w:rPr>
+          <w:rFonts w:hint="eastAsia"/>
+          <w:color w:val="FF0000"/>
+        </w:rPr>
+        <w:t>java</w:t>
+      </w:r>
+      <w:r>
+        <w:rPr>
+          <w:color w:val="FF0000"/>
+        </w:rPr>
+        <w:t>.lang.String</w:t>
+      </w:r>
+      <w:proofErr w:type="spellEnd"/>
+      <w:r>
+        <w:rPr>
+          <w:rFonts w:hint="eastAsia"/>
+          <w:color w:val="FF0000"/>
+        </w:rPr>
+        <w:t>类等</w:t>
+      </w:r>
+      <w:r>
+        <w:rPr>
+          <w:rFonts w:hint="eastAsia"/>
+        </w:rPr>
+        <w:t>）</w:t>
+      </w:r>
+    </w:p>
+    <w:p>
+      <w:pPr>
+        <w:rPr>
+          <w:rFonts w:hint="eastAsia"/>
+        </w:rPr>
+      </w:pPr>
+      <w:r>
+        <w:rPr>
+          <w:rFonts w:hint="eastAsia"/>
+        </w:rPr>
+        <w:t>并不是所有的类加载器都使用双亲委托机制，如</w:t>
+      </w:r>
+      <w:r>
+        <w:rPr>
+          <w:rFonts w:hint="eastAsia"/>
+        </w:rPr>
+        <w:t>tomcat</w:t>
+      </w:r>
+      <w:r>
+        <w:t xml:space="preserve"> </w:t>
+      </w:r>
+      <w:r>
+        <w:rPr>
+          <w:rFonts w:hint="eastAsia"/>
+        </w:rPr>
+        <w:t>的类加载器。</w:t>
+      </w:r>
+    </w:p>
+    <w:p>
+      <w:pPr>
+        <w:pStyle w:val="3"/>
+        <w:numPr>
+          <w:ilvl w:val="2"/>
+          <w:numId w:val="12"/>
+        </w:numPr>
+      </w:pPr>
+      <w:r>
+        <w:rPr>
+          <w:rFonts w:hint="eastAsia"/>
+        </w:rPr>
+        <w:t>自定义类加载器</w:t>
+      </w:r>
+    </w:p>
+    <w:p>
+      <w:pPr>
+        <w:pStyle w:val="a7"/>
+        <w:numPr>
+          <w:ilvl w:val="0"/>
+          <w:numId w:val="15"/>
+        </w:numPr>
+        <w:ind w:firstLineChars="0"/>
+      </w:pPr>
+      <w:r>
+        <w:rPr>
+          <w:rFonts w:hint="eastAsia"/>
+        </w:rPr>
+        <w:t>extends</w:t>
+      </w:r>
+      <w:r>
+        <w:t xml:space="preserve"> </w:t>
+      </w:r>
+      <w:proofErr w:type="spellStart"/>
+      <w:proofErr w:type="gramStart"/>
+      <w:r>
+        <w:rPr>
+          <w:rFonts w:hint="eastAsia"/>
+        </w:rPr>
+        <w:t>java.</w:t>
+      </w:r>
+      <w:r>
+        <w:t>lang</w:t>
+      </w:r>
+      <w:proofErr w:type="gramEnd"/>
+      <w:r>
+        <w:t>.ClassLoader</w:t>
+      </w:r>
+      <w:proofErr w:type="spellEnd"/>
+    </w:p>
+    <w:p>
+      <w:pPr>
+        <w:pStyle w:val="a7"/>
+        <w:numPr>
+          <w:ilvl w:val="0"/>
+          <w:numId w:val="15"/>
+        </w:numPr>
+        <w:ind w:firstLineChars="0"/>
+      </w:pPr>
+      <w:r>
+        <w:rPr>
+          <w:rFonts w:hint="eastAsia"/>
+        </w:rPr>
+        <w:t>检查请求的类型是否已经被这个类加载器加载了，如果已经加载，直接返回</w:t>
+      </w:r>
+    </w:p>
+    <w:p>
+      <w:pPr>
+        <w:pStyle w:val="a7"/>
+        <w:numPr>
+          <w:ilvl w:val="0"/>
+          <w:numId w:val="15"/>
+        </w:numPr>
+        <w:ind w:firstLineChars="0"/>
+      </w:pPr>
+      <w:r>
+        <w:rPr>
+          <w:rFonts w:hint="eastAsia"/>
+        </w:rPr>
+        <w:t>委派类加载请求</w:t>
+      </w:r>
+      <w:proofErr w:type="gramStart"/>
+      <w:r>
+        <w:rPr>
+          <w:rFonts w:hint="eastAsia"/>
+        </w:rPr>
+        <w:t>给父类加载</w:t>
+      </w:r>
+      <w:proofErr w:type="gramEnd"/>
+      <w:r>
+        <w:rPr>
+          <w:rFonts w:hint="eastAsia"/>
+        </w:rPr>
+        <w:t>器，</w:t>
+      </w:r>
+      <w:proofErr w:type="gramStart"/>
+      <w:r>
+        <w:rPr>
+          <w:rFonts w:hint="eastAsia"/>
+        </w:rPr>
+        <w:t>父类加载</w:t>
+      </w:r>
+      <w:proofErr w:type="gramEnd"/>
+      <w:r>
+        <w:rPr>
+          <w:rFonts w:hint="eastAsia"/>
+        </w:rPr>
+        <w:t>器如果能完成，则返回</w:t>
+      </w:r>
+      <w:proofErr w:type="gramStart"/>
+      <w:r>
+        <w:rPr>
+          <w:rFonts w:hint="eastAsia"/>
+        </w:rPr>
+        <w:t>父类加载</w:t>
+      </w:r>
+      <w:proofErr w:type="gramEnd"/>
+      <w:r>
+        <w:rPr>
+          <w:rFonts w:hint="eastAsia"/>
+        </w:rPr>
+        <w:t>器加载的</w:t>
+      </w:r>
+      <w:r>
+        <w:rPr>
+          <w:rFonts w:hint="eastAsia"/>
+        </w:rPr>
+        <w:t>Class</w:t>
+      </w:r>
+      <w:r>
+        <w:rPr>
+          <w:rFonts w:hint="eastAsia"/>
+        </w:rPr>
+        <w:t>实例。</w:t>
+      </w:r>
+    </w:p>
+    <w:p>
+      <w:pPr>
+        <w:pStyle w:val="a7"/>
+        <w:numPr>
+          <w:ilvl w:val="0"/>
+          <w:numId w:val="15"/>
+        </w:numPr>
+        <w:ind w:firstLineChars="0"/>
+      </w:pPr>
+      <w:r>
+        <w:rPr>
+          <w:rFonts w:hint="eastAsia"/>
+        </w:rPr>
+        <w:t>调用本类的类加载器</w:t>
+      </w:r>
+      <w:proofErr w:type="spellStart"/>
+      <w:r>
+        <w:rPr>
+          <w:rFonts w:hint="eastAsia"/>
+        </w:rPr>
+        <w:t>findClass</w:t>
+      </w:r>
+      <w:proofErr w:type="spellEnd"/>
+      <w:r>
+        <w:rPr>
+          <w:rFonts w:hint="eastAsia"/>
+        </w:rPr>
+        <w:t>（）方法，视图获取字节码</w:t>
+      </w:r>
+    </w:p>
+    <w:p>
+      <w:pPr>
+        <w:pStyle w:val="a7"/>
+        <w:numPr>
+          <w:ilvl w:val="0"/>
+          <w:numId w:val="15"/>
+        </w:numPr>
+        <w:ind w:firstLineChars="0"/>
+      </w:pPr>
+      <w:r>
+        <w:rPr>
+          <w:rFonts w:hint="eastAsia"/>
+        </w:rPr>
+        <w:t>如果获取不到，调用</w:t>
+      </w:r>
+      <w:proofErr w:type="spellStart"/>
+      <w:r>
+        <w:rPr>
+          <w:rFonts w:hint="eastAsia"/>
+        </w:rPr>
+        <w:t>definClass</w:t>
+      </w:r>
+      <w:proofErr w:type="spellEnd"/>
+      <w:r>
+        <w:rPr>
+          <w:rFonts w:hint="eastAsia"/>
+        </w:rPr>
+        <w:t>（</w:t>
+      </w:r>
+      <w:r>
+        <w:t>…</w:t>
+      </w:r>
+      <w:r>
+        <w:rPr>
+          <w:rFonts w:hint="eastAsia"/>
+        </w:rPr>
+        <w:t>）方法返回</w:t>
+      </w:r>
+      <w:proofErr w:type="gramStart"/>
+      <w:r>
+        <w:rPr>
+          <w:rFonts w:hint="eastAsia"/>
+        </w:rPr>
+        <w:t>异常给</w:t>
+      </w:r>
+      <w:proofErr w:type="spellStart"/>
+      <w:proofErr w:type="gramEnd"/>
+      <w:r>
+        <w:rPr>
+          <w:rFonts w:hint="eastAsia"/>
+        </w:rPr>
+        <w:t>loadClass</w:t>
+      </w:r>
+      <w:proofErr w:type="spellEnd"/>
+      <w:r>
+        <w:rPr>
+          <w:rFonts w:hint="eastAsia"/>
+        </w:rPr>
+        <w:t>（</w:t>
+      </w:r>
+      <w:r>
+        <w:t>…</w:t>
+      </w:r>
+      <w:r>
+        <w:rPr>
+          <w:rFonts w:hint="eastAsia"/>
+        </w:rPr>
+        <w:t>）</w:t>
+      </w:r>
+      <w:r>
+        <w:rPr>
+          <w:rFonts w:hint="eastAsia"/>
+        </w:rPr>
+        <w:t>,</w:t>
+      </w:r>
+      <w:r>
+        <w:rPr>
+          <w:rFonts w:hint="eastAsia"/>
+        </w:rPr>
+        <w:t xml:space="preserve"> </w:t>
+      </w:r>
+      <w:proofErr w:type="spellStart"/>
+      <w:r>
+        <w:rPr>
+          <w:rFonts w:hint="eastAsia"/>
+        </w:rPr>
+        <w:t>loadClass</w:t>
+      </w:r>
+      <w:proofErr w:type="spellEnd"/>
+      <w:r>
+        <w:rPr>
+          <w:rFonts w:hint="eastAsia"/>
+        </w:rPr>
+        <w:t>（</w:t>
+      </w:r>
+      <w:r>
+        <w:t>…</w:t>
+      </w:r>
+      <w:r>
+        <w:rPr>
+          <w:rFonts w:hint="eastAsia"/>
+        </w:rPr>
+        <w:t>）</w:t>
+      </w:r>
+      <w:r>
+        <w:rPr>
+          <w:rFonts w:hint="eastAsia"/>
+        </w:rPr>
+        <w:t>抛出异常则终止加载过程。</w:t>
+      </w:r>
+    </w:p>
+    <w:p>
+      <w:pPr>
+        <w:rPr>
+          <w:rFonts w:hint="eastAsia"/>
+          <w:color w:val="FF0000"/>
+        </w:rPr>
+      </w:pPr>
+      <w:r>
+        <w:rPr>
+          <w:rFonts w:hint="eastAsia"/>
+          <w:color w:val="FF0000"/>
+        </w:rPr>
+        <w:t>注意：被两个类加载器同时加载的类，</w:t>
+      </w:r>
+      <w:r>
+        <w:rPr>
+          <w:rFonts w:hint="eastAsia"/>
+          <w:color w:val="FF0000"/>
+        </w:rPr>
+        <w:t>java</w:t>
+      </w:r>
+      <w:r>
+        <w:rPr>
+          <w:rFonts w:hint="eastAsia"/>
+          <w:color w:val="FF0000"/>
+        </w:rPr>
+        <w:t>认为是两个不同的类。</w:t>
+      </w:r>
+    </w:p>
+    <w:p>
+      <w:pPr>
+        <w:rPr>
+          <w:rFonts w:hint="eastAsia"/>
+        </w:rPr>
+      </w:pPr>
     </w:p>
     <w:p>
       <w:pPr>
@@ -62,7 +3889,7 @@
         <w:rPr>
           <w:rFonts w:hint="eastAsia"/>
         </w:rPr>
-        <w:t>堆</w:t>
+        <w:t>结构</w:t>
       </w:r>
     </w:p>
     <w:p>
@@ -72,15 +3899,20 @@
           <w:ilvl w:val="0"/>
           <w:numId w:val="3"/>
         </w:numPr>
-        <w:rPr>
-          <w:rFonts w:hint="eastAsia"/>
-        </w:rPr>
-      </w:pPr>
-      <w:r>
-        <w:rPr>
-          <w:rFonts w:hint="eastAsia"/>
-        </w:rPr>
-        <w:t>垃圾回收算法</w:t>
+      </w:pPr>
+      <w:proofErr w:type="spellStart"/>
+      <w:r>
+        <w:rPr>
+          <w:rFonts w:hint="eastAsia"/>
+        </w:rPr>
+        <w:t>jvm</w:t>
+      </w:r>
+      <w:proofErr w:type="spellEnd"/>
+      <w:r>
+        <w:rPr>
+          <w:rFonts w:hint="eastAsia"/>
+        </w:rPr>
+        <w:t>堆</w:t>
       </w:r>
     </w:p>
     <w:p>
@@ -91,12 +3923,11 @@
           <w:numId w:val="3"/>
         </w:numPr>
       </w:pPr>
-      <w:bookmarkStart w:id="0" w:name="_GoBack"/>
-      <w:r>
-        <w:rPr>
-          <w:rFonts w:hint="eastAsia"/>
-        </w:rPr>
-        <w:t>收集器</w:t>
+      <w:r>
+        <w:rPr>
+          <w:rFonts w:hint="eastAsia"/>
+        </w:rPr>
+        <w:t>垃圾回收算法</w:t>
       </w:r>
     </w:p>
     <w:p>
@@ -111,7 +3942,7 @@
         <w:rPr>
           <w:rFonts w:hint="eastAsia"/>
         </w:rPr>
-        <w:t>性能监测工具</w:t>
+        <w:t>收集器</w:t>
       </w:r>
     </w:p>
     <w:p>
@@ -121,9 +3952,21 @@
           <w:ilvl w:val="0"/>
           <w:numId w:val="3"/>
         </w:numPr>
-        <w:rPr>
-          <w:rFonts w:hint="eastAsia"/>
-        </w:rPr>
+      </w:pPr>
+      <w:r>
+        <w:rPr>
+          <w:rFonts w:hint="eastAsia"/>
+        </w:rPr>
+        <w:t>性能监测工具</w:t>
+      </w:r>
+    </w:p>
+    <w:p>
+      <w:pPr>
+        <w:pStyle w:val="1"/>
+        <w:numPr>
+          <w:ilvl w:val="0"/>
+          <w:numId w:val="3"/>
+        </w:numPr>
       </w:pPr>
       <w:r>
         <w:rPr>
@@ -131,7 +3974,6 @@
         </w:rPr>
         <w:t>常见参数</w:t>
       </w:r>
-      <w:bookmarkEnd w:id="0"/>
     </w:p>
     <w:sectPr>
       <w:pgSz w:w="11906" w:h="16838"/>
@@ -184,16 +4026,16 @@
 <file path=word/numbering.xml><?xml version="1.0" encoding="utf-8"?>
 <w:numbering xmlns:wpc="http://schemas.microsoft.com/office/word/2010/wordprocessingCanvas" xmlns:cx="http://schemas.microsoft.com/office/drawing/2014/chartex" xmlns:cx1="http://schemas.microsoft.com/office/drawing/2015/9/8/chartex" xmlns:cx2="http://schemas.microsoft.com/office/drawing/2015/10/21/chartex" xmlns:cx3="http://schemas.microsoft.com/office/drawing/2016/5/9/chartex" xmlns:cx4="http://schemas.microsoft.com/office/drawing/2016/5/10/chartex" xmlns:cx5="http://schemas.microsoft.com/office/drawing/2016/5/11/chartex" xmlns:cx6="http://schemas.microsoft.com/office/drawing/2016/5/12/chartex" xmlns:cx7="http://schemas.microsoft.com/office/drawing/2016/5/13/chartex" xmlns:cx8="http://schemas.microsoft.com/office/drawing/2016/5/14/chartex" xmlns:mc="http://schemas.openxmlformats.org/markup-compatibility/2006" xmlns:aink="http://schemas.microsoft.com/office/drawing/2016/ink" xmlns:am3d="http://schemas.microsoft.com/office/drawing/2017/model3d" xmlns:o="urn:schemas-microsoft-com:office:office" xmlns:r="http://schemas.openxmlformats.org/officeDocument/2006/relationships" xmlns:m="http://schemas.openxmlformats.org/officeDocument/2006/math" xmlns:v="urn:schemas-microsoft-com:vml" xmlns:wp14="http://schemas.microsoft.com/office/word/2010/wordprocessingDrawing" xmlns:wp="http://schemas.openxmlformats.org/drawingml/2006/wordprocessingDrawing" xmlns:w10="urn:schemas-microsoft-com:office:word" xmlns:w="http://schemas.openxmlformats.org/wordprocessingml/2006/main" xmlns:w14="http://schemas.microsoft.com/office/word/2010/wordml" xmlns:w15="http://schemas.microsoft.com/office/word/2012/wordml" xmlns:w16cid="http://schemas.microsoft.com/office/word/2016/wordml/cid" xmlns:w16se="http://schemas.microsoft.com/office/word/2015/wordml/symex" xmlns:wpg="http://schemas.microsoft.com/office/word/2010/wordprocessingGroup" xmlns:wpi="http://schemas.microsoft.com/office/word/2010/wordprocessingInk" xmlns:wne="http://schemas.microsoft.com/office/word/2006/wordml" xmlns:wps="http://schemas.microsoft.com/office/word/2010/wordprocessingShape" mc:Ignorable="w14 w15 w16se w16cid wp14">
   <w:abstractNum w:abstractNumId="0" w15:restartNumberingAfterBreak="0">
-    <w:nsid w:val="28481530"/>
+    <w:nsid w:val="09106781"/>
     <w:multiLevelType w:val="hybridMultilevel"/>
-    <w:tmpl w:val="F1BE8BCC"/>
+    <w:tmpl w:val="1D22257E"/>
     <w:lvl w:ilvl="0" w:tplc="C81ED2A4">
       <w:start w:val="1"/>
       <w:numFmt w:val="decimal"/>
       <w:lvlText w:val="%1."/>
       <w:lvlJc w:val="left"/>
       <w:pPr>
-        <w:ind w:left="360" w:hanging="360"/>
+        <w:ind w:left="420" w:hanging="420"/>
       </w:pPr>
       <w:rPr>
         <w:rFonts w:hint="default"/>
@@ -273,6 +4115,1073 @@
     </w:lvl>
   </w:abstractNum>
   <w:abstractNum w:abstractNumId="1" w15:restartNumberingAfterBreak="0">
+    <w:nsid w:val="130D0030"/>
+    <w:multiLevelType w:val="hybridMultilevel"/>
+    <w:tmpl w:val="B4048B7C"/>
+    <w:lvl w:ilvl="0" w:tplc="C81ED2A4">
+      <w:start w:val="1"/>
+      <w:numFmt w:val="decimal"/>
+      <w:lvlText w:val="%1."/>
+      <w:lvlJc w:val="left"/>
+      <w:pPr>
+        <w:ind w:left="420" w:hanging="420"/>
+      </w:pPr>
+      <w:rPr>
+        <w:rFonts w:hint="default"/>
+      </w:rPr>
+    </w:lvl>
+    <w:lvl w:ilvl="1" w:tplc="04090019" w:tentative="1">
+      <w:start w:val="1"/>
+      <w:numFmt w:val="lowerLetter"/>
+      <w:lvlText w:val="%2)"/>
+      <w:lvlJc w:val="left"/>
+      <w:pPr>
+        <w:ind w:left="840" w:hanging="420"/>
+      </w:pPr>
+    </w:lvl>
+    <w:lvl w:ilvl="2" w:tplc="0409001B" w:tentative="1">
+      <w:start w:val="1"/>
+      <w:numFmt w:val="lowerRoman"/>
+      <w:lvlText w:val="%3."/>
+      <w:lvlJc w:val="right"/>
+      <w:pPr>
+        <w:ind w:left="1260" w:hanging="420"/>
+      </w:pPr>
+    </w:lvl>
+    <w:lvl w:ilvl="3" w:tplc="0409000F" w:tentative="1">
+      <w:start w:val="1"/>
+      <w:numFmt w:val="decimal"/>
+      <w:lvlText w:val="%4."/>
+      <w:lvlJc w:val="left"/>
+      <w:pPr>
+        <w:ind w:left="1680" w:hanging="420"/>
+      </w:pPr>
+    </w:lvl>
+    <w:lvl w:ilvl="4" w:tplc="04090019" w:tentative="1">
+      <w:start w:val="1"/>
+      <w:numFmt w:val="lowerLetter"/>
+      <w:lvlText w:val="%5)"/>
+      <w:lvlJc w:val="left"/>
+      <w:pPr>
+        <w:ind w:left="2100" w:hanging="420"/>
+      </w:pPr>
+    </w:lvl>
+    <w:lvl w:ilvl="5" w:tplc="0409001B" w:tentative="1">
+      <w:start w:val="1"/>
+      <w:numFmt w:val="lowerRoman"/>
+      <w:lvlText w:val="%6."/>
+      <w:lvlJc w:val="right"/>
+      <w:pPr>
+        <w:ind w:left="2520" w:hanging="420"/>
+      </w:pPr>
+    </w:lvl>
+    <w:lvl w:ilvl="6" w:tplc="0409000F" w:tentative="1">
+      <w:start w:val="1"/>
+      <w:numFmt w:val="decimal"/>
+      <w:lvlText w:val="%7."/>
+      <w:lvlJc w:val="left"/>
+      <w:pPr>
+        <w:ind w:left="2940" w:hanging="420"/>
+      </w:pPr>
+    </w:lvl>
+    <w:lvl w:ilvl="7" w:tplc="04090019" w:tentative="1">
+      <w:start w:val="1"/>
+      <w:numFmt w:val="lowerLetter"/>
+      <w:lvlText w:val="%8)"/>
+      <w:lvlJc w:val="left"/>
+      <w:pPr>
+        <w:ind w:left="3360" w:hanging="420"/>
+      </w:pPr>
+    </w:lvl>
+    <w:lvl w:ilvl="8" w:tplc="0409001B" w:tentative="1">
+      <w:start w:val="1"/>
+      <w:numFmt w:val="lowerRoman"/>
+      <w:lvlText w:val="%9."/>
+      <w:lvlJc w:val="right"/>
+      <w:pPr>
+        <w:ind w:left="3780" w:hanging="420"/>
+      </w:pPr>
+    </w:lvl>
+  </w:abstractNum>
+  <w:abstractNum w:abstractNumId="2" w15:restartNumberingAfterBreak="0">
+    <w:nsid w:val="13C23DFD"/>
+    <w:multiLevelType w:val="hybridMultilevel"/>
+    <w:tmpl w:val="3FC0F8C0"/>
+    <w:lvl w:ilvl="0" w:tplc="C81ED2A4">
+      <w:start w:val="1"/>
+      <w:numFmt w:val="decimal"/>
+      <w:lvlText w:val="%1."/>
+      <w:lvlJc w:val="left"/>
+      <w:pPr>
+        <w:ind w:left="360" w:hanging="360"/>
+      </w:pPr>
+      <w:rPr>
+        <w:rFonts w:hint="default"/>
+      </w:rPr>
+    </w:lvl>
+    <w:lvl w:ilvl="1" w:tplc="A2EEFB5C">
+      <w:start w:val="1"/>
+      <w:numFmt w:val="decimal"/>
+      <w:lvlText w:val="%2、"/>
+      <w:lvlJc w:val="left"/>
+      <w:pPr>
+        <w:ind w:left="780" w:hanging="360"/>
+      </w:pPr>
+      <w:rPr>
+        <w:rFonts w:hint="default"/>
+      </w:rPr>
+    </w:lvl>
+    <w:lvl w:ilvl="2" w:tplc="0409001B" w:tentative="1">
+      <w:start w:val="1"/>
+      <w:numFmt w:val="lowerRoman"/>
+      <w:lvlText w:val="%3."/>
+      <w:lvlJc w:val="right"/>
+      <w:pPr>
+        <w:ind w:left="1260" w:hanging="420"/>
+      </w:pPr>
+    </w:lvl>
+    <w:lvl w:ilvl="3" w:tplc="0409000F" w:tentative="1">
+      <w:start w:val="1"/>
+      <w:numFmt w:val="decimal"/>
+      <w:lvlText w:val="%4."/>
+      <w:lvlJc w:val="left"/>
+      <w:pPr>
+        <w:ind w:left="1680" w:hanging="420"/>
+      </w:pPr>
+    </w:lvl>
+    <w:lvl w:ilvl="4" w:tplc="04090019" w:tentative="1">
+      <w:start w:val="1"/>
+      <w:numFmt w:val="lowerLetter"/>
+      <w:lvlText w:val="%5)"/>
+      <w:lvlJc w:val="left"/>
+      <w:pPr>
+        <w:ind w:left="2100" w:hanging="420"/>
+      </w:pPr>
+    </w:lvl>
+    <w:lvl w:ilvl="5" w:tplc="0409001B" w:tentative="1">
+      <w:start w:val="1"/>
+      <w:numFmt w:val="lowerRoman"/>
+      <w:lvlText w:val="%6."/>
+      <w:lvlJc w:val="right"/>
+      <w:pPr>
+        <w:ind w:left="2520" w:hanging="420"/>
+      </w:pPr>
+    </w:lvl>
+    <w:lvl w:ilvl="6" w:tplc="0409000F" w:tentative="1">
+      <w:start w:val="1"/>
+      <w:numFmt w:val="decimal"/>
+      <w:lvlText w:val="%7."/>
+      <w:lvlJc w:val="left"/>
+      <w:pPr>
+        <w:ind w:left="2940" w:hanging="420"/>
+      </w:pPr>
+    </w:lvl>
+    <w:lvl w:ilvl="7" w:tplc="04090019" w:tentative="1">
+      <w:start w:val="1"/>
+      <w:numFmt w:val="lowerLetter"/>
+      <w:lvlText w:val="%8)"/>
+      <w:lvlJc w:val="left"/>
+      <w:pPr>
+        <w:ind w:left="3360" w:hanging="420"/>
+      </w:pPr>
+    </w:lvl>
+    <w:lvl w:ilvl="8" w:tplc="0409001B" w:tentative="1">
+      <w:start w:val="1"/>
+      <w:numFmt w:val="lowerRoman"/>
+      <w:lvlText w:val="%9."/>
+      <w:lvlJc w:val="right"/>
+      <w:pPr>
+        <w:ind w:left="3780" w:hanging="420"/>
+      </w:pPr>
+    </w:lvl>
+  </w:abstractNum>
+  <w:abstractNum w:abstractNumId="3" w15:restartNumberingAfterBreak="0">
+    <w:nsid w:val="1BA11460"/>
+    <w:multiLevelType w:val="multilevel"/>
+    <w:tmpl w:val="A1D29570"/>
+    <w:lvl w:ilvl="0">
+      <w:start w:val="1"/>
+      <w:numFmt w:val="decimal"/>
+      <w:lvlText w:val="%1."/>
+      <w:lvlJc w:val="left"/>
+      <w:pPr>
+        <w:ind w:left="425" w:hanging="425"/>
+      </w:pPr>
+      <w:rPr>
+        <w:rFonts w:hint="eastAsia"/>
+      </w:rPr>
+    </w:lvl>
+    <w:lvl w:ilvl="1">
+      <w:start w:val="1"/>
+      <w:numFmt w:val="decimal"/>
+      <w:lvlText w:val="%1.%2."/>
+      <w:lvlJc w:val="left"/>
+      <w:pPr>
+        <w:ind w:left="567" w:hanging="567"/>
+      </w:pPr>
+    </w:lvl>
+    <w:lvl w:ilvl="2">
+      <w:start w:val="1"/>
+      <w:numFmt w:val="decimal"/>
+      <w:lvlText w:val="%1.%2.%3."/>
+      <w:lvlJc w:val="left"/>
+      <w:pPr>
+        <w:ind w:left="709" w:hanging="709"/>
+      </w:pPr>
+    </w:lvl>
+    <w:lvl w:ilvl="3">
+      <w:start w:val="1"/>
+      <w:numFmt w:val="decimal"/>
+      <w:lvlText w:val="%1.%2.%3.%4."/>
+      <w:lvlJc w:val="left"/>
+      <w:pPr>
+        <w:ind w:left="851" w:hanging="851"/>
+      </w:pPr>
+    </w:lvl>
+    <w:lvl w:ilvl="4">
+      <w:start w:val="1"/>
+      <w:numFmt w:val="decimal"/>
+      <w:lvlText w:val="%1.%2.%3.%4.%5."/>
+      <w:lvlJc w:val="left"/>
+      <w:pPr>
+        <w:ind w:left="992" w:hanging="992"/>
+      </w:pPr>
+    </w:lvl>
+    <w:lvl w:ilvl="5">
+      <w:start w:val="1"/>
+      <w:numFmt w:val="decimal"/>
+      <w:lvlText w:val="%1.%2.%3.%4.%5.%6."/>
+      <w:lvlJc w:val="left"/>
+      <w:pPr>
+        <w:ind w:left="1134" w:hanging="1134"/>
+      </w:pPr>
+    </w:lvl>
+    <w:lvl w:ilvl="6">
+      <w:start w:val="1"/>
+      <w:numFmt w:val="decimal"/>
+      <w:lvlText w:val="%1.%2.%3.%4.%5.%6.%7."/>
+      <w:lvlJc w:val="left"/>
+      <w:pPr>
+        <w:ind w:left="1276" w:hanging="1276"/>
+      </w:pPr>
+    </w:lvl>
+    <w:lvl w:ilvl="7">
+      <w:start w:val="1"/>
+      <w:numFmt w:val="decimal"/>
+      <w:lvlText w:val="%1.%2.%3.%4.%5.%6.%7.%8."/>
+      <w:lvlJc w:val="left"/>
+      <w:pPr>
+        <w:ind w:left="1418" w:hanging="1418"/>
+      </w:pPr>
+    </w:lvl>
+    <w:lvl w:ilvl="8">
+      <w:start w:val="1"/>
+      <w:numFmt w:val="decimal"/>
+      <w:lvlText w:val="%1.%2.%3.%4.%5.%6.%7.%8.%9."/>
+      <w:lvlJc w:val="left"/>
+      <w:pPr>
+        <w:ind w:left="1559" w:hanging="1559"/>
+      </w:pPr>
+    </w:lvl>
+  </w:abstractNum>
+  <w:abstractNum w:abstractNumId="4" w15:restartNumberingAfterBreak="0">
+    <w:nsid w:val="1D753BDB"/>
+    <w:multiLevelType w:val="multilevel"/>
+    <w:tmpl w:val="FF2A7C40"/>
+    <w:lvl w:ilvl="0">
+      <w:start w:val="1"/>
+      <w:numFmt w:val="bullet"/>
+      <w:lvlText w:val=""/>
+      <w:lvlJc w:val="left"/>
+      <w:pPr>
+        <w:tabs>
+          <w:tab w:val="num" w:pos="720"/>
+        </w:tabs>
+        <w:ind w:left="720" w:hanging="360"/>
+      </w:pPr>
+      <w:rPr>
+        <w:rFonts w:ascii="Symbol" w:hAnsi="Symbol" w:hint="default"/>
+        <w:sz w:val="20"/>
+      </w:rPr>
+    </w:lvl>
+    <w:lvl w:ilvl="1" w:tentative="1">
+      <w:start w:val="1"/>
+      <w:numFmt w:val="bullet"/>
+      <w:lvlText w:val=""/>
+      <w:lvlJc w:val="left"/>
+      <w:pPr>
+        <w:tabs>
+          <w:tab w:val="num" w:pos="1440"/>
+        </w:tabs>
+        <w:ind w:left="1440" w:hanging="360"/>
+      </w:pPr>
+      <w:rPr>
+        <w:rFonts w:ascii="Symbol" w:hAnsi="Symbol" w:hint="default"/>
+        <w:sz w:val="20"/>
+      </w:rPr>
+    </w:lvl>
+    <w:lvl w:ilvl="2" w:tentative="1">
+      <w:start w:val="1"/>
+      <w:numFmt w:val="bullet"/>
+      <w:lvlText w:val=""/>
+      <w:lvlJc w:val="left"/>
+      <w:pPr>
+        <w:tabs>
+          <w:tab w:val="num" w:pos="2160"/>
+        </w:tabs>
+        <w:ind w:left="2160" w:hanging="360"/>
+      </w:pPr>
+      <w:rPr>
+        <w:rFonts w:ascii="Symbol" w:hAnsi="Symbol" w:hint="default"/>
+        <w:sz w:val="20"/>
+      </w:rPr>
+    </w:lvl>
+    <w:lvl w:ilvl="3" w:tentative="1">
+      <w:start w:val="1"/>
+      <w:numFmt w:val="bullet"/>
+      <w:lvlText w:val=""/>
+      <w:lvlJc w:val="left"/>
+      <w:pPr>
+        <w:tabs>
+          <w:tab w:val="num" w:pos="2880"/>
+        </w:tabs>
+        <w:ind w:left="2880" w:hanging="360"/>
+      </w:pPr>
+      <w:rPr>
+        <w:rFonts w:ascii="Symbol" w:hAnsi="Symbol" w:hint="default"/>
+        <w:sz w:val="20"/>
+      </w:rPr>
+    </w:lvl>
+    <w:lvl w:ilvl="4" w:tentative="1">
+      <w:start w:val="1"/>
+      <w:numFmt w:val="bullet"/>
+      <w:lvlText w:val=""/>
+      <w:lvlJc w:val="left"/>
+      <w:pPr>
+        <w:tabs>
+          <w:tab w:val="num" w:pos="3600"/>
+        </w:tabs>
+        <w:ind w:left="3600" w:hanging="360"/>
+      </w:pPr>
+      <w:rPr>
+        <w:rFonts w:ascii="Symbol" w:hAnsi="Symbol" w:hint="default"/>
+        <w:sz w:val="20"/>
+      </w:rPr>
+    </w:lvl>
+    <w:lvl w:ilvl="5" w:tentative="1">
+      <w:start w:val="1"/>
+      <w:numFmt w:val="bullet"/>
+      <w:lvlText w:val=""/>
+      <w:lvlJc w:val="left"/>
+      <w:pPr>
+        <w:tabs>
+          <w:tab w:val="num" w:pos="4320"/>
+        </w:tabs>
+        <w:ind w:left="4320" w:hanging="360"/>
+      </w:pPr>
+      <w:rPr>
+        <w:rFonts w:ascii="Symbol" w:hAnsi="Symbol" w:hint="default"/>
+        <w:sz w:val="20"/>
+      </w:rPr>
+    </w:lvl>
+    <w:lvl w:ilvl="6" w:tentative="1">
+      <w:start w:val="1"/>
+      <w:numFmt w:val="bullet"/>
+      <w:lvlText w:val=""/>
+      <w:lvlJc w:val="left"/>
+      <w:pPr>
+        <w:tabs>
+          <w:tab w:val="num" w:pos="5040"/>
+        </w:tabs>
+        <w:ind w:left="5040" w:hanging="360"/>
+      </w:pPr>
+      <w:rPr>
+        <w:rFonts w:ascii="Symbol" w:hAnsi="Symbol" w:hint="default"/>
+        <w:sz w:val="20"/>
+      </w:rPr>
+    </w:lvl>
+    <w:lvl w:ilvl="7" w:tentative="1">
+      <w:start w:val="1"/>
+      <w:numFmt w:val="bullet"/>
+      <w:lvlText w:val=""/>
+      <w:lvlJc w:val="left"/>
+      <w:pPr>
+        <w:tabs>
+          <w:tab w:val="num" w:pos="5760"/>
+        </w:tabs>
+        <w:ind w:left="5760" w:hanging="360"/>
+      </w:pPr>
+      <w:rPr>
+        <w:rFonts w:ascii="Symbol" w:hAnsi="Symbol" w:hint="default"/>
+        <w:sz w:val="20"/>
+      </w:rPr>
+    </w:lvl>
+    <w:lvl w:ilvl="8" w:tentative="1">
+      <w:start w:val="1"/>
+      <w:numFmt w:val="bullet"/>
+      <w:lvlText w:val=""/>
+      <w:lvlJc w:val="left"/>
+      <w:pPr>
+        <w:tabs>
+          <w:tab w:val="num" w:pos="6480"/>
+        </w:tabs>
+        <w:ind w:left="6480" w:hanging="360"/>
+      </w:pPr>
+      <w:rPr>
+        <w:rFonts w:ascii="Symbol" w:hAnsi="Symbol" w:hint="default"/>
+        <w:sz w:val="20"/>
+      </w:rPr>
+    </w:lvl>
+  </w:abstractNum>
+  <w:abstractNum w:abstractNumId="5" w15:restartNumberingAfterBreak="0">
+    <w:nsid w:val="28481530"/>
+    <w:multiLevelType w:val="hybridMultilevel"/>
+    <w:tmpl w:val="26D871BE"/>
+    <w:lvl w:ilvl="0" w:tplc="C81ED2A4">
+      <w:start w:val="1"/>
+      <w:numFmt w:val="decimal"/>
+      <w:lvlText w:val="%1."/>
+      <w:lvlJc w:val="left"/>
+      <w:pPr>
+        <w:ind w:left="360" w:hanging="360"/>
+      </w:pPr>
+      <w:rPr>
+        <w:rFonts w:hint="default"/>
+      </w:rPr>
+    </w:lvl>
+    <w:lvl w:ilvl="1" w:tplc="04090019" w:tentative="1">
+      <w:start w:val="1"/>
+      <w:numFmt w:val="lowerLetter"/>
+      <w:lvlText w:val="%2)"/>
+      <w:lvlJc w:val="left"/>
+      <w:pPr>
+        <w:ind w:left="840" w:hanging="420"/>
+      </w:pPr>
+    </w:lvl>
+    <w:lvl w:ilvl="2" w:tplc="0409001B" w:tentative="1">
+      <w:start w:val="1"/>
+      <w:numFmt w:val="lowerRoman"/>
+      <w:lvlText w:val="%3."/>
+      <w:lvlJc w:val="right"/>
+      <w:pPr>
+        <w:ind w:left="1260" w:hanging="420"/>
+      </w:pPr>
+    </w:lvl>
+    <w:lvl w:ilvl="3" w:tplc="0409000F" w:tentative="1">
+      <w:start w:val="1"/>
+      <w:numFmt w:val="decimal"/>
+      <w:lvlText w:val="%4."/>
+      <w:lvlJc w:val="left"/>
+      <w:pPr>
+        <w:ind w:left="1680" w:hanging="420"/>
+      </w:pPr>
+    </w:lvl>
+    <w:lvl w:ilvl="4" w:tplc="04090019" w:tentative="1">
+      <w:start w:val="1"/>
+      <w:numFmt w:val="lowerLetter"/>
+      <w:lvlText w:val="%5)"/>
+      <w:lvlJc w:val="left"/>
+      <w:pPr>
+        <w:ind w:left="2100" w:hanging="420"/>
+      </w:pPr>
+    </w:lvl>
+    <w:lvl w:ilvl="5" w:tplc="0409001B" w:tentative="1">
+      <w:start w:val="1"/>
+      <w:numFmt w:val="lowerRoman"/>
+      <w:lvlText w:val="%6."/>
+      <w:lvlJc w:val="right"/>
+      <w:pPr>
+        <w:ind w:left="2520" w:hanging="420"/>
+      </w:pPr>
+    </w:lvl>
+    <w:lvl w:ilvl="6" w:tplc="0409000F" w:tentative="1">
+      <w:start w:val="1"/>
+      <w:numFmt w:val="decimal"/>
+      <w:lvlText w:val="%7."/>
+      <w:lvlJc w:val="left"/>
+      <w:pPr>
+        <w:ind w:left="2940" w:hanging="420"/>
+      </w:pPr>
+    </w:lvl>
+    <w:lvl w:ilvl="7" w:tplc="04090019" w:tentative="1">
+      <w:start w:val="1"/>
+      <w:numFmt w:val="lowerLetter"/>
+      <w:lvlText w:val="%8)"/>
+      <w:lvlJc w:val="left"/>
+      <w:pPr>
+        <w:ind w:left="3360" w:hanging="420"/>
+      </w:pPr>
+    </w:lvl>
+    <w:lvl w:ilvl="8" w:tplc="0409001B" w:tentative="1">
+      <w:start w:val="1"/>
+      <w:numFmt w:val="lowerRoman"/>
+      <w:lvlText w:val="%9."/>
+      <w:lvlJc w:val="right"/>
+      <w:pPr>
+        <w:ind w:left="3780" w:hanging="420"/>
+      </w:pPr>
+    </w:lvl>
+  </w:abstractNum>
+  <w:abstractNum w:abstractNumId="6" w15:restartNumberingAfterBreak="0">
+    <w:nsid w:val="2AD72603"/>
+    <w:multiLevelType w:val="multilevel"/>
+    <w:tmpl w:val="0409001F"/>
+    <w:lvl w:ilvl="0">
+      <w:start w:val="1"/>
+      <w:numFmt w:val="decimal"/>
+      <w:lvlText w:val="%1."/>
+      <w:lvlJc w:val="left"/>
+      <w:pPr>
+        <w:ind w:left="425" w:hanging="425"/>
+      </w:pPr>
+    </w:lvl>
+    <w:lvl w:ilvl="1">
+      <w:start w:val="1"/>
+      <w:numFmt w:val="decimal"/>
+      <w:lvlText w:val="%1.%2."/>
+      <w:lvlJc w:val="left"/>
+      <w:pPr>
+        <w:ind w:left="567" w:hanging="567"/>
+      </w:pPr>
+    </w:lvl>
+    <w:lvl w:ilvl="2">
+      <w:start w:val="1"/>
+      <w:numFmt w:val="decimal"/>
+      <w:lvlText w:val="%1.%2.%3."/>
+      <w:lvlJc w:val="left"/>
+      <w:pPr>
+        <w:ind w:left="709" w:hanging="709"/>
+      </w:pPr>
+    </w:lvl>
+    <w:lvl w:ilvl="3">
+      <w:start w:val="1"/>
+      <w:numFmt w:val="decimal"/>
+      <w:lvlText w:val="%1.%2.%3.%4."/>
+      <w:lvlJc w:val="left"/>
+      <w:pPr>
+        <w:ind w:left="851" w:hanging="851"/>
+      </w:pPr>
+    </w:lvl>
+    <w:lvl w:ilvl="4">
+      <w:start w:val="1"/>
+      <w:numFmt w:val="decimal"/>
+      <w:lvlText w:val="%1.%2.%3.%4.%5."/>
+      <w:lvlJc w:val="left"/>
+      <w:pPr>
+        <w:ind w:left="992" w:hanging="992"/>
+      </w:pPr>
+    </w:lvl>
+    <w:lvl w:ilvl="5">
+      <w:start w:val="1"/>
+      <w:numFmt w:val="decimal"/>
+      <w:lvlText w:val="%1.%2.%3.%4.%5.%6."/>
+      <w:lvlJc w:val="left"/>
+      <w:pPr>
+        <w:ind w:left="1134" w:hanging="1134"/>
+      </w:pPr>
+    </w:lvl>
+    <w:lvl w:ilvl="6">
+      <w:start w:val="1"/>
+      <w:numFmt w:val="decimal"/>
+      <w:lvlText w:val="%1.%2.%3.%4.%5.%6.%7."/>
+      <w:lvlJc w:val="left"/>
+      <w:pPr>
+        <w:ind w:left="1276" w:hanging="1276"/>
+      </w:pPr>
+    </w:lvl>
+    <w:lvl w:ilvl="7">
+      <w:start w:val="1"/>
+      <w:numFmt w:val="decimal"/>
+      <w:lvlText w:val="%1.%2.%3.%4.%5.%6.%7.%8."/>
+      <w:lvlJc w:val="left"/>
+      <w:pPr>
+        <w:ind w:left="1418" w:hanging="1418"/>
+      </w:pPr>
+    </w:lvl>
+    <w:lvl w:ilvl="8">
+      <w:start w:val="1"/>
+      <w:numFmt w:val="decimal"/>
+      <w:lvlText w:val="%1.%2.%3.%4.%5.%6.%7.%8.%9."/>
+      <w:lvlJc w:val="left"/>
+      <w:pPr>
+        <w:ind w:left="1559" w:hanging="1559"/>
+      </w:pPr>
+    </w:lvl>
+  </w:abstractNum>
+  <w:abstractNum w:abstractNumId="7" w15:restartNumberingAfterBreak="0">
+    <w:nsid w:val="2C9C13BB"/>
+    <w:multiLevelType w:val="multilevel"/>
+    <w:tmpl w:val="32E87FB4"/>
+    <w:lvl w:ilvl="0">
+      <w:start w:val="1"/>
+      <w:numFmt w:val="bullet"/>
+      <w:lvlText w:val=""/>
+      <w:lvlJc w:val="left"/>
+      <w:pPr>
+        <w:tabs>
+          <w:tab w:val="num" w:pos="720"/>
+        </w:tabs>
+        <w:ind w:left="720" w:hanging="360"/>
+      </w:pPr>
+      <w:rPr>
+        <w:rFonts w:ascii="Symbol" w:hAnsi="Symbol" w:hint="default"/>
+        <w:sz w:val="20"/>
+      </w:rPr>
+    </w:lvl>
+    <w:lvl w:ilvl="1" w:tentative="1">
+      <w:start w:val="1"/>
+      <w:numFmt w:val="bullet"/>
+      <w:lvlText w:val=""/>
+      <w:lvlJc w:val="left"/>
+      <w:pPr>
+        <w:tabs>
+          <w:tab w:val="num" w:pos="1440"/>
+        </w:tabs>
+        <w:ind w:left="1440" w:hanging="360"/>
+      </w:pPr>
+      <w:rPr>
+        <w:rFonts w:ascii="Symbol" w:hAnsi="Symbol" w:hint="default"/>
+        <w:sz w:val="20"/>
+      </w:rPr>
+    </w:lvl>
+    <w:lvl w:ilvl="2" w:tentative="1">
+      <w:start w:val="1"/>
+      <w:numFmt w:val="bullet"/>
+      <w:lvlText w:val=""/>
+      <w:lvlJc w:val="left"/>
+      <w:pPr>
+        <w:tabs>
+          <w:tab w:val="num" w:pos="2160"/>
+        </w:tabs>
+        <w:ind w:left="2160" w:hanging="360"/>
+      </w:pPr>
+      <w:rPr>
+        <w:rFonts w:ascii="Symbol" w:hAnsi="Symbol" w:hint="default"/>
+        <w:sz w:val="20"/>
+      </w:rPr>
+    </w:lvl>
+    <w:lvl w:ilvl="3" w:tentative="1">
+      <w:start w:val="1"/>
+      <w:numFmt w:val="bullet"/>
+      <w:lvlText w:val=""/>
+      <w:lvlJc w:val="left"/>
+      <w:pPr>
+        <w:tabs>
+          <w:tab w:val="num" w:pos="2880"/>
+        </w:tabs>
+        <w:ind w:left="2880" w:hanging="360"/>
+      </w:pPr>
+      <w:rPr>
+        <w:rFonts w:ascii="Symbol" w:hAnsi="Symbol" w:hint="default"/>
+        <w:sz w:val="20"/>
+      </w:rPr>
+    </w:lvl>
+    <w:lvl w:ilvl="4" w:tentative="1">
+      <w:start w:val="1"/>
+      <w:numFmt w:val="bullet"/>
+      <w:lvlText w:val=""/>
+      <w:lvlJc w:val="left"/>
+      <w:pPr>
+        <w:tabs>
+          <w:tab w:val="num" w:pos="3600"/>
+        </w:tabs>
+        <w:ind w:left="3600" w:hanging="360"/>
+      </w:pPr>
+      <w:rPr>
+        <w:rFonts w:ascii="Symbol" w:hAnsi="Symbol" w:hint="default"/>
+        <w:sz w:val="20"/>
+      </w:rPr>
+    </w:lvl>
+    <w:lvl w:ilvl="5" w:tentative="1">
+      <w:start w:val="1"/>
+      <w:numFmt w:val="bullet"/>
+      <w:lvlText w:val=""/>
+      <w:lvlJc w:val="left"/>
+      <w:pPr>
+        <w:tabs>
+          <w:tab w:val="num" w:pos="4320"/>
+        </w:tabs>
+        <w:ind w:left="4320" w:hanging="360"/>
+      </w:pPr>
+      <w:rPr>
+        <w:rFonts w:ascii="Symbol" w:hAnsi="Symbol" w:hint="default"/>
+        <w:sz w:val="20"/>
+      </w:rPr>
+    </w:lvl>
+    <w:lvl w:ilvl="6" w:tentative="1">
+      <w:start w:val="1"/>
+      <w:numFmt w:val="bullet"/>
+      <w:lvlText w:val=""/>
+      <w:lvlJc w:val="left"/>
+      <w:pPr>
+        <w:tabs>
+          <w:tab w:val="num" w:pos="5040"/>
+        </w:tabs>
+        <w:ind w:left="5040" w:hanging="360"/>
+      </w:pPr>
+      <w:rPr>
+        <w:rFonts w:ascii="Symbol" w:hAnsi="Symbol" w:hint="default"/>
+        <w:sz w:val="20"/>
+      </w:rPr>
+    </w:lvl>
+    <w:lvl w:ilvl="7" w:tentative="1">
+      <w:start w:val="1"/>
+      <w:numFmt w:val="bullet"/>
+      <w:lvlText w:val=""/>
+      <w:lvlJc w:val="left"/>
+      <w:pPr>
+        <w:tabs>
+          <w:tab w:val="num" w:pos="5760"/>
+        </w:tabs>
+        <w:ind w:left="5760" w:hanging="360"/>
+      </w:pPr>
+      <w:rPr>
+        <w:rFonts w:ascii="Symbol" w:hAnsi="Symbol" w:hint="default"/>
+        <w:sz w:val="20"/>
+      </w:rPr>
+    </w:lvl>
+    <w:lvl w:ilvl="8" w:tentative="1">
+      <w:start w:val="1"/>
+      <w:numFmt w:val="bullet"/>
+      <w:lvlText w:val=""/>
+      <w:lvlJc w:val="left"/>
+      <w:pPr>
+        <w:tabs>
+          <w:tab w:val="num" w:pos="6480"/>
+        </w:tabs>
+        <w:ind w:left="6480" w:hanging="360"/>
+      </w:pPr>
+      <w:rPr>
+        <w:rFonts w:ascii="Symbol" w:hAnsi="Symbol" w:hint="default"/>
+        <w:sz w:val="20"/>
+      </w:rPr>
+    </w:lvl>
+  </w:abstractNum>
+  <w:abstractNum w:abstractNumId="8" w15:restartNumberingAfterBreak="0">
+    <w:nsid w:val="3F5A2C82"/>
+    <w:multiLevelType w:val="multilevel"/>
+    <w:tmpl w:val="8110E856"/>
+    <w:lvl w:ilvl="0">
+      <w:start w:val="1"/>
+      <w:numFmt w:val="bullet"/>
+      <w:lvlText w:val=""/>
+      <w:lvlJc w:val="left"/>
+      <w:pPr>
+        <w:tabs>
+          <w:tab w:val="num" w:pos="720"/>
+        </w:tabs>
+        <w:ind w:left="720" w:hanging="360"/>
+      </w:pPr>
+      <w:rPr>
+        <w:rFonts w:ascii="Symbol" w:hAnsi="Symbol" w:hint="default"/>
+        <w:sz w:val="20"/>
+      </w:rPr>
+    </w:lvl>
+    <w:lvl w:ilvl="1" w:tentative="1">
+      <w:start w:val="1"/>
+      <w:numFmt w:val="bullet"/>
+      <w:lvlText w:val=""/>
+      <w:lvlJc w:val="left"/>
+      <w:pPr>
+        <w:tabs>
+          <w:tab w:val="num" w:pos="1440"/>
+        </w:tabs>
+        <w:ind w:left="1440" w:hanging="360"/>
+      </w:pPr>
+      <w:rPr>
+        <w:rFonts w:ascii="Symbol" w:hAnsi="Symbol" w:hint="default"/>
+        <w:sz w:val="20"/>
+      </w:rPr>
+    </w:lvl>
+    <w:lvl w:ilvl="2" w:tentative="1">
+      <w:start w:val="1"/>
+      <w:numFmt w:val="bullet"/>
+      <w:lvlText w:val=""/>
+      <w:lvlJc w:val="left"/>
+      <w:pPr>
+        <w:tabs>
+          <w:tab w:val="num" w:pos="2160"/>
+        </w:tabs>
+        <w:ind w:left="2160" w:hanging="360"/>
+      </w:pPr>
+      <w:rPr>
+        <w:rFonts w:ascii="Symbol" w:hAnsi="Symbol" w:hint="default"/>
+        <w:sz w:val="20"/>
+      </w:rPr>
+    </w:lvl>
+    <w:lvl w:ilvl="3" w:tentative="1">
+      <w:start w:val="1"/>
+      <w:numFmt w:val="bullet"/>
+      <w:lvlText w:val=""/>
+      <w:lvlJc w:val="left"/>
+      <w:pPr>
+        <w:tabs>
+          <w:tab w:val="num" w:pos="2880"/>
+        </w:tabs>
+        <w:ind w:left="2880" w:hanging="360"/>
+      </w:pPr>
+      <w:rPr>
+        <w:rFonts w:ascii="Symbol" w:hAnsi="Symbol" w:hint="default"/>
+        <w:sz w:val="20"/>
+      </w:rPr>
+    </w:lvl>
+    <w:lvl w:ilvl="4" w:tentative="1">
+      <w:start w:val="1"/>
+      <w:numFmt w:val="bullet"/>
+      <w:lvlText w:val=""/>
+      <w:lvlJc w:val="left"/>
+      <w:pPr>
+        <w:tabs>
+          <w:tab w:val="num" w:pos="3600"/>
+        </w:tabs>
+        <w:ind w:left="3600" w:hanging="360"/>
+      </w:pPr>
+      <w:rPr>
+        <w:rFonts w:ascii="Symbol" w:hAnsi="Symbol" w:hint="default"/>
+        <w:sz w:val="20"/>
+      </w:rPr>
+    </w:lvl>
+    <w:lvl w:ilvl="5" w:tentative="1">
+      <w:start w:val="1"/>
+      <w:numFmt w:val="bullet"/>
+      <w:lvlText w:val=""/>
+      <w:lvlJc w:val="left"/>
+      <w:pPr>
+        <w:tabs>
+          <w:tab w:val="num" w:pos="4320"/>
+        </w:tabs>
+        <w:ind w:left="4320" w:hanging="360"/>
+      </w:pPr>
+      <w:rPr>
+        <w:rFonts w:ascii="Symbol" w:hAnsi="Symbol" w:hint="default"/>
+        <w:sz w:val="20"/>
+      </w:rPr>
+    </w:lvl>
+    <w:lvl w:ilvl="6" w:tentative="1">
+      <w:start w:val="1"/>
+      <w:numFmt w:val="bullet"/>
+      <w:lvlText w:val=""/>
+      <w:lvlJc w:val="left"/>
+      <w:pPr>
+        <w:tabs>
+          <w:tab w:val="num" w:pos="5040"/>
+        </w:tabs>
+        <w:ind w:left="5040" w:hanging="360"/>
+      </w:pPr>
+      <w:rPr>
+        <w:rFonts w:ascii="Symbol" w:hAnsi="Symbol" w:hint="default"/>
+        <w:sz w:val="20"/>
+      </w:rPr>
+    </w:lvl>
+    <w:lvl w:ilvl="7" w:tentative="1">
+      <w:start w:val="1"/>
+      <w:numFmt w:val="bullet"/>
+      <w:lvlText w:val=""/>
+      <w:lvlJc w:val="left"/>
+      <w:pPr>
+        <w:tabs>
+          <w:tab w:val="num" w:pos="5760"/>
+        </w:tabs>
+        <w:ind w:left="5760" w:hanging="360"/>
+      </w:pPr>
+      <w:rPr>
+        <w:rFonts w:ascii="Symbol" w:hAnsi="Symbol" w:hint="default"/>
+        <w:sz w:val="20"/>
+      </w:rPr>
+    </w:lvl>
+    <w:lvl w:ilvl="8" w:tentative="1">
+      <w:start w:val="1"/>
+      <w:numFmt w:val="bullet"/>
+      <w:lvlText w:val=""/>
+      <w:lvlJc w:val="left"/>
+      <w:pPr>
+        <w:tabs>
+          <w:tab w:val="num" w:pos="6480"/>
+        </w:tabs>
+        <w:ind w:left="6480" w:hanging="360"/>
+      </w:pPr>
+      <w:rPr>
+        <w:rFonts w:ascii="Symbol" w:hAnsi="Symbol" w:hint="default"/>
+        <w:sz w:val="20"/>
+      </w:rPr>
+    </w:lvl>
+  </w:abstractNum>
+  <w:abstractNum w:abstractNumId="9" w15:restartNumberingAfterBreak="0">
+    <w:nsid w:val="49172E35"/>
+    <w:multiLevelType w:val="multilevel"/>
+    <w:tmpl w:val="0409001D"/>
+    <w:lvl w:ilvl="0">
+      <w:start w:val="1"/>
+      <w:numFmt w:val="decimal"/>
+      <w:lvlText w:val="%1"/>
+      <w:lvlJc w:val="left"/>
+      <w:pPr>
+        <w:ind w:left="425" w:hanging="425"/>
+      </w:pPr>
+    </w:lvl>
+    <w:lvl w:ilvl="1">
+      <w:start w:val="1"/>
+      <w:numFmt w:val="decimal"/>
+      <w:lvlText w:val="%1.%2"/>
+      <w:lvlJc w:val="left"/>
+      <w:pPr>
+        <w:ind w:left="992" w:hanging="567"/>
+      </w:pPr>
+    </w:lvl>
+    <w:lvl w:ilvl="2">
+      <w:start w:val="1"/>
+      <w:numFmt w:val="decimal"/>
+      <w:lvlText w:val="%1.%2.%3"/>
+      <w:lvlJc w:val="left"/>
+      <w:pPr>
+        <w:ind w:left="1418" w:hanging="567"/>
+      </w:pPr>
+    </w:lvl>
+    <w:lvl w:ilvl="3">
+      <w:start w:val="1"/>
+      <w:numFmt w:val="decimal"/>
+      <w:lvlText w:val="%1.%2.%3.%4"/>
+      <w:lvlJc w:val="left"/>
+      <w:pPr>
+        <w:ind w:left="1984" w:hanging="708"/>
+      </w:pPr>
+    </w:lvl>
+    <w:lvl w:ilvl="4">
+      <w:start w:val="1"/>
+      <w:numFmt w:val="decimal"/>
+      <w:lvlText w:val="%1.%2.%3.%4.%5"/>
+      <w:lvlJc w:val="left"/>
+      <w:pPr>
+        <w:ind w:left="2551" w:hanging="850"/>
+      </w:pPr>
+    </w:lvl>
+    <w:lvl w:ilvl="5">
+      <w:start w:val="1"/>
+      <w:numFmt w:val="decimal"/>
+      <w:lvlText w:val="%1.%2.%3.%4.%5.%6"/>
+      <w:lvlJc w:val="left"/>
+      <w:pPr>
+        <w:ind w:left="3260" w:hanging="1134"/>
+      </w:pPr>
+    </w:lvl>
+    <w:lvl w:ilvl="6">
+      <w:start w:val="1"/>
+      <w:numFmt w:val="decimal"/>
+      <w:lvlText w:val="%1.%2.%3.%4.%5.%6.%7"/>
+      <w:lvlJc w:val="left"/>
+      <w:pPr>
+        <w:ind w:left="3827" w:hanging="1276"/>
+      </w:pPr>
+    </w:lvl>
+    <w:lvl w:ilvl="7">
+      <w:start w:val="1"/>
+      <w:numFmt w:val="decimal"/>
+      <w:lvlText w:val="%1.%2.%3.%4.%5.%6.%7.%8"/>
+      <w:lvlJc w:val="left"/>
+      <w:pPr>
+        <w:ind w:left="4394" w:hanging="1418"/>
+      </w:pPr>
+    </w:lvl>
+    <w:lvl w:ilvl="8">
+      <w:start w:val="1"/>
+      <w:numFmt w:val="decimal"/>
+      <w:lvlText w:val="%1.%2.%3.%4.%5.%6.%7.%8.%9"/>
+      <w:lvlJc w:val="left"/>
+      <w:pPr>
+        <w:ind w:left="5102" w:hanging="1700"/>
+      </w:pPr>
+    </w:lvl>
+  </w:abstractNum>
+  <w:abstractNum w:abstractNumId="10" w15:restartNumberingAfterBreak="0">
+    <w:nsid w:val="4E21188C"/>
+    <w:multiLevelType w:val="hybridMultilevel"/>
+    <w:tmpl w:val="AAFE7894"/>
+    <w:lvl w:ilvl="0" w:tplc="C81ED2A4">
+      <w:start w:val="1"/>
+      <w:numFmt w:val="decimal"/>
+      <w:lvlText w:val="%1."/>
+      <w:lvlJc w:val="left"/>
+      <w:pPr>
+        <w:ind w:left="420" w:hanging="420"/>
+      </w:pPr>
+      <w:rPr>
+        <w:rFonts w:hint="default"/>
+      </w:rPr>
+    </w:lvl>
+    <w:lvl w:ilvl="1" w:tplc="04090019" w:tentative="1">
+      <w:start w:val="1"/>
+      <w:numFmt w:val="lowerLetter"/>
+      <w:lvlText w:val="%2)"/>
+      <w:lvlJc w:val="left"/>
+      <w:pPr>
+        <w:ind w:left="840" w:hanging="420"/>
+      </w:pPr>
+    </w:lvl>
+    <w:lvl w:ilvl="2" w:tplc="0409001B" w:tentative="1">
+      <w:start w:val="1"/>
+      <w:numFmt w:val="lowerRoman"/>
+      <w:lvlText w:val="%3."/>
+      <w:lvlJc w:val="right"/>
+      <w:pPr>
+        <w:ind w:left="1260" w:hanging="420"/>
+      </w:pPr>
+    </w:lvl>
+    <w:lvl w:ilvl="3" w:tplc="0409000F" w:tentative="1">
+      <w:start w:val="1"/>
+      <w:numFmt w:val="decimal"/>
+      <w:lvlText w:val="%4."/>
+      <w:lvlJc w:val="left"/>
+      <w:pPr>
+        <w:ind w:left="1680" w:hanging="420"/>
+      </w:pPr>
+    </w:lvl>
+    <w:lvl w:ilvl="4" w:tplc="04090019" w:tentative="1">
+      <w:start w:val="1"/>
+      <w:numFmt w:val="lowerLetter"/>
+      <w:lvlText w:val="%5)"/>
+      <w:lvlJc w:val="left"/>
+      <w:pPr>
+        <w:ind w:left="2100" w:hanging="420"/>
+      </w:pPr>
+    </w:lvl>
+    <w:lvl w:ilvl="5" w:tplc="0409001B" w:tentative="1">
+      <w:start w:val="1"/>
+      <w:numFmt w:val="lowerRoman"/>
+      <w:lvlText w:val="%6."/>
+      <w:lvlJc w:val="right"/>
+      <w:pPr>
+        <w:ind w:left="2520" w:hanging="420"/>
+      </w:pPr>
+    </w:lvl>
+    <w:lvl w:ilvl="6" w:tplc="0409000F" w:tentative="1">
+      <w:start w:val="1"/>
+      <w:numFmt w:val="decimal"/>
+      <w:lvlText w:val="%7."/>
+      <w:lvlJc w:val="left"/>
+      <w:pPr>
+        <w:ind w:left="2940" w:hanging="420"/>
+      </w:pPr>
+    </w:lvl>
+    <w:lvl w:ilvl="7" w:tplc="04090019" w:tentative="1">
+      <w:start w:val="1"/>
+      <w:numFmt w:val="lowerLetter"/>
+      <w:lvlText w:val="%8)"/>
+      <w:lvlJc w:val="left"/>
+      <w:pPr>
+        <w:ind w:left="3360" w:hanging="420"/>
+      </w:pPr>
+    </w:lvl>
+    <w:lvl w:ilvl="8" w:tplc="0409001B" w:tentative="1">
+      <w:start w:val="1"/>
+      <w:numFmt w:val="lowerRoman"/>
+      <w:lvlText w:val="%9."/>
+      <w:lvlJc w:val="right"/>
+      <w:pPr>
+        <w:ind w:left="3780" w:hanging="420"/>
+      </w:pPr>
+    </w:lvl>
+  </w:abstractNum>
+  <w:abstractNum w:abstractNumId="11" w15:restartNumberingAfterBreak="0">
     <w:nsid w:val="5FBC7889"/>
     <w:multiLevelType w:val="hybridMultilevel"/>
     <w:tmpl w:val="87402330"/>
@@ -361,7 +5270,209 @@
       </w:pPr>
     </w:lvl>
   </w:abstractNum>
-  <w:abstractNum w:abstractNumId="2" w15:restartNumberingAfterBreak="0">
+  <w:abstractNum w:abstractNumId="12" w15:restartNumberingAfterBreak="0">
+    <w:nsid w:val="62151158"/>
+    <w:multiLevelType w:val="hybridMultilevel"/>
+    <w:tmpl w:val="20CC9CF4"/>
+    <w:lvl w:ilvl="0" w:tplc="C81ED2A4">
+      <w:start w:val="1"/>
+      <w:numFmt w:val="decimal"/>
+      <w:lvlText w:val="%1."/>
+      <w:lvlJc w:val="left"/>
+      <w:pPr>
+        <w:ind w:left="420" w:hanging="420"/>
+      </w:pPr>
+      <w:rPr>
+        <w:rFonts w:hint="default"/>
+      </w:rPr>
+    </w:lvl>
+    <w:lvl w:ilvl="1" w:tplc="04090019" w:tentative="1">
+      <w:start w:val="1"/>
+      <w:numFmt w:val="lowerLetter"/>
+      <w:lvlText w:val="%2)"/>
+      <w:lvlJc w:val="left"/>
+      <w:pPr>
+        <w:ind w:left="840" w:hanging="420"/>
+      </w:pPr>
+    </w:lvl>
+    <w:lvl w:ilvl="2" w:tplc="0409001B" w:tentative="1">
+      <w:start w:val="1"/>
+      <w:numFmt w:val="lowerRoman"/>
+      <w:lvlText w:val="%3."/>
+      <w:lvlJc w:val="right"/>
+      <w:pPr>
+        <w:ind w:left="1260" w:hanging="420"/>
+      </w:pPr>
+    </w:lvl>
+    <w:lvl w:ilvl="3" w:tplc="0409000F" w:tentative="1">
+      <w:start w:val="1"/>
+      <w:numFmt w:val="decimal"/>
+      <w:lvlText w:val="%4."/>
+      <w:lvlJc w:val="left"/>
+      <w:pPr>
+        <w:ind w:left="1680" w:hanging="420"/>
+      </w:pPr>
+    </w:lvl>
+    <w:lvl w:ilvl="4" w:tplc="04090019" w:tentative="1">
+      <w:start w:val="1"/>
+      <w:numFmt w:val="lowerLetter"/>
+      <w:lvlText w:val="%5)"/>
+      <w:lvlJc w:val="left"/>
+      <w:pPr>
+        <w:ind w:left="2100" w:hanging="420"/>
+      </w:pPr>
+    </w:lvl>
+    <w:lvl w:ilvl="5" w:tplc="0409001B" w:tentative="1">
+      <w:start w:val="1"/>
+      <w:numFmt w:val="lowerRoman"/>
+      <w:lvlText w:val="%6."/>
+      <w:lvlJc w:val="right"/>
+      <w:pPr>
+        <w:ind w:left="2520" w:hanging="420"/>
+      </w:pPr>
+    </w:lvl>
+    <w:lvl w:ilvl="6" w:tplc="0409000F" w:tentative="1">
+      <w:start w:val="1"/>
+      <w:numFmt w:val="decimal"/>
+      <w:lvlText w:val="%7."/>
+      <w:lvlJc w:val="left"/>
+      <w:pPr>
+        <w:ind w:left="2940" w:hanging="420"/>
+      </w:pPr>
+    </w:lvl>
+    <w:lvl w:ilvl="7" w:tplc="04090019" w:tentative="1">
+      <w:start w:val="1"/>
+      <w:numFmt w:val="lowerLetter"/>
+      <w:lvlText w:val="%8)"/>
+      <w:lvlJc w:val="left"/>
+      <w:pPr>
+        <w:ind w:left="3360" w:hanging="420"/>
+      </w:pPr>
+    </w:lvl>
+    <w:lvl w:ilvl="8" w:tplc="0409001B" w:tentative="1">
+      <w:start w:val="1"/>
+      <w:numFmt w:val="lowerRoman"/>
+      <w:lvlText w:val="%9."/>
+      <w:lvlJc w:val="right"/>
+      <w:pPr>
+        <w:ind w:left="3780" w:hanging="420"/>
+      </w:pPr>
+    </w:lvl>
+  </w:abstractNum>
+  <w:abstractNum w:abstractNumId="13" w15:restartNumberingAfterBreak="0">
+    <w:nsid w:val="6CB47265"/>
+    <w:multiLevelType w:val="multilevel"/>
+    <w:tmpl w:val="B54CB5EE"/>
+    <w:lvl w:ilvl="0">
+      <w:start w:val="1"/>
+      <w:numFmt w:val="decimal"/>
+      <w:lvlText w:val="%1."/>
+      <w:lvlJc w:val="left"/>
+      <w:pPr>
+        <w:ind w:left="425" w:hanging="425"/>
+      </w:pPr>
+      <w:rPr>
+        <w:rFonts w:hint="eastAsia"/>
+      </w:rPr>
+    </w:lvl>
+    <w:lvl w:ilvl="1">
+      <w:start w:val="1"/>
+      <w:numFmt w:val="decimal"/>
+      <w:lvlText w:val="%1.%2."/>
+      <w:lvlJc w:val="left"/>
+      <w:pPr>
+        <w:ind w:left="567" w:hanging="567"/>
+      </w:pPr>
+      <w:rPr>
+        <w:rFonts w:hint="eastAsia"/>
+      </w:rPr>
+    </w:lvl>
+    <w:lvl w:ilvl="2">
+      <w:start w:val="1"/>
+      <w:numFmt w:val="decimal"/>
+      <w:lvlText w:val="%1.%2.%3."/>
+      <w:lvlJc w:val="left"/>
+      <w:pPr>
+        <w:ind w:left="709" w:hanging="709"/>
+      </w:pPr>
+      <w:rPr>
+        <w:rFonts w:hint="eastAsia"/>
+      </w:rPr>
+    </w:lvl>
+    <w:lvl w:ilvl="3">
+      <w:start w:val="1"/>
+      <w:numFmt w:val="decimal"/>
+      <w:lvlText w:val="%1.%2.%3.%4."/>
+      <w:lvlJc w:val="left"/>
+      <w:pPr>
+        <w:ind w:left="851" w:hanging="851"/>
+      </w:pPr>
+      <w:rPr>
+        <w:rFonts w:hint="eastAsia"/>
+      </w:rPr>
+    </w:lvl>
+    <w:lvl w:ilvl="4">
+      <w:start w:val="1"/>
+      <w:numFmt w:val="decimal"/>
+      <w:lvlText w:val="%1.%2.%3.%4.%5."/>
+      <w:lvlJc w:val="left"/>
+      <w:pPr>
+        <w:ind w:left="992" w:hanging="992"/>
+      </w:pPr>
+      <w:rPr>
+        <w:rFonts w:hint="eastAsia"/>
+      </w:rPr>
+    </w:lvl>
+    <w:lvl w:ilvl="5">
+      <w:start w:val="1"/>
+      <w:numFmt w:val="decimal"/>
+      <w:lvlText w:val="%1.%2.%3.%4.%5.%6."/>
+      <w:lvlJc w:val="left"/>
+      <w:pPr>
+        <w:ind w:left="1134" w:hanging="1134"/>
+      </w:pPr>
+      <w:rPr>
+        <w:rFonts w:hint="eastAsia"/>
+      </w:rPr>
+    </w:lvl>
+    <w:lvl w:ilvl="6">
+      <w:start w:val="1"/>
+      <w:numFmt w:val="decimal"/>
+      <w:lvlText w:val="%1.%2.%3.%4.%5.%6.%7."/>
+      <w:lvlJc w:val="left"/>
+      <w:pPr>
+        <w:ind w:left="1276" w:hanging="1276"/>
+      </w:pPr>
+      <w:rPr>
+        <w:rFonts w:hint="eastAsia"/>
+      </w:rPr>
+    </w:lvl>
+    <w:lvl w:ilvl="7">
+      <w:start w:val="1"/>
+      <w:numFmt w:val="decimal"/>
+      <w:lvlText w:val="%1.%2.%3.%4.%5.%6.%7.%8."/>
+      <w:lvlJc w:val="left"/>
+      <w:pPr>
+        <w:ind w:left="1418" w:hanging="1418"/>
+      </w:pPr>
+      <w:rPr>
+        <w:rFonts w:hint="eastAsia"/>
+      </w:rPr>
+    </w:lvl>
+    <w:lvl w:ilvl="8">
+      <w:start w:val="1"/>
+      <w:numFmt w:val="decimal"/>
+      <w:lvlText w:val="%1.%2.%3.%4.%5.%6.%7.%8.%9."/>
+      <w:lvlJc w:val="left"/>
+      <w:pPr>
+        <w:ind w:left="1559" w:hanging="1559"/>
+      </w:pPr>
+      <w:rPr>
+        <w:rFonts w:hint="eastAsia"/>
+      </w:rPr>
+    </w:lvl>
+  </w:abstractNum>
+  <w:abstractNum w:abstractNumId="14" w15:restartNumberingAfterBreak="0">
     <w:nsid w:val="7D0B6319"/>
     <w:multiLevelType w:val="hybridMultilevel"/>
     <w:tmpl w:val="03FC40D4"/>
@@ -475,13 +5586,49 @@
     </w:lvl>
   </w:abstractNum>
   <w:num w:numId="1">
+    <w:abstractNumId w:val="11"/>
+  </w:num>
+  <w:num w:numId="2">
+    <w:abstractNumId w:val="14"/>
+  </w:num>
+  <w:num w:numId="3">
+    <w:abstractNumId w:val="5"/>
+  </w:num>
+  <w:num w:numId="4">
+    <w:abstractNumId w:val="2"/>
+  </w:num>
+  <w:num w:numId="5">
     <w:abstractNumId w:val="1"/>
   </w:num>
-  <w:num w:numId="2">
-    <w:abstractNumId w:val="2"/>
+  <w:num w:numId="6">
+    <w:abstractNumId w:val="0"/>
   </w:num>
-  <w:num w:numId="3">
-    <w:abstractNumId w:val="0"/>
+  <w:num w:numId="7">
+    <w:abstractNumId w:val="10"/>
+  </w:num>
+  <w:num w:numId="8">
+    <w:abstractNumId w:val="12"/>
+  </w:num>
+  <w:num w:numId="9">
+    <w:abstractNumId w:val="9"/>
+  </w:num>
+  <w:num w:numId="10">
+    <w:abstractNumId w:val="8"/>
+  </w:num>
+  <w:num w:numId="11">
+    <w:abstractNumId w:val="7"/>
+  </w:num>
+  <w:num w:numId="12">
+    <w:abstractNumId w:val="6"/>
+  </w:num>
+  <w:num w:numId="13">
+    <w:abstractNumId w:val="4"/>
+  </w:num>
+  <w:num w:numId="14">
+    <w:abstractNumId w:val="13"/>
+  </w:num>
+  <w:num w:numId="15">
+    <w:abstractNumId w:val="3"/>
   </w:num>
 </w:numbering>
 </file>
@@ -907,6 +6054,51 @@
       <w:szCs w:val="44"/>
     </w:rPr>
   </w:style>
+  <w:style w:type="paragraph" w:styleId="2">
+    <w:name w:val="heading 2"/>
+    <w:basedOn w:val="a"/>
+    <w:next w:val="a"/>
+    <w:link w:val="20"/>
+    <w:uiPriority w:val="9"/>
+    <w:unhideWhenUsed/>
+    <w:qFormat/>
+    <w:rsid w:val="00530E11"/>
+    <w:pPr>
+      <w:keepNext/>
+      <w:keepLines/>
+      <w:spacing w:before="260" w:after="260" w:line="416" w:lineRule="auto"/>
+      <w:outlineLvl w:val="1"/>
+    </w:pPr>
+    <w:rPr>
+      <w:rFonts w:asciiTheme="majorHAnsi" w:eastAsiaTheme="majorEastAsia" w:hAnsiTheme="majorHAnsi" w:cstheme="majorBidi"/>
+      <w:b/>
+      <w:bCs/>
+      <w:sz w:val="32"/>
+      <w:szCs w:val="32"/>
+    </w:rPr>
+  </w:style>
+  <w:style w:type="paragraph" w:styleId="3">
+    <w:name w:val="heading 3"/>
+    <w:basedOn w:val="a"/>
+    <w:next w:val="a"/>
+    <w:link w:val="30"/>
+    <w:uiPriority w:val="9"/>
+    <w:unhideWhenUsed/>
+    <w:qFormat/>
+    <w:rsid w:val="00190F50"/>
+    <w:pPr>
+      <w:keepNext/>
+      <w:keepLines/>
+      <w:spacing w:before="260" w:after="260" w:line="416" w:lineRule="auto"/>
+      <w:outlineLvl w:val="2"/>
+    </w:pPr>
+    <w:rPr>
+      <w:b/>
+      <w:bCs/>
+      <w:sz w:val="32"/>
+      <w:szCs w:val="32"/>
+    </w:rPr>
+  </w:style>
   <w:style w:type="character" w:default="1" w:styleId="a0">
     <w:name w:val="Default Paragraph Font"/>
     <w:uiPriority w:val="1"/>
@@ -1021,6 +6213,95 @@
       <w:kern w:val="44"/>
       <w:sz w:val="44"/>
       <w:szCs w:val="44"/>
+    </w:rPr>
+  </w:style>
+  <w:style w:type="character" w:customStyle="1" w:styleId="20">
+    <w:name w:val="标题 2 字符"/>
+    <w:basedOn w:val="a0"/>
+    <w:link w:val="2"/>
+    <w:uiPriority w:val="9"/>
+    <w:rsid w:val="00530E11"/>
+    <w:rPr>
+      <w:rFonts w:asciiTheme="majorHAnsi" w:eastAsiaTheme="majorEastAsia" w:hAnsiTheme="majorHAnsi" w:cstheme="majorBidi"/>
+      <w:b/>
+      <w:bCs/>
+      <w:sz w:val="32"/>
+      <w:szCs w:val="32"/>
+    </w:rPr>
+  </w:style>
+  <w:style w:type="character" w:customStyle="1" w:styleId="30">
+    <w:name w:val="标题 3 字符"/>
+    <w:basedOn w:val="a0"/>
+    <w:link w:val="3"/>
+    <w:uiPriority w:val="9"/>
+    <w:rsid w:val="00190F50"/>
+    <w:rPr>
+      <w:b/>
+      <w:bCs/>
+      <w:sz w:val="32"/>
+      <w:szCs w:val="32"/>
+    </w:rPr>
+  </w:style>
+  <w:style w:type="paragraph" w:styleId="HTML">
+    <w:name w:val="HTML Preformatted"/>
+    <w:basedOn w:val="a"/>
+    <w:link w:val="HTML0"/>
+    <w:uiPriority w:val="99"/>
+    <w:semiHidden/>
+    <w:unhideWhenUsed/>
+    <w:rsid w:val="00CE1944"/>
+    <w:pPr>
+      <w:widowControl/>
+      <w:tabs>
+        <w:tab w:val="left" w:pos="916"/>
+        <w:tab w:val="left" w:pos="1832"/>
+        <w:tab w:val="left" w:pos="2748"/>
+        <w:tab w:val="left" w:pos="3664"/>
+        <w:tab w:val="left" w:pos="4580"/>
+        <w:tab w:val="left" w:pos="5496"/>
+        <w:tab w:val="left" w:pos="6412"/>
+        <w:tab w:val="left" w:pos="7328"/>
+        <w:tab w:val="left" w:pos="8244"/>
+        <w:tab w:val="left" w:pos="9160"/>
+        <w:tab w:val="left" w:pos="10076"/>
+        <w:tab w:val="left" w:pos="10992"/>
+        <w:tab w:val="left" w:pos="11908"/>
+        <w:tab w:val="left" w:pos="12824"/>
+        <w:tab w:val="left" w:pos="13740"/>
+        <w:tab w:val="left" w:pos="14656"/>
+      </w:tabs>
+      <w:jc w:val="left"/>
+    </w:pPr>
+    <w:rPr>
+      <w:rFonts w:ascii="宋体" w:eastAsia="宋体" w:hAnsi="宋体" w:cs="宋体"/>
+      <w:kern w:val="0"/>
+      <w:sz w:val="24"/>
+      <w:szCs w:val="24"/>
+    </w:rPr>
+  </w:style>
+  <w:style w:type="character" w:customStyle="1" w:styleId="HTML0">
+    <w:name w:val="HTML 预设格式 字符"/>
+    <w:basedOn w:val="a0"/>
+    <w:link w:val="HTML"/>
+    <w:uiPriority w:val="99"/>
+    <w:semiHidden/>
+    <w:rsid w:val="00CE1944"/>
+    <w:rPr>
+      <w:rFonts w:ascii="宋体" w:eastAsia="宋体" w:hAnsi="宋体" w:cs="宋体"/>
+      <w:kern w:val="0"/>
+      <w:sz w:val="24"/>
+      <w:szCs w:val="24"/>
+    </w:rPr>
+  </w:style>
+  <w:style w:type="character" w:styleId="a8">
+    <w:name w:val="Hyperlink"/>
+    <w:basedOn w:val="a0"/>
+    <w:uiPriority w:val="99"/>
+    <w:unhideWhenUsed/>
+    <w:rsid w:val="00CE1944"/>
+    <w:rPr>
+      <w:color w:val="0000FF"/>
+      <w:u w:val="single"/>
     </w:rPr>
   </w:style>
 </w:styles>

--- a/jvm_learning20190511.docx
+++ b/jvm_learning20190511.docx
@@ -90,14 +90,12 @@
         </w:rPr>
         <w:t>==</w:t>
       </w:r>
-      <w:proofErr w:type="gramStart"/>
       <w:r>
         <w:rPr>
           <w:rFonts w:hint="eastAsia"/>
         </w:rPr>
         <w:t>》</w:t>
       </w:r>
-      <w:proofErr w:type="gramEnd"/>
       <w:r>
         <w:rPr>
           <w:rFonts w:hint="eastAsia"/>
@@ -149,15 +147,7 @@
         <w:rPr>
           <w:rFonts w:hint="eastAsia"/>
         </w:rPr>
-        <w:t>文件加载到内存中，并对数据</w:t>
-      </w:r>
-      <w:bookmarkStart w:id="0" w:name="_GoBack"/>
-      <w:bookmarkEnd w:id="0"/>
-      <w:r>
-        <w:rPr>
-          <w:rFonts w:hint="eastAsia"/>
-        </w:rPr>
-        <w:t>及逆行校验、解析、初始化，最终形成</w:t>
+        <w:t>文件加载到内存中，并对数据及逆行校验、解析、初始化，最终形成</w:t>
       </w:r>
       <w:r>
         <w:rPr>
@@ -251,167 +241,131 @@
         </w:rPr>
         <w:t>==</w:t>
       </w:r>
-      <w:proofErr w:type="gramStart"/>
-      <w:r>
-        <w:rPr>
-          <w:rFonts w:hint="eastAsia"/>
-          <w:color w:val="FF0000"/>
+      <w:r>
+        <w:rPr>
+          <w:rFonts w:hint="eastAsia"/>
+          <w:color w:val="FF0000"/>
+        </w:rPr>
+        <w:t>》准备（</w:t>
+      </w:r>
+      <w:proofErr w:type="spellStart"/>
+      <w:r>
+        <w:rPr>
+          <w:color w:val="FF0000"/>
+        </w:rPr>
+        <w:t>pregaration</w:t>
+      </w:r>
+      <w:proofErr w:type="spellEnd"/>
+      <w:r>
+        <w:rPr>
+          <w:rFonts w:hint="eastAsia"/>
+          <w:color w:val="FF0000"/>
+        </w:rPr>
+        <w:t>）</w:t>
+      </w:r>
+      <w:r>
+        <w:rPr>
+          <w:rFonts w:hint="eastAsia"/>
+          <w:color w:val="FF0000"/>
+        </w:rPr>
+        <w:t>==</w:t>
+      </w:r>
+      <w:r>
+        <w:rPr>
+          <w:rFonts w:hint="eastAsia"/>
+          <w:color w:val="FF0000"/>
+        </w:rPr>
+        <w:t>》解析（</w:t>
+      </w:r>
+      <w:r>
+        <w:rPr>
+          <w:color w:val="FF0000"/>
+        </w:rPr>
+        <w:t>resolution</w:t>
+      </w:r>
+      <w:r>
+        <w:rPr>
+          <w:rFonts w:hint="eastAsia"/>
+          <w:color w:val="FF0000"/>
+        </w:rPr>
+        <w:t>）</w:t>
+      </w:r>
+      <w:r>
+        <w:rPr>
+          <w:rFonts w:hint="eastAsia"/>
+          <w:color w:val="FF0000"/>
+        </w:rPr>
+        <w:t>）</w:t>
+      </w:r>
+      <w:r>
+        <w:rPr>
+          <w:rFonts w:hint="eastAsia"/>
+          <w:color w:val="FF0000"/>
+        </w:rPr>
+        <w:t>（链接）</w:t>
+      </w:r>
+      <w:r>
+        <w:rPr>
+          <w:rFonts w:hint="eastAsia"/>
+        </w:rPr>
+        <w:t>==</w:t>
+      </w:r>
+      <w:r>
+        <w:rPr>
+          <w:rFonts w:hint="eastAsia"/>
+        </w:rPr>
+        <w:t>》初始化（</w:t>
+      </w:r>
+      <w:proofErr w:type="spellStart"/>
+      <w:r>
+        <w:rPr>
+          <w:rFonts w:hint="eastAsia"/>
+        </w:rPr>
+        <w:t>initializtion</w:t>
+      </w:r>
+      <w:proofErr w:type="spellEnd"/>
+      <w:r>
+        <w:rPr>
+          <w:rFonts w:hint="eastAsia"/>
+        </w:rPr>
+        <w:t>）</w:t>
+      </w:r>
+      <w:r>
+        <w:rPr>
+          <w:rFonts w:hint="eastAsia"/>
+        </w:rPr>
+        <w:t>==</w:t>
+      </w:r>
+      <w:r>
+        <w:rPr>
+          <w:rFonts w:hint="eastAsia"/>
+        </w:rPr>
+        <w:t>》使用（</w:t>
+      </w:r>
+      <w:r>
+        <w:rPr>
+          <w:rFonts w:hint="eastAsia"/>
+        </w:rPr>
+        <w:t>use</w:t>
+      </w:r>
+      <w:r>
+        <w:rPr>
+          <w:rFonts w:hint="eastAsia"/>
+        </w:rPr>
+        <w:t>）</w:t>
+      </w:r>
+      <w:r>
+        <w:rPr>
+          <w:rFonts w:hint="eastAsia"/>
+        </w:rPr>
+        <w:t>==</w:t>
+      </w:r>
+      <w:r>
+        <w:rPr>
+          <w:rFonts w:hint="eastAsia"/>
         </w:rPr>
         <w:t>》</w:t>
       </w:r>
-      <w:proofErr w:type="gramEnd"/>
-      <w:r>
-        <w:rPr>
-          <w:rFonts w:hint="eastAsia"/>
-          <w:color w:val="FF0000"/>
-        </w:rPr>
-        <w:t>准备（</w:t>
-      </w:r>
-      <w:proofErr w:type="spellStart"/>
-      <w:r>
-        <w:rPr>
-          <w:color w:val="FF0000"/>
-        </w:rPr>
-        <w:t>pregaration</w:t>
-      </w:r>
-      <w:proofErr w:type="spellEnd"/>
-      <w:r>
-        <w:rPr>
-          <w:rFonts w:hint="eastAsia"/>
-          <w:color w:val="FF0000"/>
-        </w:rPr>
-        <w:t>）</w:t>
-      </w:r>
-      <w:r>
-        <w:rPr>
-          <w:rFonts w:hint="eastAsia"/>
-          <w:color w:val="FF0000"/>
-        </w:rPr>
-        <w:t>==</w:t>
-      </w:r>
-      <w:proofErr w:type="gramStart"/>
-      <w:r>
-        <w:rPr>
-          <w:rFonts w:hint="eastAsia"/>
-          <w:color w:val="FF0000"/>
-        </w:rPr>
-        <w:t>》</w:t>
-      </w:r>
-      <w:proofErr w:type="gramEnd"/>
-      <w:r>
-        <w:rPr>
-          <w:rFonts w:hint="eastAsia"/>
-          <w:color w:val="FF0000"/>
-        </w:rPr>
-        <w:t>解析（</w:t>
-      </w:r>
-      <w:r>
-        <w:rPr>
-          <w:color w:val="FF0000"/>
-        </w:rPr>
-        <w:t>resolution</w:t>
-      </w:r>
-      <w:r>
-        <w:rPr>
-          <w:rFonts w:hint="eastAsia"/>
-          <w:color w:val="FF0000"/>
-        </w:rPr>
-        <w:t>）</w:t>
-      </w:r>
-      <w:r>
-        <w:rPr>
-          <w:rFonts w:hint="eastAsia"/>
-          <w:color w:val="FF0000"/>
-        </w:rPr>
-        <w:t>）</w:t>
-      </w:r>
-      <w:r>
-        <w:rPr>
-          <w:rFonts w:hint="eastAsia"/>
-          <w:color w:val="FF0000"/>
-        </w:rPr>
-        <w:t>（链接）</w:t>
-      </w:r>
-      <w:r>
-        <w:rPr>
-          <w:rFonts w:hint="eastAsia"/>
-        </w:rPr>
-        <w:t>==</w:t>
-      </w:r>
-      <w:proofErr w:type="gramStart"/>
-      <w:r>
-        <w:rPr>
-          <w:rFonts w:hint="eastAsia"/>
-        </w:rPr>
-        <w:t>》</w:t>
-      </w:r>
-      <w:proofErr w:type="gramEnd"/>
-      <w:r>
-        <w:rPr>
-          <w:rFonts w:hint="eastAsia"/>
-        </w:rPr>
-        <w:t>初始化（</w:t>
-      </w:r>
-      <w:proofErr w:type="spellStart"/>
-      <w:r>
-        <w:rPr>
-          <w:rFonts w:hint="eastAsia"/>
-        </w:rPr>
-        <w:t>initializtion</w:t>
-      </w:r>
-      <w:proofErr w:type="spellEnd"/>
-      <w:r>
-        <w:rPr>
-          <w:rFonts w:hint="eastAsia"/>
-        </w:rPr>
-        <w:t>）</w:t>
-      </w:r>
-      <w:r>
-        <w:rPr>
-          <w:rFonts w:hint="eastAsia"/>
-        </w:rPr>
-        <w:t>==</w:t>
-      </w:r>
-      <w:proofErr w:type="gramStart"/>
-      <w:r>
-        <w:rPr>
-          <w:rFonts w:hint="eastAsia"/>
-        </w:rPr>
-        <w:t>》</w:t>
-      </w:r>
-      <w:proofErr w:type="gramEnd"/>
-      <w:r>
-        <w:rPr>
-          <w:rFonts w:hint="eastAsia"/>
-        </w:rPr>
-        <w:t>使用（</w:t>
-      </w:r>
-      <w:r>
-        <w:rPr>
-          <w:rFonts w:hint="eastAsia"/>
-        </w:rPr>
-        <w:t>use</w:t>
-      </w:r>
-      <w:r>
-        <w:rPr>
-          <w:rFonts w:hint="eastAsia"/>
-        </w:rPr>
-        <w:t>）</w:t>
-      </w:r>
-      <w:r>
-        <w:rPr>
-          <w:rFonts w:hint="eastAsia"/>
-        </w:rPr>
-        <w:t>==</w:t>
-      </w:r>
-      <w:proofErr w:type="gramStart"/>
-      <w:r>
-        <w:rPr>
-          <w:rFonts w:hint="eastAsia"/>
-        </w:rPr>
-        <w:t>》</w:t>
-      </w:r>
-      <w:proofErr w:type="gramEnd"/>
       <w:r>
         <w:rPr>
           <w:rFonts w:hint="eastAsia"/>
@@ -544,14 +498,14 @@
         <w:rPr>
           <w:rFonts w:hint="eastAsia"/>
         </w:rPr>
-        <w:t>成方法区</w:t>
+        <w:t>成方法</w:t>
       </w:r>
       <w:proofErr w:type="gramEnd"/>
       <w:r>
         <w:rPr>
           <w:rFonts w:hint="eastAsia"/>
         </w:rPr>
-        <w:t>中的运行时数据结构，在堆中生成一个代表这个类的</w:t>
+        <w:t>区中的运行时数据结构，在堆中生成一个代表这个类的</w:t>
       </w:r>
       <w:proofErr w:type="spellStart"/>
       <w:r>
@@ -679,11 +633,6 @@
       </w:r>
     </w:p>
     <w:p>
-      <w:pPr>
-        <w:rPr>
-          <w:rFonts w:hint="eastAsia"/>
-        </w:rPr>
-      </w:pPr>
       <w:r>
         <w:rPr>
           <w:rFonts w:hint="eastAsia"/>
@@ -736,9 +685,6 @@
           <w:numId w:val="4"/>
         </w:numPr>
         <w:ind w:firstLineChars="0"/>
-        <w:rPr>
-          <w:rFonts w:hint="eastAsia"/>
-        </w:rPr>
       </w:pPr>
       <w:r>
         <w:rPr>
@@ -767,9 +713,6 @@
           <w:numId w:val="4"/>
         </w:numPr>
         <w:ind w:firstLineChars="0"/>
-        <w:rPr>
-          <w:rFonts w:hint="eastAsia"/>
-        </w:rPr>
       </w:pPr>
       <w:r>
         <w:rPr>
@@ -810,7 +753,6 @@
       <w:pPr>
         <w:jc w:val="left"/>
         <w:rPr>
-          <w:rFonts w:hint="eastAsia"/>
           <w:b/>
           <w:sz w:val="24"/>
         </w:rPr>
@@ -832,9 +774,6 @@
           <w:numId w:val="5"/>
         </w:numPr>
         <w:ind w:firstLineChars="0"/>
-        <w:rPr>
-          <w:rFonts w:hint="eastAsia"/>
-        </w:rPr>
       </w:pPr>
       <w:r>
         <w:rPr>
@@ -927,9 +866,6 @@
           <w:numId w:val="5"/>
         </w:numPr>
         <w:ind w:firstLineChars="0"/>
-        <w:rPr>
-          <w:rFonts w:hint="eastAsia"/>
-        </w:rPr>
       </w:pPr>
       <w:r>
         <w:rPr>
@@ -946,9 +882,6 @@
           <w:numId w:val="5"/>
         </w:numPr>
         <w:ind w:firstLineChars="0"/>
-        <w:rPr>
-          <w:rFonts w:hint="eastAsia"/>
-        </w:rPr>
       </w:pPr>
       <w:r>
         <w:rPr>
@@ -1023,14 +956,14 @@
         <w:rPr>
           <w:rFonts w:hint="eastAsia"/>
         </w:rPr>
-        <w:t>域的类才会</w:t>
+        <w:t>域的类才</w:t>
       </w:r>
       <w:proofErr w:type="gramEnd"/>
       <w:r>
         <w:rPr>
           <w:rFonts w:hint="eastAsia"/>
         </w:rPr>
-        <w:t>被初始化</w:t>
+        <w:t>会被初始化</w:t>
       </w:r>
     </w:p>
     <w:p>
@@ -1096,7 +1029,6 @@
       <w:pPr>
         <w:jc w:val="left"/>
         <w:rPr>
-          <w:rFonts w:hint="eastAsia"/>
           <w:b/>
           <w:sz w:val="24"/>
         </w:rPr>
@@ -1134,7 +1066,7 @@
           <w:b/>
           <w:sz w:val="24"/>
         </w:rPr>
-        <w:t>放创建</w:t>
+        <w:t>放创</w:t>
       </w:r>
       <w:proofErr w:type="gramEnd"/>
       <w:r>
@@ -1143,7 +1075,7 @@
           <w:b/>
           <w:sz w:val="24"/>
         </w:rPr>
-        <w:t>好的对象）、方法区（实际也是一种特殊堆）</w:t>
+        <w:t>建好的对象）、方法区（实际也是一种特殊堆）</w:t>
       </w:r>
     </w:p>
     <w:p>
@@ -1154,9 +1086,6 @@
           <w:numId w:val="4"/>
         </w:numPr>
         <w:ind w:left="357" w:firstLineChars="0" w:hanging="357"/>
-        <w:rPr>
-          <w:rFonts w:hint="eastAsia"/>
-        </w:rPr>
       </w:pPr>
       <w:r>
         <w:rPr>
@@ -1279,9 +1208,6 @@
           <w:numId w:val="4"/>
         </w:numPr>
         <w:ind w:left="357" w:firstLineChars="0" w:hanging="357"/>
-        <w:rPr>
-          <w:rFonts w:hint="eastAsia"/>
-        </w:rPr>
       </w:pPr>
       <w:r>
         <w:rPr>
@@ -1319,7 +1245,19 @@
         <w:rPr>
           <w:rFonts w:hint="eastAsia"/>
         </w:rPr>
-        <w:t>方法</w:t>
+        <w:t>方法栈帧，一个方法对应一个栈帧。如果</w:t>
+      </w:r>
+      <w:r>
+        <w:rPr>
+          <w:rFonts w:hint="eastAsia"/>
+        </w:rPr>
+        <w:t>main</w:t>
+      </w:r>
+      <w:r>
+        <w:rPr>
+          <w:rFonts w:hint="eastAsia"/>
+        </w:rPr>
+        <w:t>方法调用了别的方法，会在</w:t>
       </w:r>
       <w:proofErr w:type="gramStart"/>
       <w:r>
@@ -1333,21 +1271,21 @@
         <w:rPr>
           <w:rFonts w:hint="eastAsia"/>
         </w:rPr>
-        <w:t>帧，一个方法对应一个</w:t>
+        <w:t>里面</w:t>
       </w:r>
       <w:proofErr w:type="gramStart"/>
       <w:r>
         <w:rPr>
           <w:rFonts w:hint="eastAsia"/>
         </w:rPr>
-        <w:t>栈</w:t>
+        <w:t>挨个</w:t>
       </w:r>
       <w:proofErr w:type="gramEnd"/>
       <w:r>
         <w:rPr>
           <w:rFonts w:hint="eastAsia"/>
         </w:rPr>
-        <w:t>帧。如果</w:t>
+        <w:t>往里压，</w:t>
       </w:r>
       <w:r>
         <w:rPr>
@@ -1359,46 +1297,6 @@
         <w:rPr>
           <w:rFonts w:hint="eastAsia"/>
         </w:rPr>
-        <w:t>方法调用了别的方法，会在</w:t>
-      </w:r>
-      <w:proofErr w:type="gramStart"/>
-      <w:r>
-        <w:rPr>
-          <w:rFonts w:hint="eastAsia"/>
-        </w:rPr>
-        <w:t>栈</w:t>
-      </w:r>
-      <w:proofErr w:type="gramEnd"/>
-      <w:r>
-        <w:rPr>
-          <w:rFonts w:hint="eastAsia"/>
-        </w:rPr>
-        <w:t>里面</w:t>
-      </w:r>
-      <w:proofErr w:type="gramStart"/>
-      <w:r>
-        <w:rPr>
-          <w:rFonts w:hint="eastAsia"/>
-        </w:rPr>
-        <w:t>挨个往</w:t>
-      </w:r>
-      <w:proofErr w:type="gramEnd"/>
-      <w:r>
-        <w:rPr>
-          <w:rFonts w:hint="eastAsia"/>
-        </w:rPr>
-        <w:t>里压，</w:t>
-      </w:r>
-      <w:r>
-        <w:rPr>
-          <w:rFonts w:hint="eastAsia"/>
-        </w:rPr>
-        <w:t>main</w:t>
-      </w:r>
-      <w:r>
-        <w:rPr>
-          <w:rFonts w:hint="eastAsia"/>
-        </w:rPr>
         <w:t>方法里面有个局部变量</w:t>
       </w:r>
       <w:r>
@@ -1471,21 +1369,7 @@
         <w:rPr>
           <w:rFonts w:hint="eastAsia"/>
         </w:rPr>
-        <w:t>的构造器，</w:t>
-      </w:r>
-      <w:proofErr w:type="gramStart"/>
-      <w:r>
-        <w:rPr>
-          <w:rFonts w:hint="eastAsia"/>
-        </w:rPr>
-        <w:t>栈</w:t>
-      </w:r>
-      <w:proofErr w:type="gramEnd"/>
-      <w:r>
-        <w:rPr>
-          <w:rFonts w:hint="eastAsia"/>
-        </w:rPr>
-        <w:t>里面生成</w:t>
+        <w:t>的构造器，栈里面生成</w:t>
       </w:r>
       <w:r>
         <w:rPr>
@@ -1521,21 +1405,7 @@
         <w:rPr>
           <w:rFonts w:hint="eastAsia"/>
         </w:rPr>
-        <w:t>对象地址付给</w:t>
-      </w:r>
-      <w:proofErr w:type="gramStart"/>
-      <w:r>
-        <w:rPr>
-          <w:rFonts w:hint="eastAsia"/>
-        </w:rPr>
-        <w:t>栈</w:t>
-      </w:r>
-      <w:proofErr w:type="gramEnd"/>
-      <w:r>
-        <w:rPr>
-          <w:rFonts w:hint="eastAsia"/>
-        </w:rPr>
-        <w:t>中的</w:t>
+        <w:t>对象地址付给栈中的</w:t>
       </w:r>
       <w:r>
         <w:rPr>
@@ -1608,7 +1478,6 @@
       <w:pPr>
         <w:jc w:val="left"/>
         <w:rPr>
-          <w:rFonts w:hint="eastAsia"/>
           <w:b/>
           <w:sz w:val="24"/>
         </w:rPr>
@@ -1630,9 +1499,6 @@
           <w:numId w:val="7"/>
         </w:numPr>
         <w:ind w:firstLineChars="0"/>
-        <w:rPr>
-          <w:rFonts w:hint="eastAsia"/>
-        </w:rPr>
       </w:pPr>
       <w:r>
         <w:rPr>
@@ -1655,9 +1521,6 @@
           <w:numId w:val="7"/>
         </w:numPr>
         <w:ind w:firstLineChars="0"/>
-        <w:rPr>
-          <w:rFonts w:hint="eastAsia"/>
-        </w:rPr>
       </w:pPr>
       <w:r>
         <w:rPr>
@@ -1686,9 +1549,6 @@
           <w:numId w:val="7"/>
         </w:numPr>
         <w:ind w:firstLineChars="0"/>
-        <w:rPr>
-          <w:rFonts w:hint="eastAsia"/>
-        </w:rPr>
       </w:pPr>
       <w:r>
         <w:rPr>
@@ -1719,9 +1579,6 @@
           <w:numId w:val="7"/>
         </w:numPr>
         <w:ind w:firstLineChars="0"/>
-        <w:rPr>
-          <w:rFonts w:hint="eastAsia"/>
-        </w:rPr>
       </w:pPr>
       <w:r>
         <w:rPr>
@@ -1807,15 +1664,20 @@
         <w:rPr>
           <w:rFonts w:hint="eastAsia"/>
         </w:rPr>
-        <w:t>它父类</w:t>
+        <w:t>它父</w:t>
       </w:r>
       <w:proofErr w:type="gramEnd"/>
+      <w:r>
+        <w:rPr>
+          <w:rFonts w:hint="eastAsia"/>
+        </w:rPr>
+        <w:t>类</w:t>
+      </w:r>
     </w:p>
     <w:p>
       <w:pPr>
         <w:jc w:val="left"/>
         <w:rPr>
-          <w:rFonts w:hint="eastAsia"/>
           <w:b/>
           <w:sz w:val="24"/>
         </w:rPr>
@@ -1837,9 +1699,6 @@
           <w:numId w:val="8"/>
         </w:numPr>
         <w:ind w:firstLineChars="0"/>
-        <w:rPr>
-          <w:rFonts w:hint="eastAsia"/>
-        </w:rPr>
       </w:pPr>
       <w:r>
         <w:rPr>
@@ -1870,9 +1729,6 @@
           <w:numId w:val="8"/>
         </w:numPr>
         <w:ind w:firstLineChars="0"/>
-        <w:rPr>
-          <w:rFonts w:hint="eastAsia"/>
-        </w:rPr>
       </w:pPr>
       <w:r>
         <w:rPr>
@@ -1903,9 +1759,6 @@
           <w:numId w:val="8"/>
         </w:numPr>
         <w:ind w:firstLineChars="0"/>
-        <w:rPr>
-          <w:rFonts w:hint="eastAsia"/>
-        </w:rPr>
       </w:pPr>
       <w:r>
         <w:rPr>
@@ -1983,14 +1836,14 @@
         <w:rPr>
           <w:rFonts w:hint="eastAsia"/>
         </w:rPr>
-        <w:t>程方法区</w:t>
+        <w:t>程方法</w:t>
       </w:r>
       <w:proofErr w:type="gramEnd"/>
       <w:r>
         <w:rPr>
           <w:rFonts w:hint="eastAsia"/>
         </w:rPr>
-        <w:t>中的运行时数据结构，在堆中生成一个代表这个类的</w:t>
+        <w:t>区中的运行时数据结构，在堆中生成一个代表这个类的</w:t>
       </w:r>
       <w:proofErr w:type="spellStart"/>
       <w:r>
@@ -2023,7 +1876,6 @@
         <w:ind w:firstLineChars="0"/>
         <w:outlineLvl w:val="2"/>
         <w:rPr>
-          <w:rFonts w:hint="eastAsia"/>
           <w:b/>
           <w:bCs/>
           <w:vanish/>
@@ -2045,7 +1897,6 @@
         <w:ind w:firstLineChars="0"/>
         <w:outlineLvl w:val="2"/>
         <w:rPr>
-          <w:rFonts w:hint="eastAsia"/>
           <w:b/>
           <w:bCs/>
           <w:vanish/>
@@ -2067,7 +1918,6 @@
         <w:ind w:firstLineChars="0"/>
         <w:outlineLvl w:val="2"/>
         <w:rPr>
-          <w:rFonts w:hint="eastAsia"/>
           <w:b/>
           <w:bCs/>
           <w:vanish/>
@@ -2293,7 +2143,6 @@
         </w:numPr>
         <w:ind w:firstLineChars="0"/>
         <w:rPr>
-          <w:rFonts w:hint="eastAsia"/>
           <w:color w:val="FF0000"/>
         </w:rPr>
       </w:pPr>
@@ -2309,14 +2158,7 @@
           <w:rFonts w:hint="eastAsia"/>
           <w:color w:val="FF0000"/>
         </w:rPr>
-        <w:t>类加载器</w:t>
-      </w:r>
-      <w:r>
-        <w:rPr>
-          <w:rFonts w:hint="eastAsia"/>
-          <w:color w:val="FF0000"/>
-        </w:rPr>
-        <w:t>（扩展类加载器）</w:t>
+        <w:t>类加载器（扩展类加载器）</w:t>
       </w:r>
       <w:r>
         <w:rPr>
@@ -2572,14 +2414,7 @@
           <w:rFonts w:hint="eastAsia"/>
           <w:color w:val="FF0000"/>
         </w:rPr>
-        <w:t>类加载器</w:t>
-      </w:r>
-      <w:r>
-        <w:rPr>
-          <w:rFonts w:hint="eastAsia"/>
-          <w:color w:val="FF0000"/>
-        </w:rPr>
-        <w:t>（应用程序类加载器）</w:t>
+        <w:t>类加载器（应用程序类加载器）</w:t>
       </w:r>
       <w:r>
         <w:rPr>
@@ -2974,11 +2809,6 @@
       </w:r>
     </w:p>
     <w:p>
-      <w:pPr>
-        <w:rPr>
-          <w:rFonts w:hint="eastAsia"/>
-        </w:rPr>
-      </w:pPr>
       <w:proofErr w:type="gramStart"/>
       <w:r>
         <w:rPr>
@@ -3106,11 +2936,6 @@
       </w:r>
     </w:p>
     <w:p>
-      <w:pPr>
-        <w:rPr>
-          <w:rFonts w:hint="eastAsia"/>
-        </w:rPr>
-      </w:pPr>
       <w:r>
         <w:t xml:space="preserve">public Class&lt;?&gt; </w:t>
       </w:r>
@@ -3423,7 +3248,7 @@
           <w:rFonts w:hint="eastAsia"/>
           <w:color w:val="FF0000"/>
         </w:rPr>
-        <w:t>父类加载</w:t>
+        <w:t>父类加</w:t>
       </w:r>
       <w:proofErr w:type="gramEnd"/>
       <w:r>
@@ -3431,7 +3256,7 @@
           <w:rFonts w:hint="eastAsia"/>
           <w:color w:val="FF0000"/>
         </w:rPr>
-        <w:t>器能完成加载，则直接加载，返回成功，只有</w:t>
+        <w:t>载器能完成加载，则直接加载，返回成功，只有</w:t>
       </w:r>
       <w:proofErr w:type="gramStart"/>
       <w:r>
@@ -3439,7 +3264,7 @@
           <w:rFonts w:hint="eastAsia"/>
           <w:color w:val="FF0000"/>
         </w:rPr>
-        <w:t>父类加载</w:t>
+        <w:t>父类加</w:t>
       </w:r>
       <w:proofErr w:type="gramEnd"/>
       <w:r>
@@ -3447,7 +3272,7 @@
           <w:rFonts w:hint="eastAsia"/>
           <w:color w:val="FF0000"/>
         </w:rPr>
-        <w:t>器无法加载时才自己加载。这种方式即双亲委托机制，保证</w:t>
+        <w:t>载器无法加载时才自己加载。这种方式即双亲委托机制，保证</w:t>
       </w:r>
       <w:r>
         <w:rPr>
@@ -3529,11 +3354,6 @@
       </w:r>
     </w:p>
     <w:p>
-      <w:pPr>
-        <w:rPr>
-          <w:rFonts w:hint="eastAsia"/>
-        </w:rPr>
-      </w:pPr>
       <w:r>
         <w:rPr>
           <w:rFonts w:hint="eastAsia"/>
@@ -3656,28 +3476,28 @@
         <w:rPr>
           <w:rFonts w:hint="eastAsia"/>
         </w:rPr>
-        <w:t>父类加载</w:t>
+        <w:t>父类加</w:t>
       </w:r>
       <w:proofErr w:type="gramEnd"/>
       <w:r>
         <w:rPr>
           <w:rFonts w:hint="eastAsia"/>
         </w:rPr>
-        <w:t>器如果能完成，则返回</w:t>
+        <w:t>载器如果能完成，则返回</w:t>
       </w:r>
       <w:proofErr w:type="gramStart"/>
       <w:r>
         <w:rPr>
           <w:rFonts w:hint="eastAsia"/>
         </w:rPr>
-        <w:t>父类加载</w:t>
+        <w:t>父类加</w:t>
       </w:r>
       <w:proofErr w:type="gramEnd"/>
       <w:r>
         <w:rPr>
           <w:rFonts w:hint="eastAsia"/>
         </w:rPr>
-        <w:t>器加载的</w:t>
+        <w:t>载器加载的</w:t>
       </w:r>
       <w:r>
         <w:rPr>
@@ -3824,50 +3644,912 @@
         <w:rPr>
           <w:rFonts w:hint="eastAsia"/>
         </w:rPr>
+        <w:t>）抛出异常则终止加载过程。</w:t>
+      </w:r>
+    </w:p>
+    <w:p>
+      <w:pPr>
+        <w:rPr>
+          <w:color w:val="FF0000"/>
+        </w:rPr>
+      </w:pPr>
+      <w:r>
+        <w:rPr>
+          <w:rFonts w:hint="eastAsia"/>
+          <w:color w:val="FF0000"/>
+        </w:rPr>
+        <w:t>注意：被两个类加载器同时加载的类，</w:t>
+      </w:r>
+      <w:r>
+        <w:rPr>
+          <w:rFonts w:hint="eastAsia"/>
+          <w:color w:val="FF0000"/>
+        </w:rPr>
+        <w:t>java</w:t>
+      </w:r>
+      <w:r>
+        <w:rPr>
+          <w:rFonts w:hint="eastAsia"/>
+          <w:color w:val="FF0000"/>
+        </w:rPr>
+        <w:t>认为是两个不同的类。</w:t>
+      </w:r>
+    </w:p>
+    <w:p>
+      <w:pPr>
+        <w:rPr>
+          <w:color w:val="FF0000"/>
+        </w:rPr>
+      </w:pPr>
+      <w:r>
+        <w:rPr>
+          <w:rFonts w:hint="eastAsia"/>
+          <w:color w:val="FF0000"/>
+        </w:rPr>
+        <w:t>拓展：</w:t>
+      </w:r>
+      <w:r>
+        <w:rPr>
+          <w:rFonts w:hint="eastAsia"/>
+          <w:color w:val="FF0000"/>
+        </w:rPr>
+        <w:t>代码加密：</w:t>
+      </w:r>
+      <w:r>
+        <w:rPr>
+          <w:rFonts w:hint="eastAsia"/>
+          <w:color w:val="FF0000"/>
+        </w:rPr>
+        <w:t>使用类加载器进行类加密解密</w:t>
+      </w:r>
+    </w:p>
+    <w:p>
+      <w:pPr>
+        <w:pStyle w:val="2"/>
+        <w:numPr>
+          <w:ilvl w:val="1"/>
+          <w:numId w:val="9"/>
+        </w:numPr>
+      </w:pPr>
+      <w:r>
+        <w:rPr>
+          <w:rFonts w:hint="eastAsia"/>
+        </w:rPr>
+        <w:t>线程上下文类加载器</w:t>
+      </w:r>
+    </w:p>
+    <w:p>
+      <w:pPr>
+        <w:rPr>
+          <w:color w:val="FF0000"/>
+        </w:rPr>
+      </w:pPr>
+      <w:r>
+        <w:rPr>
+          <w:rFonts w:hint="eastAsia"/>
+          <w:color w:val="FF0000"/>
+        </w:rPr>
+        <w:t>不使用双亲委托机制实现类加载</w:t>
+      </w:r>
+      <w:r>
+        <w:rPr>
+          <w:rFonts w:hint="eastAsia"/>
+          <w:color w:val="FF0000"/>
+        </w:rPr>
+        <w:t>，使用线程类加载器实现</w:t>
+      </w:r>
+      <w:r>
+        <w:rPr>
+          <w:rFonts w:hint="eastAsia"/>
+          <w:color w:val="FF0000"/>
+        </w:rPr>
+        <w:t>。</w:t>
+      </w:r>
+    </w:p>
+    <w:p>
+      <w:pPr>
+        <w:rPr>
+          <w:color w:val="FF0000"/>
+        </w:rPr>
+      </w:pPr>
+      <w:r>
+        <w:rPr>
+          <w:rFonts w:hint="eastAsia"/>
+          <w:color w:val="FF0000"/>
+        </w:rPr>
+        <w:t>每个线程都有一个关联的上下文类加载器，如果使用</w:t>
+      </w:r>
+      <w:r>
+        <w:rPr>
+          <w:rFonts w:hint="eastAsia"/>
+          <w:color w:val="FF0000"/>
+        </w:rPr>
+        <w:t>new</w:t>
+      </w:r>
+      <w:r>
+        <w:rPr>
+          <w:color w:val="FF0000"/>
+        </w:rPr>
+        <w:t xml:space="preserve"> </w:t>
+      </w:r>
+      <w:r>
+        <w:rPr>
+          <w:rFonts w:hint="eastAsia"/>
+          <w:color w:val="FF0000"/>
+        </w:rPr>
+        <w:t>Thread</w:t>
+      </w:r>
+      <w:r>
+        <w:rPr>
+          <w:rFonts w:hint="eastAsia"/>
+          <w:color w:val="FF0000"/>
+        </w:rPr>
+        <w:t>（）方式生成的新的线程，新</w:t>
+      </w:r>
+      <w:r>
+        <w:rPr>
+          <w:rFonts w:hint="eastAsia"/>
+          <w:color w:val="FF0000"/>
+        </w:rPr>
+        <w:t>线程</w:t>
+      </w:r>
+      <w:r>
+        <w:rPr>
+          <w:rFonts w:hint="eastAsia"/>
+          <w:color w:val="FF0000"/>
+        </w:rPr>
+        <w:t>将继承其父线程的上下文类加载器，如果程序对线程上下文类加载器没有任何改动，程序中所有的线程都将使用系统类加载器</w:t>
+      </w:r>
+      <w:r>
+        <w:rPr>
+          <w:rFonts w:hint="eastAsia"/>
+          <w:color w:val="FF0000"/>
+        </w:rPr>
+        <w:t>作为</w:t>
+      </w:r>
+      <w:r>
+        <w:rPr>
+          <w:rFonts w:hint="eastAsia"/>
+          <w:color w:val="FF0000"/>
+        </w:rPr>
+        <w:t>上下文类加载器。</w:t>
+      </w:r>
+    </w:p>
+    <w:p>
+      <w:pPr>
+        <w:rPr>
+          <w:color w:val="FF0000"/>
+        </w:rPr>
+      </w:pPr>
+      <w:r>
+        <w:rPr>
+          <w:rFonts w:hint="eastAsia"/>
+          <w:color w:val="FF0000"/>
+        </w:rPr>
+        <w:t>可以使用如下方式获取或设置线程上下文类加载器</w:t>
+      </w:r>
+      <w:r>
+        <w:rPr>
+          <w:rFonts w:hint="eastAsia"/>
+          <w:color w:val="FF0000"/>
+        </w:rPr>
+        <w:t>（抛弃双亲委托机制）</w:t>
+      </w:r>
+      <w:r>
+        <w:rPr>
+          <w:rFonts w:hint="eastAsia"/>
+          <w:color w:val="FF0000"/>
+        </w:rPr>
+        <w:t>：</w:t>
+      </w:r>
+    </w:p>
+    <w:p>
+      <w:pPr>
+        <w:rPr>
+          <w:color w:val="FF0000"/>
+        </w:rPr>
+      </w:pPr>
+      <w:proofErr w:type="spellStart"/>
+      <w:r>
+        <w:rPr>
+          <w:rFonts w:hint="eastAsia"/>
+          <w:color w:val="FF0000"/>
+        </w:rPr>
+        <w:t>Thread.currentThread</w:t>
+      </w:r>
+      <w:proofErr w:type="spellEnd"/>
+      <w:r>
+        <w:rPr>
+          <w:rFonts w:hint="eastAsia"/>
+          <w:color w:val="FF0000"/>
+        </w:rPr>
+        <w:t>(</w:t>
+      </w:r>
+      <w:proofErr w:type="gramStart"/>
+      <w:r>
+        <w:rPr>
+          <w:color w:val="FF0000"/>
+        </w:rPr>
+        <w:t>).</w:t>
+      </w:r>
+      <w:proofErr w:type="spellStart"/>
+      <w:r>
+        <w:rPr>
+          <w:color w:val="FF0000"/>
+        </w:rPr>
+        <w:t>getContextClassLoader</w:t>
+      </w:r>
+      <w:proofErr w:type="spellEnd"/>
+      <w:proofErr w:type="gramEnd"/>
+      <w:r>
+        <w:rPr>
+          <w:color w:val="FF0000"/>
+        </w:rPr>
+        <w:t>()</w:t>
+      </w:r>
+    </w:p>
+    <w:p>
+      <w:pPr>
+        <w:rPr>
+          <w:color w:val="FF0000"/>
+        </w:rPr>
+      </w:pPr>
+      <w:proofErr w:type="spellStart"/>
+      <w:r>
+        <w:rPr>
+          <w:rFonts w:hint="eastAsia"/>
+          <w:color w:val="FF0000"/>
+        </w:rPr>
+        <w:t>T</w:t>
+      </w:r>
+      <w:r>
+        <w:rPr>
+          <w:color w:val="FF0000"/>
+        </w:rPr>
+        <w:t>hread.currentThread</w:t>
+      </w:r>
+      <w:proofErr w:type="spellEnd"/>
+      <w:r>
+        <w:rPr>
+          <w:color w:val="FF0000"/>
+        </w:rPr>
+        <w:t>(</w:t>
+      </w:r>
+      <w:proofErr w:type="gramStart"/>
+      <w:r>
+        <w:rPr>
+          <w:rFonts w:hint="eastAsia"/>
+          <w:color w:val="FF0000"/>
+        </w:rPr>
+        <w:t>).</w:t>
+      </w:r>
+      <w:proofErr w:type="spellStart"/>
+      <w:r>
+        <w:rPr>
+          <w:color w:val="FF0000"/>
+        </w:rPr>
+        <w:t>setContext</w:t>
+      </w:r>
+      <w:r>
+        <w:rPr>
+          <w:rFonts w:hint="eastAsia"/>
+          <w:color w:val="FF0000"/>
+        </w:rPr>
+        <w:t>Class</w:t>
+      </w:r>
+      <w:r>
+        <w:rPr>
+          <w:color w:val="FF0000"/>
+        </w:rPr>
+        <w:t>Loader</w:t>
+      </w:r>
+      <w:proofErr w:type="spellEnd"/>
+      <w:proofErr w:type="gramEnd"/>
+      <w:r>
+        <w:rPr>
+          <w:color w:val="FF0000"/>
+        </w:rPr>
+        <w:t>(</w:t>
+      </w:r>
+      <w:proofErr w:type="spellStart"/>
+      <w:r>
+        <w:rPr>
+          <w:rFonts w:hint="eastAsia"/>
+          <w:color w:val="FF0000"/>
+        </w:rPr>
+        <w:t>class</w:t>
+      </w:r>
+      <w:r>
+        <w:rPr>
+          <w:color w:val="FF0000"/>
+        </w:rPr>
+        <w:t>Loader</w:t>
+      </w:r>
+      <w:proofErr w:type="spellEnd"/>
+      <w:r>
+        <w:rPr>
+          <w:rFonts w:hint="eastAsia"/>
+          <w:color w:val="FF0000"/>
+        </w:rPr>
+        <w:t>)</w:t>
+      </w:r>
+    </w:p>
+    <w:p>
+      <w:pPr>
+        <w:pStyle w:val="2"/>
+        <w:numPr>
+          <w:ilvl w:val="1"/>
+          <w:numId w:val="9"/>
+        </w:numPr>
+      </w:pPr>
+      <w:r>
+        <w:t>Tomcat</w:t>
+      </w:r>
+      <w:r>
+        <w:rPr>
+          <w:rFonts w:hint="eastAsia"/>
+        </w:rPr>
+        <w:t>类加载器机制</w:t>
+      </w:r>
+    </w:p>
+    <w:p>
+      <w:r>
+        <w:rPr>
+          <w:rFonts w:hint="eastAsia"/>
+        </w:rPr>
+        <w:t>为了保证安全，</w:t>
+      </w:r>
+      <w:r>
+        <w:rPr>
+          <w:rFonts w:hint="eastAsia"/>
+        </w:rPr>
+        <w:t>tomcat</w:t>
+      </w:r>
+      <w:r>
+        <w:rPr>
+          <w:rFonts w:hint="eastAsia"/>
+        </w:rPr>
+        <w:t>不能使用</w:t>
+      </w:r>
+      <w:r>
+        <w:rPr>
+          <w:rFonts w:hint="eastAsia"/>
+        </w:rPr>
+        <w:t>系统</w:t>
+      </w:r>
+      <w:r>
+        <w:rPr>
+          <w:rFonts w:hint="eastAsia"/>
+        </w:rPr>
+        <w:t>默认的</w:t>
+      </w:r>
+      <w:r>
+        <w:rPr>
+          <w:rFonts w:hint="eastAsia"/>
+        </w:rPr>
+        <w:t>类加载器。</w:t>
+      </w:r>
+    </w:p>
+    <w:p>
+      <w:r>
+        <w:rPr>
+          <w:rFonts w:hint="eastAsia"/>
+        </w:rPr>
+        <w:t>如果</w:t>
+      </w:r>
+      <w:r>
+        <w:rPr>
+          <w:rFonts w:hint="eastAsia"/>
+        </w:rPr>
+        <w:t>tomcat</w:t>
+      </w:r>
+      <w:r>
+        <w:rPr>
+          <w:rFonts w:hint="eastAsia"/>
+        </w:rPr>
+        <w:t>在运行</w:t>
+      </w:r>
+      <w:r>
+        <w:rPr>
+          <w:rFonts w:hint="eastAsia"/>
+        </w:rPr>
+        <w:t>web</w:t>
+      </w:r>
+      <w:r>
+        <w:rPr>
+          <w:rFonts w:hint="eastAsia"/>
+        </w:rPr>
+        <w:t>项目时使用系统的类加载器，用户可以直接操作系统中的各个目录，这是相当危险的。</w:t>
+      </w:r>
+    </w:p>
+    <w:p>
+      <w:r>
+        <w:rPr>
+          <w:rFonts w:hint="eastAsia"/>
+        </w:rPr>
+        <w:t>对于运行在</w:t>
+      </w:r>
+      <w:r>
+        <w:rPr>
+          <w:rFonts w:hint="eastAsia"/>
+        </w:rPr>
+        <w:t>java</w:t>
+      </w:r>
+      <w:r>
+        <w:t xml:space="preserve"> </w:t>
+      </w:r>
+      <w:r>
+        <w:rPr>
+          <w:rFonts w:hint="eastAsia"/>
+        </w:rPr>
+        <w:t>EE</w:t>
+      </w:r>
+      <w:r>
+        <w:rPr>
+          <w:rFonts w:hint="eastAsia"/>
+        </w:rPr>
+        <w:t>容器中的</w:t>
+      </w:r>
+      <w:r>
+        <w:rPr>
+          <w:rFonts w:hint="eastAsia"/>
+        </w:rPr>
+        <w:t>web</w:t>
+      </w:r>
+      <w:r>
+        <w:rPr>
+          <w:rFonts w:hint="eastAsia"/>
+        </w:rPr>
+        <w:t>应用来说，类加载器的实现方式与一般的</w:t>
+      </w:r>
+      <w:r>
+        <w:rPr>
+          <w:rFonts w:hint="eastAsia"/>
+        </w:rPr>
+        <w:t>java</w:t>
+      </w:r>
+      <w:r>
+        <w:rPr>
+          <w:rFonts w:hint="eastAsia"/>
+        </w:rPr>
+        <w:t>应用有所不同。</w:t>
+      </w:r>
+    </w:p>
+    <w:p>
+      <w:r>
+        <w:rPr>
+          <w:rFonts w:hint="eastAsia"/>
+        </w:rPr>
+        <w:t>每个</w:t>
+      </w:r>
+      <w:r>
+        <w:rPr>
+          <w:rFonts w:hint="eastAsia"/>
+        </w:rPr>
+        <w:t>web</w:t>
+      </w:r>
+      <w:r>
+        <w:rPr>
+          <w:rFonts w:hint="eastAsia"/>
+        </w:rPr>
+        <w:t>应用都有一个对应的类加载器实例。该类加载器也是用代理模式（非双亲委托机制），不同的是它首先尝试去加载某个类，如果找不到才代理给其父类加载器。为了保证安</w:t>
+      </w:r>
+      <w:r>
+        <w:rPr>
+          <w:rFonts w:hint="eastAsia"/>
+        </w:rPr>
+        <w:lastRenderedPageBreak/>
+        <w:t>全，这种方式</w:t>
+      </w:r>
+      <w:proofErr w:type="gramStart"/>
+      <w:r>
+        <w:rPr>
+          <w:rFonts w:hint="eastAsia"/>
+        </w:rPr>
+        <w:t>下核心库</w:t>
+      </w:r>
+      <w:proofErr w:type="gramEnd"/>
+      <w:r>
+        <w:rPr>
+          <w:rFonts w:hint="eastAsia"/>
+        </w:rPr>
+        <w:t>不在查询范围之内。</w:t>
+      </w:r>
+    </w:p>
+    <w:p>
+      <w:r>
+        <w:t>T</w:t>
+      </w:r>
+      <w:r>
+        <w:rPr>
+          <w:rFonts w:hint="eastAsia"/>
+        </w:rPr>
+        <w:t>omcat</w:t>
+      </w:r>
+      <w:r>
+        <w:rPr>
+          <w:rFonts w:hint="eastAsia"/>
+        </w:rPr>
+        <w:t>可以限制用户只能把类卸载指定的地方，否则</w:t>
+      </w:r>
+      <w:proofErr w:type="gramStart"/>
+      <w:r>
+        <w:rPr>
+          <w:rFonts w:hint="eastAsia"/>
+        </w:rPr>
+        <w:t>不</w:t>
+      </w:r>
+      <w:proofErr w:type="gramEnd"/>
+      <w:r>
+        <w:rPr>
+          <w:rFonts w:hint="eastAsia"/>
+        </w:rPr>
+        <w:t>加载类。</w:t>
+      </w:r>
+    </w:p>
+    <w:p>
+      <w:pPr>
+        <w:pStyle w:val="2"/>
+        <w:numPr>
+          <w:ilvl w:val="1"/>
+          <w:numId w:val="9"/>
+        </w:numPr>
+      </w:pPr>
+      <w:proofErr w:type="gramStart"/>
+      <w:r>
+        <w:t>OSGi</w:t>
+      </w:r>
+      <w:r>
+        <w:t>(</w:t>
+      </w:r>
+      <w:proofErr w:type="gramEnd"/>
+      <w:r>
+        <w:t>Open Service Gateway Initiative)</w:t>
+      </w:r>
+    </w:p>
+    <w:p>
+      <w:pPr>
+        <w:rPr>
+          <w:rFonts w:ascii="Arial" w:hAnsi="Arial" w:cs="Arial"/>
+          <w:color w:val="333333"/>
+          <w:sz w:val="20"/>
+          <w:szCs w:val="20"/>
+          <w:shd w:val="clear" w:color="auto" w:fill="FFFFFF"/>
+        </w:rPr>
+      </w:pPr>
+      <w:r>
+        <w:rPr>
+          <w:rFonts w:ascii="Arial" w:hAnsi="Arial" w:cs="Arial" w:hint="eastAsia"/>
+          <w:color w:val="333333"/>
+          <w:sz w:val="20"/>
+          <w:szCs w:val="20"/>
+          <w:shd w:val="clear" w:color="auto" w:fill="FFFFFF"/>
+        </w:rPr>
+        <w:t>面向</w:t>
+      </w:r>
+      <w:r>
+        <w:rPr>
+          <w:rFonts w:ascii="Arial" w:hAnsi="Arial" w:cs="Arial" w:hint="eastAsia"/>
+          <w:color w:val="333333"/>
+          <w:sz w:val="20"/>
+          <w:szCs w:val="20"/>
+          <w:shd w:val="clear" w:color="auto" w:fill="FFFFFF"/>
+        </w:rPr>
+        <w:t>java</w:t>
+      </w:r>
+      <w:r>
+        <w:rPr>
+          <w:rFonts w:ascii="Arial" w:hAnsi="Arial" w:cs="Arial" w:hint="eastAsia"/>
+          <w:color w:val="333333"/>
+          <w:sz w:val="20"/>
+          <w:szCs w:val="20"/>
+          <w:shd w:val="clear" w:color="auto" w:fill="FFFFFF"/>
+        </w:rPr>
+        <w:t>的动态模块系统，</w:t>
+      </w:r>
+      <w:r>
+        <w:rPr>
+          <w:rFonts w:ascii="Arial" w:hAnsi="Arial" w:cs="Arial"/>
+          <w:color w:val="333333"/>
+          <w:sz w:val="20"/>
+          <w:szCs w:val="20"/>
+          <w:shd w:val="clear" w:color="auto" w:fill="FFFFFF"/>
+        </w:rPr>
+        <w:t>Java</w:t>
+      </w:r>
+      <w:r>
+        <w:rPr>
+          <w:rFonts w:ascii="Arial" w:hAnsi="Arial" w:cs="Arial"/>
+          <w:color w:val="333333"/>
+          <w:sz w:val="20"/>
+          <w:szCs w:val="20"/>
+          <w:shd w:val="clear" w:color="auto" w:fill="FFFFFF"/>
+        </w:rPr>
+        <w:t>动态化模块化系统的一系列规范。</w:t>
+      </w:r>
+      <w:r>
+        <w:rPr>
+          <w:rFonts w:ascii="Arial" w:hAnsi="Arial" w:cs="Arial" w:hint="eastAsia"/>
+          <w:color w:val="333333"/>
+          <w:sz w:val="20"/>
+          <w:szCs w:val="20"/>
+          <w:shd w:val="clear" w:color="auto" w:fill="FFFFFF"/>
+        </w:rPr>
+        <w:t>它为开发人员提供了面向服务和基于组件的运行环境。并提供标准的方式来管理软件的声明周期。</w:t>
+      </w:r>
+      <w:r>
+        <w:rPr>
+          <w:rFonts w:ascii="Arial" w:hAnsi="Arial" w:cs="Arial" w:hint="eastAsia"/>
+          <w:color w:val="333333"/>
+          <w:sz w:val="20"/>
+          <w:szCs w:val="20"/>
+          <w:shd w:val="clear" w:color="auto" w:fill="FFFFFF"/>
+        </w:rPr>
+        <w:t>Eclipse</w:t>
+      </w:r>
+      <w:r>
+        <w:rPr>
+          <w:rFonts w:ascii="Arial" w:hAnsi="Arial" w:cs="Arial" w:hint="eastAsia"/>
+          <w:color w:val="333333"/>
+          <w:sz w:val="20"/>
+          <w:szCs w:val="20"/>
+          <w:shd w:val="clear" w:color="auto" w:fill="FFFFFF"/>
+        </w:rPr>
+        <w:t>的插件机制就是基于</w:t>
+      </w:r>
+      <w:r>
+        <w:rPr>
+          <w:rFonts w:ascii="Arial" w:hAnsi="Arial" w:cs="Arial" w:hint="eastAsia"/>
+          <w:color w:val="333333"/>
+          <w:sz w:val="20"/>
+          <w:szCs w:val="20"/>
+          <w:shd w:val="clear" w:color="auto" w:fill="FFFFFF"/>
+        </w:rPr>
+        <w:t>OSGi</w:t>
+      </w:r>
+      <w:r>
+        <w:rPr>
+          <w:rFonts w:ascii="Arial" w:hAnsi="Arial" w:cs="Arial" w:hint="eastAsia"/>
+          <w:color w:val="333333"/>
+          <w:sz w:val="20"/>
+          <w:szCs w:val="20"/>
+          <w:shd w:val="clear" w:color="auto" w:fill="FFFFFF"/>
+        </w:rPr>
+        <w:t>技术来构建的。</w:t>
+      </w:r>
+    </w:p>
+    <w:p>
+      <w:r>
+        <w:rPr>
+          <w:rFonts w:hint="eastAsia"/>
+        </w:rPr>
+        <w:t>原理：</w:t>
+      </w:r>
+    </w:p>
+    <w:p>
+      <w:pPr>
+        <w:rPr>
+          <w:rFonts w:hint="eastAsia"/>
+        </w:rPr>
+      </w:pPr>
+      <w:r>
+        <w:rPr>
+          <w:rFonts w:hint="eastAsia"/>
+        </w:rPr>
+        <w:t>每个模块（</w:t>
+      </w:r>
+      <w:r>
+        <w:rPr>
+          <w:rFonts w:hint="eastAsia"/>
+        </w:rPr>
+        <w:t>bundle</w:t>
+      </w:r>
+      <w:r>
+        <w:rPr>
+          <w:rFonts w:hint="eastAsia"/>
+        </w:rPr>
+        <w:t>）都包含类，模块可以声明它所依赖的需要导入（</w:t>
+      </w:r>
+      <w:r>
+        <w:rPr>
+          <w:rFonts w:hint="eastAsia"/>
+        </w:rPr>
+        <w:t>import</w:t>
+      </w:r>
+      <w:r>
+        <w:rPr>
+          <w:rFonts w:hint="eastAsia"/>
+        </w:rPr>
+        <w:t>）的其他模块的</w:t>
+      </w:r>
+      <w:r>
+        <w:rPr>
+          <w:rFonts w:hint="eastAsia"/>
+        </w:rPr>
+        <w:t>java</w:t>
+      </w:r>
+      <w:r>
+        <w:rPr>
+          <w:rFonts w:hint="eastAsia"/>
+        </w:rPr>
+        <w:t>包和类（通过</w:t>
+      </w:r>
+      <w:r>
+        <w:rPr>
+          <w:rFonts w:hint="eastAsia"/>
+        </w:rPr>
+        <w:t>I</w:t>
+      </w:r>
+      <w:r>
+        <w:rPr>
+          <w:rFonts w:hint="eastAsia"/>
+        </w:rPr>
+        <w:t>mport-</w:t>
+      </w:r>
+      <w:r>
+        <w:t>Package</w:t>
+      </w:r>
+      <w:r>
+        <w:rPr>
+          <w:rFonts w:hint="eastAsia"/>
+        </w:rPr>
+        <w:t>），也可以声明导出（</w:t>
+      </w:r>
+      <w:r>
+        <w:rPr>
+          <w:rFonts w:hint="eastAsia"/>
+        </w:rPr>
+        <w:t>export</w:t>
+      </w:r>
+      <w:r>
+        <w:rPr>
+          <w:rFonts w:hint="eastAsia"/>
+        </w:rPr>
         <w:t>）</w:t>
       </w:r>
       <w:r>
         <w:rPr>
           <w:rFonts w:hint="eastAsia"/>
         </w:rPr>
-        <w:t>抛出异常则终止加载过程。</w:t>
-      </w:r>
-    </w:p>
-    <w:p>
-      <w:pPr>
-        <w:rPr>
-          <w:rFonts w:hint="eastAsia"/>
-          <w:color w:val="FF0000"/>
-        </w:rPr>
-      </w:pPr>
-      <w:r>
-        <w:rPr>
-          <w:rFonts w:hint="eastAsia"/>
-          <w:color w:val="FF0000"/>
-        </w:rPr>
-        <w:t>注意：被两个类加载器同时加载的类，</w:t>
-      </w:r>
-      <w:r>
-        <w:rPr>
-          <w:rFonts w:hint="eastAsia"/>
-          <w:color w:val="FF0000"/>
+        <w:t>自己的包和类</w:t>
+      </w:r>
+      <w:r>
+        <w:rPr>
+          <w:rFonts w:hint="eastAsia"/>
+        </w:rPr>
+        <w:t>，供其他模块使用（通过</w:t>
+      </w:r>
+      <w:r>
+        <w:rPr>
+          <w:rFonts w:hint="eastAsia"/>
+        </w:rPr>
+        <w:t>Export-Package</w:t>
+      </w:r>
+      <w:r>
+        <w:rPr>
+          <w:rFonts w:hint="eastAsia"/>
+        </w:rPr>
+        <w:t>）。这些功能通过</w:t>
+      </w:r>
+      <w:r>
+        <w:rPr>
+          <w:rFonts w:hint="eastAsia"/>
+        </w:rPr>
+        <w:t>OSGi</w:t>
+      </w:r>
+      <w:r>
+        <w:rPr>
+          <w:rFonts w:hint="eastAsia"/>
+        </w:rPr>
+        <w:t>特有的类加载机制来实现的。</w:t>
+      </w:r>
+      <w:r>
+        <w:rPr>
+          <w:rFonts w:hint="eastAsia"/>
+        </w:rPr>
+        <w:t>OSGi</w:t>
+      </w:r>
+      <w:r>
+        <w:rPr>
+          <w:rFonts w:hint="eastAsia"/>
+        </w:rPr>
+        <w:t>的每个模块都有一个对应的类加载器。它负责加载模块自己好汉的</w:t>
+      </w:r>
+      <w:r>
+        <w:rPr>
+          <w:rFonts w:hint="eastAsia"/>
         </w:rPr>
         <w:t>java</w:t>
       </w:r>
       <w:r>
         <w:rPr>
           <w:rFonts w:hint="eastAsia"/>
-          <w:color w:val="FF0000"/>
-        </w:rPr>
-        <w:t>认为是两个不同的类。</w:t>
-      </w:r>
-    </w:p>
-    <w:p>
-      <w:pPr>
-        <w:rPr>
-          <w:rFonts w:hint="eastAsia"/>
-        </w:rPr>
-      </w:pPr>
+        </w:rPr>
+        <w:t>包和类。</w:t>
+      </w:r>
+      <w:r>
+        <w:rPr>
+          <w:rFonts w:hint="eastAsia"/>
+        </w:rPr>
+        <w:t>需要加载</w:t>
+      </w:r>
+      <w:r>
+        <w:rPr>
+          <w:rFonts w:hint="eastAsia"/>
+        </w:rPr>
+        <w:t>java</w:t>
+      </w:r>
+      <w:r>
+        <w:rPr>
+          <w:rFonts w:hint="eastAsia"/>
+        </w:rPr>
+        <w:t>核心库的类时会代理给其父类（通过启动类加载器</w:t>
+      </w:r>
+      <w:r>
+        <w:rPr>
+          <w:rFonts w:hint="eastAsia"/>
+        </w:rPr>
+        <w:t>Bootstrap</w:t>
+      </w:r>
+      <w:r>
+        <w:rPr>
+          <w:rFonts w:hint="eastAsia"/>
+        </w:rPr>
+        <w:t>）</w:t>
+      </w:r>
+      <w:r>
+        <w:rPr>
+          <w:rFonts w:hint="eastAsia"/>
+        </w:rPr>
+        <w:t>当它需要加载锁导入的</w:t>
+      </w:r>
+      <w:r>
+        <w:rPr>
+          <w:rFonts w:hint="eastAsia"/>
+        </w:rPr>
+        <w:t>java</w:t>
+      </w:r>
+      <w:r>
+        <w:t xml:space="preserve"> </w:t>
+      </w:r>
+      <w:r>
+        <w:rPr>
+          <w:rFonts w:hint="eastAsia"/>
+        </w:rPr>
+        <w:t>类时，他会代理给导出此</w:t>
+      </w:r>
+      <w:r>
+        <w:rPr>
+          <w:rFonts w:hint="eastAsia"/>
+        </w:rPr>
+        <w:t>java</w:t>
+      </w:r>
+      <w:r>
+        <w:rPr>
+          <w:rFonts w:hint="eastAsia"/>
+        </w:rPr>
+        <w:t>类的模块来完成加载。</w:t>
+      </w:r>
+      <w:r>
+        <w:rPr>
+          <w:rFonts w:hint="eastAsia"/>
+        </w:rPr>
+        <w:t>模块可以显示声明某些</w:t>
+      </w:r>
+      <w:r>
+        <w:rPr>
+          <w:rFonts w:hint="eastAsia"/>
+        </w:rPr>
+        <w:t>java</w:t>
+      </w:r>
+      <w:r>
+        <w:rPr>
+          <w:rFonts w:hint="eastAsia"/>
+        </w:rPr>
+        <w:t>包和类，必须由父类加载器来加载。</w:t>
+      </w:r>
+      <w:bookmarkStart w:id="0" w:name="_GoBack"/>
+      <w:bookmarkEnd w:id="0"/>
     </w:p>
     <w:p>
       <w:pPr>
@@ -6304,6 +6986,17 @@
       <w:u w:val="single"/>
     </w:rPr>
   </w:style>
+  <w:style w:type="character" w:styleId="a9">
+    <w:name w:val="Emphasis"/>
+    <w:basedOn w:val="a0"/>
+    <w:uiPriority w:val="20"/>
+    <w:qFormat/>
+    <w:rsid w:val="00084249"/>
+    <w:rPr>
+      <w:i/>
+      <w:iCs/>
+    </w:rPr>
+  </w:style>
 </w:styles>
 </file>
 

--- a/jvm_learning20190511.docx
+++ b/jvm_learning20190511.docx
@@ -1836,14 +1836,20 @@
         <w:rPr>
           <w:rFonts w:hint="eastAsia"/>
         </w:rPr>
-        <w:t>程方法</w:t>
+        <w:t>成</w:t>
+      </w:r>
+      <w:r>
+        <w:rPr>
+          <w:rFonts w:hint="eastAsia"/>
+        </w:rPr>
+        <w:t>方法区</w:t>
       </w:r>
       <w:proofErr w:type="gramEnd"/>
       <w:r>
         <w:rPr>
           <w:rFonts w:hint="eastAsia"/>
         </w:rPr>
-        <w:t>区中的运行时数据结构，在堆中生成一个代表这个类的</w:t>
+        <w:t>中的运行时数据结构，在堆中生成一个代表这个类的</w:t>
       </w:r>
       <w:proofErr w:type="spellStart"/>
       <w:r>
@@ -4197,10 +4203,7 @@
       </w:pPr>
       <w:proofErr w:type="gramStart"/>
       <w:r>
-        <w:t>OSGi</w:t>
-      </w:r>
-      <w:r>
-        <w:t>(</w:t>
+        <w:t>OSGi(</w:t>
       </w:r>
       <w:proofErr w:type="gramEnd"/>
       <w:r>
@@ -4327,11 +4330,6 @@
       </w:r>
     </w:p>
     <w:p>
-      <w:pPr>
-        <w:rPr>
-          <w:rFonts w:hint="eastAsia"/>
-        </w:rPr>
-      </w:pPr>
       <w:r>
         <w:rPr>
           <w:rFonts w:hint="eastAsia"/>
@@ -4548,8 +4546,6 @@
         </w:rPr>
         <w:t>包和类，必须由父类加载器来加载。</w:t>
       </w:r>
-      <w:bookmarkStart w:id="0" w:name="_GoBack"/>
-      <w:bookmarkEnd w:id="0"/>
     </w:p>
     <w:p>
       <w:pPr>
@@ -4575,6 +4571,936 @@
       </w:r>
     </w:p>
     <w:p>
+      <w:r>
+        <w:object w:dxaOrig="9120" w:dyaOrig="5010" w14:anchorId="6FB1F1B5">
+          <v:shapetype id="_x0000_t75" coordsize="21600,21600" o:spt="75" o:preferrelative="t" path="m@4@5l@4@11@9@11@9@5xe" filled="f" stroked="f">
+            <v:stroke joinstyle="miter"/>
+            <v:formulas>
+              <v:f eqn="if lineDrawn pixelLineWidth 0"/>
+              <v:f eqn="sum @0 1 0"/>
+              <v:f eqn="sum 0 0 @1"/>
+              <v:f eqn="prod @2 1 2"/>
+              <v:f eqn="prod @3 21600 pixelWidth"/>
+              <v:f eqn="prod @3 21600 pixelHeight"/>
+              <v:f eqn="sum @0 0 1"/>
+              <v:f eqn="prod @6 1 2"/>
+              <v:f eqn="prod @7 21600 pixelWidth"/>
+              <v:f eqn="sum @8 21600 0"/>
+              <v:f eqn="prod @7 21600 pixelHeight"/>
+              <v:f eqn="sum @10 21600 0"/>
+            </v:formulas>
+            <v:path o:extrusionok="f" gradientshapeok="t" o:connecttype="rect"/>
+            <o:lock v:ext="edit" aspectratio="t"/>
+          </v:shapetype>
+          <v:shape id="_x0000_i1036" type="#_x0000_t75" style="width:414.7pt;height:228.1pt" o:ole="">
+            <v:imagedata r:id="rId15" o:title=""/>
+          </v:shape>
+          <o:OLEObject Type="Embed" ProgID="Visio.Drawing.15" ShapeID="_x0000_i1036" DrawAspect="Content" ObjectID="_1619900450" r:id="rId16"/>
+        </w:object>
+      </w:r>
+    </w:p>
+    <w:p>
+      <w:r>
+        <w:rPr>
+          <w:color w:val="FF0000"/>
+        </w:rPr>
+        <w:t>方法区</w:t>
+      </w:r>
+      <w:r>
+        <w:rPr>
+          <w:color w:val="FF0000"/>
+        </w:rPr>
+        <w:t> -</w:t>
+      </w:r>
+      <w:r>
+        <w:t xml:space="preserve"> </w:t>
+      </w:r>
+      <w:r>
+        <w:t>所有的类级数据将被存储在这里，包括静态变量。每个</w:t>
+      </w:r>
+      <w:r>
+        <w:t>JVM</w:t>
+      </w:r>
+      <w:r>
+        <w:t>只有一个方法区域，它是一个共享资源。</w:t>
+      </w:r>
+    </w:p>
+    <w:p>
+      <w:r>
+        <w:rPr>
+          <w:color w:val="FF0000"/>
+        </w:rPr>
+        <w:t>堆区</w:t>
+      </w:r>
+      <w:r>
+        <w:rPr>
+          <w:color w:val="FF0000"/>
+        </w:rPr>
+        <w:t> </w:t>
+      </w:r>
+      <w:r>
+        <w:rPr>
+          <w:color w:val="FF0000"/>
+        </w:rPr>
+        <w:t>–</w:t>
+      </w:r>
+      <w:r>
+        <w:rPr>
+          <w:color w:val="FF0000"/>
+        </w:rPr>
+        <w:t xml:space="preserve"> </w:t>
+      </w:r>
+      <w:r>
+        <w:rPr>
+          <w:rFonts w:hint="eastAsia"/>
+        </w:rPr>
+        <w:t>虚拟机启动时建立。</w:t>
+      </w:r>
+      <w:r>
+        <w:t>所有对象及其相应的实例变量和数组将存储在此处。每个</w:t>
+      </w:r>
+      <w:r>
+        <w:t>JVM</w:t>
+      </w:r>
+      <w:r>
+        <w:t>还有一个堆区。由于</w:t>
+      </w:r>
+      <w:r>
+        <w:t> </w:t>
+      </w:r>
+      <w:r>
+        <w:t>方法</w:t>
+      </w:r>
+      <w:r>
+        <w:t> </w:t>
+      </w:r>
+      <w:r>
+        <w:t>和堆区域</w:t>
+      </w:r>
+      <w:r>
+        <w:t> </w:t>
+      </w:r>
+      <w:r>
+        <w:t>共享多个线程的内存，所存储的数据不是线程安全的。</w:t>
+      </w:r>
+    </w:p>
+    <w:p>
+      <w:pPr>
+        <w:rPr>
+          <w:rFonts w:hint="eastAsia"/>
+        </w:rPr>
+      </w:pPr>
+      <w:r>
+        <w:rPr>
+          <w:rFonts w:hint="eastAsia"/>
+        </w:rPr>
+        <w:t>直接内存：</w:t>
+      </w:r>
+      <w:r>
+        <w:rPr>
+          <w:rFonts w:hint="eastAsia"/>
+        </w:rPr>
+        <w:t>Java</w:t>
+      </w:r>
+      <w:r>
+        <w:rPr>
+          <w:rFonts w:hint="eastAsia"/>
+        </w:rPr>
+        <w:t>堆外的直接向系统申请的内存空间。</w:t>
+      </w:r>
+      <w:r>
+        <w:t>J</w:t>
+      </w:r>
+      <w:r>
+        <w:rPr>
+          <w:rFonts w:hint="eastAsia"/>
+        </w:rPr>
+        <w:t>ava</w:t>
+      </w:r>
+      <w:r>
+        <w:t xml:space="preserve"> </w:t>
+      </w:r>
+      <w:r>
+        <w:rPr>
+          <w:rFonts w:hint="eastAsia"/>
+        </w:rPr>
+        <w:t>NIO</w:t>
+      </w:r>
+      <w:proofErr w:type="gramStart"/>
+      <w:r>
+        <w:rPr>
+          <w:rFonts w:hint="eastAsia"/>
+        </w:rPr>
+        <w:t>库允许</w:t>
+      </w:r>
+      <w:proofErr w:type="gramEnd"/>
+      <w:r>
+        <w:rPr>
+          <w:rFonts w:hint="eastAsia"/>
+        </w:rPr>
+        <w:t>直接使用直接内存。</w:t>
+      </w:r>
+    </w:p>
+    <w:p>
+      <w:r>
+        <w:rPr>
+          <w:rFonts w:hint="eastAsia"/>
+          <w:color w:val="FF0000"/>
+        </w:rPr>
+        <w:t>垃圾回收系统</w:t>
+      </w:r>
+      <w:r>
+        <w:rPr>
+          <w:rFonts w:hint="eastAsia"/>
+          <w:color w:val="FF0000"/>
+        </w:rPr>
+        <w:t>-</w:t>
+      </w:r>
+      <w:r>
+        <w:rPr>
+          <w:color w:val="FF0000"/>
+        </w:rPr>
+        <w:t xml:space="preserve"> </w:t>
+      </w:r>
+      <w:r>
+        <w:rPr>
+          <w:rFonts w:hint="eastAsia"/>
+        </w:rPr>
+        <w:t>垃圾</w:t>
+      </w:r>
+      <w:proofErr w:type="gramStart"/>
+      <w:r>
+        <w:rPr>
+          <w:rFonts w:hint="eastAsia"/>
+        </w:rPr>
+        <w:t>回收器</w:t>
+      </w:r>
+      <w:proofErr w:type="gramEnd"/>
+      <w:r>
+        <w:rPr>
+          <w:rFonts w:hint="eastAsia"/>
+        </w:rPr>
+        <w:t>可以对方法区、</w:t>
+      </w:r>
+      <w:r>
+        <w:rPr>
+          <w:rFonts w:hint="eastAsia"/>
+        </w:rPr>
+        <w:t>java</w:t>
+      </w:r>
+      <w:r>
+        <w:rPr>
+          <w:rFonts w:hint="eastAsia"/>
+        </w:rPr>
+        <w:t>堆和直接内存进行回收。</w:t>
+      </w:r>
+      <w:r>
+        <w:rPr>
+          <w:color w:val="FF0000"/>
+        </w:rPr>
+        <w:t>J</w:t>
+      </w:r>
+      <w:r>
+        <w:rPr>
+          <w:rFonts w:hint="eastAsia"/>
+          <w:color w:val="FF0000"/>
+        </w:rPr>
+        <w:t>ava</w:t>
+      </w:r>
+      <w:r>
+        <w:rPr>
+          <w:rFonts w:hint="eastAsia"/>
+          <w:color w:val="FF0000"/>
+        </w:rPr>
+        <w:t>堆是垃圾回收的重点。</w:t>
+      </w:r>
+      <w:r>
+        <w:rPr>
+          <w:rFonts w:hint="eastAsia"/>
+        </w:rPr>
+        <w:t>Java</w:t>
+      </w:r>
+      <w:r>
+        <w:rPr>
+          <w:rFonts w:hint="eastAsia"/>
+        </w:rPr>
+        <w:t>中所有的对象空间的释放时隐式的。垃圾回收式</w:t>
+      </w:r>
+      <w:r>
+        <w:rPr>
+          <w:rFonts w:hint="eastAsia"/>
+        </w:rPr>
+        <w:t>JVM</w:t>
+      </w:r>
+      <w:r>
+        <w:rPr>
+          <w:rFonts w:hint="eastAsia"/>
+        </w:rPr>
+        <w:t>优化的重点。</w:t>
+      </w:r>
+    </w:p>
+    <w:p>
+      <w:r>
+        <w:rPr>
+          <w:rFonts w:hint="eastAsia"/>
+          <w:color w:val="FF0000"/>
+        </w:rPr>
+        <w:t>Java</w:t>
+      </w:r>
+      <w:proofErr w:type="gramStart"/>
+      <w:r>
+        <w:rPr>
+          <w:rFonts w:hint="eastAsia"/>
+          <w:color w:val="FF0000"/>
+        </w:rPr>
+        <w:t>栈</w:t>
+      </w:r>
+      <w:proofErr w:type="gramEnd"/>
+      <w:r>
+        <w:rPr>
+          <w:rFonts w:hint="eastAsia"/>
+          <w:color w:val="FF0000"/>
+        </w:rPr>
+        <w:t xml:space="preserve"> </w:t>
+      </w:r>
+      <w:r>
+        <w:rPr>
+          <w:color w:val="FF0000"/>
+        </w:rPr>
+        <w:t>–</w:t>
+      </w:r>
+      <w:r>
+        <w:t xml:space="preserve"> </w:t>
+      </w:r>
+      <w:r>
+        <w:rPr>
+          <w:rFonts w:hint="eastAsia"/>
+        </w:rPr>
+        <w:t>每个</w:t>
+      </w:r>
+      <w:r>
+        <w:rPr>
+          <w:rFonts w:hint="eastAsia"/>
+        </w:rPr>
+        <w:t>java</w:t>
+      </w:r>
+      <w:r>
+        <w:rPr>
+          <w:rFonts w:hint="eastAsia"/>
+        </w:rPr>
+        <w:t>虚拟机线程都有一个</w:t>
+      </w:r>
+      <w:r>
+        <w:rPr>
+          <w:rFonts w:hint="eastAsia"/>
+        </w:rPr>
+        <w:t>java</w:t>
+      </w:r>
+      <w:proofErr w:type="gramStart"/>
+      <w:r>
+        <w:rPr>
+          <w:rFonts w:hint="eastAsia"/>
+        </w:rPr>
+        <w:t>栈</w:t>
+      </w:r>
+      <w:proofErr w:type="gramEnd"/>
+      <w:r>
+        <w:rPr>
+          <w:rFonts w:hint="eastAsia"/>
+        </w:rPr>
+        <w:t>，一个线程的</w:t>
+      </w:r>
+      <w:r>
+        <w:rPr>
+          <w:rFonts w:hint="eastAsia"/>
+        </w:rPr>
+        <w:t>java</w:t>
+      </w:r>
+      <w:proofErr w:type="gramStart"/>
+      <w:r>
+        <w:rPr>
+          <w:rFonts w:hint="eastAsia"/>
+        </w:rPr>
+        <w:t>栈</w:t>
+      </w:r>
+      <w:proofErr w:type="gramEnd"/>
+      <w:r>
+        <w:rPr>
+          <w:rFonts w:hint="eastAsia"/>
+        </w:rPr>
+        <w:t>在线程创建的收被创建，</w:t>
+      </w:r>
+      <w:r>
+        <w:rPr>
+          <w:rFonts w:hint="eastAsia"/>
+        </w:rPr>
+        <w:lastRenderedPageBreak/>
+        <w:t>Java</w:t>
+      </w:r>
+      <w:proofErr w:type="gramStart"/>
+      <w:r>
+        <w:rPr>
+          <w:rFonts w:hint="eastAsia"/>
+        </w:rPr>
+        <w:t>栈</w:t>
+      </w:r>
+      <w:proofErr w:type="gramEnd"/>
+      <w:r>
+        <w:rPr>
+          <w:rFonts w:hint="eastAsia"/>
+        </w:rPr>
+        <w:t>中</w:t>
+      </w:r>
+      <w:proofErr w:type="gramStart"/>
+      <w:r>
+        <w:rPr>
+          <w:rFonts w:hint="eastAsia"/>
+        </w:rPr>
+        <w:t>保存着帧信息</w:t>
+      </w:r>
+      <w:proofErr w:type="gramEnd"/>
+      <w:r>
+        <w:rPr>
+          <w:rFonts w:hint="eastAsia"/>
+        </w:rPr>
+        <w:t>，</w:t>
+      </w:r>
+      <w:r>
+        <w:rPr>
+          <w:rFonts w:hint="eastAsia"/>
+        </w:rPr>
+        <w:t>java</w:t>
+      </w:r>
+      <w:proofErr w:type="gramStart"/>
+      <w:r>
+        <w:rPr>
+          <w:rFonts w:hint="eastAsia"/>
+        </w:rPr>
+        <w:t>栈</w:t>
+      </w:r>
+      <w:proofErr w:type="gramEnd"/>
+      <w:r>
+        <w:rPr>
+          <w:rFonts w:hint="eastAsia"/>
+        </w:rPr>
+        <w:t>中保存着局部变量、方法参数，同时和</w:t>
+      </w:r>
+      <w:r>
+        <w:rPr>
+          <w:rFonts w:hint="eastAsia"/>
+        </w:rPr>
+        <w:t>java</w:t>
+      </w:r>
+      <w:r>
+        <w:rPr>
+          <w:rFonts w:hint="eastAsia"/>
+        </w:rPr>
+        <w:t>方法的调用，返回密切相关。</w:t>
+      </w:r>
+    </w:p>
+    <w:p>
+      <w:r>
+        <w:rPr>
+          <w:rFonts w:hint="eastAsia"/>
+          <w:color w:val="FF0000"/>
+        </w:rPr>
+        <w:t>本地方法</w:t>
+      </w:r>
+      <w:proofErr w:type="gramStart"/>
+      <w:r>
+        <w:rPr>
+          <w:rFonts w:hint="eastAsia"/>
+          <w:color w:val="FF0000"/>
+        </w:rPr>
+        <w:t>栈</w:t>
+      </w:r>
+      <w:proofErr w:type="gramEnd"/>
+      <w:r>
+        <w:rPr>
+          <w:rFonts w:hint="eastAsia"/>
+          <w:color w:val="FF0000"/>
+        </w:rPr>
+        <w:t xml:space="preserve"> </w:t>
+      </w:r>
+      <w:r>
+        <w:rPr>
+          <w:color w:val="FF0000"/>
+        </w:rPr>
+        <w:t xml:space="preserve">– </w:t>
+      </w:r>
+      <w:r>
+        <w:rPr>
+          <w:rFonts w:hint="eastAsia"/>
+        </w:rPr>
+        <w:t>本地方法</w:t>
+      </w:r>
+      <w:proofErr w:type="gramStart"/>
+      <w:r>
+        <w:rPr>
+          <w:rFonts w:hint="eastAsia"/>
+        </w:rPr>
+        <w:t>栈</w:t>
+      </w:r>
+      <w:proofErr w:type="gramEnd"/>
+      <w:r>
+        <w:rPr>
+          <w:rFonts w:hint="eastAsia"/>
+        </w:rPr>
+        <w:t>和</w:t>
+      </w:r>
+      <w:r>
+        <w:rPr>
+          <w:rFonts w:hint="eastAsia"/>
+        </w:rPr>
+        <w:t>java</w:t>
+      </w:r>
+      <w:proofErr w:type="gramStart"/>
+      <w:r>
+        <w:rPr>
+          <w:rFonts w:hint="eastAsia"/>
+        </w:rPr>
+        <w:t>栈</w:t>
+      </w:r>
+      <w:proofErr w:type="gramEnd"/>
+      <w:r>
+        <w:rPr>
+          <w:rFonts w:hint="eastAsia"/>
+        </w:rPr>
+        <w:t>类似，不同的是</w:t>
+      </w:r>
+      <w:r>
+        <w:rPr>
+          <w:rFonts w:hint="eastAsia"/>
+        </w:rPr>
+        <w:t>java</w:t>
+      </w:r>
+      <w:proofErr w:type="gramStart"/>
+      <w:r>
+        <w:rPr>
+          <w:rFonts w:hint="eastAsia"/>
+        </w:rPr>
+        <w:t>栈</w:t>
+      </w:r>
+      <w:proofErr w:type="gramEnd"/>
+      <w:r>
+        <w:rPr>
+          <w:rFonts w:hint="eastAsia"/>
+        </w:rPr>
+        <w:t>用于方法的调用，本地</w:t>
+      </w:r>
+      <w:proofErr w:type="gramStart"/>
+      <w:r>
+        <w:rPr>
+          <w:rFonts w:hint="eastAsia"/>
+        </w:rPr>
+        <w:t>栈</w:t>
+      </w:r>
+      <w:proofErr w:type="gramEnd"/>
+      <w:r>
+        <w:rPr>
+          <w:rFonts w:hint="eastAsia"/>
+        </w:rPr>
+        <w:t>用于本地方法（</w:t>
+      </w:r>
+      <w:r>
+        <w:rPr>
+          <w:rFonts w:hint="eastAsia"/>
+        </w:rPr>
+        <w:t>native</w:t>
+      </w:r>
+      <w:r>
+        <w:t xml:space="preserve"> </w:t>
+      </w:r>
+      <w:r>
+        <w:rPr>
+          <w:rFonts w:hint="eastAsia"/>
+        </w:rPr>
+        <w:t>method</w:t>
+      </w:r>
+      <w:r>
+        <w:rPr>
+          <w:rFonts w:hint="eastAsia"/>
+        </w:rPr>
+        <w:t>）调用，作为</w:t>
+      </w:r>
+      <w:r>
+        <w:rPr>
+          <w:rFonts w:hint="eastAsia"/>
+        </w:rPr>
+        <w:t>java</w:t>
+      </w:r>
+      <w:r>
+        <w:rPr>
+          <w:rFonts w:hint="eastAsia"/>
+        </w:rPr>
+        <w:t>虚拟机的重要扩展，</w:t>
+      </w:r>
+      <w:r>
+        <w:rPr>
+          <w:rFonts w:hint="eastAsia"/>
+        </w:rPr>
+        <w:t>Java</w:t>
+      </w:r>
+      <w:r>
+        <w:rPr>
+          <w:rFonts w:hint="eastAsia"/>
+        </w:rPr>
+        <w:t>虚拟机允许</w:t>
+      </w:r>
+      <w:r>
+        <w:rPr>
+          <w:rFonts w:hint="eastAsia"/>
+        </w:rPr>
+        <w:t>java</w:t>
+      </w:r>
+      <w:r>
+        <w:rPr>
+          <w:rFonts w:hint="eastAsia"/>
+        </w:rPr>
+        <w:t>直接调用本地方法（通常使用</w:t>
+      </w:r>
+      <w:r>
+        <w:rPr>
+          <w:rFonts w:hint="eastAsia"/>
+        </w:rPr>
+        <w:t>c</w:t>
+      </w:r>
+      <w:r>
+        <w:rPr>
+          <w:rFonts w:hint="eastAsia"/>
+        </w:rPr>
+        <w:t>编写）</w:t>
+      </w:r>
+    </w:p>
+    <w:p>
+      <w:r>
+        <w:rPr>
+          <w:color w:val="FF0000"/>
+        </w:rPr>
+        <w:t>PC</w:t>
+      </w:r>
+      <w:r>
+        <w:rPr>
+          <w:color w:val="FF0000"/>
+        </w:rPr>
+        <w:t>寄存器</w:t>
+      </w:r>
+      <w:r>
+        <w:rPr>
+          <w:rFonts w:hint="eastAsia"/>
+          <w:color w:val="FF0000"/>
+        </w:rPr>
+        <w:t>（</w:t>
+      </w:r>
+      <w:r>
+        <w:rPr>
+          <w:rFonts w:hint="eastAsia"/>
+          <w:color w:val="FF0000"/>
+        </w:rPr>
+        <w:t>program</w:t>
+      </w:r>
+      <w:r>
+        <w:rPr>
+          <w:color w:val="FF0000"/>
+        </w:rPr>
+        <w:t xml:space="preserve"> </w:t>
+      </w:r>
+      <w:r>
+        <w:rPr>
+          <w:rFonts w:hint="eastAsia"/>
+          <w:color w:val="FF0000"/>
+        </w:rPr>
+        <w:t>counter</w:t>
+      </w:r>
+      <w:r>
+        <w:rPr>
+          <w:rFonts w:hint="eastAsia"/>
+          <w:color w:val="FF0000"/>
+        </w:rPr>
+        <w:t>）</w:t>
+      </w:r>
+      <w:r>
+        <w:rPr>
+          <w:color w:val="FF0000"/>
+        </w:rPr>
+        <w:t xml:space="preserve"> - </w:t>
+      </w:r>
+      <w:r>
+        <w:t>每个线程都有独立的</w:t>
+      </w:r>
+      <w:r>
+        <w:t>PC</w:t>
+      </w:r>
+      <w:r>
+        <w:t>寄存器，</w:t>
+      </w:r>
+      <w:r>
+        <w:rPr>
+          <w:rFonts w:hint="eastAsia"/>
+        </w:rPr>
+        <w:t>Java</w:t>
+      </w:r>
+      <w:r>
+        <w:rPr>
+          <w:rFonts w:hint="eastAsia"/>
+        </w:rPr>
+        <w:t>虚拟机为每个</w:t>
+      </w:r>
+      <w:r>
+        <w:rPr>
+          <w:rFonts w:hint="eastAsia"/>
+        </w:rPr>
+        <w:t>Java</w:t>
+      </w:r>
+      <w:r>
+        <w:rPr>
+          <w:rFonts w:hint="eastAsia"/>
+        </w:rPr>
+        <w:t>线程创建</w:t>
+      </w:r>
+      <w:r>
+        <w:rPr>
+          <w:rFonts w:hint="eastAsia"/>
+        </w:rPr>
+        <w:t>PC</w:t>
+      </w:r>
+      <w:r>
+        <w:rPr>
+          <w:rFonts w:hint="eastAsia"/>
+        </w:rPr>
+        <w:t>寄存器。在任意时刻，一个</w:t>
+      </w:r>
+      <w:r>
+        <w:rPr>
+          <w:rFonts w:hint="eastAsia"/>
+        </w:rPr>
+        <w:t>java</w:t>
+      </w:r>
+      <w:proofErr w:type="gramStart"/>
+      <w:r>
+        <w:rPr>
+          <w:rFonts w:hint="eastAsia"/>
+        </w:rPr>
+        <w:t>线程总</w:t>
+      </w:r>
+      <w:proofErr w:type="gramEnd"/>
+      <w:r>
+        <w:rPr>
+          <w:rFonts w:hint="eastAsia"/>
+        </w:rPr>
+        <w:t>在执行一个方法，这个正在被执行的方法称为当前方法。如果当前方法不是本地方法，</w:t>
+      </w:r>
+      <w:r>
+        <w:rPr>
+          <w:rFonts w:hint="eastAsia"/>
+        </w:rPr>
+        <w:t>PC</w:t>
+      </w:r>
+      <w:r>
+        <w:rPr>
+          <w:rFonts w:hint="eastAsia"/>
+        </w:rPr>
+        <w:t>寄存器就会指向当前正在被执行的指令。如果当前的方法是本地方法，那么</w:t>
+      </w:r>
+      <w:r>
+        <w:rPr>
+          <w:rFonts w:hint="eastAsia"/>
+        </w:rPr>
+        <w:t>PC</w:t>
+      </w:r>
+      <w:r>
+        <w:rPr>
+          <w:rFonts w:hint="eastAsia"/>
+        </w:rPr>
+        <w:t>寄存器的值就是</w:t>
+      </w:r>
+      <w:r>
+        <w:rPr>
+          <w:rFonts w:hint="eastAsia"/>
+        </w:rPr>
+        <w:t>undefined</w:t>
+      </w:r>
+      <w:r>
+        <w:rPr>
+          <w:rFonts w:hint="eastAsia"/>
+        </w:rPr>
+        <w:t>。</w:t>
+      </w:r>
+      <w:r>
+        <w:t>一旦执行指令就保存当前执行指令的地址，</w:t>
+      </w:r>
+      <w:r>
+        <w:t>PC</w:t>
+      </w:r>
+      <w:r>
+        <w:t>寄存器将用下一条指令更新。</w:t>
+      </w:r>
+    </w:p>
+    <w:p>
+      <w:r>
+        <w:rPr>
+          <w:rFonts w:hint="eastAsia"/>
+        </w:rPr>
+        <w:t>执行引擎：执行引擎是</w:t>
+      </w:r>
+      <w:r>
+        <w:rPr>
+          <w:rFonts w:hint="eastAsia"/>
+        </w:rPr>
+        <w:t>java</w:t>
+      </w:r>
+      <w:r>
+        <w:rPr>
+          <w:rFonts w:hint="eastAsia"/>
+        </w:rPr>
+        <w:t>虚拟机的</w:t>
+      </w:r>
+      <w:proofErr w:type="gramStart"/>
+      <w:r>
+        <w:rPr>
+          <w:rFonts w:hint="eastAsia"/>
+        </w:rPr>
+        <w:t>最</w:t>
+      </w:r>
+      <w:proofErr w:type="gramEnd"/>
+      <w:r>
+        <w:rPr>
+          <w:rFonts w:hint="eastAsia"/>
+        </w:rPr>
+        <w:t>核心的组件之一，它负责执行虚拟机的字节码，现代虚拟机为了提高执行效率，会使用</w:t>
+      </w:r>
+      <w:r>
+        <w:rPr>
+          <w:rFonts w:hint="eastAsia"/>
+          <w:color w:val="FF0000"/>
+        </w:rPr>
+        <w:t>即时编译</w:t>
+      </w:r>
+      <w:r>
+        <w:rPr>
+          <w:rFonts w:hint="eastAsia"/>
+          <w:color w:val="FF0000"/>
+        </w:rPr>
+        <w:t>（</w:t>
+      </w:r>
+      <w:r>
+        <w:rPr>
+          <w:rFonts w:hint="eastAsia"/>
+          <w:color w:val="FF0000"/>
+        </w:rPr>
+        <w:t>just</w:t>
+      </w:r>
+      <w:r>
+        <w:rPr>
+          <w:color w:val="FF0000"/>
+        </w:rPr>
+        <w:t xml:space="preserve"> </w:t>
+      </w:r>
+      <w:r>
+        <w:rPr>
+          <w:rFonts w:hint="eastAsia"/>
+          <w:color w:val="FF0000"/>
+        </w:rPr>
+        <w:t>in</w:t>
+      </w:r>
+      <w:r>
+        <w:rPr>
+          <w:color w:val="FF0000"/>
+        </w:rPr>
+        <w:t xml:space="preserve"> </w:t>
+      </w:r>
+      <w:r>
+        <w:rPr>
+          <w:rFonts w:hint="eastAsia"/>
+          <w:color w:val="FF0000"/>
+        </w:rPr>
+        <w:t>time</w:t>
+      </w:r>
+      <w:r>
+        <w:rPr>
+          <w:rFonts w:hint="eastAsia"/>
+          <w:color w:val="FF0000"/>
+        </w:rPr>
+        <w:t>）</w:t>
+      </w:r>
+      <w:r>
+        <w:rPr>
+          <w:rFonts w:hint="eastAsia"/>
+          <w:color w:val="FF0000"/>
+        </w:rPr>
+        <w:t>技术</w:t>
+      </w:r>
+      <w:r>
+        <w:rPr>
+          <w:rFonts w:hint="eastAsia"/>
+        </w:rPr>
+        <w:t>将方法编译成机器码后再执行。</w:t>
+      </w:r>
+    </w:p>
+    <w:p>
+      <w:r>
+        <w:t>J</w:t>
+      </w:r>
+      <w:r>
+        <w:rPr>
+          <w:rFonts w:hint="eastAsia"/>
+        </w:rPr>
+        <w:t>ava</w:t>
+      </w:r>
+      <w:r>
+        <w:t xml:space="preserve"> </w:t>
+      </w:r>
+      <w:r>
+        <w:rPr>
+          <w:rFonts w:hint="eastAsia"/>
+        </w:rPr>
+        <w:t>hotspot</w:t>
+      </w:r>
+      <w:r>
+        <w:t xml:space="preserve"> </w:t>
+      </w:r>
+      <w:r>
+        <w:rPr>
+          <w:rFonts w:hint="eastAsia"/>
+        </w:rPr>
+        <w:t>client</w:t>
+      </w:r>
+    </w:p>
+    <w:p>
+      <w:pPr>
+        <w:rPr>
+          <w:rFonts w:hint="eastAsia"/>
+        </w:rPr>
+      </w:pPr>
+      <w:r>
+        <w:t>J</w:t>
+      </w:r>
+      <w:r>
+        <w:rPr>
+          <w:rFonts w:hint="eastAsia"/>
+        </w:rPr>
+        <w:t>ava</w:t>
+      </w:r>
+      <w:r>
+        <w:t xml:space="preserve"> </w:t>
+      </w:r>
+      <w:r>
+        <w:rPr>
+          <w:rFonts w:hint="eastAsia"/>
+        </w:rPr>
+        <w:t>hotspot</w:t>
+      </w:r>
+      <w:r>
+        <w:t xml:space="preserve"> </w:t>
+      </w:r>
+      <w:r>
+        <w:rPr>
+          <w:rFonts w:hint="eastAsia"/>
+        </w:rPr>
+        <w:t>server</w:t>
+      </w:r>
+    </w:p>
+    <w:p>
       <w:pPr>
         <w:pStyle w:val="1"/>
         <w:numPr>
@@ -4596,6 +5522,935 @@
         </w:rPr>
         <w:t>堆</w:t>
       </w:r>
+      <w:r>
+        <w:rPr>
+          <w:rFonts w:hint="eastAsia"/>
+        </w:rPr>
+        <w:t>结构图及分</w:t>
+      </w:r>
+      <w:r>
+        <w:rPr>
+          <w:rFonts w:hint="eastAsia"/>
+        </w:rPr>
+        <w:t>代</w:t>
+      </w:r>
+    </w:p>
+    <w:p>
+      <w:pPr>
+        <w:pStyle w:val="a7"/>
+        <w:keepNext/>
+        <w:keepLines/>
+        <w:numPr>
+          <w:ilvl w:val="0"/>
+          <w:numId w:val="16"/>
+        </w:numPr>
+        <w:spacing w:before="260" w:after="260" w:line="416" w:lineRule="auto"/>
+        <w:ind w:firstLineChars="0"/>
+        <w:outlineLvl w:val="1"/>
+        <w:rPr>
+          <w:rFonts w:asciiTheme="majorHAnsi" w:eastAsiaTheme="majorEastAsia" w:hAnsiTheme="majorHAnsi" w:cstheme="majorBidi" w:hint="eastAsia"/>
+          <w:b/>
+          <w:bCs/>
+          <w:vanish/>
+          <w:sz w:val="32"/>
+          <w:szCs w:val="32"/>
+        </w:rPr>
+      </w:pPr>
+    </w:p>
+    <w:p>
+      <w:pPr>
+        <w:pStyle w:val="a7"/>
+        <w:keepNext/>
+        <w:keepLines/>
+        <w:numPr>
+          <w:ilvl w:val="0"/>
+          <w:numId w:val="16"/>
+        </w:numPr>
+        <w:spacing w:before="260" w:after="260" w:line="416" w:lineRule="auto"/>
+        <w:ind w:firstLineChars="0"/>
+        <w:outlineLvl w:val="1"/>
+        <w:rPr>
+          <w:rFonts w:asciiTheme="majorHAnsi" w:eastAsiaTheme="majorEastAsia" w:hAnsiTheme="majorHAnsi" w:cstheme="majorBidi" w:hint="eastAsia"/>
+          <w:b/>
+          <w:bCs/>
+          <w:vanish/>
+          <w:sz w:val="32"/>
+          <w:szCs w:val="32"/>
+        </w:rPr>
+      </w:pPr>
+    </w:p>
+    <w:p>
+      <w:pPr>
+        <w:pStyle w:val="a7"/>
+        <w:keepNext/>
+        <w:keepLines/>
+        <w:numPr>
+          <w:ilvl w:val="0"/>
+          <w:numId w:val="16"/>
+        </w:numPr>
+        <w:spacing w:before="260" w:after="260" w:line="416" w:lineRule="auto"/>
+        <w:ind w:firstLineChars="0"/>
+        <w:outlineLvl w:val="1"/>
+        <w:rPr>
+          <w:rFonts w:asciiTheme="majorHAnsi" w:eastAsiaTheme="majorEastAsia" w:hAnsiTheme="majorHAnsi" w:cstheme="majorBidi" w:hint="eastAsia"/>
+          <w:b/>
+          <w:bCs/>
+          <w:vanish/>
+          <w:sz w:val="32"/>
+          <w:szCs w:val="32"/>
+        </w:rPr>
+      </w:pPr>
+    </w:p>
+    <w:p>
+      <w:pPr>
+        <w:pStyle w:val="2"/>
+        <w:numPr>
+          <w:ilvl w:val="1"/>
+          <w:numId w:val="16"/>
+        </w:numPr>
+      </w:pPr>
+      <w:r>
+        <w:rPr>
+          <w:rFonts w:hint="eastAsia"/>
+        </w:rPr>
+        <w:t>内存分代策略</w:t>
+      </w:r>
+    </w:p>
+    <w:p>
+      <w:r>
+        <w:t>J</w:t>
+      </w:r>
+      <w:r>
+        <w:rPr>
+          <w:rFonts w:hint="eastAsia"/>
+        </w:rPr>
+        <w:t>ava</w:t>
+      </w:r>
+      <w:r>
+        <w:rPr>
+          <w:rFonts w:hint="eastAsia"/>
+        </w:rPr>
+        <w:t>虚拟机根据对象存活周期不同，</w:t>
+      </w:r>
+      <w:proofErr w:type="gramStart"/>
+      <w:r>
+        <w:rPr>
+          <w:rFonts w:hint="eastAsia"/>
+        </w:rPr>
+        <w:t>把堆内存</w:t>
+      </w:r>
+      <w:proofErr w:type="gramEnd"/>
+      <w:r>
+        <w:rPr>
+          <w:rFonts w:hint="eastAsia"/>
+        </w:rPr>
+        <w:t>划分为几块，一般为新生代、老年代和永久代（对</w:t>
+      </w:r>
+      <w:r>
+        <w:rPr>
+          <w:rFonts w:hint="eastAsia"/>
+        </w:rPr>
+        <w:t>hotspot</w:t>
+      </w:r>
+      <w:r>
+        <w:rPr>
+          <w:rFonts w:hint="eastAsia"/>
+        </w:rPr>
+        <w:t>虚拟机而言）。</w:t>
+      </w:r>
+    </w:p>
+    <w:p>
+      <w:r>
+        <w:rPr>
+          <w:rFonts w:hint="eastAsia"/>
+        </w:rPr>
+        <w:t>为什么分代</w:t>
+      </w:r>
+    </w:p>
+    <w:p>
+      <w:r>
+        <w:rPr>
+          <w:rFonts w:hint="eastAsia"/>
+        </w:rPr>
+        <w:t>堆内存是虚拟机内存管理最大的一块，也是垃圾回收最频繁的一块区域，程序所有的对象实例都放在堆内存中。</w:t>
+      </w:r>
+      <w:proofErr w:type="gramStart"/>
+      <w:r>
+        <w:rPr>
+          <w:rFonts w:hint="eastAsia"/>
+        </w:rPr>
+        <w:t>给堆内存</w:t>
+      </w:r>
+      <w:proofErr w:type="gramEnd"/>
+      <w:r>
+        <w:rPr>
+          <w:rFonts w:hint="eastAsia"/>
+        </w:rPr>
+        <w:t>分代是为了</w:t>
+      </w:r>
+      <w:proofErr w:type="gramStart"/>
+      <w:r>
+        <w:rPr>
+          <w:rFonts w:hint="eastAsia"/>
+        </w:rPr>
+        <w:t>提高对昂内存</w:t>
+      </w:r>
+      <w:proofErr w:type="gramEnd"/>
+      <w:r>
+        <w:rPr>
+          <w:rFonts w:hint="eastAsia"/>
+        </w:rPr>
+        <w:t>分配和垃圾回收的效率。如果堆内存没有区域划分，所有的新创建的对象和声明周期很长的对象放在一起。随着程序的执行，堆内存需要频繁进行垃圾回收，每次回收都要便利所有对象，代价巨大。</w:t>
+      </w:r>
+    </w:p>
+    <w:p>
+      <w:r>
+        <w:rPr>
+          <w:rFonts w:hint="eastAsia"/>
+        </w:rPr>
+        <w:t>有了内存分代，新</w:t>
+      </w:r>
+      <w:r>
+        <w:rPr>
+          <w:rFonts w:hint="eastAsia"/>
+        </w:rPr>
+        <w:t>创建</w:t>
+      </w:r>
+      <w:r>
+        <w:rPr>
+          <w:rFonts w:hint="eastAsia"/>
+        </w:rPr>
+        <w:t>的对象会在新生代中分配内存，</w:t>
+      </w:r>
+      <w:r>
+        <w:rPr>
+          <w:rFonts w:hint="eastAsia"/>
+        </w:rPr>
+        <w:t>经过</w:t>
+      </w:r>
+      <w:r>
+        <w:rPr>
+          <w:rFonts w:hint="eastAsia"/>
+        </w:rPr>
+        <w:t>多次回收仍然存活下来的对象存在</w:t>
+      </w:r>
+      <w:proofErr w:type="gramStart"/>
+      <w:r>
+        <w:rPr>
+          <w:rFonts w:hint="eastAsia"/>
+        </w:rPr>
+        <w:t>在</w:t>
+      </w:r>
+      <w:proofErr w:type="gramEnd"/>
+      <w:r>
+        <w:rPr>
+          <w:rFonts w:hint="eastAsia"/>
+        </w:rPr>
+        <w:t>老年代中，静态属性、类信息等存放在永久代中，新生代对象存活时间短，只需要在新生代区域中频繁进行</w:t>
+      </w:r>
+      <w:r>
+        <w:rPr>
+          <w:rFonts w:hint="eastAsia"/>
+        </w:rPr>
+        <w:t>GC</w:t>
+      </w:r>
+      <w:r>
+        <w:rPr>
+          <w:rFonts w:hint="eastAsia"/>
+        </w:rPr>
+        <w:t>，老年代中对象生命周期长，内存回收的频率相对较低，不需要频繁的进行回收，</w:t>
+      </w:r>
+      <w:r>
+        <w:rPr>
+          <w:rFonts w:hint="eastAsia"/>
+          <w:color w:val="FF0000"/>
+        </w:rPr>
+        <w:t>永久代中回收效果太差，一般不进行垃圾回收</w:t>
+      </w:r>
+      <w:r>
+        <w:rPr>
+          <w:rFonts w:hint="eastAsia"/>
+          <w:color w:val="FF0000"/>
+        </w:rPr>
+        <w:t>（</w:t>
+      </w:r>
+      <w:r>
+        <w:rPr>
+          <w:rFonts w:hint="eastAsia"/>
+          <w:color w:val="FF0000"/>
+        </w:rPr>
+        <w:t>永久代</w:t>
+      </w:r>
+      <w:r>
+        <w:rPr>
+          <w:rFonts w:hint="eastAsia"/>
+          <w:color w:val="FF0000"/>
+        </w:rPr>
+        <w:t>是</w:t>
+      </w:r>
+      <w:r>
+        <w:rPr>
+          <w:rFonts w:hint="eastAsia"/>
+          <w:color w:val="FF0000"/>
+        </w:rPr>
+        <w:t>hotspot</w:t>
+      </w:r>
+      <w:r>
+        <w:rPr>
+          <w:rFonts w:hint="eastAsia"/>
+          <w:color w:val="FF0000"/>
+        </w:rPr>
+        <w:t>特有的分代，</w:t>
+      </w:r>
+      <w:r>
+        <w:rPr>
+          <w:rFonts w:hint="eastAsia"/>
+          <w:color w:val="FF0000"/>
+        </w:rPr>
+        <w:t>hotspot</w:t>
+      </w:r>
+      <w:r>
+        <w:rPr>
+          <w:rFonts w:hint="eastAsia"/>
+          <w:color w:val="FF0000"/>
+        </w:rPr>
+        <w:t>使用永久代的方法来实现方法区，</w:t>
+      </w:r>
+      <w:r>
+        <w:rPr>
+          <w:rFonts w:hint="eastAsia"/>
+          <w:color w:val="FF0000"/>
+        </w:rPr>
+        <w:t>hotspot</w:t>
+      </w:r>
+      <w:r>
+        <w:rPr>
+          <w:color w:val="FF0000"/>
+        </w:rPr>
+        <w:t xml:space="preserve"> </w:t>
+      </w:r>
+      <w:r>
+        <w:rPr>
+          <w:rFonts w:hint="eastAsia"/>
+          <w:color w:val="FF0000"/>
+        </w:rPr>
+        <w:t>JDK1.7</w:t>
+      </w:r>
+      <w:r>
+        <w:rPr>
+          <w:rFonts w:hint="eastAsia"/>
+          <w:color w:val="FF0000"/>
+        </w:rPr>
+        <w:t>开始去永久代）</w:t>
+      </w:r>
+      <w:r>
+        <w:rPr>
+          <w:rFonts w:hint="eastAsia"/>
+        </w:rPr>
+        <w:t>。</w:t>
+      </w:r>
+    </w:p>
+    <w:p>
+      <w:r>
+        <w:rPr>
+          <w:rFonts w:hint="eastAsia"/>
+        </w:rPr>
+        <w:t>可以根据不同年代的特点采用合适的垃圾回收算法，分代收集大大的提升了收集效率，这些都是内存分</w:t>
+      </w:r>
+      <w:proofErr w:type="gramStart"/>
+      <w:r>
+        <w:rPr>
+          <w:rFonts w:hint="eastAsia"/>
+        </w:rPr>
+        <w:t>代带来</w:t>
+      </w:r>
+      <w:proofErr w:type="gramEnd"/>
+      <w:r>
+        <w:rPr>
+          <w:rFonts w:hint="eastAsia"/>
+        </w:rPr>
+        <w:t>的好处。</w:t>
+      </w:r>
+    </w:p>
+    <w:p>
+      <w:r>
+        <w:rPr>
+          <w:rFonts w:hint="eastAsia"/>
+        </w:rPr>
+        <w:t>堆的结构图</w:t>
+      </w:r>
+    </w:p>
+    <w:p>
+      <w:r>
+        <w:object w:dxaOrig="13681" w:dyaOrig="2250" w14:anchorId="48BF328F">
+          <v:shape id="_x0000_i1037" type="#_x0000_t75" style="width:415.3pt;height:68.55pt" o:ole="">
+            <v:imagedata r:id="rId17" o:title=""/>
+          </v:shape>
+          <o:OLEObject Type="Embed" ProgID="Visio.Drawing.15" ShapeID="_x0000_i1037" DrawAspect="Content" ObjectID="_1619900451" r:id="rId18"/>
+        </w:object>
+      </w:r>
+    </w:p>
+    <w:p>
+      <w:pPr>
+        <w:pStyle w:val="2"/>
+        <w:numPr>
+          <w:ilvl w:val="1"/>
+          <w:numId w:val="16"/>
+        </w:numPr>
+      </w:pPr>
+      <w:r>
+        <w:rPr>
+          <w:rFonts w:hint="eastAsia"/>
+        </w:rPr>
+        <w:lastRenderedPageBreak/>
+        <w:t>新生代</w:t>
+      </w:r>
+    </w:p>
+    <w:p>
+      <w:pPr>
+        <w:rPr>
+          <w:rFonts w:hint="eastAsia"/>
+        </w:rPr>
+      </w:pPr>
+    </w:p>
+    <w:p>
+      <w:pPr>
+        <w:rPr>
+          <w:rFonts w:hint="eastAsia"/>
+        </w:rPr>
+      </w:pPr>
+      <w:r>
+        <w:rPr>
+          <w:rFonts w:hint="eastAsia"/>
+        </w:rPr>
+        <w:t>Eden</w:t>
+      </w:r>
+      <w:r>
+        <w:rPr>
+          <w:rFonts w:hint="eastAsia"/>
+        </w:rPr>
+        <w:t>：伊甸园，对象出生区域</w:t>
+      </w:r>
+      <w:r>
+        <w:rPr>
+          <w:rFonts w:hint="eastAsia"/>
+        </w:rPr>
+        <w:t>（</w:t>
+      </w:r>
+      <w:proofErr w:type="gramStart"/>
+      <w:r>
+        <w:rPr>
+          <w:rFonts w:hint="eastAsia"/>
+        </w:rPr>
+        <w:t>大对象</w:t>
+      </w:r>
+      <w:proofErr w:type="gramEnd"/>
+      <w:r>
+        <w:rPr>
+          <w:rFonts w:hint="eastAsia"/>
+        </w:rPr>
+        <w:t>会直接放在老年代）</w:t>
+      </w:r>
+      <w:r>
+        <w:rPr>
+          <w:rFonts w:hint="eastAsia"/>
+        </w:rPr>
+        <w:t>,</w:t>
+      </w:r>
+      <w:r>
+        <w:rPr>
+          <w:rFonts w:hint="eastAsia"/>
+        </w:rPr>
+        <w:t>垃圾回收最频繁区域</w:t>
+      </w:r>
+      <w:r>
+        <w:rPr>
+          <w:rFonts w:hint="eastAsia"/>
+        </w:rPr>
+        <w:t>。当</w:t>
+      </w:r>
+      <w:r>
+        <w:rPr>
+          <w:rFonts w:hint="eastAsia"/>
+        </w:rPr>
+        <w:t>Eden</w:t>
+      </w:r>
+      <w:r>
+        <w:rPr>
+          <w:rFonts w:hint="eastAsia"/>
+        </w:rPr>
+        <w:t>区域没有足够空间时，虚拟机会发起一次</w:t>
+      </w:r>
+      <w:r>
+        <w:rPr>
+          <w:rFonts w:hint="eastAsia"/>
+        </w:rPr>
+        <w:t>Minor</w:t>
+      </w:r>
+      <w:r>
+        <w:t xml:space="preserve"> </w:t>
+      </w:r>
+      <w:r>
+        <w:rPr>
+          <w:rFonts w:hint="eastAsia"/>
+        </w:rPr>
+        <w:t>GC</w:t>
+      </w:r>
+      <w:r>
+        <w:rPr>
+          <w:rFonts w:hint="eastAsia"/>
+        </w:rPr>
+        <w:t>。</w:t>
+      </w:r>
+      <w:r>
+        <w:rPr>
+          <w:rFonts w:hint="eastAsia"/>
+        </w:rPr>
+        <w:t>GC</w:t>
+      </w:r>
+      <w:r>
+        <w:rPr>
+          <w:rFonts w:hint="eastAsia"/>
+        </w:rPr>
+        <w:t>开始时对象只会存在于</w:t>
+      </w:r>
+      <w:r>
+        <w:rPr>
+          <w:rFonts w:hint="eastAsia"/>
+        </w:rPr>
+        <w:t>Eden</w:t>
+      </w:r>
+      <w:r>
+        <w:rPr>
+          <w:rFonts w:hint="eastAsia"/>
+        </w:rPr>
+        <w:t>和</w:t>
+      </w:r>
+      <w:r>
+        <w:rPr>
+          <w:rFonts w:hint="eastAsia"/>
+        </w:rPr>
+        <w:t>from</w:t>
+      </w:r>
+      <w:r>
+        <w:rPr>
+          <w:rFonts w:hint="eastAsia"/>
+        </w:rPr>
+        <w:t>区，</w:t>
+      </w:r>
+      <w:r>
+        <w:rPr>
+          <w:rFonts w:hint="eastAsia"/>
+        </w:rPr>
+        <w:t>to</w:t>
+      </w:r>
+      <w:r>
+        <w:rPr>
+          <w:rFonts w:hint="eastAsia"/>
+        </w:rPr>
+        <w:t>区时空的（作为保留区）。</w:t>
+      </w:r>
+      <w:r>
+        <w:rPr>
+          <w:rFonts w:hint="eastAsia"/>
+        </w:rPr>
+        <w:t>GC</w:t>
+      </w:r>
+      <w:r>
+        <w:rPr>
+          <w:rFonts w:hint="eastAsia"/>
+        </w:rPr>
+        <w:t>进行时，</w:t>
+      </w:r>
+      <w:r>
+        <w:rPr>
+          <w:rFonts w:hint="eastAsia"/>
+        </w:rPr>
+        <w:t>Eden</w:t>
+      </w:r>
+      <w:r>
+        <w:rPr>
+          <w:rFonts w:hint="eastAsia"/>
+        </w:rPr>
+        <w:t>区所有存活对象都会被复制到</w:t>
+      </w:r>
+      <w:r>
+        <w:rPr>
+          <w:rFonts w:hint="eastAsia"/>
+        </w:rPr>
+        <w:t>to</w:t>
+      </w:r>
+      <w:r>
+        <w:rPr>
+          <w:rFonts w:hint="eastAsia"/>
+        </w:rPr>
+        <w:t>区域，而</w:t>
+      </w:r>
+      <w:r>
+        <w:rPr>
+          <w:rFonts w:hint="eastAsia"/>
+        </w:rPr>
+        <w:t>Form</w:t>
+      </w:r>
+      <w:r>
+        <w:rPr>
+          <w:rFonts w:hint="eastAsia"/>
+        </w:rPr>
+        <w:t>区</w:t>
+      </w:r>
+      <w:r>
+        <w:rPr>
+          <w:rFonts w:hint="eastAsia"/>
+        </w:rPr>
+        <w:t>中，仍然存活的对象会根据他们的年龄值决定去向。</w:t>
+      </w:r>
+      <w:r>
+        <w:rPr>
+          <w:rFonts w:hint="eastAsia"/>
+        </w:rPr>
+        <w:t>年龄值达到（默认</w:t>
+      </w:r>
+      <w:r>
+        <w:rPr>
+          <w:rFonts w:hint="eastAsia"/>
+        </w:rPr>
+        <w:t>15</w:t>
+      </w:r>
+      <w:r>
+        <w:rPr>
+          <w:rFonts w:hint="eastAsia"/>
+        </w:rPr>
+        <w:t>，新生代中的对象每熬过一轮垃圾回收，年龄值就加</w:t>
+      </w:r>
+      <w:r>
+        <w:rPr>
+          <w:rFonts w:hint="eastAsia"/>
+        </w:rPr>
+        <w:t>1</w:t>
+      </w:r>
+      <w:r>
+        <w:rPr>
+          <w:rFonts w:hint="eastAsia"/>
+        </w:rPr>
+        <w:t>，</w:t>
+      </w:r>
+      <w:r>
+        <w:rPr>
+          <w:rFonts w:hint="eastAsia"/>
+        </w:rPr>
+        <w:t>GC</w:t>
+      </w:r>
+      <w:r>
+        <w:rPr>
+          <w:rFonts w:hint="eastAsia"/>
+        </w:rPr>
+        <w:t>分</w:t>
+      </w:r>
+      <w:proofErr w:type="gramStart"/>
+      <w:r>
+        <w:rPr>
+          <w:rFonts w:hint="eastAsia"/>
+        </w:rPr>
+        <w:t>代年龄</w:t>
+      </w:r>
+      <w:proofErr w:type="gramEnd"/>
+      <w:r>
+        <w:rPr>
+          <w:rFonts w:hint="eastAsia"/>
+        </w:rPr>
+        <w:t>存储在对象</w:t>
+      </w:r>
+      <w:r>
+        <w:rPr>
+          <w:rFonts w:hint="eastAsia"/>
+        </w:rPr>
+        <w:t>header</w:t>
+      </w:r>
+      <w:r>
+        <w:rPr>
+          <w:rFonts w:hint="eastAsia"/>
+        </w:rPr>
+        <w:t>中。年龄值达到阈值时会移入老年代，没有达到阈值的会被放在</w:t>
+      </w:r>
+      <w:r>
+        <w:rPr>
+          <w:rFonts w:hint="eastAsia"/>
+        </w:rPr>
+        <w:t>To</w:t>
+      </w:r>
+      <w:r>
+        <w:rPr>
+          <w:rFonts w:hint="eastAsia"/>
+        </w:rPr>
+        <w:t>区。接着</w:t>
+      </w:r>
+      <w:r>
+        <w:rPr>
+          <w:rFonts w:hint="eastAsia"/>
+        </w:rPr>
+        <w:t>From</w:t>
+      </w:r>
+      <w:r>
+        <w:rPr>
+          <w:rFonts w:hint="eastAsia"/>
+        </w:rPr>
+        <w:t>和</w:t>
+      </w:r>
+      <w:r>
+        <w:rPr>
+          <w:rFonts w:hint="eastAsia"/>
+        </w:rPr>
+        <w:t>To</w:t>
+      </w:r>
+      <w:r>
+        <w:rPr>
+          <w:rFonts w:hint="eastAsia"/>
+        </w:rPr>
+        <w:t>区会交换角色，即</w:t>
+      </w:r>
+      <w:r>
+        <w:rPr>
+          <w:rFonts w:hint="eastAsia"/>
+        </w:rPr>
+        <w:t>To</w:t>
+      </w:r>
+      <w:r>
+        <w:rPr>
+          <w:rFonts w:hint="eastAsia"/>
+        </w:rPr>
+        <w:t>就是上次清空的</w:t>
+      </w:r>
+      <w:r>
+        <w:rPr>
+          <w:rFonts w:hint="eastAsia"/>
+        </w:rPr>
+        <w:t>From</w:t>
+      </w:r>
+      <w:r>
+        <w:rPr>
+          <w:rFonts w:hint="eastAsia"/>
+        </w:rPr>
+        <w:t>区</w:t>
+      </w:r>
+      <w:r>
+        <w:rPr>
+          <w:rFonts w:hint="eastAsia"/>
+        </w:rPr>
+        <w:t>，保证</w:t>
+      </w:r>
+      <w:r>
+        <w:rPr>
+          <w:rFonts w:hint="eastAsia"/>
+        </w:rPr>
+        <w:t>To</w:t>
+      </w:r>
+      <w:r>
+        <w:rPr>
+          <w:rFonts w:hint="eastAsia"/>
+        </w:rPr>
+        <w:t>区域为空。</w:t>
+      </w:r>
+    </w:p>
+    <w:p>
+      <w:r>
+        <w:rPr>
+          <w:rFonts w:hint="eastAsia"/>
+        </w:rPr>
+        <w:t>F</w:t>
+      </w:r>
+      <w:r>
+        <w:t>rom</w:t>
+      </w:r>
+      <w:r>
+        <w:rPr>
+          <w:rFonts w:hint="eastAsia"/>
+        </w:rPr>
+        <w:t>（</w:t>
+      </w:r>
+      <w:r>
+        <w:rPr>
+          <w:rFonts w:hint="eastAsia"/>
+        </w:rPr>
+        <w:t>s</w:t>
+      </w:r>
+      <w:r>
+        <w:t>0</w:t>
+      </w:r>
+      <w:r>
+        <w:rPr>
+          <w:rFonts w:hint="eastAsia"/>
+        </w:rPr>
+        <w:t>）</w:t>
+      </w:r>
+      <w:r>
+        <w:rPr>
+          <w:rFonts w:hint="eastAsia"/>
+        </w:rPr>
+        <w:t>和</w:t>
+      </w:r>
+      <w:r>
+        <w:rPr>
+          <w:rFonts w:hint="eastAsia"/>
+        </w:rPr>
+        <w:t>To</w:t>
+      </w:r>
+      <w:r>
+        <w:t>(s1)</w:t>
+      </w:r>
+      <w:r>
+        <w:rPr>
+          <w:rFonts w:hint="eastAsia"/>
+        </w:rPr>
+        <w:t>：</w:t>
+      </w:r>
+      <w:r>
+        <w:rPr>
+          <w:rFonts w:hint="eastAsia"/>
+        </w:rPr>
+        <w:t>合称</w:t>
+      </w:r>
+      <w:r>
+        <w:rPr>
+          <w:rFonts w:hint="eastAsia"/>
+        </w:rPr>
+        <w:t>survivor</w:t>
+      </w:r>
+    </w:p>
+    <w:p>
+      <w:r>
+        <w:t>Eden :</w:t>
+      </w:r>
+      <w:proofErr w:type="spellStart"/>
+      <w:r>
+        <w:t>From:To</w:t>
+      </w:r>
+      <w:proofErr w:type="spellEnd"/>
+      <w:r>
+        <w:t xml:space="preserve"> </w:t>
+      </w:r>
+      <w:r>
+        <w:rPr>
+          <w:rFonts w:hint="eastAsia"/>
+        </w:rPr>
+        <w:t>空间占比</w:t>
+      </w:r>
+      <w:r>
+        <w:t>8:1:1</w:t>
+      </w:r>
+      <w:r>
+        <w:t>,</w:t>
+      </w:r>
+      <w:r>
+        <w:rPr>
+          <w:rFonts w:hint="eastAsia"/>
+        </w:rPr>
+        <w:t>使用这种划分方式是为了让</w:t>
+      </w:r>
+      <w:r>
+        <w:rPr>
+          <w:rFonts w:hint="eastAsia"/>
+        </w:rPr>
+        <w:t>hotspot</w:t>
+      </w:r>
+      <w:r>
+        <w:rPr>
+          <w:rFonts w:hint="eastAsia"/>
+        </w:rPr>
+        <w:t>采用复制算法回收新生代</w:t>
+      </w:r>
+      <w:r>
+        <w:rPr>
+          <w:rFonts w:hint="eastAsia"/>
+        </w:rPr>
+        <w:t>。</w:t>
+      </w:r>
+    </w:p>
+    <w:p>
+      <w:pPr>
+        <w:pStyle w:val="2"/>
+        <w:numPr>
+          <w:ilvl w:val="1"/>
+          <w:numId w:val="16"/>
+        </w:numPr>
+      </w:pPr>
+      <w:r>
+        <w:rPr>
+          <w:rFonts w:hint="eastAsia"/>
+        </w:rPr>
+        <w:t>老年代</w:t>
+      </w:r>
+    </w:p>
+    <w:p>
+      <w:r>
+        <w:rPr>
+          <w:rFonts w:hint="eastAsia"/>
+        </w:rPr>
+        <w:t>在新声带中经历多次</w:t>
+      </w:r>
+      <w:r>
+        <w:rPr>
+          <w:rFonts w:hint="eastAsia"/>
+        </w:rPr>
+        <w:t>GC</w:t>
+      </w:r>
+      <w:r>
+        <w:rPr>
+          <w:rFonts w:hint="eastAsia"/>
+        </w:rPr>
+        <w:t>后仍然存活下来的对象会进入老年代，老年代对象生命周期较长，存活率高，在老年代中进行</w:t>
+      </w:r>
+      <w:r>
+        <w:rPr>
+          <w:rFonts w:hint="eastAsia"/>
+        </w:rPr>
+        <w:t>GC</w:t>
+      </w:r>
+      <w:r>
+        <w:rPr>
+          <w:rFonts w:hint="eastAsia"/>
+        </w:rPr>
+        <w:t>的频道相对而言较低，回收速度也较慢。</w:t>
+      </w:r>
+    </w:p>
+    <w:p>
+      <w:pPr>
+        <w:pStyle w:val="2"/>
+        <w:numPr>
+          <w:ilvl w:val="1"/>
+          <w:numId w:val="16"/>
+        </w:numPr>
+      </w:pPr>
+      <w:r>
+        <w:rPr>
+          <w:rFonts w:hint="eastAsia"/>
+        </w:rPr>
+        <w:t>永久代</w:t>
+      </w:r>
+    </w:p>
+    <w:p>
+      <w:pPr>
+        <w:rPr>
+          <w:rFonts w:hint="eastAsia"/>
+        </w:rPr>
+      </w:pPr>
+      <w:r>
+        <w:rPr>
+          <w:rFonts w:hint="eastAsia"/>
+        </w:rPr>
+        <w:t>永久代的存储类信息、常量、静态变量、即使编译器编译后的代码等数据。对这一区域</w:t>
+      </w:r>
+      <w:r>
+        <w:rPr>
+          <w:rFonts w:hint="eastAsia"/>
+        </w:rPr>
+        <w:t>java</w:t>
+      </w:r>
+      <w:r>
+        <w:rPr>
+          <w:rFonts w:hint="eastAsia"/>
+        </w:rPr>
+        <w:t>虚拟机规范指出可以不进行垃圾手机，一般而言不会进行垃圾回收。</w:t>
+      </w:r>
     </w:p>
     <w:p>
       <w:pPr>
@@ -4611,6 +6466,23 @@
         </w:rPr>
         <w:t>垃圾回收算法</w:t>
       </w:r>
+    </w:p>
+    <w:p>
+      <w:r>
+        <w:rPr>
+          <w:rFonts w:hint="eastAsia"/>
+        </w:rPr>
+        <w:t>引用技术算法</w:t>
+      </w:r>
+    </w:p>
+    <w:p>
+      <w:pPr>
+        <w:rPr>
+          <w:rFonts w:hint="eastAsia"/>
+        </w:rPr>
+      </w:pPr>
+      <w:bookmarkStart w:id="0" w:name="_GoBack"/>
+      <w:bookmarkEnd w:id="0"/>
     </w:p>
     <w:p>
       <w:pPr>
@@ -4797,6 +6669,92 @@
     </w:lvl>
   </w:abstractNum>
   <w:abstractNum w:abstractNumId="1" w15:restartNumberingAfterBreak="0">
+    <w:nsid w:val="0DBA3F9C"/>
+    <w:multiLevelType w:val="multilevel"/>
+    <w:tmpl w:val="0409001F"/>
+    <w:lvl w:ilvl="0">
+      <w:start w:val="1"/>
+      <w:numFmt w:val="decimal"/>
+      <w:lvlText w:val="%1."/>
+      <w:lvlJc w:val="left"/>
+      <w:pPr>
+        <w:ind w:left="425" w:hanging="425"/>
+      </w:pPr>
+    </w:lvl>
+    <w:lvl w:ilvl="1">
+      <w:start w:val="1"/>
+      <w:numFmt w:val="decimal"/>
+      <w:lvlText w:val="%1.%2."/>
+      <w:lvlJc w:val="left"/>
+      <w:pPr>
+        <w:ind w:left="567" w:hanging="567"/>
+      </w:pPr>
+    </w:lvl>
+    <w:lvl w:ilvl="2">
+      <w:start w:val="1"/>
+      <w:numFmt w:val="decimal"/>
+      <w:lvlText w:val="%1.%2.%3."/>
+      <w:lvlJc w:val="left"/>
+      <w:pPr>
+        <w:ind w:left="709" w:hanging="709"/>
+      </w:pPr>
+    </w:lvl>
+    <w:lvl w:ilvl="3">
+      <w:start w:val="1"/>
+      <w:numFmt w:val="decimal"/>
+      <w:lvlText w:val="%1.%2.%3.%4."/>
+      <w:lvlJc w:val="left"/>
+      <w:pPr>
+        <w:ind w:left="851" w:hanging="851"/>
+      </w:pPr>
+    </w:lvl>
+    <w:lvl w:ilvl="4">
+      <w:start w:val="1"/>
+      <w:numFmt w:val="decimal"/>
+      <w:lvlText w:val="%1.%2.%3.%4.%5."/>
+      <w:lvlJc w:val="left"/>
+      <w:pPr>
+        <w:ind w:left="992" w:hanging="992"/>
+      </w:pPr>
+    </w:lvl>
+    <w:lvl w:ilvl="5">
+      <w:start w:val="1"/>
+      <w:numFmt w:val="decimal"/>
+      <w:lvlText w:val="%1.%2.%3.%4.%5.%6."/>
+      <w:lvlJc w:val="left"/>
+      <w:pPr>
+        <w:ind w:left="1134" w:hanging="1134"/>
+      </w:pPr>
+    </w:lvl>
+    <w:lvl w:ilvl="6">
+      <w:start w:val="1"/>
+      <w:numFmt w:val="decimal"/>
+      <w:lvlText w:val="%1.%2.%3.%4.%5.%6.%7."/>
+      <w:lvlJc w:val="left"/>
+      <w:pPr>
+        <w:ind w:left="1276" w:hanging="1276"/>
+      </w:pPr>
+    </w:lvl>
+    <w:lvl w:ilvl="7">
+      <w:start w:val="1"/>
+      <w:numFmt w:val="decimal"/>
+      <w:lvlText w:val="%1.%2.%3.%4.%5.%6.%7.%8."/>
+      <w:lvlJc w:val="left"/>
+      <w:pPr>
+        <w:ind w:left="1418" w:hanging="1418"/>
+      </w:pPr>
+    </w:lvl>
+    <w:lvl w:ilvl="8">
+      <w:start w:val="1"/>
+      <w:numFmt w:val="decimal"/>
+      <w:lvlText w:val="%1.%2.%3.%4.%5.%6.%7.%8.%9."/>
+      <w:lvlJc w:val="left"/>
+      <w:pPr>
+        <w:ind w:left="1559" w:hanging="1559"/>
+      </w:pPr>
+    </w:lvl>
+  </w:abstractNum>
+  <w:abstractNum w:abstractNumId="2" w15:restartNumberingAfterBreak="0">
     <w:nsid w:val="130D0030"/>
     <w:multiLevelType w:val="hybridMultilevel"/>
     <w:tmpl w:val="B4048B7C"/>
@@ -4885,7 +6843,7 @@
       </w:pPr>
     </w:lvl>
   </w:abstractNum>
-  <w:abstractNum w:abstractNumId="2" w15:restartNumberingAfterBreak="0">
+  <w:abstractNum w:abstractNumId="3" w15:restartNumberingAfterBreak="0">
     <w:nsid w:val="13C23DFD"/>
     <w:multiLevelType w:val="hybridMultilevel"/>
     <w:tmpl w:val="3FC0F8C0"/>
@@ -4977,7 +6935,7 @@
       </w:pPr>
     </w:lvl>
   </w:abstractNum>
-  <w:abstractNum w:abstractNumId="3" w15:restartNumberingAfterBreak="0">
+  <w:abstractNum w:abstractNumId="4" w15:restartNumberingAfterBreak="0">
     <w:nsid w:val="1BA11460"/>
     <w:multiLevelType w:val="multilevel"/>
     <w:tmpl w:val="A1D29570"/>
@@ -5066,7 +7024,7 @@
       </w:pPr>
     </w:lvl>
   </w:abstractNum>
-  <w:abstractNum w:abstractNumId="4" w15:restartNumberingAfterBreak="0">
+  <w:abstractNum w:abstractNumId="5" w15:restartNumberingAfterBreak="0">
     <w:nsid w:val="1D753BDB"/>
     <w:multiLevelType w:val="multilevel"/>
     <w:tmpl w:val="FF2A7C40"/>
@@ -5215,7 +7173,7 @@
       </w:rPr>
     </w:lvl>
   </w:abstractNum>
-  <w:abstractNum w:abstractNumId="5" w15:restartNumberingAfterBreak="0">
+  <w:abstractNum w:abstractNumId="6" w15:restartNumberingAfterBreak="0">
     <w:nsid w:val="28481530"/>
     <w:multiLevelType w:val="hybridMultilevel"/>
     <w:tmpl w:val="26D871BE"/>
@@ -5304,7 +7262,7 @@
       </w:pPr>
     </w:lvl>
   </w:abstractNum>
-  <w:abstractNum w:abstractNumId="6" w15:restartNumberingAfterBreak="0">
+  <w:abstractNum w:abstractNumId="7" w15:restartNumberingAfterBreak="0">
     <w:nsid w:val="2AD72603"/>
     <w:multiLevelType w:val="multilevel"/>
     <w:tmpl w:val="0409001F"/>
@@ -5390,7 +7348,7 @@
       </w:pPr>
     </w:lvl>
   </w:abstractNum>
-  <w:abstractNum w:abstractNumId="7" w15:restartNumberingAfterBreak="0">
+  <w:abstractNum w:abstractNumId="8" w15:restartNumberingAfterBreak="0">
     <w:nsid w:val="2C9C13BB"/>
     <w:multiLevelType w:val="multilevel"/>
     <w:tmpl w:val="32E87FB4"/>
@@ -5539,7 +7497,7 @@
       </w:rPr>
     </w:lvl>
   </w:abstractNum>
-  <w:abstractNum w:abstractNumId="8" w15:restartNumberingAfterBreak="0">
+  <w:abstractNum w:abstractNumId="9" w15:restartNumberingAfterBreak="0">
     <w:nsid w:val="3F5A2C82"/>
     <w:multiLevelType w:val="multilevel"/>
     <w:tmpl w:val="8110E856"/>
@@ -5688,7 +7646,7 @@
       </w:rPr>
     </w:lvl>
   </w:abstractNum>
-  <w:abstractNum w:abstractNumId="9" w15:restartNumberingAfterBreak="0">
+  <w:abstractNum w:abstractNumId="10" w15:restartNumberingAfterBreak="0">
     <w:nsid w:val="49172E35"/>
     <w:multiLevelType w:val="multilevel"/>
     <w:tmpl w:val="0409001D"/>
@@ -5774,7 +7732,7 @@
       </w:pPr>
     </w:lvl>
   </w:abstractNum>
-  <w:abstractNum w:abstractNumId="10" w15:restartNumberingAfterBreak="0">
+  <w:abstractNum w:abstractNumId="11" w15:restartNumberingAfterBreak="0">
     <w:nsid w:val="4E21188C"/>
     <w:multiLevelType w:val="hybridMultilevel"/>
     <w:tmpl w:val="AAFE7894"/>
@@ -5863,7 +7821,7 @@
       </w:pPr>
     </w:lvl>
   </w:abstractNum>
-  <w:abstractNum w:abstractNumId="11" w15:restartNumberingAfterBreak="0">
+  <w:abstractNum w:abstractNumId="12" w15:restartNumberingAfterBreak="0">
     <w:nsid w:val="5FBC7889"/>
     <w:multiLevelType w:val="hybridMultilevel"/>
     <w:tmpl w:val="87402330"/>
@@ -5952,7 +7910,7 @@
       </w:pPr>
     </w:lvl>
   </w:abstractNum>
-  <w:abstractNum w:abstractNumId="12" w15:restartNumberingAfterBreak="0">
+  <w:abstractNum w:abstractNumId="13" w15:restartNumberingAfterBreak="0">
     <w:nsid w:val="62151158"/>
     <w:multiLevelType w:val="hybridMultilevel"/>
     <w:tmpl w:val="20CC9CF4"/>
@@ -6041,7 +7999,7 @@
       </w:pPr>
     </w:lvl>
   </w:abstractNum>
-  <w:abstractNum w:abstractNumId="13" w15:restartNumberingAfterBreak="0">
+  <w:abstractNum w:abstractNumId="14" w15:restartNumberingAfterBreak="0">
     <w:nsid w:val="6CB47265"/>
     <w:multiLevelType w:val="multilevel"/>
     <w:tmpl w:val="B54CB5EE"/>
@@ -6154,7 +8112,7 @@
       </w:rPr>
     </w:lvl>
   </w:abstractNum>
-  <w:abstractNum w:abstractNumId="14" w15:restartNumberingAfterBreak="0">
+  <w:abstractNum w:abstractNumId="15" w15:restartNumberingAfterBreak="0">
     <w:nsid w:val="7D0B6319"/>
     <w:multiLevelType w:val="hybridMultilevel"/>
     <w:tmpl w:val="03FC40D4"/>
@@ -6268,49 +8226,52 @@
     </w:lvl>
   </w:abstractNum>
   <w:num w:numId="1">
-    <w:abstractNumId w:val="11"/>
+    <w:abstractNumId w:val="12"/>
   </w:num>
   <w:num w:numId="2">
-    <w:abstractNumId w:val="14"/>
+    <w:abstractNumId w:val="15"/>
   </w:num>
   <w:num w:numId="3">
-    <w:abstractNumId w:val="5"/>
+    <w:abstractNumId w:val="6"/>
   </w:num>
   <w:num w:numId="4">
-    <w:abstractNumId w:val="2"/>
+    <w:abstractNumId w:val="3"/>
   </w:num>
   <w:num w:numId="5">
-    <w:abstractNumId w:val="1"/>
+    <w:abstractNumId w:val="2"/>
   </w:num>
   <w:num w:numId="6">
     <w:abstractNumId w:val="0"/>
   </w:num>
   <w:num w:numId="7">
+    <w:abstractNumId w:val="11"/>
+  </w:num>
+  <w:num w:numId="8">
+    <w:abstractNumId w:val="13"/>
+  </w:num>
+  <w:num w:numId="9">
     <w:abstractNumId w:val="10"/>
   </w:num>
-  <w:num w:numId="8">
-    <w:abstractNumId w:val="12"/>
-  </w:num>
-  <w:num w:numId="9">
+  <w:num w:numId="10">
     <w:abstractNumId w:val="9"/>
   </w:num>
-  <w:num w:numId="10">
+  <w:num w:numId="11">
     <w:abstractNumId w:val="8"/>
   </w:num>
-  <w:num w:numId="11">
+  <w:num w:numId="12">
     <w:abstractNumId w:val="7"/>
   </w:num>
-  <w:num w:numId="12">
-    <w:abstractNumId w:val="6"/>
+  <w:num w:numId="13">
+    <w:abstractNumId w:val="5"/>
   </w:num>
-  <w:num w:numId="13">
+  <w:num w:numId="14">
+    <w:abstractNumId w:val="14"/>
+  </w:num>
+  <w:num w:numId="15">
     <w:abstractNumId w:val="4"/>
   </w:num>
-  <w:num w:numId="14">
-    <w:abstractNumId w:val="13"/>
-  </w:num>
-  <w:num w:numId="15">
-    <w:abstractNumId w:val="3"/>
+  <w:num w:numId="16">
+    <w:abstractNumId w:val="1"/>
   </w:num>
 </w:numbering>
 </file>
@@ -6997,6 +8958,11 @@
       <w:iCs/>
     </w:rPr>
   </w:style>
+  <w:style w:type="character" w:customStyle="1" w:styleId="bjh-strong">
+    <w:name w:val="bjh-strong"/>
+    <w:basedOn w:val="a0"/>
+    <w:rsid w:val="0003284F"/>
+  </w:style>
 </w:styles>
 </file>
 

--- a/jvm_learning20190511.docx
+++ b/jvm_learning20190511.docx
@@ -1842,14 +1842,14 @@
         <w:rPr>
           <w:rFonts w:hint="eastAsia"/>
         </w:rPr>
-        <w:t>方法区</w:t>
+        <w:t>方法</w:t>
       </w:r>
       <w:proofErr w:type="gramEnd"/>
       <w:r>
         <w:rPr>
           <w:rFonts w:hint="eastAsia"/>
         </w:rPr>
-        <w:t>中的运行时数据结构，在堆中生成一个代表这个类的</w:t>
+        <w:t>区中的运行时数据结构，在堆中生成一个代表这个类的</w:t>
       </w:r>
       <w:proofErr w:type="spellStart"/>
       <w:r>
@@ -4592,10 +4592,10 @@
             <v:path o:extrusionok="f" gradientshapeok="t" o:connecttype="rect"/>
             <o:lock v:ext="edit" aspectratio="t"/>
           </v:shapetype>
-          <v:shape id="_x0000_i1036" type="#_x0000_t75" style="width:414.7pt;height:228.1pt" o:ole="">
+          <v:shape id="_x0000_i1025" type="#_x0000_t75" style="width:414.7pt;height:228.1pt" o:ole="">
             <v:imagedata r:id="rId15" o:title=""/>
           </v:shape>
-          <o:OLEObject Type="Embed" ProgID="Visio.Drawing.15" ShapeID="_x0000_i1036" DrawAspect="Content" ObjectID="_1619900450" r:id="rId16"/>
+          <o:OLEObject Type="Embed" ProgID="Visio.Drawing.15" ShapeID="_x0000_i1025" DrawAspect="Content" ObjectID="_1619986350" r:id="rId16"/>
         </w:object>
       </w:r>
     </w:p>
@@ -4663,7 +4663,13 @@
         <w:t>JVM</w:t>
       </w:r>
       <w:r>
-        <w:t>还有一个堆区。由于</w:t>
+        <w:rPr>
+          <w:rFonts w:hint="eastAsia"/>
+        </w:rPr>
+        <w:t>只</w:t>
+      </w:r>
+      <w:r>
+        <w:t>有一个堆区。由于</w:t>
       </w:r>
       <w:r>
         <w:t> </w:t>
@@ -4685,16 +4691,18 @@
       </w:r>
     </w:p>
     <w:p>
-      <w:pPr>
-        <w:rPr>
-          <w:rFonts w:hint="eastAsia"/>
-        </w:rPr>
-      </w:pPr>
-      <w:r>
-        <w:rPr>
-          <w:rFonts w:hint="eastAsia"/>
-        </w:rPr>
-        <w:t>直接内存：</w:t>
+      <w:r>
+        <w:rPr>
+          <w:rFonts w:hint="eastAsia"/>
+          <w:color w:val="FF0000"/>
+        </w:rPr>
+        <w:t>直接内存</w:t>
+      </w:r>
+      <w:r>
+        <w:rPr>
+          <w:rFonts w:hint="eastAsia"/>
+        </w:rPr>
+        <w:t>：</w:t>
       </w:r>
       <w:r>
         <w:rPr>
@@ -4896,19 +4904,11 @@
         </w:rPr>
         <w:t>java</w:t>
       </w:r>
-      <w:proofErr w:type="gramStart"/>
-      <w:r>
-        <w:rPr>
-          <w:rFonts w:hint="eastAsia"/>
-        </w:rPr>
-        <w:t>栈</w:t>
-      </w:r>
-      <w:proofErr w:type="gramEnd"/>
-      <w:r>
-        <w:rPr>
-          <w:rFonts w:hint="eastAsia"/>
-        </w:rPr>
-        <w:t>，一个线程的</w:t>
+      <w:r>
+        <w:rPr>
+          <w:rFonts w:hint="eastAsia"/>
+        </w:rPr>
+        <w:t>栈，一个线程的</w:t>
       </w:r>
       <w:r>
         <w:rPr>
@@ -4916,19 +4916,23 @@
         </w:rPr>
         <w:t>java</w:t>
       </w:r>
-      <w:proofErr w:type="gramStart"/>
-      <w:r>
-        <w:rPr>
-          <w:rFonts w:hint="eastAsia"/>
-        </w:rPr>
-        <w:t>栈</w:t>
-      </w:r>
-      <w:proofErr w:type="gramEnd"/>
-      <w:r>
-        <w:rPr>
-          <w:rFonts w:hint="eastAsia"/>
-        </w:rPr>
-        <w:t>在线程创建的收被创建，</w:t>
+      <w:r>
+        <w:rPr>
+          <w:rFonts w:hint="eastAsia"/>
+        </w:rPr>
+        <w:t>栈在线程创建</w:t>
+      </w:r>
+      <w:r>
+        <w:rPr>
+          <w:rFonts w:hint="eastAsia"/>
+        </w:rPr>
+        <w:t>时</w:t>
+      </w:r>
+      <w:r>
+        <w:rPr>
+          <w:rFonts w:hint="eastAsia"/>
+        </w:rPr>
+        <w:t>被创建，</w:t>
       </w:r>
       <w:r>
         <w:rPr>
@@ -4937,33 +4941,394 @@
         <w:lastRenderedPageBreak/>
         <w:t>Java</w:t>
       </w:r>
+      <w:r>
+        <w:rPr>
+          <w:rFonts w:hint="eastAsia"/>
+        </w:rPr>
+        <w:t>栈中</w:t>
+      </w:r>
       <w:proofErr w:type="gramStart"/>
       <w:r>
         <w:rPr>
           <w:rFonts w:hint="eastAsia"/>
         </w:rPr>
+        <w:t>保存着帧信</w:t>
+      </w:r>
+      <w:proofErr w:type="gramEnd"/>
+      <w:r>
+        <w:rPr>
+          <w:rFonts w:hint="eastAsia"/>
+        </w:rPr>
+        <w:t>息，</w:t>
+      </w:r>
+      <w:r>
+        <w:rPr>
+          <w:rFonts w:hint="eastAsia"/>
+        </w:rPr>
+        <w:t>java</w:t>
+      </w:r>
+      <w:r>
+        <w:rPr>
+          <w:rFonts w:hint="eastAsia"/>
+        </w:rPr>
+        <w:t>栈中保存着局部变量、方法参数，同时和</w:t>
+      </w:r>
+      <w:r>
+        <w:rPr>
+          <w:rFonts w:hint="eastAsia"/>
+        </w:rPr>
+        <w:t>java</w:t>
+      </w:r>
+      <w:r>
+        <w:rPr>
+          <w:rFonts w:hint="eastAsia"/>
+        </w:rPr>
+        <w:t>方法的调用，返回密切相关。</w:t>
+      </w:r>
+    </w:p>
+    <w:p>
+      <w:r>
+        <w:rPr>
+          <w:rFonts w:hint="eastAsia"/>
+          <w:color w:val="FF0000"/>
+        </w:rPr>
+        <w:t>本地方法</w:t>
+      </w:r>
+      <w:proofErr w:type="gramStart"/>
+      <w:r>
+        <w:rPr>
+          <w:rFonts w:hint="eastAsia"/>
+          <w:color w:val="FF0000"/>
+        </w:rPr>
         <w:t>栈</w:t>
       </w:r>
       <w:proofErr w:type="gramEnd"/>
       <w:r>
         <w:rPr>
           <w:rFonts w:hint="eastAsia"/>
-        </w:rPr>
-        <w:t>中</w:t>
+          <w:color w:val="FF0000"/>
+        </w:rPr>
+        <w:t xml:space="preserve"> </w:t>
+      </w:r>
+      <w:r>
+        <w:rPr>
+          <w:color w:val="FF0000"/>
+        </w:rPr>
+        <w:t xml:space="preserve">– </w:t>
+      </w:r>
+      <w:r>
+        <w:rPr>
+          <w:rFonts w:hint="eastAsia"/>
+        </w:rPr>
+        <w:t>本地方法栈和</w:t>
+      </w:r>
+      <w:r>
+        <w:rPr>
+          <w:rFonts w:hint="eastAsia"/>
+        </w:rPr>
+        <w:t>java</w:t>
+      </w:r>
+      <w:r>
+        <w:rPr>
+          <w:rFonts w:hint="eastAsia"/>
+        </w:rPr>
+        <w:t>栈类似，不同的是</w:t>
+      </w:r>
+      <w:r>
+        <w:rPr>
+          <w:rFonts w:hint="eastAsia"/>
+        </w:rPr>
+        <w:t>java</w:t>
+      </w:r>
+      <w:r>
+        <w:rPr>
+          <w:rFonts w:hint="eastAsia"/>
+        </w:rPr>
+        <w:t>栈用于方法的调用，</w:t>
+      </w:r>
+      <w:r>
+        <w:rPr>
+          <w:rFonts w:hint="eastAsia"/>
+          <w:color w:val="FF0000"/>
+        </w:rPr>
+        <w:t>本地栈用于本地方法（</w:t>
+      </w:r>
+      <w:r>
+        <w:rPr>
+          <w:rFonts w:hint="eastAsia"/>
+          <w:color w:val="FF0000"/>
+        </w:rPr>
+        <w:t>native</w:t>
+      </w:r>
+      <w:r>
+        <w:rPr>
+          <w:color w:val="FF0000"/>
+        </w:rPr>
+        <w:t xml:space="preserve"> </w:t>
+      </w:r>
+      <w:r>
+        <w:rPr>
+          <w:rFonts w:hint="eastAsia"/>
+          <w:color w:val="FF0000"/>
+        </w:rPr>
+        <w:t>method</w:t>
+      </w:r>
+      <w:r>
+        <w:rPr>
+          <w:rFonts w:hint="eastAsia"/>
+          <w:color w:val="FF0000"/>
+        </w:rPr>
+        <w:t>）调用</w:t>
+      </w:r>
+      <w:r>
+        <w:rPr>
+          <w:rFonts w:hint="eastAsia"/>
+        </w:rPr>
+        <w:t>，作为</w:t>
+      </w:r>
+      <w:r>
+        <w:rPr>
+          <w:rFonts w:hint="eastAsia"/>
+        </w:rPr>
+        <w:t>java</w:t>
+      </w:r>
+      <w:r>
+        <w:rPr>
+          <w:rFonts w:hint="eastAsia"/>
+        </w:rPr>
+        <w:t>虚拟机的重要扩展，</w:t>
+      </w:r>
+      <w:r>
+        <w:rPr>
+          <w:rFonts w:hint="eastAsia"/>
+        </w:rPr>
+        <w:t>Java</w:t>
+      </w:r>
+      <w:r>
+        <w:rPr>
+          <w:rFonts w:hint="eastAsia"/>
+        </w:rPr>
+        <w:t>虚拟机允许</w:t>
+      </w:r>
+      <w:r>
+        <w:rPr>
+          <w:rFonts w:hint="eastAsia"/>
+        </w:rPr>
+        <w:t>java</w:t>
+      </w:r>
+      <w:r>
+        <w:rPr>
+          <w:rFonts w:hint="eastAsia"/>
+        </w:rPr>
+        <w:t>直接调用本地方法（通常使用</w:t>
+      </w:r>
+      <w:r>
+        <w:rPr>
+          <w:rFonts w:hint="eastAsia"/>
+        </w:rPr>
+        <w:t>c</w:t>
+      </w:r>
+      <w:r>
+        <w:rPr>
+          <w:rFonts w:hint="eastAsia"/>
+        </w:rPr>
+        <w:t>编写</w:t>
+      </w:r>
+      <w:r>
+        <w:rPr>
+          <w:rFonts w:hint="eastAsia"/>
+        </w:rPr>
+        <w:t>，这也是</w:t>
+      </w:r>
+      <w:r>
+        <w:rPr>
+          <w:rFonts w:hint="eastAsia"/>
+        </w:rPr>
+        <w:t>java</w:t>
+      </w:r>
+      <w:r>
+        <w:rPr>
+          <w:rFonts w:hint="eastAsia"/>
+        </w:rPr>
+        <w:t>能屏蔽操作系统差异的重要原因</w:t>
+      </w:r>
+      <w:r>
+        <w:rPr>
+          <w:rFonts w:hint="eastAsia"/>
+        </w:rPr>
+        <w:t>）</w:t>
+      </w:r>
+    </w:p>
+    <w:p>
+      <w:r>
+        <w:rPr>
+          <w:color w:val="FF0000"/>
+        </w:rPr>
+        <w:t>PC</w:t>
+      </w:r>
+      <w:r>
+        <w:rPr>
+          <w:color w:val="FF0000"/>
+        </w:rPr>
+        <w:t>寄存器</w:t>
+      </w:r>
+      <w:r>
+        <w:rPr>
+          <w:rFonts w:hint="eastAsia"/>
+          <w:color w:val="FF0000"/>
+        </w:rPr>
+        <w:t>（</w:t>
+      </w:r>
+      <w:r>
+        <w:rPr>
+          <w:rFonts w:hint="eastAsia"/>
+          <w:color w:val="FF0000"/>
+        </w:rPr>
+        <w:t>program</w:t>
+      </w:r>
+      <w:r>
+        <w:rPr>
+          <w:color w:val="FF0000"/>
+        </w:rPr>
+        <w:t xml:space="preserve"> </w:t>
+      </w:r>
+      <w:r>
+        <w:rPr>
+          <w:rFonts w:hint="eastAsia"/>
+          <w:color w:val="FF0000"/>
+        </w:rPr>
+        <w:t>counter</w:t>
+      </w:r>
+      <w:r>
+        <w:rPr>
+          <w:rFonts w:hint="eastAsia"/>
+          <w:color w:val="FF0000"/>
+        </w:rPr>
+        <w:t>）</w:t>
+      </w:r>
+      <w:r>
+        <w:rPr>
+          <w:color w:val="FF0000"/>
+        </w:rPr>
+        <w:t xml:space="preserve"> - </w:t>
+      </w:r>
+      <w:r>
+        <w:t>每个线程都有独立的</w:t>
+      </w:r>
+      <w:r>
+        <w:t>PC</w:t>
+      </w:r>
+      <w:r>
+        <w:t>寄存器，</w:t>
+      </w:r>
+      <w:r>
+        <w:rPr>
+          <w:rFonts w:hint="eastAsia"/>
+        </w:rPr>
+        <w:t>Java</w:t>
+      </w:r>
+      <w:r>
+        <w:rPr>
+          <w:rFonts w:hint="eastAsia"/>
+        </w:rPr>
+        <w:t>虚拟机为每个</w:t>
+      </w:r>
+      <w:r>
+        <w:rPr>
+          <w:rFonts w:hint="eastAsia"/>
+        </w:rPr>
+        <w:t>Java</w:t>
+      </w:r>
+      <w:r>
+        <w:rPr>
+          <w:rFonts w:hint="eastAsia"/>
+        </w:rPr>
+        <w:t>线程创建</w:t>
+      </w:r>
+      <w:r>
+        <w:rPr>
+          <w:rFonts w:hint="eastAsia"/>
+        </w:rPr>
+        <w:t>PC</w:t>
+      </w:r>
+      <w:r>
+        <w:rPr>
+          <w:rFonts w:hint="eastAsia"/>
+        </w:rPr>
+        <w:t>寄存器。在任意时刻，一个</w:t>
+      </w:r>
+      <w:r>
+        <w:rPr>
+          <w:rFonts w:hint="eastAsia"/>
+        </w:rPr>
+        <w:t>java</w:t>
       </w:r>
       <w:proofErr w:type="gramStart"/>
       <w:r>
         <w:rPr>
           <w:rFonts w:hint="eastAsia"/>
         </w:rPr>
-        <w:t>保存着帧信息</w:t>
+        <w:t>线程总</w:t>
       </w:r>
       <w:proofErr w:type="gramEnd"/>
       <w:r>
         <w:rPr>
           <w:rFonts w:hint="eastAsia"/>
         </w:rPr>
-        <w:t>，</w:t>
+        <w:t>在执行一个方法，这个正在被执行的方法称为当前方法。如果当前方法不是本地方法，</w:t>
+      </w:r>
+      <w:r>
+        <w:rPr>
+          <w:rFonts w:hint="eastAsia"/>
+        </w:rPr>
+        <w:t>PC</w:t>
+      </w:r>
+      <w:r>
+        <w:rPr>
+          <w:rFonts w:hint="eastAsia"/>
+        </w:rPr>
+        <w:t>寄存器就会指向当前正在被执行的指令。如果当前的方法是本地方法，那么</w:t>
+      </w:r>
+      <w:r>
+        <w:rPr>
+          <w:rFonts w:hint="eastAsia"/>
+        </w:rPr>
+        <w:t>PC</w:t>
+      </w:r>
+      <w:r>
+        <w:rPr>
+          <w:rFonts w:hint="eastAsia"/>
+        </w:rPr>
+        <w:t>寄存器的值就是</w:t>
+      </w:r>
+      <w:r>
+        <w:rPr>
+          <w:rFonts w:hint="eastAsia"/>
+        </w:rPr>
+        <w:t>undefined</w:t>
+      </w:r>
+      <w:r>
+        <w:rPr>
+          <w:rFonts w:hint="eastAsia"/>
+        </w:rPr>
+        <w:t>。</w:t>
+      </w:r>
+      <w:r>
+        <w:t>一旦执行指令就保存当前执行指令的地址，</w:t>
+      </w:r>
+      <w:r>
+        <w:t>PC</w:t>
+      </w:r>
+      <w:r>
+        <w:t>寄存器将用下一条指令更新。</w:t>
+      </w:r>
+    </w:p>
+    <w:p>
+      <w:r>
+        <w:rPr>
+          <w:rFonts w:hint="eastAsia"/>
+        </w:rPr>
+        <w:t>执行引擎：执行引擎是</w:t>
       </w:r>
       <w:r>
         <w:rPr>
@@ -4971,507 +5336,124 @@
         </w:rPr>
         <w:t>java</w:t>
       </w:r>
+      <w:r>
+        <w:rPr>
+          <w:rFonts w:hint="eastAsia"/>
+        </w:rPr>
+        <w:t>虚拟机的</w:t>
+      </w:r>
       <w:proofErr w:type="gramStart"/>
       <w:r>
         <w:rPr>
           <w:rFonts w:hint="eastAsia"/>
         </w:rPr>
-        <w:t>栈</w:t>
+        <w:t>最</w:t>
       </w:r>
       <w:proofErr w:type="gramEnd"/>
       <w:r>
         <w:rPr>
           <w:rFonts w:hint="eastAsia"/>
         </w:rPr>
-        <w:t>中保存着局部变量、方法参数，同时和</w:t>
-      </w:r>
-      <w:r>
-        <w:rPr>
-          <w:rFonts w:hint="eastAsia"/>
-        </w:rPr>
-        <w:t>java</w:t>
-      </w:r>
-      <w:r>
-        <w:rPr>
-          <w:rFonts w:hint="eastAsia"/>
-        </w:rPr>
-        <w:t>方法的调用，返回密切相关。</w:t>
-      </w:r>
-    </w:p>
-    <w:p>
-      <w:r>
-        <w:rPr>
-          <w:rFonts w:hint="eastAsia"/>
-          <w:color w:val="FF0000"/>
-        </w:rPr>
-        <w:t>本地方法</w:t>
-      </w:r>
-      <w:proofErr w:type="gramStart"/>
-      <w:r>
-        <w:rPr>
-          <w:rFonts w:hint="eastAsia"/>
-          <w:color w:val="FF0000"/>
-        </w:rPr>
-        <w:t>栈</w:t>
-      </w:r>
-      <w:proofErr w:type="gramEnd"/>
-      <w:r>
-        <w:rPr>
-          <w:rFonts w:hint="eastAsia"/>
+        <w:t>核心的组件之一，它负责执行虚拟机的字节码，现代虚拟机为了提高执行效率，会使用</w:t>
+      </w:r>
+      <w:r>
+        <w:rPr>
+          <w:rFonts w:hint="eastAsia"/>
+          <w:color w:val="FF0000"/>
+        </w:rPr>
+        <w:t>即时编译</w:t>
+      </w:r>
+      <w:r>
+        <w:rPr>
+          <w:rFonts w:hint="eastAsia"/>
+          <w:color w:val="FF0000"/>
+        </w:rPr>
+        <w:t>（</w:t>
+      </w:r>
+      <w:r>
+        <w:rPr>
+          <w:rFonts w:hint="eastAsia"/>
+          <w:color w:val="FF0000"/>
+        </w:rPr>
+        <w:t>just</w:t>
+      </w:r>
+      <w:r>
+        <w:rPr>
           <w:color w:val="FF0000"/>
         </w:rPr>
         <w:t xml:space="preserve"> </w:t>
       </w:r>
       <w:r>
         <w:rPr>
-          <w:color w:val="FF0000"/>
-        </w:rPr>
-        <w:t xml:space="preserve">– </w:t>
-      </w:r>
-      <w:r>
-        <w:rPr>
-          <w:rFonts w:hint="eastAsia"/>
-        </w:rPr>
-        <w:t>本地方法</w:t>
-      </w:r>
-      <w:proofErr w:type="gramStart"/>
-      <w:r>
-        <w:rPr>
-          <w:rFonts w:hint="eastAsia"/>
-        </w:rPr>
-        <w:t>栈</w:t>
-      </w:r>
-      <w:proofErr w:type="gramEnd"/>
-      <w:r>
-        <w:rPr>
-          <w:rFonts w:hint="eastAsia"/>
-        </w:rPr>
-        <w:t>和</w:t>
-      </w:r>
-      <w:r>
-        <w:rPr>
-          <w:rFonts w:hint="eastAsia"/>
-        </w:rPr>
-        <w:t>java</w:t>
-      </w:r>
-      <w:proofErr w:type="gramStart"/>
-      <w:r>
-        <w:rPr>
-          <w:rFonts w:hint="eastAsia"/>
-        </w:rPr>
-        <w:t>栈</w:t>
-      </w:r>
-      <w:proofErr w:type="gramEnd"/>
-      <w:r>
-        <w:rPr>
-          <w:rFonts w:hint="eastAsia"/>
-        </w:rPr>
-        <w:t>类似，不同的是</w:t>
-      </w:r>
-      <w:r>
-        <w:rPr>
-          <w:rFonts w:hint="eastAsia"/>
-        </w:rPr>
-        <w:t>java</w:t>
-      </w:r>
-      <w:proofErr w:type="gramStart"/>
-      <w:r>
-        <w:rPr>
-          <w:rFonts w:hint="eastAsia"/>
-        </w:rPr>
-        <w:t>栈</w:t>
-      </w:r>
-      <w:proofErr w:type="gramEnd"/>
-      <w:r>
-        <w:rPr>
-          <w:rFonts w:hint="eastAsia"/>
-        </w:rPr>
-        <w:t>用于方法的调用，本地</w:t>
-      </w:r>
-      <w:proofErr w:type="gramStart"/>
-      <w:r>
-        <w:rPr>
-          <w:rFonts w:hint="eastAsia"/>
-        </w:rPr>
-        <w:t>栈</w:t>
-      </w:r>
-      <w:proofErr w:type="gramEnd"/>
-      <w:r>
-        <w:rPr>
-          <w:rFonts w:hint="eastAsia"/>
-        </w:rPr>
-        <w:t>用于本地方法（</w:t>
-      </w:r>
-      <w:r>
-        <w:rPr>
-          <w:rFonts w:hint="eastAsia"/>
-        </w:rPr>
-        <w:t>native</w:t>
-      </w:r>
-      <w:r>
+          <w:rFonts w:hint="eastAsia"/>
+          <w:color w:val="FF0000"/>
+        </w:rPr>
+        <w:t>in</w:t>
+      </w:r>
+      <w:r>
+        <w:rPr>
+          <w:color w:val="FF0000"/>
+        </w:rPr>
         <w:t xml:space="preserve"> </w:t>
       </w:r>
       <w:r>
         <w:rPr>
           <w:rFonts w:hint="eastAsia"/>
-        </w:rPr>
-        <w:t>method</w:t>
-      </w:r>
-      <w:r>
-        <w:rPr>
-          <w:rFonts w:hint="eastAsia"/>
-        </w:rPr>
-        <w:t>）调用，作为</w:t>
-      </w:r>
-      <w:r>
-        <w:rPr>
-          <w:rFonts w:hint="eastAsia"/>
-        </w:rPr>
-        <w:t>java</w:t>
-      </w:r>
-      <w:r>
-        <w:rPr>
-          <w:rFonts w:hint="eastAsia"/>
-        </w:rPr>
-        <w:t>虚拟机的重要扩展，</w:t>
-      </w:r>
-      <w:r>
-        <w:rPr>
-          <w:rFonts w:hint="eastAsia"/>
-        </w:rPr>
-        <w:t>Java</w:t>
-      </w:r>
-      <w:r>
-        <w:rPr>
-          <w:rFonts w:hint="eastAsia"/>
-        </w:rPr>
-        <w:t>虚拟机允许</w:t>
-      </w:r>
-      <w:r>
-        <w:rPr>
-          <w:rFonts w:hint="eastAsia"/>
-        </w:rPr>
-        <w:t>java</w:t>
-      </w:r>
-      <w:r>
-        <w:rPr>
-          <w:rFonts w:hint="eastAsia"/>
-        </w:rPr>
-        <w:t>直接调用本地方法（通常使用</w:t>
-      </w:r>
-      <w:r>
-        <w:rPr>
-          <w:rFonts w:hint="eastAsia"/>
-        </w:rPr>
-        <w:t>c</w:t>
-      </w:r>
-      <w:r>
-        <w:rPr>
-          <w:rFonts w:hint="eastAsia"/>
-        </w:rPr>
-        <w:t>编写）</w:t>
-      </w:r>
-    </w:p>
-    <w:p>
-      <w:r>
-        <w:rPr>
-          <w:color w:val="FF0000"/>
-        </w:rPr>
-        <w:t>PC</w:t>
-      </w:r>
-      <w:r>
-        <w:rPr>
-          <w:color w:val="FF0000"/>
-        </w:rPr>
-        <w:t>寄存器</w:t>
-      </w:r>
-      <w:r>
-        <w:rPr>
-          <w:rFonts w:hint="eastAsia"/>
-          <w:color w:val="FF0000"/>
-        </w:rPr>
-        <w:t>（</w:t>
-      </w:r>
-      <w:r>
-        <w:rPr>
-          <w:rFonts w:hint="eastAsia"/>
-          <w:color w:val="FF0000"/>
-        </w:rPr>
-        <w:t>program</w:t>
-      </w:r>
-      <w:r>
-        <w:rPr>
-          <w:color w:val="FF0000"/>
-        </w:rPr>
+          <w:color w:val="FF0000"/>
+        </w:rPr>
+        <w:t>time</w:t>
+      </w:r>
+      <w:r>
+        <w:rPr>
+          <w:rFonts w:hint="eastAsia"/>
+          <w:color w:val="FF0000"/>
+        </w:rPr>
+        <w:t>）</w:t>
+      </w:r>
+      <w:r>
+        <w:rPr>
+          <w:rFonts w:hint="eastAsia"/>
+          <w:color w:val="FF0000"/>
+        </w:rPr>
+        <w:t>技术</w:t>
+      </w:r>
+      <w:r>
+        <w:rPr>
+          <w:rFonts w:hint="eastAsia"/>
+        </w:rPr>
+        <w:t>将方法编译成机器码后再执行。</w:t>
+      </w:r>
+    </w:p>
+    <w:p>
+      <w:r>
+        <w:t>J</w:t>
+      </w:r>
+      <w:r>
+        <w:rPr>
+          <w:rFonts w:hint="eastAsia"/>
+        </w:rPr>
+        <w:t>ava</w:t>
+      </w:r>
+      <w:r>
         <w:t xml:space="preserve"> </w:t>
       </w:r>
       <w:r>
         <w:rPr>
           <w:rFonts w:hint="eastAsia"/>
-          <w:color w:val="FF0000"/>
-        </w:rPr>
-        <w:t>counter</w:t>
-      </w:r>
-      <w:r>
-        <w:rPr>
-          <w:rFonts w:hint="eastAsia"/>
-          <w:color w:val="FF0000"/>
-        </w:rPr>
-        <w:t>）</w:t>
-      </w:r>
-      <w:r>
-        <w:rPr>
-          <w:color w:val="FF0000"/>
-        </w:rPr>
-        <w:t xml:space="preserve"> - </w:t>
-      </w:r>
-      <w:r>
-        <w:t>每个线程都有独立的</w:t>
-      </w:r>
-      <w:r>
-        <w:t>PC</w:t>
-      </w:r>
-      <w:r>
-        <w:t>寄存器，</w:t>
-      </w:r>
-      <w:r>
-        <w:rPr>
-          <w:rFonts w:hint="eastAsia"/>
-        </w:rPr>
-        <w:t>Java</w:t>
-      </w:r>
-      <w:r>
-        <w:rPr>
-          <w:rFonts w:hint="eastAsia"/>
-        </w:rPr>
-        <w:t>虚拟机为每个</w:t>
-      </w:r>
-      <w:r>
-        <w:rPr>
-          <w:rFonts w:hint="eastAsia"/>
-        </w:rPr>
-        <w:t>Java</w:t>
-      </w:r>
-      <w:r>
-        <w:rPr>
-          <w:rFonts w:hint="eastAsia"/>
-        </w:rPr>
-        <w:t>线程创建</w:t>
-      </w:r>
-      <w:r>
-        <w:rPr>
-          <w:rFonts w:hint="eastAsia"/>
-        </w:rPr>
-        <w:t>PC</w:t>
-      </w:r>
-      <w:r>
-        <w:rPr>
-          <w:rFonts w:hint="eastAsia"/>
-        </w:rPr>
-        <w:t>寄存器。在任意时刻，一个</w:t>
-      </w:r>
-      <w:r>
-        <w:rPr>
-          <w:rFonts w:hint="eastAsia"/>
-        </w:rPr>
-        <w:t>java</w:t>
-      </w:r>
-      <w:proofErr w:type="gramStart"/>
-      <w:r>
-        <w:rPr>
-          <w:rFonts w:hint="eastAsia"/>
-        </w:rPr>
-        <w:t>线程总</w:t>
-      </w:r>
-      <w:proofErr w:type="gramEnd"/>
-      <w:r>
-        <w:rPr>
-          <w:rFonts w:hint="eastAsia"/>
-        </w:rPr>
-        <w:t>在执行一个方法，这个正在被执行的方法称为当前方法。如果当前方法不是本地方法，</w:t>
-      </w:r>
-      <w:r>
-        <w:rPr>
-          <w:rFonts w:hint="eastAsia"/>
-        </w:rPr>
-        <w:t>PC</w:t>
-      </w:r>
-      <w:r>
-        <w:rPr>
-          <w:rFonts w:hint="eastAsia"/>
-        </w:rPr>
-        <w:t>寄存器就会指向当前正在被执行的指令。如果当前的方法是本地方法，那么</w:t>
-      </w:r>
-      <w:r>
-        <w:rPr>
-          <w:rFonts w:hint="eastAsia"/>
-        </w:rPr>
-        <w:t>PC</w:t>
-      </w:r>
-      <w:r>
-        <w:rPr>
-          <w:rFonts w:hint="eastAsia"/>
-        </w:rPr>
-        <w:t>寄存器的值就是</w:t>
-      </w:r>
-      <w:r>
-        <w:rPr>
-          <w:rFonts w:hint="eastAsia"/>
-        </w:rPr>
-        <w:t>undefined</w:t>
-      </w:r>
-      <w:r>
-        <w:rPr>
-          <w:rFonts w:hint="eastAsia"/>
-        </w:rPr>
-        <w:t>。</w:t>
-      </w:r>
-      <w:r>
-        <w:t>一旦执行指令就保存当前执行指令的地址，</w:t>
-      </w:r>
-      <w:r>
-        <w:t>PC</w:t>
-      </w:r>
-      <w:r>
-        <w:t>寄存器将用下一条指令更新。</w:t>
-      </w:r>
-    </w:p>
-    <w:p>
-      <w:r>
-        <w:rPr>
-          <w:rFonts w:hint="eastAsia"/>
-        </w:rPr>
-        <w:t>执行引擎：执行引擎是</w:t>
-      </w:r>
-      <w:r>
-        <w:rPr>
-          <w:rFonts w:hint="eastAsia"/>
-        </w:rPr>
-        <w:t>java</w:t>
-      </w:r>
-      <w:r>
-        <w:rPr>
-          <w:rFonts w:hint="eastAsia"/>
-        </w:rPr>
-        <w:t>虚拟机的</w:t>
-      </w:r>
-      <w:proofErr w:type="gramStart"/>
-      <w:r>
-        <w:rPr>
-          <w:rFonts w:hint="eastAsia"/>
-        </w:rPr>
-        <w:t>最</w:t>
-      </w:r>
-      <w:proofErr w:type="gramEnd"/>
-      <w:r>
-        <w:rPr>
-          <w:rFonts w:hint="eastAsia"/>
-        </w:rPr>
-        <w:t>核心的组件之一，它负责执行虚拟机的字节码，现代虚拟机为了提高执行效率，会使用</w:t>
-      </w:r>
-      <w:r>
-        <w:rPr>
-          <w:rFonts w:hint="eastAsia"/>
-          <w:color w:val="FF0000"/>
-        </w:rPr>
-        <w:t>即时编译</w:t>
-      </w:r>
-      <w:r>
-        <w:rPr>
-          <w:rFonts w:hint="eastAsia"/>
-          <w:color w:val="FF0000"/>
-        </w:rPr>
-        <w:t>（</w:t>
-      </w:r>
-      <w:r>
-        <w:rPr>
-          <w:rFonts w:hint="eastAsia"/>
-          <w:color w:val="FF0000"/>
-        </w:rPr>
-        <w:t>just</w:t>
-      </w:r>
-      <w:r>
-        <w:rPr>
-          <w:color w:val="FF0000"/>
-        </w:rPr>
+        </w:rPr>
+        <w:t>hotspot</w:t>
+      </w:r>
+      <w:r>
         <w:t xml:space="preserve"> </w:t>
       </w:r>
       <w:r>
         <w:rPr>
           <w:rFonts w:hint="eastAsia"/>
-          <w:color w:val="FF0000"/>
-        </w:rPr>
-        <w:t>in</w:t>
-      </w:r>
-      <w:r>
-        <w:rPr>
-          <w:color w:val="FF0000"/>
-        </w:rPr>
-        <w:t xml:space="preserve"> </w:t>
-      </w:r>
-      <w:r>
-        <w:rPr>
-          <w:rFonts w:hint="eastAsia"/>
-          <w:color w:val="FF0000"/>
-        </w:rPr>
-        <w:t>time</w:t>
-      </w:r>
-      <w:r>
-        <w:rPr>
-          <w:rFonts w:hint="eastAsia"/>
-          <w:color w:val="FF0000"/>
-        </w:rPr>
-        <w:t>）</w:t>
-      </w:r>
-      <w:r>
-        <w:rPr>
-          <w:rFonts w:hint="eastAsia"/>
-          <w:color w:val="FF0000"/>
-        </w:rPr>
-        <w:t>技术</w:t>
-      </w:r>
-      <w:r>
-        <w:rPr>
-          <w:rFonts w:hint="eastAsia"/>
-        </w:rPr>
-        <w:t>将方法编译成机器码后再执行。</w:t>
-      </w:r>
-    </w:p>
-    <w:p>
-      <w:r>
-        <w:t>J</w:t>
-      </w:r>
-      <w:r>
-        <w:rPr>
-          <w:rFonts w:hint="eastAsia"/>
-        </w:rPr>
-        <w:t>ava</w:t>
-      </w:r>
-      <w:r>
-        <w:t xml:space="preserve"> </w:t>
-      </w:r>
-      <w:r>
-        <w:rPr>
-          <w:rFonts w:hint="eastAsia"/>
-        </w:rPr>
-        <w:t>hotspot</w:t>
-      </w:r>
-      <w:r>
-        <w:t xml:space="preserve"> </w:t>
-      </w:r>
-      <w:r>
-        <w:rPr>
-          <w:rFonts w:hint="eastAsia"/>
         </w:rPr>
         <w:t>client</w:t>
       </w:r>
     </w:p>
     <w:p>
-      <w:pPr>
-        <w:rPr>
-          <w:rFonts w:hint="eastAsia"/>
-        </w:rPr>
-      </w:pPr>
       <w:r>
         <w:t>J</w:t>
       </w:r>
@@ -5548,7 +5530,7 @@
         <w:ind w:firstLineChars="0"/>
         <w:outlineLvl w:val="1"/>
         <w:rPr>
-          <w:rFonts w:asciiTheme="majorHAnsi" w:eastAsiaTheme="majorEastAsia" w:hAnsiTheme="majorHAnsi" w:cstheme="majorBidi" w:hint="eastAsia"/>
+          <w:rFonts w:asciiTheme="majorHAnsi" w:eastAsiaTheme="majorEastAsia" w:hAnsiTheme="majorHAnsi" w:cstheme="majorBidi"/>
           <w:b/>
           <w:bCs/>
           <w:vanish/>
@@ -5570,7 +5552,7 @@
         <w:ind w:firstLineChars="0"/>
         <w:outlineLvl w:val="1"/>
         <w:rPr>
-          <w:rFonts w:asciiTheme="majorHAnsi" w:eastAsiaTheme="majorEastAsia" w:hAnsiTheme="majorHAnsi" w:cstheme="majorBidi" w:hint="eastAsia"/>
+          <w:rFonts w:asciiTheme="majorHAnsi" w:eastAsiaTheme="majorEastAsia" w:hAnsiTheme="majorHAnsi" w:cstheme="majorBidi"/>
           <w:b/>
           <w:bCs/>
           <w:vanish/>
@@ -5592,6 +5574,1034 @@
         <w:ind w:firstLineChars="0"/>
         <w:outlineLvl w:val="1"/>
         <w:rPr>
+          <w:rFonts w:asciiTheme="majorHAnsi" w:eastAsiaTheme="majorEastAsia" w:hAnsiTheme="majorHAnsi" w:cstheme="majorBidi"/>
+          <w:b/>
+          <w:bCs/>
+          <w:vanish/>
+          <w:sz w:val="32"/>
+          <w:szCs w:val="32"/>
+        </w:rPr>
+      </w:pPr>
+    </w:p>
+    <w:p>
+      <w:pPr>
+        <w:pStyle w:val="a7"/>
+        <w:keepNext/>
+        <w:keepLines/>
+        <w:numPr>
+          <w:ilvl w:val="0"/>
+          <w:numId w:val="18"/>
+        </w:numPr>
+        <w:spacing w:before="340" w:after="330" w:line="578" w:lineRule="auto"/>
+        <w:ind w:firstLineChars="0"/>
+        <w:outlineLvl w:val="0"/>
+        <w:rPr>
+          <w:rFonts w:hint="eastAsia"/>
+          <w:b/>
+          <w:bCs/>
+          <w:vanish/>
+          <w:kern w:val="44"/>
+          <w:sz w:val="44"/>
+          <w:szCs w:val="44"/>
+        </w:rPr>
+      </w:pPr>
+    </w:p>
+    <w:p>
+      <w:pPr>
+        <w:pStyle w:val="a7"/>
+        <w:keepNext/>
+        <w:keepLines/>
+        <w:numPr>
+          <w:ilvl w:val="0"/>
+          <w:numId w:val="18"/>
+        </w:numPr>
+        <w:spacing w:before="340" w:after="330" w:line="578" w:lineRule="auto"/>
+        <w:ind w:firstLineChars="0"/>
+        <w:outlineLvl w:val="0"/>
+        <w:rPr>
+          <w:rFonts w:hint="eastAsia"/>
+          <w:b/>
+          <w:bCs/>
+          <w:vanish/>
+          <w:kern w:val="44"/>
+          <w:sz w:val="44"/>
+          <w:szCs w:val="44"/>
+        </w:rPr>
+      </w:pPr>
+    </w:p>
+    <w:p>
+      <w:pPr>
+        <w:pStyle w:val="a7"/>
+        <w:keepNext/>
+        <w:keepLines/>
+        <w:numPr>
+          <w:ilvl w:val="0"/>
+          <w:numId w:val="18"/>
+        </w:numPr>
+        <w:spacing w:before="340" w:after="330" w:line="578" w:lineRule="auto"/>
+        <w:ind w:firstLineChars="0"/>
+        <w:outlineLvl w:val="0"/>
+        <w:rPr>
+          <w:rFonts w:hint="eastAsia"/>
+          <w:b/>
+          <w:bCs/>
+          <w:vanish/>
+          <w:kern w:val="44"/>
+          <w:sz w:val="44"/>
+          <w:szCs w:val="44"/>
+        </w:rPr>
+      </w:pPr>
+    </w:p>
+    <w:p>
+      <w:pPr>
+        <w:pStyle w:val="2"/>
+      </w:pPr>
+      <w:r>
+        <w:rPr>
+          <w:rFonts w:hint="eastAsia"/>
+        </w:rPr>
+        <w:t>内存分代策略</w:t>
+      </w:r>
+    </w:p>
+    <w:p>
+      <w:r>
+        <w:t>J</w:t>
+      </w:r>
+      <w:r>
+        <w:rPr>
+          <w:rFonts w:hint="eastAsia"/>
+        </w:rPr>
+        <w:t>ava</w:t>
+      </w:r>
+      <w:r>
+        <w:rPr>
+          <w:rFonts w:hint="eastAsia"/>
+        </w:rPr>
+        <w:t>虚拟机根据对象存活周期不同，</w:t>
+      </w:r>
+      <w:proofErr w:type="gramStart"/>
+      <w:r>
+        <w:rPr>
+          <w:rFonts w:hint="eastAsia"/>
+        </w:rPr>
+        <w:t>把堆内存</w:t>
+      </w:r>
+      <w:proofErr w:type="gramEnd"/>
+      <w:r>
+        <w:rPr>
+          <w:rFonts w:hint="eastAsia"/>
+        </w:rPr>
+        <w:t>划分为几块，一般为</w:t>
+      </w:r>
+      <w:r>
+        <w:rPr>
+          <w:rFonts w:hint="eastAsia"/>
+          <w:color w:val="FF0000"/>
+        </w:rPr>
+        <w:t>新生代、</w:t>
+      </w:r>
+      <w:r>
+        <w:rPr>
+          <w:rFonts w:hint="eastAsia"/>
+        </w:rPr>
+        <w:t>年老代</w:t>
+      </w:r>
+      <w:r>
+        <w:rPr>
+          <w:rFonts w:hint="eastAsia"/>
+          <w:color w:val="FF0000"/>
+        </w:rPr>
+        <w:t>和永久代</w:t>
+      </w:r>
+      <w:r>
+        <w:rPr>
+          <w:rFonts w:hint="eastAsia"/>
+        </w:rPr>
+        <w:t>（</w:t>
+      </w:r>
+      <w:r>
+        <w:rPr>
+          <w:rFonts w:hint="eastAsia"/>
+        </w:rPr>
+        <w:t>永久代是</w:t>
+      </w:r>
+      <w:r>
+        <w:rPr>
+          <w:rFonts w:hint="eastAsia"/>
+        </w:rPr>
+        <w:t>对</w:t>
+      </w:r>
+      <w:r>
+        <w:rPr>
+          <w:rFonts w:hint="eastAsia"/>
+        </w:rPr>
+        <w:t>hotspot</w:t>
+      </w:r>
+      <w:r>
+        <w:rPr>
+          <w:rFonts w:hint="eastAsia"/>
+        </w:rPr>
+        <w:t>虚拟机而言）。</w:t>
+      </w:r>
+    </w:p>
+    <w:p>
+      <w:r>
+        <w:rPr>
+          <w:rFonts w:hint="eastAsia"/>
+        </w:rPr>
+        <w:t>为什么分代</w:t>
+      </w:r>
+    </w:p>
+    <w:p>
+      <w:r>
+        <w:rPr>
+          <w:rFonts w:hint="eastAsia"/>
+        </w:rPr>
+        <w:t>堆内存是虚拟机内存管理最大的一块，也是垃圾回收最频繁的一块区域，程序所有的对象实例都放在堆内存中。</w:t>
+      </w:r>
+      <w:proofErr w:type="gramStart"/>
+      <w:r>
+        <w:rPr>
+          <w:rFonts w:hint="eastAsia"/>
+        </w:rPr>
+        <w:t>给堆内存</w:t>
+      </w:r>
+      <w:proofErr w:type="gramEnd"/>
+      <w:r>
+        <w:rPr>
+          <w:rFonts w:hint="eastAsia"/>
+        </w:rPr>
+        <w:t>分代是为了提高对内存分配和垃圾回收的效率。如果堆内存没有区域划分，所有的新创建的对象和声明周期很长的对象放在一起。随着程序的执行，堆内存需要频繁进行垃圾回收，每次回收都要便利所有对象，代价巨大。</w:t>
+      </w:r>
+    </w:p>
+    <w:p>
+      <w:r>
+        <w:rPr>
+          <w:rFonts w:hint="eastAsia"/>
+        </w:rPr>
+        <w:t>有了内存分代，新</w:t>
+      </w:r>
+      <w:r>
+        <w:rPr>
+          <w:rFonts w:hint="eastAsia"/>
+        </w:rPr>
+        <w:t>创建</w:t>
+      </w:r>
+      <w:r>
+        <w:rPr>
+          <w:rFonts w:hint="eastAsia"/>
+        </w:rPr>
+        <w:t>的对象会在新生代中分配内存，</w:t>
+      </w:r>
+      <w:r>
+        <w:rPr>
+          <w:rFonts w:hint="eastAsia"/>
+        </w:rPr>
+        <w:t>经过</w:t>
+      </w:r>
+      <w:r>
+        <w:rPr>
+          <w:rFonts w:hint="eastAsia"/>
+        </w:rPr>
+        <w:t>多次回收仍然存活下来的对象存在</w:t>
+      </w:r>
+      <w:proofErr w:type="gramStart"/>
+      <w:r>
+        <w:rPr>
+          <w:rFonts w:hint="eastAsia"/>
+        </w:rPr>
+        <w:t>在</w:t>
+      </w:r>
+      <w:proofErr w:type="gramEnd"/>
+      <w:r>
+        <w:rPr>
+          <w:rFonts w:hint="eastAsia"/>
+        </w:rPr>
+        <w:t>老年代中，静态属性、类信息等存放在永久代中，新生代对象存活时间短，只需要在新生代区域中频繁进行</w:t>
+      </w:r>
+      <w:r>
+        <w:rPr>
+          <w:rFonts w:hint="eastAsia"/>
+        </w:rPr>
+        <w:t>GC</w:t>
+      </w:r>
+      <w:r>
+        <w:rPr>
+          <w:rFonts w:hint="eastAsia"/>
+        </w:rPr>
+        <w:t>，</w:t>
+      </w:r>
+      <w:r>
+        <w:rPr>
+          <w:rFonts w:hint="eastAsia"/>
+        </w:rPr>
+        <w:t>年老代</w:t>
+      </w:r>
+      <w:r>
+        <w:rPr>
+          <w:rFonts w:hint="eastAsia"/>
+        </w:rPr>
+        <w:t>中对象生命周期长，内存回收的频率相对较低，不需要频繁的进行回收，</w:t>
+      </w:r>
+      <w:r>
+        <w:rPr>
+          <w:rFonts w:hint="eastAsia"/>
+          <w:color w:val="FF0000"/>
+        </w:rPr>
+        <w:t>永久代中回收效果太差，一般不进行垃圾回收</w:t>
+      </w:r>
+      <w:r>
+        <w:rPr>
+          <w:rFonts w:hint="eastAsia"/>
+          <w:color w:val="FF0000"/>
+        </w:rPr>
+        <w:t>（</w:t>
+      </w:r>
+      <w:r>
+        <w:rPr>
+          <w:rFonts w:hint="eastAsia"/>
+          <w:color w:val="FF0000"/>
+        </w:rPr>
+        <w:t>永久代</w:t>
+      </w:r>
+      <w:r>
+        <w:rPr>
+          <w:rFonts w:hint="eastAsia"/>
+          <w:color w:val="FF0000"/>
+        </w:rPr>
+        <w:t>是</w:t>
+      </w:r>
+      <w:r>
+        <w:rPr>
+          <w:rFonts w:hint="eastAsia"/>
+          <w:color w:val="FF0000"/>
+        </w:rPr>
+        <w:t>hotspot</w:t>
+      </w:r>
+      <w:r>
+        <w:rPr>
+          <w:rFonts w:hint="eastAsia"/>
+          <w:color w:val="FF0000"/>
+        </w:rPr>
+        <w:t>特有的分代，</w:t>
+      </w:r>
+      <w:r>
+        <w:rPr>
+          <w:rFonts w:hint="eastAsia"/>
+          <w:color w:val="FF0000"/>
+        </w:rPr>
+        <w:t>hotspot</w:t>
+      </w:r>
+      <w:r>
+        <w:rPr>
+          <w:rFonts w:hint="eastAsia"/>
+          <w:color w:val="FF0000"/>
+        </w:rPr>
+        <w:t>使用永久代的方法来实现方法区，</w:t>
+      </w:r>
+      <w:r>
+        <w:rPr>
+          <w:rFonts w:hint="eastAsia"/>
+          <w:color w:val="FF0000"/>
+        </w:rPr>
+        <w:t>hotspot</w:t>
+      </w:r>
+      <w:r>
+        <w:rPr>
+          <w:color w:val="FF0000"/>
+        </w:rPr>
+        <w:t xml:space="preserve"> </w:t>
+      </w:r>
+      <w:r>
+        <w:rPr>
+          <w:rFonts w:hint="eastAsia"/>
+          <w:color w:val="FF0000"/>
+        </w:rPr>
+        <w:t>JDK1.7</w:t>
+      </w:r>
+      <w:r>
+        <w:rPr>
+          <w:rFonts w:hint="eastAsia"/>
+          <w:color w:val="FF0000"/>
+        </w:rPr>
+        <w:t>开始去永久代）</w:t>
+      </w:r>
+      <w:r>
+        <w:rPr>
+          <w:rFonts w:hint="eastAsia"/>
+        </w:rPr>
+        <w:t>。</w:t>
+      </w:r>
+    </w:p>
+    <w:p>
+      <w:r>
+        <w:rPr>
+          <w:rFonts w:hint="eastAsia"/>
+        </w:rPr>
+        <w:t>可以根据不同年代的特点采用合适的垃圾回收算法，分代收集大大的提升了收集效率，这些都是内存分</w:t>
+      </w:r>
+      <w:proofErr w:type="gramStart"/>
+      <w:r>
+        <w:rPr>
+          <w:rFonts w:hint="eastAsia"/>
+        </w:rPr>
+        <w:t>代带来</w:t>
+      </w:r>
+      <w:proofErr w:type="gramEnd"/>
+      <w:r>
+        <w:rPr>
+          <w:rFonts w:hint="eastAsia"/>
+        </w:rPr>
+        <w:t>的好处。</w:t>
+      </w:r>
+    </w:p>
+    <w:p>
+      <w:r>
+        <w:rPr>
+          <w:rFonts w:hint="eastAsia"/>
+        </w:rPr>
+        <w:t>堆的结构图</w:t>
+      </w:r>
+    </w:p>
+    <w:p>
+      <w:r>
+        <w:object w:dxaOrig="13681" w:dyaOrig="2250" w14:anchorId="48BF328F">
+          <v:shape id="_x0000_i1026" type="#_x0000_t75" style="width:415.3pt;height:68.55pt" o:ole="">
+            <v:imagedata r:id="rId17" o:title=""/>
+          </v:shape>
+          <o:OLEObject Type="Embed" ProgID="Visio.Drawing.15" ShapeID="_x0000_i1026" DrawAspect="Content" ObjectID="_1619986351" r:id="rId18"/>
+        </w:object>
+      </w:r>
+    </w:p>
+    <w:p>
+      <w:pPr>
+        <w:pStyle w:val="2"/>
+      </w:pPr>
+      <w:r>
+        <w:rPr>
+          <w:rFonts w:hint="eastAsia"/>
+        </w:rPr>
+        <w:lastRenderedPageBreak/>
+        <w:t>新生代</w:t>
+      </w:r>
+    </w:p>
+    <w:p/>
+    <w:p>
+      <w:r>
+        <w:rPr>
+          <w:rFonts w:hint="eastAsia"/>
+        </w:rPr>
+        <w:t>Eden</w:t>
+      </w:r>
+      <w:r>
+        <w:rPr>
+          <w:rFonts w:hint="eastAsia"/>
+        </w:rPr>
+        <w:t>：伊甸园，对象出生区域</w:t>
+      </w:r>
+      <w:r>
+        <w:rPr>
+          <w:rFonts w:hint="eastAsia"/>
+        </w:rPr>
+        <w:t>（</w:t>
+      </w:r>
+      <w:proofErr w:type="gramStart"/>
+      <w:r>
+        <w:rPr>
+          <w:rFonts w:hint="eastAsia"/>
+        </w:rPr>
+        <w:t>大对象</w:t>
+      </w:r>
+      <w:proofErr w:type="gramEnd"/>
+      <w:r>
+        <w:rPr>
+          <w:rFonts w:hint="eastAsia"/>
+        </w:rPr>
+        <w:t>会直接放在老年代）</w:t>
+      </w:r>
+      <w:r>
+        <w:rPr>
+          <w:rFonts w:hint="eastAsia"/>
+        </w:rPr>
+        <w:t>,</w:t>
+      </w:r>
+      <w:r>
+        <w:rPr>
+          <w:rFonts w:hint="eastAsia"/>
+        </w:rPr>
+        <w:t>垃圾回收最频繁区域</w:t>
+      </w:r>
+      <w:r>
+        <w:rPr>
+          <w:rFonts w:hint="eastAsia"/>
+        </w:rPr>
+        <w:t>。当</w:t>
+      </w:r>
+      <w:r>
+        <w:rPr>
+          <w:rFonts w:hint="eastAsia"/>
+        </w:rPr>
+        <w:t>Eden</w:t>
+      </w:r>
+      <w:r>
+        <w:rPr>
+          <w:rFonts w:hint="eastAsia"/>
+        </w:rPr>
+        <w:t>区域没有足够空间时，虚拟机会发起一次</w:t>
+      </w:r>
+      <w:r>
+        <w:rPr>
+          <w:rFonts w:hint="eastAsia"/>
+        </w:rPr>
+        <w:t>Minor</w:t>
+      </w:r>
+      <w:r>
+        <w:t xml:space="preserve"> </w:t>
+      </w:r>
+      <w:r>
+        <w:rPr>
+          <w:rFonts w:hint="eastAsia"/>
+        </w:rPr>
+        <w:t>GC</w:t>
+      </w:r>
+      <w:r>
+        <w:rPr>
+          <w:rFonts w:hint="eastAsia"/>
+        </w:rPr>
+        <w:t>。</w:t>
+      </w:r>
+      <w:r>
+        <w:rPr>
+          <w:rFonts w:hint="eastAsia"/>
+        </w:rPr>
+        <w:t>GC</w:t>
+      </w:r>
+      <w:r>
+        <w:rPr>
+          <w:rFonts w:hint="eastAsia"/>
+        </w:rPr>
+        <w:t>开始时对象只会存在于</w:t>
+      </w:r>
+      <w:r>
+        <w:rPr>
+          <w:rFonts w:hint="eastAsia"/>
+        </w:rPr>
+        <w:t>Eden</w:t>
+      </w:r>
+      <w:r>
+        <w:rPr>
+          <w:rFonts w:hint="eastAsia"/>
+        </w:rPr>
+        <w:t>和</w:t>
+      </w:r>
+      <w:r>
+        <w:rPr>
+          <w:rFonts w:hint="eastAsia"/>
+        </w:rPr>
+        <w:t>from</w:t>
+      </w:r>
+      <w:r>
+        <w:rPr>
+          <w:rFonts w:hint="eastAsia"/>
+        </w:rPr>
+        <w:t>区，</w:t>
+      </w:r>
+      <w:r>
+        <w:rPr>
+          <w:rFonts w:hint="eastAsia"/>
+        </w:rPr>
+        <w:t>to</w:t>
+      </w:r>
+      <w:r>
+        <w:rPr>
+          <w:rFonts w:hint="eastAsia"/>
+        </w:rPr>
+        <w:t>区时空的（作为保留区）。</w:t>
+      </w:r>
+      <w:r>
+        <w:rPr>
+          <w:rFonts w:hint="eastAsia"/>
+        </w:rPr>
+        <w:t>GC</w:t>
+      </w:r>
+      <w:r>
+        <w:rPr>
+          <w:rFonts w:hint="eastAsia"/>
+        </w:rPr>
+        <w:t>进行时，</w:t>
+      </w:r>
+      <w:r>
+        <w:rPr>
+          <w:rFonts w:hint="eastAsia"/>
+        </w:rPr>
+        <w:t>Eden</w:t>
+      </w:r>
+      <w:r>
+        <w:rPr>
+          <w:rFonts w:hint="eastAsia"/>
+        </w:rPr>
+        <w:t>区所有存活对象都会被复制到</w:t>
+      </w:r>
+      <w:r>
+        <w:rPr>
+          <w:rFonts w:hint="eastAsia"/>
+        </w:rPr>
+        <w:t>to</w:t>
+      </w:r>
+      <w:r>
+        <w:rPr>
+          <w:rFonts w:hint="eastAsia"/>
+        </w:rPr>
+        <w:t>区域，而</w:t>
+      </w:r>
+      <w:r>
+        <w:rPr>
+          <w:rFonts w:hint="eastAsia"/>
+        </w:rPr>
+        <w:t>Form</w:t>
+      </w:r>
+      <w:r>
+        <w:rPr>
+          <w:rFonts w:hint="eastAsia"/>
+        </w:rPr>
+        <w:t>区</w:t>
+      </w:r>
+      <w:r>
+        <w:rPr>
+          <w:rFonts w:hint="eastAsia"/>
+        </w:rPr>
+        <w:t>中，仍然存活的对象会根据他们的年龄值决定去向。</w:t>
+      </w:r>
+      <w:r>
+        <w:rPr>
+          <w:rFonts w:hint="eastAsia"/>
+        </w:rPr>
+        <w:t>年龄值达到（默认</w:t>
+      </w:r>
+      <w:r>
+        <w:rPr>
+          <w:rFonts w:hint="eastAsia"/>
+        </w:rPr>
+        <w:t>15</w:t>
+      </w:r>
+      <w:r>
+        <w:rPr>
+          <w:rFonts w:hint="eastAsia"/>
+        </w:rPr>
+        <w:t>，新生代中的对象每熬过一轮垃圾回收，年龄值就加</w:t>
+      </w:r>
+      <w:r>
+        <w:rPr>
+          <w:rFonts w:hint="eastAsia"/>
+        </w:rPr>
+        <w:t>1</w:t>
+      </w:r>
+      <w:r>
+        <w:rPr>
+          <w:rFonts w:hint="eastAsia"/>
+        </w:rPr>
+        <w:t>，</w:t>
+      </w:r>
+      <w:r>
+        <w:rPr>
+          <w:rFonts w:hint="eastAsia"/>
+        </w:rPr>
+        <w:t>GC</w:t>
+      </w:r>
+      <w:r>
+        <w:rPr>
+          <w:rFonts w:hint="eastAsia"/>
+        </w:rPr>
+        <w:t>分</w:t>
+      </w:r>
+      <w:proofErr w:type="gramStart"/>
+      <w:r>
+        <w:rPr>
+          <w:rFonts w:hint="eastAsia"/>
+        </w:rPr>
+        <w:t>代年龄</w:t>
+      </w:r>
+      <w:proofErr w:type="gramEnd"/>
+      <w:r>
+        <w:rPr>
+          <w:rFonts w:hint="eastAsia"/>
+        </w:rPr>
+        <w:t>存储在对象</w:t>
+      </w:r>
+      <w:r>
+        <w:rPr>
+          <w:rFonts w:hint="eastAsia"/>
+        </w:rPr>
+        <w:t>header</w:t>
+      </w:r>
+      <w:r>
+        <w:rPr>
+          <w:rFonts w:hint="eastAsia"/>
+        </w:rPr>
+        <w:t>中。年龄值达到阈值时会移入老年代，没有达到阈值的会被放在</w:t>
+      </w:r>
+      <w:r>
+        <w:rPr>
+          <w:rFonts w:hint="eastAsia"/>
+        </w:rPr>
+        <w:t>To</w:t>
+      </w:r>
+      <w:r>
+        <w:rPr>
+          <w:rFonts w:hint="eastAsia"/>
+        </w:rPr>
+        <w:t>区。接着</w:t>
+      </w:r>
+      <w:r>
+        <w:rPr>
+          <w:rFonts w:hint="eastAsia"/>
+        </w:rPr>
+        <w:t>From</w:t>
+      </w:r>
+      <w:r>
+        <w:rPr>
+          <w:rFonts w:hint="eastAsia"/>
+        </w:rPr>
+        <w:t>和</w:t>
+      </w:r>
+      <w:r>
+        <w:rPr>
+          <w:rFonts w:hint="eastAsia"/>
+        </w:rPr>
+        <w:t>To</w:t>
+      </w:r>
+      <w:r>
+        <w:rPr>
+          <w:rFonts w:hint="eastAsia"/>
+        </w:rPr>
+        <w:t>区会交换角色，即</w:t>
+      </w:r>
+      <w:r>
+        <w:rPr>
+          <w:rFonts w:hint="eastAsia"/>
+        </w:rPr>
+        <w:t>To</w:t>
+      </w:r>
+      <w:r>
+        <w:rPr>
+          <w:rFonts w:hint="eastAsia"/>
+        </w:rPr>
+        <w:t>就是上次清空的</w:t>
+      </w:r>
+      <w:r>
+        <w:rPr>
+          <w:rFonts w:hint="eastAsia"/>
+        </w:rPr>
+        <w:t>From</w:t>
+      </w:r>
+      <w:r>
+        <w:rPr>
+          <w:rFonts w:hint="eastAsia"/>
+        </w:rPr>
+        <w:t>区</w:t>
+      </w:r>
+      <w:r>
+        <w:rPr>
+          <w:rFonts w:hint="eastAsia"/>
+        </w:rPr>
+        <w:t>，保证</w:t>
+      </w:r>
+      <w:r>
+        <w:rPr>
+          <w:rFonts w:hint="eastAsia"/>
+        </w:rPr>
+        <w:t>To</w:t>
+      </w:r>
+      <w:r>
+        <w:rPr>
+          <w:rFonts w:hint="eastAsia"/>
+        </w:rPr>
+        <w:t>区域为空。</w:t>
+      </w:r>
+    </w:p>
+    <w:p>
+      <w:r>
+        <w:rPr>
+          <w:rFonts w:hint="eastAsia"/>
+        </w:rPr>
+        <w:t>F</w:t>
+      </w:r>
+      <w:r>
+        <w:t>rom</w:t>
+      </w:r>
+      <w:r>
+        <w:rPr>
+          <w:rFonts w:hint="eastAsia"/>
+        </w:rPr>
+        <w:t>（</w:t>
+      </w:r>
+      <w:r>
+        <w:rPr>
+          <w:rFonts w:hint="eastAsia"/>
+        </w:rPr>
+        <w:t>s</w:t>
+      </w:r>
+      <w:r>
+        <w:t>0</w:t>
+      </w:r>
+      <w:r>
+        <w:rPr>
+          <w:rFonts w:hint="eastAsia"/>
+        </w:rPr>
+        <w:t>）</w:t>
+      </w:r>
+      <w:r>
+        <w:rPr>
+          <w:rFonts w:hint="eastAsia"/>
+        </w:rPr>
+        <w:t>和</w:t>
+      </w:r>
+      <w:r>
+        <w:rPr>
+          <w:rFonts w:hint="eastAsia"/>
+        </w:rPr>
+        <w:t>To</w:t>
+      </w:r>
+      <w:r>
+        <w:t>(s1)</w:t>
+      </w:r>
+      <w:r>
+        <w:rPr>
+          <w:rFonts w:hint="eastAsia"/>
+        </w:rPr>
+        <w:t>：</w:t>
+      </w:r>
+      <w:r>
+        <w:rPr>
+          <w:rFonts w:hint="eastAsia"/>
+        </w:rPr>
+        <w:t>合称</w:t>
+      </w:r>
+      <w:r>
+        <w:rPr>
+          <w:rFonts w:hint="eastAsia"/>
+        </w:rPr>
+        <w:t>survivor</w:t>
+      </w:r>
+    </w:p>
+    <w:p>
+      <w:r>
+        <w:t>Eden :</w:t>
+      </w:r>
+      <w:proofErr w:type="spellStart"/>
+      <w:r>
+        <w:t>From:To</w:t>
+      </w:r>
+      <w:proofErr w:type="spellEnd"/>
+      <w:r>
+        <w:t xml:space="preserve"> </w:t>
+      </w:r>
+      <w:r>
+        <w:rPr>
+          <w:rFonts w:hint="eastAsia"/>
+        </w:rPr>
+        <w:t>空间占比</w:t>
+      </w:r>
+      <w:r>
+        <w:t>8:1:1</w:t>
+      </w:r>
+      <w:r>
+        <w:t>,</w:t>
+      </w:r>
+      <w:r>
+        <w:rPr>
+          <w:rFonts w:hint="eastAsia"/>
+        </w:rPr>
+        <w:t>使用这种划分方式是为了让</w:t>
+      </w:r>
+      <w:r>
+        <w:rPr>
+          <w:rFonts w:hint="eastAsia"/>
+        </w:rPr>
+        <w:t>hotspot</w:t>
+      </w:r>
+      <w:r>
+        <w:rPr>
+          <w:rFonts w:hint="eastAsia"/>
+        </w:rPr>
+        <w:t>采用</w:t>
+      </w:r>
+      <w:r>
+        <w:rPr>
+          <w:rFonts w:hint="eastAsia"/>
+          <w:color w:val="FF0000"/>
+        </w:rPr>
+        <w:t>复制算法</w:t>
+      </w:r>
+      <w:r>
+        <w:rPr>
+          <w:rFonts w:hint="eastAsia"/>
+        </w:rPr>
+        <w:t>回收新生代</w:t>
+      </w:r>
+      <w:r>
+        <w:rPr>
+          <w:rFonts w:hint="eastAsia"/>
+        </w:rPr>
+        <w:t>。</w:t>
+      </w:r>
+    </w:p>
+    <w:p>
+      <w:pPr>
+        <w:pStyle w:val="2"/>
+      </w:pPr>
+      <w:r>
+        <w:rPr>
+          <w:rFonts w:hint="eastAsia"/>
+        </w:rPr>
+        <w:t>年老</w:t>
+      </w:r>
+      <w:r>
+        <w:rPr>
+          <w:rFonts w:hint="eastAsia"/>
+        </w:rPr>
+        <w:t>代</w:t>
+      </w:r>
+    </w:p>
+    <w:p>
+      <w:r>
+        <w:rPr>
+          <w:rFonts w:hint="eastAsia"/>
+        </w:rPr>
+        <w:t>在新</w:t>
+      </w:r>
+      <w:r>
+        <w:rPr>
+          <w:rFonts w:hint="eastAsia"/>
+        </w:rPr>
+        <w:t>生代</w:t>
+      </w:r>
+      <w:r>
+        <w:rPr>
+          <w:rFonts w:hint="eastAsia"/>
+        </w:rPr>
+        <w:t>中经历多次</w:t>
+      </w:r>
+      <w:r>
+        <w:rPr>
+          <w:rFonts w:hint="eastAsia"/>
+        </w:rPr>
+        <w:t>GC</w:t>
+      </w:r>
+      <w:r>
+        <w:rPr>
+          <w:rFonts w:hint="eastAsia"/>
+        </w:rPr>
+        <w:t>后仍然存活下来的对象会进入</w:t>
+      </w:r>
+      <w:r>
+        <w:rPr>
+          <w:rFonts w:hint="eastAsia"/>
+        </w:rPr>
+        <w:t>年老</w:t>
+      </w:r>
+      <w:r>
+        <w:rPr>
+          <w:rFonts w:hint="eastAsia"/>
+        </w:rPr>
+        <w:t>代，</w:t>
+      </w:r>
+      <w:r>
+        <w:rPr>
+          <w:rFonts w:hint="eastAsia"/>
+        </w:rPr>
+        <w:t>年老代</w:t>
+      </w:r>
+      <w:r>
+        <w:rPr>
+          <w:rFonts w:hint="eastAsia"/>
+        </w:rPr>
+        <w:t>对象生命周期较长，存活率高，在</w:t>
+      </w:r>
+      <w:r>
+        <w:rPr>
+          <w:rFonts w:hint="eastAsia"/>
+        </w:rPr>
+        <w:t>年老代</w:t>
+      </w:r>
+      <w:r>
+        <w:rPr>
+          <w:rFonts w:hint="eastAsia"/>
+        </w:rPr>
+        <w:t>中进行</w:t>
+      </w:r>
+      <w:r>
+        <w:rPr>
+          <w:rFonts w:hint="eastAsia"/>
+        </w:rPr>
+        <w:t>GC</w:t>
+      </w:r>
+      <w:r>
+        <w:rPr>
+          <w:rFonts w:hint="eastAsia"/>
+        </w:rPr>
+        <w:t>的频道相对而言较低，回收速度也较慢。</w:t>
+      </w:r>
+    </w:p>
+    <w:p>
+      <w:pPr>
+        <w:pStyle w:val="2"/>
+      </w:pPr>
+      <w:r>
+        <w:rPr>
+          <w:rFonts w:hint="eastAsia"/>
+        </w:rPr>
+        <w:t>永久代</w:t>
+      </w:r>
+    </w:p>
+    <w:p>
+      <w:r>
+        <w:rPr>
+          <w:rFonts w:hint="eastAsia"/>
+        </w:rPr>
+        <w:t>永久代的存储类信息、常量、静态变量、即使编译器编译后的代码等数据。对这一区域</w:t>
+      </w:r>
+      <w:r>
+        <w:rPr>
+          <w:rFonts w:hint="eastAsia"/>
+        </w:rPr>
+        <w:t>java</w:t>
+      </w:r>
+      <w:r>
+        <w:rPr>
+          <w:rFonts w:hint="eastAsia"/>
+        </w:rPr>
+        <w:t>虚拟机规范指出可以不进行垃圾手机，一般而言不会进行垃圾回收。</w:t>
+      </w:r>
+    </w:p>
+    <w:p>
+      <w:pPr>
+        <w:pStyle w:val="1"/>
+        <w:numPr>
+          <w:ilvl w:val="0"/>
+          <w:numId w:val="3"/>
+        </w:numPr>
+      </w:pPr>
+      <w:r>
+        <w:rPr>
+          <w:rFonts w:hint="eastAsia"/>
+        </w:rPr>
+        <w:t>垃圾回收算法</w:t>
+      </w:r>
+    </w:p>
+    <w:p>
+      <w:pPr>
+        <w:pStyle w:val="a7"/>
+        <w:keepNext/>
+        <w:keepLines/>
+        <w:numPr>
+          <w:ilvl w:val="0"/>
+          <w:numId w:val="16"/>
+        </w:numPr>
+        <w:spacing w:before="260" w:after="260" w:line="416" w:lineRule="auto"/>
+        <w:ind w:firstLineChars="0"/>
+        <w:outlineLvl w:val="1"/>
+        <w:rPr>
           <w:rFonts w:asciiTheme="majorHAnsi" w:eastAsiaTheme="majorEastAsia" w:hAnsiTheme="majorHAnsi" w:cstheme="majorBidi" w:hint="eastAsia"/>
           <w:b/>
           <w:bCs/>
@@ -5603,853 +6613,420 @@
     </w:p>
     <w:p>
       <w:pPr>
+        <w:pStyle w:val="a7"/>
+        <w:keepNext/>
+        <w:keepLines/>
+        <w:numPr>
+          <w:ilvl w:val="0"/>
+          <w:numId w:val="17"/>
+        </w:numPr>
+        <w:spacing w:before="260" w:after="260" w:line="416" w:lineRule="auto"/>
+        <w:ind w:firstLineChars="0"/>
+        <w:outlineLvl w:val="1"/>
+        <w:rPr>
+          <w:rFonts w:asciiTheme="majorHAnsi" w:eastAsiaTheme="majorEastAsia" w:hAnsiTheme="majorHAnsi" w:cstheme="majorBidi" w:hint="eastAsia"/>
+          <w:b/>
+          <w:bCs/>
+          <w:vanish/>
+          <w:sz w:val="32"/>
+          <w:szCs w:val="32"/>
+        </w:rPr>
+      </w:pPr>
+    </w:p>
+    <w:p>
+      <w:pPr>
+        <w:pStyle w:val="a7"/>
+        <w:keepNext/>
+        <w:keepLines/>
+        <w:numPr>
+          <w:ilvl w:val="0"/>
+          <w:numId w:val="17"/>
+        </w:numPr>
+        <w:spacing w:before="260" w:after="260" w:line="416" w:lineRule="auto"/>
+        <w:ind w:firstLineChars="0"/>
+        <w:outlineLvl w:val="1"/>
+        <w:rPr>
+          <w:rFonts w:asciiTheme="majorHAnsi" w:eastAsiaTheme="majorEastAsia" w:hAnsiTheme="majorHAnsi" w:cstheme="majorBidi" w:hint="eastAsia"/>
+          <w:b/>
+          <w:bCs/>
+          <w:vanish/>
+          <w:sz w:val="32"/>
+          <w:szCs w:val="32"/>
+        </w:rPr>
+      </w:pPr>
+    </w:p>
+    <w:p>
+      <w:pPr>
+        <w:pStyle w:val="a7"/>
+        <w:keepNext/>
+        <w:keepLines/>
+        <w:numPr>
+          <w:ilvl w:val="0"/>
+          <w:numId w:val="17"/>
+        </w:numPr>
+        <w:spacing w:before="260" w:after="260" w:line="416" w:lineRule="auto"/>
+        <w:ind w:firstLineChars="0"/>
+        <w:outlineLvl w:val="1"/>
+        <w:rPr>
+          <w:rFonts w:asciiTheme="majorHAnsi" w:eastAsiaTheme="majorEastAsia" w:hAnsiTheme="majorHAnsi" w:cstheme="majorBidi" w:hint="eastAsia"/>
+          <w:b/>
+          <w:bCs/>
+          <w:vanish/>
+          <w:sz w:val="32"/>
+          <w:szCs w:val="32"/>
+        </w:rPr>
+      </w:pPr>
+    </w:p>
+    <w:p>
+      <w:pPr>
+        <w:pStyle w:val="a7"/>
+        <w:keepNext/>
+        <w:keepLines/>
+        <w:numPr>
+          <w:ilvl w:val="0"/>
+          <w:numId w:val="17"/>
+        </w:numPr>
+        <w:spacing w:before="260" w:after="260" w:line="416" w:lineRule="auto"/>
+        <w:ind w:firstLineChars="0"/>
+        <w:outlineLvl w:val="1"/>
+        <w:rPr>
+          <w:rFonts w:asciiTheme="majorHAnsi" w:eastAsiaTheme="majorEastAsia" w:hAnsiTheme="majorHAnsi" w:cstheme="majorBidi" w:hint="eastAsia"/>
+          <w:b/>
+          <w:bCs/>
+          <w:vanish/>
+          <w:sz w:val="32"/>
+          <w:szCs w:val="32"/>
+        </w:rPr>
+      </w:pPr>
+    </w:p>
+    <w:p>
+      <w:pPr>
+        <w:pStyle w:val="a7"/>
+        <w:keepNext/>
+        <w:keepLines/>
+        <w:numPr>
+          <w:ilvl w:val="0"/>
+          <w:numId w:val="18"/>
+        </w:numPr>
+        <w:spacing w:before="340" w:after="330" w:line="578" w:lineRule="auto"/>
+        <w:ind w:firstLineChars="0"/>
+        <w:outlineLvl w:val="0"/>
+        <w:rPr>
+          <w:rFonts w:hint="eastAsia"/>
+          <w:b/>
+          <w:bCs/>
+          <w:vanish/>
+          <w:kern w:val="44"/>
+          <w:sz w:val="44"/>
+          <w:szCs w:val="44"/>
+        </w:rPr>
+      </w:pPr>
+    </w:p>
+    <w:p>
+      <w:pPr>
         <w:pStyle w:val="2"/>
-        <w:numPr>
-          <w:ilvl w:val="1"/>
-          <w:numId w:val="16"/>
-        </w:numPr>
-      </w:pPr>
-      <w:r>
-        <w:rPr>
-          <w:rFonts w:hint="eastAsia"/>
-        </w:rPr>
-        <w:t>内存分代策略</w:t>
-      </w:r>
-    </w:p>
-    <w:p>
-      <w:r>
-        <w:t>J</w:t>
-      </w:r>
-      <w:r>
-        <w:rPr>
-          <w:rFonts w:hint="eastAsia"/>
-        </w:rPr>
-        <w:t>ava</w:t>
-      </w:r>
-      <w:r>
-        <w:rPr>
-          <w:rFonts w:hint="eastAsia"/>
-        </w:rPr>
-        <w:t>虚拟机根据对象存活周期不同，</w:t>
+      </w:pPr>
+      <w:r>
+        <w:rPr>
+          <w:rFonts w:hint="eastAsia"/>
+        </w:rPr>
+        <w:t>引用</w:t>
+      </w:r>
+      <w:r>
+        <w:rPr>
+          <w:rFonts w:hint="eastAsia"/>
+        </w:rPr>
+        <w:t>计数</w:t>
+      </w:r>
+      <w:r>
+        <w:rPr>
+          <w:rFonts w:hint="eastAsia"/>
+        </w:rPr>
+        <w:t>算法</w:t>
+      </w:r>
+      <w:r>
+        <w:rPr>
+          <w:rFonts w:hint="eastAsia"/>
+        </w:rPr>
+        <w:t>（</w:t>
+      </w:r>
+      <w:r>
+        <w:rPr>
+          <w:rFonts w:hint="eastAsia"/>
+        </w:rPr>
+        <w:t>reference</w:t>
+      </w:r>
+      <w:r>
+        <w:t xml:space="preserve"> </w:t>
+      </w:r>
+      <w:r>
+        <w:rPr>
+          <w:rFonts w:hint="eastAsia"/>
+        </w:rPr>
+        <w:t>counting</w:t>
+      </w:r>
+      <w:r>
+        <w:rPr>
+          <w:rFonts w:hint="eastAsia"/>
+        </w:rPr>
+        <w:t>）</w:t>
+      </w:r>
+    </w:p>
+    <w:p>
+      <w:pPr>
+        <w:rPr>
+          <w:color w:val="FF0000"/>
+        </w:rPr>
+      </w:pPr>
+      <w:r>
+        <w:rPr>
+          <w:rFonts w:hint="eastAsia"/>
+        </w:rPr>
+        <w:t>给对象中添加一个引用计数器，每当有一个地方引用它时，计数器值就加</w:t>
+      </w:r>
+      <w:r>
+        <w:rPr>
+          <w:rFonts w:hint="eastAsia"/>
+        </w:rPr>
+        <w:t>1</w:t>
+      </w:r>
+      <w:r>
+        <w:rPr>
+          <w:rFonts w:hint="eastAsia"/>
+        </w:rPr>
+        <w:t>；当引用失效时，计数器值就减</w:t>
+      </w:r>
+      <w:r>
+        <w:rPr>
+          <w:rFonts w:hint="eastAsia"/>
+        </w:rPr>
+        <w:t>1</w:t>
+      </w:r>
+      <w:r>
+        <w:rPr>
+          <w:rFonts w:hint="eastAsia"/>
+        </w:rPr>
+        <w:t>；任何时刻计数器为</w:t>
+      </w:r>
+      <w:r>
+        <w:rPr>
+          <w:rFonts w:hint="eastAsia"/>
+        </w:rPr>
+        <w:t>0</w:t>
+      </w:r>
+      <w:r>
+        <w:rPr>
+          <w:rFonts w:hint="eastAsia"/>
+        </w:rPr>
+        <w:t>的对象就是不可能再被使用的。</w:t>
+      </w:r>
+      <w:r>
+        <w:rPr>
+          <w:rFonts w:hint="eastAsia"/>
+          <w:color w:val="FF0000"/>
+        </w:rPr>
+        <w:t>该算法最致命的时无法处理循环引用的问题。</w:t>
+      </w:r>
+    </w:p>
+    <w:p>
+      <w:pPr>
+        <w:pStyle w:val="2"/>
+      </w:pPr>
+      <w:r>
+        <w:rPr>
+          <w:rFonts w:hint="eastAsia"/>
+        </w:rPr>
+        <w:t>复制（</w:t>
+      </w:r>
+      <w:r>
+        <w:rPr>
+          <w:rFonts w:hint="eastAsia"/>
+        </w:rPr>
+        <w:t>copying</w:t>
+      </w:r>
+      <w:r>
+        <w:rPr>
+          <w:rFonts w:hint="eastAsia"/>
+        </w:rPr>
+        <w:t>）</w:t>
+      </w:r>
+    </w:p>
+    <w:p>
+      <w:r>
+        <w:rPr>
+          <w:rFonts w:hint="eastAsia"/>
+        </w:rPr>
+        <w:t>复制算法把内存空间分为两个相等区域，每次只用一个区域。垃圾回收时，遍历当前使用区域把正在使用中的对象复制到另一个区域中</w:t>
+      </w:r>
+      <w:r>
+        <w:rPr>
+          <w:rFonts w:hint="eastAsia"/>
+        </w:rPr>
+        <w:t>（新生代</w:t>
+      </w:r>
+      <w:r>
+        <w:rPr>
+          <w:rFonts w:hint="eastAsia"/>
+        </w:rPr>
+        <w:t>From</w:t>
+      </w:r>
+      <w:r>
+        <w:rPr>
+          <w:rFonts w:hint="eastAsia"/>
+        </w:rPr>
+        <w:t>到</w:t>
+      </w:r>
+      <w:r>
+        <w:rPr>
+          <w:rFonts w:hint="eastAsia"/>
+        </w:rPr>
+        <w:t>To</w:t>
+      </w:r>
+      <w:r>
+        <w:rPr>
+          <w:rFonts w:hint="eastAsia"/>
+        </w:rPr>
+        <w:t>，该算法每次只处理正在使用中的对象，因此复制成本小，同时复制过去后还能进行内存整理，不会出现碎片化的问题。该算法缺点是需要两倍的存储空间。</w:t>
+      </w:r>
+    </w:p>
+    <w:p>
+      <w:pPr>
+        <w:pStyle w:val="2"/>
+      </w:pPr>
+      <w:r>
+        <w:rPr>
+          <w:rFonts w:hint="eastAsia"/>
+        </w:rPr>
+        <w:lastRenderedPageBreak/>
+        <w:t>标记清除法（</w:t>
+      </w:r>
+      <w:r>
+        <w:rPr>
+          <w:rFonts w:hint="eastAsia"/>
+        </w:rPr>
+        <w:t>mark-sweep</w:t>
+      </w:r>
+      <w:r>
+        <w:rPr>
+          <w:rFonts w:hint="eastAsia"/>
+        </w:rPr>
+        <w:t>）</w:t>
+      </w:r>
+    </w:p>
+    <w:p>
+      <w:pPr>
+        <w:rPr>
+          <w:color w:val="FF0000"/>
+        </w:rPr>
+      </w:pPr>
+      <w:r>
+        <w:rPr>
+          <w:rFonts w:hint="eastAsia"/>
+        </w:rPr>
+        <w:t>此算法分两个阶段执行，第一阶段从引用根节点开始标记所有被引用的对象，第二阶段遍历整个堆，把未标记的对象</w:t>
+      </w:r>
+      <w:r>
+        <w:rPr>
+          <w:rFonts w:hint="eastAsia"/>
+        </w:rPr>
+        <w:t>清除。</w:t>
+      </w:r>
+      <w:r>
+        <w:rPr>
+          <w:rFonts w:hint="eastAsia"/>
+          <w:color w:val="FF0000"/>
+        </w:rPr>
+        <w:t>该算法需要暂停整个应用，同时会产生内存碎片</w:t>
+      </w:r>
+      <w:r>
+        <w:rPr>
+          <w:rFonts w:hint="eastAsia"/>
+          <w:color w:val="FF0000"/>
+        </w:rPr>
+        <w:t>（优化的方向是缩短暂停时间）</w:t>
+      </w:r>
+      <w:r>
+        <w:rPr>
+          <w:rFonts w:hint="eastAsia"/>
+          <w:color w:val="FF0000"/>
+        </w:rPr>
+        <w:t>。</w:t>
+      </w:r>
+    </w:p>
+    <w:p>
+      <w:pPr>
+        <w:pStyle w:val="2"/>
+      </w:pPr>
+      <w:r>
+        <w:rPr>
+          <w:rFonts w:hint="eastAsia"/>
+        </w:rPr>
+        <w:t>标记整理法（</w:t>
+      </w:r>
+      <w:r>
+        <w:rPr>
+          <w:rFonts w:hint="eastAsia"/>
+        </w:rPr>
+        <w:t>mark-compact</w:t>
+      </w:r>
+      <w:r>
+        <w:rPr>
+          <w:rFonts w:hint="eastAsia"/>
+        </w:rPr>
+        <w:t>）</w:t>
+      </w:r>
+    </w:p>
+    <w:p>
+      <w:pPr>
+        <w:rPr>
+          <w:rFonts w:hint="eastAsia"/>
+        </w:rPr>
+      </w:pPr>
+      <w:r>
+        <w:rPr>
+          <w:rFonts w:hint="eastAsia"/>
+        </w:rPr>
+        <w:t>此算法结合</w:t>
+      </w:r>
+      <w:r>
+        <w:rPr>
+          <w:rFonts w:hint="eastAsia"/>
+          <w:color w:val="FF0000"/>
+        </w:rPr>
+        <w:t>标记清除与复制算法</w:t>
+      </w:r>
+      <w:r>
+        <w:rPr>
+          <w:rFonts w:hint="eastAsia"/>
+        </w:rPr>
+        <w:t>，分两个阶段，第一阶段从根节点开始标记所有的被引用对象，第二阶段遍历整个堆，清除未标记并把存活对象</w:t>
       </w:r>
       <w:proofErr w:type="gramStart"/>
       <w:r>
         <w:rPr>
           <w:rFonts w:hint="eastAsia"/>
         </w:rPr>
-        <w:t>把堆内存</w:t>
+        <w:t>压缩到堆的</w:t>
       </w:r>
       <w:proofErr w:type="gramEnd"/>
       <w:r>
         <w:rPr>
           <w:rFonts w:hint="eastAsia"/>
         </w:rPr>
-        <w:t>划分为几块，一般为新生代、老年代和永久代（对</w:t>
-      </w:r>
-      <w:r>
-        <w:rPr>
-          <w:rFonts w:hint="eastAsia"/>
-        </w:rPr>
-        <w:t>hotspot</w:t>
-      </w:r>
-      <w:r>
-        <w:rPr>
-          <w:rFonts w:hint="eastAsia"/>
-        </w:rPr>
-        <w:t>虚拟机而言）。</w:t>
-      </w:r>
-    </w:p>
-    <w:p>
-      <w:r>
-        <w:rPr>
-          <w:rFonts w:hint="eastAsia"/>
-        </w:rPr>
-        <w:t>为什么分代</w:t>
-      </w:r>
-    </w:p>
-    <w:p>
-      <w:r>
-        <w:rPr>
-          <w:rFonts w:hint="eastAsia"/>
-        </w:rPr>
-        <w:t>堆内存是虚拟机内存管理最大的一块，也是垃圾回收最频繁的一块区域，程序所有的对象实例都放在堆内存中。</w:t>
-      </w:r>
-      <w:proofErr w:type="gramStart"/>
-      <w:r>
-        <w:rPr>
-          <w:rFonts w:hint="eastAsia"/>
-        </w:rPr>
-        <w:t>给堆内存</w:t>
-      </w:r>
-      <w:proofErr w:type="gramEnd"/>
-      <w:r>
-        <w:rPr>
-          <w:rFonts w:hint="eastAsia"/>
-        </w:rPr>
-        <w:t>分代是为了</w:t>
-      </w:r>
-      <w:proofErr w:type="gramStart"/>
-      <w:r>
-        <w:rPr>
-          <w:rFonts w:hint="eastAsia"/>
-        </w:rPr>
-        <w:t>提高对昂内存</w:t>
-      </w:r>
-      <w:proofErr w:type="gramEnd"/>
-      <w:r>
-        <w:rPr>
-          <w:rFonts w:hint="eastAsia"/>
-        </w:rPr>
-        <w:t>分配和垃圾回收的效率。如果堆内存没有区域划分，所有的新创建的对象和声明周期很长的对象放在一起。随着程序的执行，堆内存需要频繁进行垃圾回收，每次回收都要便利所有对象，代价巨大。</w:t>
-      </w:r>
-    </w:p>
-    <w:p>
-      <w:r>
-        <w:rPr>
-          <w:rFonts w:hint="eastAsia"/>
-        </w:rPr>
-        <w:t>有了内存分代，新</w:t>
-      </w:r>
-      <w:r>
-        <w:rPr>
-          <w:rFonts w:hint="eastAsia"/>
-        </w:rPr>
-        <w:t>创建</w:t>
-      </w:r>
-      <w:r>
-        <w:rPr>
-          <w:rFonts w:hint="eastAsia"/>
-        </w:rPr>
-        <w:t>的对象会在新生代中分配内存，</w:t>
-      </w:r>
-      <w:r>
-        <w:rPr>
-          <w:rFonts w:hint="eastAsia"/>
-        </w:rPr>
-        <w:t>经过</w:t>
-      </w:r>
-      <w:r>
-        <w:rPr>
-          <w:rFonts w:hint="eastAsia"/>
-        </w:rPr>
-        <w:t>多次回收仍然存活下来的对象存在</w:t>
-      </w:r>
-      <w:proofErr w:type="gramStart"/>
-      <w:r>
-        <w:rPr>
-          <w:rFonts w:hint="eastAsia"/>
-        </w:rPr>
-        <w:t>在</w:t>
-      </w:r>
-      <w:proofErr w:type="gramEnd"/>
-      <w:r>
-        <w:rPr>
-          <w:rFonts w:hint="eastAsia"/>
-        </w:rPr>
-        <w:t>老年代中，静态属性、类信息等存放在永久代中，新生代对象存活时间短，只需要在新生代区域中频繁进行</w:t>
-      </w:r>
-      <w:r>
-        <w:rPr>
-          <w:rFonts w:hint="eastAsia"/>
-        </w:rPr>
-        <w:t>GC</w:t>
-      </w:r>
-      <w:r>
-        <w:rPr>
-          <w:rFonts w:hint="eastAsia"/>
-        </w:rPr>
-        <w:t>，老年代中对象生命周期长，内存回收的频率相对较低，不需要频繁的进行回收，</w:t>
-      </w:r>
-      <w:r>
-        <w:rPr>
-          <w:rFonts w:hint="eastAsia"/>
-          <w:color w:val="FF0000"/>
-        </w:rPr>
-        <w:t>永久代中回收效果太差，一般不进行垃圾回收</w:t>
-      </w:r>
-      <w:r>
-        <w:rPr>
-          <w:rFonts w:hint="eastAsia"/>
-          <w:color w:val="FF0000"/>
-        </w:rPr>
-        <w:t>（</w:t>
-      </w:r>
-      <w:r>
-        <w:rPr>
-          <w:rFonts w:hint="eastAsia"/>
-          <w:color w:val="FF0000"/>
-        </w:rPr>
-        <w:t>永久代</w:t>
-      </w:r>
-      <w:r>
-        <w:rPr>
-          <w:rFonts w:hint="eastAsia"/>
-          <w:color w:val="FF0000"/>
-        </w:rPr>
-        <w:t>是</w:t>
-      </w:r>
-      <w:r>
-        <w:rPr>
-          <w:rFonts w:hint="eastAsia"/>
-          <w:color w:val="FF0000"/>
-        </w:rPr>
-        <w:t>hotspot</w:t>
-      </w:r>
-      <w:r>
-        <w:rPr>
-          <w:rFonts w:hint="eastAsia"/>
-          <w:color w:val="FF0000"/>
-        </w:rPr>
-        <w:t>特有的分代，</w:t>
-      </w:r>
-      <w:r>
-        <w:rPr>
-          <w:rFonts w:hint="eastAsia"/>
-          <w:color w:val="FF0000"/>
-        </w:rPr>
-        <w:t>hotspot</w:t>
-      </w:r>
-      <w:r>
-        <w:rPr>
-          <w:rFonts w:hint="eastAsia"/>
-          <w:color w:val="FF0000"/>
-        </w:rPr>
-        <w:t>使用永久代的方法来实现方法区，</w:t>
-      </w:r>
-      <w:r>
-        <w:rPr>
-          <w:rFonts w:hint="eastAsia"/>
-          <w:color w:val="FF0000"/>
-        </w:rPr>
-        <w:t>hotspot</w:t>
-      </w:r>
-      <w:r>
-        <w:rPr>
-          <w:color w:val="FF0000"/>
-        </w:rPr>
-        <w:t xml:space="preserve"> </w:t>
-      </w:r>
-      <w:r>
-        <w:rPr>
-          <w:rFonts w:hint="eastAsia"/>
-          <w:color w:val="FF0000"/>
-        </w:rPr>
-        <w:t>JDK1.7</w:t>
-      </w:r>
-      <w:r>
-        <w:rPr>
-          <w:rFonts w:hint="eastAsia"/>
-          <w:color w:val="FF0000"/>
-        </w:rPr>
-        <w:t>开始去永久代）</w:t>
-      </w:r>
-      <w:r>
-        <w:rPr>
-          <w:rFonts w:hint="eastAsia"/>
-        </w:rPr>
-        <w:t>。</w:t>
-      </w:r>
-    </w:p>
-    <w:p>
-      <w:r>
-        <w:rPr>
-          <w:rFonts w:hint="eastAsia"/>
-        </w:rPr>
-        <w:t>可以根据不同年代的特点采用合适的垃圾回收算法，分代收集大大的提升了收集效率，这些都是内存分</w:t>
-      </w:r>
-      <w:proofErr w:type="gramStart"/>
-      <w:r>
-        <w:rPr>
-          <w:rFonts w:hint="eastAsia"/>
-        </w:rPr>
-        <w:t>代带来</w:t>
-      </w:r>
-      <w:proofErr w:type="gramEnd"/>
-      <w:r>
-        <w:rPr>
-          <w:rFonts w:hint="eastAsia"/>
-        </w:rPr>
-        <w:t>的好处。</w:t>
-      </w:r>
-    </w:p>
-    <w:p>
-      <w:r>
-        <w:rPr>
-          <w:rFonts w:hint="eastAsia"/>
-        </w:rPr>
-        <w:t>堆的结构图</w:t>
-      </w:r>
-    </w:p>
-    <w:p>
-      <w:r>
-        <w:object w:dxaOrig="13681" w:dyaOrig="2250" w14:anchorId="48BF328F">
-          <v:shape id="_x0000_i1037" type="#_x0000_t75" style="width:415.3pt;height:68.55pt" o:ole="">
-            <v:imagedata r:id="rId17" o:title=""/>
-          </v:shape>
-          <o:OLEObject Type="Embed" ProgID="Visio.Drawing.15" ShapeID="_x0000_i1037" DrawAspect="Content" ObjectID="_1619900451" r:id="rId18"/>
-        </w:object>
-      </w:r>
-    </w:p>
-    <w:p>
-      <w:pPr>
-        <w:pStyle w:val="2"/>
-        <w:numPr>
-          <w:ilvl w:val="1"/>
-          <w:numId w:val="16"/>
-        </w:numPr>
-      </w:pPr>
-      <w:r>
-        <w:rPr>
-          <w:rFonts w:hint="eastAsia"/>
-        </w:rPr>
-        <w:lastRenderedPageBreak/>
-        <w:t>新生代</w:t>
-      </w:r>
-    </w:p>
-    <w:p>
-      <w:pPr>
-        <w:rPr>
-          <w:rFonts w:hint="eastAsia"/>
-        </w:rPr>
-      </w:pPr>
-    </w:p>
-    <w:p>
-      <w:pPr>
-        <w:rPr>
-          <w:rFonts w:hint="eastAsia"/>
-        </w:rPr>
-      </w:pPr>
-      <w:r>
-        <w:rPr>
-          <w:rFonts w:hint="eastAsia"/>
-        </w:rPr>
-        <w:t>Eden</w:t>
-      </w:r>
-      <w:r>
-        <w:rPr>
-          <w:rFonts w:hint="eastAsia"/>
-        </w:rPr>
-        <w:t>：伊甸园，对象出生区域</w:t>
-      </w:r>
-      <w:r>
-        <w:rPr>
-          <w:rFonts w:hint="eastAsia"/>
-        </w:rPr>
-        <w:t>（</w:t>
-      </w:r>
-      <w:proofErr w:type="gramStart"/>
-      <w:r>
-        <w:rPr>
-          <w:rFonts w:hint="eastAsia"/>
-        </w:rPr>
-        <w:t>大对象</w:t>
-      </w:r>
-      <w:proofErr w:type="gramEnd"/>
-      <w:r>
-        <w:rPr>
-          <w:rFonts w:hint="eastAsia"/>
-        </w:rPr>
-        <w:t>会直接放在老年代）</w:t>
-      </w:r>
-      <w:r>
-        <w:rPr>
-          <w:rFonts w:hint="eastAsia"/>
-        </w:rPr>
-        <w:t>,</w:t>
-      </w:r>
-      <w:r>
-        <w:rPr>
-          <w:rFonts w:hint="eastAsia"/>
-        </w:rPr>
-        <w:t>垃圾回收最频繁区域</w:t>
-      </w:r>
-      <w:r>
-        <w:rPr>
-          <w:rFonts w:hint="eastAsia"/>
-        </w:rPr>
-        <w:t>。当</w:t>
-      </w:r>
-      <w:r>
-        <w:rPr>
-          <w:rFonts w:hint="eastAsia"/>
-        </w:rPr>
-        <w:t>Eden</w:t>
-      </w:r>
-      <w:r>
-        <w:rPr>
-          <w:rFonts w:hint="eastAsia"/>
-        </w:rPr>
-        <w:t>区域没有足够空间时，虚拟机会发起一次</w:t>
-      </w:r>
-      <w:r>
-        <w:rPr>
-          <w:rFonts w:hint="eastAsia"/>
-        </w:rPr>
-        <w:t>Minor</w:t>
-      </w:r>
-      <w:r>
-        <w:t xml:space="preserve"> </w:t>
-      </w:r>
-      <w:r>
-        <w:rPr>
-          <w:rFonts w:hint="eastAsia"/>
-        </w:rPr>
-        <w:t>GC</w:t>
-      </w:r>
-      <w:r>
-        <w:rPr>
-          <w:rFonts w:hint="eastAsia"/>
-        </w:rPr>
-        <w:t>。</w:t>
-      </w:r>
-      <w:r>
-        <w:rPr>
-          <w:rFonts w:hint="eastAsia"/>
-        </w:rPr>
-        <w:t>GC</w:t>
-      </w:r>
-      <w:r>
-        <w:rPr>
-          <w:rFonts w:hint="eastAsia"/>
-        </w:rPr>
-        <w:t>开始时对象只会存在于</w:t>
-      </w:r>
-      <w:r>
-        <w:rPr>
-          <w:rFonts w:hint="eastAsia"/>
-        </w:rPr>
-        <w:t>Eden</w:t>
-      </w:r>
-      <w:r>
-        <w:rPr>
-          <w:rFonts w:hint="eastAsia"/>
-        </w:rPr>
-        <w:t>和</w:t>
-      </w:r>
-      <w:r>
-        <w:rPr>
-          <w:rFonts w:hint="eastAsia"/>
-        </w:rPr>
-        <w:t>from</w:t>
-      </w:r>
-      <w:r>
-        <w:rPr>
-          <w:rFonts w:hint="eastAsia"/>
-        </w:rPr>
-        <w:t>区，</w:t>
-      </w:r>
-      <w:r>
-        <w:rPr>
-          <w:rFonts w:hint="eastAsia"/>
-        </w:rPr>
-        <w:t>to</w:t>
-      </w:r>
-      <w:r>
-        <w:rPr>
-          <w:rFonts w:hint="eastAsia"/>
-        </w:rPr>
-        <w:t>区时空的（作为保留区）。</w:t>
-      </w:r>
-      <w:r>
-        <w:rPr>
-          <w:rFonts w:hint="eastAsia"/>
-        </w:rPr>
-        <w:t>GC</w:t>
-      </w:r>
-      <w:r>
-        <w:rPr>
-          <w:rFonts w:hint="eastAsia"/>
-        </w:rPr>
-        <w:t>进行时，</w:t>
-      </w:r>
-      <w:r>
-        <w:rPr>
-          <w:rFonts w:hint="eastAsia"/>
-        </w:rPr>
-        <w:t>Eden</w:t>
-      </w:r>
-      <w:r>
-        <w:rPr>
-          <w:rFonts w:hint="eastAsia"/>
-        </w:rPr>
-        <w:t>区所有存活对象都会被复制到</w:t>
-      </w:r>
-      <w:r>
-        <w:rPr>
-          <w:rFonts w:hint="eastAsia"/>
-        </w:rPr>
-        <w:t>to</w:t>
-      </w:r>
-      <w:r>
-        <w:rPr>
-          <w:rFonts w:hint="eastAsia"/>
-        </w:rPr>
-        <w:t>区域，而</w:t>
-      </w:r>
-      <w:r>
-        <w:rPr>
-          <w:rFonts w:hint="eastAsia"/>
-        </w:rPr>
-        <w:t>Form</w:t>
-      </w:r>
-      <w:r>
-        <w:rPr>
-          <w:rFonts w:hint="eastAsia"/>
-        </w:rPr>
-        <w:t>区</w:t>
-      </w:r>
-      <w:r>
-        <w:rPr>
-          <w:rFonts w:hint="eastAsia"/>
-        </w:rPr>
-        <w:t>中，仍然存活的对象会根据他们的年龄值决定去向。</w:t>
-      </w:r>
-      <w:r>
-        <w:rPr>
-          <w:rFonts w:hint="eastAsia"/>
-        </w:rPr>
-        <w:t>年龄值达到（默认</w:t>
-      </w:r>
-      <w:r>
-        <w:rPr>
-          <w:rFonts w:hint="eastAsia"/>
-        </w:rPr>
-        <w:t>15</w:t>
-      </w:r>
-      <w:r>
-        <w:rPr>
-          <w:rFonts w:hint="eastAsia"/>
-        </w:rPr>
-        <w:t>，新生代中的对象每熬过一轮垃圾回收，年龄值就加</w:t>
-      </w:r>
-      <w:r>
-        <w:rPr>
-          <w:rFonts w:hint="eastAsia"/>
-        </w:rPr>
-        <w:t>1</w:t>
-      </w:r>
-      <w:r>
-        <w:rPr>
-          <w:rFonts w:hint="eastAsia"/>
-        </w:rPr>
-        <w:t>，</w:t>
-      </w:r>
-      <w:r>
-        <w:rPr>
-          <w:rFonts w:hint="eastAsia"/>
-        </w:rPr>
-        <w:t>GC</w:t>
-      </w:r>
-      <w:r>
-        <w:rPr>
-          <w:rFonts w:hint="eastAsia"/>
-        </w:rPr>
-        <w:t>分</w:t>
-      </w:r>
-      <w:proofErr w:type="gramStart"/>
-      <w:r>
-        <w:rPr>
-          <w:rFonts w:hint="eastAsia"/>
-        </w:rPr>
-        <w:t>代年龄</w:t>
-      </w:r>
-      <w:proofErr w:type="gramEnd"/>
-      <w:r>
-        <w:rPr>
-          <w:rFonts w:hint="eastAsia"/>
-        </w:rPr>
-        <w:t>存储在对象</w:t>
-      </w:r>
-      <w:r>
-        <w:rPr>
-          <w:rFonts w:hint="eastAsia"/>
-        </w:rPr>
-        <w:t>header</w:t>
-      </w:r>
-      <w:r>
-        <w:rPr>
-          <w:rFonts w:hint="eastAsia"/>
-        </w:rPr>
-        <w:t>中。年龄值达到阈值时会移入老年代，没有达到阈值的会被放在</w:t>
-      </w:r>
-      <w:r>
-        <w:rPr>
-          <w:rFonts w:hint="eastAsia"/>
-        </w:rPr>
-        <w:t>To</w:t>
-      </w:r>
-      <w:r>
-        <w:rPr>
-          <w:rFonts w:hint="eastAsia"/>
-        </w:rPr>
-        <w:t>区。接着</w:t>
-      </w:r>
-      <w:r>
-        <w:rPr>
-          <w:rFonts w:hint="eastAsia"/>
-        </w:rPr>
-        <w:t>From</w:t>
-      </w:r>
-      <w:r>
-        <w:rPr>
-          <w:rFonts w:hint="eastAsia"/>
-        </w:rPr>
-        <w:t>和</w:t>
-      </w:r>
-      <w:r>
-        <w:rPr>
-          <w:rFonts w:hint="eastAsia"/>
-        </w:rPr>
-        <w:t>To</w:t>
-      </w:r>
-      <w:r>
-        <w:rPr>
-          <w:rFonts w:hint="eastAsia"/>
-        </w:rPr>
-        <w:t>区会交换角色，即</w:t>
-      </w:r>
-      <w:r>
-        <w:rPr>
-          <w:rFonts w:hint="eastAsia"/>
-        </w:rPr>
-        <w:t>To</w:t>
-      </w:r>
-      <w:r>
-        <w:rPr>
-          <w:rFonts w:hint="eastAsia"/>
-        </w:rPr>
-        <w:t>就是上次清空的</w:t>
-      </w:r>
-      <w:r>
-        <w:rPr>
-          <w:rFonts w:hint="eastAsia"/>
-        </w:rPr>
-        <w:t>From</w:t>
-      </w:r>
-      <w:r>
-        <w:rPr>
-          <w:rFonts w:hint="eastAsia"/>
-        </w:rPr>
-        <w:t>区</w:t>
-      </w:r>
-      <w:r>
-        <w:rPr>
-          <w:rFonts w:hint="eastAsia"/>
-        </w:rPr>
-        <w:t>，保证</w:t>
-      </w:r>
-      <w:r>
-        <w:rPr>
-          <w:rFonts w:hint="eastAsia"/>
-        </w:rPr>
-        <w:t>To</w:t>
-      </w:r>
-      <w:r>
-        <w:rPr>
-          <w:rFonts w:hint="eastAsia"/>
-        </w:rPr>
-        <w:t>区域为空。</w:t>
-      </w:r>
-    </w:p>
-    <w:p>
-      <w:r>
-        <w:rPr>
-          <w:rFonts w:hint="eastAsia"/>
-        </w:rPr>
-        <w:t>F</w:t>
-      </w:r>
-      <w:r>
-        <w:t>rom</w:t>
-      </w:r>
-      <w:r>
-        <w:rPr>
-          <w:rFonts w:hint="eastAsia"/>
-        </w:rPr>
-        <w:t>（</w:t>
-      </w:r>
-      <w:r>
-        <w:rPr>
-          <w:rFonts w:hint="eastAsia"/>
-        </w:rPr>
-        <w:t>s</w:t>
-      </w:r>
-      <w:r>
-        <w:t>0</w:t>
-      </w:r>
-      <w:r>
-        <w:rPr>
-          <w:rFonts w:hint="eastAsia"/>
-        </w:rPr>
-        <w:t>）</w:t>
-      </w:r>
-      <w:r>
-        <w:rPr>
-          <w:rFonts w:hint="eastAsia"/>
-        </w:rPr>
-        <w:t>和</w:t>
-      </w:r>
-      <w:r>
-        <w:rPr>
-          <w:rFonts w:hint="eastAsia"/>
-        </w:rPr>
-        <w:t>To</w:t>
-      </w:r>
-      <w:r>
-        <w:t>(s1)</w:t>
-      </w:r>
-      <w:r>
-        <w:rPr>
-          <w:rFonts w:hint="eastAsia"/>
-        </w:rPr>
-        <w:t>：</w:t>
-      </w:r>
-      <w:r>
-        <w:rPr>
-          <w:rFonts w:hint="eastAsia"/>
-        </w:rPr>
-        <w:t>合称</w:t>
-      </w:r>
-      <w:r>
-        <w:rPr>
-          <w:rFonts w:hint="eastAsia"/>
-        </w:rPr>
-        <w:t>survivor</w:t>
-      </w:r>
-    </w:p>
-    <w:p>
-      <w:r>
-        <w:t>Eden :</w:t>
-      </w:r>
-      <w:proofErr w:type="spellStart"/>
-      <w:r>
-        <w:t>From:To</w:t>
-      </w:r>
-      <w:proofErr w:type="spellEnd"/>
-      <w:r>
-        <w:t xml:space="preserve"> </w:t>
-      </w:r>
-      <w:r>
-        <w:rPr>
-          <w:rFonts w:hint="eastAsia"/>
-        </w:rPr>
-        <w:t>空间占比</w:t>
-      </w:r>
-      <w:r>
-        <w:t>8:1:1</w:t>
-      </w:r>
-      <w:r>
-        <w:t>,</w:t>
-      </w:r>
-      <w:r>
-        <w:rPr>
-          <w:rFonts w:hint="eastAsia"/>
-        </w:rPr>
-        <w:t>使用这种划分方式是为了让</w:t>
-      </w:r>
-      <w:r>
-        <w:rPr>
-          <w:rFonts w:hint="eastAsia"/>
-        </w:rPr>
-        <w:t>hotspot</w:t>
-      </w:r>
-      <w:r>
-        <w:rPr>
-          <w:rFonts w:hint="eastAsia"/>
-        </w:rPr>
-        <w:t>采用复制算法回收新生代</w:t>
-      </w:r>
-      <w:r>
-        <w:rPr>
-          <w:rFonts w:hint="eastAsia"/>
-        </w:rPr>
-        <w:t>。</w:t>
-      </w:r>
-    </w:p>
-    <w:p>
-      <w:pPr>
-        <w:pStyle w:val="2"/>
-        <w:numPr>
-          <w:ilvl w:val="1"/>
-          <w:numId w:val="16"/>
-        </w:numPr>
-      </w:pPr>
-      <w:r>
-        <w:rPr>
-          <w:rFonts w:hint="eastAsia"/>
-        </w:rPr>
-        <w:t>老年代</w:t>
-      </w:r>
-    </w:p>
-    <w:p>
-      <w:r>
-        <w:rPr>
-          <w:rFonts w:hint="eastAsia"/>
-        </w:rPr>
-        <w:t>在新声带中经历多次</w:t>
-      </w:r>
-      <w:r>
-        <w:rPr>
-          <w:rFonts w:hint="eastAsia"/>
-        </w:rPr>
-        <w:t>GC</w:t>
-      </w:r>
-      <w:r>
-        <w:rPr>
-          <w:rFonts w:hint="eastAsia"/>
-        </w:rPr>
-        <w:t>后仍然存活下来的对象会进入老年代，老年代对象生命周期较长，存活率高，在老年代中进行</w:t>
-      </w:r>
-      <w:r>
-        <w:rPr>
-          <w:rFonts w:hint="eastAsia"/>
-        </w:rPr>
-        <w:t>GC</w:t>
-      </w:r>
-      <w:r>
-        <w:rPr>
-          <w:rFonts w:hint="eastAsia"/>
-        </w:rPr>
-        <w:t>的频道相对而言较低，回收速度也较慢。</w:t>
-      </w:r>
-    </w:p>
-    <w:p>
-      <w:pPr>
-        <w:pStyle w:val="2"/>
-        <w:numPr>
-          <w:ilvl w:val="1"/>
-          <w:numId w:val="16"/>
-        </w:numPr>
-      </w:pPr>
-      <w:r>
-        <w:rPr>
-          <w:rFonts w:hint="eastAsia"/>
-        </w:rPr>
-        <w:t>永久代</w:t>
-      </w:r>
-    </w:p>
-    <w:p>
-      <w:pPr>
-        <w:rPr>
-          <w:rFonts w:hint="eastAsia"/>
-        </w:rPr>
-      </w:pPr>
-      <w:r>
-        <w:rPr>
-          <w:rFonts w:hint="eastAsia"/>
-        </w:rPr>
-        <w:t>永久代的存储类信息、常量、静态变量、即使编译器编译后的代码等数据。对这一区域</w:t>
-      </w:r>
-      <w:r>
-        <w:rPr>
-          <w:rFonts w:hint="eastAsia"/>
-        </w:rPr>
-        <w:t>java</w:t>
-      </w:r>
-      <w:r>
-        <w:rPr>
-          <w:rFonts w:hint="eastAsia"/>
-        </w:rPr>
-        <w:t>虚拟机规范指出可以不进行垃圾手机，一般而言不会进行垃圾回收。</w:t>
+        <w:t>其中一块，按</w:t>
+      </w:r>
+      <w:r>
+        <w:rPr>
+          <w:rFonts w:hint="eastAsia"/>
+          <w:color w:val="FF0000"/>
+        </w:rPr>
+        <w:t>顺序排放</w:t>
+      </w:r>
+      <w:r>
+        <w:rPr>
+          <w:rFonts w:hint="eastAsia"/>
+        </w:rPr>
+        <w:t>，此算法避免了编辑清除随拍你问题，同时也避免了复制算法的空间问题。</w:t>
       </w:r>
     </w:p>
     <w:p>
@@ -6464,25 +7041,1202 @@
         <w:rPr>
           <w:rFonts w:hint="eastAsia"/>
         </w:rPr>
-        <w:t>垃圾回收算法</w:t>
-      </w:r>
-    </w:p>
-    <w:p>
-      <w:r>
-        <w:rPr>
-          <w:rFonts w:hint="eastAsia"/>
-        </w:rPr>
-        <w:t>引用技术算法</w:t>
-      </w:r>
-    </w:p>
-    <w:p>
-      <w:pPr>
-        <w:rPr>
-          <w:rFonts w:hint="eastAsia"/>
-        </w:rPr>
-      </w:pPr>
-      <w:bookmarkStart w:id="0" w:name="_GoBack"/>
-      <w:bookmarkEnd w:id="0"/>
+        <w:t>垃圾</w:t>
+      </w:r>
+      <w:r>
+        <w:rPr>
+          <w:rFonts w:hint="eastAsia"/>
+        </w:rPr>
+        <w:t>收集器</w:t>
+      </w:r>
+    </w:p>
+    <w:p>
+      <w:r>
+        <w:rPr>
+          <w:rFonts w:hint="eastAsia"/>
+        </w:rPr>
+        <w:t>分类：</w:t>
+      </w:r>
+    </w:p>
+    <w:p>
+      <w:pPr>
+        <w:rPr>
+          <w:rFonts w:hint="eastAsia"/>
+        </w:rPr>
+      </w:pPr>
+    </w:p>
+    <w:p>
+      <w:proofErr w:type="spellStart"/>
+      <w:r>
+        <w:rPr>
+          <w:rFonts w:hint="eastAsia"/>
+        </w:rPr>
+        <w:t>ScavengeGC</w:t>
+      </w:r>
+      <w:proofErr w:type="spellEnd"/>
+      <w:r>
+        <w:rPr>
+          <w:rFonts w:hint="eastAsia"/>
+        </w:rPr>
+        <w:t>（次收集）和</w:t>
+      </w:r>
+      <w:proofErr w:type="spellStart"/>
+      <w:r>
+        <w:rPr>
+          <w:rFonts w:hint="eastAsia"/>
+        </w:rPr>
+        <w:t>FullGC</w:t>
+      </w:r>
+      <w:proofErr w:type="spellEnd"/>
+      <w:r>
+        <w:rPr>
+          <w:rFonts w:hint="eastAsia"/>
+        </w:rPr>
+        <w:t>（全收集）</w:t>
+      </w:r>
+    </w:p>
+    <w:p>
+      <w:r>
+        <w:rPr>
+          <w:rFonts w:hint="eastAsia"/>
+        </w:rPr>
+        <w:t>新生代</w:t>
+      </w:r>
+      <w:r>
+        <w:rPr>
+          <w:rFonts w:hint="eastAsia"/>
+        </w:rPr>
+        <w:t>GC</w:t>
+      </w:r>
+      <w:r>
+        <w:rPr>
+          <w:rFonts w:hint="eastAsia"/>
+        </w:rPr>
+        <w:t>（</w:t>
+      </w:r>
+      <w:proofErr w:type="spellStart"/>
+      <w:r>
+        <w:rPr>
+          <w:rFonts w:hint="eastAsia"/>
+        </w:rPr>
+        <w:t>ScavengeGC</w:t>
+      </w:r>
+      <w:proofErr w:type="spellEnd"/>
+      <w:r>
+        <w:rPr>
+          <w:rFonts w:hint="eastAsia"/>
+        </w:rPr>
+        <w:t>）是发生在新生代的</w:t>
+      </w:r>
+      <w:r>
+        <w:rPr>
+          <w:rFonts w:hint="eastAsia"/>
+        </w:rPr>
+        <w:t>GC</w:t>
+      </w:r>
+      <w:r>
+        <w:rPr>
+          <w:rFonts w:hint="eastAsia"/>
+        </w:rPr>
+        <w:t>，因为新生代的</w:t>
+      </w:r>
+      <w:r>
+        <w:rPr>
+          <w:rFonts w:hint="eastAsia"/>
+        </w:rPr>
+        <w:t>java</w:t>
+      </w:r>
+      <w:r>
+        <w:rPr>
+          <w:rFonts w:hint="eastAsia"/>
+        </w:rPr>
+        <w:t>对象大多数都是</w:t>
+      </w:r>
+      <w:proofErr w:type="gramStart"/>
+      <w:r>
+        <w:rPr>
+          <w:rFonts w:hint="eastAsia"/>
+        </w:rPr>
+        <w:t>朝生夕死</w:t>
+      </w:r>
+      <w:proofErr w:type="gramEnd"/>
+      <w:r>
+        <w:rPr>
+          <w:rFonts w:hint="eastAsia"/>
+        </w:rPr>
+        <w:t>，所以</w:t>
+      </w:r>
+      <w:proofErr w:type="spellStart"/>
+      <w:r>
+        <w:rPr>
+          <w:rFonts w:hint="eastAsia"/>
+        </w:rPr>
+        <w:t>ScavengeGC</w:t>
+      </w:r>
+      <w:proofErr w:type="spellEnd"/>
+      <w:r>
+        <w:rPr>
+          <w:rFonts w:hint="eastAsia"/>
+        </w:rPr>
+        <w:t>十分频繁，速度很快，当</w:t>
+      </w:r>
+      <w:r>
+        <w:rPr>
+          <w:rFonts w:hint="eastAsia"/>
+        </w:rPr>
+        <w:t>Eden</w:t>
+      </w:r>
+      <w:r>
+        <w:rPr>
+          <w:rFonts w:hint="eastAsia"/>
+        </w:rPr>
+        <w:t>空间不足时会触发</w:t>
+      </w:r>
+      <w:proofErr w:type="spellStart"/>
+      <w:r>
+        <w:rPr>
+          <w:rFonts w:hint="eastAsia"/>
+        </w:rPr>
+        <w:t>ScavengeGC</w:t>
+      </w:r>
+      <w:proofErr w:type="spellEnd"/>
+      <w:r>
+        <w:rPr>
+          <w:rFonts w:hint="eastAsia"/>
+        </w:rPr>
+        <w:t>。</w:t>
+      </w:r>
+    </w:p>
+    <w:p>
+      <w:r>
+        <w:rPr>
+          <w:rFonts w:hint="eastAsia"/>
+        </w:rPr>
+        <w:t>一般情况下新对象生成在</w:t>
+      </w:r>
+      <w:r>
+        <w:rPr>
+          <w:rFonts w:hint="eastAsia"/>
+        </w:rPr>
+        <w:t>Eden</w:t>
+      </w:r>
+      <w:r>
+        <w:rPr>
+          <w:rFonts w:hint="eastAsia"/>
+        </w:rPr>
+        <w:t>空间申请空间失败时会出发</w:t>
+      </w:r>
+      <w:proofErr w:type="spellStart"/>
+      <w:r>
+        <w:rPr>
+          <w:rFonts w:hint="eastAsia"/>
+        </w:rPr>
+        <w:t>ScavengeGC</w:t>
+      </w:r>
+      <w:proofErr w:type="spellEnd"/>
+      <w:r>
+        <w:rPr>
+          <w:rFonts w:hint="eastAsia"/>
+        </w:rPr>
+        <w:t>，堆</w:t>
+      </w:r>
+      <w:r>
+        <w:rPr>
+          <w:rFonts w:hint="eastAsia"/>
+        </w:rPr>
+        <w:t>Eden</w:t>
+      </w:r>
+      <w:r>
+        <w:rPr>
+          <w:rFonts w:hint="eastAsia"/>
+        </w:rPr>
+        <w:t>区域进行</w:t>
+      </w:r>
+      <w:r>
+        <w:rPr>
+          <w:rFonts w:hint="eastAsia"/>
+        </w:rPr>
+        <w:t>GC</w:t>
+      </w:r>
+      <w:proofErr w:type="gramStart"/>
+      <w:r>
+        <w:rPr>
+          <w:rFonts w:hint="eastAsia"/>
+        </w:rPr>
+        <w:t>并清除非</w:t>
+      </w:r>
+      <w:proofErr w:type="gramEnd"/>
+      <w:r>
+        <w:rPr>
+          <w:rFonts w:hint="eastAsia"/>
+        </w:rPr>
+        <w:t>存活对象，把村</w:t>
+      </w:r>
+      <w:proofErr w:type="gramStart"/>
+      <w:r>
+        <w:rPr>
+          <w:rFonts w:hint="eastAsia"/>
+        </w:rPr>
+        <w:t>会对象</w:t>
+      </w:r>
+      <w:proofErr w:type="gramEnd"/>
+      <w:r>
+        <w:rPr>
+          <w:rFonts w:hint="eastAsia"/>
+        </w:rPr>
+        <w:t>移到</w:t>
+      </w:r>
+      <w:r>
+        <w:rPr>
+          <w:rFonts w:hint="eastAsia"/>
+        </w:rPr>
+        <w:t>survivor</w:t>
+      </w:r>
+      <w:r>
+        <w:rPr>
+          <w:rFonts w:hint="eastAsia"/>
+        </w:rPr>
+        <w:t>区。然后整理</w:t>
+      </w:r>
+      <w:r>
+        <w:rPr>
+          <w:rFonts w:hint="eastAsia"/>
+        </w:rPr>
+        <w:t>survivor</w:t>
+      </w:r>
+      <w:r>
+        <w:rPr>
+          <w:rFonts w:hint="eastAsia"/>
+        </w:rPr>
+        <w:t>两个区。这种方式的</w:t>
+      </w:r>
+      <w:r>
+        <w:rPr>
+          <w:rFonts w:hint="eastAsia"/>
+        </w:rPr>
+        <w:t>GC</w:t>
+      </w:r>
+      <w:proofErr w:type="gramStart"/>
+      <w:r>
+        <w:rPr>
+          <w:rFonts w:hint="eastAsia"/>
+        </w:rPr>
+        <w:t>时堆年轻代</w:t>
+      </w:r>
+      <w:proofErr w:type="gramEnd"/>
+      <w:r>
+        <w:rPr>
+          <w:rFonts w:hint="eastAsia"/>
+        </w:rPr>
+        <w:t>的</w:t>
+      </w:r>
+      <w:r>
+        <w:rPr>
+          <w:rFonts w:hint="eastAsia"/>
+        </w:rPr>
+        <w:t>Eden</w:t>
+      </w:r>
+      <w:r>
+        <w:rPr>
+          <w:rFonts w:hint="eastAsia"/>
+        </w:rPr>
+        <w:t>区进行。</w:t>
+      </w:r>
+    </w:p>
+    <w:p>
+      <w:r>
+        <w:rPr>
+          <w:rFonts w:hint="eastAsia"/>
+        </w:rPr>
+        <w:t>老年代</w:t>
+      </w:r>
+      <w:r>
+        <w:rPr>
+          <w:rFonts w:hint="eastAsia"/>
+        </w:rPr>
+        <w:t>GC</w:t>
+      </w:r>
+      <w:r>
+        <w:rPr>
+          <w:rFonts w:hint="eastAsia"/>
+        </w:rPr>
+        <w:t>（</w:t>
+      </w:r>
+      <w:proofErr w:type="spellStart"/>
+      <w:r>
+        <w:rPr>
+          <w:rFonts w:hint="eastAsia"/>
+        </w:rPr>
+        <w:t>FullGC</w:t>
+      </w:r>
+      <w:proofErr w:type="spellEnd"/>
+      <w:r>
+        <w:t>/</w:t>
+      </w:r>
+      <w:proofErr w:type="spellStart"/>
+      <w:r>
+        <w:t>M</w:t>
+      </w:r>
+      <w:r>
+        <w:rPr>
+          <w:rFonts w:hint="eastAsia"/>
+        </w:rPr>
+        <w:t>aj</w:t>
+      </w:r>
+      <w:r>
+        <w:t>orGC</w:t>
+      </w:r>
+      <w:proofErr w:type="spellEnd"/>
+      <w:r>
+        <w:rPr>
+          <w:rFonts w:hint="eastAsia"/>
+        </w:rPr>
+        <w:t>）</w:t>
+      </w:r>
+      <w:r>
+        <w:rPr>
+          <w:rFonts w:hint="eastAsia"/>
+        </w:rPr>
+        <w:t xml:space="preserve"> </w:t>
+      </w:r>
+      <w:r>
+        <w:rPr>
+          <w:rFonts w:hint="eastAsia"/>
+        </w:rPr>
+        <w:t>指发生在老年代的</w:t>
+      </w:r>
+      <w:r>
+        <w:rPr>
+          <w:rFonts w:hint="eastAsia"/>
+        </w:rPr>
+        <w:t>GC</w:t>
+      </w:r>
+      <w:r>
+        <w:rPr>
+          <w:rFonts w:hint="eastAsia"/>
+        </w:rPr>
+        <w:t>，出现</w:t>
+      </w:r>
+      <w:proofErr w:type="spellStart"/>
+      <w:r>
+        <w:rPr>
+          <w:rFonts w:hint="eastAsia"/>
+        </w:rPr>
+        <w:t>FullGC</w:t>
+      </w:r>
+      <w:proofErr w:type="spellEnd"/>
+      <w:r>
+        <w:rPr>
+          <w:rFonts w:hint="eastAsia"/>
+        </w:rPr>
+        <w:t>一般会伴随至少一次的</w:t>
+      </w:r>
+      <w:proofErr w:type="spellStart"/>
+      <w:r>
+        <w:t>M</w:t>
+      </w:r>
+      <w:r>
+        <w:rPr>
+          <w:rFonts w:hint="eastAsia"/>
+        </w:rPr>
+        <w:t>aj</w:t>
+      </w:r>
+      <w:r>
+        <w:t>orGC</w:t>
+      </w:r>
+      <w:proofErr w:type="spellEnd"/>
+      <w:r>
+        <w:rPr>
+          <w:rFonts w:hint="eastAsia"/>
+        </w:rPr>
+        <w:t>，比如分配担保失败，</w:t>
+      </w:r>
+      <w:proofErr w:type="spellStart"/>
+      <w:r>
+        <w:rPr>
+          <w:rFonts w:hint="eastAsia"/>
+        </w:rPr>
+        <w:t>FullGC</w:t>
+      </w:r>
+      <w:proofErr w:type="spellEnd"/>
+      <w:r>
+        <w:rPr>
+          <w:rFonts w:hint="eastAsia"/>
+        </w:rPr>
+        <w:t>比</w:t>
+      </w:r>
+      <w:proofErr w:type="spellStart"/>
+      <w:r>
+        <w:t>M</w:t>
+      </w:r>
+      <w:r>
+        <w:rPr>
+          <w:rFonts w:hint="eastAsia"/>
+        </w:rPr>
+        <w:t>aj</w:t>
+      </w:r>
+      <w:r>
+        <w:t>orGC</w:t>
+      </w:r>
+      <w:proofErr w:type="spellEnd"/>
+      <w:r>
+        <w:rPr>
+          <w:rFonts w:hint="eastAsia"/>
+        </w:rPr>
+        <w:t>慢十倍以上，当老年代不足或显示调用</w:t>
+      </w:r>
+      <w:proofErr w:type="spellStart"/>
+      <w:r>
+        <w:rPr>
+          <w:rFonts w:hint="eastAsia"/>
+        </w:rPr>
+        <w:t>System</w:t>
+      </w:r>
+      <w:r>
+        <w:t>.g</w:t>
+      </w:r>
+      <w:r>
+        <w:rPr>
+          <w:rFonts w:hint="eastAsia"/>
+        </w:rPr>
+        <w:t>c</w:t>
+      </w:r>
+      <w:proofErr w:type="spellEnd"/>
+      <w:r>
+        <w:rPr>
+          <w:rFonts w:hint="eastAsia"/>
+        </w:rPr>
+        <w:t>（）方法时，会触发</w:t>
+      </w:r>
+      <w:proofErr w:type="spellStart"/>
+      <w:r>
+        <w:rPr>
+          <w:rFonts w:hint="eastAsia"/>
+        </w:rPr>
+        <w:t>FullGC</w:t>
+      </w:r>
+      <w:proofErr w:type="spellEnd"/>
+      <w:r>
+        <w:rPr>
+          <w:rFonts w:hint="eastAsia"/>
+        </w:rPr>
+        <w:t>。</w:t>
+      </w:r>
+    </w:p>
+    <w:p>
+      <w:pPr>
+        <w:rPr>
+          <w:rFonts w:hint="eastAsia"/>
+        </w:rPr>
+      </w:pPr>
+    </w:p>
+    <w:p>
+      <w:r>
+        <w:rPr>
+          <w:rFonts w:hint="eastAsia"/>
+        </w:rPr>
+        <w:t>次收集器：当年轻</w:t>
+      </w:r>
+      <w:proofErr w:type="gramStart"/>
+      <w:r>
+        <w:rPr>
+          <w:rFonts w:hint="eastAsia"/>
+        </w:rPr>
+        <w:t>代堆空间</w:t>
+      </w:r>
+      <w:proofErr w:type="gramEnd"/>
+      <w:r>
+        <w:rPr>
+          <w:rFonts w:hint="eastAsia"/>
+        </w:rPr>
+        <w:t>紧张会被触发，相对全收集器而言，收集间隔短。</w:t>
+      </w:r>
+    </w:p>
+    <w:p>
+      <w:r>
+        <w:rPr>
+          <w:rFonts w:hint="eastAsia"/>
+        </w:rPr>
+        <w:t>全收集器：当老年代或者持久</w:t>
+      </w:r>
+      <w:proofErr w:type="gramStart"/>
+      <w:r>
+        <w:rPr>
+          <w:rFonts w:hint="eastAsia"/>
+        </w:rPr>
+        <w:t>堆空间满</w:t>
+      </w:r>
+      <w:proofErr w:type="gramEnd"/>
+      <w:r>
+        <w:rPr>
+          <w:rFonts w:hint="eastAsia"/>
+        </w:rPr>
+        <w:t>了，就会触发全收集操作。</w:t>
+      </w:r>
+      <w:r>
+        <w:rPr>
+          <w:rFonts w:hint="eastAsia"/>
+        </w:rPr>
+        <w:t>可以</w:t>
+      </w:r>
+      <w:proofErr w:type="spellStart"/>
+      <w:r>
+        <w:rPr>
+          <w:rFonts w:hint="eastAsia"/>
+        </w:rPr>
+        <w:t>System</w:t>
+      </w:r>
+      <w:r>
+        <w:t>.gc</w:t>
+      </w:r>
+      <w:proofErr w:type="spellEnd"/>
+      <w:r>
+        <w:t>(</w:t>
+      </w:r>
+      <w:r>
+        <w:rPr>
+          <w:rFonts w:hint="eastAsia"/>
+        </w:rPr>
+        <w:t>)</w:t>
+      </w:r>
+      <w:r>
+        <w:rPr>
+          <w:rFonts w:hint="eastAsia"/>
+        </w:rPr>
+        <w:t>显示启动全收集器。</w:t>
+      </w:r>
+    </w:p>
+    <w:p>
+      <w:pPr>
+        <w:rPr>
+          <w:rFonts w:hint="eastAsia"/>
+        </w:rPr>
+      </w:pPr>
+    </w:p>
+    <w:p>
+      <w:r>
+        <w:rPr>
+          <w:rFonts w:hint="eastAsia"/>
+        </w:rPr>
+        <w:t>分代</w:t>
+      </w:r>
+      <w:proofErr w:type="gramStart"/>
+      <w:r>
+        <w:rPr>
+          <w:rFonts w:hint="eastAsia"/>
+        </w:rPr>
+        <w:t>回收器</w:t>
+      </w:r>
+      <w:proofErr w:type="gramEnd"/>
+      <w:r>
+        <w:t>:</w:t>
+      </w:r>
+    </w:p>
+    <w:p>
+      <w:r>
+        <w:rPr>
+          <w:rFonts w:hint="eastAsia"/>
+        </w:rPr>
+        <w:t>七种分代回收器</w:t>
+      </w:r>
+    </w:p>
+    <w:p>
+      <w:pPr>
+        <w:rPr>
+          <w:rFonts w:hint="eastAsia"/>
+        </w:rPr>
+      </w:pPr>
+      <w:r>
+        <w:object w:dxaOrig="13081" w:dyaOrig="9121" w14:anchorId="50E58257">
+          <v:shape id="_x0000_i1030" type="#_x0000_t75" style="width:414.7pt;height:289.15pt" o:ole="">
+            <v:imagedata r:id="rId19" o:title=""/>
+          </v:shape>
+          <o:OLEObject Type="Embed" ProgID="Visio.Drawing.15" ShapeID="_x0000_i1030" DrawAspect="Content" ObjectID="_1619986352" r:id="rId20"/>
+        </w:object>
+      </w:r>
+    </w:p>
+    <w:p>
+      <w:r>
+        <w:rPr>
+          <w:color w:val="FF0000"/>
+        </w:rPr>
+        <w:t>S</w:t>
+      </w:r>
+      <w:r>
+        <w:rPr>
+          <w:rFonts w:hint="eastAsia"/>
+          <w:color w:val="FF0000"/>
+        </w:rPr>
+        <w:t>erial</w:t>
+      </w:r>
+      <w:r>
+        <w:rPr>
+          <w:rFonts w:hint="eastAsia"/>
+          <w:color w:val="FF0000"/>
+        </w:rPr>
+        <w:t>收集器（串行收集器）</w:t>
+      </w:r>
+      <w:r>
+        <w:rPr>
+          <w:rFonts w:hint="eastAsia"/>
+        </w:rPr>
+        <w:t>，</w:t>
+      </w:r>
+      <w:r>
+        <w:rPr>
+          <w:rFonts w:hint="eastAsia"/>
+        </w:rPr>
+        <w:t>单线程收集器，</w:t>
+      </w:r>
+      <w:r>
+        <w:rPr>
+          <w:rFonts w:hint="eastAsia"/>
+        </w:rPr>
+        <w:t>JDK1.3</w:t>
+      </w:r>
+      <w:r>
+        <w:rPr>
+          <w:rFonts w:hint="eastAsia"/>
+        </w:rPr>
+        <w:t>唯一的一个次生代收集器</w:t>
+      </w:r>
+      <w:r>
+        <w:rPr>
+          <w:rFonts w:hint="eastAsia"/>
+        </w:rPr>
+        <w:t>。</w:t>
+      </w:r>
+      <w:r>
+        <w:t>C</w:t>
+      </w:r>
+      <w:r>
+        <w:rPr>
+          <w:rFonts w:hint="eastAsia"/>
+        </w:rPr>
+        <w:t>lient</w:t>
+      </w:r>
+      <w:r>
+        <w:rPr>
+          <w:rFonts w:hint="eastAsia"/>
+        </w:rPr>
+        <w:t>模式下默认新生代收集器</w:t>
+      </w:r>
+      <w:r>
+        <w:t>,</w:t>
+      </w:r>
+      <w:r>
+        <w:rPr>
+          <w:rFonts w:hint="eastAsia"/>
+        </w:rPr>
+        <w:t>执行时必须暂停其他所有工作线程（</w:t>
+      </w:r>
+      <w:r>
+        <w:rPr>
+          <w:rFonts w:hint="eastAsia"/>
+        </w:rPr>
+        <w:t>stop</w:t>
+      </w:r>
+      <w:r>
+        <w:t xml:space="preserve"> </w:t>
+      </w:r>
+      <w:r>
+        <w:rPr>
+          <w:rFonts w:hint="eastAsia"/>
+        </w:rPr>
+        <w:t>t</w:t>
+      </w:r>
+      <w:r>
+        <w:t>he world</w:t>
+      </w:r>
+      <w:r>
+        <w:rPr>
+          <w:rFonts w:hint="eastAsia"/>
+        </w:rPr>
+        <w:t>，</w:t>
+      </w:r>
+      <w:r>
+        <w:rPr>
+          <w:rFonts w:hint="eastAsia"/>
+        </w:rPr>
+        <w:t>SWT</w:t>
+      </w:r>
+      <w:r>
+        <w:rPr>
+          <w:rFonts w:hint="eastAsia"/>
+        </w:rPr>
+        <w:t>）</w:t>
+      </w:r>
+      <w:r>
+        <w:rPr>
+          <w:rFonts w:hint="eastAsia"/>
+        </w:rPr>
+        <w:t>。</w:t>
+      </w:r>
+      <w:r>
+        <w:rPr>
+          <w:rFonts w:hint="eastAsia"/>
+        </w:rPr>
+        <w:t>使用</w:t>
+      </w:r>
+      <w:r>
+        <w:rPr>
+          <w:rFonts w:hint="eastAsia"/>
+        </w:rPr>
+        <w:t>-xx</w:t>
+      </w:r>
+      <w:r>
+        <w:t>:+</w:t>
+      </w:r>
+      <w:proofErr w:type="spellStart"/>
+      <w:r>
+        <w:t>UseSerialGC</w:t>
+      </w:r>
+      <w:proofErr w:type="spellEnd"/>
+      <w:r>
+        <w:t>.</w:t>
+      </w:r>
+    </w:p>
+    <w:p>
+      <w:r>
+        <w:rPr>
+          <w:rFonts w:hint="eastAsia"/>
+          <w:color w:val="FF0000"/>
+        </w:rPr>
+        <w:t>CMS</w:t>
+      </w:r>
+      <w:r>
+        <w:rPr>
+          <w:rFonts w:hint="eastAsia"/>
+          <w:color w:val="FF0000"/>
+        </w:rPr>
+        <w:t>收集器</w:t>
+      </w:r>
+      <w:r>
+        <w:rPr>
+          <w:rFonts w:hint="eastAsia"/>
+          <w:color w:val="FF0000"/>
+        </w:rPr>
+        <w:t>（</w:t>
+      </w:r>
+      <w:r>
+        <w:rPr>
+          <w:rFonts w:hint="eastAsia"/>
+          <w:color w:val="FF0000"/>
+        </w:rPr>
+        <w:t>并行</w:t>
+      </w:r>
+      <w:r>
+        <w:rPr>
+          <w:rFonts w:hint="eastAsia"/>
+          <w:color w:val="FF0000"/>
+        </w:rPr>
+        <w:t>）</w:t>
+      </w:r>
+      <w:r>
+        <w:rPr>
+          <w:rFonts w:hint="eastAsia"/>
+        </w:rPr>
+        <w:t xml:space="preserve"> </w:t>
+      </w:r>
+      <w:r>
+        <w:rPr>
+          <w:rFonts w:hint="eastAsia"/>
+        </w:rPr>
+        <w:t>以获取最短回收停顿时间</w:t>
+      </w:r>
+      <w:r>
+        <w:rPr>
+          <w:rFonts w:hint="eastAsia"/>
+        </w:rPr>
+        <w:t>为目标</w:t>
+      </w:r>
+      <w:r>
+        <w:rPr>
+          <w:rFonts w:hint="eastAsia"/>
+        </w:rPr>
+        <w:t>的收集器</w:t>
+      </w:r>
+      <w:r>
+        <w:rPr>
+          <w:rFonts w:hint="eastAsia"/>
+        </w:rPr>
+        <w:t>只能与</w:t>
+      </w:r>
+      <w:r>
+        <w:rPr>
+          <w:rFonts w:hint="eastAsia"/>
+        </w:rPr>
+        <w:t>serial</w:t>
+      </w:r>
+      <w:r>
+        <w:rPr>
+          <w:rFonts w:hint="eastAsia"/>
+        </w:rPr>
+        <w:t>和</w:t>
+      </w:r>
+      <w:proofErr w:type="spellStart"/>
+      <w:r>
+        <w:rPr>
+          <w:rFonts w:hint="eastAsia"/>
+        </w:rPr>
+        <w:t>Parnew</w:t>
+      </w:r>
+      <w:proofErr w:type="spellEnd"/>
+      <w:r>
+        <w:rPr>
+          <w:rFonts w:hint="eastAsia"/>
+        </w:rPr>
+        <w:t>（新生代）收集器组合</w:t>
+      </w:r>
+      <w:r>
+        <w:rPr>
+          <w:rFonts w:hint="eastAsia"/>
+        </w:rPr>
+        <w:t>。</w:t>
+      </w:r>
+    </w:p>
+    <w:p>
+      <w:r>
+        <w:rPr>
+          <w:rFonts w:hint="eastAsia"/>
+          <w:color w:val="FF0000"/>
+        </w:rPr>
+        <w:t>并行收集器（</w:t>
+      </w:r>
+      <w:proofErr w:type="spellStart"/>
+      <w:r>
+        <w:rPr>
+          <w:color w:val="FF0000"/>
+        </w:rPr>
+        <w:t>ParNew</w:t>
+      </w:r>
+      <w:proofErr w:type="spellEnd"/>
+      <w:r>
+        <w:rPr>
+          <w:rFonts w:hint="eastAsia"/>
+          <w:color w:val="FF0000"/>
+        </w:rPr>
+        <w:t>）</w:t>
+      </w:r>
+      <w:r>
+        <w:rPr>
+          <w:rFonts w:hint="eastAsia"/>
+        </w:rPr>
+        <w:t>并行收集器，</w:t>
+      </w:r>
+      <w:r>
+        <w:rPr>
+          <w:rFonts w:hint="eastAsia"/>
+        </w:rPr>
+        <w:t>使用复制算法。</w:t>
+      </w:r>
+      <w:r>
+        <w:rPr>
+          <w:rFonts w:hint="eastAsia"/>
+        </w:rPr>
+        <w:t>单核</w:t>
+      </w:r>
+      <w:r>
+        <w:rPr>
+          <w:rFonts w:hint="eastAsia"/>
+        </w:rPr>
+        <w:t>CPU</w:t>
+      </w:r>
+      <w:r>
+        <w:rPr>
+          <w:rFonts w:hint="eastAsia"/>
+        </w:rPr>
+        <w:t>新能没有</w:t>
+      </w:r>
+      <w:r>
+        <w:rPr>
+          <w:rFonts w:hint="eastAsia"/>
+        </w:rPr>
+        <w:t>serial</w:t>
+      </w:r>
+      <w:r>
+        <w:rPr>
+          <w:rFonts w:hint="eastAsia"/>
+        </w:rPr>
+        <w:t>性能好。</w:t>
+      </w:r>
+      <w:r>
+        <w:rPr>
+          <w:rFonts w:hint="eastAsia"/>
+        </w:rPr>
+        <w:t>多核</w:t>
+      </w:r>
+      <w:r>
+        <w:rPr>
+          <w:rFonts w:hint="eastAsia"/>
+        </w:rPr>
+        <w:t>CPU</w:t>
+      </w:r>
+      <w:r>
+        <w:rPr>
+          <w:rFonts w:hint="eastAsia"/>
+        </w:rPr>
+        <w:t>效率更高</w:t>
+      </w:r>
+      <w:r>
+        <w:rPr>
+          <w:rFonts w:hint="eastAsia"/>
+        </w:rPr>
+        <w:t>。</w:t>
+      </w:r>
+      <w:r>
+        <w:rPr>
+          <w:rFonts w:hint="eastAsia"/>
+        </w:rPr>
+        <w:t>CMS</w:t>
+      </w:r>
+      <w:r>
+        <w:rPr>
+          <w:rFonts w:hint="eastAsia"/>
+        </w:rPr>
+        <w:t>降低的拥堵线程等待的时间，</w:t>
+      </w:r>
+      <w:r>
+        <w:rPr>
+          <w:rFonts w:hint="eastAsia"/>
+        </w:rPr>
+        <w:t>没有</w:t>
+      </w:r>
+      <w:r>
+        <w:rPr>
+          <w:rFonts w:hint="eastAsia"/>
+        </w:rPr>
+        <w:t>完全</w:t>
+      </w:r>
+      <w:r>
+        <w:rPr>
+          <w:rFonts w:hint="eastAsia"/>
+        </w:rPr>
+        <w:t>解决</w:t>
+      </w:r>
+      <w:r>
+        <w:rPr>
+          <w:rFonts w:hint="eastAsia"/>
+        </w:rPr>
+        <w:t>SWT</w:t>
+      </w:r>
+      <w:r>
+        <w:rPr>
+          <w:rFonts w:hint="eastAsia"/>
+        </w:rPr>
+        <w:t>的问题</w:t>
+      </w:r>
+      <w:r>
+        <w:rPr>
+          <w:rFonts w:hint="eastAsia"/>
+        </w:rPr>
+        <w:t>。</w:t>
+      </w:r>
+    </w:p>
+    <w:p>
+      <w:r>
+        <w:rPr>
+          <w:color w:val="FF0000"/>
+        </w:rPr>
+        <w:t>P</w:t>
+      </w:r>
+      <w:r>
+        <w:rPr>
+          <w:rFonts w:hint="eastAsia"/>
+          <w:color w:val="FF0000"/>
+        </w:rPr>
+        <w:t>arallel</w:t>
+      </w:r>
+      <w:r>
+        <w:rPr>
+          <w:color w:val="FF0000"/>
+        </w:rPr>
+        <w:t xml:space="preserve"> </w:t>
+      </w:r>
+      <w:r>
+        <w:rPr>
+          <w:rFonts w:hint="eastAsia"/>
+          <w:color w:val="FF0000"/>
+        </w:rPr>
+        <w:t>scavenge</w:t>
+      </w:r>
+      <w:r>
+        <w:rPr>
+          <w:rFonts w:hint="eastAsia"/>
+        </w:rPr>
+        <w:t>，并行多线程收集器，使用复制算法，更关注系统吞吐量的问题。</w:t>
+      </w:r>
+    </w:p>
+    <w:p>
+      <w:r>
+        <w:rPr>
+          <w:rFonts w:hint="eastAsia"/>
+          <w:color w:val="FF0000"/>
+        </w:rPr>
+        <w:t>Serial</w:t>
+      </w:r>
+      <w:r>
+        <w:rPr>
+          <w:color w:val="FF0000"/>
+        </w:rPr>
+        <w:t xml:space="preserve"> </w:t>
+      </w:r>
+      <w:r>
+        <w:rPr>
+          <w:rFonts w:hint="eastAsia"/>
+          <w:color w:val="FF0000"/>
+        </w:rPr>
+        <w:t>Old</w:t>
+      </w:r>
+      <w:r>
+        <w:t xml:space="preserve"> </w:t>
+      </w:r>
+      <w:r>
+        <w:rPr>
+          <w:rFonts w:hint="eastAsia"/>
+        </w:rPr>
+        <w:t>：老年代单线程收集器，使用标记整理算法</w:t>
+      </w:r>
+      <w:r>
+        <w:rPr>
+          <w:rFonts w:hint="eastAsia"/>
+        </w:rPr>
+        <w:t>（能与所有的新生代收集器组合）</w:t>
+      </w:r>
+    </w:p>
+    <w:p>
+      <w:r>
+        <w:rPr>
+          <w:rFonts w:hint="eastAsia"/>
+          <w:color w:val="FF0000"/>
+        </w:rPr>
+        <w:t>Parallel</w:t>
+      </w:r>
+      <w:r>
+        <w:rPr>
+          <w:color w:val="FF0000"/>
+        </w:rPr>
+        <w:t xml:space="preserve"> </w:t>
+      </w:r>
+      <w:r>
+        <w:rPr>
+          <w:rFonts w:hint="eastAsia"/>
+          <w:color w:val="FF0000"/>
+        </w:rPr>
+        <w:t>Old</w:t>
+      </w:r>
+      <w:r>
+        <w:t xml:space="preserve"> </w:t>
+      </w:r>
+      <w:r>
+        <w:rPr>
+          <w:rFonts w:hint="eastAsia"/>
+        </w:rPr>
+        <w:t>：多线程收集器，使用标记整理算法，吞吐量优先</w:t>
+      </w:r>
+      <w:r>
+        <w:rPr>
+          <w:rFonts w:hint="eastAsia"/>
+        </w:rPr>
+        <w:t>（只能与</w:t>
+      </w:r>
+      <w:r>
+        <w:rPr>
+          <w:rFonts w:hint="eastAsia"/>
+        </w:rPr>
+        <w:t>parallel</w:t>
+      </w:r>
+      <w:r>
+        <w:rPr>
+          <w:rFonts w:hint="eastAsia"/>
+        </w:rPr>
+        <w:t>新生代收集器组合。）</w:t>
+      </w:r>
+      <w:r>
+        <w:rPr>
+          <w:rFonts w:hint="eastAsia"/>
+        </w:rPr>
+        <w:t>。</w:t>
+      </w:r>
+    </w:p>
+    <w:p>
+      <w:pPr>
+        <w:rPr>
+          <w:rFonts w:hint="eastAsia"/>
+        </w:rPr>
+      </w:pPr>
+      <w:r>
+        <w:rPr>
+          <w:rFonts w:hint="eastAsia"/>
+        </w:rPr>
+        <w:t>G1</w:t>
+      </w:r>
+      <w:r>
+        <w:t xml:space="preserve"> </w:t>
+      </w:r>
+      <w:r>
+        <w:rPr>
+          <w:rFonts w:hint="eastAsia"/>
+        </w:rPr>
+        <w:t>分类收集器</w:t>
+      </w:r>
+      <w:r>
+        <w:rPr>
+          <w:rFonts w:hint="eastAsia"/>
+        </w:rPr>
+        <w:t>，面向服务端应用的收集器，主要目标时配备多颗</w:t>
+      </w:r>
+      <w:r>
+        <w:rPr>
+          <w:rFonts w:hint="eastAsia"/>
+        </w:rPr>
+        <w:t>CPU</w:t>
+      </w:r>
+      <w:r>
+        <w:rPr>
+          <w:rFonts w:hint="eastAsia"/>
+        </w:rPr>
+        <w:t>服务器治理大内存。</w:t>
+      </w:r>
+    </w:p>
+    <w:p>
+      <w:r>
+        <w:rPr>
+          <w:rFonts w:hint="eastAsia"/>
+        </w:rPr>
+        <w:t>并行：</w:t>
+      </w:r>
+      <w:r>
+        <w:rPr>
+          <w:rFonts w:hint="eastAsia"/>
+        </w:rPr>
+        <w:t>并行的关键是有同时处理多个任务的能力。</w:t>
+      </w:r>
+      <w:r>
+        <w:rPr>
+          <w:rFonts w:hint="eastAsia"/>
+        </w:rPr>
+        <w:t>  </w:t>
+      </w:r>
+    </w:p>
+    <w:p>
+      <w:pPr>
+        <w:rPr>
+          <w:rFonts w:hint="eastAsia"/>
+        </w:rPr>
+      </w:pPr>
+      <w:r>
+        <w:rPr>
+          <w:rFonts w:hint="eastAsia"/>
+        </w:rPr>
+        <w:t>并发：</w:t>
+      </w:r>
+      <w:r>
+        <w:rPr>
+          <w:rFonts w:hint="eastAsia"/>
+        </w:rPr>
+        <w:t>并发的关键是有处理多个任务的能力，不一定要同时</w:t>
+      </w:r>
     </w:p>
     <w:p>
       <w:pPr>
@@ -6496,7 +8250,1936 @@
         <w:rPr>
           <w:rFonts w:hint="eastAsia"/>
         </w:rPr>
-        <w:t>收集器</w:t>
+        <w:t>性能监测工具</w:t>
+      </w:r>
+    </w:p>
+    <w:p>
+      <w:pPr>
+        <w:rPr>
+          <w:b/>
+        </w:rPr>
+      </w:pPr>
+      <w:proofErr w:type="spellStart"/>
+      <w:r>
+        <w:rPr>
+          <w:b/>
+        </w:rPr>
+        <w:t>Jps</w:t>
+      </w:r>
+      <w:proofErr w:type="spellEnd"/>
+      <w:r>
+        <w:rPr>
+          <w:rFonts w:hint="eastAsia"/>
+          <w:b/>
+        </w:rPr>
+        <w:t>（</w:t>
+      </w:r>
+      <w:r>
+        <w:rPr>
+          <w:b/>
+        </w:rPr>
+        <w:t>JVM Process Status Tools</w:t>
+      </w:r>
+      <w:r>
+        <w:rPr>
+          <w:rFonts w:hint="eastAsia"/>
+          <w:b/>
+        </w:rPr>
+        <w:t>）</w:t>
+      </w:r>
+    </w:p>
+    <w:p>
+      <w:pPr>
+        <w:rPr>
+          <w:rFonts w:hint="eastAsia"/>
+        </w:rPr>
+      </w:pPr>
+      <w:proofErr w:type="spellStart"/>
+      <w:r>
+        <w:t>Jps</w:t>
+      </w:r>
+      <w:proofErr w:type="spellEnd"/>
+      <w:r>
+        <w:rPr>
+          <w:rFonts w:hint="eastAsia"/>
+        </w:rPr>
+        <w:t>是参照</w:t>
+      </w:r>
+      <w:r>
+        <w:t>Unix</w:t>
+      </w:r>
+      <w:r>
+        <w:rPr>
+          <w:rFonts w:hint="eastAsia"/>
+        </w:rPr>
+        <w:t>系统的取名规则命名的，而他的功能和</w:t>
+      </w:r>
+      <w:proofErr w:type="spellStart"/>
+      <w:r>
+        <w:t>ps</w:t>
+      </w:r>
+      <w:proofErr w:type="spellEnd"/>
+      <w:r>
+        <w:rPr>
+          <w:rFonts w:hint="eastAsia"/>
+        </w:rPr>
+        <w:t>的功能类似，可以列举正在运行的饿虚拟机进程并显示虚拟机执行</w:t>
+      </w:r>
+      <w:proofErr w:type="gramStart"/>
+      <w:r>
+        <w:rPr>
+          <w:rFonts w:hint="eastAsia"/>
+        </w:rPr>
+        <w:t>的主类以及</w:t>
+      </w:r>
+      <w:proofErr w:type="gramEnd"/>
+      <w:r>
+        <w:rPr>
+          <w:rFonts w:hint="eastAsia"/>
+        </w:rPr>
+        <w:t>这些进程的唯一</w:t>
+      </w:r>
+      <w:r>
+        <w:t>ID</w:t>
+      </w:r>
+      <w:r>
+        <w:rPr>
+          <w:rFonts w:hint="eastAsia"/>
+        </w:rPr>
+        <w:t>（ＬＶＭＩＤ，对应本机来说和</w:t>
+      </w:r>
+      <w:r>
+        <w:t>PID</w:t>
+      </w:r>
+      <w:r>
+        <w:rPr>
+          <w:rFonts w:hint="eastAsia"/>
+        </w:rPr>
+        <w:t>相同），他的用法如下：</w:t>
+      </w:r>
+    </w:p>
+    <w:p>
+      <w:pPr>
+        <w:rPr>
+          <w:rFonts w:hint="eastAsia"/>
+          <w:b/>
+        </w:rPr>
+      </w:pPr>
+      <w:proofErr w:type="spellStart"/>
+      <w:r>
+        <w:rPr>
+          <w:b/>
+        </w:rPr>
+        <w:t>Jps</w:t>
+      </w:r>
+      <w:proofErr w:type="spellEnd"/>
+      <w:r>
+        <w:rPr>
+          <w:b/>
+        </w:rPr>
+        <w:t xml:space="preserve"> [option] [</w:t>
+      </w:r>
+      <w:proofErr w:type="spellStart"/>
+      <w:r>
+        <w:rPr>
+          <w:b/>
+        </w:rPr>
+        <w:t>hostid</w:t>
+      </w:r>
+      <w:proofErr w:type="spellEnd"/>
+      <w:r>
+        <w:rPr>
+          <w:b/>
+        </w:rPr>
+        <w:t>]</w:t>
+      </w:r>
+    </w:p>
+    <w:p>
+      <w:pPr>
+        <w:rPr>
+          <w:rFonts w:hint="eastAsia"/>
+        </w:rPr>
+      </w:pPr>
+      <w:r>
+        <w:rPr>
+          <w:rFonts w:hint="eastAsia"/>
+        </w:rPr>
+        <w:t>其中</w:t>
+      </w:r>
+      <w:proofErr w:type="spellStart"/>
+      <w:r>
+        <w:t>hostid</w:t>
+      </w:r>
+      <w:proofErr w:type="spellEnd"/>
+      <w:r>
+        <w:rPr>
+          <w:rFonts w:hint="eastAsia"/>
+        </w:rPr>
+        <w:t>默认为本机，而</w:t>
+      </w:r>
+      <w:r>
+        <w:t>option</w:t>
+      </w:r>
+      <w:r>
+        <w:rPr>
+          <w:rFonts w:hint="eastAsia"/>
+        </w:rPr>
+        <w:t>选项包含以下选项</w:t>
+      </w:r>
+    </w:p>
+    <w:tbl>
+      <w:tblPr>
+        <w:tblW w:w="7796" w:type="dxa"/>
+        <w:tblInd w:w="262" w:type="dxa"/>
+        <w:tblBorders>
+          <w:top w:val="outset" w:sz="6" w:space="0" w:color="auto"/>
+          <w:left w:val="outset" w:sz="6" w:space="0" w:color="auto"/>
+          <w:bottom w:val="outset" w:sz="6" w:space="0" w:color="auto"/>
+          <w:right w:val="outset" w:sz="6" w:space="0" w:color="auto"/>
+        </w:tblBorders>
+        <w:tblCellMar>
+          <w:left w:w="0" w:type="dxa"/>
+          <w:right w:w="0" w:type="dxa"/>
+        </w:tblCellMar>
+        <w:tblLook w:val="04A0" w:firstRow="1" w:lastRow="0" w:firstColumn="1" w:lastColumn="0" w:noHBand="0" w:noVBand="1"/>
+      </w:tblPr>
+      <w:tblGrid>
+        <w:gridCol w:w="1300"/>
+        <w:gridCol w:w="6496"/>
+      </w:tblGrid>
+      <w:tr>
+        <w:tc>
+          <w:tcPr>
+            <w:tcW w:w="1300" w:type="dxa"/>
+            <w:tcBorders>
+              <w:top w:val="single" w:sz="6" w:space="0" w:color="DDDDDD"/>
+              <w:left w:val="single" w:sz="6" w:space="0" w:color="DDDDDD"/>
+              <w:bottom w:val="single" w:sz="6" w:space="0" w:color="DDDDDD"/>
+              <w:right w:val="single" w:sz="6" w:space="0" w:color="DDDDDD"/>
+            </w:tcBorders>
+            <w:shd w:val="clear" w:color="auto" w:fill="FFFFFF"/>
+            <w:tcMar>
+              <w:top w:w="120" w:type="dxa"/>
+              <w:left w:w="120" w:type="dxa"/>
+              <w:bottom w:w="120" w:type="dxa"/>
+              <w:right w:w="120" w:type="dxa"/>
+            </w:tcMar>
+            <w:hideMark/>
+          </w:tcPr>
+          <w:p>
+            <w:pPr>
+              <w:rPr>
+                <w:rFonts w:hint="eastAsia"/>
+              </w:rPr>
+            </w:pPr>
+            <w:r>
+              <w:lastRenderedPageBreak/>
+              <w:t>Option</w:t>
+            </w:r>
+          </w:p>
+        </w:tc>
+        <w:tc>
+          <w:tcPr>
+            <w:tcW w:w="6496" w:type="dxa"/>
+            <w:tcBorders>
+              <w:top w:val="single" w:sz="6" w:space="0" w:color="DDDDDD"/>
+              <w:left w:val="single" w:sz="6" w:space="0" w:color="DDDDDD"/>
+              <w:bottom w:val="single" w:sz="6" w:space="0" w:color="DDDDDD"/>
+              <w:right w:val="single" w:sz="6" w:space="0" w:color="DDDDDD"/>
+            </w:tcBorders>
+            <w:shd w:val="clear" w:color="auto" w:fill="FFFFFF"/>
+            <w:tcMar>
+              <w:top w:w="120" w:type="dxa"/>
+              <w:left w:w="120" w:type="dxa"/>
+              <w:bottom w:w="120" w:type="dxa"/>
+              <w:right w:w="120" w:type="dxa"/>
+            </w:tcMar>
+            <w:hideMark/>
+          </w:tcPr>
+          <w:p>
+            <w:pPr>
+              <w:rPr>
+                <w:rFonts w:hint="eastAsia"/>
+              </w:rPr>
+            </w:pPr>
+            <w:r>
+              <w:t>Function</w:t>
+            </w:r>
+          </w:p>
+        </w:tc>
+      </w:tr>
+      <w:tr>
+        <w:tc>
+          <w:tcPr>
+            <w:tcW w:w="1300" w:type="dxa"/>
+            <w:tcBorders>
+              <w:top w:val="single" w:sz="6" w:space="0" w:color="DDDDDD"/>
+              <w:left w:val="single" w:sz="6" w:space="0" w:color="DDDDDD"/>
+              <w:bottom w:val="single" w:sz="6" w:space="0" w:color="DDDDDD"/>
+              <w:right w:val="single" w:sz="6" w:space="0" w:color="DDDDDD"/>
+            </w:tcBorders>
+            <w:shd w:val="clear" w:color="auto" w:fill="F7F7F7"/>
+            <w:tcMar>
+              <w:top w:w="120" w:type="dxa"/>
+              <w:left w:w="120" w:type="dxa"/>
+              <w:bottom w:w="120" w:type="dxa"/>
+              <w:right w:w="120" w:type="dxa"/>
+            </w:tcMar>
+            <w:hideMark/>
+          </w:tcPr>
+          <w:p>
+            <w:pPr>
+              <w:rPr>
+                <w:rFonts w:hint="eastAsia"/>
+              </w:rPr>
+            </w:pPr>
+            <w:r>
+              <w:t>-q</w:t>
+            </w:r>
+          </w:p>
+        </w:tc>
+        <w:tc>
+          <w:tcPr>
+            <w:tcW w:w="6496" w:type="dxa"/>
+            <w:tcBorders>
+              <w:top w:val="single" w:sz="6" w:space="0" w:color="DDDDDD"/>
+              <w:left w:val="single" w:sz="6" w:space="0" w:color="DDDDDD"/>
+              <w:bottom w:val="single" w:sz="6" w:space="0" w:color="DDDDDD"/>
+              <w:right w:val="single" w:sz="6" w:space="0" w:color="DDDDDD"/>
+            </w:tcBorders>
+            <w:shd w:val="clear" w:color="auto" w:fill="F7F7F7"/>
+            <w:tcMar>
+              <w:top w:w="120" w:type="dxa"/>
+              <w:left w:w="120" w:type="dxa"/>
+              <w:bottom w:w="120" w:type="dxa"/>
+              <w:right w:w="120" w:type="dxa"/>
+            </w:tcMar>
+            <w:hideMark/>
+          </w:tcPr>
+          <w:p>
+            <w:pPr>
+              <w:rPr>
+                <w:rFonts w:hint="eastAsia"/>
+              </w:rPr>
+            </w:pPr>
+            <w:r>
+              <w:rPr>
+                <w:rFonts w:hint="eastAsia"/>
+              </w:rPr>
+              <w:t>只输出</w:t>
+            </w:r>
+            <w:r>
+              <w:t>LVMID</w:t>
+            </w:r>
+          </w:p>
+        </w:tc>
+      </w:tr>
+      <w:tr>
+        <w:tc>
+          <w:tcPr>
+            <w:tcW w:w="1300" w:type="dxa"/>
+            <w:tcBorders>
+              <w:top w:val="single" w:sz="6" w:space="0" w:color="DDDDDD"/>
+              <w:left w:val="single" w:sz="6" w:space="0" w:color="DDDDDD"/>
+              <w:bottom w:val="single" w:sz="6" w:space="0" w:color="DDDDDD"/>
+              <w:right w:val="single" w:sz="6" w:space="0" w:color="DDDDDD"/>
+            </w:tcBorders>
+            <w:shd w:val="clear" w:color="auto" w:fill="FFFFFF"/>
+            <w:tcMar>
+              <w:top w:w="120" w:type="dxa"/>
+              <w:left w:w="120" w:type="dxa"/>
+              <w:bottom w:w="120" w:type="dxa"/>
+              <w:right w:w="120" w:type="dxa"/>
+            </w:tcMar>
+            <w:hideMark/>
+          </w:tcPr>
+          <w:p>
+            <w:pPr>
+              <w:rPr>
+                <w:rFonts w:hint="eastAsia"/>
+              </w:rPr>
+            </w:pPr>
+            <w:r>
+              <w:t>-m</w:t>
+            </w:r>
+          </w:p>
+        </w:tc>
+        <w:tc>
+          <w:tcPr>
+            <w:tcW w:w="6496" w:type="dxa"/>
+            <w:tcBorders>
+              <w:top w:val="single" w:sz="6" w:space="0" w:color="DDDDDD"/>
+              <w:left w:val="single" w:sz="6" w:space="0" w:color="DDDDDD"/>
+              <w:bottom w:val="single" w:sz="6" w:space="0" w:color="DDDDDD"/>
+              <w:right w:val="single" w:sz="6" w:space="0" w:color="DDDDDD"/>
+            </w:tcBorders>
+            <w:shd w:val="clear" w:color="auto" w:fill="FFFFFF"/>
+            <w:tcMar>
+              <w:top w:w="120" w:type="dxa"/>
+              <w:left w:w="120" w:type="dxa"/>
+              <w:bottom w:w="120" w:type="dxa"/>
+              <w:right w:w="120" w:type="dxa"/>
+            </w:tcMar>
+            <w:hideMark/>
+          </w:tcPr>
+          <w:p>
+            <w:pPr>
+              <w:rPr>
+                <w:rFonts w:hint="eastAsia"/>
+              </w:rPr>
+            </w:pPr>
+            <w:r>
+              <w:rPr>
+                <w:rFonts w:hint="eastAsia"/>
+              </w:rPr>
+              <w:t>输出</w:t>
+            </w:r>
+            <w:r>
+              <w:t>JVM</w:t>
+            </w:r>
+            <w:r>
+              <w:rPr>
+                <w:rFonts w:hint="eastAsia"/>
+              </w:rPr>
+              <w:t>启动时</w:t>
+            </w:r>
+            <w:proofErr w:type="gramStart"/>
+            <w:r>
+              <w:rPr>
+                <w:rFonts w:hint="eastAsia"/>
+              </w:rPr>
+              <w:t>传给主类的</w:t>
+            </w:r>
+            <w:proofErr w:type="gramEnd"/>
+            <w:r>
+              <w:rPr>
+                <w:rFonts w:hint="eastAsia"/>
+              </w:rPr>
+              <w:t>方法</w:t>
+            </w:r>
+          </w:p>
+        </w:tc>
+      </w:tr>
+      <w:tr>
+        <w:tc>
+          <w:tcPr>
+            <w:tcW w:w="1300" w:type="dxa"/>
+            <w:tcBorders>
+              <w:top w:val="single" w:sz="6" w:space="0" w:color="DDDDDD"/>
+              <w:left w:val="single" w:sz="6" w:space="0" w:color="DDDDDD"/>
+              <w:bottom w:val="single" w:sz="6" w:space="0" w:color="DDDDDD"/>
+              <w:right w:val="single" w:sz="6" w:space="0" w:color="DDDDDD"/>
+            </w:tcBorders>
+            <w:shd w:val="clear" w:color="auto" w:fill="F7F7F7"/>
+            <w:tcMar>
+              <w:top w:w="120" w:type="dxa"/>
+              <w:left w:w="120" w:type="dxa"/>
+              <w:bottom w:w="120" w:type="dxa"/>
+              <w:right w:w="120" w:type="dxa"/>
+            </w:tcMar>
+            <w:hideMark/>
+          </w:tcPr>
+          <w:p>
+            <w:pPr>
+              <w:rPr>
+                <w:rFonts w:hint="eastAsia"/>
+              </w:rPr>
+            </w:pPr>
+            <w:r>
+              <w:t>-l</w:t>
+            </w:r>
+          </w:p>
+        </w:tc>
+        <w:tc>
+          <w:tcPr>
+            <w:tcW w:w="6496" w:type="dxa"/>
+            <w:tcBorders>
+              <w:top w:val="single" w:sz="6" w:space="0" w:color="DDDDDD"/>
+              <w:left w:val="single" w:sz="6" w:space="0" w:color="DDDDDD"/>
+              <w:bottom w:val="single" w:sz="6" w:space="0" w:color="DDDDDD"/>
+              <w:right w:val="single" w:sz="6" w:space="0" w:color="DDDDDD"/>
+            </w:tcBorders>
+            <w:shd w:val="clear" w:color="auto" w:fill="F7F7F7"/>
+            <w:tcMar>
+              <w:top w:w="120" w:type="dxa"/>
+              <w:left w:w="120" w:type="dxa"/>
+              <w:bottom w:w="120" w:type="dxa"/>
+              <w:right w:w="120" w:type="dxa"/>
+            </w:tcMar>
+            <w:hideMark/>
+          </w:tcPr>
+          <w:p>
+            <w:pPr>
+              <w:rPr>
+                <w:rFonts w:hint="eastAsia"/>
+              </w:rPr>
+            </w:pPr>
+            <w:proofErr w:type="gramStart"/>
+            <w:r>
+              <w:rPr>
+                <w:rFonts w:hint="eastAsia"/>
+              </w:rPr>
+              <w:t>输出主类的</w:t>
+            </w:r>
+            <w:proofErr w:type="gramEnd"/>
+            <w:r>
+              <w:rPr>
+                <w:rFonts w:hint="eastAsia"/>
+              </w:rPr>
+              <w:t>全名，如果是</w:t>
+            </w:r>
+            <w:r>
+              <w:t>Jar</w:t>
+            </w:r>
+            <w:r>
+              <w:rPr>
+                <w:rFonts w:hint="eastAsia"/>
+              </w:rPr>
+              <w:t>则输出</w:t>
+            </w:r>
+            <w:r>
+              <w:t>jar</w:t>
+            </w:r>
+            <w:r>
+              <w:rPr>
+                <w:rFonts w:hint="eastAsia"/>
+              </w:rPr>
+              <w:t>的路径</w:t>
+            </w:r>
+          </w:p>
+        </w:tc>
+      </w:tr>
+      <w:tr>
+        <w:tc>
+          <w:tcPr>
+            <w:tcW w:w="1300" w:type="dxa"/>
+            <w:tcBorders>
+              <w:top w:val="single" w:sz="6" w:space="0" w:color="DDDDDD"/>
+              <w:left w:val="single" w:sz="6" w:space="0" w:color="DDDDDD"/>
+              <w:bottom w:val="single" w:sz="6" w:space="0" w:color="DDDDDD"/>
+              <w:right w:val="single" w:sz="6" w:space="0" w:color="DDDDDD"/>
+            </w:tcBorders>
+            <w:shd w:val="clear" w:color="auto" w:fill="FFFFFF"/>
+            <w:tcMar>
+              <w:top w:w="120" w:type="dxa"/>
+              <w:left w:w="120" w:type="dxa"/>
+              <w:bottom w:w="120" w:type="dxa"/>
+              <w:right w:w="120" w:type="dxa"/>
+            </w:tcMar>
+            <w:hideMark/>
+          </w:tcPr>
+          <w:p>
+            <w:pPr>
+              <w:rPr>
+                <w:rFonts w:hint="eastAsia"/>
+              </w:rPr>
+            </w:pPr>
+            <w:r>
+              <w:t>-v</w:t>
+            </w:r>
+          </w:p>
+        </w:tc>
+        <w:tc>
+          <w:tcPr>
+            <w:tcW w:w="6496" w:type="dxa"/>
+            <w:tcBorders>
+              <w:top w:val="single" w:sz="6" w:space="0" w:color="DDDDDD"/>
+              <w:left w:val="single" w:sz="6" w:space="0" w:color="DDDDDD"/>
+              <w:bottom w:val="single" w:sz="6" w:space="0" w:color="DDDDDD"/>
+              <w:right w:val="single" w:sz="6" w:space="0" w:color="DDDDDD"/>
+            </w:tcBorders>
+            <w:shd w:val="clear" w:color="auto" w:fill="FFFFFF"/>
+            <w:tcMar>
+              <w:top w:w="120" w:type="dxa"/>
+              <w:left w:w="120" w:type="dxa"/>
+              <w:bottom w:w="120" w:type="dxa"/>
+              <w:right w:w="120" w:type="dxa"/>
+            </w:tcMar>
+            <w:hideMark/>
+          </w:tcPr>
+          <w:p>
+            <w:pPr>
+              <w:rPr>
+                <w:rFonts w:hint="eastAsia"/>
+              </w:rPr>
+            </w:pPr>
+            <w:r>
+              <w:rPr>
+                <w:rFonts w:hint="eastAsia"/>
+              </w:rPr>
+              <w:t>输出</w:t>
+            </w:r>
+            <w:r>
+              <w:t>JVM</w:t>
+            </w:r>
+            <w:r>
+              <w:rPr>
+                <w:rFonts w:hint="eastAsia"/>
+              </w:rPr>
+              <w:t>的启动参数</w:t>
+            </w:r>
+          </w:p>
+        </w:tc>
+      </w:tr>
+    </w:tbl>
+    <w:p>
+      <w:pPr>
+        <w:rPr>
+          <w:b/>
+        </w:rPr>
+      </w:pPr>
+      <w:proofErr w:type="spellStart"/>
+      <w:r>
+        <w:rPr>
+          <w:b/>
+        </w:rPr>
+        <w:t>jstat</w:t>
+      </w:r>
+      <w:proofErr w:type="spellEnd"/>
+      <w:r>
+        <w:rPr>
+          <w:rFonts w:hint="eastAsia"/>
+          <w:b/>
+        </w:rPr>
+        <w:t>（</w:t>
+      </w:r>
+      <w:r>
+        <w:rPr>
+          <w:b/>
+        </w:rPr>
+        <w:t>JVM Statistics Monitoring Tools</w:t>
+      </w:r>
+      <w:r>
+        <w:rPr>
+          <w:rFonts w:hint="eastAsia"/>
+          <w:b/>
+        </w:rPr>
+        <w:t>）</w:t>
+      </w:r>
+    </w:p>
+    <w:p>
+      <w:pPr>
+        <w:rPr>
+          <w:rFonts w:hint="eastAsia"/>
+        </w:rPr>
+      </w:pPr>
+      <w:proofErr w:type="spellStart"/>
+      <w:r>
+        <w:t>Jstat</w:t>
+      </w:r>
+      <w:proofErr w:type="spellEnd"/>
+      <w:r>
+        <w:rPr>
+          <w:rFonts w:hint="eastAsia"/>
+        </w:rPr>
+        <w:t>主要用于监控虚拟机的各种运行状态信息，如类的装载、内存、垃圾回收、</w:t>
+      </w:r>
+      <w:r>
+        <w:t>JIT</w:t>
+      </w:r>
+      <w:r>
+        <w:rPr>
+          <w:rFonts w:hint="eastAsia"/>
+        </w:rPr>
+        <w:t>编译器等，在没有</w:t>
+      </w:r>
+      <w:r>
+        <w:t>GUI</w:t>
+      </w:r>
+      <w:r>
+        <w:rPr>
+          <w:rFonts w:hint="eastAsia"/>
+        </w:rPr>
+        <w:t>的服务器上，这款工具是首选的一款监控工具。其用法如下：</w:t>
+      </w:r>
+    </w:p>
+    <w:p>
+      <w:pPr>
+        <w:rPr>
+          <w:rFonts w:hint="eastAsia"/>
+        </w:rPr>
+      </w:pPr>
+      <w:proofErr w:type="spellStart"/>
+      <w:r>
+        <w:t>jstat</w:t>
+      </w:r>
+      <w:proofErr w:type="spellEnd"/>
+      <w:r>
+        <w:t xml:space="preserve"> [option </w:t>
+      </w:r>
+      <w:proofErr w:type="spellStart"/>
+      <w:r>
+        <w:t>vmid</w:t>
+      </w:r>
+      <w:proofErr w:type="spellEnd"/>
+      <w:r>
+        <w:t xml:space="preserve"> [interval [</w:t>
+      </w:r>
+      <w:proofErr w:type="spellStart"/>
+      <w:r>
+        <w:t>s|ms</w:t>
+      </w:r>
+      <w:proofErr w:type="spellEnd"/>
+      <w:r>
+        <w:t>] [</w:t>
+      </w:r>
+      <w:proofErr w:type="spellStart"/>
+      <w:r>
+        <w:t>vount</w:t>
+      </w:r>
+      <w:proofErr w:type="spellEnd"/>
+      <w:proofErr w:type="gramStart"/>
+      <w:r>
+        <w:t>] ]</w:t>
+      </w:r>
+      <w:proofErr w:type="gramEnd"/>
+      <w:r>
+        <w:t xml:space="preserve"> ]</w:t>
+      </w:r>
+    </w:p>
+    <w:p>
+      <w:pPr>
+        <w:rPr>
+          <w:rFonts w:hint="eastAsia"/>
+        </w:rPr>
+      </w:pPr>
+      <w:r>
+        <w:rPr>
+          <w:rFonts w:hint="eastAsia"/>
+        </w:rPr>
+        <w:t>参数</w:t>
+      </w:r>
+      <w:r>
+        <w:t>interval</w:t>
+      </w:r>
+      <w:r>
+        <w:rPr>
+          <w:rFonts w:hint="eastAsia"/>
+        </w:rPr>
+        <w:t>和</w:t>
+      </w:r>
+      <w:r>
+        <w:t>count</w:t>
+      </w:r>
+      <w:r>
+        <w:rPr>
+          <w:rFonts w:hint="eastAsia"/>
+        </w:rPr>
+        <w:t>分别表示查询间隔和查询次数，如每</w:t>
+      </w:r>
+      <w:r>
+        <w:t>1</w:t>
+      </w:r>
+      <w:r>
+        <w:rPr>
+          <w:rFonts w:hint="eastAsia"/>
+        </w:rPr>
+        <w:t>毫秒查询一次进程</w:t>
+      </w:r>
+      <w:r>
+        <w:t>20445</w:t>
+      </w:r>
+      <w:r>
+        <w:rPr>
+          <w:rFonts w:hint="eastAsia"/>
+        </w:rPr>
+        <w:t>的垃圾回收情况，监控</w:t>
+      </w:r>
+      <w:r>
+        <w:t>20</w:t>
+      </w:r>
+      <w:r>
+        <w:rPr>
+          <w:rFonts w:hint="eastAsia"/>
+        </w:rPr>
+        <w:t>次，命令如下所示：</w:t>
+      </w:r>
+    </w:p>
+    <w:p>
+      <w:pPr>
+        <w:rPr>
+          <w:rFonts w:hint="eastAsia"/>
+          <w:b/>
+        </w:rPr>
+      </w:pPr>
+      <w:proofErr w:type="spellStart"/>
+      <w:r>
+        <w:rPr>
+          <w:b/>
+        </w:rPr>
+        <w:t>jstat</w:t>
+      </w:r>
+      <w:proofErr w:type="spellEnd"/>
+      <w:r>
+        <w:rPr>
+          <w:b/>
+        </w:rPr>
+        <w:t xml:space="preserve"> –</w:t>
+      </w:r>
+      <w:proofErr w:type="spellStart"/>
+      <w:r>
+        <w:rPr>
+          <w:b/>
+        </w:rPr>
+        <w:t>gc</w:t>
+      </w:r>
+      <w:proofErr w:type="spellEnd"/>
+      <w:r>
+        <w:rPr>
+          <w:b/>
+        </w:rPr>
+        <w:t xml:space="preserve"> 20445 1 20</w:t>
+      </w:r>
+    </w:p>
+    <w:p>
+      <w:proofErr w:type="spellStart"/>
+      <w:r>
+        <w:t>Jinfo</w:t>
+      </w:r>
+      <w:proofErr w:type="spellEnd"/>
+      <w:r>
+        <w:rPr>
+          <w:rFonts w:hint="eastAsia"/>
+        </w:rPr>
+        <w:t>的作用是实时查看虚拟机的各项参数信息</w:t>
+      </w:r>
+      <w:proofErr w:type="spellStart"/>
+      <w:r>
+        <w:t>jps</w:t>
+      </w:r>
+      <w:proofErr w:type="spellEnd"/>
+      <w:r>
+        <w:t xml:space="preserve"> –v</w:t>
+      </w:r>
+      <w:r>
+        <w:rPr>
+          <w:rFonts w:hint="eastAsia"/>
+        </w:rPr>
+        <w:t>可以查看虚拟机在启动</w:t>
+      </w:r>
+      <w:proofErr w:type="gramStart"/>
+      <w:r>
+        <w:rPr>
+          <w:rFonts w:hint="eastAsia"/>
+        </w:rPr>
+        <w:t>时被显式</w:t>
+      </w:r>
+      <w:proofErr w:type="gramEnd"/>
+      <w:r>
+        <w:rPr>
+          <w:rFonts w:hint="eastAsia"/>
+        </w:rPr>
+        <w:t>指定的参数信息，但是如果你想知道默认的一些参数信息呢？除了去查询对应的资料以外，</w:t>
+      </w:r>
+      <w:proofErr w:type="spellStart"/>
+      <w:r>
+        <w:t>jinfo</w:t>
+      </w:r>
+      <w:proofErr w:type="spellEnd"/>
+      <w:r>
+        <w:rPr>
+          <w:rFonts w:hint="eastAsia"/>
+        </w:rPr>
+        <w:t>就显得很重要了。</w:t>
+      </w:r>
+      <w:proofErr w:type="spellStart"/>
+      <w:r>
+        <w:t>jinfo</w:t>
+      </w:r>
+      <w:proofErr w:type="spellEnd"/>
+      <w:r>
+        <w:rPr>
+          <w:rFonts w:hint="eastAsia"/>
+        </w:rPr>
+        <w:t>的用法如下：</w:t>
+      </w:r>
+    </w:p>
+    <w:p>
+      <w:pPr>
+        <w:rPr>
+          <w:rFonts w:hint="eastAsia"/>
+          <w:b/>
+        </w:rPr>
+      </w:pPr>
+      <w:proofErr w:type="spellStart"/>
+      <w:r>
+        <w:rPr>
+          <w:b/>
+        </w:rPr>
+        <w:t>Jinfo</w:t>
+      </w:r>
+      <w:proofErr w:type="spellEnd"/>
+      <w:r>
+        <w:rPr>
+          <w:b/>
+        </w:rPr>
+        <w:t xml:space="preserve"> [option] </w:t>
+      </w:r>
+      <w:proofErr w:type="spellStart"/>
+      <w:r>
+        <w:rPr>
+          <w:b/>
+        </w:rPr>
+        <w:t>pid</w:t>
+      </w:r>
+      <w:proofErr w:type="spellEnd"/>
+    </w:p>
+    <w:p>
+      <w:pPr>
+        <w:rPr>
+          <w:rFonts w:hint="eastAsia"/>
+        </w:rPr>
+      </w:pPr>
+      <w:r>
+        <w:rPr>
+          <w:rFonts w:hint="eastAsia"/>
+        </w:rPr>
+        <w:t>如</w:t>
+      </w:r>
+      <w:r>
+        <w:t> </w:t>
+      </w:r>
+      <w:proofErr w:type="spellStart"/>
+      <w:r>
+        <w:t>jinfo</w:t>
+      </w:r>
+      <w:proofErr w:type="spellEnd"/>
+      <w:r>
+        <w:t xml:space="preserve"> –</w:t>
+      </w:r>
+      <w:proofErr w:type="spellStart"/>
+      <w:r>
+        <w:t>sysprops</w:t>
+      </w:r>
+      <w:proofErr w:type="spellEnd"/>
+      <w:r>
+        <w:t xml:space="preserve"> {</w:t>
+      </w:r>
+      <w:proofErr w:type="spellStart"/>
+      <w:r>
+        <w:t>pid</w:t>
+      </w:r>
+      <w:proofErr w:type="spellEnd"/>
+      <w:r>
+        <w:t>}</w:t>
+      </w:r>
+    </w:p>
+    <w:p>
+      <w:proofErr w:type="spellStart"/>
+      <w:r>
+        <w:t>Jmap</w:t>
+      </w:r>
+      <w:proofErr w:type="spellEnd"/>
+      <w:r>
+        <w:rPr>
+          <w:rFonts w:hint="eastAsia"/>
+        </w:rPr>
+        <w:t>用于生成堆快照（</w:t>
+      </w:r>
+      <w:proofErr w:type="spellStart"/>
+      <w:r>
+        <w:t>heapdump</w:t>
+      </w:r>
+      <w:proofErr w:type="spellEnd"/>
+      <w:r>
+        <w:rPr>
+          <w:rFonts w:hint="eastAsia"/>
+        </w:rPr>
+        <w:t>）。当然我们有很多方法可以取到对应的</w:t>
+      </w:r>
+      <w:r>
+        <w:t>dump</w:t>
+      </w:r>
+      <w:r>
+        <w:rPr>
+          <w:rFonts w:hint="eastAsia"/>
+        </w:rPr>
+        <w:t>信息，如我们通过</w:t>
+      </w:r>
+      <w:r>
+        <w:t>JVM</w:t>
+      </w:r>
+      <w:r>
+        <w:rPr>
+          <w:rFonts w:hint="eastAsia"/>
+        </w:rPr>
+        <w:t>启动时加入启动参数</w:t>
+      </w:r>
+      <w:r>
+        <w:t> </w:t>
+      </w:r>
+      <w:r>
+        <w:rPr>
+          <w:rFonts w:hint="eastAsia"/>
+        </w:rPr>
+        <w:t>–</w:t>
+      </w:r>
+      <w:proofErr w:type="spellStart"/>
+      <w:r>
+        <w:rPr>
+          <w:rFonts w:hint="eastAsia"/>
+        </w:rPr>
+        <w:t>XX:HeapDumpOnOutOfMemoryError</w:t>
+      </w:r>
+      <w:proofErr w:type="spellEnd"/>
+      <w:r>
+        <w:rPr>
+          <w:rFonts w:hint="eastAsia"/>
+        </w:rPr>
+        <w:t>参数，可以让</w:t>
+      </w:r>
+      <w:r>
+        <w:t>JVM</w:t>
+      </w:r>
+      <w:r>
+        <w:rPr>
+          <w:rFonts w:hint="eastAsia"/>
+        </w:rPr>
+        <w:t>在出现内存溢出错误的时候自动生成</w:t>
+      </w:r>
+      <w:r>
+        <w:t>dump</w:t>
+      </w:r>
+      <w:r>
+        <w:rPr>
+          <w:rFonts w:hint="eastAsia"/>
+        </w:rPr>
+        <w:t>文件，亦可以通过</w:t>
+      </w:r>
+      <w:r>
+        <w:t>-</w:t>
+      </w:r>
+      <w:proofErr w:type="spellStart"/>
+      <w:r>
+        <w:t>XX:HeapDumpOnCtrlBreak</w:t>
+      </w:r>
+      <w:proofErr w:type="spellEnd"/>
+      <w:r>
+        <w:rPr>
+          <w:rFonts w:hint="eastAsia"/>
+        </w:rPr>
+        <w:t>参数，在运行时使用</w:t>
+      </w:r>
+      <w:proofErr w:type="spellStart"/>
+      <w:r>
+        <w:t>ctrl+break</w:t>
+      </w:r>
+      <w:proofErr w:type="spellEnd"/>
+      <w:r>
+        <w:rPr>
+          <w:rFonts w:hint="eastAsia"/>
+        </w:rPr>
+        <w:t>按键生成</w:t>
+      </w:r>
+      <w:r>
+        <w:t>dump</w:t>
+      </w:r>
+      <w:r>
+        <w:rPr>
+          <w:rFonts w:hint="eastAsia"/>
+        </w:rPr>
+        <w:t>文件，当然我们也可以使用</w:t>
+      </w:r>
+      <w:r>
+        <w:t xml:space="preserve">kill -3 </w:t>
+      </w:r>
+      <w:proofErr w:type="spellStart"/>
+      <w:r>
+        <w:t>pid</w:t>
+      </w:r>
+      <w:proofErr w:type="spellEnd"/>
+      <w:r>
+        <w:rPr>
+          <w:rFonts w:hint="eastAsia"/>
+        </w:rPr>
+        <w:t>的方式去恐吓</w:t>
+      </w:r>
+      <w:r>
+        <w:t>JVM</w:t>
+      </w:r>
+      <w:r>
+        <w:rPr>
+          <w:rFonts w:hint="eastAsia"/>
+        </w:rPr>
+        <w:t>生成</w:t>
+      </w:r>
+      <w:r>
+        <w:t>dump</w:t>
+      </w:r>
+      <w:r>
+        <w:rPr>
+          <w:rFonts w:hint="eastAsia"/>
+        </w:rPr>
+        <w:t>文件。</w:t>
+      </w:r>
+      <w:proofErr w:type="spellStart"/>
+      <w:r>
+        <w:t>Jmap</w:t>
+      </w:r>
+      <w:proofErr w:type="spellEnd"/>
+      <w:r>
+        <w:rPr>
+          <w:rFonts w:hint="eastAsia"/>
+        </w:rPr>
+        <w:t>的作用不仅仅是为了获取</w:t>
+      </w:r>
+      <w:r>
+        <w:t>dump</w:t>
+      </w:r>
+      <w:r>
+        <w:rPr>
+          <w:rFonts w:hint="eastAsia"/>
+        </w:rPr>
+        <w:t>文件，还可以用于查询</w:t>
+      </w:r>
+      <w:r>
+        <w:t>finalize</w:t>
+      </w:r>
+      <w:r>
+        <w:rPr>
+          <w:rFonts w:hint="eastAsia"/>
+        </w:rPr>
+        <w:t>执行队列、</w:t>
+      </w:r>
+      <w:r>
+        <w:t>Java</w:t>
+      </w:r>
+      <w:r>
+        <w:rPr>
+          <w:rFonts w:hint="eastAsia"/>
+        </w:rPr>
+        <w:t>堆和永久带的详细信息，如空间使用率、垃圾</w:t>
+      </w:r>
+      <w:proofErr w:type="gramStart"/>
+      <w:r>
+        <w:rPr>
+          <w:rFonts w:hint="eastAsia"/>
+        </w:rPr>
+        <w:t>回收器</w:t>
+      </w:r>
+      <w:proofErr w:type="gramEnd"/>
+      <w:r>
+        <w:rPr>
+          <w:rFonts w:hint="eastAsia"/>
+        </w:rPr>
+        <w:t>等。其运行格式如下：</w:t>
+      </w:r>
+    </w:p>
+    <w:p>
+      <w:pPr>
+        <w:rPr>
+          <w:rFonts w:hint="eastAsia"/>
+        </w:rPr>
+      </w:pPr>
+      <w:proofErr w:type="spellStart"/>
+      <w:r>
+        <w:t>Jmap</w:t>
+      </w:r>
+      <w:proofErr w:type="spellEnd"/>
+      <w:r>
+        <w:t xml:space="preserve"> [option] </w:t>
+      </w:r>
+      <w:proofErr w:type="spellStart"/>
+      <w:r>
+        <w:t>vmip</w:t>
+      </w:r>
+      <w:proofErr w:type="spellEnd"/>
+    </w:p>
+    <w:p>
+      <w:proofErr w:type="spellStart"/>
+      <w:r>
+        <w:t>jhat</w:t>
+      </w:r>
+      <w:proofErr w:type="spellEnd"/>
+      <w:r>
+        <w:rPr>
+          <w:rFonts w:hint="eastAsia"/>
+        </w:rPr>
+        <w:t>（</w:t>
+      </w:r>
+      <w:r>
+        <w:t>JVM Heap Analysis Tool</w:t>
+      </w:r>
+      <w:r>
+        <w:rPr>
+          <w:rFonts w:hint="eastAsia"/>
+        </w:rPr>
+        <w:t>）</w:t>
+      </w:r>
+    </w:p>
+    <w:p>
+      <w:pPr>
+        <w:rPr>
+          <w:rFonts w:hint="eastAsia"/>
+        </w:rPr>
+      </w:pPr>
+      <w:proofErr w:type="spellStart"/>
+      <w:r>
+        <w:t>Jhat</w:t>
+      </w:r>
+      <w:proofErr w:type="spellEnd"/>
+      <w:r>
+        <w:rPr>
+          <w:rFonts w:hint="eastAsia"/>
+        </w:rPr>
+        <w:t>是用来分析</w:t>
+      </w:r>
+      <w:r>
+        <w:t>dump</w:t>
+      </w:r>
+      <w:r>
+        <w:rPr>
+          <w:rFonts w:hint="eastAsia"/>
+        </w:rPr>
+        <w:t>文件的一个微型的</w:t>
+      </w:r>
+      <w:r>
+        <w:t>HTTP/HTML</w:t>
+      </w:r>
+      <w:r>
+        <w:rPr>
+          <w:rFonts w:hint="eastAsia"/>
+        </w:rPr>
+        <w:t>服务器，它能将生成的</w:t>
+      </w:r>
+      <w:r>
+        <w:t>dump</w:t>
+      </w:r>
+      <w:r>
+        <w:rPr>
+          <w:rFonts w:hint="eastAsia"/>
+        </w:rPr>
+        <w:t>文件生成在线的</w:t>
+      </w:r>
+      <w:r>
+        <w:t>HTML</w:t>
+      </w:r>
+      <w:r>
+        <w:rPr>
+          <w:rFonts w:hint="eastAsia"/>
+        </w:rPr>
+        <w:t>文件，让我们可以通过浏览器进行查阅，然而实际中我们很少使用这个工具，因为一般服务器上设置的堆、</w:t>
+      </w:r>
+      <w:proofErr w:type="gramStart"/>
+      <w:r>
+        <w:rPr>
+          <w:rFonts w:hint="eastAsia"/>
+        </w:rPr>
+        <w:t>栈</w:t>
+      </w:r>
+      <w:proofErr w:type="gramEnd"/>
+      <w:r>
+        <w:rPr>
+          <w:rFonts w:hint="eastAsia"/>
+        </w:rPr>
+        <w:t>内存都比较大，生成的</w:t>
+      </w:r>
+      <w:r>
+        <w:t>dump</w:t>
+      </w:r>
+      <w:r>
+        <w:rPr>
+          <w:rFonts w:hint="eastAsia"/>
+        </w:rPr>
+        <w:t>也比较大，直接用</w:t>
+      </w:r>
+      <w:proofErr w:type="spellStart"/>
+      <w:r>
+        <w:t>jhat</w:t>
+      </w:r>
+      <w:proofErr w:type="spellEnd"/>
+      <w:r>
+        <w:rPr>
+          <w:rFonts w:hint="eastAsia"/>
+        </w:rPr>
+        <w:t>容易造成内存溢出，而是我们大部分会将对应的文件拷贝下来，通过其他可视化的工具进行分析。启用法如下：</w:t>
+      </w:r>
+    </w:p>
+    <w:p>
+      <w:pPr>
+        <w:rPr>
+          <w:rFonts w:hint="eastAsia"/>
+          <w:b/>
+        </w:rPr>
+      </w:pPr>
+      <w:proofErr w:type="spellStart"/>
+      <w:r>
+        <w:rPr>
+          <w:b/>
+        </w:rPr>
+        <w:t>Jhat</w:t>
+      </w:r>
+      <w:proofErr w:type="spellEnd"/>
+      <w:r>
+        <w:rPr>
+          <w:b/>
+        </w:rPr>
+        <w:t xml:space="preserve"> {</w:t>
+      </w:r>
+      <w:proofErr w:type="spellStart"/>
+      <w:r>
+        <w:rPr>
+          <w:b/>
+        </w:rPr>
+        <w:t>dump_file</w:t>
+      </w:r>
+      <w:proofErr w:type="spellEnd"/>
+      <w:r>
+        <w:rPr>
+          <w:b/>
+        </w:rPr>
+        <w:t>}</w:t>
+      </w:r>
+    </w:p>
+    <w:p>
+      <w:pPr>
+        <w:rPr>
+          <w:rFonts w:hint="eastAsia"/>
+        </w:rPr>
+      </w:pPr>
+      <w:r>
+        <w:rPr>
+          <w:rFonts w:hint="eastAsia"/>
+        </w:rPr>
+        <w:t>执行命令后，我们看到系统开始读取这段</w:t>
+      </w:r>
+      <w:r>
+        <w:t>dump</w:t>
+      </w:r>
+      <w:r>
+        <w:rPr>
+          <w:rFonts w:hint="eastAsia"/>
+        </w:rPr>
+        <w:t>信息，当系统提示</w:t>
+      </w:r>
+      <w:r>
+        <w:t>Server is ready</w:t>
+      </w:r>
+      <w:r>
+        <w:rPr>
+          <w:rFonts w:hint="eastAsia"/>
+        </w:rPr>
+        <w:t>的时候，用户可以通过在浏览器键入</w:t>
+      </w:r>
+      <w:r>
+        <w:fldChar w:fldCharType="begin"/>
+      </w:r>
+      <w:r>
+        <w:instrText xml:space="preserve"> HYPERLINK "http://yhjhappy234.blog.163.com/" \t "_blank" </w:instrText>
+      </w:r>
+      <w:r>
+        <w:fldChar w:fldCharType="separate"/>
+      </w:r>
+      <w:r>
+        <w:rPr>
+          <w:rStyle w:val="a8"/>
+        </w:rPr>
+        <w:t>http://ip</w:t>
+      </w:r>
+      <w:r>
+        <w:rPr>
+          <w:rStyle w:val="a8"/>
+          <w:rFonts w:hint="eastAsia"/>
+        </w:rPr>
+        <w:t>地址</w:t>
+      </w:r>
+      <w:r>
+        <w:rPr>
+          <w:rStyle w:val="a8"/>
+        </w:rPr>
+        <w:t>:7000</w:t>
+      </w:r>
+      <w:r>
+        <w:fldChar w:fldCharType="end"/>
+      </w:r>
+      <w:r>
+        <w:rPr>
+          <w:rFonts w:hint="eastAsia"/>
+        </w:rPr>
+        <w:t>进行查询。</w:t>
+      </w:r>
+    </w:p>
+    <w:p>
+      <w:pPr>
+        <w:rPr>
+          <w:rFonts w:hint="eastAsia"/>
+        </w:rPr>
+      </w:pPr>
+      <w:r>
+        <w:rPr>
+          <w:rFonts w:hint="eastAsia"/>
+        </w:rPr>
+        <w:t>我们可以看到刚才生成的</w:t>
+      </w:r>
+      <w:r>
+        <w:t>dump</w:t>
+      </w:r>
+      <w:r>
+        <w:rPr>
+          <w:rFonts w:hint="eastAsia"/>
+        </w:rPr>
+        <w:t>文件有多大</w:t>
+      </w:r>
+    </w:p>
+    <w:p>
+      <w:pPr>
+        <w:rPr>
+          <w:b/>
+        </w:rPr>
+      </w:pPr>
+      <w:proofErr w:type="spellStart"/>
+      <w:r>
+        <w:rPr>
+          <w:b/>
+        </w:rPr>
+        <w:t>jstack</w:t>
+      </w:r>
+      <w:proofErr w:type="spellEnd"/>
+      <w:r>
+        <w:rPr>
+          <w:rFonts w:hint="eastAsia"/>
+          <w:b/>
+        </w:rPr>
+        <w:t>（</w:t>
+      </w:r>
+      <w:r>
+        <w:rPr>
+          <w:b/>
+        </w:rPr>
+        <w:t>JVM Stack Trace for java</w:t>
+      </w:r>
+      <w:r>
+        <w:rPr>
+          <w:rFonts w:hint="eastAsia"/>
+          <w:b/>
+        </w:rPr>
+        <w:t>）</w:t>
+      </w:r>
+    </w:p>
+    <w:p>
+      <w:pPr>
+        <w:rPr>
+          <w:rFonts w:hint="eastAsia"/>
+        </w:rPr>
+      </w:pPr>
+      <w:proofErr w:type="spellStart"/>
+      <w:r>
+        <w:t>Jstack</w:t>
+      </w:r>
+      <w:proofErr w:type="spellEnd"/>
+      <w:r>
+        <w:rPr>
+          <w:rFonts w:hint="eastAsia"/>
+        </w:rPr>
+        <w:t>用于</w:t>
+      </w:r>
+      <w:r>
+        <w:t>JVM</w:t>
+      </w:r>
+      <w:r>
+        <w:rPr>
+          <w:rFonts w:hint="eastAsia"/>
+        </w:rPr>
+        <w:t>当前时刻的线程快照，又称</w:t>
+      </w:r>
+      <w:proofErr w:type="spellStart"/>
+      <w:r>
+        <w:t>threaddump</w:t>
+      </w:r>
+      <w:proofErr w:type="spellEnd"/>
+      <w:r>
+        <w:rPr>
+          <w:rFonts w:hint="eastAsia"/>
+        </w:rPr>
+        <w:t>文件，它是</w:t>
+      </w:r>
+      <w:r>
+        <w:t>JVM</w:t>
+      </w:r>
+      <w:r>
+        <w:rPr>
+          <w:rFonts w:hint="eastAsia"/>
+        </w:rPr>
+        <w:t>当前每一条线程正在执行的堆栈信息的集合。生成线程快照的主要目的是为了定位线程出现长时间停顿的原因，如线程死锁、死循环、请求</w:t>
+      </w:r>
+      <w:proofErr w:type="gramStart"/>
+      <w:r>
+        <w:rPr>
+          <w:rFonts w:hint="eastAsia"/>
+        </w:rPr>
+        <w:t>外部时</w:t>
+      </w:r>
+      <w:proofErr w:type="gramEnd"/>
+      <w:r>
+        <w:rPr>
+          <w:rFonts w:hint="eastAsia"/>
+        </w:rPr>
+        <w:t>长过长导致线程停顿的原因。通过</w:t>
+      </w:r>
+      <w:proofErr w:type="spellStart"/>
+      <w:r>
+        <w:t>jstack</w:t>
+      </w:r>
+      <w:proofErr w:type="spellEnd"/>
+      <w:r>
+        <w:rPr>
+          <w:rFonts w:hint="eastAsia"/>
+        </w:rPr>
+        <w:t>我们就可以知道哪些进程在后台做些什么？在等待什么资源等！其运行格式如下：</w:t>
+      </w:r>
+    </w:p>
+    <w:p>
+      <w:pPr>
+        <w:rPr>
+          <w:rFonts w:hint="eastAsia"/>
+        </w:rPr>
+      </w:pPr>
+      <w:proofErr w:type="spellStart"/>
+      <w:r>
+        <w:t>Jstack</w:t>
+      </w:r>
+      <w:proofErr w:type="spellEnd"/>
+      <w:r>
+        <w:t xml:space="preserve"> [option] </w:t>
+      </w:r>
+      <w:proofErr w:type="spellStart"/>
+      <w:r>
+        <w:t>vmid</w:t>
+      </w:r>
+      <w:proofErr w:type="spellEnd"/>
+    </w:p>
+    <w:p>
+      <w:pPr>
+        <w:rPr>
+          <w:b/>
+        </w:rPr>
+      </w:pPr>
+      <w:proofErr w:type="spellStart"/>
+      <w:r>
+        <w:rPr>
+          <w:b/>
+        </w:rPr>
+        <w:lastRenderedPageBreak/>
+        <w:t>JConsole</w:t>
+      </w:r>
+      <w:proofErr w:type="spellEnd"/>
+      <w:r>
+        <w:rPr>
+          <w:rFonts w:hint="eastAsia"/>
+          <w:b/>
+        </w:rPr>
+        <w:t>（</w:t>
+      </w:r>
+      <w:r>
+        <w:rPr>
+          <w:b/>
+        </w:rPr>
+        <w:t>JVM Monitoring and management console</w:t>
+      </w:r>
+      <w:r>
+        <w:rPr>
+          <w:rFonts w:hint="eastAsia"/>
+          <w:b/>
+        </w:rPr>
+        <w:t>）</w:t>
+      </w:r>
+    </w:p>
+    <w:p>
+      <w:pPr>
+        <w:rPr>
+          <w:rFonts w:hint="eastAsia"/>
+        </w:rPr>
+      </w:pPr>
+      <w:r>
+        <w:rPr>
+          <w:rFonts w:hint="eastAsia"/>
+        </w:rPr>
+        <w:t>在</w:t>
+      </w:r>
+      <w:r>
+        <w:t>JDK</w:t>
+      </w:r>
+      <w:r>
+        <w:rPr>
+          <w:rFonts w:hint="eastAsia"/>
+        </w:rPr>
+        <w:t>的</w:t>
+      </w:r>
+      <w:r>
+        <w:t>bin</w:t>
+      </w:r>
+      <w:r>
+        <w:rPr>
+          <w:rFonts w:hint="eastAsia"/>
+        </w:rPr>
+        <w:t>目录下，我们很容易找到</w:t>
+      </w:r>
+      <w:r>
+        <w:t>jconsole.exe</w:t>
+      </w:r>
+      <w:r>
+        <w:rPr>
+          <w:rFonts w:hint="eastAsia"/>
+        </w:rPr>
+        <w:t>这个程序，双击即可启动！</w:t>
+      </w:r>
+    </w:p>
+    <w:p>
+      <w:proofErr w:type="spellStart"/>
+      <w:r>
+        <w:t>VisualVM</w:t>
+      </w:r>
+      <w:proofErr w:type="spellEnd"/>
+      <w:r>
+        <w:rPr>
+          <w:rFonts w:hint="eastAsia"/>
+        </w:rPr>
+        <w:t>被成为是</w:t>
+      </w:r>
+      <w:r>
+        <w:t>more in one</w:t>
+      </w:r>
+      <w:r>
+        <w:rPr>
+          <w:rFonts w:hint="eastAsia"/>
+        </w:rPr>
+        <w:t>的工具集，它可以实现以下功能点：</w:t>
+      </w:r>
+    </w:p>
+    <w:p>
+      <w:pPr>
+        <w:rPr>
+          <w:rFonts w:hint="eastAsia"/>
+        </w:rPr>
+      </w:pPr>
+      <w:r>
+        <w:t>1</w:t>
+      </w:r>
+      <w:r>
+        <w:t>、</w:t>
+      </w:r>
+      <w:r>
+        <w:rPr>
+          <w:rFonts w:hint="eastAsia"/>
+        </w:rPr>
+        <w:t>  </w:t>
+      </w:r>
+      <w:r>
+        <w:rPr>
+          <w:rFonts w:hint="eastAsia"/>
+        </w:rPr>
+        <w:t>显示虚拟机的进程以及进程的配置信息和环境信息</w:t>
+      </w:r>
+      <w:r>
+        <w:t>(</w:t>
+      </w:r>
+      <w:proofErr w:type="spellStart"/>
+      <w:r>
+        <w:t>jps</w:t>
+      </w:r>
+      <w:proofErr w:type="spellEnd"/>
+      <w:r>
+        <w:rPr>
+          <w:rFonts w:hint="eastAsia"/>
+        </w:rPr>
+        <w:t>、</w:t>
+      </w:r>
+      <w:proofErr w:type="spellStart"/>
+      <w:r>
+        <w:t>jinfo</w:t>
+      </w:r>
+      <w:proofErr w:type="spellEnd"/>
+      <w:r>
+        <w:t>)</w:t>
+      </w:r>
+    </w:p>
+    <w:p>
+      <w:pPr>
+        <w:rPr>
+          <w:rFonts w:hint="eastAsia"/>
+        </w:rPr>
+      </w:pPr>
+      <w:r>
+        <w:t>2</w:t>
+      </w:r>
+      <w:r>
+        <w:t>、</w:t>
+      </w:r>
+      <w:r>
+        <w:rPr>
+          <w:rFonts w:hint="eastAsia"/>
+        </w:rPr>
+        <w:t>  </w:t>
+      </w:r>
+      <w:r>
+        <w:rPr>
+          <w:rFonts w:hint="eastAsia"/>
+        </w:rPr>
+        <w:t>监视应用程序的</w:t>
+      </w:r>
+      <w:r>
+        <w:t>CPU</w:t>
+      </w:r>
+      <w:r>
+        <w:rPr>
+          <w:rFonts w:hint="eastAsia"/>
+        </w:rPr>
+        <w:t>、内存、堆、方法区和线程信息</w:t>
+      </w:r>
+      <w:r>
+        <w:t>(</w:t>
+      </w:r>
+      <w:proofErr w:type="spellStart"/>
+      <w:r>
+        <w:t>jstat</w:t>
+      </w:r>
+      <w:proofErr w:type="spellEnd"/>
+      <w:r>
+        <w:rPr>
+          <w:rFonts w:hint="eastAsia"/>
+        </w:rPr>
+        <w:t>、</w:t>
+      </w:r>
+      <w:proofErr w:type="spellStart"/>
+      <w:r>
+        <w:t>jstack</w:t>
+      </w:r>
+      <w:proofErr w:type="spellEnd"/>
+      <w:r>
+        <w:t>)</w:t>
+      </w:r>
+    </w:p>
+    <w:p>
+      <w:pPr>
+        <w:rPr>
+          <w:rFonts w:hint="eastAsia"/>
+        </w:rPr>
+      </w:pPr>
+      <w:r>
+        <w:t>3</w:t>
+      </w:r>
+      <w:r>
+        <w:t>、</w:t>
+      </w:r>
+      <w:r>
+        <w:rPr>
+          <w:rFonts w:hint="eastAsia"/>
+        </w:rPr>
+        <w:t>  </w:t>
+      </w:r>
+      <w:r>
+        <w:t>Dump</w:t>
+      </w:r>
+      <w:r>
+        <w:rPr>
+          <w:rFonts w:hint="eastAsia"/>
+        </w:rPr>
+        <w:t>以及分析</w:t>
+      </w:r>
+      <w:r>
+        <w:t>dump</w:t>
+      </w:r>
+      <w:r>
+        <w:rPr>
+          <w:rFonts w:hint="eastAsia"/>
+        </w:rPr>
+        <w:t>的功能</w:t>
+      </w:r>
+      <w:r>
+        <w:t>(</w:t>
+      </w:r>
+      <w:proofErr w:type="spellStart"/>
+      <w:r>
+        <w:t>jmap</w:t>
+      </w:r>
+      <w:proofErr w:type="spellEnd"/>
+      <w:r>
+        <w:rPr>
+          <w:rFonts w:hint="eastAsia"/>
+        </w:rPr>
+        <w:t>、</w:t>
+      </w:r>
+      <w:proofErr w:type="spellStart"/>
+      <w:r>
+        <w:t>jhat</w:t>
+      </w:r>
+      <w:proofErr w:type="spellEnd"/>
+      <w:r>
+        <w:t>)</w:t>
+      </w:r>
+    </w:p>
+    <w:p>
+      <w:pPr>
+        <w:rPr>
+          <w:rFonts w:hint="eastAsia"/>
+        </w:rPr>
+      </w:pPr>
+      <w:r>
+        <w:t>4</w:t>
+      </w:r>
+      <w:r>
+        <w:t>、</w:t>
+      </w:r>
+      <w:r>
+        <w:rPr>
+          <w:rFonts w:hint="eastAsia"/>
+        </w:rPr>
+        <w:t>  </w:t>
+      </w:r>
+      <w:r>
+        <w:rPr>
+          <w:rFonts w:hint="eastAsia"/>
+        </w:rPr>
+        <w:t>离线程序快照：离线</w:t>
+      </w:r>
+      <w:r>
+        <w:t>dump</w:t>
+      </w:r>
+      <w:r>
+        <w:rPr>
+          <w:rFonts w:hint="eastAsia"/>
+        </w:rPr>
+        <w:t>分析</w:t>
+      </w:r>
+    </w:p>
+    <w:p>
+      <w:pPr>
+        <w:rPr>
+          <w:rFonts w:hint="eastAsia"/>
+        </w:rPr>
+      </w:pPr>
+      <w:r>
+        <w:t>5</w:t>
+      </w:r>
+      <w:r>
+        <w:t>、</w:t>
+      </w:r>
+      <w:r>
+        <w:rPr>
+          <w:rFonts w:hint="eastAsia"/>
+        </w:rPr>
+        <w:t>  </w:t>
+      </w:r>
+      <w:r>
+        <w:rPr>
+          <w:rFonts w:hint="eastAsia"/>
+        </w:rPr>
+        <w:t>方法运行性能分析，找出调用最多，运行最长的方法块</w:t>
+      </w:r>
+    </w:p>
+    <w:p>
+      <w:pPr>
+        <w:rPr>
+          <w:rFonts w:hint="eastAsia"/>
+        </w:rPr>
+      </w:pPr>
+      <w:r>
+        <w:t>6</w:t>
+      </w:r>
+      <w:r>
+        <w:t>、</w:t>
+      </w:r>
+      <w:r>
+        <w:rPr>
+          <w:rFonts w:hint="eastAsia"/>
+        </w:rPr>
+        <w:t>  </w:t>
+      </w:r>
+      <w:proofErr w:type="spellStart"/>
+      <w:r>
+        <w:t>Plugings</w:t>
+      </w:r>
+      <w:proofErr w:type="spellEnd"/>
+      <w:r>
+        <w:rPr>
+          <w:rFonts w:hint="eastAsia"/>
+        </w:rPr>
+        <w:t>动态扩展功能</w:t>
+      </w:r>
+    </w:p>
+    <w:p>
+      <w:pPr>
+        <w:rPr>
+          <w:b/>
+        </w:rPr>
+      </w:pPr>
+      <w:bookmarkStart w:id="0" w:name="_GoBack"/>
+      <w:proofErr w:type="spellStart"/>
+      <w:r>
+        <w:rPr>
+          <w:b/>
+        </w:rPr>
+        <w:t>VisualVM</w:t>
+      </w:r>
+      <w:proofErr w:type="spellEnd"/>
+    </w:p>
+    <w:bookmarkEnd w:id="0"/>
+    <w:p>
+      <w:pPr>
+        <w:rPr>
+          <w:rFonts w:hint="eastAsia"/>
+        </w:rPr>
+      </w:pPr>
+      <w:r>
+        <w:rPr>
+          <w:rFonts w:hint="eastAsia"/>
+        </w:rPr>
+        <w:t>是基于</w:t>
+      </w:r>
+      <w:proofErr w:type="spellStart"/>
+      <w:r>
+        <w:t>netBean</w:t>
+      </w:r>
+      <w:proofErr w:type="spellEnd"/>
+      <w:r>
+        <w:rPr>
+          <w:rFonts w:hint="eastAsia"/>
+        </w:rPr>
+        <w:t>开发，因此天生就具有</w:t>
+      </w:r>
+      <w:r>
+        <w:t>plug</w:t>
+      </w:r>
+      <w:r>
+        <w:rPr>
+          <w:rFonts w:hint="eastAsia"/>
+        </w:rPr>
+        <w:t>大量扩展的能力，我们可以通过他的插件页面轻松安装所需要的插件！</w:t>
+      </w:r>
+    </w:p>
+    <w:p>
+      <w:pPr>
+        <w:rPr>
+          <w:rFonts w:hint="eastAsia"/>
+        </w:rPr>
+      </w:pPr>
+      <w:r>
+        <w:rPr>
+          <w:rFonts w:hint="eastAsia"/>
+        </w:rPr>
+        <w:t>启用</w:t>
+      </w:r>
+      <w:proofErr w:type="spellStart"/>
+      <w:r>
+        <w:t>VisualVM</w:t>
+      </w:r>
+      <w:proofErr w:type="spellEnd"/>
+      <w:r>
+        <w:rPr>
+          <w:rFonts w:hint="eastAsia"/>
+        </w:rPr>
+        <w:t>工具会很醒目的告诉我们检测到一个死锁，而不需要我们在</w:t>
+      </w:r>
+      <w:proofErr w:type="spellStart"/>
+      <w:r>
+        <w:t>Jconsole</w:t>
+      </w:r>
+      <w:proofErr w:type="spellEnd"/>
+      <w:r>
+        <w:rPr>
+          <w:rFonts w:hint="eastAsia"/>
+        </w:rPr>
+        <w:t>下手动启用检测。</w:t>
       </w:r>
     </w:p>
     <w:p>
@@ -6511,8 +10194,1907 @@
         <w:rPr>
           <w:rFonts w:hint="eastAsia"/>
         </w:rPr>
-        <w:t>性能监测工具</w:t>
-      </w:r>
+        <w:t>常见参数</w:t>
+      </w:r>
+    </w:p>
+    <w:p>
+      <w:pPr>
+        <w:rPr>
+          <w:b/>
+        </w:rPr>
+      </w:pPr>
+      <w:r>
+        <w:rPr>
+          <w:rFonts w:hint="eastAsia"/>
+          <w:b/>
+        </w:rPr>
+        <w:t>堆配置：</w:t>
+      </w:r>
+    </w:p>
+    <w:p>
+      <w:pPr>
+        <w:widowControl/>
+        <w:pBdr>
+          <w:top w:val="single" w:sz="4" w:space="1" w:color="auto"/>
+          <w:left w:val="single" w:sz="4" w:space="4" w:color="auto"/>
+          <w:bottom w:val="single" w:sz="4" w:space="1" w:color="auto"/>
+          <w:right w:val="single" w:sz="4" w:space="4" w:color="auto"/>
+        </w:pBdr>
+        <w:jc w:val="left"/>
+        <w:rPr>
+          <w:rFonts w:ascii="宋体" w:eastAsia="宋体" w:hAnsi="宋体" w:cs="宋体"/>
+          <w:kern w:val="0"/>
+          <w:sz w:val="24"/>
+          <w:szCs w:val="24"/>
+        </w:rPr>
+      </w:pPr>
+      <w:r>
+        <w:rPr>
+          <w:rFonts w:ascii="宋体" w:eastAsia="宋体" w:hAnsi="宋体" w:cs="宋体"/>
+          <w:kern w:val="0"/>
+          <w:sz w:val="24"/>
+          <w:szCs w:val="24"/>
+        </w:rPr>
+        <w:t>-</w:t>
+      </w:r>
+      <w:proofErr w:type="spellStart"/>
+      <w:r>
+        <w:rPr>
+          <w:rFonts w:ascii="宋体" w:eastAsia="宋体" w:hAnsi="宋体" w:cs="宋体"/>
+          <w:kern w:val="0"/>
+          <w:sz w:val="24"/>
+          <w:szCs w:val="24"/>
+        </w:rPr>
+        <w:t>Xms</w:t>
+      </w:r>
+      <w:proofErr w:type="spellEnd"/>
+      <w:r>
+        <w:rPr>
+          <w:rFonts w:ascii="宋体" w:eastAsia="宋体" w:hAnsi="宋体" w:cs="宋体"/>
+          <w:kern w:val="0"/>
+          <w:sz w:val="24"/>
+          <w:szCs w:val="24"/>
+        </w:rPr>
+        <w:t>:初始</w:t>
+      </w:r>
+      <w:proofErr w:type="gramStart"/>
+      <w:r>
+        <w:rPr>
+          <w:rFonts w:ascii="宋体" w:eastAsia="宋体" w:hAnsi="宋体" w:cs="宋体"/>
+          <w:kern w:val="0"/>
+          <w:sz w:val="24"/>
+          <w:szCs w:val="24"/>
+        </w:rPr>
+        <w:t>堆大小</w:t>
+      </w:r>
+      <w:proofErr w:type="gramEnd"/>
+      <w:r>
+        <w:rPr>
+          <w:rFonts w:ascii="宋体" w:eastAsia="宋体" w:hAnsi="宋体" w:cs="宋体"/>
+          <w:kern w:val="0"/>
+          <w:sz w:val="24"/>
+          <w:szCs w:val="24"/>
+        </w:rPr>
+        <w:t xml:space="preserve"> -</w:t>
+      </w:r>
+      <w:proofErr w:type="spellStart"/>
+      <w:r>
+        <w:rPr>
+          <w:rFonts w:ascii="宋体" w:eastAsia="宋体" w:hAnsi="宋体" w:cs="宋体"/>
+          <w:kern w:val="0"/>
+          <w:sz w:val="24"/>
+          <w:szCs w:val="24"/>
+        </w:rPr>
+        <w:t>Xms</w:t>
+      </w:r>
+      <w:proofErr w:type="spellEnd"/>
+      <w:r>
+        <w:rPr>
+          <w:rFonts w:ascii="宋体" w:eastAsia="宋体" w:hAnsi="宋体" w:cs="宋体"/>
+          <w:kern w:val="0"/>
+          <w:sz w:val="24"/>
+          <w:szCs w:val="24"/>
+        </w:rPr>
+        <w:t>：最大</w:t>
+      </w:r>
+      <w:proofErr w:type="gramStart"/>
+      <w:r>
+        <w:rPr>
+          <w:rFonts w:ascii="宋体" w:eastAsia="宋体" w:hAnsi="宋体" w:cs="宋体"/>
+          <w:kern w:val="0"/>
+          <w:sz w:val="24"/>
+          <w:szCs w:val="24"/>
+        </w:rPr>
+        <w:t>堆大小</w:t>
+      </w:r>
+      <w:proofErr w:type="gramEnd"/>
+      <w:r>
+        <w:rPr>
+          <w:rFonts w:ascii="宋体" w:eastAsia="宋体" w:hAnsi="宋体" w:cs="宋体"/>
+          <w:kern w:val="0"/>
+          <w:sz w:val="24"/>
+          <w:szCs w:val="24"/>
+        </w:rPr>
+        <w:t xml:space="preserve"> -</w:t>
+      </w:r>
+      <w:proofErr w:type="spellStart"/>
+      <w:r>
+        <w:rPr>
+          <w:rFonts w:ascii="宋体" w:eastAsia="宋体" w:hAnsi="宋体" w:cs="宋体"/>
+          <w:kern w:val="0"/>
+          <w:sz w:val="24"/>
+          <w:szCs w:val="24"/>
+        </w:rPr>
+        <w:t>XX:NewSize</w:t>
+      </w:r>
+      <w:proofErr w:type="spellEnd"/>
+      <w:r>
+        <w:rPr>
+          <w:rFonts w:ascii="宋体" w:eastAsia="宋体" w:hAnsi="宋体" w:cs="宋体"/>
+          <w:kern w:val="0"/>
+          <w:sz w:val="24"/>
+          <w:szCs w:val="24"/>
+        </w:rPr>
+        <w:t>=n:设置年轻</w:t>
+      </w:r>
+      <w:proofErr w:type="gramStart"/>
+      <w:r>
+        <w:rPr>
+          <w:rFonts w:ascii="宋体" w:eastAsia="宋体" w:hAnsi="宋体" w:cs="宋体"/>
+          <w:kern w:val="0"/>
+          <w:sz w:val="24"/>
+          <w:szCs w:val="24"/>
+        </w:rPr>
+        <w:t>代大小</w:t>
+      </w:r>
+      <w:proofErr w:type="gramEnd"/>
+      <w:r>
+        <w:rPr>
+          <w:rFonts w:ascii="宋体" w:eastAsia="宋体" w:hAnsi="宋体" w:cs="宋体"/>
+          <w:kern w:val="0"/>
+          <w:sz w:val="24"/>
+          <w:szCs w:val="24"/>
+        </w:rPr>
+        <w:t xml:space="preserve"> -</w:t>
+      </w:r>
+      <w:proofErr w:type="spellStart"/>
+      <w:r>
+        <w:rPr>
+          <w:rFonts w:ascii="宋体" w:eastAsia="宋体" w:hAnsi="宋体" w:cs="宋体"/>
+          <w:kern w:val="0"/>
+          <w:sz w:val="24"/>
+          <w:szCs w:val="24"/>
+        </w:rPr>
+        <w:t>XX:NewRatio</w:t>
+      </w:r>
+      <w:proofErr w:type="spellEnd"/>
+      <w:r>
+        <w:rPr>
+          <w:rFonts w:ascii="宋体" w:eastAsia="宋体" w:hAnsi="宋体" w:cs="宋体"/>
+          <w:kern w:val="0"/>
+          <w:sz w:val="24"/>
+          <w:szCs w:val="24"/>
+        </w:rPr>
+        <w:t>=n:设置年轻代和年老代的比值。如：为3表示年轻代和年老代比值为1：3，年轻代占整个年轻代年老代和的1/4 -</w:t>
+      </w:r>
+      <w:proofErr w:type="spellStart"/>
+      <w:r>
+        <w:rPr>
+          <w:rFonts w:ascii="宋体" w:eastAsia="宋体" w:hAnsi="宋体" w:cs="宋体"/>
+          <w:kern w:val="0"/>
+          <w:sz w:val="24"/>
+          <w:szCs w:val="24"/>
+        </w:rPr>
+        <w:t>XX:SurvivorRatio</w:t>
+      </w:r>
+      <w:proofErr w:type="spellEnd"/>
+      <w:r>
+        <w:rPr>
+          <w:rFonts w:ascii="宋体" w:eastAsia="宋体" w:hAnsi="宋体" w:cs="宋体"/>
+          <w:kern w:val="0"/>
+          <w:sz w:val="24"/>
+          <w:szCs w:val="24"/>
+        </w:rPr>
+        <w:t>=n:年轻代中Eden区与两个Survivor区的比值。注意Survivor区有两个。如3表示Eden： 3 Survivor：2，一个Survivor区占整个年轻代的1/5 -</w:t>
+      </w:r>
+      <w:proofErr w:type="spellStart"/>
+      <w:r>
+        <w:rPr>
+          <w:rFonts w:ascii="宋体" w:eastAsia="宋体" w:hAnsi="宋体" w:cs="宋体"/>
+          <w:kern w:val="0"/>
+          <w:sz w:val="24"/>
+          <w:szCs w:val="24"/>
+        </w:rPr>
+        <w:t>XX:MaxPermSize</w:t>
+      </w:r>
+      <w:proofErr w:type="spellEnd"/>
+      <w:r>
+        <w:rPr>
+          <w:rFonts w:ascii="宋体" w:eastAsia="宋体" w:hAnsi="宋体" w:cs="宋体"/>
+          <w:kern w:val="0"/>
+          <w:sz w:val="24"/>
+          <w:szCs w:val="24"/>
+        </w:rPr>
+        <w:t>=n:设置持久代大小</w:t>
+      </w:r>
+    </w:p>
+    <w:p>
+      <w:pPr>
+        <w:widowControl/>
+        <w:pBdr>
+          <w:top w:val="single" w:sz="4" w:space="1" w:color="auto"/>
+          <w:left w:val="single" w:sz="4" w:space="4" w:color="auto"/>
+          <w:bottom w:val="single" w:sz="4" w:space="1" w:color="auto"/>
+          <w:right w:val="single" w:sz="4" w:space="4" w:color="auto"/>
+        </w:pBdr>
+        <w:jc w:val="left"/>
+        <w:rPr>
+          <w:rFonts w:ascii="宋体" w:eastAsia="宋体" w:hAnsi="宋体" w:cs="宋体"/>
+          <w:kern w:val="0"/>
+          <w:sz w:val="24"/>
+          <w:szCs w:val="24"/>
+        </w:rPr>
+      </w:pPr>
+      <w:r>
+        <w:rPr>
+          <w:rFonts w:ascii="宋体" w:eastAsia="宋体" w:hAnsi="宋体" w:cs="宋体"/>
+          <w:kern w:val="0"/>
+          <w:sz w:val="24"/>
+          <w:szCs w:val="24"/>
+        </w:rPr>
+        <w:t>1、一般初始堆和最大</w:t>
+      </w:r>
+      <w:proofErr w:type="gramStart"/>
+      <w:r>
+        <w:rPr>
+          <w:rFonts w:ascii="宋体" w:eastAsia="宋体" w:hAnsi="宋体" w:cs="宋体"/>
+          <w:kern w:val="0"/>
+          <w:sz w:val="24"/>
+          <w:szCs w:val="24"/>
+        </w:rPr>
+        <w:t>堆设置</w:t>
+      </w:r>
+      <w:proofErr w:type="gramEnd"/>
+      <w:r>
+        <w:rPr>
+          <w:rFonts w:ascii="宋体" w:eastAsia="宋体" w:hAnsi="宋体" w:cs="宋体"/>
+          <w:kern w:val="0"/>
+          <w:sz w:val="24"/>
+          <w:szCs w:val="24"/>
+        </w:rPr>
+        <w:t>一样，因为：现在内存不是什么稀缺的资源，但是如果不一样，从初始堆到最大堆的过程会有一定的性能开销，所以一般设置为初始堆和最大堆一样。64位系统理论上可以设置为无限大，但是一般设置为</w:t>
+      </w:r>
+      <w:r>
+        <w:rPr>
+          <w:rFonts w:ascii="宋体" w:eastAsia="宋体" w:hAnsi="宋体" w:cs="宋体"/>
+          <w:b/>
+          <w:bCs/>
+          <w:kern w:val="0"/>
+          <w:sz w:val="24"/>
+          <w:szCs w:val="24"/>
+        </w:rPr>
+        <w:t>4G</w:t>
+      </w:r>
+      <w:r>
+        <w:rPr>
+          <w:rFonts w:ascii="宋体" w:eastAsia="宋体" w:hAnsi="宋体" w:cs="宋体"/>
+          <w:kern w:val="0"/>
+          <w:sz w:val="24"/>
+          <w:szCs w:val="24"/>
+        </w:rPr>
+        <w:t>,因为如果再大，JVM进行垃圾回收出现的暂停时间会比较长，这样全GC过长，影响JVM对外提供服务，所以不能太大。一般设置为4G。</w:t>
+      </w:r>
+      <w:r>
+        <w:rPr>
+          <w:rFonts w:ascii="宋体" w:eastAsia="宋体" w:hAnsi="宋体" w:cs="宋体"/>
+          <w:kern w:val="0"/>
+          <w:sz w:val="24"/>
+          <w:szCs w:val="24"/>
+        </w:rPr>
+        <w:br/>
+        <w:t>2、-</w:t>
+      </w:r>
+      <w:proofErr w:type="spellStart"/>
+      <w:r>
+        <w:rPr>
+          <w:rFonts w:ascii="宋体" w:eastAsia="宋体" w:hAnsi="宋体" w:cs="宋体"/>
+          <w:kern w:val="0"/>
+          <w:sz w:val="24"/>
+          <w:szCs w:val="24"/>
+        </w:rPr>
+        <w:t>XX:NewRaio</w:t>
+      </w:r>
+      <w:proofErr w:type="spellEnd"/>
+      <w:r>
+        <w:rPr>
+          <w:rFonts w:ascii="宋体" w:eastAsia="宋体" w:hAnsi="宋体" w:cs="宋体"/>
+          <w:kern w:val="0"/>
+          <w:sz w:val="24"/>
+          <w:szCs w:val="24"/>
+        </w:rPr>
+        <w:t>和-</w:t>
+      </w:r>
+      <w:proofErr w:type="spellStart"/>
+      <w:r>
+        <w:rPr>
+          <w:rFonts w:ascii="宋体" w:eastAsia="宋体" w:hAnsi="宋体" w:cs="宋体"/>
+          <w:kern w:val="0"/>
+          <w:sz w:val="24"/>
+          <w:szCs w:val="24"/>
+        </w:rPr>
+        <w:t>XX:SurvivorRatio</w:t>
+      </w:r>
+      <w:proofErr w:type="spellEnd"/>
+      <w:r>
+        <w:rPr>
+          <w:rFonts w:ascii="宋体" w:eastAsia="宋体" w:hAnsi="宋体" w:cs="宋体"/>
+          <w:kern w:val="0"/>
+          <w:sz w:val="24"/>
+          <w:szCs w:val="24"/>
+        </w:rPr>
+        <w:t>这两个参数，都是设置年轻代和年老代的大小的，设置一个即可，第一是设置年轻代的大小，第二个是设置比值，理论上设置一个既可以满足需求</w:t>
+      </w:r>
+    </w:p>
+    <w:p>
+      <w:pPr>
+        <w:rPr>
+          <w:b/>
+        </w:rPr>
+      </w:pPr>
+      <w:r>
+        <w:rPr>
+          <w:rFonts w:hint="eastAsia"/>
+          <w:b/>
+        </w:rPr>
+        <w:t>收集器</w:t>
+      </w:r>
+      <w:r>
+        <w:rPr>
+          <w:b/>
+        </w:rPr>
+        <w:t>:</w:t>
+      </w:r>
+    </w:p>
+    <w:p>
+      <w:pPr>
+        <w:pBdr>
+          <w:top w:val="single" w:sz="4" w:space="1" w:color="auto"/>
+          <w:left w:val="single" w:sz="4" w:space="4" w:color="auto"/>
+          <w:bottom w:val="single" w:sz="4" w:space="1" w:color="auto"/>
+          <w:right w:val="single" w:sz="4" w:space="4" w:color="auto"/>
+        </w:pBdr>
+      </w:pPr>
+      <w:r>
+        <w:t>-XX:+</w:t>
+      </w:r>
+      <w:proofErr w:type="spellStart"/>
+      <w:r>
+        <w:t>UseSerialGC</w:t>
+      </w:r>
+      <w:proofErr w:type="spellEnd"/>
+      <w:r>
+        <w:t>:</w:t>
+      </w:r>
+      <w:r>
+        <w:t>设置串行收集器</w:t>
+      </w:r>
+    </w:p>
+    <w:p>
+      <w:pPr>
+        <w:pBdr>
+          <w:top w:val="single" w:sz="4" w:space="1" w:color="auto"/>
+          <w:left w:val="single" w:sz="4" w:space="4" w:color="auto"/>
+          <w:bottom w:val="single" w:sz="4" w:space="1" w:color="auto"/>
+          <w:right w:val="single" w:sz="4" w:space="4" w:color="auto"/>
+        </w:pBdr>
+      </w:pPr>
+      <w:r>
+        <w:t xml:space="preserve"> -XX:+</w:t>
+      </w:r>
+      <w:proofErr w:type="spellStart"/>
+      <w:r>
+        <w:t>UseParallelGC</w:t>
+      </w:r>
+      <w:proofErr w:type="spellEnd"/>
+      <w:r>
+        <w:t>:</w:t>
+      </w:r>
+      <w:r>
+        <w:t>设置并行收集器</w:t>
+      </w:r>
+    </w:p>
+    <w:p>
+      <w:pPr>
+        <w:pBdr>
+          <w:top w:val="single" w:sz="4" w:space="1" w:color="auto"/>
+          <w:left w:val="single" w:sz="4" w:space="4" w:color="auto"/>
+          <w:bottom w:val="single" w:sz="4" w:space="1" w:color="auto"/>
+          <w:right w:val="single" w:sz="4" w:space="4" w:color="auto"/>
+        </w:pBdr>
+      </w:pPr>
+      <w:r>
+        <w:t xml:space="preserve"> -XX:+</w:t>
+      </w:r>
+      <w:proofErr w:type="spellStart"/>
+      <w:r>
+        <w:t>UseParalledlOldGC</w:t>
+      </w:r>
+      <w:proofErr w:type="spellEnd"/>
+      <w:r>
+        <w:t>:</w:t>
+      </w:r>
+      <w:r>
+        <w:t>设置并行年老代收集器</w:t>
+      </w:r>
+    </w:p>
+    <w:p>
+      <w:pPr>
+        <w:pBdr>
+          <w:top w:val="single" w:sz="4" w:space="1" w:color="auto"/>
+          <w:left w:val="single" w:sz="4" w:space="4" w:color="auto"/>
+          <w:bottom w:val="single" w:sz="4" w:space="1" w:color="auto"/>
+          <w:right w:val="single" w:sz="4" w:space="4" w:color="auto"/>
+        </w:pBdr>
+      </w:pPr>
+      <w:r>
+        <w:t xml:space="preserve"> -XX:+</w:t>
+      </w:r>
+      <w:proofErr w:type="spellStart"/>
+      <w:r>
+        <w:t>UseConcMarkSweepGC</w:t>
+      </w:r>
+      <w:proofErr w:type="spellEnd"/>
+      <w:r>
+        <w:t>:</w:t>
+      </w:r>
+      <w:r>
+        <w:t>设置并发收集器</w:t>
+      </w:r>
+    </w:p>
+    <w:p>
+      <w:r>
+        <w:t>打印</w:t>
+      </w:r>
+      <w:r>
+        <w:t>GC</w:t>
+      </w:r>
+      <w:r>
+        <w:t>回收的过程日志信息</w:t>
+      </w:r>
+    </w:p>
+    <w:p>
+      <w:pPr>
+        <w:pBdr>
+          <w:top w:val="single" w:sz="4" w:space="1" w:color="auto"/>
+          <w:left w:val="single" w:sz="4" w:space="4" w:color="auto"/>
+          <w:bottom w:val="single" w:sz="4" w:space="1" w:color="auto"/>
+          <w:right w:val="single" w:sz="4" w:space="4" w:color="auto"/>
+        </w:pBdr>
+      </w:pPr>
+      <w:r>
+        <w:t>-</w:t>
+      </w:r>
+      <w:proofErr w:type="gramStart"/>
+      <w:r>
+        <w:t>XX:+</w:t>
+      </w:r>
+      <w:proofErr w:type="spellStart"/>
+      <w:proofErr w:type="gramEnd"/>
+      <w:r>
+        <w:t>PrintGC</w:t>
+      </w:r>
+      <w:proofErr w:type="spellEnd"/>
+      <w:r>
+        <w:t xml:space="preserve"> </w:t>
+      </w:r>
+    </w:p>
+    <w:p>
+      <w:pPr>
+        <w:pBdr>
+          <w:top w:val="single" w:sz="4" w:space="1" w:color="auto"/>
+          <w:left w:val="single" w:sz="4" w:space="4" w:color="auto"/>
+          <w:bottom w:val="single" w:sz="4" w:space="1" w:color="auto"/>
+          <w:right w:val="single" w:sz="4" w:space="4" w:color="auto"/>
+        </w:pBdr>
+      </w:pPr>
+      <w:r>
+        <w:t>-</w:t>
+      </w:r>
+      <w:proofErr w:type="gramStart"/>
+      <w:r>
+        <w:t>XX:+</w:t>
+      </w:r>
+      <w:proofErr w:type="spellStart"/>
+      <w:proofErr w:type="gramEnd"/>
+      <w:r>
+        <w:t>PrintGCDetails</w:t>
+      </w:r>
+      <w:proofErr w:type="spellEnd"/>
+    </w:p>
+    <w:p>
+      <w:pPr>
+        <w:pBdr>
+          <w:top w:val="single" w:sz="4" w:space="1" w:color="auto"/>
+          <w:left w:val="single" w:sz="4" w:space="4" w:color="auto"/>
+          <w:bottom w:val="single" w:sz="4" w:space="1" w:color="auto"/>
+          <w:right w:val="single" w:sz="4" w:space="4" w:color="auto"/>
+        </w:pBdr>
+      </w:pPr>
+      <w:r>
+        <w:t>-</w:t>
+      </w:r>
+      <w:proofErr w:type="gramStart"/>
+      <w:r>
+        <w:t>XX:+</w:t>
+      </w:r>
+      <w:proofErr w:type="spellStart"/>
+      <w:proofErr w:type="gramEnd"/>
+      <w:r>
+        <w:t>PrintGCTimeStamps</w:t>
+      </w:r>
+      <w:proofErr w:type="spellEnd"/>
+    </w:p>
+    <w:p>
+      <w:pPr>
+        <w:pBdr>
+          <w:top w:val="single" w:sz="4" w:space="1" w:color="auto"/>
+          <w:left w:val="single" w:sz="4" w:space="4" w:color="auto"/>
+          <w:bottom w:val="single" w:sz="4" w:space="1" w:color="auto"/>
+          <w:right w:val="single" w:sz="4" w:space="4" w:color="auto"/>
+        </w:pBdr>
+      </w:pPr>
+      <w:r>
+        <w:t>-</w:t>
+      </w:r>
+      <w:proofErr w:type="spellStart"/>
+      <w:proofErr w:type="gramStart"/>
+      <w:r>
+        <w:t>Xloggc:filename</w:t>
+      </w:r>
+      <w:proofErr w:type="spellEnd"/>
+      <w:proofErr w:type="gramEnd"/>
+    </w:p>
+    <w:p>
+      <w:pPr>
+        <w:rPr>
+          <w:b/>
+        </w:rPr>
+      </w:pPr>
+      <w:r>
+        <w:rPr>
+          <w:b/>
+        </w:rPr>
+        <w:lastRenderedPageBreak/>
+        <w:t>并行收集器设置</w:t>
+      </w:r>
+    </w:p>
+    <w:p>
+      <w:pPr>
+        <w:pBdr>
+          <w:top w:val="single" w:sz="4" w:space="1" w:color="auto"/>
+          <w:left w:val="single" w:sz="4" w:space="4" w:color="auto"/>
+          <w:bottom w:val="single" w:sz="4" w:space="1" w:color="auto"/>
+          <w:right w:val="single" w:sz="4" w:space="4" w:color="auto"/>
+        </w:pBdr>
+      </w:pPr>
+      <w:r>
+        <w:t>-</w:t>
+      </w:r>
+      <w:proofErr w:type="spellStart"/>
+      <w:r>
+        <w:t>XX:ParallelGCThreads</w:t>
+      </w:r>
+      <w:proofErr w:type="spellEnd"/>
+      <w:r>
+        <w:t>=n:</w:t>
+      </w:r>
+      <w:r>
+        <w:t>设置并行收集器收集时使用的</w:t>
+      </w:r>
+      <w:r>
+        <w:t>CPU</w:t>
+      </w:r>
+      <w:r>
+        <w:t>数。并行收集线程数</w:t>
+      </w:r>
+    </w:p>
+    <w:p>
+      <w:pPr>
+        <w:pBdr>
+          <w:top w:val="single" w:sz="4" w:space="1" w:color="auto"/>
+          <w:left w:val="single" w:sz="4" w:space="4" w:color="auto"/>
+          <w:bottom w:val="single" w:sz="4" w:space="1" w:color="auto"/>
+          <w:right w:val="single" w:sz="4" w:space="4" w:color="auto"/>
+        </w:pBdr>
+      </w:pPr>
+      <w:r>
+        <w:t>-</w:t>
+      </w:r>
+      <w:proofErr w:type="spellStart"/>
+      <w:r>
+        <w:t>XX:MaxGCPauseMillis</w:t>
+      </w:r>
+      <w:proofErr w:type="spellEnd"/>
+      <w:r>
+        <w:t>=n:</w:t>
+      </w:r>
+      <w:r>
+        <w:t>设置并行收集最大的暂停时间（如果到这个时间了，垃圾</w:t>
+      </w:r>
+      <w:proofErr w:type="gramStart"/>
+      <w:r>
+        <w:t>回收器依然</w:t>
+      </w:r>
+      <w:proofErr w:type="gramEnd"/>
+      <w:r>
+        <w:t>没有回收完，也会停止回收）</w:t>
+      </w:r>
+    </w:p>
+    <w:p>
+      <w:pPr>
+        <w:pBdr>
+          <w:top w:val="single" w:sz="4" w:space="1" w:color="auto"/>
+          <w:left w:val="single" w:sz="4" w:space="4" w:color="auto"/>
+          <w:bottom w:val="single" w:sz="4" w:space="1" w:color="auto"/>
+          <w:right w:val="single" w:sz="4" w:space="4" w:color="auto"/>
+        </w:pBdr>
+      </w:pPr>
+      <w:r>
+        <w:t>-</w:t>
+      </w:r>
+      <w:proofErr w:type="spellStart"/>
+      <w:r>
+        <w:t>XX:GCTimeRatio</w:t>
+      </w:r>
+      <w:proofErr w:type="spellEnd"/>
+      <w:r>
+        <w:t>=n:</w:t>
+      </w:r>
+      <w:r>
+        <w:t>设置垃圾回收时间占程序运行时间的百分比。公式为：</w:t>
+      </w:r>
+      <w:r>
+        <w:t>1/(1+n)</w:t>
+      </w:r>
+    </w:p>
+    <w:p>
+      <w:pPr>
+        <w:pBdr>
+          <w:top w:val="single" w:sz="4" w:space="1" w:color="auto"/>
+          <w:left w:val="single" w:sz="4" w:space="4" w:color="auto"/>
+          <w:bottom w:val="single" w:sz="4" w:space="1" w:color="auto"/>
+          <w:right w:val="single" w:sz="4" w:space="4" w:color="auto"/>
+        </w:pBdr>
+      </w:pPr>
+      <w:r>
+        <w:t>-XX:+</w:t>
+      </w:r>
+      <w:proofErr w:type="spellStart"/>
+      <w:r>
+        <w:t>CMSIncrementalMode</w:t>
+      </w:r>
+      <w:proofErr w:type="spellEnd"/>
+      <w:r>
+        <w:t>:</w:t>
+      </w:r>
+      <w:r>
+        <w:t>设置为增量模式。适用于单</w:t>
+      </w:r>
+      <w:r>
+        <w:t>CPU</w:t>
+      </w:r>
+      <w:r>
+        <w:t>情况</w:t>
+      </w:r>
+    </w:p>
+    <w:p>
+      <w:pPr>
+        <w:pBdr>
+          <w:top w:val="single" w:sz="4" w:space="1" w:color="auto"/>
+          <w:left w:val="single" w:sz="4" w:space="4" w:color="auto"/>
+          <w:bottom w:val="single" w:sz="4" w:space="1" w:color="auto"/>
+          <w:right w:val="single" w:sz="4" w:space="4" w:color="auto"/>
+        </w:pBdr>
+      </w:pPr>
+      <w:r>
+        <w:t>-</w:t>
+      </w:r>
+      <w:proofErr w:type="spellStart"/>
+      <w:r>
+        <w:t>XX:ParallelGCThreads</w:t>
+      </w:r>
+      <w:proofErr w:type="spellEnd"/>
+      <w:r>
+        <w:t>=n:</w:t>
+      </w:r>
+      <w:r>
+        <w:t>设置并发收集</w:t>
+      </w:r>
+      <w:proofErr w:type="gramStart"/>
+      <w:r>
+        <w:t>器年轻代</w:t>
+      </w:r>
+      <w:proofErr w:type="gramEnd"/>
+      <w:r>
+        <w:t>手机方式为并行收集时，使用的</w:t>
+      </w:r>
+      <w:r>
+        <w:t>CPU</w:t>
+      </w:r>
+      <w:r>
+        <w:t>数。并行收集线程数</w:t>
+      </w:r>
+    </w:p>
+    <w:p>
+      <w:pPr>
+        <w:rPr>
+          <w:b/>
+        </w:rPr>
+      </w:pPr>
+      <w:proofErr w:type="gramStart"/>
+      <w:r>
+        <w:rPr>
+          <w:b/>
+        </w:rPr>
+        <w:t>回收器</w:t>
+      </w:r>
+      <w:proofErr w:type="gramEnd"/>
+      <w:r>
+        <w:rPr>
+          <w:b/>
+        </w:rPr>
+        <w:t>的选择</w:t>
+      </w:r>
+    </w:p>
+    <w:p>
+      <w:pPr>
+        <w:pBdr>
+          <w:top w:val="single" w:sz="4" w:space="1" w:color="auto"/>
+          <w:left w:val="single" w:sz="4" w:space="4" w:color="auto"/>
+          <w:bottom w:val="single" w:sz="4" w:space="1" w:color="auto"/>
+          <w:right w:val="single" w:sz="4" w:space="4" w:color="auto"/>
+        </w:pBdr>
+      </w:pPr>
+      <w:r>
+        <w:t>JVM</w:t>
+      </w:r>
+      <w:r>
+        <w:t>给了三种选择：串行收集器，并行收集器，并发收集器，但是串行</w:t>
+      </w:r>
+      <w:proofErr w:type="gramStart"/>
+      <w:r>
+        <w:t>收集器只适用于</w:t>
+      </w:r>
+      <w:proofErr w:type="gramEnd"/>
+      <w:r>
+        <w:t>小数据量的情况，一般不考虑使用了，所以这里只针对并行收集器和并发收集器。默认情况下，</w:t>
+      </w:r>
+      <w:r>
+        <w:t>JDK5.0</w:t>
+      </w:r>
+      <w:r>
+        <w:t>以前是使用的串行收集器，如果想使用其他收集器需要在启动时加入相应的参数，</w:t>
+      </w:r>
+      <w:r>
+        <w:t>JDK5.0</w:t>
+      </w:r>
+      <w:r>
+        <w:t>以后，</w:t>
+      </w:r>
+      <w:r>
+        <w:t>JVM</w:t>
+      </w:r>
+      <w:r>
+        <w:t>会根据系统当前的配置进行判断</w:t>
+      </w:r>
+    </w:p>
+    <w:p>
+      <w:pPr>
+        <w:pBdr>
+          <w:top w:val="single" w:sz="4" w:space="1" w:color="auto"/>
+          <w:left w:val="single" w:sz="4" w:space="4" w:color="auto"/>
+          <w:bottom w:val="single" w:sz="4" w:space="1" w:color="auto"/>
+          <w:right w:val="single" w:sz="4" w:space="4" w:color="auto"/>
+        </w:pBdr>
+      </w:pPr>
+      <w:r>
+        <w:rPr>
+          <w:b/>
+        </w:rPr>
+        <w:t>吞吐量优先的并行收集器</w:t>
+      </w:r>
+      <w:r>
+        <w:rPr>
+          <w:b/>
+        </w:rPr>
+        <w:br/>
+      </w:r>
+      <w:r>
+        <w:t>并行收集器主要以到达一定的吞吐量为目标，适用于后台处理</w:t>
+      </w:r>
+    </w:p>
+    <w:p>
+      <w:pPr>
+        <w:pBdr>
+          <w:top w:val="single" w:sz="4" w:space="1" w:color="auto"/>
+          <w:left w:val="single" w:sz="4" w:space="4" w:color="auto"/>
+          <w:bottom w:val="single" w:sz="4" w:space="1" w:color="auto"/>
+          <w:right w:val="single" w:sz="4" w:space="4" w:color="auto"/>
+        </w:pBdr>
+      </w:pPr>
+      <w:r>
+        <w:t>java -Xmx3550m-Xms3550m-Xss128k-</w:t>
+      </w:r>
+      <w:proofErr w:type="gramStart"/>
+      <w:r>
+        <w:t>XX:+</w:t>
+      </w:r>
+      <w:proofErr w:type="spellStart"/>
+      <w:proofErr w:type="gramEnd"/>
+      <w:r>
+        <w:t>UseParallelGC</w:t>
+      </w:r>
+      <w:proofErr w:type="spellEnd"/>
+    </w:p>
+    <w:p>
+      <w:pPr>
+        <w:pBdr>
+          <w:top w:val="single" w:sz="4" w:space="1" w:color="auto"/>
+          <w:left w:val="single" w:sz="4" w:space="4" w:color="auto"/>
+          <w:bottom w:val="single" w:sz="4" w:space="1" w:color="auto"/>
+          <w:right w:val="single" w:sz="4" w:space="4" w:color="auto"/>
+        </w:pBdr>
+      </w:pPr>
+      <w:r>
+        <w:t>-</w:t>
+      </w:r>
+      <w:proofErr w:type="spellStart"/>
+      <w:proofErr w:type="gramStart"/>
+      <w:r>
+        <w:t>XX:ParallelGCThreads</w:t>
+      </w:r>
+      <w:proofErr w:type="spellEnd"/>
+      <w:proofErr w:type="gramEnd"/>
+      <w:r>
+        <w:t>=20</w:t>
+      </w:r>
+    </w:p>
+    <w:p>
+      <w:pPr>
+        <w:pBdr>
+          <w:top w:val="single" w:sz="4" w:space="1" w:color="auto"/>
+          <w:left w:val="single" w:sz="4" w:space="4" w:color="auto"/>
+          <w:bottom w:val="single" w:sz="4" w:space="1" w:color="auto"/>
+          <w:right w:val="single" w:sz="4" w:space="4" w:color="auto"/>
+        </w:pBdr>
+      </w:pPr>
+      <w:r>
+        <w:t>-XX:+</w:t>
+      </w:r>
+      <w:proofErr w:type="spellStart"/>
+      <w:r>
+        <w:t>UseParallelGC</w:t>
+      </w:r>
+      <w:proofErr w:type="spellEnd"/>
+      <w:r>
+        <w:t>:</w:t>
+      </w:r>
+      <w:r>
+        <w:t>选择垃圾收集器为并行收集器。次</w:t>
+      </w:r>
+      <w:proofErr w:type="gramStart"/>
+      <w:r>
+        <w:t>配置仅</w:t>
+      </w:r>
+      <w:proofErr w:type="gramEnd"/>
+      <w:r>
+        <w:t>对年轻代有效。即上述配置下，年轻</w:t>
+      </w:r>
+      <w:proofErr w:type="gramStart"/>
+      <w:r>
+        <w:t>代使用</w:t>
+      </w:r>
+      <w:proofErr w:type="gramEnd"/>
+      <w:r>
+        <w:t>并行收集，而年老代仍旧使用串行收集。</w:t>
+      </w:r>
+    </w:p>
+    <w:p>
+      <w:pPr>
+        <w:pBdr>
+          <w:top w:val="single" w:sz="4" w:space="1" w:color="auto"/>
+          <w:left w:val="single" w:sz="4" w:space="4" w:color="auto"/>
+          <w:bottom w:val="single" w:sz="4" w:space="1" w:color="auto"/>
+          <w:right w:val="single" w:sz="4" w:space="4" w:color="auto"/>
+        </w:pBdr>
+      </w:pPr>
+      <w:r>
+        <w:t>-XX</w:t>
+      </w:r>
+      <w:r>
+        <w:t>：</w:t>
+      </w:r>
+      <w:proofErr w:type="spellStart"/>
+      <w:r>
+        <w:t>PARALLELgcThreads</w:t>
+      </w:r>
+      <w:proofErr w:type="spellEnd"/>
+      <w:r>
+        <w:t>=20:</w:t>
+      </w:r>
+      <w:r>
+        <w:t>配置并行收集器的线程数，即：同时多少个线程一起进行垃圾回收。此值最好配置与处理器数目相同。</w:t>
+      </w:r>
+    </w:p>
+    <w:p>
+      <w:pPr>
+        <w:pBdr>
+          <w:top w:val="single" w:sz="4" w:space="1" w:color="auto"/>
+          <w:left w:val="single" w:sz="4" w:space="4" w:color="auto"/>
+          <w:bottom w:val="single" w:sz="4" w:space="1" w:color="auto"/>
+          <w:right w:val="single" w:sz="4" w:space="4" w:color="auto"/>
+        </w:pBdr>
+      </w:pPr>
+      <w:r>
+        <w:t>-XX:+</w:t>
+      </w:r>
+      <w:proofErr w:type="spellStart"/>
+      <w:r>
+        <w:t>UseParallelOldGC</w:t>
+      </w:r>
+      <w:proofErr w:type="spellEnd"/>
+      <w:r>
+        <w:t>:</w:t>
+      </w:r>
+      <w:r>
+        <w:t>配置年老代来及收集方式为并行收集，</w:t>
+      </w:r>
+      <w:r>
+        <w:t>JDK6.0</w:t>
+      </w:r>
+      <w:r>
+        <w:t>支持对年老代并行收集</w:t>
+      </w:r>
+    </w:p>
+    <w:p>
+      <w:pPr>
+        <w:pBdr>
+          <w:top w:val="single" w:sz="4" w:space="1" w:color="auto"/>
+          <w:left w:val="single" w:sz="4" w:space="4" w:color="auto"/>
+          <w:bottom w:val="single" w:sz="4" w:space="1" w:color="auto"/>
+          <w:right w:val="single" w:sz="4" w:space="4" w:color="auto"/>
+        </w:pBdr>
+      </w:pPr>
+      <w:r>
+        <w:t>-</w:t>
+      </w:r>
+      <w:proofErr w:type="spellStart"/>
+      <w:r>
+        <w:t>XX:MaxGCPauseMillis</w:t>
+      </w:r>
+      <w:proofErr w:type="spellEnd"/>
+      <w:r>
+        <w:t>=100:</w:t>
+      </w:r>
+      <w:r>
+        <w:t>设置每次年轻代垃圾回收的最长时间，如果无法满足此时间，</w:t>
+      </w:r>
+      <w:r>
+        <w:t>JVM</w:t>
+      </w:r>
+      <w:r>
+        <w:t>会自动调整年轻代大小，以满足此值</w:t>
+      </w:r>
+    </w:p>
+    <w:p>
+      <w:pPr>
+        <w:pBdr>
+          <w:top w:val="single" w:sz="4" w:space="1" w:color="auto"/>
+          <w:left w:val="single" w:sz="4" w:space="4" w:color="auto"/>
+          <w:bottom w:val="single" w:sz="4" w:space="1" w:color="auto"/>
+          <w:right w:val="single" w:sz="4" w:space="4" w:color="auto"/>
+        </w:pBdr>
+      </w:pPr>
+      <w:r>
+        <w:t>-XX:+</w:t>
+      </w:r>
+      <w:proofErr w:type="spellStart"/>
+      <w:r>
+        <w:t>UseAdaptiveSizePolicy</w:t>
+      </w:r>
+      <w:proofErr w:type="spellEnd"/>
+      <w:r>
+        <w:t>:</w:t>
+      </w:r>
+      <w:r>
+        <w:t>设置此选项以后，并行收集器会自动选择年轻代区大小和相应的</w:t>
+      </w:r>
+      <w:r>
+        <w:t>Survivor</w:t>
+      </w:r>
+      <w:r>
+        <w:t>区比例，以达到目标系统规定的最低响应时间或者收集频率等，此</w:t>
+      </w:r>
+      <w:proofErr w:type="gramStart"/>
+      <w:r>
+        <w:t>值建议</w:t>
+      </w:r>
+      <w:proofErr w:type="gramEnd"/>
+      <w:r>
+        <w:t>使用并行收集器时，一直打开</w:t>
+      </w:r>
+    </w:p>
+    <w:p>
+      <w:pPr>
+        <w:rPr>
+          <w:b/>
+        </w:rPr>
+      </w:pPr>
+      <w:r>
+        <w:rPr>
+          <w:b/>
+        </w:rPr>
+        <w:t>响应时间优先的并发收集器</w:t>
+      </w:r>
+    </w:p>
+    <w:p>
+      <w:pPr>
+        <w:pBdr>
+          <w:top w:val="single" w:sz="4" w:space="1" w:color="auto"/>
+          <w:left w:val="single" w:sz="4" w:space="4" w:color="auto"/>
+          <w:bottom w:val="single" w:sz="4" w:space="1" w:color="auto"/>
+          <w:right w:val="single" w:sz="4" w:space="4" w:color="auto"/>
+        </w:pBdr>
+      </w:pPr>
+      <w:r>
+        <w:t>并发收集器主要是保证系统的响应时间，减少垃圾收集时的停顿时间。适用于应用服务器、电信领域等。</w:t>
+      </w:r>
+    </w:p>
+    <w:p>
+      <w:pPr>
+        <w:pBdr>
+          <w:top w:val="single" w:sz="4" w:space="1" w:color="auto"/>
+          <w:left w:val="single" w:sz="4" w:space="4" w:color="auto"/>
+          <w:bottom w:val="single" w:sz="4" w:space="1" w:color="auto"/>
+          <w:right w:val="single" w:sz="4" w:space="4" w:color="auto"/>
+        </w:pBdr>
+      </w:pPr>
+      <w:r>
+        <w:t>-</w:t>
+      </w:r>
+      <w:proofErr w:type="spellStart"/>
+      <w:proofErr w:type="gramStart"/>
+      <w:r>
+        <w:t>XX:CMSFullGCsBeforeCompaction</w:t>
+      </w:r>
+      <w:proofErr w:type="spellEnd"/>
+      <w:proofErr w:type="gramEnd"/>
+      <w:r>
+        <w:t>=5</w:t>
+      </w:r>
+    </w:p>
+    <w:p>
+      <w:pPr>
+        <w:pBdr>
+          <w:top w:val="single" w:sz="4" w:space="1" w:color="auto"/>
+          <w:left w:val="single" w:sz="4" w:space="4" w:color="auto"/>
+          <w:bottom w:val="single" w:sz="4" w:space="1" w:color="auto"/>
+          <w:right w:val="single" w:sz="4" w:space="4" w:color="auto"/>
+        </w:pBdr>
+      </w:pPr>
+      <w:r>
+        <w:t>-</w:t>
+      </w:r>
+      <w:proofErr w:type="gramStart"/>
+      <w:r>
+        <w:t>XX:+</w:t>
+      </w:r>
+      <w:proofErr w:type="spellStart"/>
+      <w:proofErr w:type="gramEnd"/>
+      <w:r>
+        <w:t>UseCMSCompactAtFullCollection</w:t>
+      </w:r>
+      <w:proofErr w:type="spellEnd"/>
+    </w:p>
+    <w:p>
+      <w:pPr>
+        <w:pBdr>
+          <w:top w:val="single" w:sz="4" w:space="1" w:color="auto"/>
+          <w:left w:val="single" w:sz="4" w:space="4" w:color="auto"/>
+          <w:bottom w:val="single" w:sz="4" w:space="1" w:color="auto"/>
+          <w:right w:val="single" w:sz="4" w:space="4" w:color="auto"/>
+        </w:pBdr>
+      </w:pPr>
+      <w:r>
+        <w:t>-</w:t>
+      </w:r>
+      <w:proofErr w:type="spellStart"/>
+      <w:r>
+        <w:t>XX:CMSFullGCsBeforeCompaction</w:t>
+      </w:r>
+      <w:proofErr w:type="spellEnd"/>
+      <w:r>
+        <w:t>:</w:t>
+      </w:r>
+      <w:r>
+        <w:t>由于并发收集器不对内存空间进行压缩、整理、所以运行一段时间以后会产生</w:t>
+      </w:r>
+      <w:r>
+        <w:t>“</w:t>
+      </w:r>
+      <w:r>
+        <w:t>碎片</w:t>
+      </w:r>
+      <w:r>
+        <w:t>”</w:t>
+      </w:r>
+      <w:r>
+        <w:t>，使得运行效率降低。此值设置运行多少次</w:t>
+      </w:r>
+      <w:r>
+        <w:t>GC</w:t>
+      </w:r>
+      <w:r>
+        <w:t>以后对内存空间进行压缩、整理</w:t>
+      </w:r>
+    </w:p>
+    <w:p>
+      <w:pPr>
+        <w:pBdr>
+          <w:top w:val="single" w:sz="4" w:space="1" w:color="auto"/>
+          <w:left w:val="single" w:sz="4" w:space="4" w:color="auto"/>
+          <w:bottom w:val="single" w:sz="4" w:space="1" w:color="auto"/>
+          <w:right w:val="single" w:sz="4" w:space="4" w:color="auto"/>
+        </w:pBdr>
+      </w:pPr>
+      <w:r>
+        <w:t>-XX:+</w:t>
+      </w:r>
+      <w:proofErr w:type="spellStart"/>
+      <w:r>
+        <w:t>UseCMSCompactAtFullCollection</w:t>
+      </w:r>
+      <w:proofErr w:type="spellEnd"/>
+      <w:r>
+        <w:t>：打开对年老代的压缩。可能会影响性能，但是可以消除碎片</w:t>
+      </w:r>
+    </w:p>
+    <w:p>
+      <w:pPr>
+        <w:rPr>
+          <w:b/>
+        </w:rPr>
+      </w:pPr>
+      <w:r>
+        <w:rPr>
+          <w:b/>
+        </w:rPr>
+        <w:t>调优总结：</w:t>
+      </w:r>
+    </w:p>
+    <w:p>
+      <w:pPr>
+        <w:rPr>
+          <w:b/>
+        </w:rPr>
+      </w:pPr>
+      <w:r>
+        <w:rPr>
+          <w:b/>
+        </w:rPr>
+        <w:t>年轻</w:t>
+      </w:r>
+      <w:proofErr w:type="gramStart"/>
+      <w:r>
+        <w:rPr>
+          <w:b/>
+        </w:rPr>
+        <w:t>代大小</w:t>
+      </w:r>
+      <w:proofErr w:type="gramEnd"/>
+      <w:r>
+        <w:rPr>
+          <w:b/>
+        </w:rPr>
+        <w:t>选择</w:t>
+      </w:r>
+    </w:p>
+    <w:p>
+      <w:pPr>
+        <w:pBdr>
+          <w:top w:val="single" w:sz="4" w:space="1" w:color="auto"/>
+          <w:left w:val="single" w:sz="4" w:space="4" w:color="auto"/>
+          <w:bottom w:val="single" w:sz="4" w:space="1" w:color="auto"/>
+          <w:right w:val="single" w:sz="4" w:space="4" w:color="auto"/>
+        </w:pBdr>
+      </w:pPr>
+      <w:r>
+        <w:t>响应时间优先的应用：尽可能设置大，直到接近系统的最低响应时间限制（根据实际情况选择）。在此种情况下，年轻代收集发生的频率也是最小的。同时减少到达年老代的对象。吞吐量优先的应用：尽可能的设置大，可能到达</w:t>
+      </w:r>
+      <w:r>
+        <w:t>Gbit</w:t>
+      </w:r>
+      <w:r>
+        <w:t>的成都，因为对响应时间没有要求，垃圾收集可以并行进行，一般适合</w:t>
+      </w:r>
+      <w:r>
+        <w:t>8</w:t>
+      </w:r>
+      <w:r>
+        <w:t>核</w:t>
+      </w:r>
+      <w:r>
+        <w:t>CPU</w:t>
+      </w:r>
+      <w:r>
+        <w:t>以上应用。</w:t>
+      </w:r>
+    </w:p>
+    <w:p>
+      <w:r>
+        <w:t>年老</w:t>
+      </w:r>
+      <w:proofErr w:type="gramStart"/>
+      <w:r>
+        <w:t>代大小</w:t>
+      </w:r>
+      <w:proofErr w:type="gramEnd"/>
+      <w:r>
+        <w:t>选择</w:t>
+      </w:r>
+    </w:p>
+    <w:p>
+      <w:pPr>
+        <w:pBdr>
+          <w:top w:val="single" w:sz="4" w:space="1" w:color="auto"/>
+          <w:left w:val="single" w:sz="4" w:space="4" w:color="auto"/>
+          <w:bottom w:val="single" w:sz="4" w:space="1" w:color="auto"/>
+          <w:right w:val="single" w:sz="4" w:space="4" w:color="auto"/>
+        </w:pBdr>
+      </w:pPr>
+      <w:r>
+        <w:lastRenderedPageBreak/>
+        <w:t>响应时间优先的应用：年老</w:t>
+      </w:r>
+      <w:proofErr w:type="gramStart"/>
+      <w:r>
+        <w:t>代使用</w:t>
+      </w:r>
+      <w:proofErr w:type="gramEnd"/>
+      <w:r>
+        <w:t>并发收集器，所以其大小需要小心设置，一般要考虑并发会话率和会话持续时间等一些参数。如果</w:t>
+      </w:r>
+      <w:proofErr w:type="gramStart"/>
+      <w:r>
+        <w:t>堆设置</w:t>
+      </w:r>
+      <w:proofErr w:type="gramEnd"/>
+      <w:r>
+        <w:t>小了，可能会造成内存碎片、高回收频率以及应用暂停而使用传统的标记清除方式；如果堆大了，则需要较长的收集时间。最优化的方案，一般需要参考一下数据获得：</w:t>
+      </w:r>
+      <w:r>
+        <w:br/>
+        <w:t>1</w:t>
+      </w:r>
+      <w:r>
+        <w:t>、并发垃圾收集信息</w:t>
+      </w:r>
+      <w:r>
+        <w:br/>
+        <w:t>2</w:t>
+      </w:r>
+      <w:r>
+        <w:t>、持久代并发收集次数</w:t>
+      </w:r>
+      <w:r>
+        <w:br/>
+        <w:t>3</w:t>
+      </w:r>
+      <w:r>
+        <w:t>、传统</w:t>
+      </w:r>
+      <w:r>
+        <w:t>GC</w:t>
+      </w:r>
+      <w:r>
+        <w:t>信息</w:t>
+      </w:r>
+      <w:r>
+        <w:br/>
+        <w:t>4</w:t>
+      </w:r>
+      <w:r>
+        <w:t>、花在年轻代和年老代回收上的时间比例减少年轻代和年老代花费的时间，一般会提高应用的效率</w:t>
+      </w:r>
+    </w:p>
+    <w:p>
+      <w:pPr>
+        <w:rPr>
+          <w:b/>
+        </w:rPr>
+      </w:pPr>
+      <w:r>
+        <w:rPr>
+          <w:b/>
+        </w:rPr>
+        <w:t>吞吐量优先的应用</w:t>
+      </w:r>
+    </w:p>
+    <w:p>
+      <w:pPr>
+        <w:pBdr>
+          <w:top w:val="single" w:sz="4" w:space="1" w:color="auto"/>
+          <w:left w:val="single" w:sz="4" w:space="4" w:color="auto"/>
+          <w:bottom w:val="single" w:sz="4" w:space="1" w:color="auto"/>
+          <w:right w:val="single" w:sz="4" w:space="4" w:color="auto"/>
+        </w:pBdr>
+      </w:pPr>
+      <w:r>
+        <w:t>一般吞吐量优先的应用都有一个很大的年轻代和一个较小的年老代。原因是，这样可以尽可能回收掉大部分短期对象，减少中期对象，而</w:t>
+      </w:r>
+      <w:proofErr w:type="gramStart"/>
+      <w:r>
+        <w:t>年老代尽存放</w:t>
+      </w:r>
+      <w:proofErr w:type="gramEnd"/>
+      <w:r>
+        <w:t>长期存活的对象</w:t>
+      </w:r>
+    </w:p>
+    <w:p>
+      <w:pPr>
+        <w:pBdr>
+          <w:top w:val="single" w:sz="4" w:space="1" w:color="auto"/>
+          <w:left w:val="single" w:sz="4" w:space="4" w:color="auto"/>
+          <w:bottom w:val="single" w:sz="4" w:space="1" w:color="auto"/>
+          <w:right w:val="single" w:sz="4" w:space="4" w:color="auto"/>
+        </w:pBdr>
+      </w:pPr>
+      <w:r>
+        <w:t>较小堆引起的碎片问题</w:t>
+      </w:r>
+      <w:r>
+        <w:br/>
+      </w:r>
+      <w:r>
+        <w:t>因为年老代的并发收集器使用标记、清除算法，所以不会</w:t>
+      </w:r>
+      <w:proofErr w:type="gramStart"/>
+      <w:r>
+        <w:t>对堆进行</w:t>
+      </w:r>
+      <w:proofErr w:type="gramEnd"/>
+      <w:r>
+        <w:t>压缩。当收集器回收时，他会把相邻的空间进行合并，这样可以分配给较大的对象。但是</w:t>
+      </w:r>
+      <w:proofErr w:type="gramStart"/>
+      <w:r>
+        <w:t>当堆空间</w:t>
+      </w:r>
+      <w:proofErr w:type="gramEnd"/>
+      <w:r>
+        <w:t>较小时，运行一段时间以后，就会出现</w:t>
+      </w:r>
+      <w:r>
+        <w:t>“</w:t>
+      </w:r>
+      <w:r>
+        <w:t>碎片</w:t>
+      </w:r>
+      <w:r>
+        <w:t>”</w:t>
+      </w:r>
+      <w:r>
+        <w:t>，如果并发收集器找不到足够的空间，那么并发收集器将会停止，然后使用传统的标记、清除方式进行回收。如果出现</w:t>
+      </w:r>
+      <w:r>
+        <w:t>“</w:t>
+      </w:r>
+      <w:r>
+        <w:t>碎片</w:t>
+      </w:r>
+      <w:r>
+        <w:t>”</w:t>
+      </w:r>
+      <w:r>
+        <w:t>，可能需要进行如下配置：</w:t>
+      </w:r>
+    </w:p>
+    <w:p>
+      <w:pPr>
+        <w:pBdr>
+          <w:top w:val="single" w:sz="4" w:space="1" w:color="auto"/>
+          <w:left w:val="single" w:sz="4" w:space="4" w:color="auto"/>
+          <w:bottom w:val="single" w:sz="4" w:space="1" w:color="auto"/>
+          <w:right w:val="single" w:sz="4" w:space="4" w:color="auto"/>
+        </w:pBdr>
+      </w:pPr>
+      <w:r>
+        <w:t>-XX:+</w:t>
+      </w:r>
+      <w:proofErr w:type="spellStart"/>
+      <w:r>
+        <w:t>UseCMSCompactAtFullCollection</w:t>
+      </w:r>
+      <w:proofErr w:type="spellEnd"/>
+      <w:r>
+        <w:t>:</w:t>
+      </w:r>
+      <w:r>
+        <w:t>使用并发收集器时，开启对年老代的压缩</w:t>
+      </w:r>
+    </w:p>
+    <w:p>
+      <w:pPr>
+        <w:pBdr>
+          <w:top w:val="single" w:sz="4" w:space="1" w:color="auto"/>
+          <w:left w:val="single" w:sz="4" w:space="4" w:color="auto"/>
+          <w:bottom w:val="single" w:sz="4" w:space="1" w:color="auto"/>
+          <w:right w:val="single" w:sz="4" w:space="4" w:color="auto"/>
+        </w:pBdr>
+      </w:pPr>
+      <w:r>
+        <w:t>-</w:t>
+      </w:r>
+      <w:proofErr w:type="spellStart"/>
+      <w:r>
+        <w:t>XX:CMSFullGCsBeforeCompaction</w:t>
+      </w:r>
+      <w:proofErr w:type="spellEnd"/>
+      <w:r>
+        <w:t>=0:</w:t>
+      </w:r>
+      <w:r>
+        <w:t>上面配置开启的情况下，这里设置多少次</w:t>
+      </w:r>
+      <w:proofErr w:type="spellStart"/>
+      <w:r>
+        <w:t>FullGc</w:t>
+      </w:r>
+      <w:proofErr w:type="spellEnd"/>
+      <w:r>
+        <w:t>后，对年老</w:t>
+      </w:r>
+      <w:proofErr w:type="gramStart"/>
+      <w:r>
+        <w:t>代进行</w:t>
+      </w:r>
+      <w:proofErr w:type="gramEnd"/>
+      <w:r>
+        <w:t>压缩</w:t>
+      </w:r>
+    </w:p>
+    <w:p>
+      <w:r>
+        <w:t>调优方法</w:t>
+      </w:r>
+    </w:p>
+    <w:p>
+      <w:pPr>
+        <w:rPr>
+          <w:b/>
+        </w:rPr>
+      </w:pPr>
+      <w:r>
+        <w:rPr>
+          <w:b/>
+        </w:rPr>
+        <w:t>调优工具</w:t>
+      </w:r>
+    </w:p>
+    <w:p>
+      <w:pPr>
+        <w:pBdr>
+          <w:top w:val="single" w:sz="4" w:space="1" w:color="auto"/>
+          <w:left w:val="single" w:sz="4" w:space="4" w:color="auto"/>
+          <w:bottom w:val="single" w:sz="4" w:space="1" w:color="auto"/>
+          <w:right w:val="single" w:sz="4" w:space="4" w:color="auto"/>
+        </w:pBdr>
+      </w:pPr>
+      <w:proofErr w:type="spellStart"/>
+      <w:proofErr w:type="gramStart"/>
+      <w:r>
+        <w:t>Jconsole,jProfile</w:t>
+      </w:r>
+      <w:proofErr w:type="gramEnd"/>
+      <w:r>
+        <w:t>,VisualVM</w:t>
+      </w:r>
+      <w:proofErr w:type="spellEnd"/>
+    </w:p>
+    <w:p>
+      <w:pPr>
+        <w:pBdr>
+          <w:top w:val="single" w:sz="4" w:space="1" w:color="auto"/>
+          <w:left w:val="single" w:sz="4" w:space="4" w:color="auto"/>
+          <w:bottom w:val="single" w:sz="4" w:space="1" w:color="auto"/>
+          <w:right w:val="single" w:sz="4" w:space="4" w:color="auto"/>
+        </w:pBdr>
+      </w:pPr>
+      <w:proofErr w:type="spellStart"/>
+      <w:r>
+        <w:t>Jconsole:jdk</w:t>
+      </w:r>
+      <w:proofErr w:type="spellEnd"/>
+      <w:r>
+        <w:t>自带，</w:t>
+      </w:r>
+      <w:r>
+        <w:t xml:space="preserve"> </w:t>
+      </w:r>
+      <w:r>
+        <w:t>功能简单，但是可以</w:t>
+      </w:r>
+      <w:proofErr w:type="gramStart"/>
+      <w:r>
+        <w:t>再系统</w:t>
+      </w:r>
+      <w:proofErr w:type="gramEnd"/>
+      <w:r>
+        <w:t>有一定负荷的情况下使用，对垃圾回收算法有很详细的跟踪。</w:t>
+      </w:r>
+      <w:r>
+        <w:br/>
+      </w:r>
+      <w:proofErr w:type="spellStart"/>
+      <w:r>
+        <w:t>JProfiler</w:t>
+      </w:r>
+      <w:proofErr w:type="spellEnd"/>
+      <w:r>
+        <w:t>：商业软件，需要付费，但是功能强大</w:t>
+      </w:r>
+      <w:r>
+        <w:br/>
+      </w:r>
+      <w:proofErr w:type="spellStart"/>
+      <w:r>
+        <w:t>VisualVM:JDK</w:t>
+      </w:r>
+      <w:proofErr w:type="spellEnd"/>
+      <w:r>
+        <w:t>自带，功能强大，与</w:t>
+      </w:r>
+      <w:proofErr w:type="spellStart"/>
+      <w:r>
+        <w:t>Jprofiler</w:t>
+      </w:r>
+      <w:proofErr w:type="spellEnd"/>
+      <w:r>
+        <w:t>类似，推荐</w:t>
+      </w:r>
+    </w:p>
+    <w:p>
+      <w:r>
+        <w:t>如何调优</w:t>
+      </w:r>
+    </w:p>
+    <w:p>
+      <w:pPr>
+        <w:pBdr>
+          <w:top w:val="single" w:sz="4" w:space="1" w:color="auto"/>
+          <w:left w:val="single" w:sz="4" w:space="4" w:color="auto"/>
+          <w:bottom w:val="single" w:sz="4" w:space="1" w:color="auto"/>
+          <w:right w:val="single" w:sz="4" w:space="4" w:color="auto"/>
+        </w:pBdr>
+      </w:pPr>
+      <w:r>
+        <w:t>观察内存释放情况、集合类检查，对象树</w:t>
+      </w:r>
+      <w:r>
+        <w:br/>
+      </w:r>
+      <w:r>
+        <w:t>上面这些调</w:t>
+      </w:r>
+      <w:proofErr w:type="gramStart"/>
+      <w:r>
+        <w:t>优工具</w:t>
+      </w:r>
+      <w:proofErr w:type="gramEnd"/>
+      <w:r>
+        <w:t>都提供了强大的功能，但是总的来说一般分为以下几类功能：</w:t>
+      </w:r>
+    </w:p>
+    <w:p>
+      <w:pPr>
+        <w:pBdr>
+          <w:top w:val="single" w:sz="4" w:space="1" w:color="auto"/>
+          <w:left w:val="single" w:sz="4" w:space="4" w:color="auto"/>
+          <w:bottom w:val="single" w:sz="4" w:space="1" w:color="auto"/>
+          <w:right w:val="single" w:sz="4" w:space="4" w:color="auto"/>
+        </w:pBdr>
+      </w:pPr>
+      <w:r>
+        <w:t>1</w:t>
+      </w:r>
+      <w:r>
+        <w:t>、堆的信息查看（年轻代、年老代、持久代分配）</w:t>
+      </w:r>
+      <w:r>
+        <w:br/>
+        <w:t>2</w:t>
+      </w:r>
+      <w:r>
+        <w:t>、提供即时的垃圾回收功能呢</w:t>
+      </w:r>
+      <w:r>
+        <w:br/>
+        <w:t>3</w:t>
+      </w:r>
+      <w:r>
+        <w:t>、垃圾监控，长时间监控</w:t>
+      </w:r>
+    </w:p>
+    <w:p>
+      <w:pPr>
+        <w:rPr>
+          <w:b/>
+        </w:rPr>
+      </w:pPr>
+      <w:r>
+        <w:rPr>
+          <w:b/>
+        </w:rPr>
+        <w:t>内存泄露检查</w:t>
+      </w:r>
+    </w:p>
+    <w:p>
+      <w:pPr>
+        <w:pBdr>
+          <w:top w:val="single" w:sz="4" w:space="1" w:color="auto"/>
+          <w:left w:val="single" w:sz="4" w:space="4" w:color="auto"/>
+          <w:bottom w:val="single" w:sz="4" w:space="1" w:color="auto"/>
+          <w:right w:val="single" w:sz="4" w:space="4" w:color="auto"/>
+        </w:pBdr>
+      </w:pPr>
+      <w:r>
+        <w:t>一般就是根据垃圾回收前后情况对比，同时根据对象引用情况（常见的集合对象引用）分析，基本都可以找到泄漏点。</w:t>
+      </w:r>
+    </w:p>
+    <w:p>
+      <w:pPr>
+        <w:pBdr>
+          <w:top w:val="single" w:sz="4" w:space="1" w:color="auto"/>
+          <w:left w:val="single" w:sz="4" w:space="4" w:color="auto"/>
+          <w:bottom w:val="single" w:sz="4" w:space="1" w:color="auto"/>
+          <w:right w:val="single" w:sz="4" w:space="4" w:color="auto"/>
+        </w:pBdr>
+      </w:pPr>
+      <w:r>
+        <w:t>持久代沾满处理：</w:t>
+      </w:r>
+      <w:r>
+        <w:br/>
+        <w:t>1</w:t>
+      </w:r>
+      <w:r>
+        <w:t>、</w:t>
+      </w:r>
+      <w:r>
+        <w:t>-</w:t>
+      </w:r>
+      <w:proofErr w:type="spellStart"/>
+      <w:r>
+        <w:t>XX:MaxPermSize</w:t>
+      </w:r>
+      <w:proofErr w:type="spellEnd"/>
+      <w:r>
+        <w:t>=16m</w:t>
+      </w:r>
+      <w:r>
+        <w:br/>
+        <w:t>2</w:t>
+      </w:r>
+      <w:r>
+        <w:t>、换</w:t>
+      </w:r>
+      <w:r>
+        <w:t>JDK</w:t>
+      </w:r>
+      <w:r>
+        <w:t>比如：</w:t>
+      </w:r>
+      <w:proofErr w:type="spellStart"/>
+      <w:r>
+        <w:t>JRocket</w:t>
+      </w:r>
+      <w:proofErr w:type="spellEnd"/>
+    </w:p>
+    <w:p>
+      <w:pPr>
+        <w:pBdr>
+          <w:top w:val="single" w:sz="4" w:space="1" w:color="auto"/>
+          <w:left w:val="single" w:sz="4" w:space="4" w:color="auto"/>
+          <w:bottom w:val="single" w:sz="4" w:space="1" w:color="auto"/>
+          <w:right w:val="single" w:sz="4" w:space="4" w:color="auto"/>
+        </w:pBdr>
+      </w:pPr>
+      <w:r>
+        <w:t>系统内存被沾满：</w:t>
+      </w:r>
+      <w:r>
+        <w:br/>
+      </w:r>
+      <w:r>
+        <w:t>一般是因为没有足够的资源产生线程造成的，系统创建线程时，除了要在</w:t>
+      </w:r>
+      <w:r>
+        <w:t>Java</w:t>
+      </w:r>
+      <w:r>
+        <w:t>堆中分配内存外，操作系统本身也需要分配资源来创建线程。因此，当线程数量大的一定程度以后，堆中或许还有空间，但是操作系统分配不出资源来了，出现异常。</w:t>
+      </w:r>
+      <w:r>
+        <w:br/>
+      </w:r>
+      <w:r>
+        <w:lastRenderedPageBreak/>
+        <w:t>分配给</w:t>
+      </w:r>
+      <w:r>
+        <w:t>Java</w:t>
+      </w:r>
+      <w:r>
+        <w:t>虚拟机的内存越多，系统剩余的资源就越少，因此，当系统内存固定时，分配给</w:t>
+      </w:r>
+      <w:r>
+        <w:t>Java</w:t>
+      </w:r>
+      <w:r>
+        <w:t>虚拟机的内存越多，那么，系统总共能够产生的线程也就越少，两者成反比。同事，可以通过修改</w:t>
+      </w:r>
+      <w:r>
+        <w:t>-</w:t>
+      </w:r>
+      <w:proofErr w:type="spellStart"/>
+      <w:r>
+        <w:t>Xss</w:t>
+      </w:r>
+      <w:proofErr w:type="spellEnd"/>
+      <w:r>
+        <w:t>来减少分配给单个线程的空间，也可以增加系统总共生产的线程数。</w:t>
+      </w:r>
+    </w:p>
+    <w:p>
+      <w:pPr>
+        <w:pBdr>
+          <w:top w:val="single" w:sz="4" w:space="1" w:color="auto"/>
+          <w:left w:val="single" w:sz="4" w:space="4" w:color="auto"/>
+          <w:bottom w:val="single" w:sz="4" w:space="1" w:color="auto"/>
+          <w:right w:val="single" w:sz="4" w:space="4" w:color="auto"/>
+        </w:pBdr>
+      </w:pPr>
+      <w:r>
+        <w:t>java</w:t>
+      </w:r>
+      <w:r>
+        <w:t>程序内存问题的诊断方法：</w:t>
+      </w:r>
+    </w:p>
+    <w:p>
+      <w:pPr>
+        <w:pBdr>
+          <w:top w:val="single" w:sz="4" w:space="1" w:color="auto"/>
+          <w:left w:val="single" w:sz="4" w:space="4" w:color="auto"/>
+          <w:bottom w:val="single" w:sz="4" w:space="1" w:color="auto"/>
+          <w:right w:val="single" w:sz="4" w:space="4" w:color="auto"/>
+        </w:pBdr>
+      </w:pPr>
+      <w:r>
+        <w:t>1</w:t>
+      </w:r>
+      <w:r>
+        <w:t>、</w:t>
+      </w:r>
+      <w:proofErr w:type="spellStart"/>
+      <w:r>
+        <w:t>jstat</w:t>
+      </w:r>
+      <w:proofErr w:type="spellEnd"/>
+      <w:r>
+        <w:t>可以查看垃圾回收情况：</w:t>
+      </w:r>
+      <w:proofErr w:type="spellStart"/>
+      <w:r>
+        <w:t>jstat</w:t>
+      </w:r>
+      <w:proofErr w:type="spellEnd"/>
+      <w:r>
+        <w:t xml:space="preserve"> -</w:t>
+      </w:r>
+      <w:proofErr w:type="spellStart"/>
+      <w:r>
+        <w:t>gcutil</w:t>
+      </w:r>
+      <w:proofErr w:type="spellEnd"/>
+      <w:r>
+        <w:t xml:space="preserve"> </w:t>
+      </w:r>
+      <w:proofErr w:type="spellStart"/>
+      <w:r>
+        <w:t>pid</w:t>
+      </w:r>
+      <w:proofErr w:type="spellEnd"/>
+      <w:r>
+        <w:br/>
+        <w:t>2</w:t>
+      </w:r>
+      <w:r>
+        <w:t>、</w:t>
+      </w:r>
+      <w:proofErr w:type="spellStart"/>
+      <w:r>
+        <w:t>jmap</w:t>
+      </w:r>
+      <w:proofErr w:type="spellEnd"/>
+      <w:r>
+        <w:t>可以将</w:t>
+      </w:r>
+      <w:r>
+        <w:t>java</w:t>
+      </w:r>
+      <w:r>
+        <w:t>内存</w:t>
+      </w:r>
+      <w:r>
+        <w:t>dump</w:t>
+      </w:r>
+      <w:r>
+        <w:t>出来</w:t>
+      </w:r>
+      <w:r>
+        <w:br/>
+        <w:t>3</w:t>
+      </w:r>
+      <w:r>
+        <w:t>、</w:t>
+      </w:r>
+      <w:proofErr w:type="spellStart"/>
+      <w:r>
+        <w:t>jstack</w:t>
+      </w:r>
+      <w:proofErr w:type="spellEnd"/>
+      <w:r>
+        <w:t xml:space="preserve"> -l </w:t>
+      </w:r>
+      <w:r>
+        <w:t>进程</w:t>
+      </w:r>
+      <w:r>
+        <w:t>id</w:t>
+      </w:r>
+      <w:r>
+        <w:br/>
+        <w:t>4</w:t>
+      </w:r>
+      <w:r>
+        <w:t>、</w:t>
+      </w:r>
+      <w:r>
+        <w:t>eclipse</w:t>
+      </w:r>
+      <w:r>
+        <w:t>插件</w:t>
+      </w:r>
+      <w:r>
+        <w:t>MAT</w:t>
+      </w:r>
+      <w:r>
+        <w:t>可以有效的分析内存占用情况</w:t>
+      </w:r>
+    </w:p>
+    <w:p>
+      <w:pPr>
+        <w:widowControl/>
+        <w:jc w:val="left"/>
+        <w:rPr>
+          <w:rFonts w:ascii="宋体" w:eastAsia="宋体" w:hAnsi="宋体" w:cs="宋体" w:hint="eastAsia"/>
+          <w:kern w:val="0"/>
+          <w:sz w:val="24"/>
+          <w:szCs w:val="24"/>
+        </w:rPr>
+      </w:pPr>
     </w:p>
     <w:p>
       <w:pPr>
@@ -6526,7 +12108,132 @@
         <w:rPr>
           <w:rFonts w:hint="eastAsia"/>
         </w:rPr>
-        <w:t>常见参数</w:t>
+        <w:t>JVM</w:t>
+      </w:r>
+      <w:r>
+        <w:rPr>
+          <w:rFonts w:hint="eastAsia"/>
+        </w:rPr>
+        <w:t>优化</w:t>
+      </w:r>
+    </w:p>
+    <w:p>
+      <w:pPr>
+        <w:rPr>
+          <w:rFonts w:hint="eastAsia"/>
+        </w:rPr>
+      </w:pPr>
+      <w:r>
+        <w:rPr>
+          <w:rFonts w:hint="eastAsia"/>
+        </w:rPr>
+        <w:t>三个点：</w:t>
+      </w:r>
+    </w:p>
+    <w:p>
+      <w:pPr>
+        <w:rPr>
+          <w:color w:val="FF0000"/>
+        </w:rPr>
+      </w:pPr>
+      <w:r>
+        <w:rPr>
+          <w:rFonts w:hint="eastAsia"/>
+          <w:color w:val="FF0000"/>
+        </w:rPr>
+        <w:t>1.</w:t>
+      </w:r>
+      <w:r>
+        <w:rPr>
+          <w:rFonts w:hint="eastAsia"/>
+          <w:color w:val="FF0000"/>
+        </w:rPr>
+        <w:t>选择</w:t>
+      </w:r>
+      <w:r>
+        <w:rPr>
+          <w:rFonts w:hint="eastAsia"/>
+          <w:color w:val="FF0000"/>
+        </w:rPr>
+        <w:t>JVM</w:t>
+      </w:r>
+      <w:r>
+        <w:rPr>
+          <w:rFonts w:hint="eastAsia"/>
+          <w:color w:val="FF0000"/>
+        </w:rPr>
+        <w:t>版本，确定使用</w:t>
+      </w:r>
+      <w:r>
+        <w:rPr>
+          <w:rFonts w:hint="eastAsia"/>
+          <w:color w:val="FF0000"/>
+        </w:rPr>
+        <w:t>client</w:t>
+      </w:r>
+      <w:r>
+        <w:rPr>
+          <w:rFonts w:hint="eastAsia"/>
+          <w:color w:val="FF0000"/>
+        </w:rPr>
+        <w:t>模式还是</w:t>
+      </w:r>
+      <w:r>
+        <w:rPr>
+          <w:rFonts w:hint="eastAsia"/>
+          <w:color w:val="FF0000"/>
+        </w:rPr>
+        <w:t>server</w:t>
+      </w:r>
+      <w:r>
+        <w:rPr>
+          <w:rFonts w:hint="eastAsia"/>
+          <w:color w:val="FF0000"/>
+        </w:rPr>
+        <w:t>模式</w:t>
+      </w:r>
+    </w:p>
+    <w:p>
+      <w:pPr>
+        <w:rPr>
+          <w:color w:val="FF0000"/>
+        </w:rPr>
+      </w:pPr>
+      <w:r>
+        <w:rPr>
+          <w:rFonts w:hint="eastAsia"/>
+          <w:color w:val="FF0000"/>
+        </w:rPr>
+        <w:t>2</w:t>
+      </w:r>
+      <w:r>
+        <w:rPr>
+          <w:rFonts w:hint="eastAsia"/>
+          <w:color w:val="FF0000"/>
+        </w:rPr>
+        <w:t>对于堆区的大小可以通过参数大小自己指定。</w:t>
+      </w:r>
+    </w:p>
+    <w:p>
+      <w:pPr>
+        <w:rPr>
+          <w:rFonts w:hint="eastAsia"/>
+          <w:color w:val="FF0000"/>
+        </w:rPr>
+      </w:pPr>
+      <w:r>
+        <w:rPr>
+          <w:rFonts w:hint="eastAsia"/>
+          <w:color w:val="FF0000"/>
+        </w:rPr>
+        <w:t>3.</w:t>
+      </w:r>
+      <w:r>
+        <w:rPr>
+          <w:rFonts w:hint="eastAsia"/>
+          <w:color w:val="FF0000"/>
+        </w:rPr>
+        <w:t>垃圾收集器的选择</w:t>
       </w:r>
     </w:p>
     <w:sectPr>
@@ -6671,7 +12378,7 @@
   <w:abstractNum w:abstractNumId="1" w15:restartNumberingAfterBreak="0">
     <w:nsid w:val="0DBA3F9C"/>
     <w:multiLevelType w:val="multilevel"/>
-    <w:tmpl w:val="0409001F"/>
+    <w:tmpl w:val="EAFEB7BC"/>
     <w:lvl w:ilvl="0">
       <w:start w:val="1"/>
       <w:numFmt w:val="decimal"/>
@@ -6684,11 +12391,14 @@
     <w:lvl w:ilvl="1">
       <w:start w:val="1"/>
       <w:numFmt w:val="decimal"/>
-      <w:lvlText w:val="%1.%2."/>
+      <w:lvlText w:val="%2"/>
       <w:lvlJc w:val="left"/>
       <w:pPr>
         <w:ind w:left="567" w:hanging="567"/>
       </w:pPr>
+      <w:rPr>
+        <w:rFonts w:hint="eastAsia"/>
+      </w:rPr>
     </w:lvl>
     <w:lvl w:ilvl="2">
       <w:start w:val="1"/>
@@ -7498,6 +13208,95 @@
     </w:lvl>
   </w:abstractNum>
   <w:abstractNum w:abstractNumId="9" w15:restartNumberingAfterBreak="0">
+    <w:nsid w:val="2D055E8F"/>
+    <w:multiLevelType w:val="multilevel"/>
+    <w:tmpl w:val="96EEB908"/>
+    <w:lvl w:ilvl="0">
+      <w:start w:val="1"/>
+      <w:numFmt w:val="decimal"/>
+      <w:lvlText w:val="%1."/>
+      <w:lvlJc w:val="left"/>
+      <w:pPr>
+        <w:ind w:left="425" w:hanging="425"/>
+      </w:pPr>
+    </w:lvl>
+    <w:lvl w:ilvl="1">
+      <w:start w:val="1"/>
+      <w:numFmt w:val="decimal"/>
+      <w:lvlText w:val="%2"/>
+      <w:lvlJc w:val="left"/>
+      <w:pPr>
+        <w:ind w:left="567" w:hanging="567"/>
+      </w:pPr>
+      <w:rPr>
+        <w:rFonts w:hint="eastAsia"/>
+      </w:rPr>
+    </w:lvl>
+    <w:lvl w:ilvl="2">
+      <w:start w:val="1"/>
+      <w:numFmt w:val="decimal"/>
+      <w:lvlText w:val="%1.%2.%3."/>
+      <w:lvlJc w:val="left"/>
+      <w:pPr>
+        <w:ind w:left="709" w:hanging="709"/>
+      </w:pPr>
+    </w:lvl>
+    <w:lvl w:ilvl="3">
+      <w:start w:val="1"/>
+      <w:numFmt w:val="decimal"/>
+      <w:lvlText w:val="%1.%2.%3.%4."/>
+      <w:lvlJc w:val="left"/>
+      <w:pPr>
+        <w:ind w:left="851" w:hanging="851"/>
+      </w:pPr>
+    </w:lvl>
+    <w:lvl w:ilvl="4">
+      <w:start w:val="1"/>
+      <w:numFmt w:val="decimal"/>
+      <w:lvlText w:val="%1.%2.%3.%4.%5."/>
+      <w:lvlJc w:val="left"/>
+      <w:pPr>
+        <w:ind w:left="992" w:hanging="992"/>
+      </w:pPr>
+    </w:lvl>
+    <w:lvl w:ilvl="5">
+      <w:start w:val="1"/>
+      <w:numFmt w:val="decimal"/>
+      <w:lvlText w:val="%1.%2.%3.%4.%5.%6."/>
+      <w:lvlJc w:val="left"/>
+      <w:pPr>
+        <w:ind w:left="1134" w:hanging="1134"/>
+      </w:pPr>
+    </w:lvl>
+    <w:lvl w:ilvl="6">
+      <w:start w:val="1"/>
+      <w:numFmt w:val="decimal"/>
+      <w:lvlText w:val="%1.%2.%3.%4.%5.%6.%7."/>
+      <w:lvlJc w:val="left"/>
+      <w:pPr>
+        <w:ind w:left="1276" w:hanging="1276"/>
+      </w:pPr>
+    </w:lvl>
+    <w:lvl w:ilvl="7">
+      <w:start w:val="1"/>
+      <w:numFmt w:val="decimal"/>
+      <w:lvlText w:val="%1.%2.%3.%4.%5.%6.%7.%8."/>
+      <w:lvlJc w:val="left"/>
+      <w:pPr>
+        <w:ind w:left="1418" w:hanging="1418"/>
+      </w:pPr>
+    </w:lvl>
+    <w:lvl w:ilvl="8">
+      <w:start w:val="1"/>
+      <w:numFmt w:val="decimal"/>
+      <w:lvlText w:val="%1.%2.%3.%4.%5.%6.%7.%8.%9."/>
+      <w:lvlJc w:val="left"/>
+      <w:pPr>
+        <w:ind w:left="1559" w:hanging="1559"/>
+      </w:pPr>
+    </w:lvl>
+  </w:abstractNum>
+  <w:abstractNum w:abstractNumId="10" w15:restartNumberingAfterBreak="0">
     <w:nsid w:val="3F5A2C82"/>
     <w:multiLevelType w:val="multilevel"/>
     <w:tmpl w:val="8110E856"/>
@@ -7646,7 +13445,7 @@
       </w:rPr>
     </w:lvl>
   </w:abstractNum>
-  <w:abstractNum w:abstractNumId="10" w15:restartNumberingAfterBreak="0">
+  <w:abstractNum w:abstractNumId="11" w15:restartNumberingAfterBreak="0">
     <w:nsid w:val="49172E35"/>
     <w:multiLevelType w:val="multilevel"/>
     <w:tmpl w:val="0409001D"/>
@@ -7732,7 +13531,102 @@
       </w:pPr>
     </w:lvl>
   </w:abstractNum>
-  <w:abstractNum w:abstractNumId="11" w15:restartNumberingAfterBreak="0">
+  <w:abstractNum w:abstractNumId="12" w15:restartNumberingAfterBreak="0">
+    <w:nsid w:val="4D707A7F"/>
+    <w:multiLevelType w:val="multilevel"/>
+    <w:tmpl w:val="04090025"/>
+    <w:lvl w:ilvl="0">
+      <w:start w:val="1"/>
+      <w:numFmt w:val="decimal"/>
+      <w:pStyle w:val="1"/>
+      <w:lvlText w:val="%1"/>
+      <w:lvlJc w:val="left"/>
+      <w:pPr>
+        <w:ind w:left="432" w:hanging="432"/>
+      </w:pPr>
+    </w:lvl>
+    <w:lvl w:ilvl="1">
+      <w:start w:val="1"/>
+      <w:numFmt w:val="decimal"/>
+      <w:pStyle w:val="2"/>
+      <w:lvlText w:val="%1.%2"/>
+      <w:lvlJc w:val="left"/>
+      <w:pPr>
+        <w:ind w:left="576" w:hanging="576"/>
+      </w:pPr>
+    </w:lvl>
+    <w:lvl w:ilvl="2">
+      <w:start w:val="1"/>
+      <w:numFmt w:val="decimal"/>
+      <w:pStyle w:val="3"/>
+      <w:lvlText w:val="%1.%2.%3"/>
+      <w:lvlJc w:val="left"/>
+      <w:pPr>
+        <w:ind w:left="720" w:hanging="720"/>
+      </w:pPr>
+    </w:lvl>
+    <w:lvl w:ilvl="3">
+      <w:start w:val="1"/>
+      <w:numFmt w:val="decimal"/>
+      <w:pStyle w:val="4"/>
+      <w:lvlText w:val="%1.%2.%3.%4"/>
+      <w:lvlJc w:val="left"/>
+      <w:pPr>
+        <w:ind w:left="864" w:hanging="864"/>
+      </w:pPr>
+    </w:lvl>
+    <w:lvl w:ilvl="4">
+      <w:start w:val="1"/>
+      <w:numFmt w:val="decimal"/>
+      <w:pStyle w:val="5"/>
+      <w:lvlText w:val="%1.%2.%3.%4.%5"/>
+      <w:lvlJc w:val="left"/>
+      <w:pPr>
+        <w:ind w:left="1008" w:hanging="1008"/>
+      </w:pPr>
+    </w:lvl>
+    <w:lvl w:ilvl="5">
+      <w:start w:val="1"/>
+      <w:numFmt w:val="decimal"/>
+      <w:pStyle w:val="6"/>
+      <w:lvlText w:val="%1.%2.%3.%4.%5.%6"/>
+      <w:lvlJc w:val="left"/>
+      <w:pPr>
+        <w:ind w:left="1152" w:hanging="1152"/>
+      </w:pPr>
+    </w:lvl>
+    <w:lvl w:ilvl="6">
+      <w:start w:val="1"/>
+      <w:numFmt w:val="decimal"/>
+      <w:pStyle w:val="7"/>
+      <w:lvlText w:val="%1.%2.%3.%4.%5.%6.%7"/>
+      <w:lvlJc w:val="left"/>
+      <w:pPr>
+        <w:ind w:left="1296" w:hanging="1296"/>
+      </w:pPr>
+    </w:lvl>
+    <w:lvl w:ilvl="7">
+      <w:start w:val="1"/>
+      <w:numFmt w:val="decimal"/>
+      <w:pStyle w:val="8"/>
+      <w:lvlText w:val="%1.%2.%3.%4.%5.%6.%7.%8"/>
+      <w:lvlJc w:val="left"/>
+      <w:pPr>
+        <w:ind w:left="1440" w:hanging="1440"/>
+      </w:pPr>
+    </w:lvl>
+    <w:lvl w:ilvl="8">
+      <w:start w:val="1"/>
+      <w:numFmt w:val="decimal"/>
+      <w:pStyle w:val="9"/>
+      <w:lvlText w:val="%1.%2.%3.%4.%5.%6.%7.%8.%9"/>
+      <w:lvlJc w:val="left"/>
+      <w:pPr>
+        <w:ind w:left="1584" w:hanging="1584"/>
+      </w:pPr>
+    </w:lvl>
+  </w:abstractNum>
+  <w:abstractNum w:abstractNumId="13" w15:restartNumberingAfterBreak="0">
     <w:nsid w:val="4E21188C"/>
     <w:multiLevelType w:val="hybridMultilevel"/>
     <w:tmpl w:val="AAFE7894"/>
@@ -7821,7 +13715,7 @@
       </w:pPr>
     </w:lvl>
   </w:abstractNum>
-  <w:abstractNum w:abstractNumId="12" w15:restartNumberingAfterBreak="0">
+  <w:abstractNum w:abstractNumId="14" w15:restartNumberingAfterBreak="0">
     <w:nsid w:val="5FBC7889"/>
     <w:multiLevelType w:val="hybridMultilevel"/>
     <w:tmpl w:val="87402330"/>
@@ -7910,7 +13804,7 @@
       </w:pPr>
     </w:lvl>
   </w:abstractNum>
-  <w:abstractNum w:abstractNumId="13" w15:restartNumberingAfterBreak="0">
+  <w:abstractNum w:abstractNumId="15" w15:restartNumberingAfterBreak="0">
     <w:nsid w:val="62151158"/>
     <w:multiLevelType w:val="hybridMultilevel"/>
     <w:tmpl w:val="20CC9CF4"/>
@@ -7999,7 +13893,7 @@
       </w:pPr>
     </w:lvl>
   </w:abstractNum>
-  <w:abstractNum w:abstractNumId="14" w15:restartNumberingAfterBreak="0">
+  <w:abstractNum w:abstractNumId="16" w15:restartNumberingAfterBreak="0">
     <w:nsid w:val="6CB47265"/>
     <w:multiLevelType w:val="multilevel"/>
     <w:tmpl w:val="B54CB5EE"/>
@@ -8112,7 +14006,7 @@
       </w:rPr>
     </w:lvl>
   </w:abstractNum>
-  <w:abstractNum w:abstractNumId="15" w15:restartNumberingAfterBreak="0">
+  <w:abstractNum w:abstractNumId="17" w15:restartNumberingAfterBreak="0">
     <w:nsid w:val="7D0B6319"/>
     <w:multiLevelType w:val="hybridMultilevel"/>
     <w:tmpl w:val="03FC40D4"/>
@@ -8226,10 +14120,10 @@
     </w:lvl>
   </w:abstractNum>
   <w:num w:numId="1">
-    <w:abstractNumId w:val="12"/>
+    <w:abstractNumId w:val="14"/>
   </w:num>
   <w:num w:numId="2">
-    <w:abstractNumId w:val="15"/>
+    <w:abstractNumId w:val="17"/>
   </w:num>
   <w:num w:numId="3">
     <w:abstractNumId w:val="6"/>
@@ -8244,16 +14138,16 @@
     <w:abstractNumId w:val="0"/>
   </w:num>
   <w:num w:numId="7">
+    <w:abstractNumId w:val="13"/>
+  </w:num>
+  <w:num w:numId="8">
+    <w:abstractNumId w:val="15"/>
+  </w:num>
+  <w:num w:numId="9">
     <w:abstractNumId w:val="11"/>
   </w:num>
-  <w:num w:numId="8">
-    <w:abstractNumId w:val="13"/>
-  </w:num>
-  <w:num w:numId="9">
+  <w:num w:numId="10">
     <w:abstractNumId w:val="10"/>
-  </w:num>
-  <w:num w:numId="10">
-    <w:abstractNumId w:val="9"/>
   </w:num>
   <w:num w:numId="11">
     <w:abstractNumId w:val="8"/>
@@ -8265,13 +14159,43 @@
     <w:abstractNumId w:val="5"/>
   </w:num>
   <w:num w:numId="14">
-    <w:abstractNumId w:val="14"/>
+    <w:abstractNumId w:val="16"/>
   </w:num>
   <w:num w:numId="15">
     <w:abstractNumId w:val="4"/>
   </w:num>
   <w:num w:numId="16">
     <w:abstractNumId w:val="1"/>
+  </w:num>
+  <w:num w:numId="17">
+    <w:abstractNumId w:val="9"/>
+  </w:num>
+  <w:num w:numId="18">
+    <w:abstractNumId w:val="12"/>
+  </w:num>
+  <w:num w:numId="19">
+    <w:abstractNumId w:val="12"/>
+  </w:num>
+  <w:num w:numId="20">
+    <w:abstractNumId w:val="12"/>
+  </w:num>
+  <w:num w:numId="21">
+    <w:abstractNumId w:val="12"/>
+  </w:num>
+  <w:num w:numId="22">
+    <w:abstractNumId w:val="12"/>
+  </w:num>
+  <w:num w:numId="23">
+    <w:abstractNumId w:val="12"/>
+  </w:num>
+  <w:num w:numId="24">
+    <w:abstractNumId w:val="12"/>
+  </w:num>
+  <w:num w:numId="25">
+    <w:abstractNumId w:val="12"/>
+  </w:num>
+  <w:num w:numId="26">
+    <w:abstractNumId w:val="12"/>
   </w:num>
 </w:numbering>
 </file>
@@ -8686,6 +14610,9 @@
     <w:pPr>
       <w:keepNext/>
       <w:keepLines/>
+      <w:numPr>
+        <w:numId w:val="18"/>
+      </w:numPr>
       <w:spacing w:before="340" w:after="330" w:line="578" w:lineRule="auto"/>
       <w:outlineLvl w:val="0"/>
     </w:pPr>
@@ -8709,6 +14636,10 @@
     <w:pPr>
       <w:keepNext/>
       <w:keepLines/>
+      <w:numPr>
+        <w:ilvl w:val="1"/>
+        <w:numId w:val="18"/>
+      </w:numPr>
       <w:spacing w:before="260" w:after="260" w:line="416" w:lineRule="auto"/>
       <w:outlineLvl w:val="1"/>
     </w:pPr>
@@ -8732,6 +14663,10 @@
     <w:pPr>
       <w:keepNext/>
       <w:keepLines/>
+      <w:numPr>
+        <w:ilvl w:val="2"/>
+        <w:numId w:val="18"/>
+      </w:numPr>
       <w:spacing w:before="260" w:after="260" w:line="416" w:lineRule="auto"/>
       <w:outlineLvl w:val="2"/>
     </w:pPr>
@@ -8740,6 +14675,167 @@
       <w:bCs/>
       <w:sz w:val="32"/>
       <w:szCs w:val="32"/>
+    </w:rPr>
+  </w:style>
+  <w:style w:type="paragraph" w:styleId="4">
+    <w:name w:val="heading 4"/>
+    <w:basedOn w:val="a"/>
+    <w:next w:val="a"/>
+    <w:link w:val="40"/>
+    <w:uiPriority w:val="9"/>
+    <w:semiHidden/>
+    <w:unhideWhenUsed/>
+    <w:qFormat/>
+    <w:rsid w:val="006B7923"/>
+    <w:pPr>
+      <w:keepNext/>
+      <w:keepLines/>
+      <w:numPr>
+        <w:ilvl w:val="3"/>
+        <w:numId w:val="18"/>
+      </w:numPr>
+      <w:spacing w:before="280" w:after="290" w:line="376" w:lineRule="auto"/>
+      <w:outlineLvl w:val="3"/>
+    </w:pPr>
+    <w:rPr>
+      <w:rFonts w:asciiTheme="majorHAnsi" w:eastAsiaTheme="majorEastAsia" w:hAnsiTheme="majorHAnsi" w:cstheme="majorBidi"/>
+      <w:b/>
+      <w:bCs/>
+      <w:sz w:val="28"/>
+      <w:szCs w:val="28"/>
+    </w:rPr>
+  </w:style>
+  <w:style w:type="paragraph" w:styleId="5">
+    <w:name w:val="heading 5"/>
+    <w:basedOn w:val="a"/>
+    <w:next w:val="a"/>
+    <w:link w:val="50"/>
+    <w:uiPriority w:val="9"/>
+    <w:semiHidden/>
+    <w:unhideWhenUsed/>
+    <w:qFormat/>
+    <w:rsid w:val="006B7923"/>
+    <w:pPr>
+      <w:keepNext/>
+      <w:keepLines/>
+      <w:numPr>
+        <w:ilvl w:val="4"/>
+        <w:numId w:val="18"/>
+      </w:numPr>
+      <w:spacing w:before="280" w:after="290" w:line="376" w:lineRule="auto"/>
+      <w:outlineLvl w:val="4"/>
+    </w:pPr>
+    <w:rPr>
+      <w:b/>
+      <w:bCs/>
+      <w:sz w:val="28"/>
+      <w:szCs w:val="28"/>
+    </w:rPr>
+  </w:style>
+  <w:style w:type="paragraph" w:styleId="6">
+    <w:name w:val="heading 6"/>
+    <w:basedOn w:val="a"/>
+    <w:next w:val="a"/>
+    <w:link w:val="60"/>
+    <w:uiPriority w:val="9"/>
+    <w:semiHidden/>
+    <w:unhideWhenUsed/>
+    <w:qFormat/>
+    <w:rsid w:val="006B7923"/>
+    <w:pPr>
+      <w:keepNext/>
+      <w:keepLines/>
+      <w:numPr>
+        <w:ilvl w:val="5"/>
+        <w:numId w:val="18"/>
+      </w:numPr>
+      <w:spacing w:before="240" w:after="64" w:line="320" w:lineRule="auto"/>
+      <w:outlineLvl w:val="5"/>
+    </w:pPr>
+    <w:rPr>
+      <w:rFonts w:asciiTheme="majorHAnsi" w:eastAsiaTheme="majorEastAsia" w:hAnsiTheme="majorHAnsi" w:cstheme="majorBidi"/>
+      <w:b/>
+      <w:bCs/>
+      <w:sz w:val="24"/>
+      <w:szCs w:val="24"/>
+    </w:rPr>
+  </w:style>
+  <w:style w:type="paragraph" w:styleId="7">
+    <w:name w:val="heading 7"/>
+    <w:basedOn w:val="a"/>
+    <w:next w:val="a"/>
+    <w:link w:val="70"/>
+    <w:uiPriority w:val="9"/>
+    <w:semiHidden/>
+    <w:unhideWhenUsed/>
+    <w:qFormat/>
+    <w:rsid w:val="006B7923"/>
+    <w:pPr>
+      <w:keepNext/>
+      <w:keepLines/>
+      <w:numPr>
+        <w:ilvl w:val="6"/>
+        <w:numId w:val="18"/>
+      </w:numPr>
+      <w:spacing w:before="240" w:after="64" w:line="320" w:lineRule="auto"/>
+      <w:outlineLvl w:val="6"/>
+    </w:pPr>
+    <w:rPr>
+      <w:b/>
+      <w:bCs/>
+      <w:sz w:val="24"/>
+      <w:szCs w:val="24"/>
+    </w:rPr>
+  </w:style>
+  <w:style w:type="paragraph" w:styleId="8">
+    <w:name w:val="heading 8"/>
+    <w:basedOn w:val="a"/>
+    <w:next w:val="a"/>
+    <w:link w:val="80"/>
+    <w:uiPriority w:val="9"/>
+    <w:semiHidden/>
+    <w:unhideWhenUsed/>
+    <w:qFormat/>
+    <w:rsid w:val="006B7923"/>
+    <w:pPr>
+      <w:keepNext/>
+      <w:keepLines/>
+      <w:numPr>
+        <w:ilvl w:val="7"/>
+        <w:numId w:val="18"/>
+      </w:numPr>
+      <w:spacing w:before="240" w:after="64" w:line="320" w:lineRule="auto"/>
+      <w:outlineLvl w:val="7"/>
+    </w:pPr>
+    <w:rPr>
+      <w:rFonts w:asciiTheme="majorHAnsi" w:eastAsiaTheme="majorEastAsia" w:hAnsiTheme="majorHAnsi" w:cstheme="majorBidi"/>
+      <w:sz w:val="24"/>
+      <w:szCs w:val="24"/>
+    </w:rPr>
+  </w:style>
+  <w:style w:type="paragraph" w:styleId="9">
+    <w:name w:val="heading 9"/>
+    <w:basedOn w:val="a"/>
+    <w:next w:val="a"/>
+    <w:link w:val="90"/>
+    <w:uiPriority w:val="9"/>
+    <w:semiHidden/>
+    <w:unhideWhenUsed/>
+    <w:qFormat/>
+    <w:rsid w:val="006B7923"/>
+    <w:pPr>
+      <w:keepNext/>
+      <w:keepLines/>
+      <w:numPr>
+        <w:ilvl w:val="8"/>
+        <w:numId w:val="18"/>
+      </w:numPr>
+      <w:spacing w:before="240" w:after="64" w:line="320" w:lineRule="auto"/>
+      <w:outlineLvl w:val="8"/>
+    </w:pPr>
+    <w:rPr>
+      <w:rFonts w:asciiTheme="majorHAnsi" w:eastAsiaTheme="majorEastAsia" w:hAnsiTheme="majorHAnsi" w:cstheme="majorBidi"/>
+      <w:szCs w:val="21"/>
     </w:rPr>
   </w:style>
   <w:style w:type="character" w:default="1" w:styleId="a0">
@@ -8962,6 +15058,152 @@
     <w:name w:val="bjh-strong"/>
     <w:basedOn w:val="a0"/>
     <w:rsid w:val="0003284F"/>
+  </w:style>
+  <w:style w:type="character" w:customStyle="1" w:styleId="40">
+    <w:name w:val="标题 4 字符"/>
+    <w:basedOn w:val="a0"/>
+    <w:link w:val="4"/>
+    <w:uiPriority w:val="9"/>
+    <w:semiHidden/>
+    <w:rsid w:val="006B7923"/>
+    <w:rPr>
+      <w:rFonts w:asciiTheme="majorHAnsi" w:eastAsiaTheme="majorEastAsia" w:hAnsiTheme="majorHAnsi" w:cstheme="majorBidi"/>
+      <w:b/>
+      <w:bCs/>
+      <w:sz w:val="28"/>
+      <w:szCs w:val="28"/>
+    </w:rPr>
+  </w:style>
+  <w:style w:type="character" w:customStyle="1" w:styleId="50">
+    <w:name w:val="标题 5 字符"/>
+    <w:basedOn w:val="a0"/>
+    <w:link w:val="5"/>
+    <w:uiPriority w:val="9"/>
+    <w:semiHidden/>
+    <w:rsid w:val="006B7923"/>
+    <w:rPr>
+      <w:b/>
+      <w:bCs/>
+      <w:sz w:val="28"/>
+      <w:szCs w:val="28"/>
+    </w:rPr>
+  </w:style>
+  <w:style w:type="character" w:customStyle="1" w:styleId="60">
+    <w:name w:val="标题 6 字符"/>
+    <w:basedOn w:val="a0"/>
+    <w:link w:val="6"/>
+    <w:uiPriority w:val="9"/>
+    <w:semiHidden/>
+    <w:rsid w:val="006B7923"/>
+    <w:rPr>
+      <w:rFonts w:asciiTheme="majorHAnsi" w:eastAsiaTheme="majorEastAsia" w:hAnsiTheme="majorHAnsi" w:cstheme="majorBidi"/>
+      <w:b/>
+      <w:bCs/>
+      <w:sz w:val="24"/>
+      <w:szCs w:val="24"/>
+    </w:rPr>
+  </w:style>
+  <w:style w:type="character" w:customStyle="1" w:styleId="70">
+    <w:name w:val="标题 7 字符"/>
+    <w:basedOn w:val="a0"/>
+    <w:link w:val="7"/>
+    <w:uiPriority w:val="9"/>
+    <w:semiHidden/>
+    <w:rsid w:val="006B7923"/>
+    <w:rPr>
+      <w:b/>
+      <w:bCs/>
+      <w:sz w:val="24"/>
+      <w:szCs w:val="24"/>
+    </w:rPr>
+  </w:style>
+  <w:style w:type="character" w:customStyle="1" w:styleId="80">
+    <w:name w:val="标题 8 字符"/>
+    <w:basedOn w:val="a0"/>
+    <w:link w:val="8"/>
+    <w:uiPriority w:val="9"/>
+    <w:semiHidden/>
+    <w:rsid w:val="006B7923"/>
+    <w:rPr>
+      <w:rFonts w:asciiTheme="majorHAnsi" w:eastAsiaTheme="majorEastAsia" w:hAnsiTheme="majorHAnsi" w:cstheme="majorBidi"/>
+      <w:sz w:val="24"/>
+      <w:szCs w:val="24"/>
+    </w:rPr>
+  </w:style>
+  <w:style w:type="character" w:customStyle="1" w:styleId="90">
+    <w:name w:val="标题 9 字符"/>
+    <w:basedOn w:val="a0"/>
+    <w:link w:val="9"/>
+    <w:uiPriority w:val="9"/>
+    <w:semiHidden/>
+    <w:rsid w:val="006B7923"/>
+    <w:rPr>
+      <w:rFonts w:asciiTheme="majorHAnsi" w:eastAsiaTheme="majorEastAsia" w:hAnsiTheme="majorHAnsi" w:cstheme="majorBidi"/>
+      <w:szCs w:val="21"/>
+    </w:rPr>
+  </w:style>
+  <w:style w:type="character" w:styleId="aa">
+    <w:name w:val="Strong"/>
+    <w:basedOn w:val="a0"/>
+    <w:uiPriority w:val="22"/>
+    <w:qFormat/>
+    <w:rsid w:val="000B1C00"/>
+    <w:rPr>
+      <w:b/>
+      <w:bCs/>
+    </w:rPr>
+  </w:style>
+  <w:style w:type="paragraph" w:styleId="ab">
+    <w:name w:val="Normal (Web)"/>
+    <w:basedOn w:val="a"/>
+    <w:uiPriority w:val="99"/>
+    <w:semiHidden/>
+    <w:unhideWhenUsed/>
+    <w:rsid w:val="00614772"/>
+    <w:pPr>
+      <w:widowControl/>
+      <w:spacing w:before="100" w:beforeAutospacing="1" w:after="100" w:afterAutospacing="1"/>
+      <w:jc w:val="left"/>
+    </w:pPr>
+    <w:rPr>
+      <w:rFonts w:ascii="宋体" w:eastAsia="宋体" w:hAnsi="宋体" w:cs="宋体"/>
+      <w:kern w:val="0"/>
+      <w:sz w:val="24"/>
+      <w:szCs w:val="24"/>
+    </w:rPr>
+  </w:style>
+  <w:style w:type="character" w:styleId="HTML1">
+    <w:name w:val="HTML Code"/>
+    <w:basedOn w:val="a0"/>
+    <w:uiPriority w:val="99"/>
+    <w:semiHidden/>
+    <w:unhideWhenUsed/>
+    <w:rsid w:val="00614772"/>
+    <w:rPr>
+      <w:rFonts w:ascii="宋体" w:eastAsia="宋体" w:hAnsi="宋体" w:cs="宋体"/>
+      <w:sz w:val="24"/>
+      <w:szCs w:val="24"/>
+    </w:rPr>
+  </w:style>
+  <w:style w:type="character" w:customStyle="1" w:styleId="hljs-selector-tag">
+    <w:name w:val="hljs-selector-tag"/>
+    <w:basedOn w:val="a0"/>
+    <w:rsid w:val="00614772"/>
+  </w:style>
+  <w:style w:type="character" w:customStyle="1" w:styleId="hljs-selector-pseudo">
+    <w:name w:val="hljs-selector-pseudo"/>
+    <w:basedOn w:val="a0"/>
+    <w:rsid w:val="00614772"/>
+  </w:style>
+  <w:style w:type="character" w:customStyle="1" w:styleId="hljs-number">
+    <w:name w:val="hljs-number"/>
+    <w:basedOn w:val="a0"/>
+    <w:rsid w:val="00614772"/>
+  </w:style>
+  <w:style w:type="character" w:customStyle="1" w:styleId="hljs-builtin">
+    <w:name w:val="hljs-built_in"/>
+    <w:basedOn w:val="a0"/>
+    <w:rsid w:val="00614772"/>
   </w:style>
 </w:styles>
 </file>

--- a/jvm_learning20190511.docx
+++ b/jvm_learning20190511.docx
@@ -3568,7 +3568,19 @@
         <w:rPr>
           <w:rFonts w:hint="eastAsia"/>
         </w:rPr>
-        <w:t>definClass</w:t>
+        <w:t>defin</w:t>
+      </w:r>
+      <w:r>
+        <w:rPr>
+          <w:rFonts w:hint="eastAsia"/>
+        </w:rPr>
+        <w:t>e</w:t>
+      </w:r>
+      <w:r>
+        <w:rPr>
+          <w:rFonts w:hint="eastAsia"/>
+        </w:rPr>
+        <w:t>Class</w:t>
       </w:r>
       <w:proofErr w:type="spellEnd"/>
       <w:r>
@@ -4223,12 +4235,32 @@
       <w:r>
         <w:rPr>
           <w:rFonts w:ascii="Arial" w:hAnsi="Arial" w:cs="Arial" w:hint="eastAsia"/>
-          <w:color w:val="333333"/>
+          <w:color w:val="FF0000"/>
           <w:sz w:val="20"/>
           <w:szCs w:val="20"/>
           <w:shd w:val="clear" w:color="auto" w:fill="FFFFFF"/>
         </w:rPr>
         <w:t>面向</w:t>
+      </w:r>
+      <w:r>
+        <w:rPr>
+          <w:rFonts w:ascii="Arial" w:hAnsi="Arial" w:cs="Arial" w:hint="eastAsia"/>
+          <w:color w:val="FF0000"/>
+          <w:sz w:val="20"/>
+          <w:szCs w:val="20"/>
+          <w:shd w:val="clear" w:color="auto" w:fill="FFFFFF"/>
+        </w:rPr>
+        <w:t>java</w:t>
+      </w:r>
+      <w:r>
+        <w:rPr>
+          <w:rFonts w:ascii="Arial" w:hAnsi="Arial" w:cs="Arial" w:hint="eastAsia"/>
+          <w:color w:val="FF0000"/>
+          <w:sz w:val="20"/>
+          <w:szCs w:val="20"/>
+          <w:shd w:val="clear" w:color="auto" w:fill="FFFFFF"/>
+        </w:rPr>
+        <w:t>的动态模块系统</w:t>
       </w:r>
       <w:r>
         <w:rPr>
@@ -4238,17 +4270,7 @@
           <w:szCs w:val="20"/>
           <w:shd w:val="clear" w:color="auto" w:fill="FFFFFF"/>
         </w:rPr>
-        <w:t>java</w:t>
-      </w:r>
-      <w:r>
-        <w:rPr>
-          <w:rFonts w:ascii="Arial" w:hAnsi="Arial" w:cs="Arial" w:hint="eastAsia"/>
-          <w:color w:val="333333"/>
-          <w:sz w:val="20"/>
-          <w:szCs w:val="20"/>
-          <w:shd w:val="clear" w:color="auto" w:fill="FFFFFF"/>
-        </w:rPr>
-        <w:t>的动态模块系统，</w:t>
+        <w:t>，</w:t>
       </w:r>
       <w:r>
         <w:rPr>
@@ -4595,7 +4617,7 @@
           <v:shape id="_x0000_i1025" type="#_x0000_t75" style="width:414.7pt;height:228.1pt" o:ole="">
             <v:imagedata r:id="rId15" o:title=""/>
           </v:shape>
-          <o:OLEObject Type="Embed" ProgID="Visio.Drawing.15" ShapeID="_x0000_i1025" DrawAspect="Content" ObjectID="_1619986350" r:id="rId16"/>
+          <o:OLEObject Type="Embed" ProgID="Visio.Drawing.15" ShapeID="_x0000_i1025" DrawAspect="Content" ObjectID="_1620073723" r:id="rId16"/>
         </w:object>
       </w:r>
     </w:p>
@@ -4908,7 +4930,15 @@
         <w:rPr>
           <w:rFonts w:hint="eastAsia"/>
         </w:rPr>
-        <w:t>栈，一个线程的</w:t>
+        <w:t>栈，</w:t>
+      </w:r>
+      <w:bookmarkStart w:id="0" w:name="_GoBack"/>
+      <w:bookmarkEnd w:id="0"/>
+      <w:r>
+        <w:rPr>
+          <w:rFonts w:hint="eastAsia"/>
+        </w:rPr>
+        <w:t>一个线程的</w:t>
       </w:r>
       <w:r>
         <w:rPr>
@@ -5596,7 +5626,6 @@
         <w:ind w:firstLineChars="0"/>
         <w:outlineLvl w:val="0"/>
         <w:rPr>
-          <w:rFonts w:hint="eastAsia"/>
           <w:b/>
           <w:bCs/>
           <w:vanish/>
@@ -5619,7 +5648,6 @@
         <w:ind w:firstLineChars="0"/>
         <w:outlineLvl w:val="0"/>
         <w:rPr>
-          <w:rFonts w:hint="eastAsia"/>
           <w:b/>
           <w:bCs/>
           <w:vanish/>
@@ -5642,7 +5670,6 @@
         <w:ind w:firstLineChars="0"/>
         <w:outlineLvl w:val="0"/>
         <w:rPr>
-          <w:rFonts w:hint="eastAsia"/>
           <w:b/>
           <w:bCs/>
           <w:vanish/>
@@ -5969,7 +5996,7 @@
           <v:shape id="_x0000_i1026" type="#_x0000_t75" style="width:415.3pt;height:68.55pt" o:ole="">
             <v:imagedata r:id="rId17" o:title=""/>
           </v:shape>
-          <o:OLEObject Type="Embed" ProgID="Visio.Drawing.15" ShapeID="_x0000_i1026" DrawAspect="Content" ObjectID="_1619986351" r:id="rId18"/>
+          <o:OLEObject Type="Embed" ProgID="Visio.Drawing.15" ShapeID="_x0000_i1026" DrawAspect="Content" ObjectID="_1620073724" r:id="rId18"/>
         </w:object>
       </w:r>
     </w:p>
@@ -6602,7 +6629,7 @@
         <w:ind w:firstLineChars="0"/>
         <w:outlineLvl w:val="1"/>
         <w:rPr>
-          <w:rFonts w:asciiTheme="majorHAnsi" w:eastAsiaTheme="majorEastAsia" w:hAnsiTheme="majorHAnsi" w:cstheme="majorBidi" w:hint="eastAsia"/>
+          <w:rFonts w:asciiTheme="majorHAnsi" w:eastAsiaTheme="majorEastAsia" w:hAnsiTheme="majorHAnsi" w:cstheme="majorBidi"/>
           <w:b/>
           <w:bCs/>
           <w:vanish/>
@@ -6624,7 +6651,7 @@
         <w:ind w:firstLineChars="0"/>
         <w:outlineLvl w:val="1"/>
         <w:rPr>
-          <w:rFonts w:asciiTheme="majorHAnsi" w:eastAsiaTheme="majorEastAsia" w:hAnsiTheme="majorHAnsi" w:cstheme="majorBidi" w:hint="eastAsia"/>
+          <w:rFonts w:asciiTheme="majorHAnsi" w:eastAsiaTheme="majorEastAsia" w:hAnsiTheme="majorHAnsi" w:cstheme="majorBidi"/>
           <w:b/>
           <w:bCs/>
           <w:vanish/>
@@ -6646,7 +6673,7 @@
         <w:ind w:firstLineChars="0"/>
         <w:outlineLvl w:val="1"/>
         <w:rPr>
-          <w:rFonts w:asciiTheme="majorHAnsi" w:eastAsiaTheme="majorEastAsia" w:hAnsiTheme="majorHAnsi" w:cstheme="majorBidi" w:hint="eastAsia"/>
+          <w:rFonts w:asciiTheme="majorHAnsi" w:eastAsiaTheme="majorEastAsia" w:hAnsiTheme="majorHAnsi" w:cstheme="majorBidi"/>
           <w:b/>
           <w:bCs/>
           <w:vanish/>
@@ -6668,7 +6695,7 @@
         <w:ind w:firstLineChars="0"/>
         <w:outlineLvl w:val="1"/>
         <w:rPr>
-          <w:rFonts w:asciiTheme="majorHAnsi" w:eastAsiaTheme="majorEastAsia" w:hAnsiTheme="majorHAnsi" w:cstheme="majorBidi" w:hint="eastAsia"/>
+          <w:rFonts w:asciiTheme="majorHAnsi" w:eastAsiaTheme="majorEastAsia" w:hAnsiTheme="majorHAnsi" w:cstheme="majorBidi"/>
           <w:b/>
           <w:bCs/>
           <w:vanish/>
@@ -6690,7 +6717,7 @@
         <w:ind w:firstLineChars="0"/>
         <w:outlineLvl w:val="1"/>
         <w:rPr>
-          <w:rFonts w:asciiTheme="majorHAnsi" w:eastAsiaTheme="majorEastAsia" w:hAnsiTheme="majorHAnsi" w:cstheme="majorBidi" w:hint="eastAsia"/>
+          <w:rFonts w:asciiTheme="majorHAnsi" w:eastAsiaTheme="majorEastAsia" w:hAnsiTheme="majorHAnsi" w:cstheme="majorBidi"/>
           <w:b/>
           <w:bCs/>
           <w:vanish/>
@@ -6712,7 +6739,6 @@
         <w:ind w:firstLineChars="0"/>
         <w:outlineLvl w:val="0"/>
         <w:rPr>
-          <w:rFonts w:hint="eastAsia"/>
           <w:b/>
           <w:bCs/>
           <w:vanish/>
@@ -6977,11 +7003,6 @@
       </w:r>
     </w:p>
     <w:p>
-      <w:pPr>
-        <w:rPr>
-          <w:rFonts w:hint="eastAsia"/>
-        </w:rPr>
-      </w:pPr>
       <w:r>
         <w:rPr>
           <w:rFonts w:hint="eastAsia"/>
@@ -7058,13 +7079,7 @@
         <w:t>分类：</w:t>
       </w:r>
     </w:p>
-    <w:p>
-      <w:pPr>
-        <w:rPr>
-          <w:rFonts w:hint="eastAsia"/>
-        </w:rPr>
-      </w:pPr>
-    </w:p>
+    <w:p/>
     <w:p>
       <w:proofErr w:type="spellStart"/>
       <w:r>
@@ -7277,14 +7292,14 @@
         <w:rPr>
           <w:rFonts w:hint="eastAsia"/>
         </w:rPr>
-        <w:t>会对象</w:t>
+        <w:t>会对</w:t>
       </w:r>
       <w:proofErr w:type="gramEnd"/>
       <w:r>
         <w:rPr>
           <w:rFonts w:hint="eastAsia"/>
         </w:rPr>
-        <w:t>移到</w:t>
+        <w:t>象移到</w:t>
       </w:r>
       <w:r>
         <w:rPr>
@@ -7523,13 +7538,7 @@
         <w:t>。</w:t>
       </w:r>
     </w:p>
-    <w:p>
-      <w:pPr>
-        <w:rPr>
-          <w:rFonts w:hint="eastAsia"/>
-        </w:rPr>
-      </w:pPr>
-    </w:p>
+    <w:p/>
     <w:p>
       <w:r>
         <w:rPr>
@@ -7606,13 +7615,7 @@
         <w:t>显示启动全收集器。</w:t>
       </w:r>
     </w:p>
-    <w:p>
-      <w:pPr>
-        <w:rPr>
-          <w:rFonts w:hint="eastAsia"/>
-        </w:rPr>
-      </w:pPr>
-    </w:p>
+    <w:p/>
     <w:p>
       <w:r>
         <w:rPr>
@@ -7641,17 +7644,12 @@
       </w:r>
     </w:p>
     <w:p>
-      <w:pPr>
-        <w:rPr>
-          <w:rFonts w:hint="eastAsia"/>
-        </w:rPr>
-      </w:pPr>
       <w:r>
         <w:object w:dxaOrig="13081" w:dyaOrig="9121" w14:anchorId="50E58257">
-          <v:shape id="_x0000_i1030" type="#_x0000_t75" style="width:414.7pt;height:289.15pt" o:ole="">
+          <v:shape id="_x0000_i1027" type="#_x0000_t75" style="width:414.7pt;height:289.15pt" o:ole="">
             <v:imagedata r:id="rId19" o:title=""/>
           </v:shape>
-          <o:OLEObject Type="Embed" ProgID="Visio.Drawing.15" ShapeID="_x0000_i1030" DrawAspect="Content" ObjectID="_1619986352" r:id="rId20"/>
+          <o:OLEObject Type="Embed" ProgID="Visio.Drawing.15" ShapeID="_x0000_i1027" DrawAspect="Content" ObjectID="_1620073725" r:id="rId20"/>
         </w:object>
       </w:r>
     </w:p>
@@ -8160,11 +8158,6 @@
       </w:r>
     </w:p>
     <w:p>
-      <w:pPr>
-        <w:rPr>
-          <w:rFonts w:hint="eastAsia"/>
-        </w:rPr>
-      </w:pPr>
       <w:r>
         <w:rPr>
           <w:rFonts w:hint="eastAsia"/>
@@ -8220,11 +8213,6 @@
       </w:r>
     </w:p>
     <w:p>
-      <w:pPr>
-        <w:rPr>
-          <w:rFonts w:hint="eastAsia"/>
-        </w:rPr>
-      </w:pPr>
       <w:r>
         <w:rPr>
           <w:rFonts w:hint="eastAsia"/>
@@ -8289,11 +8277,6 @@
       </w:r>
     </w:p>
     <w:p>
-      <w:pPr>
-        <w:rPr>
-          <w:rFonts w:hint="eastAsia"/>
-        </w:rPr>
-      </w:pPr>
       <w:proofErr w:type="spellStart"/>
       <w:r>
         <w:t>Jps</w:t>
@@ -8361,7 +8344,6 @@
     <w:p>
       <w:pPr>
         <w:rPr>
-          <w:rFonts w:hint="eastAsia"/>
           <w:b/>
         </w:rPr>
       </w:pPr>
@@ -8395,11 +8377,6 @@
       </w:r>
     </w:p>
     <w:p>
-      <w:pPr>
-        <w:rPr>
-          <w:rFonts w:hint="eastAsia"/>
-        </w:rPr>
-      </w:pPr>
       <w:r>
         <w:rPr>
           <w:rFonts w:hint="eastAsia"/>
@@ -8467,11 +8444,6 @@
             <w:hideMark/>
           </w:tcPr>
           <w:p>
-            <w:pPr>
-              <w:rPr>
-                <w:rFonts w:hint="eastAsia"/>
-              </w:rPr>
-            </w:pPr>
             <w:r>
               <w:lastRenderedPageBreak/>
               <w:t>Option</w:t>
@@ -8497,11 +8469,6 @@
             <w:hideMark/>
           </w:tcPr>
           <w:p>
-            <w:pPr>
-              <w:rPr>
-                <w:rFonts w:hint="eastAsia"/>
-              </w:rPr>
-            </w:pPr>
             <w:r>
               <w:t>Function</w:t>
             </w:r>
@@ -8528,11 +8495,6 @@
             <w:hideMark/>
           </w:tcPr>
           <w:p>
-            <w:pPr>
-              <w:rPr>
-                <w:rFonts w:hint="eastAsia"/>
-              </w:rPr>
-            </w:pPr>
             <w:r>
               <w:t>-q</w:t>
             </w:r>
@@ -8557,11 +8519,6 @@
             <w:hideMark/>
           </w:tcPr>
           <w:p>
-            <w:pPr>
-              <w:rPr>
-                <w:rFonts w:hint="eastAsia"/>
-              </w:rPr>
-            </w:pPr>
             <w:r>
               <w:rPr>
                 <w:rFonts w:hint="eastAsia"/>
@@ -8594,11 +8551,6 @@
             <w:hideMark/>
           </w:tcPr>
           <w:p>
-            <w:pPr>
-              <w:rPr>
-                <w:rFonts w:hint="eastAsia"/>
-              </w:rPr>
-            </w:pPr>
             <w:r>
               <w:t>-m</w:t>
             </w:r>
@@ -8623,11 +8575,6 @@
             <w:hideMark/>
           </w:tcPr>
           <w:p>
-            <w:pPr>
-              <w:rPr>
-                <w:rFonts w:hint="eastAsia"/>
-              </w:rPr>
-            </w:pPr>
             <w:r>
               <w:rPr>
                 <w:rFonts w:hint="eastAsia"/>
@@ -8680,11 +8627,6 @@
             <w:hideMark/>
           </w:tcPr>
           <w:p>
-            <w:pPr>
-              <w:rPr>
-                <w:rFonts w:hint="eastAsia"/>
-              </w:rPr>
-            </w:pPr>
             <w:r>
               <w:t>-l</w:t>
             </w:r>
@@ -8709,11 +8651,6 @@
             <w:hideMark/>
           </w:tcPr>
           <w:p>
-            <w:pPr>
-              <w:rPr>
-                <w:rFonts w:hint="eastAsia"/>
-              </w:rPr>
-            </w:pPr>
             <w:proofErr w:type="gramStart"/>
             <w:r>
               <w:rPr>
@@ -8769,11 +8706,6 @@
             <w:hideMark/>
           </w:tcPr>
           <w:p>
-            <w:pPr>
-              <w:rPr>
-                <w:rFonts w:hint="eastAsia"/>
-              </w:rPr>
-            </w:pPr>
             <w:r>
               <w:t>-v</w:t>
             </w:r>
@@ -8798,11 +8730,6 @@
             <w:hideMark/>
           </w:tcPr>
           <w:p>
-            <w:pPr>
-              <w:rPr>
-                <w:rFonts w:hint="eastAsia"/>
-              </w:rPr>
-            </w:pPr>
             <w:r>
               <w:rPr>
                 <w:rFonts w:hint="eastAsia"/>
@@ -8858,11 +8785,6 @@
       </w:r>
     </w:p>
     <w:p>
-      <w:pPr>
-        <w:rPr>
-          <w:rFonts w:hint="eastAsia"/>
-        </w:rPr>
-      </w:pPr>
       <w:proofErr w:type="spellStart"/>
       <w:r>
         <w:t>Jstat</w:t>
@@ -8894,11 +8816,6 @@
       </w:r>
     </w:p>
     <w:p>
-      <w:pPr>
-        <w:rPr>
-          <w:rFonts w:hint="eastAsia"/>
-        </w:rPr>
-      </w:pPr>
       <w:proofErr w:type="spellStart"/>
       <w:r>
         <w:t>jstat</w:t>
@@ -8938,11 +8855,6 @@
       </w:r>
     </w:p>
     <w:p>
-      <w:pPr>
-        <w:rPr>
-          <w:rFonts w:hint="eastAsia"/>
-        </w:rPr>
-      </w:pPr>
       <w:r>
         <w:rPr>
           <w:rFonts w:hint="eastAsia"/>
@@ -8998,7 +8910,6 @@
     <w:p>
       <w:pPr>
         <w:rPr>
-          <w:rFonts w:hint="eastAsia"/>
           <w:b/>
         </w:rPr>
       </w:pPr>
@@ -9097,7 +9008,6 @@
     <w:p>
       <w:pPr>
         <w:rPr>
-          <w:rFonts w:hint="eastAsia"/>
           <w:b/>
         </w:rPr>
       </w:pPr>
@@ -9125,11 +9035,6 @@
       <w:proofErr w:type="spellEnd"/>
     </w:p>
     <w:p>
-      <w:pPr>
-        <w:rPr>
-          <w:rFonts w:hint="eastAsia"/>
-        </w:rPr>
-      </w:pPr>
       <w:r>
         <w:rPr>
           <w:rFonts w:hint="eastAsia"/>
@@ -9366,11 +9271,6 @@
       </w:r>
     </w:p>
     <w:p>
-      <w:pPr>
-        <w:rPr>
-          <w:rFonts w:hint="eastAsia"/>
-        </w:rPr>
-      </w:pPr>
       <w:proofErr w:type="spellStart"/>
       <w:r>
         <w:t>Jmap</w:t>
@@ -9408,11 +9308,6 @@
       </w:r>
     </w:p>
     <w:p>
-      <w:pPr>
-        <w:rPr>
-          <w:rFonts w:hint="eastAsia"/>
-        </w:rPr>
-      </w:pPr>
       <w:proofErr w:type="spellStart"/>
       <w:r>
         <w:t>Jhat</w:t>
@@ -9498,7 +9393,6 @@
     <w:p>
       <w:pPr>
         <w:rPr>
-          <w:rFonts w:hint="eastAsia"/>
           <w:b/>
         </w:rPr>
       </w:pPr>
@@ -9532,11 +9426,6 @@
       </w:r>
     </w:p>
     <w:p>
-      <w:pPr>
-        <w:rPr>
-          <w:rFonts w:hint="eastAsia"/>
-        </w:rPr>
-      </w:pPr>
       <w:r>
         <w:rPr>
           <w:rFonts w:hint="eastAsia"/>
@@ -9600,11 +9489,6 @@
       </w:r>
     </w:p>
     <w:p>
-      <w:pPr>
-        <w:rPr>
-          <w:rFonts w:hint="eastAsia"/>
-        </w:rPr>
-      </w:pPr>
       <w:r>
         <w:rPr>
           <w:rFonts w:hint="eastAsia"/>
@@ -9657,11 +9541,6 @@
       </w:r>
     </w:p>
     <w:p>
-      <w:pPr>
-        <w:rPr>
-          <w:rFonts w:hint="eastAsia"/>
-        </w:rPr>
-      </w:pPr>
       <w:proofErr w:type="spellStart"/>
       <w:r>
         <w:t>Jstack</w:t>
@@ -9729,11 +9608,6 @@
       </w:r>
     </w:p>
     <w:p>
-      <w:pPr>
-        <w:rPr>
-          <w:rFonts w:hint="eastAsia"/>
-        </w:rPr>
-      </w:pPr>
       <w:proofErr w:type="spellStart"/>
       <w:r>
         <w:t>Jstack</w:t>
@@ -9785,11 +9659,6 @@
       </w:r>
     </w:p>
     <w:p>
-      <w:pPr>
-        <w:rPr>
-          <w:rFonts w:hint="eastAsia"/>
-        </w:rPr>
-      </w:pPr>
       <w:r>
         <w:rPr>
           <w:rFonts w:hint="eastAsia"/>
@@ -9847,11 +9716,6 @@
       </w:r>
     </w:p>
     <w:p>
-      <w:pPr>
-        <w:rPr>
-          <w:rFonts w:hint="eastAsia"/>
-        </w:rPr>
-      </w:pPr>
       <w:r>
         <w:t>1</w:t>
       </w:r>
@@ -9894,11 +9758,6 @@
       </w:r>
     </w:p>
     <w:p>
-      <w:pPr>
-        <w:rPr>
-          <w:rFonts w:hint="eastAsia"/>
-        </w:rPr>
-      </w:pPr>
       <w:r>
         <w:t>2</w:t>
       </w:r>
@@ -9950,11 +9809,6 @@
       </w:r>
     </w:p>
     <w:p>
-      <w:pPr>
-        <w:rPr>
-          <w:rFonts w:hint="eastAsia"/>
-        </w:rPr>
-      </w:pPr>
       <w:r>
         <w:t>3</w:t>
       </w:r>
@@ -10009,11 +9863,6 @@
       </w:r>
     </w:p>
     <w:p>
-      <w:pPr>
-        <w:rPr>
-          <w:rFonts w:hint="eastAsia"/>
-        </w:rPr>
-      </w:pPr>
       <w:r>
         <w:t>4</w:t>
       </w:r>
@@ -10043,11 +9892,6 @@
       </w:r>
     </w:p>
     <w:p>
-      <w:pPr>
-        <w:rPr>
-          <w:rFonts w:hint="eastAsia"/>
-        </w:rPr>
-      </w:pPr>
       <w:r>
         <w:t>5</w:t>
       </w:r>
@@ -10068,11 +9912,6 @@
       </w:r>
     </w:p>
     <w:p>
-      <w:pPr>
-        <w:rPr>
-          <w:rFonts w:hint="eastAsia"/>
-        </w:rPr>
-      </w:pPr>
       <w:r>
         <w:t>6</w:t>
       </w:r>
@@ -10103,7 +9942,6 @@
           <w:b/>
         </w:rPr>
       </w:pPr>
-      <w:bookmarkStart w:id="0" w:name="_GoBack"/>
       <w:proofErr w:type="spellStart"/>
       <w:r>
         <w:rPr>
@@ -10113,13 +9951,7 @@
       </w:r>
       <w:proofErr w:type="spellEnd"/>
     </w:p>
-    <w:bookmarkEnd w:id="0"/>
-    <w:p>
-      <w:pPr>
-        <w:rPr>
-          <w:rFonts w:hint="eastAsia"/>
-        </w:rPr>
-      </w:pPr>
+    <w:p>
       <w:r>
         <w:rPr>
           <w:rFonts w:hint="eastAsia"/>
@@ -10148,11 +9980,6 @@
       </w:r>
     </w:p>
     <w:p>
-      <w:pPr>
-        <w:rPr>
-          <w:rFonts w:hint="eastAsia"/>
-        </w:rPr>
-      </w:pPr>
       <w:r>
         <w:rPr>
           <w:rFonts w:hint="eastAsia"/>
@@ -12089,7 +11916,7 @@
         <w:widowControl/>
         <w:jc w:val="left"/>
         <w:rPr>
-          <w:rFonts w:ascii="宋体" w:eastAsia="宋体" w:hAnsi="宋体" w:cs="宋体" w:hint="eastAsia"/>
+          <w:rFonts w:ascii="宋体" w:eastAsia="宋体" w:hAnsi="宋体" w:cs="宋体"/>
           <w:kern w:val="0"/>
           <w:sz w:val="24"/>
           <w:szCs w:val="24"/>
@@ -12118,11 +11945,6 @@
       </w:r>
     </w:p>
     <w:p>
-      <w:pPr>
-        <w:rPr>
-          <w:rFonts w:hint="eastAsia"/>
-        </w:rPr>
-      </w:pPr>
       <w:r>
         <w:rPr>
           <w:rFonts w:hint="eastAsia"/>
@@ -12217,7 +12039,6 @@
     <w:p>
       <w:pPr>
         <w:rPr>
-          <w:rFonts w:hint="eastAsia"/>
           <w:color w:val="FF0000"/>
         </w:rPr>
       </w:pPr>

--- a/jvm_learning20190511.docx
+++ b/jvm_learning20190511.docx
@@ -90,12 +90,14 @@
         </w:rPr>
         <w:t>==</w:t>
       </w:r>
+      <w:proofErr w:type="gramStart"/>
       <w:r>
         <w:rPr>
           <w:rFonts w:hint="eastAsia"/>
         </w:rPr>
         <w:t>》</w:t>
       </w:r>
+      <w:proofErr w:type="gramEnd"/>
       <w:r>
         <w:rPr>
           <w:rFonts w:hint="eastAsia"/>
@@ -241,12 +243,21 @@
         </w:rPr>
         <w:t>==</w:t>
       </w:r>
-      <w:r>
-        <w:rPr>
-          <w:rFonts w:hint="eastAsia"/>
-          <w:color w:val="FF0000"/>
-        </w:rPr>
-        <w:t>》准备（</w:t>
+      <w:proofErr w:type="gramStart"/>
+      <w:r>
+        <w:rPr>
+          <w:rFonts w:hint="eastAsia"/>
+          <w:color w:val="FF0000"/>
+        </w:rPr>
+        <w:t>》</w:t>
+      </w:r>
+      <w:proofErr w:type="gramEnd"/>
+      <w:r>
+        <w:rPr>
+          <w:rFonts w:hint="eastAsia"/>
+          <w:color w:val="FF0000"/>
+        </w:rPr>
+        <w:t>准备（</w:t>
       </w:r>
       <w:proofErr w:type="spellStart"/>
       <w:r>
@@ -270,12 +281,21 @@
         </w:rPr>
         <w:t>==</w:t>
       </w:r>
-      <w:r>
-        <w:rPr>
-          <w:rFonts w:hint="eastAsia"/>
-          <w:color w:val="FF0000"/>
-        </w:rPr>
-        <w:t>》解析（</w:t>
+      <w:proofErr w:type="gramStart"/>
+      <w:r>
+        <w:rPr>
+          <w:rFonts w:hint="eastAsia"/>
+          <w:color w:val="FF0000"/>
+        </w:rPr>
+        <w:t>》</w:t>
+      </w:r>
+      <w:proofErr w:type="gramEnd"/>
+      <w:r>
+        <w:rPr>
+          <w:rFonts w:hint="eastAsia"/>
+          <w:color w:val="FF0000"/>
+        </w:rPr>
+        <w:t>解析（</w:t>
       </w:r>
       <w:r>
         <w:rPr>
@@ -310,11 +330,19 @@
         </w:rPr>
         <w:t>==</w:t>
       </w:r>
-      <w:r>
-        <w:rPr>
-          <w:rFonts w:hint="eastAsia"/>
-        </w:rPr>
-        <w:t>》初始化（</w:t>
+      <w:proofErr w:type="gramStart"/>
+      <w:r>
+        <w:rPr>
+          <w:rFonts w:hint="eastAsia"/>
+        </w:rPr>
+        <w:t>》</w:t>
+      </w:r>
+      <w:proofErr w:type="gramEnd"/>
+      <w:r>
+        <w:rPr>
+          <w:rFonts w:hint="eastAsia"/>
+        </w:rPr>
+        <w:t>初始化（</w:t>
       </w:r>
       <w:proofErr w:type="spellStart"/>
       <w:r>
@@ -336,11 +364,19 @@
         </w:rPr>
         <w:t>==</w:t>
       </w:r>
-      <w:r>
-        <w:rPr>
-          <w:rFonts w:hint="eastAsia"/>
-        </w:rPr>
-        <w:t>》使用（</w:t>
+      <w:proofErr w:type="gramStart"/>
+      <w:r>
+        <w:rPr>
+          <w:rFonts w:hint="eastAsia"/>
+        </w:rPr>
+        <w:t>》</w:t>
+      </w:r>
+      <w:proofErr w:type="gramEnd"/>
+      <w:r>
+        <w:rPr>
+          <w:rFonts w:hint="eastAsia"/>
+        </w:rPr>
+        <w:t>使用（</w:t>
       </w:r>
       <w:r>
         <w:rPr>
@@ -360,12 +396,14 @@
         </w:rPr>
         <w:t>==</w:t>
       </w:r>
+      <w:proofErr w:type="gramStart"/>
       <w:r>
         <w:rPr>
           <w:rFonts w:hint="eastAsia"/>
         </w:rPr>
         <w:t>》</w:t>
       </w:r>
+      <w:proofErr w:type="gramEnd"/>
       <w:r>
         <w:rPr>
           <w:rFonts w:hint="eastAsia"/>
@@ -498,14 +536,14 @@
         <w:rPr>
           <w:rFonts w:hint="eastAsia"/>
         </w:rPr>
-        <w:t>成方法</w:t>
+        <w:t>成方法区</w:t>
       </w:r>
       <w:proofErr w:type="gramEnd"/>
       <w:r>
         <w:rPr>
           <w:rFonts w:hint="eastAsia"/>
         </w:rPr>
-        <w:t>区中的运行时数据结构，在堆中生成一个代表这个类的</w:t>
+        <w:t>中的运行时数据结构，在堆中生成一个代表这个类的</w:t>
       </w:r>
       <w:proofErr w:type="spellStart"/>
       <w:r>
@@ -956,14 +994,14 @@
         <w:rPr>
           <w:rFonts w:hint="eastAsia"/>
         </w:rPr>
-        <w:t>域的类才</w:t>
+        <w:t>域的类才会</w:t>
       </w:r>
       <w:proofErr w:type="gramEnd"/>
       <w:r>
         <w:rPr>
           <w:rFonts w:hint="eastAsia"/>
         </w:rPr>
-        <w:t>会被初始化</w:t>
+        <w:t>被初始化</w:t>
       </w:r>
     </w:p>
     <w:p>
@@ -1066,7 +1104,7 @@
           <w:b/>
           <w:sz w:val="24"/>
         </w:rPr>
-        <w:t>放创</w:t>
+        <w:t>放创建</w:t>
       </w:r>
       <w:proofErr w:type="gramEnd"/>
       <w:r>
@@ -1075,7 +1113,7 @@
           <w:b/>
           <w:sz w:val="24"/>
         </w:rPr>
-        <w:t>建好的对象）、方法区（实际也是一种特殊堆）</w:t>
+        <w:t>好的对象）、方法区（实际也是一种特殊堆）</w:t>
       </w:r>
     </w:p>
     <w:p>
@@ -1245,7 +1283,35 @@
         <w:rPr>
           <w:rFonts w:hint="eastAsia"/>
         </w:rPr>
-        <w:t>方法栈帧，一个方法对应一个栈帧。如果</w:t>
+        <w:t>方法</w:t>
+      </w:r>
+      <w:proofErr w:type="gramStart"/>
+      <w:r>
+        <w:rPr>
+          <w:rFonts w:hint="eastAsia"/>
+        </w:rPr>
+        <w:t>栈</w:t>
+      </w:r>
+      <w:proofErr w:type="gramEnd"/>
+      <w:r>
+        <w:rPr>
+          <w:rFonts w:hint="eastAsia"/>
+        </w:rPr>
+        <w:t>帧，一个方法对应一个</w:t>
+      </w:r>
+      <w:proofErr w:type="gramStart"/>
+      <w:r>
+        <w:rPr>
+          <w:rFonts w:hint="eastAsia"/>
+        </w:rPr>
+        <w:t>栈</w:t>
+      </w:r>
+      <w:proofErr w:type="gramEnd"/>
+      <w:r>
+        <w:rPr>
+          <w:rFonts w:hint="eastAsia"/>
+        </w:rPr>
+        <w:t>帧。如果</w:t>
       </w:r>
       <w:r>
         <w:rPr>
@@ -1278,14 +1344,14 @@
         <w:rPr>
           <w:rFonts w:hint="eastAsia"/>
         </w:rPr>
-        <w:t>挨个</w:t>
+        <w:t>挨个往</w:t>
       </w:r>
       <w:proofErr w:type="gramEnd"/>
       <w:r>
         <w:rPr>
           <w:rFonts w:hint="eastAsia"/>
         </w:rPr>
-        <w:t>往里压，</w:t>
+        <w:t>里压，</w:t>
       </w:r>
       <w:r>
         <w:rPr>
@@ -1369,7 +1435,21 @@
         <w:rPr>
           <w:rFonts w:hint="eastAsia"/>
         </w:rPr>
-        <w:t>的构造器，栈里面生成</w:t>
+        <w:t>的构造器，</w:t>
+      </w:r>
+      <w:proofErr w:type="gramStart"/>
+      <w:r>
+        <w:rPr>
+          <w:rFonts w:hint="eastAsia"/>
+        </w:rPr>
+        <w:t>栈</w:t>
+      </w:r>
+      <w:proofErr w:type="gramEnd"/>
+      <w:r>
+        <w:rPr>
+          <w:rFonts w:hint="eastAsia"/>
+        </w:rPr>
+        <w:t>里面生成</w:t>
       </w:r>
       <w:r>
         <w:rPr>
@@ -1405,7 +1485,21 @@
         <w:rPr>
           <w:rFonts w:hint="eastAsia"/>
         </w:rPr>
-        <w:t>对象地址付给栈中的</w:t>
+        <w:t>对象地址付给</w:t>
+      </w:r>
+      <w:proofErr w:type="gramStart"/>
+      <w:r>
+        <w:rPr>
+          <w:rFonts w:hint="eastAsia"/>
+        </w:rPr>
+        <w:t>栈</w:t>
+      </w:r>
+      <w:proofErr w:type="gramEnd"/>
+      <w:r>
+        <w:rPr>
+          <w:rFonts w:hint="eastAsia"/>
+        </w:rPr>
+        <w:t>中的</w:t>
       </w:r>
       <w:r>
         <w:rPr>
@@ -1664,15 +1758,9 @@
         <w:rPr>
           <w:rFonts w:hint="eastAsia"/>
         </w:rPr>
-        <w:t>它父</w:t>
+        <w:t>它父类</w:t>
       </w:r>
       <w:proofErr w:type="gramEnd"/>
-      <w:r>
-        <w:rPr>
-          <w:rFonts w:hint="eastAsia"/>
-        </w:rPr>
-        <w:t>类</w:t>
-      </w:r>
     </w:p>
     <w:p>
       <w:pPr>
@@ -1842,14 +1930,14 @@
         <w:rPr>
           <w:rFonts w:hint="eastAsia"/>
         </w:rPr>
-        <w:t>方法</w:t>
+        <w:t>方法区</w:t>
       </w:r>
       <w:proofErr w:type="gramEnd"/>
       <w:r>
         <w:rPr>
           <w:rFonts w:hint="eastAsia"/>
         </w:rPr>
-        <w:t>区中的运行时数据结构，在堆中生成一个代表这个类的</w:t>
+        <w:t>中的运行时数据结构，在堆中生成一个代表这个类的</w:t>
       </w:r>
       <w:proofErr w:type="spellStart"/>
       <w:r>
@@ -3254,7 +3342,7 @@
           <w:rFonts w:hint="eastAsia"/>
           <w:color w:val="FF0000"/>
         </w:rPr>
-        <w:t>父类加</w:t>
+        <w:t>父类加载</w:t>
       </w:r>
       <w:proofErr w:type="gramEnd"/>
       <w:r>
@@ -3262,7 +3350,7 @@
           <w:rFonts w:hint="eastAsia"/>
           <w:color w:val="FF0000"/>
         </w:rPr>
-        <w:t>载器能完成加载，则直接加载，返回成功，只有</w:t>
+        <w:t>器能完成加载，则直接加载，返回成功，只有</w:t>
       </w:r>
       <w:proofErr w:type="gramStart"/>
       <w:r>
@@ -3270,7 +3358,7 @@
           <w:rFonts w:hint="eastAsia"/>
           <w:color w:val="FF0000"/>
         </w:rPr>
-        <w:t>父类加</w:t>
+        <w:t>父类加载</w:t>
       </w:r>
       <w:proofErr w:type="gramEnd"/>
       <w:r>
@@ -3278,7 +3366,7 @@
           <w:rFonts w:hint="eastAsia"/>
           <w:color w:val="FF0000"/>
         </w:rPr>
-        <w:t>载器无法加载时才自己加载。这种方式即双亲委托机制，保证</w:t>
+        <w:t>器无法加载时才自己加载。这种方式即双亲委托机制，保证</w:t>
       </w:r>
       <w:r>
         <w:rPr>
@@ -3482,28 +3570,28 @@
         <w:rPr>
           <w:rFonts w:hint="eastAsia"/>
         </w:rPr>
-        <w:t>父类加</w:t>
+        <w:t>父类加载</w:t>
       </w:r>
       <w:proofErr w:type="gramEnd"/>
       <w:r>
         <w:rPr>
           <w:rFonts w:hint="eastAsia"/>
         </w:rPr>
-        <w:t>载器如果能完成，则返回</w:t>
+        <w:t>器如果能完成，则返回</w:t>
       </w:r>
       <w:proofErr w:type="gramStart"/>
       <w:r>
         <w:rPr>
           <w:rFonts w:hint="eastAsia"/>
         </w:rPr>
-        <w:t>父类加</w:t>
+        <w:t>父类加载</w:t>
       </w:r>
       <w:proofErr w:type="gramEnd"/>
       <w:r>
         <w:rPr>
           <w:rFonts w:hint="eastAsia"/>
         </w:rPr>
-        <w:t>载器加载的</w:t>
+        <w:t>器加载的</w:t>
       </w:r>
       <w:r>
         <w:rPr>
@@ -4614,10 +4702,10 @@
             <v:path o:extrusionok="f" gradientshapeok="t" o:connecttype="rect"/>
             <o:lock v:ext="edit" aspectratio="t"/>
           </v:shapetype>
-          <v:shape id="_x0000_i1025" type="#_x0000_t75" style="width:414.7pt;height:228.1pt" o:ole="">
+          <v:shape id="_x0000_i1025" type="#_x0000_t75" style="width:414.75pt;height:228pt" o:ole="">
             <v:imagedata r:id="rId15" o:title=""/>
           </v:shape>
-          <o:OLEObject Type="Embed" ProgID="Visio.Drawing.15" ShapeID="_x0000_i1025" DrawAspect="Content" ObjectID="_1620073723" r:id="rId16"/>
+          <o:OLEObject Type="Embed" ProgID="Visio.Drawing.15" ShapeID="_x0000_i1025" DrawAspect="Content" ObjectID="_1620450537" r:id="rId16"/>
         </w:object>
       </w:r>
     </w:p>
@@ -4854,17 +4942,26 @@
         <w:rPr>
           <w:rFonts w:hint="eastAsia"/>
         </w:rPr>
-        <w:t>中所有的对象空间的释放时隐式的。垃圾回收式</w:t>
-      </w:r>
-      <w:r>
-        <w:rPr>
-          <w:rFonts w:hint="eastAsia"/>
+        <w:t>中所有的对象空间的释放时隐式的。</w:t>
+      </w:r>
+      <w:r>
+        <w:rPr>
+          <w:rFonts w:hint="eastAsia"/>
+          <w:color w:val="FF0000"/>
+        </w:rPr>
+        <w:t>垃圾回收式</w:t>
+      </w:r>
+      <w:r>
+        <w:rPr>
+          <w:rFonts w:hint="eastAsia"/>
+          <w:color w:val="FF0000"/>
         </w:rPr>
         <w:t>JVM</w:t>
       </w:r>
       <w:r>
         <w:rPr>
           <w:rFonts w:hint="eastAsia"/>
+          <w:color w:val="FF0000"/>
         </w:rPr>
         <w:t>优化的重点。</w:t>
       </w:r>
@@ -4926,19 +5023,19 @@
         </w:rPr>
         <w:t>java</w:t>
       </w:r>
-      <w:r>
-        <w:rPr>
-          <w:rFonts w:hint="eastAsia"/>
-        </w:rPr>
-        <w:t>栈，</w:t>
-      </w:r>
-      <w:bookmarkStart w:id="0" w:name="_GoBack"/>
-      <w:bookmarkEnd w:id="0"/>
-      <w:r>
-        <w:rPr>
-          <w:rFonts w:hint="eastAsia"/>
-        </w:rPr>
-        <w:t>一个线程的</w:t>
+      <w:proofErr w:type="gramStart"/>
+      <w:r>
+        <w:rPr>
+          <w:rFonts w:hint="eastAsia"/>
+        </w:rPr>
+        <w:t>栈</w:t>
+      </w:r>
+      <w:proofErr w:type="gramEnd"/>
+      <w:r>
+        <w:rPr>
+          <w:rFonts w:hint="eastAsia"/>
+        </w:rPr>
+        <w:t>，一个线程的</w:t>
       </w:r>
       <w:r>
         <w:rPr>
@@ -4946,11 +5043,19 @@
         </w:rPr>
         <w:t>java</w:t>
       </w:r>
-      <w:r>
-        <w:rPr>
-          <w:rFonts w:hint="eastAsia"/>
-        </w:rPr>
-        <w:t>栈在线程创建</w:t>
+      <w:proofErr w:type="gramStart"/>
+      <w:r>
+        <w:rPr>
+          <w:rFonts w:hint="eastAsia"/>
+        </w:rPr>
+        <w:t>栈</w:t>
+      </w:r>
+      <w:proofErr w:type="gramEnd"/>
+      <w:r>
+        <w:rPr>
+          <w:rFonts w:hint="eastAsia"/>
+        </w:rPr>
+        <w:t>在线程创建</w:t>
       </w:r>
       <w:r>
         <w:rPr>
@@ -4971,25 +5076,33 @@
         <w:lastRenderedPageBreak/>
         <w:t>Java</w:t>
       </w:r>
-      <w:r>
-        <w:rPr>
-          <w:rFonts w:hint="eastAsia"/>
-        </w:rPr>
-        <w:t>栈中</w:t>
-      </w:r>
       <w:proofErr w:type="gramStart"/>
       <w:r>
         <w:rPr>
           <w:rFonts w:hint="eastAsia"/>
         </w:rPr>
-        <w:t>保存着帧信</w:t>
+        <w:t>栈</w:t>
       </w:r>
       <w:proofErr w:type="gramEnd"/>
       <w:r>
         <w:rPr>
           <w:rFonts w:hint="eastAsia"/>
         </w:rPr>
-        <w:t>息，</w:t>
+        <w:t>中</w:t>
+      </w:r>
+      <w:proofErr w:type="gramStart"/>
+      <w:r>
+        <w:rPr>
+          <w:rFonts w:hint="eastAsia"/>
+        </w:rPr>
+        <w:t>保存着帧信息</w:t>
+      </w:r>
+      <w:proofErr w:type="gramEnd"/>
+      <w:r>
+        <w:rPr>
+          <w:rFonts w:hint="eastAsia"/>
+        </w:rPr>
+        <w:t>，</w:t>
       </w:r>
       <w:r>
         <w:rPr>
@@ -4997,11 +5110,19 @@
         </w:rPr>
         <w:t>java</w:t>
       </w:r>
-      <w:r>
-        <w:rPr>
-          <w:rFonts w:hint="eastAsia"/>
-        </w:rPr>
-        <w:t>栈中保存着局部变量、方法参数，同时和</w:t>
+      <w:proofErr w:type="gramStart"/>
+      <w:r>
+        <w:rPr>
+          <w:rFonts w:hint="eastAsia"/>
+        </w:rPr>
+        <w:t>栈</w:t>
+      </w:r>
+      <w:proofErr w:type="gramEnd"/>
+      <w:r>
+        <w:rPr>
+          <w:rFonts w:hint="eastAsia"/>
+        </w:rPr>
+        <w:t>中保存着局部变量、方法参数，同时和</w:t>
       </w:r>
       <w:r>
         <w:rPr>
@@ -5050,7 +5171,21 @@
         <w:rPr>
           <w:rFonts w:hint="eastAsia"/>
         </w:rPr>
-        <w:t>本地方法栈和</w:t>
+        <w:t>本地方法</w:t>
+      </w:r>
+      <w:proofErr w:type="gramStart"/>
+      <w:r>
+        <w:rPr>
+          <w:rFonts w:hint="eastAsia"/>
+        </w:rPr>
+        <w:t>栈</w:t>
+      </w:r>
+      <w:proofErr w:type="gramEnd"/>
+      <w:r>
+        <w:rPr>
+          <w:rFonts w:hint="eastAsia"/>
+        </w:rPr>
+        <w:t>和</w:t>
       </w:r>
       <w:r>
         <w:rPr>
@@ -5058,11 +5193,19 @@
         </w:rPr>
         <w:t>java</w:t>
       </w:r>
-      <w:r>
-        <w:rPr>
-          <w:rFonts w:hint="eastAsia"/>
-        </w:rPr>
-        <w:t>栈类似，不同的是</w:t>
+      <w:proofErr w:type="gramStart"/>
+      <w:r>
+        <w:rPr>
+          <w:rFonts w:hint="eastAsia"/>
+        </w:rPr>
+        <w:t>栈</w:t>
+      </w:r>
+      <w:proofErr w:type="gramEnd"/>
+      <w:r>
+        <w:rPr>
+          <w:rFonts w:hint="eastAsia"/>
+        </w:rPr>
+        <w:t>类似，不同的是</w:t>
       </w:r>
       <w:r>
         <w:rPr>
@@ -5070,18 +5213,42 @@
         </w:rPr>
         <w:t>java</w:t>
       </w:r>
-      <w:r>
-        <w:rPr>
-          <w:rFonts w:hint="eastAsia"/>
-        </w:rPr>
-        <w:t>栈用于方法的调用，</w:t>
-      </w:r>
-      <w:r>
-        <w:rPr>
-          <w:rFonts w:hint="eastAsia"/>
-          <w:color w:val="FF0000"/>
-        </w:rPr>
-        <w:t>本地栈用于本地方法（</w:t>
+      <w:proofErr w:type="gramStart"/>
+      <w:r>
+        <w:rPr>
+          <w:rFonts w:hint="eastAsia"/>
+        </w:rPr>
+        <w:t>栈</w:t>
+      </w:r>
+      <w:proofErr w:type="gramEnd"/>
+      <w:r>
+        <w:rPr>
+          <w:rFonts w:hint="eastAsia"/>
+        </w:rPr>
+        <w:t>用于方法的调用，</w:t>
+      </w:r>
+      <w:r>
+        <w:rPr>
+          <w:rFonts w:hint="eastAsia"/>
+          <w:color w:val="FF0000"/>
+        </w:rPr>
+        <w:t>本地</w:t>
+      </w:r>
+      <w:proofErr w:type="gramStart"/>
+      <w:r>
+        <w:rPr>
+          <w:rFonts w:hint="eastAsia"/>
+          <w:color w:val="FF0000"/>
+        </w:rPr>
+        <w:t>栈</w:t>
+      </w:r>
+      <w:proofErr w:type="gramEnd"/>
+      <w:r>
+        <w:rPr>
+          <w:rFonts w:hint="eastAsia"/>
+          <w:color w:val="FF0000"/>
+        </w:rPr>
+        <w:t>用于本地方法（</w:t>
       </w:r>
       <w:r>
         <w:rPr>
@@ -5993,10 +6160,10 @@
     <w:p>
       <w:r>
         <w:object w:dxaOrig="13681" w:dyaOrig="2250" w14:anchorId="48BF328F">
-          <v:shape id="_x0000_i1026" type="#_x0000_t75" style="width:415.3pt;height:68.55pt" o:ole="">
+          <v:shape id="_x0000_i1026" type="#_x0000_t75" style="width:415.5pt;height:68.25pt" o:ole="">
             <v:imagedata r:id="rId17" o:title=""/>
           </v:shape>
-          <o:OLEObject Type="Embed" ProgID="Visio.Drawing.15" ShapeID="_x0000_i1026" DrawAspect="Content" ObjectID="_1620073724" r:id="rId18"/>
+          <o:OLEObject Type="Embed" ProgID="Visio.Drawing.15" ShapeID="_x0000_i1026" DrawAspect="Content" ObjectID="_1620450538" r:id="rId18"/>
         </w:object>
       </w:r>
     </w:p>
@@ -7292,14 +7459,14 @@
         <w:rPr>
           <w:rFonts w:hint="eastAsia"/>
         </w:rPr>
-        <w:t>会对</w:t>
+        <w:t>会对象</w:t>
       </w:r>
       <w:proofErr w:type="gramEnd"/>
       <w:r>
         <w:rPr>
           <w:rFonts w:hint="eastAsia"/>
         </w:rPr>
-        <w:t>象移到</w:t>
+        <w:t>移到</w:t>
       </w:r>
       <w:r>
         <w:rPr>
@@ -7646,10 +7813,10 @@
     <w:p>
       <w:r>
         <w:object w:dxaOrig="13081" w:dyaOrig="9121" w14:anchorId="50E58257">
-          <v:shape id="_x0000_i1027" type="#_x0000_t75" style="width:414.7pt;height:289.15pt" o:ole="">
+          <v:shape id="_x0000_i1027" type="#_x0000_t75" style="width:414.75pt;height:289.5pt" o:ole="">
             <v:imagedata r:id="rId19" o:title=""/>
           </v:shape>
-          <o:OLEObject Type="Embed" ProgID="Visio.Drawing.15" ShapeID="_x0000_i1027" DrawAspect="Content" ObjectID="_1620073725" r:id="rId20"/>
+          <o:OLEObject Type="Embed" ProgID="Visio.Drawing.15" ShapeID="_x0000_i1027" DrawAspect="Content" ObjectID="_1620450539" r:id="rId20"/>
         </w:object>
       </w:r>
     </w:p>
@@ -12056,6 +12223,15 @@
         </w:rPr>
         <w:t>垃圾收集器的选择</w:t>
       </w:r>
+      <w:r>
+        <w:rPr>
+          <w:rFonts w:hint="eastAsia"/>
+          <w:color w:val="FF0000"/>
+        </w:rPr>
+        <w:t>，回收算法的选择</w:t>
+      </w:r>
+      <w:bookmarkStart w:id="0" w:name="_GoBack"/>
+      <w:bookmarkEnd w:id="0"/>
     </w:p>
     <w:sectPr>
       <w:pgSz w:w="11906" w:h="16838"/>

--- a/jvm_learning20190511.docx
+++ b/jvm_learning20190511.docx
@@ -1582,7 +1582,24 @@
           <w:b/>
           <w:sz w:val="24"/>
         </w:rPr>
-        <w:t>类的主动引用（一定会发生类的初始化）</w:t>
+        <w:t>类的主动引用（</w:t>
+      </w:r>
+      <w:r>
+        <w:rPr>
+          <w:rFonts w:hint="eastAsia"/>
+          <w:b/>
+          <w:color w:val="FF0000"/>
+          <w:sz w:val="24"/>
+        </w:rPr>
+        <w:t>一定会发生类的初始化</w:t>
+      </w:r>
+      <w:r>
+        <w:rPr>
+          <w:rFonts w:hint="eastAsia"/>
+          <w:b/>
+          <w:sz w:val="24"/>
+        </w:rPr>
+        <w:t>）</w:t>
       </w:r>
     </w:p>
     <w:p>
@@ -1678,50 +1695,14 @@
         <w:rPr>
           <w:rFonts w:hint="eastAsia"/>
         </w:rPr>
-        <w:t>当虚拟机启动，</w:t>
-      </w:r>
-      <w:r>
-        <w:rPr>
-          <w:rFonts w:hint="eastAsia"/>
-        </w:rPr>
-        <w:t>java Demo01,</w:t>
-      </w:r>
-      <w:r>
-        <w:rPr>
-          <w:rFonts w:hint="eastAsia"/>
-        </w:rPr>
-        <w:t>则一定会初始化</w:t>
-      </w:r>
-      <w:r>
-        <w:rPr>
-          <w:rFonts w:hint="eastAsia"/>
-        </w:rPr>
-        <w:t>Demo01</w:t>
-      </w:r>
-      <w:r>
-        <w:rPr>
-          <w:rFonts w:hint="eastAsia"/>
-        </w:rPr>
-        <w:t>类，说白了就是先启动</w:t>
-      </w:r>
-      <w:r>
-        <w:rPr>
-          <w:rFonts w:hint="eastAsia"/>
-        </w:rPr>
-        <w:t>main</w:t>
-      </w:r>
-      <w:r>
-        <w:rPr>
-          <w:rFonts w:hint="eastAsia"/>
-        </w:rPr>
-        <w:t>方法</w:t>
+        <w:t>当初始化一个类的时候，如果发现其父类还没进行过初始化，则需要先触发其父类的初</w:t>
       </w:r>
       <w:r>
         <w:rPr>
           <w:rFonts w:hint="eastAsia"/>
         </w:rPr>
         <w:lastRenderedPageBreak/>
-        <w:t>所在的类</w:t>
+        <w:t>始化。</w:t>
       </w:r>
     </w:p>
     <w:p>
@@ -1737,6 +1718,46 @@
         <w:rPr>
           <w:rFonts w:hint="eastAsia"/>
         </w:rPr>
+        <w:t>当虚拟机启动时，用户需要指定一个要执行的主类</w:t>
+      </w:r>
+      <w:r>
+        <w:rPr>
+          <w:rFonts w:hint="eastAsia"/>
+        </w:rPr>
+        <w:t>（包含</w:t>
+      </w:r>
+      <w:r>
+        <w:rPr>
+          <w:rFonts w:hint="eastAsia"/>
+        </w:rPr>
+        <w:t>main</w:t>
+      </w:r>
+      <w:r>
+        <w:rPr>
+          <w:rFonts w:hint="eastAsia"/>
+        </w:rPr>
+        <w:t>方法的类）</w:t>
+      </w:r>
+      <w:r>
+        <w:rPr>
+          <w:rFonts w:hint="eastAsia"/>
+        </w:rPr>
+        <w:t>，虚拟机会先初始化这个主类。</w:t>
+      </w:r>
+    </w:p>
+    <w:p>
+      <w:pPr>
+        <w:pStyle w:val="a7"/>
+        <w:numPr>
+          <w:ilvl w:val="0"/>
+          <w:numId w:val="7"/>
+        </w:numPr>
+        <w:ind w:firstLineChars="0"/>
+      </w:pPr>
+      <w:r>
+        <w:rPr>
+          <w:rFonts w:hint="eastAsia"/>
+        </w:rPr>
         <w:t>当初始化一个类，如果其父</w:t>
       </w:r>
       <w:proofErr w:type="gramStart"/>
@@ -1873,6 +1894,30 @@
     </w:p>
     <w:p>
       <w:pPr>
+        <w:rPr>
+          <w:rFonts w:hint="eastAsia"/>
+        </w:rPr>
+      </w:pPr>
+      <w:r>
+        <w:rPr>
+          <w:rFonts w:hint="eastAsia"/>
+        </w:rPr>
+        <w:t>参考：</w:t>
+      </w:r>
+      <w:hyperlink r:id="rId10" w:history="1">
+        <w:r>
+          <w:rPr>
+            <w:rStyle w:val="a8"/>
+          </w:rPr>
+          <w:t>https://blog.csdn.net/anialy/article/details/8175213</w:t>
+        </w:r>
+      </w:hyperlink>
+      <w:r>
+        <w:t xml:space="preserve"> </w:t>
+      </w:r>
+    </w:p>
+    <w:p>
+      <w:pPr>
         <w:pStyle w:val="2"/>
         <w:numPr>
           <w:ilvl w:val="1"/>
@@ -1891,17 +1936,26 @@
         <w:rPr>
           <w:rFonts w:hint="eastAsia"/>
         </w:rPr>
-        <w:t>作用：将</w:t>
-      </w:r>
-      <w:r>
-        <w:rPr>
-          <w:rFonts w:hint="eastAsia"/>
+        <w:t>作用：</w:t>
+      </w:r>
+      <w:r>
+        <w:rPr>
+          <w:rFonts w:hint="eastAsia"/>
+          <w:color w:val="FF0000"/>
+        </w:rPr>
+        <w:t>将</w:t>
+      </w:r>
+      <w:r>
+        <w:rPr>
+          <w:rFonts w:hint="eastAsia"/>
+          <w:color w:val="FF0000"/>
         </w:rPr>
         <w:t>class</w:t>
       </w:r>
       <w:r>
         <w:rPr>
           <w:rFonts w:hint="eastAsia"/>
+          <w:color w:val="FF0000"/>
         </w:rPr>
         <w:t>文件字节</w:t>
       </w:r>
@@ -1909,6 +1963,7 @@
       <w:r>
         <w:rPr>
           <w:rFonts w:hint="eastAsia"/>
+          <w:color w:val="FF0000"/>
         </w:rPr>
         <w:t>码内容</w:t>
       </w:r>
@@ -1916,6 +1971,7 @@
       <w:r>
         <w:rPr>
           <w:rFonts w:hint="eastAsia"/>
+          <w:color w:val="FF0000"/>
         </w:rPr>
         <w:t>加载到内存中，并将这些静态数据转换</w:t>
       </w:r>
@@ -1923,12 +1979,14 @@
       <w:r>
         <w:rPr>
           <w:rFonts w:hint="eastAsia"/>
+          <w:color w:val="FF0000"/>
         </w:rPr>
         <w:t>成</w:t>
       </w:r>
       <w:r>
         <w:rPr>
           <w:rFonts w:hint="eastAsia"/>
+          <w:color w:val="FF0000"/>
         </w:rPr>
         <w:t>方法区</w:t>
       </w:r>
@@ -1936,6 +1994,7 @@
       <w:r>
         <w:rPr>
           <w:rFonts w:hint="eastAsia"/>
+          <w:color w:val="FF0000"/>
         </w:rPr>
         <w:t>中的运行时数据结构，在堆中生成一个代表这个类的</w:t>
       </w:r>
@@ -1943,16 +2002,21 @@
       <w:r>
         <w:rPr>
           <w:rFonts w:hint="eastAsia"/>
+          <w:color w:val="FF0000"/>
         </w:rPr>
         <w:t>java.</w:t>
       </w:r>
       <w:r>
+        <w:rPr>
+          <w:color w:val="FF0000"/>
+        </w:rPr>
         <w:t>lang.Class</w:t>
       </w:r>
       <w:proofErr w:type="spellEnd"/>
       <w:r>
         <w:rPr>
           <w:rFonts w:hint="eastAsia"/>
+          <w:color w:val="FF0000"/>
         </w:rPr>
         <w:t>。</w:t>
       </w:r>
@@ -2040,7 +2104,7 @@
         <w:pStyle w:val="a7"/>
         <w:numPr>
           <w:ilvl w:val="0"/>
-          <w:numId w:val="14"/>
+          <w:numId w:val="27"/>
         </w:numPr>
         <w:ind w:firstLineChars="0"/>
       </w:pPr>
@@ -2049,26 +2113,47 @@
           <w:rFonts w:hint="eastAsia"/>
           <w:color w:val="FF0000"/>
         </w:rPr>
-        <w:t>引导类加载器</w:t>
-      </w:r>
-      <w:r>
-        <w:rPr>
-          <w:rFonts w:hint="eastAsia"/>
-        </w:rPr>
-        <w:t>（</w:t>
-      </w:r>
-      <w:r>
-        <w:rPr>
-          <w:rFonts w:ascii="微软雅黑" w:eastAsia="微软雅黑" w:hAnsi="微软雅黑" w:hint="eastAsia"/>
-          <w:color w:val="000000"/>
-          <w:szCs w:val="21"/>
-          <w:shd w:val="clear" w:color="auto" w:fill="FFFFFF"/>
-        </w:rPr>
-        <w:t>Bootstrap类加载器 – JRE/lib/rt.jar</w:t>
-      </w:r>
-      <w:r>
-        <w:rPr>
-          <w:rFonts w:hint="eastAsia"/>
+        <w:t>引导类加载器（</w:t>
+      </w:r>
+      <w:r>
+        <w:rPr>
+          <w:rFonts w:hint="eastAsia"/>
+          <w:color w:val="FF0000"/>
+        </w:rPr>
+        <w:t>Bootstrap</w:t>
+      </w:r>
+      <w:r>
+        <w:rPr>
+          <w:rFonts w:hint="eastAsia"/>
+          <w:color w:val="FF0000"/>
+        </w:rPr>
+        <w:t>类加载器</w:t>
+      </w:r>
+      <w:r>
+        <w:rPr>
+          <w:rFonts w:hint="eastAsia"/>
+          <w:color w:val="FF0000"/>
+        </w:rPr>
+        <w:t xml:space="preserve"> </w:t>
+      </w:r>
+      <w:r>
+        <w:rPr>
+          <w:rFonts w:hint="eastAsia"/>
+          <w:color w:val="FF0000"/>
+        </w:rPr>
+        <w:t>–</w:t>
+      </w:r>
+      <w:r>
+        <w:rPr>
+          <w:rFonts w:hint="eastAsia"/>
+          <w:color w:val="FF0000"/>
+        </w:rPr>
+        <w:t xml:space="preserve"> JRE/lib/rt.jar</w:t>
+      </w:r>
+      <w:r>
+        <w:rPr>
+          <w:rFonts w:hint="eastAsia"/>
+          <w:color w:val="FF0000"/>
         </w:rPr>
         <w:t>）</w:t>
       </w:r>
@@ -2076,37 +2161,26 @@
         <w:rPr>
           <w:rFonts w:hint="eastAsia"/>
         </w:rPr>
-        <w:t>（</w:t>
-      </w:r>
-      <w:r>
-        <w:rPr>
-          <w:rFonts w:hint="eastAsia"/>
-          <w:color w:val="FF0000"/>
-        </w:rPr>
-        <w:t>用</w:t>
-      </w:r>
-      <w:r>
-        <w:rPr>
-          <w:rFonts w:hint="eastAsia"/>
-          <w:color w:val="FF0000"/>
+        <w:t>（用</w:t>
+      </w:r>
+      <w:r>
+        <w:rPr>
+          <w:rFonts w:hint="eastAsia"/>
         </w:rPr>
         <w:t>c</w:t>
       </w:r>
       <w:r>
         <w:rPr>
           <w:rFonts w:hint="eastAsia"/>
-          <w:color w:val="FF0000"/>
-        </w:rPr>
-        <w:t>实现的</w:t>
-      </w:r>
-      <w:r>
-        <w:rPr>
-          <w:rFonts w:hint="eastAsia"/>
-        </w:rPr>
-        <w:t>）</w:t>
-      </w:r>
-    </w:p>
-    <w:p>
+        </w:rPr>
+        <w:t>实现的）</w:t>
+      </w:r>
+    </w:p>
+    <w:p>
+      <w:pPr>
+        <w:pStyle w:val="a7"/>
+        <w:ind w:left="425" w:firstLineChars="0" w:firstLine="0"/>
+      </w:pPr>
       <w:r>
         <w:rPr>
           <w:rFonts w:hint="eastAsia"/>
@@ -2233,12 +2307,9 @@
         <w:pStyle w:val="a7"/>
         <w:numPr>
           <w:ilvl w:val="0"/>
-          <w:numId w:val="14"/>
+          <w:numId w:val="12"/>
         </w:numPr>
         <w:ind w:firstLineChars="0"/>
-        <w:rPr>
-          <w:color w:val="FF0000"/>
-        </w:rPr>
       </w:pPr>
       <w:r>
         <w:rPr>
@@ -2257,21 +2328,18 @@
       <w:r>
         <w:rPr>
           <w:rFonts w:hint="eastAsia"/>
-          <w:color w:val="FF0000"/>
         </w:rPr>
         <w:t xml:space="preserve"> </w:t>
       </w:r>
       <w:r>
         <w:rPr>
           <w:rFonts w:hint="eastAsia"/>
-          <w:color w:val="FF0000"/>
         </w:rPr>
         <w:t>–</w:t>
       </w:r>
       <w:r>
         <w:rPr>
           <w:rFonts w:hint="eastAsia"/>
-          <w:color w:val="FF0000"/>
         </w:rPr>
         <w:t xml:space="preserve"> JRE/lib/</w:t>
       </w:r>
@@ -2279,7 +2347,6 @@
       <w:r>
         <w:rPr>
           <w:rFonts w:hint="eastAsia"/>
-          <w:color w:val="FF0000"/>
         </w:rPr>
         <w:t>ext</w:t>
       </w:r>
@@ -2287,7 +2354,6 @@
       <w:r>
         <w:rPr>
           <w:rFonts w:hint="eastAsia"/>
-          <w:color w:val="FF0000"/>
         </w:rPr>
         <w:t>或者</w:t>
       </w:r>
@@ -2295,7 +2361,6 @@
       <w:r>
         <w:rPr>
           <w:rFonts w:hint="eastAsia"/>
-          <w:color w:val="FF0000"/>
         </w:rPr>
         <w:t>java.ext.dirs</w:t>
       </w:r>
@@ -2303,42 +2368,36 @@
       <w:r>
         <w:rPr>
           <w:rFonts w:hint="eastAsia"/>
-          <w:color w:val="FF0000"/>
         </w:rPr>
         <w:t>指向的目录</w:t>
       </w:r>
       <w:r>
         <w:rPr>
           <w:rFonts w:hint="eastAsia"/>
-          <w:color w:val="FF0000"/>
         </w:rPr>
         <w:t>（用</w:t>
       </w:r>
       <w:r>
         <w:rPr>
           <w:rFonts w:hint="eastAsia"/>
-          <w:color w:val="FF0000"/>
         </w:rPr>
         <w:t>java</w:t>
       </w:r>
       <w:r>
         <w:rPr>
           <w:rFonts w:hint="eastAsia"/>
-          <w:color w:val="FF0000"/>
         </w:rPr>
         <w:t>实现）</w:t>
       </w:r>
       <w:r>
         <w:rPr>
           <w:rFonts w:hint="eastAsia"/>
-          <w:color w:val="FF0000"/>
         </w:rPr>
         <w:t>java9</w:t>
       </w:r>
       <w:r>
         <w:rPr>
           <w:rFonts w:hint="eastAsia"/>
-          <w:color w:val="FF0000"/>
         </w:rPr>
         <w:t>中貌似</w:t>
       </w:r>
@@ -2346,7 +2405,6 @@
       <w:r>
         <w:rPr>
           <w:rFonts w:hint="eastAsia"/>
-          <w:color w:val="FF0000"/>
         </w:rPr>
         <w:t>移除了</w:t>
       </w:r>
@@ -2355,38 +2413,24 @@
       <w:r>
         <w:rPr>
           <w:rFonts w:hint="eastAsia"/>
-          <w:color w:val="FF0000"/>
         </w:rPr>
         <w:t>ExtClass</w:t>
       </w:r>
       <w:r>
-        <w:rPr>
-          <w:color w:val="FF0000"/>
-        </w:rPr>
         <w:t>loader</w:t>
       </w:r>
       <w:proofErr w:type="spellEnd"/>
       <w:r>
         <w:rPr>
           <w:rFonts w:hint="eastAsia"/>
-          <w:color w:val="FF0000"/>
         </w:rPr>
         <w:t>类</w:t>
       </w:r>
       <w:r>
         <w:rPr>
           <w:rFonts w:hint="eastAsia"/>
-          <w:color w:val="FF0000"/>
         </w:rPr>
         <w:t>。</w:t>
-      </w:r>
-    </w:p>
-    <w:p>
-      <w:r>
-        <w:rPr>
-          <w:rFonts w:hint="eastAsia"/>
-        </w:rPr>
-        <w:t>而</w:t>
       </w:r>
       <w:r>
         <w:rPr>
@@ -2486,15 +2530,9 @@
         <w:pStyle w:val="a7"/>
         <w:numPr>
           <w:ilvl w:val="0"/>
-          <w:numId w:val="14"/>
+          <w:numId w:val="12"/>
         </w:numPr>
         <w:ind w:firstLineChars="0"/>
-        <w:rPr>
-          <w:rFonts w:ascii="微软雅黑" w:eastAsia="微软雅黑" w:hAnsi="微软雅黑"/>
-          <w:color w:val="000000"/>
-          <w:szCs w:val="21"/>
-          <w:shd w:val="clear" w:color="auto" w:fill="FFFFFF"/>
-        </w:rPr>
       </w:pPr>
       <w:r>
         <w:rPr>
@@ -2513,49 +2551,42 @@
       <w:r>
         <w:rPr>
           <w:rFonts w:hint="eastAsia"/>
-          <w:color w:val="FF0000"/>
         </w:rPr>
         <w:t xml:space="preserve"> </w:t>
       </w:r>
       <w:r>
         <w:rPr>
           <w:rFonts w:hint="eastAsia"/>
-          <w:color w:val="FF0000"/>
         </w:rPr>
         <w:t>–</w:t>
       </w:r>
       <w:r>
         <w:rPr>
           <w:rFonts w:hint="eastAsia"/>
-          <w:color w:val="FF0000"/>
         </w:rPr>
         <w:t xml:space="preserve"> CLASSPATH</w:t>
       </w:r>
       <w:r>
         <w:rPr>
           <w:rFonts w:hint="eastAsia"/>
-          <w:color w:val="FF0000"/>
         </w:rPr>
         <w:t>环境变量</w:t>
       </w:r>
       <w:r>
         <w:rPr>
           <w:rFonts w:hint="eastAsia"/>
-          <w:color w:val="FF0000"/>
         </w:rPr>
         <w:t xml:space="preserve">, </w:t>
       </w:r>
       <w:r>
         <w:rPr>
           <w:rFonts w:hint="eastAsia"/>
-          <w:color w:val="FF0000"/>
         </w:rPr>
         <w:t>由</w:t>
       </w:r>
       <w:r>
         <w:rPr>
           <w:rFonts w:hint="eastAsia"/>
-          <w:color w:val="FF0000"/>
         </w:rPr>
         <w:t>-</w:t>
       </w:r>
@@ -2563,7 +2594,6 @@
       <w:r>
         <w:rPr>
           <w:rFonts w:hint="eastAsia"/>
-          <w:color w:val="FF0000"/>
         </w:rPr>
         <w:t>classpath</w:t>
       </w:r>
@@ -2571,82 +2601,95 @@
       <w:r>
         <w:rPr>
           <w:rFonts w:hint="eastAsia"/>
-          <w:color w:val="FF0000"/>
         </w:rPr>
         <w:t>或</w:t>
       </w:r>
       <w:r>
         <w:rPr>
           <w:rFonts w:hint="eastAsia"/>
-          <w:color w:val="FF0000"/>
         </w:rPr>
         <w:t>-cp</w:t>
       </w:r>
       <w:r>
         <w:rPr>
           <w:rFonts w:hint="eastAsia"/>
-          <w:color w:val="FF0000"/>
-        </w:rPr>
-        <w:t>选</w:t>
-      </w:r>
-      <w:r>
-        <w:rPr>
-          <w:rFonts w:ascii="微软雅黑" w:eastAsia="微软雅黑" w:hAnsi="微软雅黑" w:hint="eastAsia"/>
-          <w:color w:val="000000"/>
-          <w:szCs w:val="21"/>
-          <w:shd w:val="clear" w:color="auto" w:fill="FFFFFF"/>
-        </w:rPr>
-        <w:t>项定义,或者是JAR中的Manifest的</w:t>
-      </w:r>
-      <w:proofErr w:type="spellStart"/>
-      <w:r>
-        <w:rPr>
-          <w:rFonts w:ascii="微软雅黑" w:eastAsia="微软雅黑" w:hAnsi="微软雅黑" w:hint="eastAsia"/>
-          <w:color w:val="000000"/>
-          <w:szCs w:val="21"/>
-          <w:shd w:val="clear" w:color="auto" w:fill="FFFFFF"/>
+        </w:rPr>
+        <w:t>选项定义</w:t>
+      </w:r>
+      <w:r>
+        <w:rPr>
+          <w:rFonts w:hint="eastAsia"/>
+        </w:rPr>
+        <w:t>,</w:t>
+      </w:r>
+      <w:r>
+        <w:rPr>
+          <w:rFonts w:hint="eastAsia"/>
+        </w:rPr>
+        <w:t>或者是</w:t>
+      </w:r>
+      <w:r>
+        <w:rPr>
+          <w:rFonts w:hint="eastAsia"/>
+        </w:rPr>
+        <w:t>JAR</w:t>
+      </w:r>
+      <w:r>
+        <w:rPr>
+          <w:rFonts w:hint="eastAsia"/>
+        </w:rPr>
+        <w:t>中的</w:t>
+      </w:r>
+      <w:r>
+        <w:rPr>
+          <w:rFonts w:hint="eastAsia"/>
+        </w:rPr>
+        <w:t>Manifest</w:t>
+      </w:r>
+      <w:r>
+        <w:rPr>
+          <w:rFonts w:hint="eastAsia"/>
+        </w:rPr>
+        <w:t>的</w:t>
+      </w:r>
+      <w:proofErr w:type="spellStart"/>
+      <w:r>
+        <w:rPr>
+          <w:rFonts w:hint="eastAsia"/>
         </w:rPr>
         <w:t>classpath</w:t>
       </w:r>
       <w:proofErr w:type="spellEnd"/>
       <w:r>
         <w:rPr>
-          <w:rFonts w:ascii="微软雅黑" w:eastAsia="微软雅黑" w:hAnsi="微软雅黑" w:hint="eastAsia"/>
-          <w:color w:val="000000"/>
-          <w:szCs w:val="21"/>
-          <w:shd w:val="clear" w:color="auto" w:fill="FFFFFF"/>
-        </w:rPr>
-        <w:t>属性定义.</w:t>
-      </w:r>
-      <w:r>
-        <w:rPr>
-          <w:rFonts w:ascii="微软雅黑" w:eastAsia="微软雅黑" w:hAnsi="微软雅黑" w:hint="eastAsia"/>
-          <w:color w:val="000000"/>
-          <w:szCs w:val="21"/>
-          <w:shd w:val="clear" w:color="auto" w:fill="FFFFFF"/>
-        </w:rPr>
-        <w:t>（</w:t>
-      </w:r>
-      <w:r>
-        <w:rPr>
-          <w:rFonts w:ascii="微软雅黑" w:eastAsia="微软雅黑" w:hAnsi="微软雅黑" w:hint="eastAsia"/>
-          <w:color w:val="FF0000"/>
-          <w:szCs w:val="21"/>
-          <w:shd w:val="clear" w:color="auto" w:fill="FFFFFF"/>
-        </w:rPr>
-        <w:t>用java实现</w:t>
-      </w:r>
-      <w:r>
-        <w:rPr>
-          <w:rFonts w:ascii="微软雅黑" w:eastAsia="微软雅黑" w:hAnsi="微软雅黑" w:hint="eastAsia"/>
-          <w:color w:val="000000"/>
-          <w:szCs w:val="21"/>
-          <w:shd w:val="clear" w:color="auto" w:fill="FFFFFF"/>
-        </w:rPr>
-        <w:t>）</w:t>
-      </w:r>
-    </w:p>
-    <w:p>
+          <w:rFonts w:hint="eastAsia"/>
+        </w:rPr>
+        <w:t>属性定义</w:t>
+      </w:r>
+      <w:r>
+        <w:rPr>
+          <w:rFonts w:hint="eastAsia"/>
+        </w:rPr>
+        <w:t>.</w:t>
+      </w:r>
+      <w:r>
+        <w:rPr>
+          <w:rFonts w:hint="eastAsia"/>
+        </w:rPr>
+        <w:t>（用</w:t>
+      </w:r>
+      <w:r>
+        <w:rPr>
+          <w:rFonts w:hint="eastAsia"/>
+        </w:rPr>
+        <w:t>java</w:t>
+      </w:r>
+      <w:r>
+        <w:rPr>
+          <w:rFonts w:hint="eastAsia"/>
+        </w:rPr>
+        <w:t>实现）</w:t>
+      </w:r>
       <w:r>
         <w:rPr>
           <w:rFonts w:hint="eastAsia"/>
@@ -2827,7 +2870,7 @@
         <w:pStyle w:val="a7"/>
         <w:numPr>
           <w:ilvl w:val="0"/>
-          <w:numId w:val="14"/>
+          <w:numId w:val="12"/>
         </w:numPr>
         <w:ind w:firstLineChars="0"/>
       </w:pPr>
@@ -2841,37 +2884,28 @@
         <w:rPr>
           <w:rFonts w:hint="eastAsia"/>
         </w:rPr>
-        <w:t>（</w:t>
-      </w:r>
-      <w:r>
-        <w:rPr>
-          <w:rFonts w:hint="eastAsia"/>
-          <w:color w:val="FF0000"/>
-        </w:rPr>
-        <w:t>用</w:t>
-      </w:r>
-      <w:r>
-        <w:rPr>
-          <w:rFonts w:hint="eastAsia"/>
-          <w:color w:val="FF0000"/>
+        <w:t>（用</w:t>
+      </w:r>
+      <w:r>
+        <w:rPr>
+          <w:rFonts w:hint="eastAsia"/>
         </w:rPr>
         <w:t>java</w:t>
       </w:r>
       <w:r>
         <w:rPr>
           <w:rFonts w:hint="eastAsia"/>
-          <w:color w:val="FF0000"/>
-        </w:rPr>
-        <w:t>实现</w:t>
-      </w:r>
-      <w:r>
-        <w:rPr>
-          <w:rFonts w:hint="eastAsia"/>
-        </w:rPr>
-        <w:t>）</w:t>
-      </w:r>
-    </w:p>
-    <w:p>
+        </w:rPr>
+        <w:t>实现）</w:t>
+      </w:r>
+      <w:bookmarkStart w:id="0" w:name="_GoBack"/>
+      <w:bookmarkEnd w:id="0"/>
+    </w:p>
+    <w:p>
+      <w:pPr>
+        <w:pStyle w:val="a7"/>
+        <w:ind w:left="425" w:firstLineChars="0" w:firstLine="0"/>
+      </w:pPr>
       <w:r>
         <w:rPr>
           <w:rFonts w:hint="eastAsia"/>
@@ -3092,7 +3126,7 @@
       <w:r>
         <w:t>protected </w:t>
       </w:r>
-      <w:hyperlink r:id="rId10" w:tooltip="class in java.lang" w:history="1">
+      <w:hyperlink r:id="rId11" w:tooltip="class in java.lang" w:history="1">
         <w:r>
           <w:rPr>
             <w:rStyle w:val="a8"/>
@@ -3111,7 +3145,7 @@
       <w:r>
         <w:t>(</w:t>
       </w:r>
-      <w:hyperlink r:id="rId11" w:tooltip="class in java.lang" w:history="1">
+      <w:hyperlink r:id="rId12" w:tooltip="class in java.lang" w:history="1">
         <w:r>
           <w:rPr>
             <w:rStyle w:val="a8"/>
@@ -3122,7 +3156,7 @@
       <w:r>
         <w:t xml:space="preserve"> name) throws </w:t>
       </w:r>
-      <w:hyperlink r:id="rId12" w:tooltip="class in java.lang" w:history="1">
+      <w:hyperlink r:id="rId13" w:tooltip="class in java.lang" w:history="1">
         <w:r>
           <w:rPr>
             <w:rStyle w:val="a8"/>
@@ -3157,6 +3191,7 @@
     </w:p>
     <w:p>
       <w:r>
+        <w:lastRenderedPageBreak/>
         <w:t xml:space="preserve">protected final Class&lt;?&gt; </w:t>
       </w:r>
       <w:proofErr w:type="spellStart"/>
@@ -3199,7 +3234,6 @@
         <w:rPr>
           <w:rFonts w:hint="eastAsia"/>
         </w:rPr>
-        <w:lastRenderedPageBreak/>
         <w:t>（</w:t>
       </w:r>
       <w:r>
@@ -3217,7 +3251,7 @@
       <w:r>
         <w:t>protected final </w:t>
       </w:r>
-      <w:hyperlink r:id="rId13" w:tooltip="class in java.lang" w:history="1">
+      <w:hyperlink r:id="rId14" w:tooltip="class in java.lang" w:history="1">
         <w:r>
           <w:rPr>
             <w:rStyle w:val="a8"/>
@@ -3244,7 +3278,7 @@
       <w:r>
         <w:t xml:space="preserve">)throws </w:t>
       </w:r>
-      <w:hyperlink r:id="rId14" w:tooltip="class in java.lang" w:history="1">
+      <w:hyperlink r:id="rId15" w:tooltip="class in java.lang" w:history="1">
         <w:r>
           <w:rPr>
             <w:rStyle w:val="a8"/>
@@ -4238,14 +4272,14 @@
         <w:rPr>
           <w:rFonts w:hint="eastAsia"/>
         </w:rPr>
-        <w:t>应用都有一个对应的类加载器实例。该类加载器也是用代理模式（非双亲委托机制），不同的是它首先尝试去加载某个类，如果找不到才代理给其父类加载器。为了保证安</w:t>
+        <w:t>应用都有一个对应的类加载器实例。该类加载器也是用代理模式（非双亲委托机</w:t>
       </w:r>
       <w:r>
         <w:rPr>
           <w:rFonts w:hint="eastAsia"/>
         </w:rPr>
         <w:lastRenderedPageBreak/>
-        <w:t>全，这种方式</w:t>
+        <w:t>制），不同的是它首先尝试去加载某个类，如果找不到才代理给其父类加载器。为了保证安全，这种方式</w:t>
       </w:r>
       <w:proofErr w:type="gramStart"/>
       <w:r>
@@ -4702,10 +4736,10 @@
             <v:path o:extrusionok="f" gradientshapeok="t" o:connecttype="rect"/>
             <o:lock v:ext="edit" aspectratio="t"/>
           </v:shapetype>
-          <v:shape id="_x0000_i1025" type="#_x0000_t75" style="width:414.75pt;height:228pt" o:ole="">
-            <v:imagedata r:id="rId15" o:title=""/>
+          <v:shape id="_x0000_i1025" type="#_x0000_t75" style="width:415pt;height:228pt" o:ole="">
+            <v:imagedata r:id="rId16" o:title=""/>
           </v:shape>
-          <o:OLEObject Type="Embed" ProgID="Visio.Drawing.15" ShapeID="_x0000_i1025" DrawAspect="Content" ObjectID="_1620450537" r:id="rId16"/>
+          <o:OLEObject Type="Embed" ProgID="Visio.Drawing.15" ShapeID="_x0000_i1025" DrawAspect="Content" ObjectID="_1620551419" r:id="rId17"/>
         </w:object>
       </w:r>
     </w:p>
@@ -4972,6 +5006,7 @@
           <w:rFonts w:hint="eastAsia"/>
           <w:color w:val="FF0000"/>
         </w:rPr>
+        <w:lastRenderedPageBreak/>
         <w:t>Java</w:t>
       </w:r>
       <w:proofErr w:type="gramStart"/>
@@ -5073,7 +5108,6 @@
         <w:rPr>
           <w:rFonts w:hint="eastAsia"/>
         </w:rPr>
-        <w:lastRenderedPageBreak/>
         <w:t>Java</w:t>
       </w:r>
       <w:proofErr w:type="gramStart"/>
@@ -6160,10 +6194,10 @@
     <w:p>
       <w:r>
         <w:object w:dxaOrig="13681" w:dyaOrig="2250" w14:anchorId="48BF328F">
-          <v:shape id="_x0000_i1026" type="#_x0000_t75" style="width:415.5pt;height:68.25pt" o:ole="">
-            <v:imagedata r:id="rId17" o:title=""/>
+          <v:shape id="_x0000_i1026" type="#_x0000_t75" style="width:415pt;height:68.5pt" o:ole="">
+            <v:imagedata r:id="rId18" o:title=""/>
           </v:shape>
-          <o:OLEObject Type="Embed" ProgID="Visio.Drawing.15" ShapeID="_x0000_i1026" DrawAspect="Content" ObjectID="_1620450538" r:id="rId18"/>
+          <o:OLEObject Type="Embed" ProgID="Visio.Drawing.15" ShapeID="_x0000_i1026" DrawAspect="Content" ObjectID="_1620551420" r:id="rId19"/>
         </w:object>
       </w:r>
     </w:p>
@@ -7813,10 +7847,10 @@
     <w:p>
       <w:r>
         <w:object w:dxaOrig="13081" w:dyaOrig="9121" w14:anchorId="50E58257">
-          <v:shape id="_x0000_i1027" type="#_x0000_t75" style="width:414.75pt;height:289.5pt" o:ole="">
-            <v:imagedata r:id="rId19" o:title=""/>
+          <v:shape id="_x0000_i1027" type="#_x0000_t75" style="width:414.5pt;height:289.5pt" o:ole="">
+            <v:imagedata r:id="rId20" o:title=""/>
           </v:shape>
-          <o:OLEObject Type="Embed" ProgID="Visio.Drawing.15" ShapeID="_x0000_i1027" DrawAspect="Content" ObjectID="_1620450539" r:id="rId20"/>
+          <o:OLEObject Type="Embed" ProgID="Visio.Drawing.15" ShapeID="_x0000_i1027" DrawAspect="Content" ObjectID="_1620551421" r:id="rId21"/>
         </w:object>
       </w:r>
     </w:p>
@@ -12230,8 +12264,6 @@
         </w:rPr>
         <w:t>，回收算法的选择</w:t>
       </w:r>
-      <w:bookmarkStart w:id="0" w:name="_GoBack"/>
-      <w:bookmarkEnd w:id="0"/>
     </w:p>
     <w:sectPr>
       <w:pgSz w:w="11906" w:h="16838"/>
@@ -12462,6 +12494,119 @@
     </w:lvl>
   </w:abstractNum>
   <w:abstractNum w:abstractNumId="2" w15:restartNumberingAfterBreak="0">
+    <w:nsid w:val="0F014024"/>
+    <w:multiLevelType w:val="multilevel"/>
+    <w:tmpl w:val="DE3410DC"/>
+    <w:lvl w:ilvl="0">
+      <w:start w:val="1"/>
+      <w:numFmt w:val="decimal"/>
+      <w:lvlText w:val="%1."/>
+      <w:lvlJc w:val="left"/>
+      <w:pPr>
+        <w:ind w:left="425" w:hanging="425"/>
+      </w:pPr>
+      <w:rPr>
+        <w:rFonts w:hint="eastAsia"/>
+      </w:rPr>
+    </w:lvl>
+    <w:lvl w:ilvl="1">
+      <w:start w:val="1"/>
+      <w:numFmt w:val="decimal"/>
+      <w:lvlText w:val="%1.%2."/>
+      <w:lvlJc w:val="left"/>
+      <w:pPr>
+        <w:ind w:left="567" w:hanging="567"/>
+      </w:pPr>
+      <w:rPr>
+        <w:rFonts w:hint="eastAsia"/>
+      </w:rPr>
+    </w:lvl>
+    <w:lvl w:ilvl="2">
+      <w:start w:val="1"/>
+      <w:numFmt w:val="decimal"/>
+      <w:lvlText w:val="%1.%2.%3."/>
+      <w:lvlJc w:val="left"/>
+      <w:pPr>
+        <w:ind w:left="709" w:hanging="709"/>
+      </w:pPr>
+      <w:rPr>
+        <w:rFonts w:hint="eastAsia"/>
+      </w:rPr>
+    </w:lvl>
+    <w:lvl w:ilvl="3">
+      <w:start w:val="1"/>
+      <w:numFmt w:val="decimal"/>
+      <w:lvlText w:val="%1.%2.%3.%4."/>
+      <w:lvlJc w:val="left"/>
+      <w:pPr>
+        <w:ind w:left="851" w:hanging="851"/>
+      </w:pPr>
+      <w:rPr>
+        <w:rFonts w:hint="eastAsia"/>
+      </w:rPr>
+    </w:lvl>
+    <w:lvl w:ilvl="4">
+      <w:start w:val="1"/>
+      <w:numFmt w:val="decimal"/>
+      <w:lvlText w:val="%1.%2.%3.%4.%5."/>
+      <w:lvlJc w:val="left"/>
+      <w:pPr>
+        <w:ind w:left="992" w:hanging="992"/>
+      </w:pPr>
+      <w:rPr>
+        <w:rFonts w:hint="eastAsia"/>
+      </w:rPr>
+    </w:lvl>
+    <w:lvl w:ilvl="5">
+      <w:start w:val="1"/>
+      <w:numFmt w:val="decimal"/>
+      <w:lvlText w:val="%1.%2.%3.%4.%5.%6."/>
+      <w:lvlJc w:val="left"/>
+      <w:pPr>
+        <w:ind w:left="1134" w:hanging="1134"/>
+      </w:pPr>
+      <w:rPr>
+        <w:rFonts w:hint="eastAsia"/>
+      </w:rPr>
+    </w:lvl>
+    <w:lvl w:ilvl="6">
+      <w:start w:val="1"/>
+      <w:numFmt w:val="decimal"/>
+      <w:lvlText w:val="%1.%2.%3.%4.%5.%6.%7."/>
+      <w:lvlJc w:val="left"/>
+      <w:pPr>
+        <w:ind w:left="1276" w:hanging="1276"/>
+      </w:pPr>
+      <w:rPr>
+        <w:rFonts w:hint="eastAsia"/>
+      </w:rPr>
+    </w:lvl>
+    <w:lvl w:ilvl="7">
+      <w:start w:val="1"/>
+      <w:numFmt w:val="decimal"/>
+      <w:lvlText w:val="%1.%2.%3.%4.%5.%6.%7.%8."/>
+      <w:lvlJc w:val="left"/>
+      <w:pPr>
+        <w:ind w:left="1418" w:hanging="1418"/>
+      </w:pPr>
+      <w:rPr>
+        <w:rFonts w:hint="eastAsia"/>
+      </w:rPr>
+    </w:lvl>
+    <w:lvl w:ilvl="8">
+      <w:start w:val="1"/>
+      <w:numFmt w:val="decimal"/>
+      <w:lvlText w:val="%1.%2.%3.%4.%5.%6.%7.%8.%9."/>
+      <w:lvlJc w:val="left"/>
+      <w:pPr>
+        <w:ind w:left="1559" w:hanging="1559"/>
+      </w:pPr>
+      <w:rPr>
+        <w:rFonts w:hint="eastAsia"/>
+      </w:rPr>
+    </w:lvl>
+  </w:abstractNum>
+  <w:abstractNum w:abstractNumId="3" w15:restartNumberingAfterBreak="0">
     <w:nsid w:val="130D0030"/>
     <w:multiLevelType w:val="hybridMultilevel"/>
     <w:tmpl w:val="B4048B7C"/>
@@ -12550,7 +12695,7 @@
       </w:pPr>
     </w:lvl>
   </w:abstractNum>
-  <w:abstractNum w:abstractNumId="3" w15:restartNumberingAfterBreak="0">
+  <w:abstractNum w:abstractNumId="4" w15:restartNumberingAfterBreak="0">
     <w:nsid w:val="13C23DFD"/>
     <w:multiLevelType w:val="hybridMultilevel"/>
     <w:tmpl w:val="3FC0F8C0"/>
@@ -12642,7 +12787,7 @@
       </w:pPr>
     </w:lvl>
   </w:abstractNum>
-  <w:abstractNum w:abstractNumId="4" w15:restartNumberingAfterBreak="0">
+  <w:abstractNum w:abstractNumId="5" w15:restartNumberingAfterBreak="0">
     <w:nsid w:val="1BA11460"/>
     <w:multiLevelType w:val="multilevel"/>
     <w:tmpl w:val="A1D29570"/>
@@ -12731,7 +12876,7 @@
       </w:pPr>
     </w:lvl>
   </w:abstractNum>
-  <w:abstractNum w:abstractNumId="5" w15:restartNumberingAfterBreak="0">
+  <w:abstractNum w:abstractNumId="6" w15:restartNumberingAfterBreak="0">
     <w:nsid w:val="1D753BDB"/>
     <w:multiLevelType w:val="multilevel"/>
     <w:tmpl w:val="FF2A7C40"/>
@@ -12880,7 +13025,7 @@
       </w:rPr>
     </w:lvl>
   </w:abstractNum>
-  <w:abstractNum w:abstractNumId="6" w15:restartNumberingAfterBreak="0">
+  <w:abstractNum w:abstractNumId="7" w15:restartNumberingAfterBreak="0">
     <w:nsid w:val="28481530"/>
     <w:multiLevelType w:val="hybridMultilevel"/>
     <w:tmpl w:val="26D871BE"/>
@@ -12969,7 +13114,7 @@
       </w:pPr>
     </w:lvl>
   </w:abstractNum>
-  <w:abstractNum w:abstractNumId="7" w15:restartNumberingAfterBreak="0">
+  <w:abstractNum w:abstractNumId="8" w15:restartNumberingAfterBreak="0">
     <w:nsid w:val="2AD72603"/>
     <w:multiLevelType w:val="multilevel"/>
     <w:tmpl w:val="0409001F"/>
@@ -13055,7 +13200,7 @@
       </w:pPr>
     </w:lvl>
   </w:abstractNum>
-  <w:abstractNum w:abstractNumId="8" w15:restartNumberingAfterBreak="0">
+  <w:abstractNum w:abstractNumId="9" w15:restartNumberingAfterBreak="0">
     <w:nsid w:val="2C9C13BB"/>
     <w:multiLevelType w:val="multilevel"/>
     <w:tmpl w:val="32E87FB4"/>
@@ -13204,7 +13349,7 @@
       </w:rPr>
     </w:lvl>
   </w:abstractNum>
-  <w:abstractNum w:abstractNumId="9" w15:restartNumberingAfterBreak="0">
+  <w:abstractNum w:abstractNumId="10" w15:restartNumberingAfterBreak="0">
     <w:nsid w:val="2D055E8F"/>
     <w:multiLevelType w:val="multilevel"/>
     <w:tmpl w:val="96EEB908"/>
@@ -13293,7 +13438,7 @@
       </w:pPr>
     </w:lvl>
   </w:abstractNum>
-  <w:abstractNum w:abstractNumId="10" w15:restartNumberingAfterBreak="0">
+  <w:abstractNum w:abstractNumId="11" w15:restartNumberingAfterBreak="0">
     <w:nsid w:val="3F5A2C82"/>
     <w:multiLevelType w:val="multilevel"/>
     <w:tmpl w:val="8110E856"/>
@@ -13442,7 +13587,7 @@
       </w:rPr>
     </w:lvl>
   </w:abstractNum>
-  <w:abstractNum w:abstractNumId="11" w15:restartNumberingAfterBreak="0">
+  <w:abstractNum w:abstractNumId="12" w15:restartNumberingAfterBreak="0">
     <w:nsid w:val="49172E35"/>
     <w:multiLevelType w:val="multilevel"/>
     <w:tmpl w:val="0409001D"/>
@@ -13528,7 +13673,7 @@
       </w:pPr>
     </w:lvl>
   </w:abstractNum>
-  <w:abstractNum w:abstractNumId="12" w15:restartNumberingAfterBreak="0">
+  <w:abstractNum w:abstractNumId="13" w15:restartNumberingAfterBreak="0">
     <w:nsid w:val="4D707A7F"/>
     <w:multiLevelType w:val="multilevel"/>
     <w:tmpl w:val="04090025"/>
@@ -13623,7 +13768,7 @@
       </w:pPr>
     </w:lvl>
   </w:abstractNum>
-  <w:abstractNum w:abstractNumId="13" w15:restartNumberingAfterBreak="0">
+  <w:abstractNum w:abstractNumId="14" w15:restartNumberingAfterBreak="0">
     <w:nsid w:val="4E21188C"/>
     <w:multiLevelType w:val="hybridMultilevel"/>
     <w:tmpl w:val="AAFE7894"/>
@@ -13712,7 +13857,7 @@
       </w:pPr>
     </w:lvl>
   </w:abstractNum>
-  <w:abstractNum w:abstractNumId="14" w15:restartNumberingAfterBreak="0">
+  <w:abstractNum w:abstractNumId="15" w15:restartNumberingAfterBreak="0">
     <w:nsid w:val="5FBC7889"/>
     <w:multiLevelType w:val="hybridMultilevel"/>
     <w:tmpl w:val="87402330"/>
@@ -13801,7 +13946,7 @@
       </w:pPr>
     </w:lvl>
   </w:abstractNum>
-  <w:abstractNum w:abstractNumId="15" w15:restartNumberingAfterBreak="0">
+  <w:abstractNum w:abstractNumId="16" w15:restartNumberingAfterBreak="0">
     <w:nsid w:val="62151158"/>
     <w:multiLevelType w:val="hybridMultilevel"/>
     <w:tmpl w:val="20CC9CF4"/>
@@ -13890,7 +14035,7 @@
       </w:pPr>
     </w:lvl>
   </w:abstractNum>
-  <w:abstractNum w:abstractNumId="16" w15:restartNumberingAfterBreak="0">
+  <w:abstractNum w:abstractNumId="17" w15:restartNumberingAfterBreak="0">
     <w:nsid w:val="6CB47265"/>
     <w:multiLevelType w:val="multilevel"/>
     <w:tmpl w:val="B54CB5EE"/>
@@ -14003,7 +14148,7 @@
       </w:rPr>
     </w:lvl>
   </w:abstractNum>
-  <w:abstractNum w:abstractNumId="17" w15:restartNumberingAfterBreak="0">
+  <w:abstractNum w:abstractNumId="18" w15:restartNumberingAfterBreak="0">
     <w:nsid w:val="7D0B6319"/>
     <w:multiLevelType w:val="hybridMultilevel"/>
     <w:tmpl w:val="03FC40D4"/>
@@ -14117,82 +14262,85 @@
     </w:lvl>
   </w:abstractNum>
   <w:num w:numId="1">
-    <w:abstractNumId w:val="14"/>
+    <w:abstractNumId w:val="15"/>
   </w:num>
   <w:num w:numId="2">
-    <w:abstractNumId w:val="17"/>
+    <w:abstractNumId w:val="18"/>
   </w:num>
   <w:num w:numId="3">
-    <w:abstractNumId w:val="6"/>
+    <w:abstractNumId w:val="7"/>
   </w:num>
   <w:num w:numId="4">
-    <w:abstractNumId w:val="3"/>
+    <w:abstractNumId w:val="4"/>
   </w:num>
   <w:num w:numId="5">
-    <w:abstractNumId w:val="2"/>
+    <w:abstractNumId w:val="3"/>
   </w:num>
   <w:num w:numId="6">
     <w:abstractNumId w:val="0"/>
   </w:num>
   <w:num w:numId="7">
-    <w:abstractNumId w:val="13"/>
+    <w:abstractNumId w:val="14"/>
   </w:num>
   <w:num w:numId="8">
-    <w:abstractNumId w:val="15"/>
+    <w:abstractNumId w:val="16"/>
   </w:num>
   <w:num w:numId="9">
+    <w:abstractNumId w:val="12"/>
+  </w:num>
+  <w:num w:numId="10">
     <w:abstractNumId w:val="11"/>
   </w:num>
-  <w:num w:numId="10">
-    <w:abstractNumId w:val="10"/>
+  <w:num w:numId="11">
+    <w:abstractNumId w:val="9"/>
   </w:num>
-  <w:num w:numId="11">
+  <w:num w:numId="12">
     <w:abstractNumId w:val="8"/>
   </w:num>
-  <w:num w:numId="12">
-    <w:abstractNumId w:val="7"/>
-  </w:num>
   <w:num w:numId="13">
-    <w:abstractNumId w:val="5"/>
+    <w:abstractNumId w:val="6"/>
   </w:num>
   <w:num w:numId="14">
-    <w:abstractNumId w:val="16"/>
+    <w:abstractNumId w:val="17"/>
   </w:num>
   <w:num w:numId="15">
-    <w:abstractNumId w:val="4"/>
+    <w:abstractNumId w:val="5"/>
   </w:num>
   <w:num w:numId="16">
     <w:abstractNumId w:val="1"/>
   </w:num>
   <w:num w:numId="17">
-    <w:abstractNumId w:val="9"/>
+    <w:abstractNumId w:val="10"/>
   </w:num>
   <w:num w:numId="18">
-    <w:abstractNumId w:val="12"/>
+    <w:abstractNumId w:val="13"/>
   </w:num>
   <w:num w:numId="19">
-    <w:abstractNumId w:val="12"/>
+    <w:abstractNumId w:val="13"/>
   </w:num>
   <w:num w:numId="20">
-    <w:abstractNumId w:val="12"/>
+    <w:abstractNumId w:val="13"/>
   </w:num>
   <w:num w:numId="21">
-    <w:abstractNumId w:val="12"/>
+    <w:abstractNumId w:val="13"/>
   </w:num>
   <w:num w:numId="22">
-    <w:abstractNumId w:val="12"/>
+    <w:abstractNumId w:val="13"/>
   </w:num>
   <w:num w:numId="23">
-    <w:abstractNumId w:val="12"/>
+    <w:abstractNumId w:val="13"/>
   </w:num>
   <w:num w:numId="24">
-    <w:abstractNumId w:val="12"/>
+    <w:abstractNumId w:val="13"/>
   </w:num>
   <w:num w:numId="25">
-    <w:abstractNumId w:val="12"/>
+    <w:abstractNumId w:val="13"/>
   </w:num>
   <w:num w:numId="26">
-    <w:abstractNumId w:val="12"/>
+    <w:abstractNumId w:val="13"/>
+  </w:num>
+  <w:num w:numId="27">
+    <w:abstractNumId w:val="2"/>
   </w:num>
 </w:numbering>
 </file>
@@ -14211,7 +14359,7 @@
     </w:rPrDefault>
     <w:pPrDefault/>
   </w:docDefaults>
-  <w:latentStyles w:defLockedState="0" w:defUIPriority="99" w:defSemiHidden="0" w:defUnhideWhenUsed="0" w:defQFormat="0" w:count="375">
+  <w:latentStyles w:defLockedState="0" w:defUIPriority="99" w:defSemiHidden="0" w:defUnhideWhenUsed="0" w:defQFormat="0" w:count="376">
     <w:lsdException w:name="Normal" w:uiPriority="0" w:qFormat="1"/>
     <w:lsdException w:name="heading 1" w:uiPriority="9" w:qFormat="1"/>
     <w:lsdException w:name="heading 2" w:semiHidden="1" w:uiPriority="9" w:unhideWhenUsed="1" w:qFormat="1"/>
@@ -14317,7 +14465,6 @@
     <w:lsdException w:name="HTML Sample" w:semiHidden="1" w:unhideWhenUsed="1"/>
     <w:lsdException w:name="HTML Typewriter" w:semiHidden="1" w:unhideWhenUsed="1"/>
     <w:lsdException w:name="HTML Variable" w:semiHidden="1" w:unhideWhenUsed="1"/>
-    <w:lsdException w:name="Normal Table" w:semiHidden="1" w:unhideWhenUsed="1"/>
     <w:lsdException w:name="annotation subject" w:semiHidden="1" w:unhideWhenUsed="1"/>
     <w:lsdException w:name="No List" w:semiHidden="1" w:unhideWhenUsed="1"/>
     <w:lsdException w:name="Outline List 1" w:semiHidden="1" w:unhideWhenUsed="1"/>
@@ -14364,10 +14511,8 @@
     <w:lsdException w:name="Table Subtle 2" w:semiHidden="1" w:unhideWhenUsed="1"/>
     <w:lsdException w:name="Table Web 1" w:semiHidden="1" w:unhideWhenUsed="1"/>
     <w:lsdException w:name="Table Web 2" w:semiHidden="1" w:unhideWhenUsed="1"/>
-    <w:lsdException w:name="Table Web 3" w:semiHidden="1" w:unhideWhenUsed="1"/>
     <w:lsdException w:name="Balloon Text" w:semiHidden="1" w:unhideWhenUsed="1"/>
     <w:lsdException w:name="Table Grid" w:uiPriority="59"/>
-    <w:lsdException w:name="Table Theme" w:semiHidden="1" w:unhideWhenUsed="1"/>
     <w:lsdException w:name="Placeholder Text" w:semiHidden="1"/>
     <w:lsdException w:name="No Spacing" w:uiPriority="1" w:qFormat="1"/>
     <w:lsdException w:name="Light Shading" w:uiPriority="60"/>
@@ -14587,6 +14732,7 @@
     <w:lsdException w:name="Smart Hyperlink" w:semiHidden="1" w:unhideWhenUsed="1"/>
     <w:lsdException w:name="Hashtag" w:semiHidden="1" w:unhideWhenUsed="1"/>
     <w:lsdException w:name="Unresolved Mention" w:semiHidden="1" w:unhideWhenUsed="1"/>
+    <w:lsdException w:name="Smart Link" w:semiHidden="1" w:unhideWhenUsed="1"/>
   </w:latentStyles>
   <w:style w:type="paragraph" w:default="1" w:styleId="a">
     <w:name w:val="Normal"/>
@@ -15202,6 +15348,18 @@
     <w:basedOn w:val="a0"/>
     <w:rsid w:val="00614772"/>
   </w:style>
+  <w:style w:type="character" w:styleId="ac">
+    <w:name w:val="Unresolved Mention"/>
+    <w:basedOn w:val="a0"/>
+    <w:uiPriority w:val="99"/>
+    <w:semiHidden/>
+    <w:unhideWhenUsed/>
+    <w:rsid w:val="00CE0D3D"/>
+    <w:rPr>
+      <w:color w:val="605E5C"/>
+      <w:shd w:val="clear" w:color="auto" w:fill="E1DFDD"/>
+    </w:rPr>
+  </w:style>
 </w:styles>
 </file>
 

--- a/jvm_learning20190511.docx
+++ b/jvm_learning20190511.docx
@@ -90,14 +90,12 @@
         </w:rPr>
         <w:t>==</w:t>
       </w:r>
-      <w:proofErr w:type="gramStart"/>
       <w:r>
         <w:rPr>
           <w:rFonts w:hint="eastAsia"/>
         </w:rPr>
         <w:t>》</w:t>
       </w:r>
-      <w:proofErr w:type="gramEnd"/>
       <w:r>
         <w:rPr>
           <w:rFonts w:hint="eastAsia"/>
@@ -243,167 +241,131 @@
         </w:rPr>
         <w:t>==</w:t>
       </w:r>
-      <w:proofErr w:type="gramStart"/>
-      <w:r>
-        <w:rPr>
-          <w:rFonts w:hint="eastAsia"/>
-          <w:color w:val="FF0000"/>
+      <w:r>
+        <w:rPr>
+          <w:rFonts w:hint="eastAsia"/>
+          <w:color w:val="FF0000"/>
+        </w:rPr>
+        <w:t>》准备（</w:t>
+      </w:r>
+      <w:proofErr w:type="spellStart"/>
+      <w:r>
+        <w:rPr>
+          <w:color w:val="FF0000"/>
+        </w:rPr>
+        <w:t>pregaration</w:t>
+      </w:r>
+      <w:proofErr w:type="spellEnd"/>
+      <w:r>
+        <w:rPr>
+          <w:rFonts w:hint="eastAsia"/>
+          <w:color w:val="FF0000"/>
+        </w:rPr>
+        <w:t>）</w:t>
+      </w:r>
+      <w:r>
+        <w:rPr>
+          <w:rFonts w:hint="eastAsia"/>
+          <w:color w:val="FF0000"/>
+        </w:rPr>
+        <w:t>==</w:t>
+      </w:r>
+      <w:r>
+        <w:rPr>
+          <w:rFonts w:hint="eastAsia"/>
+          <w:color w:val="FF0000"/>
+        </w:rPr>
+        <w:t>》解析（</w:t>
+      </w:r>
+      <w:r>
+        <w:rPr>
+          <w:color w:val="FF0000"/>
+        </w:rPr>
+        <w:t>resolution</w:t>
+      </w:r>
+      <w:r>
+        <w:rPr>
+          <w:rFonts w:hint="eastAsia"/>
+          <w:color w:val="FF0000"/>
+        </w:rPr>
+        <w:t>）</w:t>
+      </w:r>
+      <w:r>
+        <w:rPr>
+          <w:rFonts w:hint="eastAsia"/>
+          <w:color w:val="FF0000"/>
+        </w:rPr>
+        <w:t>）</w:t>
+      </w:r>
+      <w:r>
+        <w:rPr>
+          <w:rFonts w:hint="eastAsia"/>
+          <w:color w:val="FF0000"/>
+        </w:rPr>
+        <w:t>（链接）</w:t>
+      </w:r>
+      <w:r>
+        <w:rPr>
+          <w:rFonts w:hint="eastAsia"/>
+        </w:rPr>
+        <w:t>==</w:t>
+      </w:r>
+      <w:r>
+        <w:rPr>
+          <w:rFonts w:hint="eastAsia"/>
+        </w:rPr>
+        <w:t>》初始化（</w:t>
+      </w:r>
+      <w:proofErr w:type="spellStart"/>
+      <w:r>
+        <w:rPr>
+          <w:rFonts w:hint="eastAsia"/>
+        </w:rPr>
+        <w:t>initializtion</w:t>
+      </w:r>
+      <w:proofErr w:type="spellEnd"/>
+      <w:r>
+        <w:rPr>
+          <w:rFonts w:hint="eastAsia"/>
+        </w:rPr>
+        <w:t>）</w:t>
+      </w:r>
+      <w:r>
+        <w:rPr>
+          <w:rFonts w:hint="eastAsia"/>
+        </w:rPr>
+        <w:t>==</w:t>
+      </w:r>
+      <w:r>
+        <w:rPr>
+          <w:rFonts w:hint="eastAsia"/>
+        </w:rPr>
+        <w:t>》使用（</w:t>
+      </w:r>
+      <w:r>
+        <w:rPr>
+          <w:rFonts w:hint="eastAsia"/>
+        </w:rPr>
+        <w:t>use</w:t>
+      </w:r>
+      <w:r>
+        <w:rPr>
+          <w:rFonts w:hint="eastAsia"/>
+        </w:rPr>
+        <w:t>）</w:t>
+      </w:r>
+      <w:r>
+        <w:rPr>
+          <w:rFonts w:hint="eastAsia"/>
+        </w:rPr>
+        <w:t>==</w:t>
+      </w:r>
+      <w:r>
+        <w:rPr>
+          <w:rFonts w:hint="eastAsia"/>
         </w:rPr>
         <w:t>》</w:t>
       </w:r>
-      <w:proofErr w:type="gramEnd"/>
-      <w:r>
-        <w:rPr>
-          <w:rFonts w:hint="eastAsia"/>
-          <w:color w:val="FF0000"/>
-        </w:rPr>
-        <w:t>准备（</w:t>
-      </w:r>
-      <w:proofErr w:type="spellStart"/>
-      <w:r>
-        <w:rPr>
-          <w:color w:val="FF0000"/>
-        </w:rPr>
-        <w:t>pregaration</w:t>
-      </w:r>
-      <w:proofErr w:type="spellEnd"/>
-      <w:r>
-        <w:rPr>
-          <w:rFonts w:hint="eastAsia"/>
-          <w:color w:val="FF0000"/>
-        </w:rPr>
-        <w:t>）</w:t>
-      </w:r>
-      <w:r>
-        <w:rPr>
-          <w:rFonts w:hint="eastAsia"/>
-          <w:color w:val="FF0000"/>
-        </w:rPr>
-        <w:t>==</w:t>
-      </w:r>
-      <w:proofErr w:type="gramStart"/>
-      <w:r>
-        <w:rPr>
-          <w:rFonts w:hint="eastAsia"/>
-          <w:color w:val="FF0000"/>
-        </w:rPr>
-        <w:t>》</w:t>
-      </w:r>
-      <w:proofErr w:type="gramEnd"/>
-      <w:r>
-        <w:rPr>
-          <w:rFonts w:hint="eastAsia"/>
-          <w:color w:val="FF0000"/>
-        </w:rPr>
-        <w:t>解析（</w:t>
-      </w:r>
-      <w:r>
-        <w:rPr>
-          <w:color w:val="FF0000"/>
-        </w:rPr>
-        <w:t>resolution</w:t>
-      </w:r>
-      <w:r>
-        <w:rPr>
-          <w:rFonts w:hint="eastAsia"/>
-          <w:color w:val="FF0000"/>
-        </w:rPr>
-        <w:t>）</w:t>
-      </w:r>
-      <w:r>
-        <w:rPr>
-          <w:rFonts w:hint="eastAsia"/>
-          <w:color w:val="FF0000"/>
-        </w:rPr>
-        <w:t>）</w:t>
-      </w:r>
-      <w:r>
-        <w:rPr>
-          <w:rFonts w:hint="eastAsia"/>
-          <w:color w:val="FF0000"/>
-        </w:rPr>
-        <w:t>（链接）</w:t>
-      </w:r>
-      <w:r>
-        <w:rPr>
-          <w:rFonts w:hint="eastAsia"/>
-        </w:rPr>
-        <w:t>==</w:t>
-      </w:r>
-      <w:proofErr w:type="gramStart"/>
-      <w:r>
-        <w:rPr>
-          <w:rFonts w:hint="eastAsia"/>
-        </w:rPr>
-        <w:t>》</w:t>
-      </w:r>
-      <w:proofErr w:type="gramEnd"/>
-      <w:r>
-        <w:rPr>
-          <w:rFonts w:hint="eastAsia"/>
-        </w:rPr>
-        <w:t>初始化（</w:t>
-      </w:r>
-      <w:proofErr w:type="spellStart"/>
-      <w:r>
-        <w:rPr>
-          <w:rFonts w:hint="eastAsia"/>
-        </w:rPr>
-        <w:t>initializtion</w:t>
-      </w:r>
-      <w:proofErr w:type="spellEnd"/>
-      <w:r>
-        <w:rPr>
-          <w:rFonts w:hint="eastAsia"/>
-        </w:rPr>
-        <w:t>）</w:t>
-      </w:r>
-      <w:r>
-        <w:rPr>
-          <w:rFonts w:hint="eastAsia"/>
-        </w:rPr>
-        <w:t>==</w:t>
-      </w:r>
-      <w:proofErr w:type="gramStart"/>
-      <w:r>
-        <w:rPr>
-          <w:rFonts w:hint="eastAsia"/>
-        </w:rPr>
-        <w:t>》</w:t>
-      </w:r>
-      <w:proofErr w:type="gramEnd"/>
-      <w:r>
-        <w:rPr>
-          <w:rFonts w:hint="eastAsia"/>
-        </w:rPr>
-        <w:t>使用（</w:t>
-      </w:r>
-      <w:r>
-        <w:rPr>
-          <w:rFonts w:hint="eastAsia"/>
-        </w:rPr>
-        <w:t>use</w:t>
-      </w:r>
-      <w:r>
-        <w:rPr>
-          <w:rFonts w:hint="eastAsia"/>
-        </w:rPr>
-        <w:t>）</w:t>
-      </w:r>
-      <w:r>
-        <w:rPr>
-          <w:rFonts w:hint="eastAsia"/>
-        </w:rPr>
-        <w:t>==</w:t>
-      </w:r>
-      <w:proofErr w:type="gramStart"/>
-      <w:r>
-        <w:rPr>
-          <w:rFonts w:hint="eastAsia"/>
-        </w:rPr>
-        <w:t>》</w:t>
-      </w:r>
-      <w:proofErr w:type="gramEnd"/>
       <w:r>
         <w:rPr>
           <w:rFonts w:hint="eastAsia"/>
@@ -536,14 +498,14 @@
         <w:rPr>
           <w:rFonts w:hint="eastAsia"/>
         </w:rPr>
-        <w:t>成方法区</w:t>
+        <w:t>成方法</w:t>
       </w:r>
       <w:proofErr w:type="gramEnd"/>
       <w:r>
         <w:rPr>
           <w:rFonts w:hint="eastAsia"/>
         </w:rPr>
-        <w:t>中的运行时数据结构，在堆中生成一个代表这个类的</w:t>
+        <w:t>区中的运行时数据结构，在堆中生成一个代表这个类的</w:t>
       </w:r>
       <w:proofErr w:type="spellStart"/>
       <w:r>
@@ -994,14 +956,14 @@
         <w:rPr>
           <w:rFonts w:hint="eastAsia"/>
         </w:rPr>
-        <w:t>域的类才会</w:t>
+        <w:t>域的类才</w:t>
       </w:r>
       <w:proofErr w:type="gramEnd"/>
       <w:r>
         <w:rPr>
           <w:rFonts w:hint="eastAsia"/>
         </w:rPr>
-        <w:t>被初始化</w:t>
+        <w:t>会被初始化</w:t>
       </w:r>
     </w:p>
     <w:p>
@@ -1104,7 +1066,7 @@
           <w:b/>
           <w:sz w:val="24"/>
         </w:rPr>
-        <w:t>放创建</w:t>
+        <w:t>放创</w:t>
       </w:r>
       <w:proofErr w:type="gramEnd"/>
       <w:r>
@@ -1113,7 +1075,7 @@
           <w:b/>
           <w:sz w:val="24"/>
         </w:rPr>
-        <w:t>好的对象）、方法区（实际也是一种特殊堆）</w:t>
+        <w:t>建好的对象）、方法区（实际也是一种特殊堆）</w:t>
       </w:r>
     </w:p>
     <w:p>
@@ -1283,7 +1245,19 @@
         <w:rPr>
           <w:rFonts w:hint="eastAsia"/>
         </w:rPr>
-        <w:t>方法</w:t>
+        <w:t>方法栈帧，一个方法对应一个栈帧。如果</w:t>
+      </w:r>
+      <w:r>
+        <w:rPr>
+          <w:rFonts w:hint="eastAsia"/>
+        </w:rPr>
+        <w:t>main</w:t>
+      </w:r>
+      <w:r>
+        <w:rPr>
+          <w:rFonts w:hint="eastAsia"/>
+        </w:rPr>
+        <w:t>方法调用了别的方法，会在</w:t>
       </w:r>
       <w:proofErr w:type="gramStart"/>
       <w:r>
@@ -1297,21 +1271,21 @@
         <w:rPr>
           <w:rFonts w:hint="eastAsia"/>
         </w:rPr>
-        <w:t>帧，一个方法对应一个</w:t>
+        <w:t>里面</w:t>
       </w:r>
       <w:proofErr w:type="gramStart"/>
       <w:r>
         <w:rPr>
           <w:rFonts w:hint="eastAsia"/>
         </w:rPr>
-        <w:t>栈</w:t>
+        <w:t>挨个</w:t>
       </w:r>
       <w:proofErr w:type="gramEnd"/>
       <w:r>
         <w:rPr>
           <w:rFonts w:hint="eastAsia"/>
         </w:rPr>
-        <w:t>帧。如果</w:t>
+        <w:t>往里压，</w:t>
       </w:r>
       <w:r>
         <w:rPr>
@@ -1323,46 +1297,6 @@
         <w:rPr>
           <w:rFonts w:hint="eastAsia"/>
         </w:rPr>
-        <w:t>方法调用了别的方法，会在</w:t>
-      </w:r>
-      <w:proofErr w:type="gramStart"/>
-      <w:r>
-        <w:rPr>
-          <w:rFonts w:hint="eastAsia"/>
-        </w:rPr>
-        <w:t>栈</w:t>
-      </w:r>
-      <w:proofErr w:type="gramEnd"/>
-      <w:r>
-        <w:rPr>
-          <w:rFonts w:hint="eastAsia"/>
-        </w:rPr>
-        <w:t>里面</w:t>
-      </w:r>
-      <w:proofErr w:type="gramStart"/>
-      <w:r>
-        <w:rPr>
-          <w:rFonts w:hint="eastAsia"/>
-        </w:rPr>
-        <w:t>挨个往</w:t>
-      </w:r>
-      <w:proofErr w:type="gramEnd"/>
-      <w:r>
-        <w:rPr>
-          <w:rFonts w:hint="eastAsia"/>
-        </w:rPr>
-        <w:t>里压，</w:t>
-      </w:r>
-      <w:r>
-        <w:rPr>
-          <w:rFonts w:hint="eastAsia"/>
-        </w:rPr>
-        <w:t>main</w:t>
-      </w:r>
-      <w:r>
-        <w:rPr>
-          <w:rFonts w:hint="eastAsia"/>
-        </w:rPr>
         <w:t>方法里面有个局部变量</w:t>
       </w:r>
       <w:r>
@@ -1435,21 +1369,7 @@
         <w:rPr>
           <w:rFonts w:hint="eastAsia"/>
         </w:rPr>
-        <w:t>的构造器，</w:t>
-      </w:r>
-      <w:proofErr w:type="gramStart"/>
-      <w:r>
-        <w:rPr>
-          <w:rFonts w:hint="eastAsia"/>
-        </w:rPr>
-        <w:t>栈</w:t>
-      </w:r>
-      <w:proofErr w:type="gramEnd"/>
-      <w:r>
-        <w:rPr>
-          <w:rFonts w:hint="eastAsia"/>
-        </w:rPr>
-        <w:t>里面生成</w:t>
+        <w:t>的构造器，栈里面生成</w:t>
       </w:r>
       <w:r>
         <w:rPr>
@@ -1485,21 +1405,7 @@
         <w:rPr>
           <w:rFonts w:hint="eastAsia"/>
         </w:rPr>
-        <w:t>对象地址付给</w:t>
-      </w:r>
-      <w:proofErr w:type="gramStart"/>
-      <w:r>
-        <w:rPr>
-          <w:rFonts w:hint="eastAsia"/>
-        </w:rPr>
-        <w:t>栈</w:t>
-      </w:r>
-      <w:proofErr w:type="gramEnd"/>
-      <w:r>
-        <w:rPr>
-          <w:rFonts w:hint="eastAsia"/>
-        </w:rPr>
-        <w:t>中的</w:t>
+        <w:t>对象地址付给栈中的</w:t>
       </w:r>
       <w:r>
         <w:rPr>
@@ -1779,9 +1685,15 @@
         <w:rPr>
           <w:rFonts w:hint="eastAsia"/>
         </w:rPr>
-        <w:t>它父类</w:t>
+        <w:t>它父</w:t>
       </w:r>
       <w:proofErr w:type="gramEnd"/>
+      <w:r>
+        <w:rPr>
+          <w:rFonts w:hint="eastAsia"/>
+        </w:rPr>
+        <w:t>类</w:t>
+      </w:r>
     </w:p>
     <w:p>
       <w:pPr>
@@ -1813,7 +1725,19 @@
         <w:rPr>
           <w:rFonts w:hint="eastAsia"/>
         </w:rPr>
-        <w:t>当访问一个静态域时，只有真正声名这个</w:t>
+        <w:t>当访问一个静态域时，只有真正</w:t>
+      </w:r>
+      <w:r>
+        <w:rPr>
+          <w:rFonts w:hint="eastAsia"/>
+        </w:rPr>
+        <w:t>申明</w:t>
+      </w:r>
+      <w:r>
+        <w:rPr>
+          <w:rFonts w:hint="eastAsia"/>
+        </w:rPr>
+        <w:t>这个</w:t>
       </w:r>
       <w:proofErr w:type="gramStart"/>
       <w:r>
@@ -1893,11 +1817,6 @@
       </w:r>
     </w:p>
     <w:p>
-      <w:pPr>
-        <w:rPr>
-          <w:rFonts w:hint="eastAsia"/>
-        </w:rPr>
-      </w:pPr>
       <w:r>
         <w:rPr>
           <w:rFonts w:hint="eastAsia"/>
@@ -1988,7 +1907,7 @@
           <w:rFonts w:hint="eastAsia"/>
           <w:color w:val="FF0000"/>
         </w:rPr>
-        <w:t>方法区</w:t>
+        <w:t>方法</w:t>
       </w:r>
       <w:proofErr w:type="gramEnd"/>
       <w:r>
@@ -1996,7 +1915,7 @@
           <w:rFonts w:hint="eastAsia"/>
           <w:color w:val="FF0000"/>
         </w:rPr>
-        <w:t>中的运行时数据结构，在堆中生成一个代表这个类的</w:t>
+        <w:t>区中的运行时数据结构，在堆中生成一个代表这个类的</w:t>
       </w:r>
       <w:proofErr w:type="spellStart"/>
       <w:r>
@@ -2898,8 +2817,6 @@
         </w:rPr>
         <w:t>实现）</w:t>
       </w:r>
-      <w:bookmarkStart w:id="0" w:name="_GoBack"/>
-      <w:bookmarkEnd w:id="0"/>
     </w:p>
     <w:p>
       <w:pPr>
@@ -3376,7 +3293,7 @@
           <w:rFonts w:hint="eastAsia"/>
           <w:color w:val="FF0000"/>
         </w:rPr>
-        <w:t>父类加载</w:t>
+        <w:t>父类加</w:t>
       </w:r>
       <w:proofErr w:type="gramEnd"/>
       <w:r>
@@ -3384,7 +3301,7 @@
           <w:rFonts w:hint="eastAsia"/>
           <w:color w:val="FF0000"/>
         </w:rPr>
-        <w:t>器能完成加载，则直接加载，返回成功，只有</w:t>
+        <w:t>载器能完成加载，则直接加载，返回成功，只有</w:t>
       </w:r>
       <w:proofErr w:type="gramStart"/>
       <w:r>
@@ -3392,7 +3309,7 @@
           <w:rFonts w:hint="eastAsia"/>
           <w:color w:val="FF0000"/>
         </w:rPr>
-        <w:t>父类加载</w:t>
+        <w:t>父类加</w:t>
       </w:r>
       <w:proofErr w:type="gramEnd"/>
       <w:r>
@@ -3400,7 +3317,7 @@
           <w:rFonts w:hint="eastAsia"/>
           <w:color w:val="FF0000"/>
         </w:rPr>
-        <w:t>器无法加载时才自己加载。这种方式即双亲委托机制，保证</w:t>
+        <w:t>载器无法加载时才自己加载。这种方式即双亲委托机制，保证</w:t>
       </w:r>
       <w:r>
         <w:rPr>
@@ -3604,28 +3521,28 @@
         <w:rPr>
           <w:rFonts w:hint="eastAsia"/>
         </w:rPr>
-        <w:t>父类加载</w:t>
+        <w:t>父类加</w:t>
       </w:r>
       <w:proofErr w:type="gramEnd"/>
       <w:r>
         <w:rPr>
           <w:rFonts w:hint="eastAsia"/>
         </w:rPr>
-        <w:t>器如果能完成，则返回</w:t>
+        <w:t>载器如果能完成，则返回</w:t>
       </w:r>
       <w:proofErr w:type="gramStart"/>
       <w:r>
         <w:rPr>
           <w:rFonts w:hint="eastAsia"/>
         </w:rPr>
-        <w:t>父类加载</w:t>
+        <w:t>父类加</w:t>
       </w:r>
       <w:proofErr w:type="gramEnd"/>
       <w:r>
         <w:rPr>
           <w:rFonts w:hint="eastAsia"/>
         </w:rPr>
-        <w:t>器加载的</w:t>
+        <w:t>载器加载的</w:t>
       </w:r>
       <w:r>
         <w:rPr>
@@ -4387,7 +4304,7 @@
       <w:r>
         <w:rPr>
           <w:rFonts w:ascii="Arial" w:hAnsi="Arial" w:cs="Arial" w:hint="eastAsia"/>
-          <w:color w:val="333333"/>
+          <w:color w:val="FF0000"/>
           <w:sz w:val="20"/>
           <w:szCs w:val="20"/>
           <w:shd w:val="clear" w:color="auto" w:fill="FFFFFF"/>
@@ -4397,7 +4314,7 @@
       <w:r>
         <w:rPr>
           <w:rFonts w:ascii="Arial" w:hAnsi="Arial" w:cs="Arial"/>
-          <w:color w:val="333333"/>
+          <w:color w:val="FF0000"/>
           <w:sz w:val="20"/>
           <w:szCs w:val="20"/>
           <w:shd w:val="clear" w:color="auto" w:fill="FFFFFF"/>
@@ -4407,7 +4324,7 @@
       <w:r>
         <w:rPr>
           <w:rFonts w:ascii="Arial" w:hAnsi="Arial" w:cs="Arial"/>
-          <w:color w:val="333333"/>
+          <w:color w:val="FF0000"/>
           <w:sz w:val="20"/>
           <w:szCs w:val="20"/>
           <w:shd w:val="clear" w:color="auto" w:fill="FFFFFF"/>
@@ -4736,10 +4653,10 @@
             <v:path o:extrusionok="f" gradientshapeok="t" o:connecttype="rect"/>
             <o:lock v:ext="edit" aspectratio="t"/>
           </v:shapetype>
-          <v:shape id="_x0000_i1025" type="#_x0000_t75" style="width:415pt;height:228pt" o:ole="">
+          <v:shape id="_x0000_i1025" type="#_x0000_t75" style="width:415pt;height:228.25pt" o:ole="">
             <v:imagedata r:id="rId16" o:title=""/>
           </v:shape>
-          <o:OLEObject Type="Embed" ProgID="Visio.Drawing.15" ShapeID="_x0000_i1025" DrawAspect="Content" ObjectID="_1620551419" r:id="rId17"/>
+          <o:OLEObject Type="Embed" ProgID="Visio.Drawing.15" ShapeID="_x0000_i1025" DrawAspect="Content" ObjectID="_1621313317" r:id="rId17"/>
         </w:object>
       </w:r>
     </w:p>
@@ -4831,7 +4748,16 @@
         <w:t> </w:t>
       </w:r>
       <w:r>
-        <w:t>共享多个线程的内存，所存储的数据不是线程安全的。</w:t>
+        <w:t>共享多个线程的内存，所存储的数据</w:t>
+      </w:r>
+      <w:r>
+        <w:rPr>
+          <w:color w:val="FF0000"/>
+        </w:rPr>
+        <w:t>不是线程安全的</w:t>
+      </w:r>
+      <w:r>
+        <w:t>。</w:t>
       </w:r>
     </w:p>
     <w:p>
@@ -5058,19 +4984,122 @@
         </w:rPr>
         <w:t>java</w:t>
       </w:r>
+      <w:r>
+        <w:rPr>
+          <w:rFonts w:hint="eastAsia"/>
+        </w:rPr>
+        <w:t>栈，一个线程的</w:t>
+      </w:r>
+      <w:r>
+        <w:rPr>
+          <w:rFonts w:hint="eastAsia"/>
+        </w:rPr>
+        <w:t>java</w:t>
+      </w:r>
+      <w:r>
+        <w:rPr>
+          <w:rFonts w:hint="eastAsia"/>
+        </w:rPr>
+        <w:t>栈在线程创建</w:t>
+      </w:r>
+      <w:r>
+        <w:rPr>
+          <w:rFonts w:hint="eastAsia"/>
+        </w:rPr>
+        <w:t>时</w:t>
+      </w:r>
+      <w:r>
+        <w:rPr>
+          <w:rFonts w:hint="eastAsia"/>
+        </w:rPr>
+        <w:t>被创建，</w:t>
+      </w:r>
+      <w:r>
+        <w:rPr>
+          <w:rFonts w:hint="eastAsia"/>
+        </w:rPr>
+        <w:t>Java</w:t>
+      </w:r>
+      <w:r>
+        <w:rPr>
+          <w:rFonts w:hint="eastAsia"/>
+        </w:rPr>
+        <w:t>栈中</w:t>
+      </w:r>
       <w:proofErr w:type="gramStart"/>
       <w:r>
         <w:rPr>
           <w:rFonts w:hint="eastAsia"/>
         </w:rPr>
+        <w:t>保存着帧信</w:t>
+      </w:r>
+      <w:proofErr w:type="gramEnd"/>
+      <w:r>
+        <w:rPr>
+          <w:rFonts w:hint="eastAsia"/>
+        </w:rPr>
+        <w:t>息，</w:t>
+      </w:r>
+      <w:r>
+        <w:rPr>
+          <w:rFonts w:hint="eastAsia"/>
+        </w:rPr>
+        <w:t>java</w:t>
+      </w:r>
+      <w:r>
+        <w:rPr>
+          <w:rFonts w:hint="eastAsia"/>
+        </w:rPr>
+        <w:t>栈中保存着局部变量、方法参数，同时和</w:t>
+      </w:r>
+      <w:r>
+        <w:rPr>
+          <w:rFonts w:hint="eastAsia"/>
+        </w:rPr>
+        <w:t>java</w:t>
+      </w:r>
+      <w:r>
+        <w:rPr>
+          <w:rFonts w:hint="eastAsia"/>
+        </w:rPr>
+        <w:t>方法的调用，返回密切相关。</w:t>
+      </w:r>
+    </w:p>
+    <w:p>
+      <w:r>
+        <w:rPr>
+          <w:rFonts w:hint="eastAsia"/>
+          <w:color w:val="FF0000"/>
+        </w:rPr>
+        <w:t>本地方法</w:t>
+      </w:r>
+      <w:proofErr w:type="gramStart"/>
+      <w:r>
+        <w:rPr>
+          <w:rFonts w:hint="eastAsia"/>
+          <w:color w:val="FF0000"/>
+        </w:rPr>
         <w:t>栈</w:t>
       </w:r>
       <w:proofErr w:type="gramEnd"/>
       <w:r>
         <w:rPr>
           <w:rFonts w:hint="eastAsia"/>
-        </w:rPr>
-        <w:t>，一个线程的</w:t>
+          <w:color w:val="FF0000"/>
+        </w:rPr>
+        <w:t xml:space="preserve"> </w:t>
+      </w:r>
+      <w:r>
+        <w:rPr>
+          <w:color w:val="FF0000"/>
+        </w:rPr>
+        <w:t xml:space="preserve">– </w:t>
+      </w:r>
+      <w:r>
+        <w:rPr>
+          <w:rFonts w:hint="eastAsia"/>
+        </w:rPr>
+        <w:t>本地方法栈和</w:t>
       </w:r>
       <w:r>
         <w:rPr>
@@ -5078,65 +5107,11 @@
         </w:rPr>
         <w:t>java</w:t>
       </w:r>
-      <w:proofErr w:type="gramStart"/>
-      <w:r>
-        <w:rPr>
-          <w:rFonts w:hint="eastAsia"/>
-        </w:rPr>
-        <w:t>栈</w:t>
-      </w:r>
-      <w:proofErr w:type="gramEnd"/>
-      <w:r>
-        <w:rPr>
-          <w:rFonts w:hint="eastAsia"/>
-        </w:rPr>
-        <w:t>在线程创建</w:t>
-      </w:r>
-      <w:r>
-        <w:rPr>
-          <w:rFonts w:hint="eastAsia"/>
-        </w:rPr>
-        <w:t>时</w:t>
-      </w:r>
-      <w:r>
-        <w:rPr>
-          <w:rFonts w:hint="eastAsia"/>
-        </w:rPr>
-        <w:t>被创建，</w:t>
-      </w:r>
-      <w:r>
-        <w:rPr>
-          <w:rFonts w:hint="eastAsia"/>
-        </w:rPr>
-        <w:t>Java</w:t>
-      </w:r>
-      <w:proofErr w:type="gramStart"/>
-      <w:r>
-        <w:rPr>
-          <w:rFonts w:hint="eastAsia"/>
-        </w:rPr>
-        <w:t>栈</w:t>
-      </w:r>
-      <w:proofErr w:type="gramEnd"/>
-      <w:r>
-        <w:rPr>
-          <w:rFonts w:hint="eastAsia"/>
-        </w:rPr>
-        <w:t>中</w:t>
-      </w:r>
-      <w:proofErr w:type="gramStart"/>
-      <w:r>
-        <w:rPr>
-          <w:rFonts w:hint="eastAsia"/>
-        </w:rPr>
-        <w:t>保存着帧信息</w:t>
-      </w:r>
-      <w:proofErr w:type="gramEnd"/>
-      <w:r>
-        <w:rPr>
-          <w:rFonts w:hint="eastAsia"/>
-        </w:rPr>
-        <w:t>，</w:t>
+      <w:r>
+        <w:rPr>
+          <w:rFonts w:hint="eastAsia"/>
+        </w:rPr>
+        <w:t>栈类似，不同的是</w:t>
       </w:r>
       <w:r>
         <w:rPr>
@@ -5144,145 +5119,18 @@
         </w:rPr>
         <w:t>java</w:t>
       </w:r>
-      <w:proofErr w:type="gramStart"/>
-      <w:r>
-        <w:rPr>
-          <w:rFonts w:hint="eastAsia"/>
-        </w:rPr>
-        <w:t>栈</w:t>
-      </w:r>
-      <w:proofErr w:type="gramEnd"/>
-      <w:r>
-        <w:rPr>
-          <w:rFonts w:hint="eastAsia"/>
-        </w:rPr>
-        <w:t>中保存着局部变量、方法参数，同时和</w:t>
-      </w:r>
-      <w:r>
-        <w:rPr>
-          <w:rFonts w:hint="eastAsia"/>
-        </w:rPr>
-        <w:t>java</w:t>
-      </w:r>
-      <w:r>
-        <w:rPr>
-          <w:rFonts w:hint="eastAsia"/>
-        </w:rPr>
-        <w:t>方法的调用，返回密切相关。</w:t>
-      </w:r>
-    </w:p>
-    <w:p>
-      <w:r>
-        <w:rPr>
-          <w:rFonts w:hint="eastAsia"/>
-          <w:color w:val="FF0000"/>
-        </w:rPr>
-        <w:t>本地方法</w:t>
-      </w:r>
-      <w:proofErr w:type="gramStart"/>
-      <w:r>
-        <w:rPr>
-          <w:rFonts w:hint="eastAsia"/>
-          <w:color w:val="FF0000"/>
-        </w:rPr>
-        <w:t>栈</w:t>
-      </w:r>
-      <w:proofErr w:type="gramEnd"/>
-      <w:r>
-        <w:rPr>
-          <w:rFonts w:hint="eastAsia"/>
-          <w:color w:val="FF0000"/>
-        </w:rPr>
-        <w:t xml:space="preserve"> </w:t>
-      </w:r>
-      <w:r>
-        <w:rPr>
-          <w:color w:val="FF0000"/>
-        </w:rPr>
-        <w:t xml:space="preserve">– </w:t>
-      </w:r>
-      <w:r>
-        <w:rPr>
-          <w:rFonts w:hint="eastAsia"/>
-        </w:rPr>
-        <w:t>本地方法</w:t>
-      </w:r>
-      <w:proofErr w:type="gramStart"/>
-      <w:r>
-        <w:rPr>
-          <w:rFonts w:hint="eastAsia"/>
-        </w:rPr>
-        <w:t>栈</w:t>
-      </w:r>
-      <w:proofErr w:type="gramEnd"/>
-      <w:r>
-        <w:rPr>
-          <w:rFonts w:hint="eastAsia"/>
-        </w:rPr>
-        <w:t>和</w:t>
-      </w:r>
-      <w:r>
-        <w:rPr>
-          <w:rFonts w:hint="eastAsia"/>
-        </w:rPr>
-        <w:t>java</w:t>
-      </w:r>
-      <w:proofErr w:type="gramStart"/>
-      <w:r>
-        <w:rPr>
-          <w:rFonts w:hint="eastAsia"/>
-        </w:rPr>
-        <w:t>栈</w:t>
-      </w:r>
-      <w:proofErr w:type="gramEnd"/>
-      <w:r>
-        <w:rPr>
-          <w:rFonts w:hint="eastAsia"/>
-        </w:rPr>
-        <w:t>类似，不同的是</w:t>
-      </w:r>
-      <w:r>
-        <w:rPr>
-          <w:rFonts w:hint="eastAsia"/>
-        </w:rPr>
-        <w:t>java</w:t>
-      </w:r>
-      <w:proofErr w:type="gramStart"/>
-      <w:r>
-        <w:rPr>
-          <w:rFonts w:hint="eastAsia"/>
-        </w:rPr>
-        <w:t>栈</w:t>
-      </w:r>
-      <w:proofErr w:type="gramEnd"/>
-      <w:r>
-        <w:rPr>
-          <w:rFonts w:hint="eastAsia"/>
-        </w:rPr>
-        <w:t>用于方法的调用，</w:t>
-      </w:r>
-      <w:r>
-        <w:rPr>
-          <w:rFonts w:hint="eastAsia"/>
-          <w:color w:val="FF0000"/>
-        </w:rPr>
-        <w:t>本地</w:t>
-      </w:r>
-      <w:proofErr w:type="gramStart"/>
-      <w:r>
-        <w:rPr>
-          <w:rFonts w:hint="eastAsia"/>
-          <w:color w:val="FF0000"/>
-        </w:rPr>
-        <w:t>栈</w:t>
-      </w:r>
-      <w:proofErr w:type="gramEnd"/>
-      <w:r>
-        <w:rPr>
-          <w:rFonts w:hint="eastAsia"/>
-          <w:color w:val="FF0000"/>
-        </w:rPr>
-        <w:t>用于本地方法（</w:t>
+      <w:r>
+        <w:rPr>
+          <w:rFonts w:hint="eastAsia"/>
+        </w:rPr>
+        <w:t>栈用于方法的调用，</w:t>
+      </w:r>
+      <w:r>
+        <w:rPr>
+          <w:rFonts w:hint="eastAsia"/>
+          <w:color w:val="FF0000"/>
+        </w:rPr>
+        <w:t>本地栈用于本地方法（</w:t>
       </w:r>
       <w:r>
         <w:rPr>
@@ -6194,10 +6042,10 @@
     <w:p>
       <w:r>
         <w:object w:dxaOrig="13681" w:dyaOrig="2250" w14:anchorId="48BF328F">
-          <v:shape id="_x0000_i1026" type="#_x0000_t75" style="width:415pt;height:68.5pt" o:ole="">
+          <v:shape id="_x0000_i1026" type="#_x0000_t75" style="width:415pt;height:68.6pt" o:ole="">
             <v:imagedata r:id="rId18" o:title=""/>
           </v:shape>
-          <o:OLEObject Type="Embed" ProgID="Visio.Drawing.15" ShapeID="_x0000_i1026" DrawAspect="Content" ObjectID="_1620551420" r:id="rId19"/>
+          <o:OLEObject Type="Embed" ProgID="Visio.Drawing.15" ShapeID="_x0000_i1026" DrawAspect="Content" ObjectID="_1621313318" r:id="rId19"/>
         </w:object>
       </w:r>
     </w:p>
@@ -6212,6 +6060,8 @@
         <w:lastRenderedPageBreak/>
         <w:t>新生代</w:t>
       </w:r>
+      <w:bookmarkStart w:id="0" w:name="_GoBack"/>
+      <w:bookmarkEnd w:id="0"/>
     </w:p>
     <w:p/>
     <w:p>
@@ -6799,7 +6649,19 @@
         <w:rPr>
           <w:rFonts w:hint="eastAsia"/>
         </w:rPr>
-        <w:t>虚拟机规范指出可以不进行垃圾手机，一般而言不会进行垃圾回收。</w:t>
+        <w:t>虚拟机规范指出可以不进行垃圾</w:t>
+      </w:r>
+      <w:r>
+        <w:rPr>
+          <w:rFonts w:hint="eastAsia"/>
+        </w:rPr>
+        <w:t>收集</w:t>
+      </w:r>
+      <w:r>
+        <w:rPr>
+          <w:rFonts w:hint="eastAsia"/>
+        </w:rPr>
+        <w:t>，一般而言不会进行垃圾回收。</w:t>
       </w:r>
     </w:p>
     <w:p>
@@ -7493,14 +7355,14 @@
         <w:rPr>
           <w:rFonts w:hint="eastAsia"/>
         </w:rPr>
-        <w:t>会对象</w:t>
+        <w:t>会对</w:t>
       </w:r>
       <w:proofErr w:type="gramEnd"/>
       <w:r>
         <w:rPr>
           <w:rFonts w:hint="eastAsia"/>
         </w:rPr>
-        <w:t>移到</w:t>
+        <w:t>象移到</w:t>
       </w:r>
       <w:r>
         <w:rPr>
@@ -7847,10 +7709,10 @@
     <w:p>
       <w:r>
         <w:object w:dxaOrig="13081" w:dyaOrig="9121" w14:anchorId="50E58257">
-          <v:shape id="_x0000_i1027" type="#_x0000_t75" style="width:414.5pt;height:289.5pt" o:ole="">
+          <v:shape id="_x0000_i1027" type="#_x0000_t75" style="width:414.35pt;height:289.35pt" o:ole="">
             <v:imagedata r:id="rId20" o:title=""/>
           </v:shape>
-          <o:OLEObject Type="Embed" ProgID="Visio.Drawing.15" ShapeID="_x0000_i1027" DrawAspect="Content" ObjectID="_1620551421" r:id="rId21"/>
+          <o:OLEObject Type="Embed" ProgID="Visio.Drawing.15" ShapeID="_x0000_i1027" DrawAspect="Content" ObjectID="_1621313319" r:id="rId21"/>
         </w:object>
       </w:r>
     </w:p>
@@ -14359,7 +14221,7 @@
     </w:rPrDefault>
     <w:pPrDefault/>
   </w:docDefaults>
-  <w:latentStyles w:defLockedState="0" w:defUIPriority="99" w:defSemiHidden="0" w:defUnhideWhenUsed="0" w:defQFormat="0" w:count="376">
+  <w:latentStyles w:defLockedState="0" w:defUIPriority="99" w:defSemiHidden="0" w:defUnhideWhenUsed="0" w:defQFormat="0" w:count="375">
     <w:lsdException w:name="Normal" w:uiPriority="0" w:qFormat="1"/>
     <w:lsdException w:name="heading 1" w:uiPriority="9" w:qFormat="1"/>
     <w:lsdException w:name="heading 2" w:semiHidden="1" w:uiPriority="9" w:unhideWhenUsed="1" w:qFormat="1"/>
@@ -14465,6 +14327,7 @@
     <w:lsdException w:name="HTML Sample" w:semiHidden="1" w:unhideWhenUsed="1"/>
     <w:lsdException w:name="HTML Typewriter" w:semiHidden="1" w:unhideWhenUsed="1"/>
     <w:lsdException w:name="HTML Variable" w:semiHidden="1" w:unhideWhenUsed="1"/>
+    <w:lsdException w:name="Normal Table" w:semiHidden="1" w:unhideWhenUsed="1"/>
     <w:lsdException w:name="annotation subject" w:semiHidden="1" w:unhideWhenUsed="1"/>
     <w:lsdException w:name="No List" w:semiHidden="1" w:unhideWhenUsed="1"/>
     <w:lsdException w:name="Outline List 1" w:semiHidden="1" w:unhideWhenUsed="1"/>
@@ -14511,8 +14374,10 @@
     <w:lsdException w:name="Table Subtle 2" w:semiHidden="1" w:unhideWhenUsed="1"/>
     <w:lsdException w:name="Table Web 1" w:semiHidden="1" w:unhideWhenUsed="1"/>
     <w:lsdException w:name="Table Web 2" w:semiHidden="1" w:unhideWhenUsed="1"/>
+    <w:lsdException w:name="Table Web 3" w:semiHidden="1" w:unhideWhenUsed="1"/>
     <w:lsdException w:name="Balloon Text" w:semiHidden="1" w:unhideWhenUsed="1"/>
     <w:lsdException w:name="Table Grid" w:uiPriority="59"/>
+    <w:lsdException w:name="Table Theme" w:semiHidden="1" w:unhideWhenUsed="1"/>
     <w:lsdException w:name="Placeholder Text" w:semiHidden="1"/>
     <w:lsdException w:name="No Spacing" w:uiPriority="1" w:qFormat="1"/>
     <w:lsdException w:name="Light Shading" w:uiPriority="60"/>
@@ -14732,7 +14597,6 @@
     <w:lsdException w:name="Smart Hyperlink" w:semiHidden="1" w:unhideWhenUsed="1"/>
     <w:lsdException w:name="Hashtag" w:semiHidden="1" w:unhideWhenUsed="1"/>
     <w:lsdException w:name="Unresolved Mention" w:semiHidden="1" w:unhideWhenUsed="1"/>
-    <w:lsdException w:name="Smart Link" w:semiHidden="1" w:unhideWhenUsed="1"/>
   </w:latentStyles>
   <w:style w:type="paragraph" w:default="1" w:styleId="a">
     <w:name w:val="Normal"/>

--- a/jvm_learning20190511.docx
+++ b/jvm_learning20190511.docx
@@ -444,6 +444,102 @@
       <w:pPr>
         <w:jc w:val="left"/>
         <w:rPr>
+          <w:rFonts w:hint="eastAsia"/>
+        </w:rPr>
+      </w:pPr>
+      <w:r>
+        <w:rPr>
+          <w:rFonts w:hint="eastAsia"/>
+        </w:rPr>
+        <w:t>类加载过程中涉及到的</w:t>
+      </w:r>
+      <w:proofErr w:type="spellStart"/>
+      <w:r>
+        <w:rPr>
+          <w:rFonts w:hint="eastAsia"/>
+        </w:rPr>
+        <w:t>jvm</w:t>
+      </w:r>
+      <w:proofErr w:type="spellEnd"/>
+      <w:r>
+        <w:rPr>
+          <w:rFonts w:hint="eastAsia"/>
+        </w:rPr>
+        <w:t>内存模型</w:t>
+      </w:r>
+      <w:bookmarkStart w:id="0" w:name="_GoBack"/>
+      <w:bookmarkEnd w:id="0"/>
+    </w:p>
+    <w:p>
+      <w:pPr>
+        <w:jc w:val="center"/>
+      </w:pPr>
+      <w:r>
+        <w:rPr>
+          <w:noProof/>
+        </w:rPr>
+        <w:drawing>
+          <wp:inline distT="0" distB="0" distL="0" distR="0" wp14:anchorId="3332A216" wp14:editId="77013F5D">
+            <wp:extent cx="5274310" cy="2308391"/>
+            <wp:effectExtent l="0" t="0" r="0" b="0"/>
+            <wp:docPr id="4" name="图片 4" descr="https://images2017.cnblogs.com/blog/352511/201708/352511-20170810232433277-922435213.png"/>
+            <wp:cNvGraphicFramePr>
+              <a:graphicFrameLocks xmlns:a="http://schemas.openxmlformats.org/drawingml/2006/main" noChangeAspect="1"/>
+            </wp:cNvGraphicFramePr>
+            <a:graphic xmlns:a="http://schemas.openxmlformats.org/drawingml/2006/main">
+              <a:graphicData uri="http://schemas.openxmlformats.org/drawingml/2006/picture">
+                <pic:pic xmlns:pic="http://schemas.openxmlformats.org/drawingml/2006/picture">
+                  <pic:nvPicPr>
+                    <pic:cNvPr id="0" name="Picture 4" descr="https://images2017.cnblogs.com/blog/352511/201708/352511-20170810232433277-922435213.png"/>
+                    <pic:cNvPicPr>
+                      <a:picLocks noChangeAspect="1" noChangeArrowheads="1"/>
+                    </pic:cNvPicPr>
+                  </pic:nvPicPr>
+                  <pic:blipFill>
+                    <a:blip r:embed="rId8">
+                      <a:extLst>
+                        <a:ext uri="{28A0092B-C50C-407E-A947-70E740481C1C}">
+                          <a14:useLocalDpi xmlns:a14="http://schemas.microsoft.com/office/drawing/2010/main" val="0"/>
+                        </a:ext>
+                      </a:extLst>
+                    </a:blip>
+                    <a:srcRect/>
+                    <a:stretch>
+                      <a:fillRect/>
+                    </a:stretch>
+                  </pic:blipFill>
+                  <pic:spPr bwMode="auto">
+                    <a:xfrm>
+                      <a:off x="0" y="0"/>
+                      <a:ext cx="5274310" cy="2308391"/>
+                    </a:xfrm>
+                    <a:prstGeom prst="rect">
+                      <a:avLst/>
+                    </a:prstGeom>
+                    <a:noFill/>
+                    <a:ln>
+                      <a:noFill/>
+                    </a:ln>
+                  </pic:spPr>
+                </pic:pic>
+              </a:graphicData>
+            </a:graphic>
+          </wp:inline>
+        </w:drawing>
+      </w:r>
+    </w:p>
+    <w:p>
+      <w:pPr>
+        <w:jc w:val="center"/>
+        <w:rPr>
+          <w:rFonts w:hint="eastAsia"/>
+        </w:rPr>
+      </w:pPr>
+    </w:p>
+    <w:p>
+      <w:pPr>
+        <w:jc w:val="left"/>
+        <w:rPr>
           <w:b/>
           <w:sz w:val="24"/>
         </w:rPr>
@@ -575,7 +671,7 @@
                     </pic:cNvPicPr>
                   </pic:nvPicPr>
                   <pic:blipFill>
-                    <a:blip r:embed="rId8">
+                    <a:blip r:embed="rId9">
                       <a:extLst>
                         <a:ext uri="{28A0092B-C50C-407E-A947-70E740481C1C}">
                           <a14:useLocalDpi xmlns:a14="http://schemas.microsoft.com/office/drawing/2010/main" val="0"/>
@@ -637,7 +733,6 @@
         <w:rPr>
           <w:rFonts w:hint="eastAsia"/>
         </w:rPr>
-        <w:lastRenderedPageBreak/>
         <w:t>将</w:t>
       </w:r>
       <w:r>
@@ -993,7 +1088,7 @@
                     </pic:cNvPicPr>
                   </pic:nvPicPr>
                   <pic:blipFill>
-                    <a:blip r:embed="rId9">
+                    <a:blip r:embed="rId10">
                       <a:extLst>
                         <a:ext uri="{28A0092B-C50C-407E-A947-70E740481C1C}">
                           <a14:useLocalDpi xmlns:a14="http://schemas.microsoft.com/office/drawing/2010/main" val="0"/>
@@ -1091,6 +1186,7 @@
         <w:rPr>
           <w:rFonts w:hint="eastAsia"/>
         </w:rPr>
+        <w:lastRenderedPageBreak/>
         <w:t>JVM</w:t>
       </w:r>
       <w:r>
@@ -1601,14 +1697,7 @@
         <w:rPr>
           <w:rFonts w:hint="eastAsia"/>
         </w:rPr>
-        <w:t>当初始化一个类的时候，如果发现其父类还没进行过初始化，则需要先触发其父类的初</w:t>
-      </w:r>
-      <w:r>
-        <w:rPr>
-          <w:rFonts w:hint="eastAsia"/>
-        </w:rPr>
-        <w:lastRenderedPageBreak/>
-        <w:t>始化。</w:t>
+        <w:t>当初始化一个类的时候，如果发现其父类还没进行过初始化，则需要先触发其父类的初始化。</w:t>
       </w:r>
     </w:p>
     <w:p>
@@ -1823,7 +1912,7 @@
         </w:rPr>
         <w:t>参考：</w:t>
       </w:r>
-      <w:hyperlink r:id="rId10" w:history="1">
+      <w:hyperlink r:id="rId11" w:history="1">
         <w:r>
           <w:rPr>
             <w:rStyle w:val="a8"/>
@@ -2533,6 +2622,7 @@
         <w:rPr>
           <w:rFonts w:hint="eastAsia"/>
         </w:rPr>
+        <w:lastRenderedPageBreak/>
         <w:t>选项定义</w:t>
       </w:r>
       <w:r>
@@ -3043,7 +3133,7 @@
       <w:r>
         <w:t>protected </w:t>
       </w:r>
-      <w:hyperlink r:id="rId11" w:tooltip="class in java.lang" w:history="1">
+      <w:hyperlink r:id="rId12" w:tooltip="class in java.lang" w:history="1">
         <w:r>
           <w:rPr>
             <w:rStyle w:val="a8"/>
@@ -3062,7 +3152,7 @@
       <w:r>
         <w:t>(</w:t>
       </w:r>
-      <w:hyperlink r:id="rId12" w:tooltip="class in java.lang" w:history="1">
+      <w:hyperlink r:id="rId13" w:tooltip="class in java.lang" w:history="1">
         <w:r>
           <w:rPr>
             <w:rStyle w:val="a8"/>
@@ -3073,7 +3163,7 @@
       <w:r>
         <w:t xml:space="preserve"> name) throws </w:t>
       </w:r>
-      <w:hyperlink r:id="rId13" w:tooltip="class in java.lang" w:history="1">
+      <w:hyperlink r:id="rId14" w:tooltip="class in java.lang" w:history="1">
         <w:r>
           <w:rPr>
             <w:rStyle w:val="a8"/>
@@ -3108,7 +3198,6 @@
     </w:p>
     <w:p>
       <w:r>
-        <w:lastRenderedPageBreak/>
         <w:t xml:space="preserve">protected final Class&lt;?&gt; </w:t>
       </w:r>
       <w:proofErr w:type="spellStart"/>
@@ -3168,7 +3257,7 @@
       <w:r>
         <w:t>protected final </w:t>
       </w:r>
-      <w:hyperlink r:id="rId14" w:tooltip="class in java.lang" w:history="1">
+      <w:hyperlink r:id="rId15" w:tooltip="class in java.lang" w:history="1">
         <w:r>
           <w:rPr>
             <w:rStyle w:val="a8"/>
@@ -3195,7 +3284,7 @@
       <w:r>
         <w:t xml:space="preserve">)throws </w:t>
       </w:r>
-      <w:hyperlink r:id="rId15" w:tooltip="class in java.lang" w:history="1">
+      <w:hyperlink r:id="rId16" w:tooltip="class in java.lang" w:history="1">
         <w:r>
           <w:rPr>
             <w:rStyle w:val="a8"/>
@@ -3841,7 +3930,15 @@
           <w:rFonts w:hint="eastAsia"/>
           <w:color w:val="FF0000"/>
         </w:rPr>
-        <w:t>（）方式生成的新的线程，新</w:t>
+        <w:t>（）方式生成的新的线程，</w:t>
+      </w:r>
+      <w:r>
+        <w:rPr>
+          <w:rFonts w:hint="eastAsia"/>
+          <w:color w:val="FF0000"/>
+        </w:rPr>
+        <w:lastRenderedPageBreak/>
+        <w:t>新</w:t>
       </w:r>
       <w:r>
         <w:rPr>
@@ -4189,14 +4286,7 @@
         <w:rPr>
           <w:rFonts w:hint="eastAsia"/>
         </w:rPr>
-        <w:t>应用都有一个对应的类加载器实例。该类加载器也是用代理模式（非双亲委托机</w:t>
-      </w:r>
-      <w:r>
-        <w:rPr>
-          <w:rFonts w:hint="eastAsia"/>
-        </w:rPr>
-        <w:lastRenderedPageBreak/>
-        <w:t>制），不同的是它首先尝试去加载某个类，如果找不到才代理给其父类加载器。为了保证安全，这种方式</w:t>
+        <w:t>应用都有一个对应的类加载器实例。该类加载器也是用代理模式（非双亲委托机制），不同的是它首先尝试去加载某个类，如果找不到才代理给其父类加载器。为了保证安全，这种方式</w:t>
       </w:r>
       <w:proofErr w:type="gramStart"/>
       <w:r>
@@ -4621,6 +4711,7 @@
         <w:rPr>
           <w:rFonts w:hint="eastAsia"/>
         </w:rPr>
+        <w:lastRenderedPageBreak/>
         <w:t>jvm</w:t>
       </w:r>
       <w:proofErr w:type="spellEnd"/>
@@ -4653,10 +4744,10 @@
             <v:path o:extrusionok="f" gradientshapeok="t" o:connecttype="rect"/>
             <o:lock v:ext="edit" aspectratio="t"/>
           </v:shapetype>
-          <v:shape id="_x0000_i1025" type="#_x0000_t75" style="width:415pt;height:228.25pt" o:ole="">
-            <v:imagedata r:id="rId16" o:title=""/>
+          <v:shape id="_x0000_i1025" type="#_x0000_t75" style="width:414.75pt;height:228pt" o:ole="">
+            <v:imagedata r:id="rId17" o:title=""/>
           </v:shape>
-          <o:OLEObject Type="Embed" ProgID="Visio.Drawing.15" ShapeID="_x0000_i1025" DrawAspect="Content" ObjectID="_1621313317" r:id="rId17"/>
+          <o:OLEObject Type="Embed" ProgID="Visio.Drawing.15" ShapeID="_x0000_i1025" DrawAspect="Content" ObjectID="_1623943603" r:id="rId18"/>
         </w:object>
       </w:r>
     </w:p>
@@ -4932,7 +5023,6 @@
           <w:rFonts w:hint="eastAsia"/>
           <w:color w:val="FF0000"/>
         </w:rPr>
-        <w:lastRenderedPageBreak/>
         <w:t>Java</w:t>
       </w:r>
       <w:proofErr w:type="gramStart"/>
@@ -5574,6 +5664,7 @@
         <w:rPr>
           <w:rFonts w:hint="eastAsia"/>
         </w:rPr>
+        <w:lastRenderedPageBreak/>
         <w:t>jvm</w:t>
       </w:r>
       <w:proofErr w:type="spellEnd"/>
@@ -6042,10 +6133,10 @@
     <w:p>
       <w:r>
         <w:object w:dxaOrig="13681" w:dyaOrig="2250" w14:anchorId="48BF328F">
-          <v:shape id="_x0000_i1026" type="#_x0000_t75" style="width:415pt;height:68.6pt" o:ole="">
-            <v:imagedata r:id="rId18" o:title=""/>
+          <v:shape id="_x0000_i1026" type="#_x0000_t75" style="width:415.5pt;height:68.25pt" o:ole="">
+            <v:imagedata r:id="rId19" o:title=""/>
           </v:shape>
-          <o:OLEObject Type="Embed" ProgID="Visio.Drawing.15" ShapeID="_x0000_i1026" DrawAspect="Content" ObjectID="_1621313318" r:id="rId19"/>
+          <o:OLEObject Type="Embed" ProgID="Visio.Drawing.15" ShapeID="_x0000_i1026" DrawAspect="Content" ObjectID="_1623943604" r:id="rId20"/>
         </w:object>
       </w:r>
     </w:p>
@@ -6057,544 +6148,548 @@
         <w:rPr>
           <w:rFonts w:hint="eastAsia"/>
         </w:rPr>
+        <w:t>新生代</w:t>
+      </w:r>
+    </w:p>
+    <w:p/>
+    <w:p>
+      <w:r>
+        <w:rPr>
+          <w:rFonts w:hint="eastAsia"/>
+        </w:rPr>
+        <w:t>Eden</w:t>
+      </w:r>
+      <w:r>
+        <w:rPr>
+          <w:rFonts w:hint="eastAsia"/>
+        </w:rPr>
+        <w:t>：伊甸园，对象出生区域</w:t>
+      </w:r>
+      <w:r>
+        <w:rPr>
+          <w:rFonts w:hint="eastAsia"/>
+        </w:rPr>
+        <w:t>（</w:t>
+      </w:r>
+      <w:proofErr w:type="gramStart"/>
+      <w:r>
+        <w:rPr>
+          <w:rFonts w:hint="eastAsia"/>
+        </w:rPr>
+        <w:t>大对象</w:t>
+      </w:r>
+      <w:proofErr w:type="gramEnd"/>
+      <w:r>
+        <w:rPr>
+          <w:rFonts w:hint="eastAsia"/>
+        </w:rPr>
+        <w:t>会直接放在老年代）</w:t>
+      </w:r>
+      <w:r>
+        <w:rPr>
+          <w:rFonts w:hint="eastAsia"/>
+        </w:rPr>
+        <w:t>,</w:t>
+      </w:r>
+      <w:r>
+        <w:rPr>
+          <w:rFonts w:hint="eastAsia"/>
+        </w:rPr>
+        <w:t>垃圾回收最频繁区域</w:t>
+      </w:r>
+      <w:r>
+        <w:rPr>
+          <w:rFonts w:hint="eastAsia"/>
+        </w:rPr>
+        <w:t>。当</w:t>
+      </w:r>
+      <w:r>
+        <w:rPr>
+          <w:rFonts w:hint="eastAsia"/>
+        </w:rPr>
+        <w:t>Eden</w:t>
+      </w:r>
+      <w:r>
+        <w:rPr>
+          <w:rFonts w:hint="eastAsia"/>
+        </w:rPr>
+        <w:t>区域没有足够空间时，虚拟机会发起一次</w:t>
+      </w:r>
+      <w:r>
+        <w:rPr>
+          <w:rFonts w:hint="eastAsia"/>
+        </w:rPr>
+        <w:t>Minor</w:t>
+      </w:r>
+      <w:r>
+        <w:t xml:space="preserve"> </w:t>
+      </w:r>
+      <w:r>
+        <w:rPr>
+          <w:rFonts w:hint="eastAsia"/>
+        </w:rPr>
+        <w:t>GC</w:t>
+      </w:r>
+      <w:r>
+        <w:rPr>
+          <w:rFonts w:hint="eastAsia"/>
+        </w:rPr>
+        <w:t>。</w:t>
+      </w:r>
+      <w:r>
+        <w:rPr>
+          <w:rFonts w:hint="eastAsia"/>
+        </w:rPr>
+        <w:t>GC</w:t>
+      </w:r>
+      <w:r>
+        <w:rPr>
+          <w:rFonts w:hint="eastAsia"/>
+        </w:rPr>
+        <w:t>开始时对象只会存在于</w:t>
+      </w:r>
+      <w:r>
+        <w:rPr>
+          <w:rFonts w:hint="eastAsia"/>
+        </w:rPr>
+        <w:t>Eden</w:t>
+      </w:r>
+      <w:r>
+        <w:rPr>
+          <w:rFonts w:hint="eastAsia"/>
+        </w:rPr>
+        <w:t>和</w:t>
+      </w:r>
+      <w:r>
+        <w:rPr>
+          <w:rFonts w:hint="eastAsia"/>
+        </w:rPr>
+        <w:t>from</w:t>
+      </w:r>
+      <w:r>
+        <w:rPr>
+          <w:rFonts w:hint="eastAsia"/>
+        </w:rPr>
+        <w:t>区，</w:t>
+      </w:r>
+      <w:r>
+        <w:rPr>
+          <w:rFonts w:hint="eastAsia"/>
+        </w:rPr>
+        <w:t>to</w:t>
+      </w:r>
+      <w:r>
+        <w:rPr>
+          <w:rFonts w:hint="eastAsia"/>
+        </w:rPr>
+        <w:t>区时空的（作为保留区）。</w:t>
+      </w:r>
+      <w:r>
+        <w:rPr>
+          <w:rFonts w:hint="eastAsia"/>
+        </w:rPr>
+        <w:t>GC</w:t>
+      </w:r>
+      <w:r>
+        <w:rPr>
+          <w:rFonts w:hint="eastAsia"/>
+        </w:rPr>
+        <w:t>进行时，</w:t>
+      </w:r>
+      <w:r>
+        <w:rPr>
+          <w:rFonts w:hint="eastAsia"/>
+        </w:rPr>
+        <w:t>Eden</w:t>
+      </w:r>
+      <w:r>
+        <w:rPr>
+          <w:rFonts w:hint="eastAsia"/>
+        </w:rPr>
+        <w:t>区所有存活对象都会被复制到</w:t>
+      </w:r>
+      <w:r>
+        <w:rPr>
+          <w:rFonts w:hint="eastAsia"/>
+        </w:rPr>
+        <w:t>to</w:t>
+      </w:r>
+      <w:r>
+        <w:rPr>
+          <w:rFonts w:hint="eastAsia"/>
+        </w:rPr>
+        <w:t>区域，而</w:t>
+      </w:r>
+      <w:r>
+        <w:rPr>
+          <w:rFonts w:hint="eastAsia"/>
+        </w:rPr>
+        <w:t>Form</w:t>
+      </w:r>
+      <w:r>
+        <w:rPr>
+          <w:rFonts w:hint="eastAsia"/>
+        </w:rPr>
+        <w:t>区</w:t>
+      </w:r>
+      <w:r>
+        <w:rPr>
+          <w:rFonts w:hint="eastAsia"/>
+        </w:rPr>
+        <w:t>中，仍然存活的对象会根据他们的年龄值决定去向。</w:t>
+      </w:r>
+      <w:r>
+        <w:rPr>
+          <w:rFonts w:hint="eastAsia"/>
+        </w:rPr>
+        <w:t>年龄值达到（默认</w:t>
+      </w:r>
+      <w:r>
+        <w:rPr>
+          <w:rFonts w:hint="eastAsia"/>
+        </w:rPr>
+        <w:t>15</w:t>
+      </w:r>
+      <w:r>
+        <w:rPr>
+          <w:rFonts w:hint="eastAsia"/>
+        </w:rPr>
+        <w:t>，新生代中的对象每熬过一轮垃圾回收，年龄值就加</w:t>
+      </w:r>
+      <w:r>
+        <w:rPr>
+          <w:rFonts w:hint="eastAsia"/>
+        </w:rPr>
+        <w:t>1</w:t>
+      </w:r>
+      <w:r>
+        <w:rPr>
+          <w:rFonts w:hint="eastAsia"/>
+        </w:rPr>
+        <w:t>，</w:t>
+      </w:r>
+      <w:r>
+        <w:rPr>
+          <w:rFonts w:hint="eastAsia"/>
+        </w:rPr>
+        <w:t>GC</w:t>
+      </w:r>
+      <w:r>
+        <w:rPr>
+          <w:rFonts w:hint="eastAsia"/>
+        </w:rPr>
+        <w:t>分</w:t>
+      </w:r>
+      <w:proofErr w:type="gramStart"/>
+      <w:r>
+        <w:rPr>
+          <w:rFonts w:hint="eastAsia"/>
+        </w:rPr>
+        <w:t>代年龄</w:t>
+      </w:r>
+      <w:proofErr w:type="gramEnd"/>
+      <w:r>
+        <w:rPr>
+          <w:rFonts w:hint="eastAsia"/>
+        </w:rPr>
+        <w:t>存储在对象</w:t>
+      </w:r>
+      <w:r>
+        <w:rPr>
+          <w:rFonts w:hint="eastAsia"/>
+        </w:rPr>
+        <w:t>header</w:t>
+      </w:r>
+      <w:r>
+        <w:rPr>
+          <w:rFonts w:hint="eastAsia"/>
+        </w:rPr>
+        <w:t>中。年龄值达到阈值时会移入老年代，没有达到阈值的会被放在</w:t>
+      </w:r>
+      <w:r>
+        <w:rPr>
+          <w:rFonts w:hint="eastAsia"/>
+        </w:rPr>
+        <w:t>To</w:t>
+      </w:r>
+      <w:r>
+        <w:rPr>
+          <w:rFonts w:hint="eastAsia"/>
+        </w:rPr>
+        <w:t>区。接着</w:t>
+      </w:r>
+      <w:r>
+        <w:rPr>
+          <w:rFonts w:hint="eastAsia"/>
+        </w:rPr>
+        <w:t>From</w:t>
+      </w:r>
+      <w:r>
+        <w:rPr>
+          <w:rFonts w:hint="eastAsia"/>
+        </w:rPr>
+        <w:t>和</w:t>
+      </w:r>
+      <w:r>
+        <w:rPr>
+          <w:rFonts w:hint="eastAsia"/>
+        </w:rPr>
+        <w:t>To</w:t>
+      </w:r>
+      <w:r>
+        <w:rPr>
+          <w:rFonts w:hint="eastAsia"/>
+        </w:rPr>
+        <w:t>区会交换角色，即</w:t>
+      </w:r>
+      <w:r>
+        <w:rPr>
+          <w:rFonts w:hint="eastAsia"/>
+        </w:rPr>
+        <w:t>To</w:t>
+      </w:r>
+      <w:r>
+        <w:rPr>
+          <w:rFonts w:hint="eastAsia"/>
+        </w:rPr>
+        <w:t>就是上次清空的</w:t>
+      </w:r>
+      <w:r>
+        <w:rPr>
+          <w:rFonts w:hint="eastAsia"/>
+        </w:rPr>
+        <w:t>From</w:t>
+      </w:r>
+      <w:r>
+        <w:rPr>
+          <w:rFonts w:hint="eastAsia"/>
+        </w:rPr>
+        <w:t>区</w:t>
+      </w:r>
+      <w:r>
+        <w:rPr>
+          <w:rFonts w:hint="eastAsia"/>
+        </w:rPr>
+        <w:t>，保证</w:t>
+      </w:r>
+      <w:r>
+        <w:rPr>
+          <w:rFonts w:hint="eastAsia"/>
+        </w:rPr>
+        <w:t>To</w:t>
+      </w:r>
+      <w:r>
+        <w:rPr>
+          <w:rFonts w:hint="eastAsia"/>
+        </w:rPr>
+        <w:t>区域为空。</w:t>
+      </w:r>
+    </w:p>
+    <w:p>
+      <w:r>
+        <w:rPr>
+          <w:rFonts w:hint="eastAsia"/>
+        </w:rPr>
+        <w:t>F</w:t>
+      </w:r>
+      <w:r>
+        <w:t>rom</w:t>
+      </w:r>
+      <w:r>
+        <w:rPr>
+          <w:rFonts w:hint="eastAsia"/>
+        </w:rPr>
+        <w:t>（</w:t>
+      </w:r>
+      <w:r>
+        <w:rPr>
+          <w:rFonts w:hint="eastAsia"/>
+        </w:rPr>
+        <w:t>s</w:t>
+      </w:r>
+      <w:r>
+        <w:t>0</w:t>
+      </w:r>
+      <w:r>
+        <w:rPr>
+          <w:rFonts w:hint="eastAsia"/>
+        </w:rPr>
+        <w:t>）</w:t>
+      </w:r>
+      <w:r>
+        <w:rPr>
+          <w:rFonts w:hint="eastAsia"/>
+        </w:rPr>
+        <w:t>和</w:t>
+      </w:r>
+      <w:r>
+        <w:rPr>
+          <w:rFonts w:hint="eastAsia"/>
+        </w:rPr>
+        <w:t>To</w:t>
+      </w:r>
+      <w:r>
+        <w:t>(s1)</w:t>
+      </w:r>
+      <w:r>
+        <w:rPr>
+          <w:rFonts w:hint="eastAsia"/>
+        </w:rPr>
+        <w:t>：</w:t>
+      </w:r>
+      <w:r>
+        <w:rPr>
+          <w:rFonts w:hint="eastAsia"/>
+        </w:rPr>
+        <w:t>合称</w:t>
+      </w:r>
+      <w:r>
+        <w:rPr>
+          <w:rFonts w:hint="eastAsia"/>
+        </w:rPr>
+        <w:t>survivor</w:t>
+      </w:r>
+    </w:p>
+    <w:p>
+      <w:r>
+        <w:t>Eden :</w:t>
+      </w:r>
+      <w:proofErr w:type="spellStart"/>
+      <w:r>
+        <w:t>From:To</w:t>
+      </w:r>
+      <w:proofErr w:type="spellEnd"/>
+      <w:r>
+        <w:t xml:space="preserve"> </w:t>
+      </w:r>
+      <w:r>
+        <w:rPr>
+          <w:rFonts w:hint="eastAsia"/>
+        </w:rPr>
+        <w:t>空间占比</w:t>
+      </w:r>
+      <w:r>
+        <w:t>8:1:1</w:t>
+      </w:r>
+      <w:r>
+        <w:t>,</w:t>
+      </w:r>
+      <w:r>
+        <w:rPr>
+          <w:rFonts w:hint="eastAsia"/>
+        </w:rPr>
+        <w:t>使用这种划分方式是为了让</w:t>
+      </w:r>
+      <w:r>
+        <w:rPr>
+          <w:rFonts w:hint="eastAsia"/>
+        </w:rPr>
+        <w:t>hotspot</w:t>
+      </w:r>
+      <w:r>
+        <w:rPr>
+          <w:rFonts w:hint="eastAsia"/>
+        </w:rPr>
+        <w:t>采用</w:t>
+      </w:r>
+      <w:r>
+        <w:rPr>
+          <w:rFonts w:hint="eastAsia"/>
+          <w:color w:val="FF0000"/>
+        </w:rPr>
+        <w:t>复制算法</w:t>
+      </w:r>
+      <w:r>
+        <w:rPr>
+          <w:rFonts w:hint="eastAsia"/>
+        </w:rPr>
+        <w:t>回收新生代</w:t>
+      </w:r>
+      <w:r>
+        <w:rPr>
+          <w:rFonts w:hint="eastAsia"/>
+        </w:rPr>
+        <w:t>。</w:t>
+      </w:r>
+    </w:p>
+    <w:p>
+      <w:pPr>
+        <w:pStyle w:val="2"/>
+      </w:pPr>
+      <w:r>
+        <w:rPr>
+          <w:rFonts w:hint="eastAsia"/>
+        </w:rPr>
+        <w:t>年老</w:t>
+      </w:r>
+      <w:r>
+        <w:rPr>
+          <w:rFonts w:hint="eastAsia"/>
+        </w:rPr>
+        <w:t>代</w:t>
+      </w:r>
+    </w:p>
+    <w:p>
+      <w:r>
+        <w:rPr>
+          <w:rFonts w:hint="eastAsia"/>
+        </w:rPr>
+        <w:t>在新</w:t>
+      </w:r>
+      <w:r>
+        <w:rPr>
+          <w:rFonts w:hint="eastAsia"/>
+        </w:rPr>
+        <w:t>生代</w:t>
+      </w:r>
+      <w:r>
+        <w:rPr>
+          <w:rFonts w:hint="eastAsia"/>
+        </w:rPr>
+        <w:t>中经历多次</w:t>
+      </w:r>
+      <w:r>
+        <w:rPr>
+          <w:rFonts w:hint="eastAsia"/>
+        </w:rPr>
+        <w:t>GC</w:t>
+      </w:r>
+      <w:r>
+        <w:rPr>
+          <w:rFonts w:hint="eastAsia"/>
+        </w:rPr>
+        <w:t>后仍然存活下来的对象会进入</w:t>
+      </w:r>
+      <w:r>
+        <w:rPr>
+          <w:rFonts w:hint="eastAsia"/>
+        </w:rPr>
+        <w:t>年老</w:t>
+      </w:r>
+      <w:r>
+        <w:rPr>
+          <w:rFonts w:hint="eastAsia"/>
+        </w:rPr>
+        <w:t>代，</w:t>
+      </w:r>
+      <w:r>
+        <w:rPr>
+          <w:rFonts w:hint="eastAsia"/>
+        </w:rPr>
+        <w:t>年老代</w:t>
+      </w:r>
+      <w:r>
+        <w:rPr>
+          <w:rFonts w:hint="eastAsia"/>
+        </w:rPr>
+        <w:t>对象生命周期较长，</w:t>
+      </w:r>
+      <w:r>
+        <w:rPr>
+          <w:rFonts w:hint="eastAsia"/>
+        </w:rPr>
         <w:lastRenderedPageBreak/>
-        <w:t>新生代</w:t>
-      </w:r>
-      <w:bookmarkStart w:id="0" w:name="_GoBack"/>
-      <w:bookmarkEnd w:id="0"/>
-    </w:p>
-    <w:p/>
-    <w:p>
-      <w:r>
-        <w:rPr>
-          <w:rFonts w:hint="eastAsia"/>
-        </w:rPr>
-        <w:t>Eden</w:t>
-      </w:r>
-      <w:r>
-        <w:rPr>
-          <w:rFonts w:hint="eastAsia"/>
-        </w:rPr>
-        <w:t>：伊甸园，对象出生区域</w:t>
-      </w:r>
-      <w:r>
-        <w:rPr>
-          <w:rFonts w:hint="eastAsia"/>
-        </w:rPr>
-        <w:t>（</w:t>
-      </w:r>
-      <w:proofErr w:type="gramStart"/>
-      <w:r>
-        <w:rPr>
-          <w:rFonts w:hint="eastAsia"/>
-        </w:rPr>
-        <w:t>大对象</w:t>
-      </w:r>
-      <w:proofErr w:type="gramEnd"/>
-      <w:r>
-        <w:rPr>
-          <w:rFonts w:hint="eastAsia"/>
-        </w:rPr>
-        <w:t>会直接放在老年代）</w:t>
-      </w:r>
-      <w:r>
-        <w:rPr>
-          <w:rFonts w:hint="eastAsia"/>
-        </w:rPr>
-        <w:t>,</w:t>
-      </w:r>
-      <w:r>
-        <w:rPr>
-          <w:rFonts w:hint="eastAsia"/>
-        </w:rPr>
-        <w:t>垃圾回收最频繁区域</w:t>
-      </w:r>
-      <w:r>
-        <w:rPr>
-          <w:rFonts w:hint="eastAsia"/>
-        </w:rPr>
-        <w:t>。当</w:t>
-      </w:r>
-      <w:r>
-        <w:rPr>
-          <w:rFonts w:hint="eastAsia"/>
-        </w:rPr>
-        <w:t>Eden</w:t>
-      </w:r>
-      <w:r>
-        <w:rPr>
-          <w:rFonts w:hint="eastAsia"/>
-        </w:rPr>
-        <w:t>区域没有足够空间时，虚拟机会发起一次</w:t>
-      </w:r>
-      <w:r>
-        <w:rPr>
-          <w:rFonts w:hint="eastAsia"/>
-        </w:rPr>
-        <w:t>Minor</w:t>
-      </w:r>
-      <w:r>
-        <w:t xml:space="preserve"> </w:t>
-      </w:r>
-      <w:r>
-        <w:rPr>
-          <w:rFonts w:hint="eastAsia"/>
-        </w:rPr>
-        <w:t>GC</w:t>
-      </w:r>
-      <w:r>
-        <w:rPr>
-          <w:rFonts w:hint="eastAsia"/>
-        </w:rPr>
-        <w:t>。</w:t>
-      </w:r>
-      <w:r>
-        <w:rPr>
-          <w:rFonts w:hint="eastAsia"/>
-        </w:rPr>
-        <w:t>GC</w:t>
-      </w:r>
-      <w:r>
-        <w:rPr>
-          <w:rFonts w:hint="eastAsia"/>
-        </w:rPr>
-        <w:t>开始时对象只会存在于</w:t>
-      </w:r>
-      <w:r>
-        <w:rPr>
-          <w:rFonts w:hint="eastAsia"/>
-        </w:rPr>
-        <w:t>Eden</w:t>
-      </w:r>
-      <w:r>
-        <w:rPr>
-          <w:rFonts w:hint="eastAsia"/>
-        </w:rPr>
-        <w:t>和</w:t>
-      </w:r>
-      <w:r>
-        <w:rPr>
-          <w:rFonts w:hint="eastAsia"/>
-        </w:rPr>
-        <w:t>from</w:t>
-      </w:r>
-      <w:r>
-        <w:rPr>
-          <w:rFonts w:hint="eastAsia"/>
-        </w:rPr>
-        <w:t>区，</w:t>
-      </w:r>
-      <w:r>
-        <w:rPr>
-          <w:rFonts w:hint="eastAsia"/>
-        </w:rPr>
-        <w:t>to</w:t>
-      </w:r>
-      <w:r>
-        <w:rPr>
-          <w:rFonts w:hint="eastAsia"/>
-        </w:rPr>
-        <w:t>区时空的（作为保留区）。</w:t>
-      </w:r>
-      <w:r>
-        <w:rPr>
-          <w:rFonts w:hint="eastAsia"/>
-        </w:rPr>
-        <w:t>GC</w:t>
-      </w:r>
-      <w:r>
-        <w:rPr>
-          <w:rFonts w:hint="eastAsia"/>
-        </w:rPr>
-        <w:t>进行时，</w:t>
-      </w:r>
-      <w:r>
-        <w:rPr>
-          <w:rFonts w:hint="eastAsia"/>
-        </w:rPr>
-        <w:t>Eden</w:t>
-      </w:r>
-      <w:r>
-        <w:rPr>
-          <w:rFonts w:hint="eastAsia"/>
-        </w:rPr>
-        <w:t>区所有存活对象都会被复制到</w:t>
-      </w:r>
-      <w:r>
-        <w:rPr>
-          <w:rFonts w:hint="eastAsia"/>
-        </w:rPr>
-        <w:t>to</w:t>
-      </w:r>
-      <w:r>
-        <w:rPr>
-          <w:rFonts w:hint="eastAsia"/>
-        </w:rPr>
-        <w:t>区域，而</w:t>
-      </w:r>
-      <w:r>
-        <w:rPr>
-          <w:rFonts w:hint="eastAsia"/>
-        </w:rPr>
-        <w:t>Form</w:t>
-      </w:r>
-      <w:r>
-        <w:rPr>
-          <w:rFonts w:hint="eastAsia"/>
-        </w:rPr>
-        <w:t>区</w:t>
-      </w:r>
-      <w:r>
-        <w:rPr>
-          <w:rFonts w:hint="eastAsia"/>
-        </w:rPr>
-        <w:t>中，仍然存活的对象会根据他们的年龄值决定去向。</w:t>
-      </w:r>
-      <w:r>
-        <w:rPr>
-          <w:rFonts w:hint="eastAsia"/>
-        </w:rPr>
-        <w:t>年龄值达到（默认</w:t>
-      </w:r>
-      <w:r>
-        <w:rPr>
-          <w:rFonts w:hint="eastAsia"/>
-        </w:rPr>
-        <w:t>15</w:t>
-      </w:r>
-      <w:r>
-        <w:rPr>
-          <w:rFonts w:hint="eastAsia"/>
-        </w:rPr>
-        <w:t>，新生代中的对象每熬过一轮垃圾回收，年龄值就加</w:t>
-      </w:r>
-      <w:r>
-        <w:rPr>
-          <w:rFonts w:hint="eastAsia"/>
-        </w:rPr>
-        <w:t>1</w:t>
-      </w:r>
-      <w:r>
-        <w:rPr>
-          <w:rFonts w:hint="eastAsia"/>
-        </w:rPr>
-        <w:t>，</w:t>
-      </w:r>
-      <w:r>
-        <w:rPr>
-          <w:rFonts w:hint="eastAsia"/>
-        </w:rPr>
-        <w:t>GC</w:t>
-      </w:r>
-      <w:r>
-        <w:rPr>
-          <w:rFonts w:hint="eastAsia"/>
-        </w:rPr>
-        <w:t>分</w:t>
-      </w:r>
-      <w:proofErr w:type="gramStart"/>
-      <w:r>
-        <w:rPr>
-          <w:rFonts w:hint="eastAsia"/>
-        </w:rPr>
-        <w:t>代年龄</w:t>
-      </w:r>
-      <w:proofErr w:type="gramEnd"/>
-      <w:r>
-        <w:rPr>
-          <w:rFonts w:hint="eastAsia"/>
-        </w:rPr>
-        <w:t>存储在对象</w:t>
-      </w:r>
-      <w:r>
-        <w:rPr>
-          <w:rFonts w:hint="eastAsia"/>
-        </w:rPr>
-        <w:t>header</w:t>
-      </w:r>
-      <w:r>
-        <w:rPr>
-          <w:rFonts w:hint="eastAsia"/>
-        </w:rPr>
-        <w:t>中。年龄值达到阈值时会移入老年代，没有达到阈值的会被放在</w:t>
-      </w:r>
-      <w:r>
-        <w:rPr>
-          <w:rFonts w:hint="eastAsia"/>
-        </w:rPr>
-        <w:t>To</w:t>
-      </w:r>
-      <w:r>
-        <w:rPr>
-          <w:rFonts w:hint="eastAsia"/>
-        </w:rPr>
-        <w:t>区。接着</w:t>
-      </w:r>
-      <w:r>
-        <w:rPr>
-          <w:rFonts w:hint="eastAsia"/>
-        </w:rPr>
-        <w:t>From</w:t>
-      </w:r>
-      <w:r>
-        <w:rPr>
-          <w:rFonts w:hint="eastAsia"/>
-        </w:rPr>
-        <w:t>和</w:t>
-      </w:r>
-      <w:r>
-        <w:rPr>
-          <w:rFonts w:hint="eastAsia"/>
-        </w:rPr>
-        <w:t>To</w:t>
-      </w:r>
-      <w:r>
-        <w:rPr>
-          <w:rFonts w:hint="eastAsia"/>
-        </w:rPr>
-        <w:t>区会交换角色，即</w:t>
-      </w:r>
-      <w:r>
-        <w:rPr>
-          <w:rFonts w:hint="eastAsia"/>
-        </w:rPr>
-        <w:t>To</w:t>
-      </w:r>
-      <w:r>
-        <w:rPr>
-          <w:rFonts w:hint="eastAsia"/>
-        </w:rPr>
-        <w:t>就是上次清空的</w:t>
-      </w:r>
-      <w:r>
-        <w:rPr>
-          <w:rFonts w:hint="eastAsia"/>
-        </w:rPr>
-        <w:t>From</w:t>
-      </w:r>
-      <w:r>
-        <w:rPr>
-          <w:rFonts w:hint="eastAsia"/>
-        </w:rPr>
-        <w:t>区</w:t>
-      </w:r>
-      <w:r>
-        <w:rPr>
-          <w:rFonts w:hint="eastAsia"/>
-        </w:rPr>
-        <w:t>，保证</w:t>
-      </w:r>
-      <w:r>
-        <w:rPr>
-          <w:rFonts w:hint="eastAsia"/>
-        </w:rPr>
-        <w:t>To</w:t>
-      </w:r>
-      <w:r>
-        <w:rPr>
-          <w:rFonts w:hint="eastAsia"/>
-        </w:rPr>
-        <w:t>区域为空。</w:t>
-      </w:r>
-    </w:p>
-    <w:p>
-      <w:r>
-        <w:rPr>
-          <w:rFonts w:hint="eastAsia"/>
-        </w:rPr>
-        <w:t>F</w:t>
-      </w:r>
-      <w:r>
-        <w:t>rom</w:t>
-      </w:r>
-      <w:r>
-        <w:rPr>
-          <w:rFonts w:hint="eastAsia"/>
-        </w:rPr>
-        <w:t>（</w:t>
-      </w:r>
-      <w:r>
-        <w:rPr>
-          <w:rFonts w:hint="eastAsia"/>
-        </w:rPr>
-        <w:t>s</w:t>
-      </w:r>
-      <w:r>
-        <w:t>0</w:t>
-      </w:r>
-      <w:r>
-        <w:rPr>
-          <w:rFonts w:hint="eastAsia"/>
-        </w:rPr>
-        <w:t>）</w:t>
-      </w:r>
-      <w:r>
-        <w:rPr>
-          <w:rFonts w:hint="eastAsia"/>
-        </w:rPr>
-        <w:t>和</w:t>
-      </w:r>
-      <w:r>
-        <w:rPr>
-          <w:rFonts w:hint="eastAsia"/>
-        </w:rPr>
-        <w:t>To</w:t>
-      </w:r>
-      <w:r>
-        <w:t>(s1)</w:t>
-      </w:r>
-      <w:r>
-        <w:rPr>
-          <w:rFonts w:hint="eastAsia"/>
-        </w:rPr>
-        <w:t>：</w:t>
-      </w:r>
-      <w:r>
-        <w:rPr>
-          <w:rFonts w:hint="eastAsia"/>
-        </w:rPr>
-        <w:t>合称</w:t>
-      </w:r>
-      <w:r>
-        <w:rPr>
-          <w:rFonts w:hint="eastAsia"/>
-        </w:rPr>
-        <w:t>survivor</w:t>
-      </w:r>
-    </w:p>
-    <w:p>
-      <w:r>
-        <w:t>Eden :</w:t>
-      </w:r>
-      <w:proofErr w:type="spellStart"/>
-      <w:r>
-        <w:t>From:To</w:t>
-      </w:r>
-      <w:proofErr w:type="spellEnd"/>
-      <w:r>
-        <w:t xml:space="preserve"> </w:t>
-      </w:r>
-      <w:r>
-        <w:rPr>
-          <w:rFonts w:hint="eastAsia"/>
-        </w:rPr>
-        <w:t>空间占比</w:t>
-      </w:r>
-      <w:r>
-        <w:t>8:1:1</w:t>
-      </w:r>
-      <w:r>
-        <w:t>,</w:t>
-      </w:r>
-      <w:r>
-        <w:rPr>
-          <w:rFonts w:hint="eastAsia"/>
-        </w:rPr>
-        <w:t>使用这种划分方式是为了让</w:t>
-      </w:r>
-      <w:r>
-        <w:rPr>
-          <w:rFonts w:hint="eastAsia"/>
-        </w:rPr>
-        <w:t>hotspot</w:t>
-      </w:r>
-      <w:r>
-        <w:rPr>
-          <w:rFonts w:hint="eastAsia"/>
-        </w:rPr>
-        <w:t>采用</w:t>
-      </w:r>
-      <w:r>
-        <w:rPr>
-          <w:rFonts w:hint="eastAsia"/>
-          <w:color w:val="FF0000"/>
-        </w:rPr>
-        <w:t>复制算法</w:t>
-      </w:r>
-      <w:r>
-        <w:rPr>
-          <w:rFonts w:hint="eastAsia"/>
-        </w:rPr>
-        <w:t>回收新生代</w:t>
-      </w:r>
-      <w:r>
-        <w:rPr>
-          <w:rFonts w:hint="eastAsia"/>
-        </w:rPr>
-        <w:t>。</w:t>
-      </w:r>
-    </w:p>
-    <w:p>
-      <w:pPr>
-        <w:pStyle w:val="2"/>
-      </w:pPr>
-      <w:r>
-        <w:rPr>
-          <w:rFonts w:hint="eastAsia"/>
-        </w:rPr>
-        <w:t>年老</w:t>
-      </w:r>
-      <w:r>
-        <w:rPr>
-          <w:rFonts w:hint="eastAsia"/>
-        </w:rPr>
-        <w:t>代</w:t>
-      </w:r>
-    </w:p>
-    <w:p>
-      <w:r>
-        <w:rPr>
-          <w:rFonts w:hint="eastAsia"/>
-        </w:rPr>
-        <w:t>在新</w:t>
-      </w:r>
-      <w:r>
-        <w:rPr>
-          <w:rFonts w:hint="eastAsia"/>
-        </w:rPr>
-        <w:t>生代</w:t>
-      </w:r>
-      <w:r>
-        <w:rPr>
-          <w:rFonts w:hint="eastAsia"/>
-        </w:rPr>
-        <w:t>中经历多次</w:t>
-      </w:r>
-      <w:r>
-        <w:rPr>
-          <w:rFonts w:hint="eastAsia"/>
-        </w:rPr>
-        <w:t>GC</w:t>
-      </w:r>
-      <w:r>
-        <w:rPr>
-          <w:rFonts w:hint="eastAsia"/>
-        </w:rPr>
-        <w:t>后仍然存活下来的对象会进入</w:t>
-      </w:r>
-      <w:r>
-        <w:rPr>
-          <w:rFonts w:hint="eastAsia"/>
-        </w:rPr>
-        <w:t>年老</w:t>
-      </w:r>
-      <w:r>
-        <w:rPr>
-          <w:rFonts w:hint="eastAsia"/>
-        </w:rPr>
-        <w:t>代，</w:t>
-      </w:r>
-      <w:r>
-        <w:rPr>
-          <w:rFonts w:hint="eastAsia"/>
-        </w:rPr>
-        <w:t>年老代</w:t>
-      </w:r>
-      <w:r>
-        <w:rPr>
-          <w:rFonts w:hint="eastAsia"/>
-        </w:rPr>
-        <w:t>对象生命周期较长，存活率高，在</w:t>
+        <w:t>存活率高，在</w:t>
       </w:r>
       <w:r>
         <w:rPr>
@@ -6986,7 +7081,6 @@
         <w:rPr>
           <w:rFonts w:hint="eastAsia"/>
         </w:rPr>
-        <w:lastRenderedPageBreak/>
         <w:t>标记清除法（</w:t>
       </w:r>
       <w:r>
@@ -7149,6 +7243,7 @@
         <w:rPr>
           <w:rFonts w:hint="eastAsia"/>
         </w:rPr>
+        <w:lastRenderedPageBreak/>
         <w:t>ScavengeGC</w:t>
       </w:r>
       <w:proofErr w:type="spellEnd"/>
@@ -7709,10 +7804,10 @@
     <w:p>
       <w:r>
         <w:object w:dxaOrig="13081" w:dyaOrig="9121" w14:anchorId="50E58257">
-          <v:shape id="_x0000_i1027" type="#_x0000_t75" style="width:414.35pt;height:289.35pt" o:ole="">
-            <v:imagedata r:id="rId20" o:title=""/>
+          <v:shape id="_x0000_i1027" type="#_x0000_t75" style="width:414.75pt;height:289.5pt" o:ole="">
+            <v:imagedata r:id="rId21" o:title=""/>
           </v:shape>
-          <o:OLEObject Type="Embed" ProgID="Visio.Drawing.15" ShapeID="_x0000_i1027" DrawAspect="Content" ObjectID="_1621313319" r:id="rId21"/>
+          <o:OLEObject Type="Embed" ProgID="Visio.Drawing.15" ShapeID="_x0000_i1027" DrawAspect="Content" ObjectID="_1623943605" r:id="rId22"/>
         </w:object>
       </w:r>
     </w:p>
@@ -8171,6 +8266,7 @@
           <w:rFonts w:hint="eastAsia"/>
           <w:color w:val="FF0000"/>
         </w:rPr>
+        <w:lastRenderedPageBreak/>
         <w:t>Parallel</w:t>
       </w:r>
       <w:r>
@@ -8508,7 +8604,6 @@
           </w:tcPr>
           <w:p>
             <w:r>
-              <w:lastRenderedPageBreak/>
               <w:t>Option</w:t>
             </w:r>
           </w:p>
@@ -9373,6 +9468,7 @@
     <w:p>
       <w:proofErr w:type="spellStart"/>
       <w:r>
+        <w:lastRenderedPageBreak/>
         <w:t>Jhat</w:t>
       </w:r>
       <w:proofErr w:type="spellEnd"/>
@@ -9696,7 +9792,6 @@
         <w:rPr>
           <w:b/>
         </w:rPr>
-        <w:lastRenderedPageBreak/>
         <w:t>JConsole</w:t>
       </w:r>
       <w:proofErr w:type="spellEnd"/>
@@ -10372,7 +10467,17 @@
           <w:sz w:val="24"/>
           <w:szCs w:val="24"/>
         </w:rPr>
-        <w:t>,因为如果再大，JVM进行垃圾回收出现的暂停时间会比较长，这样全GC过长，影响JVM对外提供服务，所以不能太大。一般设置为4G。</w:t>
+        <w:t>,</w:t>
+      </w:r>
+      <w:r>
+        <w:rPr>
+          <w:rFonts w:ascii="宋体" w:eastAsia="宋体" w:hAnsi="宋体" w:cs="宋体"/>
+          <w:kern w:val="0"/>
+          <w:sz w:val="24"/>
+          <w:szCs w:val="24"/>
+        </w:rPr>
+        <w:lastRenderedPageBreak/>
+        <w:t>因为如果再大，JVM进行垃圾回收出现的暂停时间会比较长，这样全GC过长，影响JVM对外提供服务，所以不能太大。一般设置为4G。</w:t>
       </w:r>
       <w:r>
         <w:rPr>
@@ -10654,7 +10759,6 @@
         <w:rPr>
           <w:b/>
         </w:rPr>
-        <w:lastRenderedPageBreak/>
         <w:t>并行收集器设置</w:t>
       </w:r>
     </w:p>
@@ -11137,6 +11241,7 @@
         </w:pBdr>
       </w:pPr>
       <w:r>
+        <w:lastRenderedPageBreak/>
         <w:t>并发收集器主要是保证系统的响应时间，减少垃圾收集时的停顿时间。适用于应用服务器、电信领域等。</w:t>
       </w:r>
     </w:p>
@@ -11343,7 +11448,6 @@
         </w:pBdr>
       </w:pPr>
       <w:r>
-        <w:lastRenderedPageBreak/>
         <w:t>响应时间优先的应用：年老</w:t>
       </w:r>
       <w:proofErr w:type="gramStart"/>
@@ -11656,6 +11760,7 @@
     </w:p>
     <w:p>
       <w:r>
+        <w:lastRenderedPageBreak/>
         <w:t>如何调优</w:t>
       </w:r>
     </w:p>
@@ -11819,7 +11924,6 @@
         <w:br/>
       </w:r>
       <w:r>
-        <w:lastRenderedPageBreak/>
         <w:t>分配给</w:t>
       </w:r>
       <w:r>

--- a/jvm_learning20190511.docx
+++ b/jvm_learning20190511.docx
@@ -90,12 +90,14 @@
         </w:rPr>
         <w:t>==</w:t>
       </w:r>
+      <w:proofErr w:type="gramStart"/>
       <w:r>
         <w:rPr>
           <w:rFonts w:hint="eastAsia"/>
         </w:rPr>
         <w:t>》</w:t>
       </w:r>
+      <w:proofErr w:type="gramEnd"/>
       <w:r>
         <w:rPr>
           <w:rFonts w:hint="eastAsia"/>
@@ -241,12 +243,21 @@
         </w:rPr>
         <w:t>==</w:t>
       </w:r>
-      <w:r>
-        <w:rPr>
-          <w:rFonts w:hint="eastAsia"/>
-          <w:color w:val="FF0000"/>
-        </w:rPr>
-        <w:t>》准备（</w:t>
+      <w:proofErr w:type="gramStart"/>
+      <w:r>
+        <w:rPr>
+          <w:rFonts w:hint="eastAsia"/>
+          <w:color w:val="FF0000"/>
+        </w:rPr>
+        <w:t>》</w:t>
+      </w:r>
+      <w:proofErr w:type="gramEnd"/>
+      <w:r>
+        <w:rPr>
+          <w:rFonts w:hint="eastAsia"/>
+          <w:color w:val="FF0000"/>
+        </w:rPr>
+        <w:t>准备（</w:t>
       </w:r>
       <w:proofErr w:type="spellStart"/>
       <w:r>
@@ -270,12 +281,21 @@
         </w:rPr>
         <w:t>==</w:t>
       </w:r>
-      <w:r>
-        <w:rPr>
-          <w:rFonts w:hint="eastAsia"/>
-          <w:color w:val="FF0000"/>
-        </w:rPr>
-        <w:t>》解析（</w:t>
+      <w:proofErr w:type="gramStart"/>
+      <w:r>
+        <w:rPr>
+          <w:rFonts w:hint="eastAsia"/>
+          <w:color w:val="FF0000"/>
+        </w:rPr>
+        <w:t>》</w:t>
+      </w:r>
+      <w:proofErr w:type="gramEnd"/>
+      <w:r>
+        <w:rPr>
+          <w:rFonts w:hint="eastAsia"/>
+          <w:color w:val="FF0000"/>
+        </w:rPr>
+        <w:t>解析（</w:t>
       </w:r>
       <w:r>
         <w:rPr>
@@ -310,11 +330,19 @@
         </w:rPr>
         <w:t>==</w:t>
       </w:r>
-      <w:r>
-        <w:rPr>
-          <w:rFonts w:hint="eastAsia"/>
-        </w:rPr>
-        <w:t>》初始化（</w:t>
+      <w:proofErr w:type="gramStart"/>
+      <w:r>
+        <w:rPr>
+          <w:rFonts w:hint="eastAsia"/>
+        </w:rPr>
+        <w:t>》</w:t>
+      </w:r>
+      <w:proofErr w:type="gramEnd"/>
+      <w:r>
+        <w:rPr>
+          <w:rFonts w:hint="eastAsia"/>
+        </w:rPr>
+        <w:t>初始化（</w:t>
       </w:r>
       <w:proofErr w:type="spellStart"/>
       <w:r>
@@ -336,11 +364,19 @@
         </w:rPr>
         <w:t>==</w:t>
       </w:r>
-      <w:r>
-        <w:rPr>
-          <w:rFonts w:hint="eastAsia"/>
-        </w:rPr>
-        <w:t>》使用（</w:t>
+      <w:proofErr w:type="gramStart"/>
+      <w:r>
+        <w:rPr>
+          <w:rFonts w:hint="eastAsia"/>
+        </w:rPr>
+        <w:t>》</w:t>
+      </w:r>
+      <w:proofErr w:type="gramEnd"/>
+      <w:r>
+        <w:rPr>
+          <w:rFonts w:hint="eastAsia"/>
+        </w:rPr>
+        <w:t>使用（</w:t>
       </w:r>
       <w:r>
         <w:rPr>
@@ -360,12 +396,14 @@
         </w:rPr>
         <w:t>==</w:t>
       </w:r>
+      <w:proofErr w:type="gramStart"/>
       <w:r>
         <w:rPr>
           <w:rFonts w:hint="eastAsia"/>
         </w:rPr>
         <w:t>》</w:t>
       </w:r>
+      <w:proofErr w:type="gramEnd"/>
       <w:r>
         <w:rPr>
           <w:rFonts w:hint="eastAsia"/>
@@ -443,9 +481,6 @@
     <w:p>
       <w:pPr>
         <w:jc w:val="left"/>
-        <w:rPr>
-          <w:rFonts w:hint="eastAsia"/>
-        </w:rPr>
       </w:pPr>
       <w:r>
         <w:rPr>
@@ -467,8 +502,6 @@
         </w:rPr>
         <w:t>内存模型</w:t>
       </w:r>
-      <w:bookmarkStart w:id="0" w:name="_GoBack"/>
-      <w:bookmarkEnd w:id="0"/>
     </w:p>
     <w:p>
       <w:pPr>
@@ -531,9 +564,6 @@
     <w:p>
       <w:pPr>
         <w:jc w:val="center"/>
-        <w:rPr>
-          <w:rFonts w:hint="eastAsia"/>
-        </w:rPr>
       </w:pPr>
     </w:p>
     <w:p>
@@ -594,14 +624,14 @@
         <w:rPr>
           <w:rFonts w:hint="eastAsia"/>
         </w:rPr>
-        <w:t>成方法</w:t>
+        <w:t>成方法区</w:t>
       </w:r>
       <w:proofErr w:type="gramEnd"/>
       <w:r>
         <w:rPr>
           <w:rFonts w:hint="eastAsia"/>
         </w:rPr>
-        <w:t>区中的运行时数据结构，在堆中生成一个代表这个类的</w:t>
+        <w:t>中的运行时数据结构，在堆中生成一个代表这个类的</w:t>
       </w:r>
       <w:proofErr w:type="spellStart"/>
       <w:r>
@@ -1051,14 +1081,14 @@
         <w:rPr>
           <w:rFonts w:hint="eastAsia"/>
         </w:rPr>
-        <w:t>域的类才</w:t>
+        <w:t>域的类才会</w:t>
       </w:r>
       <w:proofErr w:type="gramEnd"/>
       <w:r>
         <w:rPr>
           <w:rFonts w:hint="eastAsia"/>
         </w:rPr>
-        <w:t>会被初始化</w:t>
+        <w:t>被初始化</w:t>
       </w:r>
     </w:p>
     <w:p>
@@ -1161,7 +1191,7 @@
           <w:b/>
           <w:sz w:val="24"/>
         </w:rPr>
-        <w:t>放创</w:t>
+        <w:t>放创建</w:t>
       </w:r>
       <w:proofErr w:type="gramEnd"/>
       <w:r>
@@ -1170,7 +1200,7 @@
           <w:b/>
           <w:sz w:val="24"/>
         </w:rPr>
-        <w:t>建好的对象）、方法区（实际也是一种特殊堆）</w:t>
+        <w:t>好的对象）、方法区（实际也是一种特殊堆）</w:t>
       </w:r>
     </w:p>
     <w:p>
@@ -1341,7 +1371,35 @@
         <w:rPr>
           <w:rFonts w:hint="eastAsia"/>
         </w:rPr>
-        <w:t>方法栈帧，一个方法对应一个栈帧。如果</w:t>
+        <w:t>方法</w:t>
+      </w:r>
+      <w:proofErr w:type="gramStart"/>
+      <w:r>
+        <w:rPr>
+          <w:rFonts w:hint="eastAsia"/>
+        </w:rPr>
+        <w:t>栈</w:t>
+      </w:r>
+      <w:proofErr w:type="gramEnd"/>
+      <w:r>
+        <w:rPr>
+          <w:rFonts w:hint="eastAsia"/>
+        </w:rPr>
+        <w:t>帧，一个方法对应一个</w:t>
+      </w:r>
+      <w:proofErr w:type="gramStart"/>
+      <w:r>
+        <w:rPr>
+          <w:rFonts w:hint="eastAsia"/>
+        </w:rPr>
+        <w:t>栈</w:t>
+      </w:r>
+      <w:proofErr w:type="gramEnd"/>
+      <w:r>
+        <w:rPr>
+          <w:rFonts w:hint="eastAsia"/>
+        </w:rPr>
+        <w:t>帧。如果</w:t>
       </w:r>
       <w:r>
         <w:rPr>
@@ -1374,14 +1432,14 @@
         <w:rPr>
           <w:rFonts w:hint="eastAsia"/>
         </w:rPr>
-        <w:t>挨个</w:t>
+        <w:t>挨个往</w:t>
       </w:r>
       <w:proofErr w:type="gramEnd"/>
       <w:r>
         <w:rPr>
           <w:rFonts w:hint="eastAsia"/>
         </w:rPr>
-        <w:t>往里压，</w:t>
+        <w:t>里压，</w:t>
       </w:r>
       <w:r>
         <w:rPr>
@@ -1465,7 +1523,21 @@
         <w:rPr>
           <w:rFonts w:hint="eastAsia"/>
         </w:rPr>
-        <w:t>的构造器，栈里面生成</w:t>
+        <w:t>的构造器，</w:t>
+      </w:r>
+      <w:proofErr w:type="gramStart"/>
+      <w:r>
+        <w:rPr>
+          <w:rFonts w:hint="eastAsia"/>
+        </w:rPr>
+        <w:t>栈</w:t>
+      </w:r>
+      <w:proofErr w:type="gramEnd"/>
+      <w:r>
+        <w:rPr>
+          <w:rFonts w:hint="eastAsia"/>
+        </w:rPr>
+        <w:t>里面生成</w:t>
       </w:r>
       <w:r>
         <w:rPr>
@@ -1501,7 +1573,21 @@
         <w:rPr>
           <w:rFonts w:hint="eastAsia"/>
         </w:rPr>
-        <w:t>对象地址付给栈中的</w:t>
+        <w:t>对象地址付给</w:t>
+      </w:r>
+      <w:proofErr w:type="gramStart"/>
+      <w:r>
+        <w:rPr>
+          <w:rFonts w:hint="eastAsia"/>
+        </w:rPr>
+        <w:t>栈</w:t>
+      </w:r>
+      <w:proofErr w:type="gramEnd"/>
+      <w:r>
+        <w:rPr>
+          <w:rFonts w:hint="eastAsia"/>
+        </w:rPr>
+        <w:t>中的</w:t>
       </w:r>
       <w:r>
         <w:rPr>
@@ -1774,15 +1860,9 @@
         <w:rPr>
           <w:rFonts w:hint="eastAsia"/>
         </w:rPr>
-        <w:t>它父</w:t>
+        <w:t>它父类</w:t>
       </w:r>
       <w:proofErr w:type="gramEnd"/>
-      <w:r>
-        <w:rPr>
-          <w:rFonts w:hint="eastAsia"/>
-        </w:rPr>
-        <w:t>类</w:t>
-      </w:r>
     </w:p>
     <w:p>
       <w:pPr>
@@ -1996,7 +2076,7 @@
           <w:rFonts w:hint="eastAsia"/>
           <w:color w:val="FF0000"/>
         </w:rPr>
-        <w:t>方法</w:t>
+        <w:t>方法区</w:t>
       </w:r>
       <w:proofErr w:type="gramEnd"/>
       <w:r>
@@ -2004,7 +2084,7 @@
           <w:rFonts w:hint="eastAsia"/>
           <w:color w:val="FF0000"/>
         </w:rPr>
-        <w:t>区中的运行时数据结构，在堆中生成一个代表这个类的</w:t>
+        <w:t>中的运行时数据结构，在堆中生成一个代表这个类的</w:t>
       </w:r>
       <w:proofErr w:type="spellStart"/>
       <w:r>
@@ -3382,7 +3462,7 @@
           <w:rFonts w:hint="eastAsia"/>
           <w:color w:val="FF0000"/>
         </w:rPr>
-        <w:t>父类加</w:t>
+        <w:t>父类加载</w:t>
       </w:r>
       <w:proofErr w:type="gramEnd"/>
       <w:r>
@@ -3390,7 +3470,7 @@
           <w:rFonts w:hint="eastAsia"/>
           <w:color w:val="FF0000"/>
         </w:rPr>
-        <w:t>载器能完成加载，则直接加载，返回成功，只有</w:t>
+        <w:t>器能完成加载，则直接加载，返回成功，只有</w:t>
       </w:r>
       <w:proofErr w:type="gramStart"/>
       <w:r>
@@ -3398,7 +3478,7 @@
           <w:rFonts w:hint="eastAsia"/>
           <w:color w:val="FF0000"/>
         </w:rPr>
-        <w:t>父类加</w:t>
+        <w:t>父类加载</w:t>
       </w:r>
       <w:proofErr w:type="gramEnd"/>
       <w:r>
@@ -3406,7 +3486,7 @@
           <w:rFonts w:hint="eastAsia"/>
           <w:color w:val="FF0000"/>
         </w:rPr>
-        <w:t>载器无法加载时才自己加载。这种方式即双亲委托机制，保证</w:t>
+        <w:t>器无法加载时才自己加载。这种方式即双亲委托机制，保证</w:t>
       </w:r>
       <w:r>
         <w:rPr>
@@ -3610,28 +3690,28 @@
         <w:rPr>
           <w:rFonts w:hint="eastAsia"/>
         </w:rPr>
-        <w:t>父类加</w:t>
+        <w:t>父类加载</w:t>
       </w:r>
       <w:proofErr w:type="gramEnd"/>
       <w:r>
         <w:rPr>
           <w:rFonts w:hint="eastAsia"/>
         </w:rPr>
-        <w:t>载器如果能完成，则返回</w:t>
+        <w:t>器如果能完成，则返回</w:t>
       </w:r>
       <w:proofErr w:type="gramStart"/>
       <w:r>
         <w:rPr>
           <w:rFonts w:hint="eastAsia"/>
         </w:rPr>
-        <w:t>父类加</w:t>
+        <w:t>父类加载</w:t>
       </w:r>
       <w:proofErr w:type="gramEnd"/>
       <w:r>
         <w:rPr>
           <w:rFonts w:hint="eastAsia"/>
         </w:rPr>
-        <w:t>载器加载的</w:t>
+        <w:t>器加载的</w:t>
       </w:r>
       <w:r>
         <w:rPr>
@@ -4744,10 +4824,10 @@
             <v:path o:extrusionok="f" gradientshapeok="t" o:connecttype="rect"/>
             <o:lock v:ext="edit" aspectratio="t"/>
           </v:shapetype>
-          <v:shape id="_x0000_i1025" type="#_x0000_t75" style="width:414.75pt;height:228pt" o:ole="">
+          <v:shape id="_x0000_i1025" type="#_x0000_t75" style="width:414.85pt;height:228pt" o:ole="">
             <v:imagedata r:id="rId17" o:title=""/>
           </v:shape>
-          <o:OLEObject Type="Embed" ProgID="Visio.Drawing.15" ShapeID="_x0000_i1025" DrawAspect="Content" ObjectID="_1623943603" r:id="rId18"/>
+          <o:OLEObject Type="Embed" ProgID="Visio.Drawing.15" ShapeID="_x0000_i1025" DrawAspect="Content" ObjectID="_1633356435" r:id="rId18"/>
         </w:object>
       </w:r>
     </w:p>
@@ -5074,11 +5154,19 @@
         </w:rPr>
         <w:t>java</w:t>
       </w:r>
-      <w:r>
-        <w:rPr>
-          <w:rFonts w:hint="eastAsia"/>
-        </w:rPr>
-        <w:t>栈，一个线程的</w:t>
+      <w:proofErr w:type="gramStart"/>
+      <w:r>
+        <w:rPr>
+          <w:rFonts w:hint="eastAsia"/>
+        </w:rPr>
+        <w:t>栈</w:t>
+      </w:r>
+      <w:proofErr w:type="gramEnd"/>
+      <w:r>
+        <w:rPr>
+          <w:rFonts w:hint="eastAsia"/>
+        </w:rPr>
+        <w:t>，一个线程的</w:t>
       </w:r>
       <w:r>
         <w:rPr>
@@ -5086,11 +5174,19 @@
         </w:rPr>
         <w:t>java</w:t>
       </w:r>
-      <w:r>
-        <w:rPr>
-          <w:rFonts w:hint="eastAsia"/>
-        </w:rPr>
-        <w:t>栈在线程创建</w:t>
+      <w:proofErr w:type="gramStart"/>
+      <w:r>
+        <w:rPr>
+          <w:rFonts w:hint="eastAsia"/>
+        </w:rPr>
+        <w:t>栈</w:t>
+      </w:r>
+      <w:proofErr w:type="gramEnd"/>
+      <w:r>
+        <w:rPr>
+          <w:rFonts w:hint="eastAsia"/>
+        </w:rPr>
+        <w:t>在线程创建</w:t>
       </w:r>
       <w:r>
         <w:rPr>
@@ -5110,25 +5206,33 @@
         </w:rPr>
         <w:t>Java</w:t>
       </w:r>
-      <w:r>
-        <w:rPr>
-          <w:rFonts w:hint="eastAsia"/>
-        </w:rPr>
-        <w:t>栈中</w:t>
-      </w:r>
       <w:proofErr w:type="gramStart"/>
       <w:r>
         <w:rPr>
           <w:rFonts w:hint="eastAsia"/>
         </w:rPr>
-        <w:t>保存着帧信</w:t>
+        <w:t>栈</w:t>
       </w:r>
       <w:proofErr w:type="gramEnd"/>
       <w:r>
         <w:rPr>
           <w:rFonts w:hint="eastAsia"/>
         </w:rPr>
-        <w:t>息，</w:t>
+        <w:t>中</w:t>
+      </w:r>
+      <w:proofErr w:type="gramStart"/>
+      <w:r>
+        <w:rPr>
+          <w:rFonts w:hint="eastAsia"/>
+        </w:rPr>
+        <w:t>保存着帧信息</w:t>
+      </w:r>
+      <w:proofErr w:type="gramEnd"/>
+      <w:r>
+        <w:rPr>
+          <w:rFonts w:hint="eastAsia"/>
+        </w:rPr>
+        <w:t>，</w:t>
       </w:r>
       <w:r>
         <w:rPr>
@@ -5136,11 +5240,19 @@
         </w:rPr>
         <w:t>java</w:t>
       </w:r>
-      <w:r>
-        <w:rPr>
-          <w:rFonts w:hint="eastAsia"/>
-        </w:rPr>
-        <w:t>栈中保存着局部变量、方法参数，同时和</w:t>
+      <w:proofErr w:type="gramStart"/>
+      <w:r>
+        <w:rPr>
+          <w:rFonts w:hint="eastAsia"/>
+        </w:rPr>
+        <w:t>栈</w:t>
+      </w:r>
+      <w:proofErr w:type="gramEnd"/>
+      <w:r>
+        <w:rPr>
+          <w:rFonts w:hint="eastAsia"/>
+        </w:rPr>
+        <w:t>中保存着局部变量、方法参数，同时和</w:t>
       </w:r>
       <w:r>
         <w:rPr>
@@ -5189,7 +5301,21 @@
         <w:rPr>
           <w:rFonts w:hint="eastAsia"/>
         </w:rPr>
-        <w:t>本地方法栈和</w:t>
+        <w:t>本地方法</w:t>
+      </w:r>
+      <w:proofErr w:type="gramStart"/>
+      <w:r>
+        <w:rPr>
+          <w:rFonts w:hint="eastAsia"/>
+        </w:rPr>
+        <w:t>栈</w:t>
+      </w:r>
+      <w:proofErr w:type="gramEnd"/>
+      <w:r>
+        <w:rPr>
+          <w:rFonts w:hint="eastAsia"/>
+        </w:rPr>
+        <w:t>和</w:t>
       </w:r>
       <w:r>
         <w:rPr>
@@ -5197,11 +5323,19 @@
         </w:rPr>
         <w:t>java</w:t>
       </w:r>
-      <w:r>
-        <w:rPr>
-          <w:rFonts w:hint="eastAsia"/>
-        </w:rPr>
-        <w:t>栈类似，不同的是</w:t>
+      <w:proofErr w:type="gramStart"/>
+      <w:r>
+        <w:rPr>
+          <w:rFonts w:hint="eastAsia"/>
+        </w:rPr>
+        <w:t>栈</w:t>
+      </w:r>
+      <w:proofErr w:type="gramEnd"/>
+      <w:r>
+        <w:rPr>
+          <w:rFonts w:hint="eastAsia"/>
+        </w:rPr>
+        <w:t>类似，不同的是</w:t>
       </w:r>
       <w:r>
         <w:rPr>
@@ -5209,18 +5343,42 @@
         </w:rPr>
         <w:t>java</w:t>
       </w:r>
-      <w:r>
-        <w:rPr>
-          <w:rFonts w:hint="eastAsia"/>
-        </w:rPr>
-        <w:t>栈用于方法的调用，</w:t>
-      </w:r>
-      <w:r>
-        <w:rPr>
-          <w:rFonts w:hint="eastAsia"/>
-          <w:color w:val="FF0000"/>
-        </w:rPr>
-        <w:t>本地栈用于本地方法（</w:t>
+      <w:proofErr w:type="gramStart"/>
+      <w:r>
+        <w:rPr>
+          <w:rFonts w:hint="eastAsia"/>
+        </w:rPr>
+        <w:t>栈</w:t>
+      </w:r>
+      <w:proofErr w:type="gramEnd"/>
+      <w:r>
+        <w:rPr>
+          <w:rFonts w:hint="eastAsia"/>
+        </w:rPr>
+        <w:t>用于方法的调用，</w:t>
+      </w:r>
+      <w:r>
+        <w:rPr>
+          <w:rFonts w:hint="eastAsia"/>
+          <w:color w:val="FF0000"/>
+        </w:rPr>
+        <w:t>本地</w:t>
+      </w:r>
+      <w:proofErr w:type="gramStart"/>
+      <w:r>
+        <w:rPr>
+          <w:rFonts w:hint="eastAsia"/>
+          <w:color w:val="FF0000"/>
+        </w:rPr>
+        <w:t>栈</w:t>
+      </w:r>
+      <w:proofErr w:type="gramEnd"/>
+      <w:r>
+        <w:rPr>
+          <w:rFonts w:hint="eastAsia"/>
+          <w:color w:val="FF0000"/>
+        </w:rPr>
+        <w:t>用于本地方法（</w:t>
       </w:r>
       <w:r>
         <w:rPr>
@@ -6133,10 +6291,10 @@
     <w:p>
       <w:r>
         <w:object w:dxaOrig="13681" w:dyaOrig="2250" w14:anchorId="48BF328F">
-          <v:shape id="_x0000_i1026" type="#_x0000_t75" style="width:415.5pt;height:68.25pt" o:ole="">
+          <v:shape id="_x0000_i1026" type="#_x0000_t75" style="width:415.3pt;height:68.15pt" o:ole="">
             <v:imagedata r:id="rId19" o:title=""/>
           </v:shape>
-          <o:OLEObject Type="Embed" ProgID="Visio.Drawing.15" ShapeID="_x0000_i1026" DrawAspect="Content" ObjectID="_1623943604" r:id="rId20"/>
+          <o:OLEObject Type="Embed" ProgID="Visio.Drawing.15" ShapeID="_x0000_i1026" DrawAspect="Content" ObjectID="_1633356436" r:id="rId20"/>
         </w:object>
       </w:r>
     </w:p>
@@ -7450,14 +7608,14 @@
         <w:rPr>
           <w:rFonts w:hint="eastAsia"/>
         </w:rPr>
-        <w:t>会对</w:t>
+        <w:t>会对象</w:t>
       </w:r>
       <w:proofErr w:type="gramEnd"/>
       <w:r>
         <w:rPr>
           <w:rFonts w:hint="eastAsia"/>
         </w:rPr>
-        <w:t>象移到</w:t>
+        <w:t>移到</w:t>
       </w:r>
       <w:r>
         <w:rPr>
@@ -7804,10 +7962,10 @@
     <w:p>
       <w:r>
         <w:object w:dxaOrig="13081" w:dyaOrig="9121" w14:anchorId="50E58257">
-          <v:shape id="_x0000_i1027" type="#_x0000_t75" style="width:414.75pt;height:289.5pt" o:ole="">
+          <v:shape id="_x0000_i1027" type="#_x0000_t75" style="width:414.85pt;height:289.7pt" o:ole="">
             <v:imagedata r:id="rId21" o:title=""/>
           </v:shape>
-          <o:OLEObject Type="Embed" ProgID="Visio.Drawing.15" ShapeID="_x0000_i1027" DrawAspect="Content" ObjectID="_1623943605" r:id="rId22"/>
+          <o:OLEObject Type="Embed" ProgID="Visio.Drawing.15" ShapeID="_x0000_i1027" DrawAspect="Content" ObjectID="_1633356437" r:id="rId22"/>
         </w:object>
       </w:r>
     </w:p>
@@ -10215,192 +10373,264 @@
       </w:pPr>
       <w:r>
         <w:rPr>
-          <w:rFonts w:ascii="宋体" w:eastAsia="宋体" w:hAnsi="宋体" w:cs="宋体"/>
+          <w:rFonts w:ascii="Arial" w:eastAsia="宋体" w:hAnsi="Arial" w:cs="Arial"/>
+          <w:color w:val="333333"/>
           <w:kern w:val="0"/>
-          <w:sz w:val="24"/>
-          <w:szCs w:val="24"/>
+          <w:szCs w:val="21"/>
+          <w:shd w:val="clear" w:color="auto" w:fill="FFFFFF"/>
+        </w:rPr>
+        <w:t>  -</w:t>
+      </w:r>
+      <w:proofErr w:type="spellStart"/>
+      <w:r>
+        <w:rPr>
+          <w:rFonts w:ascii="Arial" w:eastAsia="宋体" w:hAnsi="Arial" w:cs="Arial"/>
+          <w:color w:val="333333"/>
+          <w:kern w:val="0"/>
+          <w:szCs w:val="21"/>
+          <w:shd w:val="clear" w:color="auto" w:fill="FFFFFF"/>
+        </w:rPr>
+        <w:t>Xms</w:t>
+      </w:r>
+      <w:proofErr w:type="spellEnd"/>
+      <w:r>
+        <w:rPr>
+          <w:rFonts w:ascii="Arial" w:eastAsia="宋体" w:hAnsi="Arial" w:cs="Arial"/>
+          <w:color w:val="333333"/>
+          <w:kern w:val="0"/>
+          <w:szCs w:val="21"/>
+          <w:shd w:val="clear" w:color="auto" w:fill="FFFFFF"/>
+        </w:rPr>
+        <w:t>：</w:t>
+      </w:r>
+      <w:r>
+        <w:rPr>
+          <w:rFonts w:ascii="Arial" w:eastAsia="宋体" w:hAnsi="Arial" w:cs="Arial"/>
+          <w:color w:val="333333"/>
+          <w:kern w:val="0"/>
+          <w:szCs w:val="21"/>
+          <w:shd w:val="clear" w:color="auto" w:fill="FFFFFF"/>
+        </w:rPr>
+        <w:t>JVM</w:t>
+      </w:r>
+      <w:r>
+        <w:rPr>
+          <w:rFonts w:ascii="Arial" w:eastAsia="宋体" w:hAnsi="Arial" w:cs="Arial"/>
+          <w:color w:val="333333"/>
+          <w:kern w:val="0"/>
+          <w:szCs w:val="21"/>
+          <w:shd w:val="clear" w:color="auto" w:fill="FFFFFF"/>
+        </w:rPr>
+        <w:t>初始分配的堆内存</w:t>
+      </w:r>
+    </w:p>
+    <w:p>
+      <w:pPr>
+        <w:widowControl/>
+        <w:pBdr>
+          <w:top w:val="single" w:sz="4" w:space="1" w:color="auto"/>
+          <w:left w:val="single" w:sz="4" w:space="4" w:color="auto"/>
+          <w:bottom w:val="single" w:sz="4" w:space="1" w:color="auto"/>
+          <w:right w:val="single" w:sz="4" w:space="4" w:color="auto"/>
+        </w:pBdr>
+        <w:shd w:val="clear" w:color="auto" w:fill="FFFFFF"/>
+        <w:jc w:val="left"/>
+        <w:rPr>
+          <w:rFonts w:ascii="Arial" w:eastAsia="宋体" w:hAnsi="Arial" w:cs="Arial"/>
+          <w:color w:val="333333"/>
+          <w:kern w:val="0"/>
+          <w:szCs w:val="21"/>
+        </w:rPr>
+      </w:pPr>
+      <w:r>
+        <w:rPr>
+          <w:rFonts w:ascii="Arial" w:eastAsia="宋体" w:hAnsi="Arial" w:cs="Arial"/>
+          <w:color w:val="333333"/>
+          <w:kern w:val="0"/>
+          <w:szCs w:val="21"/>
         </w:rPr>
         <w:t>-</w:t>
       </w:r>
       <w:proofErr w:type="spellStart"/>
       <w:r>
         <w:rPr>
-          <w:rFonts w:ascii="宋体" w:eastAsia="宋体" w:hAnsi="宋体" w:cs="宋体"/>
+          <w:rFonts w:ascii="Arial" w:eastAsia="宋体" w:hAnsi="Arial" w:cs="Arial"/>
+          <w:color w:val="333333"/>
           <w:kern w:val="0"/>
-          <w:sz w:val="24"/>
-          <w:szCs w:val="24"/>
-        </w:rPr>
-        <w:t>Xms</w:t>
-      </w:r>
-      <w:proofErr w:type="spellEnd"/>
-      <w:r>
-        <w:rPr>
-          <w:rFonts w:ascii="宋体" w:eastAsia="宋体" w:hAnsi="宋体" w:cs="宋体"/>
+          <w:szCs w:val="21"/>
+        </w:rPr>
+        <w:t>Xmx</w:t>
+      </w:r>
+      <w:proofErr w:type="spellEnd"/>
+      <w:r>
+        <w:rPr>
+          <w:rFonts w:ascii="Arial" w:eastAsia="宋体" w:hAnsi="Arial" w:cs="Arial"/>
+          <w:color w:val="333333"/>
           <w:kern w:val="0"/>
-          <w:sz w:val="24"/>
-          <w:szCs w:val="24"/>
-        </w:rPr>
-        <w:t>:初始</w:t>
+          <w:szCs w:val="21"/>
+        </w:rPr>
+        <w:t>：</w:t>
+      </w:r>
+      <w:r>
+        <w:rPr>
+          <w:rFonts w:ascii="Arial" w:eastAsia="宋体" w:hAnsi="Arial" w:cs="Arial"/>
+          <w:color w:val="333333"/>
+          <w:kern w:val="0"/>
+          <w:szCs w:val="21"/>
+        </w:rPr>
+        <w:t>JVM</w:t>
+      </w:r>
+      <w:r>
+        <w:rPr>
+          <w:rFonts w:ascii="Arial" w:eastAsia="宋体" w:hAnsi="Arial" w:cs="Arial"/>
+          <w:color w:val="333333"/>
+          <w:kern w:val="0"/>
+          <w:szCs w:val="21"/>
+        </w:rPr>
+        <w:t>最大允许分配的堆内存，按需分配、</w:t>
+      </w:r>
+    </w:p>
+    <w:p>
+      <w:pPr>
+        <w:widowControl/>
+        <w:pBdr>
+          <w:top w:val="single" w:sz="4" w:space="1" w:color="auto"/>
+          <w:left w:val="single" w:sz="4" w:space="4" w:color="auto"/>
+          <w:bottom w:val="single" w:sz="4" w:space="1" w:color="auto"/>
+          <w:right w:val="single" w:sz="4" w:space="4" w:color="auto"/>
+        </w:pBdr>
+        <w:shd w:val="clear" w:color="auto" w:fill="FFFFFF"/>
+        <w:jc w:val="left"/>
+        <w:rPr>
+          <w:rFonts w:ascii="Arial" w:eastAsia="宋体" w:hAnsi="Arial" w:cs="Arial"/>
+          <w:color w:val="333333"/>
+          <w:kern w:val="0"/>
+          <w:szCs w:val="21"/>
+        </w:rPr>
+      </w:pPr>
+      <w:r>
+        <w:rPr>
+          <w:rFonts w:ascii="Arial" w:eastAsia="宋体" w:hAnsi="Arial" w:cs="Arial"/>
+          <w:color w:val="333333"/>
+          <w:kern w:val="0"/>
+          <w:szCs w:val="21"/>
+        </w:rPr>
+        <w:t>-</w:t>
+      </w:r>
+      <w:proofErr w:type="spellStart"/>
+      <w:r>
+        <w:rPr>
+          <w:rFonts w:ascii="Arial" w:eastAsia="宋体" w:hAnsi="Arial" w:cs="Arial"/>
+          <w:color w:val="333333"/>
+          <w:kern w:val="0"/>
+          <w:szCs w:val="21"/>
+        </w:rPr>
+        <w:t>Xmn</w:t>
+      </w:r>
+      <w:proofErr w:type="spellEnd"/>
+      <w:r>
+        <w:rPr>
+          <w:rFonts w:ascii="Arial" w:eastAsia="宋体" w:hAnsi="Arial" w:cs="Arial"/>
+          <w:color w:val="333333"/>
+          <w:kern w:val="0"/>
+          <w:szCs w:val="21"/>
+        </w:rPr>
+        <w:t xml:space="preserve"> 500m</w:t>
+      </w:r>
+      <w:r>
+        <w:rPr>
+          <w:rFonts w:ascii="Arial" w:eastAsia="宋体" w:hAnsi="Arial" w:cs="Arial"/>
+          <w:color w:val="333333"/>
+          <w:kern w:val="0"/>
+          <w:szCs w:val="21"/>
+        </w:rPr>
+        <w:t>：设置年轻代的大小为</w:t>
+      </w:r>
+      <w:r>
+        <w:rPr>
+          <w:rFonts w:ascii="Arial" w:eastAsia="宋体" w:hAnsi="Arial" w:cs="Arial"/>
+          <w:color w:val="333333"/>
+          <w:kern w:val="0"/>
+          <w:szCs w:val="21"/>
+        </w:rPr>
+        <w:t>500m</w:t>
+      </w:r>
+    </w:p>
+    <w:p>
+      <w:pPr>
+        <w:widowControl/>
+        <w:pBdr>
+          <w:top w:val="single" w:sz="4" w:space="1" w:color="auto"/>
+          <w:left w:val="single" w:sz="4" w:space="4" w:color="auto"/>
+          <w:bottom w:val="single" w:sz="4" w:space="1" w:color="auto"/>
+          <w:right w:val="single" w:sz="4" w:space="4" w:color="auto"/>
+        </w:pBdr>
+        <w:shd w:val="clear" w:color="auto" w:fill="FFFFFF"/>
+        <w:jc w:val="left"/>
+        <w:rPr>
+          <w:rFonts w:ascii="Arial" w:eastAsia="宋体" w:hAnsi="Arial" w:cs="Arial"/>
+          <w:color w:val="333333"/>
+          <w:kern w:val="0"/>
+          <w:szCs w:val="21"/>
+        </w:rPr>
+      </w:pPr>
+      <w:r>
+        <w:rPr>
+          <w:rFonts w:ascii="Arial" w:eastAsia="宋体" w:hAnsi="Arial" w:cs="Arial"/>
+          <w:color w:val="333333"/>
+          <w:kern w:val="0"/>
+          <w:szCs w:val="21"/>
+        </w:rPr>
+        <w:t>-</w:t>
+      </w:r>
+      <w:proofErr w:type="spellStart"/>
+      <w:r>
+        <w:rPr>
+          <w:rFonts w:ascii="Arial" w:eastAsia="宋体" w:hAnsi="Arial" w:cs="Arial"/>
+          <w:color w:val="333333"/>
+          <w:kern w:val="0"/>
+          <w:szCs w:val="21"/>
+        </w:rPr>
+        <w:t>XX:MaxPermSize</w:t>
+      </w:r>
+      <w:proofErr w:type="spellEnd"/>
+      <w:r>
+        <w:rPr>
+          <w:rFonts w:ascii="Arial" w:eastAsia="宋体" w:hAnsi="Arial" w:cs="Arial"/>
+          <w:color w:val="333333"/>
+          <w:kern w:val="0"/>
+          <w:szCs w:val="21"/>
+        </w:rPr>
+        <w:t>=64M JVM</w:t>
+      </w:r>
+      <w:r>
+        <w:rPr>
+          <w:rFonts w:ascii="Arial" w:eastAsia="宋体" w:hAnsi="Arial" w:cs="Arial"/>
+          <w:color w:val="333333"/>
+          <w:kern w:val="0"/>
+          <w:szCs w:val="21"/>
+        </w:rPr>
+        <w:t>最大允许分配</w:t>
       </w:r>
       <w:proofErr w:type="gramStart"/>
       <w:r>
         <w:rPr>
-          <w:rFonts w:ascii="宋体" w:eastAsia="宋体" w:hAnsi="宋体" w:cs="宋体"/>
+          <w:rFonts w:ascii="Arial" w:eastAsia="宋体" w:hAnsi="Arial" w:cs="Arial"/>
+          <w:color w:val="333333"/>
           <w:kern w:val="0"/>
-          <w:sz w:val="24"/>
-          <w:szCs w:val="24"/>
-        </w:rPr>
-        <w:t>堆大小</w:t>
+          <w:szCs w:val="21"/>
+        </w:rPr>
+        <w:t>的非堆内存</w:t>
       </w:r>
       <w:proofErr w:type="gramEnd"/>
       <w:r>
         <w:rPr>
-          <w:rFonts w:ascii="宋体" w:eastAsia="宋体" w:hAnsi="宋体" w:cs="宋体"/>
+          <w:rFonts w:ascii="Arial" w:eastAsia="宋体" w:hAnsi="Arial" w:cs="Arial"/>
+          <w:color w:val="333333"/>
           <w:kern w:val="0"/>
-          <w:sz w:val="24"/>
-          <w:szCs w:val="24"/>
-        </w:rPr>
-        <w:t xml:space="preserve"> -</w:t>
-      </w:r>
-      <w:proofErr w:type="spellStart"/>
-      <w:r>
-        <w:rPr>
-          <w:rFonts w:ascii="宋体" w:eastAsia="宋体" w:hAnsi="宋体" w:cs="宋体"/>
-          <w:kern w:val="0"/>
-          <w:sz w:val="24"/>
-          <w:szCs w:val="24"/>
-        </w:rPr>
-        <w:t>Xms</w:t>
-      </w:r>
-      <w:proofErr w:type="spellEnd"/>
-      <w:r>
-        <w:rPr>
-          <w:rFonts w:ascii="宋体" w:eastAsia="宋体" w:hAnsi="宋体" w:cs="宋体"/>
-          <w:kern w:val="0"/>
-          <w:sz w:val="24"/>
-          <w:szCs w:val="24"/>
-        </w:rPr>
-        <w:t>：最大</w:t>
-      </w:r>
-      <w:proofErr w:type="gramStart"/>
-      <w:r>
-        <w:rPr>
-          <w:rFonts w:ascii="宋体" w:eastAsia="宋体" w:hAnsi="宋体" w:cs="宋体"/>
-          <w:kern w:val="0"/>
-          <w:sz w:val="24"/>
-          <w:szCs w:val="24"/>
-        </w:rPr>
-        <w:t>堆大小</w:t>
-      </w:r>
-      <w:proofErr w:type="gramEnd"/>
-      <w:r>
-        <w:rPr>
-          <w:rFonts w:ascii="宋体" w:eastAsia="宋体" w:hAnsi="宋体" w:cs="宋体"/>
-          <w:kern w:val="0"/>
-          <w:sz w:val="24"/>
-          <w:szCs w:val="24"/>
-        </w:rPr>
-        <w:t xml:space="preserve"> -</w:t>
-      </w:r>
-      <w:proofErr w:type="spellStart"/>
-      <w:r>
-        <w:rPr>
-          <w:rFonts w:ascii="宋体" w:eastAsia="宋体" w:hAnsi="宋体" w:cs="宋体"/>
-          <w:kern w:val="0"/>
-          <w:sz w:val="24"/>
-          <w:szCs w:val="24"/>
-        </w:rPr>
-        <w:t>XX:NewSize</w:t>
-      </w:r>
-      <w:proofErr w:type="spellEnd"/>
-      <w:r>
-        <w:rPr>
-          <w:rFonts w:ascii="宋体" w:eastAsia="宋体" w:hAnsi="宋体" w:cs="宋体"/>
-          <w:kern w:val="0"/>
-          <w:sz w:val="24"/>
-          <w:szCs w:val="24"/>
-        </w:rPr>
-        <w:t>=n:设置年轻</w:t>
-      </w:r>
-      <w:proofErr w:type="gramStart"/>
-      <w:r>
-        <w:rPr>
-          <w:rFonts w:ascii="宋体" w:eastAsia="宋体" w:hAnsi="宋体" w:cs="宋体"/>
-          <w:kern w:val="0"/>
-          <w:sz w:val="24"/>
-          <w:szCs w:val="24"/>
-        </w:rPr>
-        <w:t>代大小</w:t>
-      </w:r>
-      <w:proofErr w:type="gramEnd"/>
-      <w:r>
-        <w:rPr>
-          <w:rFonts w:ascii="宋体" w:eastAsia="宋体" w:hAnsi="宋体" w:cs="宋体"/>
-          <w:kern w:val="0"/>
-          <w:sz w:val="24"/>
-          <w:szCs w:val="24"/>
-        </w:rPr>
-        <w:t xml:space="preserve"> -</w:t>
-      </w:r>
-      <w:proofErr w:type="spellStart"/>
-      <w:r>
-        <w:rPr>
-          <w:rFonts w:ascii="宋体" w:eastAsia="宋体" w:hAnsi="宋体" w:cs="宋体"/>
-          <w:kern w:val="0"/>
-          <w:sz w:val="24"/>
-          <w:szCs w:val="24"/>
-        </w:rPr>
-        <w:t>XX:NewRatio</w:t>
-      </w:r>
-      <w:proofErr w:type="spellEnd"/>
-      <w:r>
-        <w:rPr>
-          <w:rFonts w:ascii="宋体" w:eastAsia="宋体" w:hAnsi="宋体" w:cs="宋体"/>
-          <w:kern w:val="0"/>
-          <w:sz w:val="24"/>
-          <w:szCs w:val="24"/>
-        </w:rPr>
-        <w:t>=n:设置年轻代和年老代的比值。如：为3表示年轻代和年老代比值为1：3，年轻代占整个年轻代年老代和的1/4 -</w:t>
-      </w:r>
-      <w:proofErr w:type="spellStart"/>
-      <w:r>
-        <w:rPr>
-          <w:rFonts w:ascii="宋体" w:eastAsia="宋体" w:hAnsi="宋体" w:cs="宋体"/>
-          <w:kern w:val="0"/>
-          <w:sz w:val="24"/>
-          <w:szCs w:val="24"/>
-        </w:rPr>
-        <w:t>XX:SurvivorRatio</w:t>
-      </w:r>
-      <w:proofErr w:type="spellEnd"/>
-      <w:r>
-        <w:rPr>
-          <w:rFonts w:ascii="宋体" w:eastAsia="宋体" w:hAnsi="宋体" w:cs="宋体"/>
-          <w:kern w:val="0"/>
-          <w:sz w:val="24"/>
-          <w:szCs w:val="24"/>
-        </w:rPr>
-        <w:t>=n:年轻代中Eden区与两个Survivor区的比值。注意Survivor区有两个。如3表示Eden： 3 Survivor：2，一个Survivor区占整个年轻代的1/5 -</w:t>
-      </w:r>
-      <w:proofErr w:type="spellStart"/>
-      <w:r>
-        <w:rPr>
-          <w:rFonts w:ascii="宋体" w:eastAsia="宋体" w:hAnsi="宋体" w:cs="宋体"/>
-          <w:kern w:val="0"/>
-          <w:sz w:val="24"/>
-          <w:szCs w:val="24"/>
-        </w:rPr>
-        <w:t>XX:MaxPermSize</w:t>
-      </w:r>
-      <w:proofErr w:type="spellEnd"/>
-      <w:r>
-        <w:rPr>
-          <w:rFonts w:ascii="宋体" w:eastAsia="宋体" w:hAnsi="宋体" w:cs="宋体"/>
-          <w:kern w:val="0"/>
-          <w:sz w:val="24"/>
-          <w:szCs w:val="24"/>
-        </w:rPr>
-        <w:t>=n:设置持久代大小</w:t>
+          <w:szCs w:val="21"/>
+        </w:rPr>
+        <w:t>，按需分配</w:t>
       </w:r>
     </w:p>
     <w:p>
@@ -10422,157 +10652,402 @@
       </w:pPr>
       <w:r>
         <w:rPr>
-          <w:rFonts w:ascii="宋体" w:eastAsia="宋体" w:hAnsi="宋体" w:cs="宋体"/>
+          <w:rFonts w:ascii="Arial" w:eastAsia="宋体" w:hAnsi="Arial" w:cs="Arial"/>
+          <w:color w:val="333333"/>
           <w:kern w:val="0"/>
-          <w:sz w:val="24"/>
-          <w:szCs w:val="24"/>
-        </w:rPr>
-        <w:t>1、一般初始堆和最大</w:t>
+          <w:szCs w:val="21"/>
+          <w:shd w:val="clear" w:color="auto" w:fill="FFFFFF"/>
+        </w:rPr>
+        <w:t>-</w:t>
+      </w:r>
+      <w:proofErr w:type="spellStart"/>
+      <w:r>
+        <w:rPr>
+          <w:rFonts w:ascii="Arial" w:eastAsia="宋体" w:hAnsi="Arial" w:cs="Arial"/>
+          <w:color w:val="333333"/>
+          <w:kern w:val="0"/>
+          <w:szCs w:val="21"/>
+          <w:shd w:val="clear" w:color="auto" w:fill="FFFFFF"/>
+        </w:rPr>
+        <w:t>XX:PermSize</w:t>
+      </w:r>
+      <w:proofErr w:type="spellEnd"/>
+      <w:r>
+        <w:rPr>
+          <w:rFonts w:ascii="Arial" w:eastAsia="宋体" w:hAnsi="Arial" w:cs="Arial"/>
+          <w:color w:val="333333"/>
+          <w:kern w:val="0"/>
+          <w:szCs w:val="21"/>
+          <w:shd w:val="clear" w:color="auto" w:fill="FFFFFF"/>
+        </w:rPr>
+        <w:t>：</w:t>
+      </w:r>
+      <w:r>
+        <w:rPr>
+          <w:rFonts w:ascii="Arial" w:eastAsia="宋体" w:hAnsi="Arial" w:cs="Arial"/>
+          <w:color w:val="333333"/>
+          <w:kern w:val="0"/>
+          <w:szCs w:val="21"/>
+          <w:shd w:val="clear" w:color="auto" w:fill="FFFFFF"/>
+        </w:rPr>
+        <w:t>JVM</w:t>
+      </w:r>
+      <w:r>
+        <w:rPr>
+          <w:rFonts w:ascii="Arial" w:eastAsia="宋体" w:hAnsi="Arial" w:cs="Arial"/>
+          <w:color w:val="333333"/>
+          <w:kern w:val="0"/>
+          <w:szCs w:val="21"/>
+          <w:shd w:val="clear" w:color="auto" w:fill="FFFFFF"/>
+        </w:rPr>
+        <w:t>初始分配</w:t>
       </w:r>
       <w:proofErr w:type="gramStart"/>
       <w:r>
         <w:rPr>
-          <w:rFonts w:ascii="宋体" w:eastAsia="宋体" w:hAnsi="宋体" w:cs="宋体"/>
+          <w:rFonts w:ascii="Arial" w:eastAsia="宋体" w:hAnsi="Arial" w:cs="Arial"/>
+          <w:color w:val="333333"/>
           <w:kern w:val="0"/>
-          <w:sz w:val="24"/>
-          <w:szCs w:val="24"/>
-        </w:rPr>
-        <w:t>堆设置</w:t>
+          <w:szCs w:val="21"/>
+          <w:shd w:val="clear" w:color="auto" w:fill="FFFFFF"/>
+        </w:rPr>
+        <w:t>的非堆内存</w:t>
       </w:r>
       <w:proofErr w:type="gramEnd"/>
       <w:r>
         <w:rPr>
-          <w:rFonts w:ascii="宋体" w:eastAsia="宋体" w:hAnsi="宋体" w:cs="宋体"/>
+          <w:rFonts w:ascii="Arial" w:eastAsia="宋体" w:hAnsi="Arial" w:cs="Arial"/>
+          <w:color w:val="333333"/>
           <w:kern w:val="0"/>
-          <w:sz w:val="24"/>
-          <w:szCs w:val="24"/>
-        </w:rPr>
-        <w:t>一样，因为：现在内存不是什么稀缺的资源，但是如果不一样，从初始堆到最大堆的过程会有一定的性能开销，所以一般设置为初始堆和最大堆一样。64位系统理论上可以设置为无限大，但是一般设置为</w:t>
-      </w:r>
-      <w:r>
-        <w:rPr>
-          <w:rFonts w:ascii="宋体" w:eastAsia="宋体" w:hAnsi="宋体" w:cs="宋体"/>
-          <w:b/>
-          <w:bCs/>
+          <w:szCs w:val="21"/>
+        </w:rPr>
+        <w:br/>
+      </w:r>
+      <w:r>
+        <w:rPr>
+          <w:rFonts w:ascii="Arial" w:eastAsia="宋体" w:hAnsi="Arial" w:cs="Arial"/>
+          <w:color w:val="333333"/>
           <w:kern w:val="0"/>
-          <w:sz w:val="24"/>
-          <w:szCs w:val="24"/>
-        </w:rPr>
-        <w:t>4G</w:t>
-      </w:r>
-      <w:r>
-        <w:rPr>
-          <w:rFonts w:ascii="宋体" w:eastAsia="宋体" w:hAnsi="宋体" w:cs="宋体"/>
+          <w:szCs w:val="21"/>
+          <w:shd w:val="clear" w:color="auto" w:fill="FFFFFF"/>
+        </w:rPr>
+        <w:t>-</w:t>
+      </w:r>
+      <w:proofErr w:type="spellStart"/>
+      <w:r>
+        <w:rPr>
+          <w:rFonts w:ascii="Arial" w:eastAsia="宋体" w:hAnsi="Arial" w:cs="Arial"/>
+          <w:color w:val="333333"/>
           <w:kern w:val="0"/>
-          <w:sz w:val="24"/>
-          <w:szCs w:val="24"/>
-        </w:rPr>
-        <w:t>,</w:t>
-      </w:r>
-      <w:r>
-        <w:rPr>
-          <w:rFonts w:ascii="宋体" w:eastAsia="宋体" w:hAnsi="宋体" w:cs="宋体"/>
+          <w:szCs w:val="21"/>
+          <w:shd w:val="clear" w:color="auto" w:fill="FFFFFF"/>
+        </w:rPr>
+        <w:t>XX:SurvivorRatio</w:t>
+      </w:r>
+      <w:proofErr w:type="spellEnd"/>
+      <w:r>
+        <w:rPr>
+          <w:rFonts w:ascii="Arial" w:eastAsia="宋体" w:hAnsi="Arial" w:cs="Arial"/>
+          <w:color w:val="333333"/>
           <w:kern w:val="0"/>
-          <w:sz w:val="24"/>
-          <w:szCs w:val="24"/>
-        </w:rPr>
-        <w:lastRenderedPageBreak/>
-        <w:t>因为如果再大，JVM进行垃圾回收出现的暂停时间会比较长，这样全GC过长，影响JVM对外提供服务，所以不能太大。一般设置为4G。</w:t>
-      </w:r>
-      <w:r>
-        <w:rPr>
-          <w:rFonts w:ascii="宋体" w:eastAsia="宋体" w:hAnsi="宋体" w:cs="宋体"/>
+          <w:szCs w:val="21"/>
+          <w:shd w:val="clear" w:color="auto" w:fill="FFFFFF"/>
+        </w:rPr>
+        <w:t>：用于设置</w:t>
+      </w:r>
+      <w:r>
+        <w:rPr>
+          <w:rFonts w:ascii="Arial" w:eastAsia="宋体" w:hAnsi="Arial" w:cs="Arial"/>
+          <w:color w:val="333333"/>
           <w:kern w:val="0"/>
-          <w:sz w:val="24"/>
-          <w:szCs w:val="24"/>
-        </w:rPr>
-        <w:br/>
-        <w:t>2、-</w:t>
-      </w:r>
-      <w:proofErr w:type="spellStart"/>
-      <w:r>
-        <w:rPr>
-          <w:rFonts w:ascii="宋体" w:eastAsia="宋体" w:hAnsi="宋体" w:cs="宋体"/>
+          <w:szCs w:val="21"/>
+          <w:shd w:val="clear" w:color="auto" w:fill="FFFFFF"/>
+        </w:rPr>
+        <w:t>Eden</w:t>
+      </w:r>
+      <w:r>
+        <w:rPr>
+          <w:rFonts w:ascii="Arial" w:eastAsia="宋体" w:hAnsi="Arial" w:cs="Arial"/>
+          <w:color w:val="333333"/>
           <w:kern w:val="0"/>
-          <w:sz w:val="24"/>
-          <w:szCs w:val="24"/>
-        </w:rPr>
-        <w:t>XX:NewRaio</w:t>
-      </w:r>
-      <w:proofErr w:type="spellEnd"/>
-      <w:r>
-        <w:rPr>
-          <w:rFonts w:ascii="宋体" w:eastAsia="宋体" w:hAnsi="宋体" w:cs="宋体"/>
+          <w:szCs w:val="21"/>
+          <w:shd w:val="clear" w:color="auto" w:fill="FFFFFF"/>
+        </w:rPr>
+        <w:t>和其中一个</w:t>
+      </w:r>
+      <w:r>
+        <w:rPr>
+          <w:rFonts w:ascii="Arial" w:eastAsia="宋体" w:hAnsi="Arial" w:cs="Arial"/>
+          <w:color w:val="333333"/>
           <w:kern w:val="0"/>
-          <w:sz w:val="24"/>
-          <w:szCs w:val="24"/>
-        </w:rPr>
-        <w:t>和-</w:t>
-      </w:r>
-      <w:proofErr w:type="spellStart"/>
-      <w:r>
-        <w:rPr>
-          <w:rFonts w:ascii="宋体" w:eastAsia="宋体" w:hAnsi="宋体" w:cs="宋体"/>
+          <w:szCs w:val="21"/>
+          <w:shd w:val="clear" w:color="auto" w:fill="FFFFFF"/>
+        </w:rPr>
+        <w:t>Survivor</w:t>
+      </w:r>
+      <w:r>
+        <w:rPr>
+          <w:rFonts w:ascii="Arial" w:eastAsia="宋体" w:hAnsi="Arial" w:cs="Arial"/>
+          <w:color w:val="333333"/>
           <w:kern w:val="0"/>
-          <w:sz w:val="24"/>
-          <w:szCs w:val="24"/>
-        </w:rPr>
-        <w:t>XX:SurvivorRatio</w:t>
-      </w:r>
-      <w:proofErr w:type="spellEnd"/>
-      <w:r>
-        <w:rPr>
-          <w:rFonts w:ascii="宋体" w:eastAsia="宋体" w:hAnsi="宋体" w:cs="宋体"/>
+          <w:szCs w:val="21"/>
+          <w:shd w:val="clear" w:color="auto" w:fill="FFFFFF"/>
+        </w:rPr>
+        <w:t>的比值，默认比例为</w:t>
+      </w:r>
+      <w:r>
+        <w:rPr>
+          <w:rFonts w:ascii="Arial" w:eastAsia="宋体" w:hAnsi="Arial" w:cs="Arial"/>
+          <w:color w:val="333333"/>
           <w:kern w:val="0"/>
-          <w:sz w:val="24"/>
-          <w:szCs w:val="24"/>
-        </w:rPr>
-        <w:t>这两个参数，都是设置年轻代和年老代的大小的，设置一个即可，第一是设置年轻代的大小，第二个是设置比值，理论上设置一个既可以满足需求</w:t>
-      </w:r>
-    </w:p>
-    <w:p>
-      <w:pPr>
-        <w:rPr>
-          <w:b/>
-        </w:rPr>
-      </w:pPr>
-      <w:r>
-        <w:rPr>
-          <w:rFonts w:hint="eastAsia"/>
-          <w:b/>
-        </w:rPr>
-        <w:t>收集器</w:t>
-      </w:r>
-      <w:r>
-        <w:rPr>
-          <w:b/>
-        </w:rPr>
-        <w:t>:</w:t>
-      </w:r>
-    </w:p>
-    <w:p>
-      <w:pPr>
+          <w:szCs w:val="21"/>
+          <w:shd w:val="clear" w:color="auto" w:fill="FFFFFF"/>
+        </w:rPr>
+        <w:t>8(Eden)</w:t>
+      </w:r>
+      <w:r>
+        <w:rPr>
+          <w:rFonts w:ascii="Arial" w:eastAsia="宋体" w:hAnsi="Arial" w:cs="Arial"/>
+          <w:color w:val="333333"/>
+          <w:kern w:val="0"/>
+          <w:szCs w:val="21"/>
+          <w:shd w:val="clear" w:color="auto" w:fill="FFFFFF"/>
+        </w:rPr>
+        <w:t>：</w:t>
+      </w:r>
+      <w:r>
+        <w:rPr>
+          <w:rFonts w:ascii="Arial" w:eastAsia="宋体" w:hAnsi="Arial" w:cs="Arial"/>
+          <w:color w:val="333333"/>
+          <w:kern w:val="0"/>
+          <w:szCs w:val="21"/>
+          <w:shd w:val="clear" w:color="auto" w:fill="FFFFFF"/>
+        </w:rPr>
+        <w:t>1(</w:t>
+      </w:r>
+      <w:r>
+        <w:rPr>
+          <w:rFonts w:ascii="Arial" w:eastAsia="宋体" w:hAnsi="Arial" w:cs="Arial"/>
+          <w:color w:val="333333"/>
+          <w:kern w:val="0"/>
+          <w:szCs w:val="21"/>
+          <w:shd w:val="clear" w:color="auto" w:fill="FFFFFF"/>
+        </w:rPr>
+        <w:t>一个</w:t>
+      </w:r>
+      <w:r>
+        <w:rPr>
+          <w:rFonts w:ascii="Arial" w:eastAsia="宋体" w:hAnsi="Arial" w:cs="Arial"/>
+          <w:color w:val="333333"/>
+          <w:kern w:val="0"/>
+          <w:szCs w:val="21"/>
+          <w:shd w:val="clear" w:color="auto" w:fill="FFFFFF"/>
+        </w:rPr>
+        <w:t>survivor)</w:t>
+      </w:r>
+      <w:r>
+        <w:rPr>
+          <w:rFonts w:ascii="Arial" w:eastAsia="宋体" w:hAnsi="Arial" w:cs="Arial"/>
+          <w:color w:val="333333"/>
+          <w:kern w:val="0"/>
+          <w:szCs w:val="21"/>
+          <w:shd w:val="clear" w:color="auto" w:fill="FFFFFF"/>
+        </w:rPr>
+        <w:t>，解释一下这个，题目中设置的值为</w:t>
+      </w:r>
+      <w:r>
+        <w:rPr>
+          <w:rFonts w:ascii="Arial" w:eastAsia="宋体" w:hAnsi="Arial" w:cs="Arial"/>
+          <w:color w:val="333333"/>
+          <w:kern w:val="0"/>
+          <w:szCs w:val="21"/>
+          <w:shd w:val="clear" w:color="auto" w:fill="FFFFFF"/>
+        </w:rPr>
+        <w:t>3</w:t>
+      </w:r>
+      <w:r>
+        <w:rPr>
+          <w:rFonts w:ascii="Arial" w:eastAsia="宋体" w:hAnsi="Arial" w:cs="Arial"/>
+          <w:color w:val="333333"/>
+          <w:kern w:val="0"/>
+          <w:szCs w:val="21"/>
+          <w:shd w:val="clear" w:color="auto" w:fill="FFFFFF"/>
+        </w:rPr>
+        <w:t>，也就是说，</w:t>
+      </w:r>
+      <w:proofErr w:type="spellStart"/>
+      <w:r>
+        <w:rPr>
+          <w:rFonts w:ascii="Arial" w:eastAsia="宋体" w:hAnsi="Arial" w:cs="Arial"/>
+          <w:color w:val="333333"/>
+          <w:kern w:val="0"/>
+          <w:szCs w:val="21"/>
+          <w:shd w:val="clear" w:color="auto" w:fill="FFFFFF"/>
+        </w:rPr>
+        <w:t>Eden:Survivor</w:t>
+      </w:r>
+      <w:proofErr w:type="spellEnd"/>
+      <w:r>
+        <w:rPr>
+          <w:rFonts w:ascii="Arial" w:eastAsia="宋体" w:hAnsi="Arial" w:cs="Arial"/>
+          <w:color w:val="333333"/>
+          <w:kern w:val="0"/>
+          <w:szCs w:val="21"/>
+          <w:shd w:val="clear" w:color="auto" w:fill="FFFFFF"/>
+        </w:rPr>
+        <w:t xml:space="preserve"> = 3:2</w:t>
+      </w:r>
+      <w:r>
+        <w:rPr>
+          <w:rFonts w:ascii="Arial" w:eastAsia="宋体" w:hAnsi="Arial" w:cs="Arial"/>
+          <w:color w:val="333333"/>
+          <w:kern w:val="0"/>
+          <w:szCs w:val="21"/>
+          <w:shd w:val="clear" w:color="auto" w:fill="FFFFFF"/>
+        </w:rPr>
+        <w:t>，如果设置为</w:t>
+      </w:r>
+      <w:r>
+        <w:rPr>
+          <w:rFonts w:ascii="Arial" w:eastAsia="宋体" w:hAnsi="Arial" w:cs="Arial"/>
+          <w:color w:val="333333"/>
+          <w:kern w:val="0"/>
+          <w:szCs w:val="21"/>
+          <w:shd w:val="clear" w:color="auto" w:fill="FFFFFF"/>
+        </w:rPr>
+        <w:t>4</w:t>
+      </w:r>
+      <w:r>
+        <w:rPr>
+          <w:rFonts w:ascii="Arial" w:eastAsia="宋体" w:hAnsi="Arial" w:cs="Arial"/>
+          <w:color w:val="333333"/>
+          <w:kern w:val="0"/>
+          <w:szCs w:val="21"/>
+          <w:shd w:val="clear" w:color="auto" w:fill="FFFFFF"/>
+        </w:rPr>
+        <w:t>，那么就是</w:t>
+      </w:r>
+      <w:proofErr w:type="spellStart"/>
+      <w:r>
+        <w:rPr>
+          <w:rFonts w:ascii="Arial" w:eastAsia="宋体" w:hAnsi="Arial" w:cs="Arial"/>
+          <w:color w:val="333333"/>
+          <w:kern w:val="0"/>
+          <w:szCs w:val="21"/>
+          <w:shd w:val="clear" w:color="auto" w:fill="FFFFFF"/>
+        </w:rPr>
+        <w:t>Eden:Survivor</w:t>
+      </w:r>
+      <w:proofErr w:type="spellEnd"/>
+      <w:r>
+        <w:rPr>
+          <w:rFonts w:ascii="Arial" w:eastAsia="宋体" w:hAnsi="Arial" w:cs="Arial"/>
+          <w:color w:val="333333"/>
+          <w:kern w:val="0"/>
+          <w:szCs w:val="21"/>
+          <w:shd w:val="clear" w:color="auto" w:fill="FFFFFF"/>
+        </w:rPr>
+        <w:t xml:space="preserve"> = 4:2.</w:t>
+      </w:r>
+    </w:p>
+    <w:p>
+      <w:pPr>
+        <w:widowControl/>
         <w:pBdr>
           <w:top w:val="single" w:sz="4" w:space="1" w:color="auto"/>
           <w:left w:val="single" w:sz="4" w:space="4" w:color="auto"/>
           <w:bottom w:val="single" w:sz="4" w:space="1" w:color="auto"/>
           <w:right w:val="single" w:sz="4" w:space="4" w:color="auto"/>
         </w:pBdr>
-      </w:pPr>
-      <w:r>
-        <w:t>-XX:+</w:t>
-      </w:r>
-      <w:proofErr w:type="spellStart"/>
-      <w:r>
-        <w:t>UseSerialGC</w:t>
-      </w:r>
-      <w:proofErr w:type="spellEnd"/>
-      <w:r>
+        <w:shd w:val="clear" w:color="auto" w:fill="FFFFFF"/>
+        <w:jc w:val="left"/>
+        <w:rPr>
+          <w:rFonts w:ascii="Arial" w:eastAsia="宋体" w:hAnsi="Arial" w:cs="Arial"/>
+          <w:color w:val="333333"/>
+          <w:kern w:val="0"/>
+          <w:szCs w:val="21"/>
+        </w:rPr>
+      </w:pPr>
+      <w:r>
+        <w:rPr>
+          <w:rFonts w:ascii="Arial" w:eastAsia="宋体" w:hAnsi="Arial" w:cs="Arial"/>
+          <w:color w:val="333333"/>
+          <w:kern w:val="0"/>
+          <w:szCs w:val="21"/>
+        </w:rPr>
+        <w:t>-XX:-</w:t>
+      </w:r>
+      <w:proofErr w:type="spellStart"/>
+      <w:r>
+        <w:rPr>
+          <w:rFonts w:ascii="Arial" w:eastAsia="宋体" w:hAnsi="Arial" w:cs="Arial"/>
+          <w:color w:val="333333"/>
+          <w:kern w:val="0"/>
+          <w:szCs w:val="21"/>
+        </w:rPr>
+        <w:t>UseConcMarkSweepGC</w:t>
+      </w:r>
+      <w:proofErr w:type="spellEnd"/>
+      <w:r>
+        <w:rPr>
+          <w:rFonts w:ascii="Arial" w:eastAsia="宋体" w:hAnsi="Arial" w:cs="Arial"/>
+          <w:color w:val="333333"/>
+          <w:kern w:val="0"/>
+          <w:szCs w:val="21"/>
+        </w:rPr>
+        <w:t>：对老生</w:t>
+      </w:r>
+      <w:proofErr w:type="gramStart"/>
+      <w:r>
+        <w:rPr>
+          <w:rFonts w:ascii="Arial" w:eastAsia="宋体" w:hAnsi="Arial" w:cs="Arial"/>
+          <w:color w:val="333333"/>
+          <w:kern w:val="0"/>
+          <w:szCs w:val="21"/>
+        </w:rPr>
+        <w:t>代采用</w:t>
+      </w:r>
+      <w:proofErr w:type="gramEnd"/>
+      <w:r>
+        <w:rPr>
+          <w:rFonts w:ascii="Arial" w:eastAsia="宋体" w:hAnsi="Arial" w:cs="Arial"/>
+          <w:color w:val="333333"/>
+          <w:kern w:val="0"/>
+          <w:szCs w:val="21"/>
+        </w:rPr>
+        <w:t>并发标记交换算法进行</w:t>
+      </w:r>
+      <w:r>
+        <w:rPr>
+          <w:rFonts w:ascii="Arial" w:eastAsia="宋体" w:hAnsi="Arial" w:cs="Arial"/>
+          <w:color w:val="333333"/>
+          <w:kern w:val="0"/>
+          <w:szCs w:val="21"/>
+        </w:rPr>
+        <w:t>GC</w:t>
+      </w:r>
+    </w:p>
+    <w:p>
+      <w:pPr>
+        <w:rPr>
+          <w:b/>
+        </w:rPr>
+      </w:pPr>
+      <w:r>
+        <w:rPr>
+          <w:rFonts w:hint="eastAsia"/>
+          <w:b/>
+        </w:rPr>
+        <w:t>收集器</w:t>
+      </w:r>
+      <w:r>
+        <w:rPr>
+          <w:b/>
+        </w:rPr>
         <w:t>:</w:t>
       </w:r>
-      <w:r>
-        <w:t>设置串行收集器</w:t>
-      </w:r>
+      <w:bookmarkStart w:id="0" w:name="_GoBack"/>
+      <w:bookmarkEnd w:id="0"/>
     </w:p>
     <w:p>
       <w:pPr>
@@ -10584,18 +11059,19 @@
         </w:pBdr>
       </w:pPr>
       <w:r>
-        <w:t xml:space="preserve"> -XX:+</w:t>
-      </w:r>
-      <w:proofErr w:type="spellStart"/>
-      <w:r>
-        <w:t>UseParallelGC</w:t>
+        <w:lastRenderedPageBreak/>
+        <w:t>-XX:+</w:t>
+      </w:r>
+      <w:proofErr w:type="spellStart"/>
+      <w:r>
+        <w:t>UseSerialGC</w:t>
       </w:r>
       <w:proofErr w:type="spellEnd"/>
       <w:r>
         <w:t>:</w:t>
       </w:r>
       <w:r>
-        <w:t>设置并行收集器</w:t>
+        <w:t>设置串行收集器</w:t>
       </w:r>
     </w:p>
     <w:p>
@@ -10612,14 +11088,14 @@
       </w:r>
       <w:proofErr w:type="spellStart"/>
       <w:r>
-        <w:t>UseParalledlOldGC</w:t>
+        <w:t>UseParallelGC</w:t>
       </w:r>
       <w:proofErr w:type="spellEnd"/>
       <w:r>
         <w:t>:</w:t>
       </w:r>
       <w:r>
-        <w:t>设置并行年老代收集器</w:t>
+        <w:t>设置并行收集器</w:t>
       </w:r>
     </w:p>
     <w:p>
@@ -10636,25 +11112,14 @@
       </w:r>
       <w:proofErr w:type="spellStart"/>
       <w:r>
-        <w:t>UseConcMarkSweepGC</w:t>
+        <w:t>UseParalledlOldGC</w:t>
       </w:r>
       <w:proofErr w:type="spellEnd"/>
       <w:r>
         <w:t>:</w:t>
       </w:r>
       <w:r>
-        <w:t>设置并发收集器</w:t>
-      </w:r>
-    </w:p>
-    <w:p>
-      <w:r>
-        <w:t>打印</w:t>
-      </w:r>
-      <w:r>
-        <w:t>GC</w:t>
-      </w:r>
-      <w:r>
-        <w:t>回收的过程日志信息</w:t>
+        <w:t>设置并行年老代收集器</w:t>
       </w:r>
     </w:p>
     <w:p>
@@ -10667,20 +11132,29 @@
         </w:pBdr>
       </w:pPr>
       <w:r>
-        <w:t>-</w:t>
-      </w:r>
-      <w:proofErr w:type="gramStart"/>
-      <w:r>
-        <w:t>XX:+</w:t>
-      </w:r>
-      <w:proofErr w:type="spellStart"/>
-      <w:proofErr w:type="gramEnd"/>
-      <w:r>
-        <w:t>PrintGC</w:t>
-      </w:r>
-      <w:proofErr w:type="spellEnd"/>
-      <w:r>
-        <w:t xml:space="preserve"> </w:t>
+        <w:t xml:space="preserve"> -XX:+</w:t>
+      </w:r>
+      <w:proofErr w:type="spellStart"/>
+      <w:r>
+        <w:t>UseConcMarkSweepGC</w:t>
+      </w:r>
+      <w:proofErr w:type="spellEnd"/>
+      <w:r>
+        <w:t>:</w:t>
+      </w:r>
+      <w:r>
+        <w:t>设置并发收集器</w:t>
+      </w:r>
+    </w:p>
+    <w:p>
+      <w:r>
+        <w:t>打印</w:t>
+      </w:r>
+      <w:r>
+        <w:t>GC</w:t>
+      </w:r>
+      <w:r>
+        <w:t>回收的过程日志信息</w:t>
       </w:r>
     </w:p>
     <w:p>
@@ -10702,9 +11176,12 @@
       <w:proofErr w:type="spellStart"/>
       <w:proofErr w:type="gramEnd"/>
       <w:r>
-        <w:t>PrintGCDetails</w:t>
-      </w:r>
-      <w:proofErr w:type="spellEnd"/>
+        <w:t>PrintGC</w:t>
+      </w:r>
+      <w:proofErr w:type="spellEnd"/>
+      <w:r>
+        <w:t xml:space="preserve"> </w:t>
+      </w:r>
     </w:p>
     <w:p>
       <w:pPr>
@@ -10725,7 +11202,7 @@
       <w:proofErr w:type="spellStart"/>
       <w:proofErr w:type="gramEnd"/>
       <w:r>
-        <w:t>PrintGCTimeStamps</w:t>
+        <w:t>PrintGCDetails</w:t>
       </w:r>
       <w:proofErr w:type="spellEnd"/>
     </w:p>
@@ -10741,26 +11218,16 @@
       <w:r>
         <w:t>-</w:t>
       </w:r>
-      <w:proofErr w:type="spellStart"/>
       <w:proofErr w:type="gramStart"/>
       <w:r>
-        <w:t>Xloggc:filename</w:t>
-      </w:r>
-      <w:proofErr w:type="spellEnd"/>
+        <w:t>XX:+</w:t>
+      </w:r>
+      <w:proofErr w:type="spellStart"/>
       <w:proofErr w:type="gramEnd"/>
-    </w:p>
-    <w:p>
-      <w:pPr>
-        <w:rPr>
-          <w:b/>
-        </w:rPr>
-      </w:pPr>
-      <w:r>
-        <w:rPr>
-          <w:b/>
-        </w:rPr>
-        <w:t>并行收集器设置</w:t>
-      </w:r>
+      <w:r>
+        <w:t>PrintGCTimeStamps</w:t>
+      </w:r>
+      <w:proofErr w:type="spellEnd"/>
     </w:p>
     <w:p>
       <w:pPr>
@@ -10775,21 +11242,24 @@
         <w:t>-</w:t>
       </w:r>
       <w:proofErr w:type="spellStart"/>
-      <w:r>
-        <w:t>XX:ParallelGCThreads</w:t>
-      </w:r>
-      <w:proofErr w:type="spellEnd"/>
-      <w:r>
-        <w:t>=n:</w:t>
-      </w:r>
-      <w:r>
-        <w:t>设置并行收集器收集时使用的</w:t>
-      </w:r>
-      <w:r>
-        <w:t>CPU</w:t>
-      </w:r>
-      <w:r>
-        <w:t>数。并行收集线程数</w:t>
+      <w:proofErr w:type="gramStart"/>
+      <w:r>
+        <w:t>Xloggc:filename</w:t>
+      </w:r>
+      <w:proofErr w:type="spellEnd"/>
+      <w:proofErr w:type="gramEnd"/>
+    </w:p>
+    <w:p>
+      <w:pPr>
+        <w:rPr>
+          <w:b/>
+        </w:rPr>
+      </w:pPr>
+      <w:r>
+        <w:rPr>
+          <w:b/>
+        </w:rPr>
+        <w:t>并行收集器设置</w:t>
       </w:r>
     </w:p>
     <w:p>
@@ -10806,22 +11276,20 @@
       </w:r>
       <w:proofErr w:type="spellStart"/>
       <w:r>
-        <w:t>XX:MaxGCPauseMillis</w:t>
+        <w:t>XX:ParallelGCThreads</w:t>
       </w:r>
       <w:proofErr w:type="spellEnd"/>
       <w:r>
         <w:t>=n:</w:t>
       </w:r>
       <w:r>
-        <w:t>设置并行收集最大的暂停时间（如果到这个时间了，垃圾</w:t>
-      </w:r>
-      <w:proofErr w:type="gramStart"/>
-      <w:r>
-        <w:t>回收器依然</w:t>
-      </w:r>
-      <w:proofErr w:type="gramEnd"/>
-      <w:r>
-        <w:t>没有回收完，也会停止回收）</w:t>
+        <w:t>设置并行收集器收集时使用的</w:t>
+      </w:r>
+      <w:r>
+        <w:t>CPU</w:t>
+      </w:r>
+      <w:r>
+        <w:t>数。并行收集线程数</w:t>
       </w:r>
     </w:p>
     <w:p>
@@ -10838,17 +11306,22 @@
       </w:r>
       <w:proofErr w:type="spellStart"/>
       <w:r>
-        <w:t>XX:GCTimeRatio</w:t>
+        <w:t>XX:MaxGCPauseMillis</w:t>
       </w:r>
       <w:proofErr w:type="spellEnd"/>
       <w:r>
         <w:t>=n:</w:t>
       </w:r>
       <w:r>
-        <w:t>设置垃圾回收时间占程序运行时间的百分比。公式为：</w:t>
-      </w:r>
-      <w:r>
-        <w:t>1/(1+n)</w:t>
+        <w:t>设置并行收集最大的暂停时间（如果到这个时间了，垃圾</w:t>
+      </w:r>
+      <w:proofErr w:type="gramStart"/>
+      <w:r>
+        <w:t>回收器依然</w:t>
+      </w:r>
+      <w:proofErr w:type="gramEnd"/>
+      <w:r>
+        <w:t>没有回收完，也会停止回收）</w:t>
       </w:r>
     </w:p>
     <w:p>
@@ -10861,24 +11334,21 @@
         </w:pBdr>
       </w:pPr>
       <w:r>
-        <w:t>-XX:+</w:t>
-      </w:r>
-      <w:proofErr w:type="spellStart"/>
-      <w:r>
-        <w:t>CMSIncrementalMode</w:t>
-      </w:r>
-      <w:proofErr w:type="spellEnd"/>
-      <w:r>
-        <w:t>:</w:t>
-      </w:r>
-      <w:r>
-        <w:t>设置为增量模式。适用于单</w:t>
-      </w:r>
-      <w:r>
-        <w:t>CPU</w:t>
-      </w:r>
-      <w:r>
-        <w:t>情况</w:t>
+        <w:t>-</w:t>
+      </w:r>
+      <w:proofErr w:type="spellStart"/>
+      <w:r>
+        <w:t>XX:GCTimeRatio</w:t>
+      </w:r>
+      <w:proofErr w:type="spellEnd"/>
+      <w:r>
+        <w:t>=n:</w:t>
+      </w:r>
+      <w:r>
+        <w:t>设置垃圾回收时间占程序运行时间的百分比。公式为：</w:t>
+      </w:r>
+      <w:r>
+        <w:t>1/(1+n)</w:t>
       </w:r>
     </w:p>
     <w:p>
@@ -10891,53 +11361,24 @@
         </w:pBdr>
       </w:pPr>
       <w:r>
-        <w:t>-</w:t>
-      </w:r>
-      <w:proofErr w:type="spellStart"/>
-      <w:r>
-        <w:t>XX:ParallelGCThreads</w:t>
-      </w:r>
-      <w:proofErr w:type="spellEnd"/>
-      <w:r>
-        <w:t>=n:</w:t>
-      </w:r>
-      <w:r>
-        <w:t>设置并发收集</w:t>
-      </w:r>
-      <w:proofErr w:type="gramStart"/>
-      <w:r>
-        <w:t>器年轻代</w:t>
-      </w:r>
-      <w:proofErr w:type="gramEnd"/>
-      <w:r>
-        <w:t>手机方式为并行收集时，使用的</w:t>
+        <w:t>-XX:+</w:t>
+      </w:r>
+      <w:proofErr w:type="spellStart"/>
+      <w:r>
+        <w:t>CMSIncrementalMode</w:t>
+      </w:r>
+      <w:proofErr w:type="spellEnd"/>
+      <w:r>
+        <w:t>:</w:t>
+      </w:r>
+      <w:r>
+        <w:t>设置为增量模式。适用于单</w:t>
       </w:r>
       <w:r>
         <w:t>CPU</w:t>
       </w:r>
       <w:r>
-        <w:t>数。并行收集线程数</w:t>
-      </w:r>
-    </w:p>
-    <w:p>
-      <w:pPr>
-        <w:rPr>
-          <w:b/>
-        </w:rPr>
-      </w:pPr>
-      <w:proofErr w:type="gramStart"/>
-      <w:r>
-        <w:rPr>
-          <w:b/>
-        </w:rPr>
-        <w:t>回收器</w:t>
-      </w:r>
-      <w:proofErr w:type="gramEnd"/>
-      <w:r>
-        <w:rPr>
-          <w:b/>
-        </w:rPr>
-        <w:t>的选择</w:t>
+        <w:t>情况</w:t>
       </w:r>
     </w:p>
     <w:p>
@@ -10950,36 +11391,53 @@
         </w:pBdr>
       </w:pPr>
       <w:r>
-        <w:t>JVM</w:t>
-      </w:r>
-      <w:r>
-        <w:t>给了三种选择：串行收集器，并行收集器，并发收集器，但是串行</w:t>
+        <w:t>-</w:t>
+      </w:r>
+      <w:proofErr w:type="spellStart"/>
+      <w:r>
+        <w:t>XX:ParallelGCThreads</w:t>
+      </w:r>
+      <w:proofErr w:type="spellEnd"/>
+      <w:r>
+        <w:t>=n:</w:t>
+      </w:r>
+      <w:r>
+        <w:t>设置并发收集</w:t>
       </w:r>
       <w:proofErr w:type="gramStart"/>
       <w:r>
-        <w:t>收集器只适用于</w:t>
+        <w:t>器年轻代</w:t>
       </w:r>
       <w:proofErr w:type="gramEnd"/>
       <w:r>
-        <w:t>小数据量的情况，一般不考虑使用了，所以这里只针对并行收集器和并发收集器。默认情况下，</w:t>
-      </w:r>
-      <w:r>
-        <w:t>JDK5.0</w:t>
-      </w:r>
-      <w:r>
-        <w:t>以前是使用的串行收集器，如果想使用其他收集器需要在启动时加入相应的参数，</w:t>
-      </w:r>
-      <w:r>
-        <w:t>JDK5.0</w:t>
-      </w:r>
-      <w:r>
-        <w:t>以后，</w:t>
-      </w:r>
-      <w:r>
-        <w:t>JVM</w:t>
-      </w:r>
-      <w:r>
-        <w:t>会根据系统当前的配置进行判断</w:t>
+        <w:t>手机方式为并行收集时，使用的</w:t>
+      </w:r>
+      <w:r>
+        <w:t>CPU</w:t>
+      </w:r>
+      <w:r>
+        <w:t>数。并行收集线程数</w:t>
+      </w:r>
+    </w:p>
+    <w:p>
+      <w:pPr>
+        <w:rPr>
+          <w:b/>
+        </w:rPr>
+      </w:pPr>
+      <w:proofErr w:type="gramStart"/>
+      <w:r>
+        <w:rPr>
+          <w:b/>
+        </w:rPr>
+        <w:t>回收器</w:t>
+      </w:r>
+      <w:proofErr w:type="gramEnd"/>
+      <w:r>
+        <w:rPr>
+          <w:b/>
+        </w:rPr>
+        <w:t>的选择</w:t>
       </w:r>
     </w:p>
     <w:p>
@@ -10992,19 +11450,36 @@
         </w:pBdr>
       </w:pPr>
       <w:r>
-        <w:rPr>
-          <w:b/>
-        </w:rPr>
-        <w:t>吞吐量优先的并行收集器</w:t>
-      </w:r>
-      <w:r>
-        <w:rPr>
-          <w:b/>
-        </w:rPr>
-        <w:br/>
-      </w:r>
-      <w:r>
-        <w:t>并行收集器主要以到达一定的吞吐量为目标，适用于后台处理</w:t>
+        <w:t>JVM</w:t>
+      </w:r>
+      <w:r>
+        <w:t>给了三种选择：串行收集器，并行收集器，并发收集器，但是串行</w:t>
+      </w:r>
+      <w:proofErr w:type="gramStart"/>
+      <w:r>
+        <w:t>收集器只适用于</w:t>
+      </w:r>
+      <w:proofErr w:type="gramEnd"/>
+      <w:r>
+        <w:t>小数据量的情况，一般不考虑使用了，所以这里只针对并行收集器和并发收集器。默认情况下，</w:t>
+      </w:r>
+      <w:r>
+        <w:t>JDK5.0</w:t>
+      </w:r>
+      <w:r>
+        <w:t>以前是使用的串行收集器，如果想使用其他收集器需要在启动时加入相应的参数，</w:t>
+      </w:r>
+      <w:r>
+        <w:t>JDK5.0</w:t>
+      </w:r>
+      <w:r>
+        <w:t>以后，</w:t>
+      </w:r>
+      <w:r>
+        <w:t>JVM</w:t>
+      </w:r>
+      <w:r>
+        <w:t>会根据系统当前的配置进行判断</w:t>
       </w:r>
     </w:p>
     <w:p>
@@ -11017,18 +11492,20 @@
         </w:pBdr>
       </w:pPr>
       <w:r>
-        <w:t>java -Xmx3550m-Xms3550m-Xss128k-</w:t>
-      </w:r>
-      <w:proofErr w:type="gramStart"/>
-      <w:r>
-        <w:t>XX:+</w:t>
-      </w:r>
-      <w:proofErr w:type="spellStart"/>
-      <w:proofErr w:type="gramEnd"/>
-      <w:r>
-        <w:t>UseParallelGC</w:t>
-      </w:r>
-      <w:proofErr w:type="spellEnd"/>
+        <w:rPr>
+          <w:b/>
+        </w:rPr>
+        <w:t>吞吐量优先的并行收集器</w:t>
+      </w:r>
+      <w:r>
+        <w:rPr>
+          <w:b/>
+        </w:rPr>
+        <w:br/>
+      </w:r>
+      <w:r>
+        <w:t>并行收集器主要以到达一定的吞吐量为目标，适用于后台处理</w:t>
+      </w:r>
     </w:p>
     <w:p>
       <w:pPr>
@@ -11040,18 +11517,18 @@
         </w:pBdr>
       </w:pPr>
       <w:r>
-        <w:t>-</w:t>
-      </w:r>
-      <w:proofErr w:type="spellStart"/>
+        <w:t>java -Xmx3550m-Xms3550m-Xss128k-</w:t>
+      </w:r>
       <w:proofErr w:type="gramStart"/>
       <w:r>
-        <w:t>XX:ParallelGCThreads</w:t>
-      </w:r>
-      <w:proofErr w:type="spellEnd"/>
+        <w:t>XX:+</w:t>
+      </w:r>
+      <w:proofErr w:type="spellStart"/>
       <w:proofErr w:type="gramEnd"/>
       <w:r>
-        <w:t>=20</w:t>
-      </w:r>
+        <w:t>UseParallelGC</w:t>
+      </w:r>
+      <w:proofErr w:type="spellEnd"/>
     </w:p>
     <w:p>
       <w:pPr>
@@ -11063,34 +11540,17 @@
         </w:pBdr>
       </w:pPr>
       <w:r>
-        <w:t>-XX:+</w:t>
-      </w:r>
-      <w:proofErr w:type="spellStart"/>
-      <w:r>
-        <w:t>UseParallelGC</w:t>
-      </w:r>
-      <w:proofErr w:type="spellEnd"/>
-      <w:r>
-        <w:t>:</w:t>
-      </w:r>
-      <w:r>
-        <w:t>选择垃圾收集器为并行收集器。次</w:t>
-      </w:r>
+        <w:t>-</w:t>
+      </w:r>
+      <w:proofErr w:type="spellStart"/>
       <w:proofErr w:type="gramStart"/>
       <w:r>
-        <w:t>配置仅</w:t>
-      </w:r>
+        <w:t>XX:ParallelGCThreads</w:t>
+      </w:r>
+      <w:proofErr w:type="spellEnd"/>
       <w:proofErr w:type="gramEnd"/>
       <w:r>
-        <w:t>对年轻代有效。即上述配置下，年轻</w:t>
-      </w:r>
-      <w:proofErr w:type="gramStart"/>
-      <w:r>
-        <w:t>代使用</w:t>
-      </w:r>
-      <w:proofErr w:type="gramEnd"/>
-      <w:r>
-        <w:t>并行收集，而年老代仍旧使用串行收集。</w:t>
+        <w:t>=20</w:t>
       </w:r>
     </w:p>
     <w:p>
@@ -11103,21 +11563,34 @@
         </w:pBdr>
       </w:pPr>
       <w:r>
-        <w:t>-XX</w:t>
-      </w:r>
-      <w:r>
-        <w:t>：</w:t>
-      </w:r>
-      <w:proofErr w:type="spellStart"/>
-      <w:r>
-        <w:t>PARALLELgcThreads</w:t>
-      </w:r>
-      <w:proofErr w:type="spellEnd"/>
-      <w:r>
-        <w:t>=20:</w:t>
-      </w:r>
-      <w:r>
-        <w:t>配置并行收集器的线程数，即：同时多少个线程一起进行垃圾回收。此值最好配置与处理器数目相同。</w:t>
+        <w:t>-XX:+</w:t>
+      </w:r>
+      <w:proofErr w:type="spellStart"/>
+      <w:r>
+        <w:t>UseParallelGC</w:t>
+      </w:r>
+      <w:proofErr w:type="spellEnd"/>
+      <w:r>
+        <w:t>:</w:t>
+      </w:r>
+      <w:r>
+        <w:t>选择垃圾收集器为并行收集器。次</w:t>
+      </w:r>
+      <w:proofErr w:type="gramStart"/>
+      <w:r>
+        <w:t>配置仅</w:t>
+      </w:r>
+      <w:proofErr w:type="gramEnd"/>
+      <w:r>
+        <w:t>对年轻代有效。即上述配置下，年轻</w:t>
+      </w:r>
+      <w:proofErr w:type="gramStart"/>
+      <w:r>
+        <w:t>代使用</w:t>
+      </w:r>
+      <w:proofErr w:type="gramEnd"/>
+      <w:r>
+        <w:t>并行收集，而年老代仍旧使用串行收集。</w:t>
       </w:r>
     </w:p>
     <w:p>
@@ -11130,24 +11603,21 @@
         </w:pBdr>
       </w:pPr>
       <w:r>
-        <w:t>-XX:+</w:t>
-      </w:r>
-      <w:proofErr w:type="spellStart"/>
-      <w:r>
-        <w:t>UseParallelOldGC</w:t>
-      </w:r>
-      <w:proofErr w:type="spellEnd"/>
-      <w:r>
-        <w:t>:</w:t>
-      </w:r>
-      <w:r>
-        <w:t>配置年老代来及收集方式为并行收集，</w:t>
-      </w:r>
-      <w:r>
-        <w:t>JDK6.0</w:t>
-      </w:r>
-      <w:r>
-        <w:t>支持对年老代并行收集</w:t>
+        <w:t>-XX</w:t>
+      </w:r>
+      <w:r>
+        <w:t>：</w:t>
+      </w:r>
+      <w:proofErr w:type="spellStart"/>
+      <w:r>
+        <w:t>PARALLELgcThreads</w:t>
+      </w:r>
+      <w:proofErr w:type="spellEnd"/>
+      <w:r>
+        <w:t>=20:</w:t>
+      </w:r>
+      <w:r>
+        <w:t>配置并行收集器的线程数，即：同时多少个线程一起进行垃圾回收。此值最好配置与处理器数目相同。</w:t>
       </w:r>
     </w:p>
     <w:p>
@@ -11160,24 +11630,24 @@
         </w:pBdr>
       </w:pPr>
       <w:r>
-        <w:t>-</w:t>
-      </w:r>
-      <w:proofErr w:type="spellStart"/>
-      <w:r>
-        <w:t>XX:MaxGCPauseMillis</w:t>
-      </w:r>
-      <w:proofErr w:type="spellEnd"/>
-      <w:r>
-        <w:t>=100:</w:t>
-      </w:r>
-      <w:r>
-        <w:t>设置每次年轻代垃圾回收的最长时间，如果无法满足此时间，</w:t>
-      </w:r>
-      <w:r>
-        <w:t>JVM</w:t>
-      </w:r>
-      <w:r>
-        <w:t>会自动调整年轻代大小，以满足此值</w:t>
+        <w:t>-XX:+</w:t>
+      </w:r>
+      <w:proofErr w:type="spellStart"/>
+      <w:r>
+        <w:t>UseParallelOldGC</w:t>
+      </w:r>
+      <w:proofErr w:type="spellEnd"/>
+      <w:r>
+        <w:t>:</w:t>
+      </w:r>
+      <w:r>
+        <w:t>配置年老代来及收集方式为并行收集，</w:t>
+      </w:r>
+      <w:r>
+        <w:t>JDK6.0</w:t>
+      </w:r>
+      <w:r>
+        <w:t>支持对年老代并行收集</w:t>
       </w:r>
     </w:p>
     <w:p>
@@ -11190,45 +11660,24 @@
         </w:pBdr>
       </w:pPr>
       <w:r>
-        <w:t>-XX:+</w:t>
-      </w:r>
-      <w:proofErr w:type="spellStart"/>
-      <w:r>
-        <w:t>UseAdaptiveSizePolicy</w:t>
-      </w:r>
-      <w:proofErr w:type="spellEnd"/>
-      <w:r>
-        <w:t>:</w:t>
-      </w:r>
-      <w:r>
-        <w:t>设置此选项以后，并行收集器会自动选择年轻代区大小和相应的</w:t>
-      </w:r>
-      <w:r>
-        <w:t>Survivor</w:t>
-      </w:r>
-      <w:r>
-        <w:t>区比例，以达到目标系统规定的最低响应时间或者收集频率等，此</w:t>
-      </w:r>
-      <w:proofErr w:type="gramStart"/>
-      <w:r>
-        <w:t>值建议</w:t>
-      </w:r>
-      <w:proofErr w:type="gramEnd"/>
-      <w:r>
-        <w:t>使用并行收集器时，一直打开</w:t>
-      </w:r>
-    </w:p>
-    <w:p>
-      <w:pPr>
-        <w:rPr>
-          <w:b/>
-        </w:rPr>
-      </w:pPr>
-      <w:r>
-        <w:rPr>
-          <w:b/>
-        </w:rPr>
-        <w:t>响应时间优先的并发收集器</w:t>
+        <w:t>-</w:t>
+      </w:r>
+      <w:proofErr w:type="spellStart"/>
+      <w:r>
+        <w:t>XX:MaxGCPauseMillis</w:t>
+      </w:r>
+      <w:proofErr w:type="spellEnd"/>
+      <w:r>
+        <w:t>=100:</w:t>
+      </w:r>
+      <w:r>
+        <w:t>设置每次年轻代垃圾回收的最长时间，如果无法满足此时间，</w:t>
+      </w:r>
+      <w:r>
+        <w:t>JVM</w:t>
+      </w:r>
+      <w:r>
+        <w:t>会自动调整年轻代大小，以满足此值</w:t>
       </w:r>
     </w:p>
     <w:p>
@@ -11241,8 +11690,45 @@
         </w:pBdr>
       </w:pPr>
       <w:r>
-        <w:lastRenderedPageBreak/>
-        <w:t>并发收集器主要是保证系统的响应时间，减少垃圾收集时的停顿时间。适用于应用服务器、电信领域等。</w:t>
+        <w:t>-XX:+</w:t>
+      </w:r>
+      <w:proofErr w:type="spellStart"/>
+      <w:r>
+        <w:t>UseAdaptiveSizePolicy</w:t>
+      </w:r>
+      <w:proofErr w:type="spellEnd"/>
+      <w:r>
+        <w:t>:</w:t>
+      </w:r>
+      <w:r>
+        <w:t>设置此选项以后，并行收集器会自动选择年轻代区大小和相应的</w:t>
+      </w:r>
+      <w:r>
+        <w:t>Survivor</w:t>
+      </w:r>
+      <w:r>
+        <w:t>区比例，以达到目标系统规定的最低响应时间或者收集频率等，此</w:t>
+      </w:r>
+      <w:proofErr w:type="gramStart"/>
+      <w:r>
+        <w:t>值建议</w:t>
+      </w:r>
+      <w:proofErr w:type="gramEnd"/>
+      <w:r>
+        <w:t>使用并行收集器时，一直打开</w:t>
+      </w:r>
+    </w:p>
+    <w:p>
+      <w:pPr>
+        <w:rPr>
+          <w:b/>
+        </w:rPr>
+      </w:pPr>
+      <w:r>
+        <w:rPr>
+          <w:b/>
+        </w:rPr>
+        <w:t>响应时间优先的并发收集器</w:t>
       </w:r>
     </w:p>
     <w:p>
@@ -11255,17 +11741,7 @@
         </w:pBdr>
       </w:pPr>
       <w:r>
-        <w:t>-</w:t>
-      </w:r>
-      <w:proofErr w:type="spellStart"/>
-      <w:proofErr w:type="gramStart"/>
-      <w:r>
-        <w:t>XX:CMSFullGCsBeforeCompaction</w:t>
-      </w:r>
-      <w:proofErr w:type="spellEnd"/>
-      <w:proofErr w:type="gramEnd"/>
-      <w:r>
-        <w:t>=5</w:t>
+        <w:t>并发收集器主要是保证系统的响应时间，减少垃圾收集时的停顿时间。适用于应用服务器、电信领域等。</w:t>
       </w:r>
     </w:p>
     <w:p>
@@ -11280,16 +11756,16 @@
       <w:r>
         <w:t>-</w:t>
       </w:r>
+      <w:proofErr w:type="spellStart"/>
       <w:proofErr w:type="gramStart"/>
       <w:r>
-        <w:t>XX:+</w:t>
-      </w:r>
-      <w:proofErr w:type="spellStart"/>
+        <w:t>XX:CMSFullGCsBeforeCompaction</w:t>
+      </w:r>
+      <w:proofErr w:type="spellEnd"/>
       <w:proofErr w:type="gramEnd"/>
       <w:r>
-        <w:t>UseCMSCompactAtFullCollection</w:t>
-      </w:r>
-      <w:proofErr w:type="spellEnd"/>
+        <w:t>=5</w:t>
+      </w:r>
     </w:p>
     <w:p>
       <w:pPr>
@@ -11303,35 +11779,16 @@
       <w:r>
         <w:t>-</w:t>
       </w:r>
-      <w:proofErr w:type="spellStart"/>
-      <w:r>
-        <w:t>XX:CMSFullGCsBeforeCompaction</w:t>
-      </w:r>
-      <w:proofErr w:type="spellEnd"/>
-      <w:r>
-        <w:t>:</w:t>
-      </w:r>
-      <w:r>
-        <w:t>由于并发收集器不对内存空间进行压缩、整理、所以运行一段时间以后会产生</w:t>
-      </w:r>
-      <w:r>
-        <w:t>“</w:t>
-      </w:r>
-      <w:r>
-        <w:t>碎片</w:t>
-      </w:r>
-      <w:r>
-        <w:t>”</w:t>
-      </w:r>
-      <w:r>
-        <w:t>，使得运行效率降低。此值设置运行多少次</w:t>
-      </w:r>
-      <w:r>
-        <w:t>GC</w:t>
-      </w:r>
-      <w:r>
-        <w:t>以后对内存空间进行压缩、整理</w:t>
-      </w:r>
+      <w:proofErr w:type="gramStart"/>
+      <w:r>
+        <w:t>XX:+</w:t>
+      </w:r>
+      <w:proofErr w:type="spellStart"/>
+      <w:proofErr w:type="gramEnd"/>
+      <w:r>
+        <w:t>UseCMSCompactAtFullCollection</w:t>
+      </w:r>
+      <w:proofErr w:type="spellEnd"/>
     </w:p>
     <w:p>
       <w:pPr>
@@ -11343,55 +11800,40 @@
         </w:pBdr>
       </w:pPr>
       <w:r>
-        <w:t>-XX:+</w:t>
-      </w:r>
-      <w:proofErr w:type="spellStart"/>
-      <w:r>
-        <w:t>UseCMSCompactAtFullCollection</w:t>
-      </w:r>
-      <w:proofErr w:type="spellEnd"/>
-      <w:r>
-        <w:t>：打开对年老代的压缩。可能会影响性能，但是可以消除碎片</w:t>
-      </w:r>
-    </w:p>
-    <w:p>
-      <w:pPr>
-        <w:rPr>
-          <w:b/>
-        </w:rPr>
-      </w:pPr>
-      <w:r>
-        <w:rPr>
-          <w:b/>
-        </w:rPr>
-        <w:t>调优总结：</w:t>
-      </w:r>
-    </w:p>
-    <w:p>
-      <w:pPr>
-        <w:rPr>
-          <w:b/>
-        </w:rPr>
-      </w:pPr>
-      <w:r>
-        <w:rPr>
-          <w:b/>
-        </w:rPr>
-        <w:t>年轻</w:t>
-      </w:r>
-      <w:proofErr w:type="gramStart"/>
-      <w:r>
-        <w:rPr>
-          <w:b/>
-        </w:rPr>
-        <w:t>代大小</w:t>
-      </w:r>
-      <w:proofErr w:type="gramEnd"/>
-      <w:r>
-        <w:rPr>
-          <w:b/>
-        </w:rPr>
-        <w:t>选择</w:t>
+        <w:t>-</w:t>
+      </w:r>
+      <w:proofErr w:type="spellStart"/>
+      <w:r>
+        <w:t>XX:CMSFullGCsBeforeCompaction</w:t>
+      </w:r>
+      <w:proofErr w:type="spellEnd"/>
+      <w:r>
+        <w:t>:</w:t>
+      </w:r>
+      <w:r>
+        <w:t>由于并发收集器不对内存空间进行压缩、整理、所以运行一段时间以后会产生</w:t>
+      </w:r>
+      <w:r>
+        <w:t>“</w:t>
+      </w:r>
+      <w:r>
+        <w:t>碎片</w:t>
+      </w:r>
+      <w:r>
+        <w:t>”</w:t>
+      </w:r>
+      <w:r>
+        <w:t>，使得运行效率降低。此值设置运行多少次</w:t>
+      </w:r>
+      <w:r>
+        <w:t>GC</w:t>
+      </w:r>
+      <w:r>
+        <w:t>以后对内存空间</w:t>
+      </w:r>
+      <w:r>
+        <w:lastRenderedPageBreak/>
+        <w:t>进行压缩、整理</w:t>
       </w:r>
     </w:p>
     <w:p>
@@ -11404,37 +11846,54 @@
         </w:pBdr>
       </w:pPr>
       <w:r>
-        <w:t>响应时间优先的应用：尽可能设置大，直到接近系统的最低响应时间限制（根据实际情况选择）。在此种情况下，年轻代收集发生的频率也是最小的。同时减少到达年老代的对象。吞吐量优先的应用：尽可能的设置大，可能到达</w:t>
-      </w:r>
-      <w:r>
-        <w:t>Gbit</w:t>
-      </w:r>
-      <w:r>
-        <w:t>的成都，因为对响应时间没有要求，垃圾收集可以并行进行，一般适合</w:t>
-      </w:r>
-      <w:r>
-        <w:t>8</w:t>
-      </w:r>
-      <w:r>
-        <w:t>核</w:t>
-      </w:r>
-      <w:r>
-        <w:t>CPU</w:t>
-      </w:r>
-      <w:r>
-        <w:t>以上应用。</w:t>
-      </w:r>
-    </w:p>
-    <w:p>
-      <w:r>
-        <w:t>年老</w:t>
+        <w:t>-XX:+</w:t>
+      </w:r>
+      <w:proofErr w:type="spellStart"/>
+      <w:r>
+        <w:t>UseCMSCompactAtFullCollection</w:t>
+      </w:r>
+      <w:proofErr w:type="spellEnd"/>
+      <w:r>
+        <w:t>：打开对年老代的压缩。可能会影响性能，但是可以消除碎片</w:t>
+      </w:r>
+    </w:p>
+    <w:p>
+      <w:pPr>
+        <w:rPr>
+          <w:b/>
+        </w:rPr>
+      </w:pPr>
+      <w:r>
+        <w:rPr>
+          <w:b/>
+        </w:rPr>
+        <w:t>调优总结：</w:t>
+      </w:r>
+    </w:p>
+    <w:p>
+      <w:pPr>
+        <w:rPr>
+          <w:b/>
+        </w:rPr>
+      </w:pPr>
+      <w:r>
+        <w:rPr>
+          <w:b/>
+        </w:rPr>
+        <w:t>年轻</w:t>
       </w:r>
       <w:proofErr w:type="gramStart"/>
       <w:r>
+        <w:rPr>
+          <w:b/>
+        </w:rPr>
         <w:t>代大小</w:t>
       </w:r>
       <w:proofErr w:type="gramEnd"/>
       <w:r>
+        <w:rPr>
+          <w:b/>
+        </w:rPr>
         <w:t>选择</w:t>
       </w:r>
     </w:p>
@@ -11448,70 +11907,38 @@
         </w:pBdr>
       </w:pPr>
       <w:r>
-        <w:t>响应时间优先的应用：年老</w:t>
+        <w:t>响应时间优先的应用：尽可能设置大，直到接近系统的最低响应时间限制（根据实际情况选择）。在此种情况下，年轻代收集发生的频率也是最小的。同时减少到达年老代的对象。吞吐量优先的应用：尽可能的设置大，可能到达</w:t>
+      </w:r>
+      <w:r>
+        <w:t>Gbit</w:t>
+      </w:r>
+      <w:r>
+        <w:t>的成都，因为对响应时间没有要求，垃圾收集可以并行进行，一般适合</w:t>
+      </w:r>
+      <w:r>
+        <w:t>8</w:t>
+      </w:r>
+      <w:r>
+        <w:t>核</w:t>
+      </w:r>
+      <w:r>
+        <w:t>CPU</w:t>
+      </w:r>
+      <w:r>
+        <w:t>以上应用。</w:t>
+      </w:r>
+    </w:p>
+    <w:p>
+      <w:r>
+        <w:t>年老</w:t>
       </w:r>
       <w:proofErr w:type="gramStart"/>
       <w:r>
-        <w:t>代使用</w:t>
+        <w:t>代大小</w:t>
       </w:r>
       <w:proofErr w:type="gramEnd"/>
       <w:r>
-        <w:t>并发收集器，所以其大小需要小心设置，一般要考虑并发会话率和会话持续时间等一些参数。如果</w:t>
-      </w:r>
-      <w:proofErr w:type="gramStart"/>
-      <w:r>
-        <w:t>堆设置</w:t>
-      </w:r>
-      <w:proofErr w:type="gramEnd"/>
-      <w:r>
-        <w:t>小了，可能会造成内存碎片、高回收频率以及应用暂停而使用传统的标记清除方式；如果堆大了，则需要较长的收集时间。最优化的方案，一般需要参考一下数据获得：</w:t>
-      </w:r>
-      <w:r>
-        <w:br/>
-        <w:t>1</w:t>
-      </w:r>
-      <w:r>
-        <w:t>、并发垃圾收集信息</w:t>
-      </w:r>
-      <w:r>
-        <w:br/>
-        <w:t>2</w:t>
-      </w:r>
-      <w:r>
-        <w:t>、持久代并发收集次数</w:t>
-      </w:r>
-      <w:r>
-        <w:br/>
-        <w:t>3</w:t>
-      </w:r>
-      <w:r>
-        <w:t>、传统</w:t>
-      </w:r>
-      <w:r>
-        <w:t>GC</w:t>
-      </w:r>
-      <w:r>
-        <w:t>信息</w:t>
-      </w:r>
-      <w:r>
-        <w:br/>
-        <w:t>4</w:t>
-      </w:r>
-      <w:r>
-        <w:t>、花在年轻代和年老代回收上的时间比例减少年轻代和年老代花费的时间，一般会提高应用的效率</w:t>
-      </w:r>
-    </w:p>
-    <w:p>
-      <w:pPr>
-        <w:rPr>
-          <w:b/>
-        </w:rPr>
-      </w:pPr>
-      <w:r>
-        <w:rPr>
-          <w:b/>
-        </w:rPr>
-        <w:t>吞吐量优先的应用</w:t>
+        <w:t>选择</w:t>
       </w:r>
     </w:p>
     <w:p>
@@ -11524,15 +11951,70 @@
         </w:pBdr>
       </w:pPr>
       <w:r>
-        <w:t>一般吞吐量优先的应用都有一个很大的年轻代和一个较小的年老代。原因是，这样可以尽可能回收掉大部分短期对象，减少中期对象，而</w:t>
+        <w:t>响应时间优先的应用：年老</w:t>
       </w:r>
       <w:proofErr w:type="gramStart"/>
       <w:r>
-        <w:t>年老代尽存放</w:t>
+        <w:t>代使用</w:t>
       </w:r>
       <w:proofErr w:type="gramEnd"/>
       <w:r>
-        <w:t>长期存活的对象</w:t>
+        <w:t>并发收集器，所以其大小需要小心设置，一般要考虑并发会话率和会话持续时间等一些参数。如果</w:t>
+      </w:r>
+      <w:proofErr w:type="gramStart"/>
+      <w:r>
+        <w:t>堆设置</w:t>
+      </w:r>
+      <w:proofErr w:type="gramEnd"/>
+      <w:r>
+        <w:t>小了，可能会造成内存碎片、高回收频率以及应用暂停而使用传统的标记清除方式；如果堆大了，则需要较长的收集时间。最优化的方案，一般需要参考一下数据获得：</w:t>
+      </w:r>
+      <w:r>
+        <w:br/>
+        <w:t>1</w:t>
+      </w:r>
+      <w:r>
+        <w:t>、并发垃圾收集信息</w:t>
+      </w:r>
+      <w:r>
+        <w:br/>
+        <w:t>2</w:t>
+      </w:r>
+      <w:r>
+        <w:t>、持久代并发收集次数</w:t>
+      </w:r>
+      <w:r>
+        <w:br/>
+        <w:t>3</w:t>
+      </w:r>
+      <w:r>
+        <w:t>、传统</w:t>
+      </w:r>
+      <w:r>
+        <w:t>GC</w:t>
+      </w:r>
+      <w:r>
+        <w:t>信息</w:t>
+      </w:r>
+      <w:r>
+        <w:br/>
+        <w:t>4</w:t>
+      </w:r>
+      <w:r>
+        <w:t>、花在年轻代和年老代回收上的时间比例减少年轻代和年老代花费的时间，一般会提高应用的效率</w:t>
+      </w:r>
+    </w:p>
+    <w:p>
+      <w:pPr>
+        <w:rPr>
+          <w:b/>
+        </w:rPr>
+      </w:pPr>
+      <w:r>
+        <w:rPr>
+          <w:b/>
+        </w:rPr>
+        <w:t>吞吐量优先的应用</w:t>
       </w:r>
     </w:p>
     <w:p>
@@ -11545,53 +12027,15 @@
         </w:pBdr>
       </w:pPr>
       <w:r>
-        <w:t>较小堆引起的碎片问题</w:t>
-      </w:r>
-      <w:r>
-        <w:br/>
-      </w:r>
-      <w:r>
-        <w:t>因为年老代的并发收集器使用标记、清除算法，所以不会</w:t>
+        <w:t>一般吞吐量优先的应用都有一个很大的年轻代和一个较小的年老代。原因是，这样可以尽可能回收掉大部分短期对象，减少中期对象，而</w:t>
       </w:r>
       <w:proofErr w:type="gramStart"/>
       <w:r>
-        <w:t>对堆进行</w:t>
+        <w:t>年老代尽存放</w:t>
       </w:r>
       <w:proofErr w:type="gramEnd"/>
       <w:r>
-        <w:t>压缩。当收集器回收时，他会把相邻的空间进行合并，这样可以分配给较大的对象。但是</w:t>
-      </w:r>
-      <w:proofErr w:type="gramStart"/>
-      <w:r>
-        <w:t>当堆空间</w:t>
-      </w:r>
-      <w:proofErr w:type="gramEnd"/>
-      <w:r>
-        <w:t>较小时，运行一段时间以后，就会出现</w:t>
-      </w:r>
-      <w:r>
-        <w:t>“</w:t>
-      </w:r>
-      <w:r>
-        <w:t>碎片</w:t>
-      </w:r>
-      <w:r>
-        <w:t>”</w:t>
-      </w:r>
-      <w:r>
-        <w:t>，如果并发收集器找不到足够的空间，那么并发收集器将会停止，然后使用传统的标记、清除方式进行回收。如果出现</w:t>
-      </w:r>
-      <w:r>
-        <w:t>“</w:t>
-      </w:r>
-      <w:r>
-        <w:t>碎片</w:t>
-      </w:r>
-      <w:r>
-        <w:t>”</w:t>
-      </w:r>
-      <w:r>
-        <w:t>，可能需要进行如下配置：</w:t>
+        <w:t>长期存活的对象</w:t>
       </w:r>
     </w:p>
     <w:p>
@@ -11604,18 +12048,53 @@
         </w:pBdr>
       </w:pPr>
       <w:r>
-        <w:t>-XX:+</w:t>
-      </w:r>
-      <w:proofErr w:type="spellStart"/>
-      <w:r>
-        <w:t>UseCMSCompactAtFullCollection</w:t>
-      </w:r>
-      <w:proofErr w:type="spellEnd"/>
-      <w:r>
-        <w:t>:</w:t>
-      </w:r>
-      <w:r>
-        <w:t>使用并发收集器时，开启对年老代的压缩</w:t>
+        <w:t>较小堆引起的碎片问题</w:t>
+      </w:r>
+      <w:r>
+        <w:br/>
+      </w:r>
+      <w:r>
+        <w:t>因为年老代的并发收集器使用标记、清除算法，所以不会</w:t>
+      </w:r>
+      <w:proofErr w:type="gramStart"/>
+      <w:r>
+        <w:t>对堆进行</w:t>
+      </w:r>
+      <w:proofErr w:type="gramEnd"/>
+      <w:r>
+        <w:t>压缩。当收集器回收时，他会把相邻的空间进行合并，这样可以分配给较大的对象。但是</w:t>
+      </w:r>
+      <w:proofErr w:type="gramStart"/>
+      <w:r>
+        <w:t>当堆空间</w:t>
+      </w:r>
+      <w:proofErr w:type="gramEnd"/>
+      <w:r>
+        <w:t>较小时，运行一段时间以后，就会出现</w:t>
+      </w:r>
+      <w:r>
+        <w:t>“</w:t>
+      </w:r>
+      <w:r>
+        <w:t>碎片</w:t>
+      </w:r>
+      <w:r>
+        <w:t>”</w:t>
+      </w:r>
+      <w:r>
+        <w:t>，如果并发收集器找不到足够的空间，那么并发收集器将会停止，然后使用传统的标记、清除方式进行回收。如果出现</w:t>
+      </w:r>
+      <w:r>
+        <w:t>“</w:t>
+      </w:r>
+      <w:r>
+        <w:t>碎片</w:t>
+      </w:r>
+      <w:r>
+        <w:t>”</w:t>
+      </w:r>
+      <w:r>
+        <w:t>，可能需要进行如下配置：</w:t>
       </w:r>
     </w:p>
     <w:p>
@@ -11628,52 +12107,18 @@
         </w:pBdr>
       </w:pPr>
       <w:r>
-        <w:t>-</w:t>
-      </w:r>
-      <w:proofErr w:type="spellStart"/>
-      <w:r>
-        <w:t>XX:CMSFullGCsBeforeCompaction</w:t>
-      </w:r>
-      <w:proofErr w:type="spellEnd"/>
-      <w:r>
-        <w:t>=0:</w:t>
-      </w:r>
-      <w:r>
-        <w:t>上面配置开启的情况下，这里设置多少次</w:t>
-      </w:r>
-      <w:proofErr w:type="spellStart"/>
-      <w:r>
-        <w:t>FullGc</w:t>
-      </w:r>
-      <w:proofErr w:type="spellEnd"/>
-      <w:r>
-        <w:t>后，对年老</w:t>
-      </w:r>
-      <w:proofErr w:type="gramStart"/>
-      <w:r>
-        <w:t>代进行</w:t>
-      </w:r>
-      <w:proofErr w:type="gramEnd"/>
-      <w:r>
-        <w:t>压缩</w:t>
-      </w:r>
-    </w:p>
-    <w:p>
-      <w:r>
-        <w:t>调优方法</w:t>
-      </w:r>
-    </w:p>
-    <w:p>
-      <w:pPr>
-        <w:rPr>
-          <w:b/>
-        </w:rPr>
-      </w:pPr>
-      <w:r>
-        <w:rPr>
-          <w:b/>
-        </w:rPr>
-        <w:t>调优工具</w:t>
+        <w:t>-XX:+</w:t>
+      </w:r>
+      <w:proofErr w:type="spellStart"/>
+      <w:r>
+        <w:t>UseCMSCompactAtFullCollection</w:t>
+      </w:r>
+      <w:proofErr w:type="spellEnd"/>
+      <w:r>
+        <w:t>:</w:t>
+      </w:r>
+      <w:r>
+        <w:t>使用并发收集器时，开启对年老代的压缩</w:t>
       </w:r>
     </w:p>
     <w:p>
@@ -11685,16 +12130,54 @@
           <w:right w:val="single" w:sz="4" w:space="4" w:color="auto"/>
         </w:pBdr>
       </w:pPr>
-      <w:proofErr w:type="spellStart"/>
+      <w:r>
+        <w:t>-</w:t>
+      </w:r>
+      <w:proofErr w:type="spellStart"/>
+      <w:r>
+        <w:t>XX:CMSFullGCsBeforeCompaction</w:t>
+      </w:r>
+      <w:proofErr w:type="spellEnd"/>
+      <w:r>
+        <w:t>=0:</w:t>
+      </w:r>
+      <w:r>
+        <w:t>上面配置开启的情况下，这里设置多少次</w:t>
+      </w:r>
+      <w:proofErr w:type="spellStart"/>
+      <w:r>
+        <w:t>FullGc</w:t>
+      </w:r>
+      <w:proofErr w:type="spellEnd"/>
+      <w:r>
+        <w:t>后，对年老</w:t>
+      </w:r>
       <w:proofErr w:type="gramStart"/>
       <w:r>
-        <w:t>Jconsole,jProfile</w:t>
+        <w:t>代进行</w:t>
       </w:r>
       <w:proofErr w:type="gramEnd"/>
       <w:r>
-        <w:t>,VisualVM</w:t>
-      </w:r>
-      <w:proofErr w:type="spellEnd"/>
+        <w:t>压缩</w:t>
+      </w:r>
+    </w:p>
+    <w:p>
+      <w:r>
+        <w:t>调优方法</w:t>
+      </w:r>
+    </w:p>
+    <w:p>
+      <w:pPr>
+        <w:rPr>
+          <w:b/>
+        </w:rPr>
+      </w:pPr>
+      <w:r>
+        <w:rPr>
+          <w:b/>
+        </w:rPr>
+        <w:t>调优工具</w:t>
+      </w:r>
     </w:p>
     <w:p>
       <w:pPr>
@@ -11706,63 +12189,15 @@
         </w:pBdr>
       </w:pPr>
       <w:proofErr w:type="spellStart"/>
-      <w:r>
-        <w:t>Jconsole:jdk</w:t>
-      </w:r>
-      <w:proofErr w:type="spellEnd"/>
-      <w:r>
-        <w:t>自带，</w:t>
-      </w:r>
-      <w:r>
-        <w:t xml:space="preserve"> </w:t>
-      </w:r>
-      <w:r>
-        <w:t>功能简单，但是可以</w:t>
-      </w:r>
       <w:proofErr w:type="gramStart"/>
       <w:r>
-        <w:t>再系统</w:t>
+        <w:t>Jconsole,jProfile</w:t>
       </w:r>
       <w:proofErr w:type="gramEnd"/>
       <w:r>
-        <w:t>有一定负荷的情况下使用，对垃圾回收算法有很详细的跟踪。</w:t>
-      </w:r>
-      <w:r>
-        <w:br/>
-      </w:r>
-      <w:proofErr w:type="spellStart"/>
-      <w:r>
-        <w:t>JProfiler</w:t>
-      </w:r>
-      <w:proofErr w:type="spellEnd"/>
-      <w:r>
-        <w:t>：商业软件，需要付费，但是功能强大</w:t>
-      </w:r>
-      <w:r>
-        <w:br/>
-      </w:r>
-      <w:proofErr w:type="spellStart"/>
-      <w:r>
-        <w:t>VisualVM:JDK</w:t>
-      </w:r>
-      <w:proofErr w:type="spellEnd"/>
-      <w:r>
-        <w:t>自带，功能强大，与</w:t>
-      </w:r>
-      <w:proofErr w:type="spellStart"/>
-      <w:r>
-        <w:t>Jprofiler</w:t>
-      </w:r>
-      <w:proofErr w:type="spellEnd"/>
-      <w:r>
-        <w:t>类似，推荐</w:t>
-      </w:r>
-    </w:p>
-    <w:p>
-      <w:r>
-        <w:lastRenderedPageBreak/>
-        <w:t>如何调优</w:t>
-      </w:r>
+        <w:t>,VisualVM</w:t>
+      </w:r>
+      <w:proofErr w:type="spellEnd"/>
     </w:p>
     <w:p>
       <w:pPr>
@@ -11773,22 +12208,62 @@
           <w:right w:val="single" w:sz="4" w:space="4" w:color="auto"/>
         </w:pBdr>
       </w:pPr>
-      <w:r>
-        <w:t>观察内存释放情况、集合类检查，对象树</w:t>
+      <w:proofErr w:type="spellStart"/>
+      <w:r>
+        <w:t>Jconsole:jdk</w:t>
+      </w:r>
+      <w:proofErr w:type="spellEnd"/>
+      <w:r>
+        <w:t>自带，</w:t>
+      </w:r>
+      <w:r>
+        <w:t xml:space="preserve"> </w:t>
+      </w:r>
+      <w:r>
+        <w:t>功能简单，但是可以</w:t>
+      </w:r>
+      <w:proofErr w:type="gramStart"/>
+      <w:r>
+        <w:t>再系统</w:t>
+      </w:r>
+      <w:proofErr w:type="gramEnd"/>
+      <w:r>
+        <w:t>有一定负荷的情况下使用，对垃圾回收算法有很详细的跟踪。</w:t>
       </w:r>
       <w:r>
         <w:br/>
       </w:r>
-      <w:r>
-        <w:t>上面这些调</w:t>
-      </w:r>
-      <w:proofErr w:type="gramStart"/>
-      <w:r>
-        <w:t>优工具</w:t>
-      </w:r>
-      <w:proofErr w:type="gramEnd"/>
-      <w:r>
-        <w:t>都提供了强大的功能，但是总的来说一般分为以下几类功能：</w:t>
+      <w:proofErr w:type="spellStart"/>
+      <w:r>
+        <w:t>JProfiler</w:t>
+      </w:r>
+      <w:proofErr w:type="spellEnd"/>
+      <w:r>
+        <w:t>：商业软件，需要付费，但是功能强大</w:t>
+      </w:r>
+      <w:r>
+        <w:br/>
+      </w:r>
+      <w:proofErr w:type="spellStart"/>
+      <w:r>
+        <w:t>VisualVM:JDK</w:t>
+      </w:r>
+      <w:proofErr w:type="spellEnd"/>
+      <w:r>
+        <w:t>自带，功能强大，与</w:t>
+      </w:r>
+      <w:proofErr w:type="spellStart"/>
+      <w:r>
+        <w:t>Jprofiler</w:t>
+      </w:r>
+      <w:proofErr w:type="spellEnd"/>
+      <w:r>
+        <w:t>类似，推荐</w:t>
+      </w:r>
+    </w:p>
+    <w:p>
+      <w:r>
+        <w:t>如何调优</w:t>
       </w:r>
     </w:p>
     <w:p>
@@ -11801,6 +12276,33 @@
         </w:pBdr>
       </w:pPr>
       <w:r>
+        <w:t>观察内存释放情况、集合类检查，对象树</w:t>
+      </w:r>
+      <w:r>
+        <w:br/>
+      </w:r>
+      <w:r>
+        <w:t>上面这些调</w:t>
+      </w:r>
+      <w:proofErr w:type="gramStart"/>
+      <w:r>
+        <w:t>优工具</w:t>
+      </w:r>
+      <w:proofErr w:type="gramEnd"/>
+      <w:r>
+        <w:t>都提供了强大的功能，但是总的来说一般分为以下几类功能：</w:t>
+      </w:r>
+    </w:p>
+    <w:p>
+      <w:pPr>
+        <w:pBdr>
+          <w:top w:val="single" w:sz="4" w:space="1" w:color="auto"/>
+          <w:left w:val="single" w:sz="4" w:space="4" w:color="auto"/>
+          <w:bottom w:val="single" w:sz="4" w:space="1" w:color="auto"/>
+          <w:right w:val="single" w:sz="4" w:space="4" w:color="auto"/>
+        </w:pBdr>
+      </w:pPr>
+      <w:r>
         <w:t>1</w:t>
       </w:r>
       <w:r>
@@ -11831,6 +12333,7 @@
         <w:rPr>
           <w:b/>
         </w:rPr>
+        <w:lastRenderedPageBreak/>
         <w:t>内存泄露检查</w:t>
       </w:r>
     </w:p>
@@ -14325,7 +14828,7 @@
     </w:rPrDefault>
     <w:pPrDefault/>
   </w:docDefaults>
-  <w:latentStyles w:defLockedState="0" w:defUIPriority="99" w:defSemiHidden="0" w:defUnhideWhenUsed="0" w:defQFormat="0" w:count="375">
+  <w:latentStyles w:defLockedState="0" w:defUIPriority="99" w:defSemiHidden="0" w:defUnhideWhenUsed="0" w:defQFormat="0" w:count="377">
     <w:lsdException w:name="Normal" w:uiPriority="0" w:qFormat="1"/>
     <w:lsdException w:name="heading 1" w:uiPriority="9" w:qFormat="1"/>
     <w:lsdException w:name="heading 2" w:semiHidden="1" w:uiPriority="9" w:unhideWhenUsed="1" w:qFormat="1"/>
@@ -14431,7 +14934,6 @@
     <w:lsdException w:name="HTML Sample" w:semiHidden="1" w:unhideWhenUsed="1"/>
     <w:lsdException w:name="HTML Typewriter" w:semiHidden="1" w:unhideWhenUsed="1"/>
     <w:lsdException w:name="HTML Variable" w:semiHidden="1" w:unhideWhenUsed="1"/>
-    <w:lsdException w:name="Normal Table" w:semiHidden="1" w:unhideWhenUsed="1"/>
     <w:lsdException w:name="annotation subject" w:semiHidden="1" w:unhideWhenUsed="1"/>
     <w:lsdException w:name="No List" w:semiHidden="1" w:unhideWhenUsed="1"/>
     <w:lsdException w:name="Outline List 1" w:semiHidden="1" w:unhideWhenUsed="1"/>
@@ -14477,11 +14979,9 @@
     <w:lsdException w:name="Table Subtle 1" w:semiHidden="1" w:unhideWhenUsed="1"/>
     <w:lsdException w:name="Table Subtle 2" w:semiHidden="1" w:unhideWhenUsed="1"/>
     <w:lsdException w:name="Table Web 1" w:semiHidden="1" w:unhideWhenUsed="1"/>
-    <w:lsdException w:name="Table Web 2" w:semiHidden="1" w:unhideWhenUsed="1"/>
     <w:lsdException w:name="Table Web 3" w:semiHidden="1" w:unhideWhenUsed="1"/>
     <w:lsdException w:name="Balloon Text" w:semiHidden="1" w:unhideWhenUsed="1"/>
     <w:lsdException w:name="Table Grid" w:uiPriority="59"/>
-    <w:lsdException w:name="Table Theme" w:semiHidden="1" w:unhideWhenUsed="1"/>
     <w:lsdException w:name="Placeholder Text" w:semiHidden="1"/>
     <w:lsdException w:name="No Spacing" w:uiPriority="1" w:qFormat="1"/>
     <w:lsdException w:name="Light Shading" w:uiPriority="60"/>
@@ -14701,6 +15201,8 @@
     <w:lsdException w:name="Smart Hyperlink" w:semiHidden="1" w:unhideWhenUsed="1"/>
     <w:lsdException w:name="Hashtag" w:semiHidden="1" w:unhideWhenUsed="1"/>
     <w:lsdException w:name="Unresolved Mention" w:semiHidden="1" w:unhideWhenUsed="1"/>
+    <w:lsdException w:name="Smart Link" w:semiHidden="1" w:unhideWhenUsed="1"/>
+    <w:lsdException w:name="Smart Link Error" w:semiHidden="1" w:unhideWhenUsed="1"/>
   </w:latentStyles>
   <w:style w:type="paragraph" w:default="1" w:styleId="a">
     <w:name w:val="Normal"/>
